--- a/documentation/B2C Commerce - PRIOS INTEGRATION.docx
+++ b/documentation/B2C Commerce - PRIOS INTEGRATION.docx
@@ -11,8 +11,6 @@
           <w:szCs w:val="72"/>
         </w:rPr>
       </w:pPr>
-      <w:bookmarkStart w:id="0" w:name="_GoBack"/>
-      <w:bookmarkEnd w:id="0"/>
     </w:p>
     <w:p>
       <w:pPr>
@@ -2448,12 +2446,12 @@
         </w:numPr>
         <w:jc w:val="both"/>
       </w:pPr>
-      <w:bookmarkStart w:id="1" w:name="_Toc32843065"/>
+      <w:bookmarkStart w:id="0" w:name="_Toc32843065"/>
       <w:r>
         <w:lastRenderedPageBreak/>
         <w:t>Summary</w:t>
       </w:r>
-      <w:bookmarkEnd w:id="1"/>
+      <w:bookmarkEnd w:id="0"/>
     </w:p>
     <w:p>
       <w:pPr>
@@ -2604,7 +2602,7 @@
           <w:b/>
         </w:rPr>
       </w:pPr>
-      <w:bookmarkStart w:id="2" w:name="_Toc32843066"/>
+      <w:bookmarkStart w:id="1" w:name="_Toc32843066"/>
       <w:r>
         <w:rPr>
           <w:b/>
@@ -2612,29 +2610,29 @@
         <w:lastRenderedPageBreak/>
         <w:t>Component Overview</w:t>
       </w:r>
+      <w:bookmarkEnd w:id="1"/>
+    </w:p>
+    <w:p>
+      <w:pPr>
+        <w:jc w:val="both"/>
+      </w:pPr>
+    </w:p>
+    <w:p>
+      <w:pPr>
+        <w:pStyle w:val="Heading2"/>
+        <w:jc w:val="both"/>
+        <w:rPr>
+          <w:color w:val="7B7B7B"/>
+        </w:rPr>
+      </w:pPr>
+      <w:bookmarkStart w:id="2" w:name="_Toc32843067"/>
+      <w:r>
+        <w:rPr>
+          <w:color w:val="7B7B7B"/>
+        </w:rPr>
+        <w:t>Functional Overview</w:t>
+      </w:r>
       <w:bookmarkEnd w:id="2"/>
-    </w:p>
-    <w:p>
-      <w:pPr>
-        <w:jc w:val="both"/>
-      </w:pPr>
-    </w:p>
-    <w:p>
-      <w:pPr>
-        <w:pStyle w:val="Heading2"/>
-        <w:jc w:val="both"/>
-        <w:rPr>
-          <w:color w:val="7B7B7B"/>
-        </w:rPr>
-      </w:pPr>
-      <w:bookmarkStart w:id="3" w:name="_Toc32843067"/>
-      <w:r>
-        <w:rPr>
-          <w:color w:val="7B7B7B"/>
-        </w:rPr>
-        <w:t>Functional Overview</w:t>
-      </w:r>
-      <w:bookmarkEnd w:id="3"/>
     </w:p>
     <w:p>
       <w:pPr>
@@ -3719,14 +3717,14 @@
           <w:color w:val="7B7B7B"/>
         </w:rPr>
       </w:pPr>
-      <w:bookmarkStart w:id="4" w:name="_Toc32843068"/>
+      <w:bookmarkStart w:id="3" w:name="_Toc32843068"/>
       <w:r>
         <w:rPr>
           <w:color w:val="7B7B7B"/>
         </w:rPr>
         <w:t>Use Cases</w:t>
       </w:r>
-      <w:bookmarkEnd w:id="4"/>
+      <w:bookmarkEnd w:id="3"/>
     </w:p>
     <w:p>
       <w:pPr>
@@ -6359,8 +6357,8 @@
         </w:rPr>
       </w:pPr>
     </w:p>
-    <w:bookmarkStart w:id="5" w:name="_MON_1643455432"/>
-    <w:bookmarkEnd w:id="5"/>
+    <w:bookmarkStart w:id="4" w:name="_MON_1643455432"/>
+    <w:bookmarkEnd w:id="4"/>
     <w:p>
       <w:pPr>
         <w:jc w:val="center"/>
@@ -6395,7 +6393,7 @@
           <v:shape id="_x0000_i1025" type="#_x0000_t75" style="width:76.4pt;height:49.45pt" o:ole="">
             <v:imagedata r:id="rId19" o:title=""/>
           </v:shape>
-          <o:OLEObject Type="Embed" ProgID="Excel.Sheet.12" ShapeID="_x0000_i1025" DrawAspect="Icon" ObjectID="_1643455877" r:id="rId20"/>
+          <o:OLEObject Type="Embed" ProgID="Excel.Sheet.12" ShapeID="_x0000_i1025" DrawAspect="Icon" ObjectID="_1643629506" r:id="rId20"/>
         </w:object>
       </w:r>
     </w:p>
@@ -6423,7 +6421,7 @@
           <w:color w:val="7B7B7B"/>
         </w:rPr>
       </w:pPr>
-      <w:bookmarkStart w:id="6" w:name="_Toc32843069"/>
+      <w:bookmarkStart w:id="5" w:name="_Toc32843069"/>
       <w:r>
         <w:rPr>
           <w:color w:val="7B7B7B"/>
@@ -6431,78 +6429,78 @@
         <w:lastRenderedPageBreak/>
         <w:t>Limitations, Constraints</w:t>
       </w:r>
+      <w:bookmarkEnd w:id="5"/>
+    </w:p>
+    <w:p>
+      <w:pPr>
+        <w:jc w:val="both"/>
+      </w:pPr>
+    </w:p>
+    <w:p>
+      <w:pPr>
+        <w:spacing w:after="120" w:line="360" w:lineRule="auto"/>
+        <w:jc w:val="both"/>
+        <w:rPr>
+          <w:i/>
+        </w:rPr>
+      </w:pPr>
+      <w:r>
+        <w:rPr>
+          <w:i/>
+        </w:rPr>
+        <w:t>PRIOS will have the basic and some (coupon, promotions, wish list &amp; order search) additional functionalities of a Mobile commerce application.</w:t>
+      </w:r>
+    </w:p>
+    <w:p>
+      <w:pPr>
+        <w:spacing w:after="120" w:line="360" w:lineRule="auto"/>
+        <w:jc w:val="both"/>
+        <w:rPr>
+          <w:i/>
+        </w:rPr>
+      </w:pPr>
+      <w:r>
+        <w:rPr>
+          <w:i/>
+        </w:rPr>
+        <w:t>It is available only for iOS as of now.</w:t>
+      </w:r>
+    </w:p>
+    <w:p>
+      <w:pPr>
+        <w:jc w:val="both"/>
+        <w:rPr>
+          <w:i/>
+        </w:rPr>
+      </w:pPr>
+      <w:r>
+        <w:rPr>
+          <w:i/>
+        </w:rPr>
+        <w:t>Subsequently the Link Cartridge and PRIOS will be extended to support additional Instore digital features.</w:t>
+      </w:r>
+    </w:p>
+    <w:p>
+      <w:pPr>
+        <w:jc w:val="both"/>
+      </w:pPr>
+    </w:p>
+    <w:p>
+      <w:pPr>
+        <w:pStyle w:val="Heading2"/>
+        <w:jc w:val="both"/>
+        <w:rPr>
+          <w:color w:val="7B7B7B"/>
+        </w:rPr>
+      </w:pPr>
+      <w:bookmarkStart w:id="6" w:name="_Toc32843070"/>
+      <w:r>
+        <w:rPr>
+          <w:color w:val="7B7B7B"/>
+        </w:rPr>
+        <w:t>Compatibility</w:t>
+      </w:r>
       <w:bookmarkEnd w:id="6"/>
-    </w:p>
-    <w:p>
-      <w:pPr>
-        <w:jc w:val="both"/>
-      </w:pPr>
-    </w:p>
-    <w:p>
-      <w:pPr>
-        <w:spacing w:after="120" w:line="360" w:lineRule="auto"/>
-        <w:jc w:val="both"/>
-        <w:rPr>
-          <w:i/>
-        </w:rPr>
-      </w:pPr>
-      <w:r>
-        <w:rPr>
-          <w:i/>
-        </w:rPr>
-        <w:t>PRIOS will have the basic and some (coupon, promotions, wish list &amp; order search) additional functionalities of a Mobile commerce application.</w:t>
-      </w:r>
-    </w:p>
-    <w:p>
-      <w:pPr>
-        <w:spacing w:after="120" w:line="360" w:lineRule="auto"/>
-        <w:jc w:val="both"/>
-        <w:rPr>
-          <w:i/>
-        </w:rPr>
-      </w:pPr>
-      <w:r>
-        <w:rPr>
-          <w:i/>
-        </w:rPr>
-        <w:t>It is available only for iOS as of now.</w:t>
-      </w:r>
-    </w:p>
-    <w:p>
-      <w:pPr>
-        <w:jc w:val="both"/>
-        <w:rPr>
-          <w:i/>
-        </w:rPr>
-      </w:pPr>
-      <w:r>
-        <w:rPr>
-          <w:i/>
-        </w:rPr>
-        <w:t>Subsequently the Link Cartridge and PRIOS will be extended to support additional Instore digital features.</w:t>
-      </w:r>
-    </w:p>
-    <w:p>
-      <w:pPr>
-        <w:jc w:val="both"/>
-      </w:pPr>
-    </w:p>
-    <w:p>
-      <w:pPr>
-        <w:pStyle w:val="Heading2"/>
-        <w:jc w:val="both"/>
-        <w:rPr>
-          <w:color w:val="7B7B7B"/>
-        </w:rPr>
-      </w:pPr>
-      <w:bookmarkStart w:id="7" w:name="_Toc32843070"/>
-      <w:r>
-        <w:rPr>
-          <w:color w:val="7B7B7B"/>
-        </w:rPr>
-        <w:t>Compatibility</w:t>
-      </w:r>
-      <w:bookmarkEnd w:id="7"/>
     </w:p>
     <w:p>
       <w:pPr>
@@ -6536,7 +6534,7 @@
           <w:szCs w:val="20"/>
         </w:rPr>
       </w:pPr>
-      <w:bookmarkStart w:id="8" w:name="_Toc32843071"/>
+      <w:bookmarkStart w:id="7" w:name="_Toc32843071"/>
       <w:r>
         <w:rPr>
           <w:b w:val="0"/>
@@ -6594,7 +6592,7 @@
           </w:rPr>
           <w:t>v4.4.1</w:t>
         </w:r>
-        <w:bookmarkEnd w:id="8"/>
+        <w:bookmarkEnd w:id="7"/>
       </w:hyperlink>
       <w:r>
         <w:rPr>
@@ -6608,9 +6606,57 @@
     </w:p>
     <w:p>
       <w:pPr>
-        <w:jc w:val="both"/>
-      </w:pPr>
-    </w:p>
+        <w:rPr>
+          <w:i/>
+        </w:rPr>
+      </w:pPr>
+      <w:r>
+        <w:rPr>
+          <w:i/>
+        </w:rPr>
+        <w:t xml:space="preserve">OCAPI Version </w:t>
+      </w:r>
+      <w:r>
+        <w:rPr>
+          <w:i/>
+        </w:rPr>
+        <w:t>used:</w:t>
+      </w:r>
+      <w:r>
+        <w:rPr>
+          <w:i/>
+        </w:rPr>
+        <w:t xml:space="preserve"> v20.2</w:t>
+      </w:r>
+    </w:p>
+    <w:p>
+      <w:pPr>
+        <w:rPr>
+          <w:i/>
+        </w:rPr>
+      </w:pPr>
+      <w:r>
+        <w:rPr>
+          <w:i/>
+        </w:rPr>
+        <w:t xml:space="preserve">Tested against compatibility </w:t>
+      </w:r>
+      <w:bookmarkStart w:id="8" w:name="_GoBack"/>
+      <w:bookmarkEnd w:id="8"/>
+      <w:r>
+        <w:rPr>
+          <w:i/>
+        </w:rPr>
+        <w:t>mode:</w:t>
+      </w:r>
+      <w:r>
+        <w:rPr>
+          <w:i/>
+        </w:rPr>
+        <w:t xml:space="preserve"> 19.10</w:t>
+      </w:r>
+    </w:p>
+    <w:p/>
     <w:p>
       <w:pPr>
         <w:pStyle w:val="Heading2"/>
@@ -9676,7 +9722,7 @@
           <v:shape id="_x0000_i1026" type="#_x0000_t75" style="width:195.95pt;height:40.7pt" o:ole="">
             <v:imagedata r:id="rId25" o:title=""/>
           </v:shape>
-          <o:OLEObject Type="Embed" ProgID="Package" ShapeID="_x0000_i1026" DrawAspect="Content" ObjectID="_1643455878" r:id="rId26"/>
+          <o:OLEObject Type="Embed" ProgID="Package" ShapeID="_x0000_i1026" DrawAspect="Content" ObjectID="_1643629507" r:id="rId26"/>
         </w:object>
       </w:r>
     </w:p>
@@ -9820,7 +9866,7 @@
           <v:shape id="_x0000_i1027" type="#_x0000_t75" style="width:193.45pt;height:40.7pt" o:ole="">
             <v:imagedata r:id="rId28" o:title=""/>
           </v:shape>
-          <o:OLEObject Type="Embed" ProgID="Package" ShapeID="_x0000_i1027" DrawAspect="Content" ObjectID="_1643455879" r:id="rId29"/>
+          <o:OLEObject Type="Embed" ProgID="Package" ShapeID="_x0000_i1027" DrawAspect="Content" ObjectID="_1643629508" r:id="rId29"/>
         </w:object>
       </w:r>
     </w:p>
@@ -11300,7 +11346,7 @@
         <w:noProof/>
         <w:color w:val="000000"/>
       </w:rPr>
-      <w:t>1</w:t>
+      <w:t>9</w:t>
     </w:r>
     <w:r>
       <w:rPr>
@@ -15638,7 +15684,7 @@
   <a:extraClrSchemeLst/>
   <a:extLst>
     <a:ext uri="{05A4C25C-085E-4340-85A3-A5531E510DB2}">
-      <thm15:themeFamily xmlns:thm15="http://schemas.microsoft.com/office/thememl/2012/main" xmlns="" name="Office Theme" id="{62F939B6-93AF-4DB8-9C6B-D6C7DFDC589F}" vid="{4A3C46E8-61CC-4603-A589-7422A47A8E4A}"/>
+      <thm15:themeFamily xmlns="" xmlns:thm15="http://schemas.microsoft.com/office/thememl/2012/main" name="Office Theme" id="{62F939B6-93AF-4DB8-9C6B-D6C7DFDC589F}" vid="{4A3C46E8-61CC-4603-A589-7422A47A8E4A}"/>
     </a:ext>
   </a:extLst>
 </a:theme>
@@ -15664,7 +15710,7 @@
 </file>
 
 <file path=customXml/itemProps2.xml><?xml version="1.0" encoding="utf-8"?>
-<ds:datastoreItem xmlns:ds="http://schemas.openxmlformats.org/officeDocument/2006/customXml" ds:itemID="{6FDD0582-4DEB-471A-9D76-8470BB38DEFB}">
+<ds:datastoreItem xmlns:ds="http://schemas.openxmlformats.org/officeDocument/2006/customXml" ds:itemID="{CFAC3EF0-1A8E-41D2-839C-BB900167DC3A}">
   <ds:schemaRefs>
     <ds:schemaRef ds:uri="http://schemas.openxmlformats.org/officeDocument/2006/bibliography"/>
   </ds:schemaRefs>

--- a/documentation/B2C Commerce - PRIOS INTEGRATION.docx
+++ b/documentation/B2C Commerce - PRIOS INTEGRATION.docx
@@ -333,7 +333,7 @@
           <w:r>
             <w:fldChar w:fldCharType="separate"/>
           </w:r>
-          <w:hyperlink w:anchor="_Toc32843065" w:history="1">
+          <w:hyperlink w:anchor="_Toc33179070" w:history="1">
             <w:r>
               <w:rPr>
                 <w:rStyle w:val="Hyperlink"/>
@@ -379,7 +379,7 @@
                 <w:noProof/>
                 <w:webHidden/>
               </w:rPr>
-              <w:instrText xml:space="preserve"> PAGEREF _Toc32843065 \h </w:instrText>
+              <w:instrText xml:space="preserve"> PAGEREF _Toc33179070 \h </w:instrText>
             </w:r>
             <w:r>
               <w:rPr>
@@ -427,7 +427,7 @@
               <w:lang w:val="en-IN"/>
             </w:rPr>
           </w:pPr>
-          <w:hyperlink w:anchor="_Toc32843066" w:history="1">
+          <w:hyperlink w:anchor="_Toc33179071" w:history="1">
             <w:r>
               <w:rPr>
                 <w:rStyle w:val="Hyperlink"/>
@@ -473,7 +473,7 @@
                 <w:noProof/>
                 <w:webHidden/>
               </w:rPr>
-              <w:instrText xml:space="preserve"> PAGEREF _Toc32843066 \h </w:instrText>
+              <w:instrText xml:space="preserve"> PAGEREF _Toc33179071 \h </w:instrText>
             </w:r>
             <w:r>
               <w:rPr>
@@ -520,7 +520,7 @@
               <w:lang w:val="en-IN"/>
             </w:rPr>
           </w:pPr>
-          <w:hyperlink w:anchor="_Toc32843067" w:history="1">
+          <w:hyperlink w:anchor="_Toc33179072" w:history="1">
             <w:r>
               <w:rPr>
                 <w:rStyle w:val="Hyperlink"/>
@@ -547,7 +547,7 @@
                 <w:noProof/>
                 <w:webHidden/>
               </w:rPr>
-              <w:instrText xml:space="preserve"> PAGEREF _Toc32843067 \h </w:instrText>
+              <w:instrText xml:space="preserve"> PAGEREF _Toc33179072 \h </w:instrText>
             </w:r>
             <w:r>
               <w:rPr>
@@ -594,7 +594,7 @@
               <w:lang w:val="en-IN"/>
             </w:rPr>
           </w:pPr>
-          <w:hyperlink w:anchor="_Toc32843068" w:history="1">
+          <w:hyperlink w:anchor="_Toc33179073" w:history="1">
             <w:r>
               <w:rPr>
                 <w:rStyle w:val="Hyperlink"/>
@@ -621,7 +621,7 @@
                 <w:noProof/>
                 <w:webHidden/>
               </w:rPr>
-              <w:instrText xml:space="preserve"> PAGEREF _Toc32843068 \h </w:instrText>
+              <w:instrText xml:space="preserve"> PAGEREF _Toc33179073 \h </w:instrText>
             </w:r>
             <w:r>
               <w:rPr>
@@ -668,7 +668,7 @@
               <w:lang w:val="en-IN"/>
             </w:rPr>
           </w:pPr>
-          <w:hyperlink w:anchor="_Toc32843069" w:history="1">
+          <w:hyperlink w:anchor="_Toc33179074" w:history="1">
             <w:r>
               <w:rPr>
                 <w:rStyle w:val="Hyperlink"/>
@@ -695,7 +695,7 @@
                 <w:noProof/>
                 <w:webHidden/>
               </w:rPr>
-              <w:instrText xml:space="preserve"> PAGEREF _Toc32843069 \h </w:instrText>
+              <w:instrText xml:space="preserve"> PAGEREF _Toc33179074 \h </w:instrText>
             </w:r>
             <w:r>
               <w:rPr>
@@ -742,7 +742,7 @@
               <w:lang w:val="en-IN"/>
             </w:rPr>
           </w:pPr>
-          <w:hyperlink w:anchor="_Toc32843070" w:history="1">
+          <w:hyperlink w:anchor="_Toc33179075" w:history="1">
             <w:r>
               <w:rPr>
                 <w:rStyle w:val="Hyperlink"/>
@@ -769,7 +769,7 @@
                 <w:noProof/>
                 <w:webHidden/>
               </w:rPr>
-              <w:instrText xml:space="preserve"> PAGEREF _Toc32843070 \h </w:instrText>
+              <w:instrText xml:space="preserve"> PAGEREF _Toc33179075 \h </w:instrText>
             </w:r>
             <w:r>
               <w:rPr>
@@ -814,7 +814,7 @@
               <w:lang w:val="en-IN"/>
             </w:rPr>
           </w:pPr>
-          <w:hyperlink w:anchor="_Toc32843071" w:history="1">
+          <w:hyperlink w:anchor="_Toc33179076" w:history="1">
             <w:r>
               <w:rPr>
                 <w:rStyle w:val="Hyperlink"/>
@@ -842,7 +842,7 @@
                 <w:noProof/>
                 <w:webHidden/>
               </w:rPr>
-              <w:instrText xml:space="preserve"> PAGEREF _Toc32843071 \h </w:instrText>
+              <w:instrText xml:space="preserve"> PAGEREF _Toc33179076 \h </w:instrText>
             </w:r>
             <w:r>
               <w:rPr>
@@ -889,7 +889,7 @@
               <w:lang w:val="en-IN"/>
             </w:rPr>
           </w:pPr>
-          <w:hyperlink w:anchor="_Toc32843072" w:history="1">
+          <w:hyperlink w:anchor="_Toc33179077" w:history="1">
             <w:r>
               <w:rPr>
                 <w:rStyle w:val="Hyperlink"/>
@@ -916,7 +916,7 @@
                 <w:noProof/>
                 <w:webHidden/>
               </w:rPr>
-              <w:instrText xml:space="preserve"> PAGEREF _Toc32843072 \h </w:instrText>
+              <w:instrText xml:space="preserve"> PAGEREF _Toc33179077 \h </w:instrText>
             </w:r>
             <w:r>
               <w:rPr>
@@ -964,7 +964,7 @@
               <w:lang w:val="en-IN"/>
             </w:rPr>
           </w:pPr>
-          <w:hyperlink w:anchor="_Toc32843073" w:history="1">
+          <w:hyperlink w:anchor="_Toc33179078" w:history="1">
             <w:r>
               <w:rPr>
                 <w:rStyle w:val="Hyperlink"/>
@@ -1010,7 +1010,7 @@
                 <w:noProof/>
                 <w:webHidden/>
               </w:rPr>
-              <w:instrText xml:space="preserve"> PAGEREF _Toc32843073 \h </w:instrText>
+              <w:instrText xml:space="preserve"> PAGEREF _Toc33179078 \h </w:instrText>
             </w:r>
             <w:r>
               <w:rPr>
@@ -1057,7 +1057,7 @@
               <w:lang w:val="en-IN"/>
             </w:rPr>
           </w:pPr>
-          <w:hyperlink w:anchor="_Toc32843074" w:history="1">
+          <w:hyperlink w:anchor="_Toc33179079" w:history="1">
             <w:r>
               <w:rPr>
                 <w:rStyle w:val="Hyperlink"/>
@@ -1084,7 +1084,7 @@
                 <w:noProof/>
                 <w:webHidden/>
               </w:rPr>
-              <w:instrText xml:space="preserve"> PAGEREF _Toc32843074 \h </w:instrText>
+              <w:instrText xml:space="preserve"> PAGEREF _Toc33179079 \h </w:instrText>
             </w:r>
             <w:r>
               <w:rPr>
@@ -1131,7 +1131,7 @@
               <w:lang w:val="en-IN"/>
             </w:rPr>
           </w:pPr>
-          <w:hyperlink w:anchor="_Toc32843075" w:history="1">
+          <w:hyperlink w:anchor="_Toc33179080" w:history="1">
             <w:r>
               <w:rPr>
                 <w:rStyle w:val="Hyperlink"/>
@@ -1158,7 +1158,7 @@
                 <w:noProof/>
                 <w:webHidden/>
               </w:rPr>
-              <w:instrText xml:space="preserve"> PAGEREF _Toc32843075 \h </w:instrText>
+              <w:instrText xml:space="preserve"> PAGEREF _Toc33179080 \h </w:instrText>
             </w:r>
             <w:r>
               <w:rPr>
@@ -1205,7 +1205,7 @@
               <w:lang w:val="en-IN"/>
             </w:rPr>
           </w:pPr>
-          <w:hyperlink w:anchor="_Toc32843076" w:history="1">
+          <w:hyperlink w:anchor="_Toc33179081" w:history="1">
             <w:r>
               <w:rPr>
                 <w:rStyle w:val="Hyperlink"/>
@@ -1232,7 +1232,7 @@
                 <w:noProof/>
                 <w:webHidden/>
               </w:rPr>
-              <w:instrText xml:space="preserve"> PAGEREF _Toc32843076 \h </w:instrText>
+              <w:instrText xml:space="preserve"> PAGEREF _Toc33179081 \h </w:instrText>
             </w:r>
             <w:r>
               <w:rPr>
@@ -1252,7 +1252,7 @@
                 <w:noProof/>
                 <w:webHidden/>
               </w:rPr>
-              <w:t>12</w:t>
+              <w:t>13</w:t>
             </w:r>
             <w:r>
               <w:rPr>
@@ -1279,7 +1279,7 @@
               <w:lang w:val="en-IN"/>
             </w:rPr>
           </w:pPr>
-          <w:hyperlink w:anchor="_Toc32843077" w:history="1">
+          <w:hyperlink w:anchor="_Toc33179082" w:history="1">
             <w:r>
               <w:rPr>
                 <w:rStyle w:val="Hyperlink"/>
@@ -1306,7 +1306,7 @@
                 <w:noProof/>
                 <w:webHidden/>
               </w:rPr>
-              <w:instrText xml:space="preserve"> PAGEREF _Toc32843077 \h </w:instrText>
+              <w:instrText xml:space="preserve"> PAGEREF _Toc33179082 \h </w:instrText>
             </w:r>
             <w:r>
               <w:rPr>
@@ -1326,7 +1326,7 @@
                 <w:noProof/>
                 <w:webHidden/>
               </w:rPr>
-              <w:t>12</w:t>
+              <w:t>13</w:t>
             </w:r>
             <w:r>
               <w:rPr>
@@ -1353,7 +1353,7 @@
               <w:lang w:val="en-IN"/>
             </w:rPr>
           </w:pPr>
-          <w:hyperlink w:anchor="_Toc32843078" w:history="1">
+          <w:hyperlink w:anchor="_Toc33179083" w:history="1">
             <w:r>
               <w:rPr>
                 <w:rStyle w:val="Hyperlink"/>
@@ -1380,7 +1380,7 @@
                 <w:noProof/>
                 <w:webHidden/>
               </w:rPr>
-              <w:instrText xml:space="preserve"> PAGEREF _Toc32843078 \h </w:instrText>
+              <w:instrText xml:space="preserve"> PAGEREF _Toc33179083 \h </w:instrText>
             </w:r>
             <w:r>
               <w:rPr>
@@ -1400,7 +1400,7 @@
                 <w:noProof/>
                 <w:webHidden/>
               </w:rPr>
-              <w:t>12</w:t>
+              <w:t>13</w:t>
             </w:r>
             <w:r>
               <w:rPr>
@@ -1428,7 +1428,7 @@
               <w:lang w:val="en-IN"/>
             </w:rPr>
           </w:pPr>
-          <w:hyperlink w:anchor="_Toc32843079" w:history="1">
+          <w:hyperlink w:anchor="_Toc33179084" w:history="1">
             <w:r>
               <w:rPr>
                 <w:rStyle w:val="Hyperlink"/>
@@ -1474,7 +1474,7 @@
                 <w:noProof/>
                 <w:webHidden/>
               </w:rPr>
-              <w:instrText xml:space="preserve"> PAGEREF _Toc32843079 \h </w:instrText>
+              <w:instrText xml:space="preserve"> PAGEREF _Toc33179084 \h </w:instrText>
             </w:r>
             <w:r>
               <w:rPr>
@@ -1494,7 +1494,7 @@
                 <w:noProof/>
                 <w:webHidden/>
               </w:rPr>
-              <w:t>13</w:t>
+              <w:t>14</w:t>
             </w:r>
             <w:r>
               <w:rPr>
@@ -1522,7 +1522,7 @@
               <w:lang w:val="en-IN"/>
             </w:rPr>
           </w:pPr>
-          <w:hyperlink w:anchor="_Toc32843080" w:history="1">
+          <w:hyperlink w:anchor="_Toc33179085" w:history="1">
             <w:r>
               <w:rPr>
                 <w:rStyle w:val="Hyperlink"/>
@@ -1568,7 +1568,7 @@
                 <w:noProof/>
                 <w:webHidden/>
               </w:rPr>
-              <w:instrText xml:space="preserve"> PAGEREF _Toc32843080 \h </w:instrText>
+              <w:instrText xml:space="preserve"> PAGEREF _Toc33179085 \h </w:instrText>
             </w:r>
             <w:r>
               <w:rPr>
@@ -1588,7 +1588,7 @@
                 <w:noProof/>
                 <w:webHidden/>
               </w:rPr>
-              <w:t>14</w:t>
+              <w:t>15</w:t>
             </w:r>
             <w:r>
               <w:rPr>
@@ -1615,7 +1615,7 @@
               <w:lang w:val="en-IN"/>
             </w:rPr>
           </w:pPr>
-          <w:hyperlink w:anchor="_Toc32843081" w:history="1">
+          <w:hyperlink w:anchor="_Toc33179086" w:history="1">
             <w:r>
               <w:rPr>
                 <w:rStyle w:val="Hyperlink"/>
@@ -1642,7 +1642,7 @@
                 <w:noProof/>
                 <w:webHidden/>
               </w:rPr>
-              <w:instrText xml:space="preserve"> PAGEREF _Toc32843081 \h </w:instrText>
+              <w:instrText xml:space="preserve"> PAGEREF _Toc33179086 \h </w:instrText>
             </w:r>
             <w:r>
               <w:rPr>
@@ -1662,7 +1662,7 @@
                 <w:noProof/>
                 <w:webHidden/>
               </w:rPr>
-              <w:t>14</w:t>
+              <w:t>15</w:t>
             </w:r>
             <w:r>
               <w:rPr>
@@ -1689,7 +1689,7 @@
               <w:lang w:val="en-IN"/>
             </w:rPr>
           </w:pPr>
-          <w:hyperlink w:anchor="_Toc32843082" w:history="1">
+          <w:hyperlink w:anchor="_Toc33179087" w:history="1">
             <w:r>
               <w:rPr>
                 <w:rStyle w:val="Hyperlink"/>
@@ -1716,7 +1716,7 @@
                 <w:noProof/>
                 <w:webHidden/>
               </w:rPr>
-              <w:instrText xml:space="preserve"> PAGEREF _Toc32843082 \h </w:instrText>
+              <w:instrText xml:space="preserve"> PAGEREF _Toc33179087 \h </w:instrText>
             </w:r>
             <w:r>
               <w:rPr>
@@ -1736,7 +1736,7 @@
                 <w:noProof/>
                 <w:webHidden/>
               </w:rPr>
-              <w:t>14</w:t>
+              <w:t>15</w:t>
             </w:r>
             <w:r>
               <w:rPr>
@@ -1763,7 +1763,7 @@
               <w:lang w:val="en-IN"/>
             </w:rPr>
           </w:pPr>
-          <w:hyperlink w:anchor="_Toc32843083" w:history="1">
+          <w:hyperlink w:anchor="_Toc33179088" w:history="1">
             <w:r>
               <w:rPr>
                 <w:rStyle w:val="Hyperlink"/>
@@ -1790,7 +1790,7 @@
                 <w:noProof/>
                 <w:webHidden/>
               </w:rPr>
-              <w:instrText xml:space="preserve"> PAGEREF _Toc32843083 \h </w:instrText>
+              <w:instrText xml:space="preserve"> PAGEREF _Toc33179088 \h </w:instrText>
             </w:r>
             <w:r>
               <w:rPr>
@@ -1810,7 +1810,7 @@
                 <w:noProof/>
                 <w:webHidden/>
               </w:rPr>
-              <w:t>14</w:t>
+              <w:t>15</w:t>
             </w:r>
             <w:r>
               <w:rPr>
@@ -1837,7 +1837,7 @@
               <w:lang w:val="en-IN"/>
             </w:rPr>
           </w:pPr>
-          <w:hyperlink w:anchor="_Toc32843084" w:history="1">
+          <w:hyperlink w:anchor="_Toc33179089" w:history="1">
             <w:r>
               <w:rPr>
                 <w:rStyle w:val="Hyperlink"/>
@@ -1864,7 +1864,7 @@
                 <w:noProof/>
                 <w:webHidden/>
               </w:rPr>
-              <w:instrText xml:space="preserve"> PAGEREF _Toc32843084 \h </w:instrText>
+              <w:instrText xml:space="preserve"> PAGEREF _Toc33179089 \h </w:instrText>
             </w:r>
             <w:r>
               <w:rPr>
@@ -1884,7 +1884,7 @@
                 <w:noProof/>
                 <w:webHidden/>
               </w:rPr>
-              <w:t>14</w:t>
+              <w:t>15</w:t>
             </w:r>
             <w:r>
               <w:rPr>
@@ -1912,7 +1912,7 @@
               <w:lang w:val="en-IN"/>
             </w:rPr>
           </w:pPr>
-          <w:hyperlink w:anchor="_Toc32843085" w:history="1">
+          <w:hyperlink w:anchor="_Toc33179090" w:history="1">
             <w:r>
               <w:rPr>
                 <w:rStyle w:val="Hyperlink"/>
@@ -1958,7 +1958,7 @@
                 <w:noProof/>
                 <w:webHidden/>
               </w:rPr>
-              <w:instrText xml:space="preserve"> PAGEREF _Toc32843085 \h </w:instrText>
+              <w:instrText xml:space="preserve"> PAGEREF _Toc33179090 \h </w:instrText>
             </w:r>
             <w:r>
               <w:rPr>
@@ -1978,7 +1978,7 @@
                 <w:noProof/>
                 <w:webHidden/>
               </w:rPr>
-              <w:t>15</w:t>
+              <w:t>16</w:t>
             </w:r>
             <w:r>
               <w:rPr>
@@ -2005,7 +2005,7 @@
               <w:lang w:val="en-IN"/>
             </w:rPr>
           </w:pPr>
-          <w:hyperlink w:anchor="_Toc32843086" w:history="1">
+          <w:hyperlink w:anchor="_Toc33179091" w:history="1">
             <w:r>
               <w:rPr>
                 <w:rStyle w:val="Hyperlink"/>
@@ -2032,7 +2032,7 @@
                 <w:noProof/>
                 <w:webHidden/>
               </w:rPr>
-              <w:instrText xml:space="preserve"> PAGEREF _Toc32843086 \h </w:instrText>
+              <w:instrText xml:space="preserve"> PAGEREF _Toc33179091 \h </w:instrText>
             </w:r>
             <w:r>
               <w:rPr>
@@ -2052,7 +2052,7 @@
                 <w:noProof/>
                 <w:webHidden/>
               </w:rPr>
-              <w:t>15</w:t>
+              <w:t>16</w:t>
             </w:r>
             <w:r>
               <w:rPr>
@@ -2079,7 +2079,7 @@
               <w:lang w:val="en-IN"/>
             </w:rPr>
           </w:pPr>
-          <w:hyperlink w:anchor="_Toc32843087" w:history="1">
+          <w:hyperlink w:anchor="_Toc33179092" w:history="1">
             <w:r>
               <w:rPr>
                 <w:rStyle w:val="Hyperlink"/>
@@ -2106,7 +2106,7 @@
                 <w:noProof/>
                 <w:webHidden/>
               </w:rPr>
-              <w:instrText xml:space="preserve"> PAGEREF _Toc32843087 \h </w:instrText>
+              <w:instrText xml:space="preserve"> PAGEREF _Toc33179092 \h </w:instrText>
             </w:r>
             <w:r>
               <w:rPr>
@@ -2126,7 +2126,7 @@
                 <w:noProof/>
                 <w:webHidden/>
               </w:rPr>
-              <w:t>15</w:t>
+              <w:t>16</w:t>
             </w:r>
             <w:r>
               <w:rPr>
@@ -2153,7 +2153,7 @@
               <w:lang w:val="en-IN"/>
             </w:rPr>
           </w:pPr>
-          <w:hyperlink w:anchor="_Toc32843088" w:history="1">
+          <w:hyperlink w:anchor="_Toc33179093" w:history="1">
             <w:r>
               <w:rPr>
                 <w:rStyle w:val="Hyperlink"/>
@@ -2180,7 +2180,7 @@
                 <w:noProof/>
                 <w:webHidden/>
               </w:rPr>
-              <w:instrText xml:space="preserve"> PAGEREF _Toc32843088 \h </w:instrText>
+              <w:instrText xml:space="preserve"> PAGEREF _Toc33179093 \h </w:instrText>
             </w:r>
             <w:r>
               <w:rPr>
@@ -2228,7 +2228,7 @@
               <w:lang w:val="en-IN"/>
             </w:rPr>
           </w:pPr>
-          <w:hyperlink w:anchor="_Toc32843089" w:history="1">
+          <w:hyperlink w:anchor="_Toc33179094" w:history="1">
             <w:r>
               <w:rPr>
                 <w:rStyle w:val="Hyperlink"/>
@@ -2274,7 +2274,7 @@
                 <w:noProof/>
                 <w:webHidden/>
               </w:rPr>
-              <w:instrText xml:space="preserve"> PAGEREF _Toc32843089 \h </w:instrText>
+              <w:instrText xml:space="preserve"> PAGEREF _Toc33179094 \h </w:instrText>
             </w:r>
             <w:r>
               <w:rPr>
@@ -2322,7 +2322,7 @@
               <w:lang w:val="en-IN"/>
             </w:rPr>
           </w:pPr>
-          <w:hyperlink w:anchor="_Toc32843090" w:history="1">
+          <w:hyperlink w:anchor="_Toc33179095" w:history="1">
             <w:r>
               <w:rPr>
                 <w:rStyle w:val="Hyperlink"/>
@@ -2368,7 +2368,7 @@
                 <w:noProof/>
                 <w:webHidden/>
               </w:rPr>
-              <w:instrText xml:space="preserve"> PAGEREF _Toc32843090 \h </w:instrText>
+              <w:instrText xml:space="preserve"> PAGEREF _Toc33179095 \h </w:instrText>
             </w:r>
             <w:r>
               <w:rPr>
@@ -2446,7 +2446,7 @@
         </w:numPr>
         <w:jc w:val="both"/>
       </w:pPr>
-      <w:bookmarkStart w:id="0" w:name="_Toc32843065"/>
+      <w:bookmarkStart w:id="0" w:name="_Toc33179070"/>
       <w:r>
         <w:lastRenderedPageBreak/>
         <w:t>Summary</w:t>
@@ -2602,7 +2602,7 @@
           <w:b/>
         </w:rPr>
       </w:pPr>
-      <w:bookmarkStart w:id="1" w:name="_Toc32843066"/>
+      <w:bookmarkStart w:id="1" w:name="_Toc33179071"/>
       <w:r>
         <w:rPr>
           <w:b/>
@@ -2625,7 +2625,7 @@
           <w:color w:val="7B7B7B"/>
         </w:rPr>
       </w:pPr>
-      <w:bookmarkStart w:id="2" w:name="_Toc32843067"/>
+      <w:bookmarkStart w:id="2" w:name="_Toc33179072"/>
       <w:r>
         <w:rPr>
           <w:color w:val="7B7B7B"/>
@@ -3717,7 +3717,7 @@
           <w:color w:val="7B7B7B"/>
         </w:rPr>
       </w:pPr>
-      <w:bookmarkStart w:id="3" w:name="_Toc32843068"/>
+      <w:bookmarkStart w:id="3" w:name="_Toc33179073"/>
       <w:r>
         <w:rPr>
           <w:color w:val="7B7B7B"/>
@@ -6393,7 +6393,7 @@
           <v:shape id="_x0000_i1025" type="#_x0000_t75" style="width:76.4pt;height:49.45pt" o:ole="">
             <v:imagedata r:id="rId19" o:title=""/>
           </v:shape>
-          <o:OLEObject Type="Embed" ProgID="Excel.Sheet.12" ShapeID="_x0000_i1025" DrawAspect="Icon" ObjectID="_1643629506" r:id="rId20"/>
+          <o:OLEObject Type="Embed" ProgID="Excel.Sheet.12" ShapeID="_x0000_i1025" DrawAspect="Icon" ObjectID="_1643791902" r:id="rId20"/>
         </w:object>
       </w:r>
     </w:p>
@@ -6421,7 +6421,7 @@
           <w:color w:val="7B7B7B"/>
         </w:rPr>
       </w:pPr>
-      <w:bookmarkStart w:id="5" w:name="_Toc32843069"/>
+      <w:bookmarkStart w:id="5" w:name="_Toc33179074"/>
       <w:r>
         <w:rPr>
           <w:color w:val="7B7B7B"/>
@@ -6493,7 +6493,7 @@
           <w:color w:val="7B7B7B"/>
         </w:rPr>
       </w:pPr>
-      <w:bookmarkStart w:id="6" w:name="_Toc32843070"/>
+      <w:bookmarkStart w:id="6" w:name="_Toc33179075"/>
       <w:r>
         <w:rPr>
           <w:color w:val="7B7B7B"/>
@@ -6534,7 +6534,7 @@
           <w:szCs w:val="20"/>
         </w:rPr>
       </w:pPr>
-      <w:bookmarkStart w:id="7" w:name="_Toc32843071"/>
+      <w:bookmarkStart w:id="7" w:name="_Toc33179076"/>
       <w:r>
         <w:rPr>
           <w:b w:val="0"/>
@@ -6641,38 +6641,36 @@
         </w:rPr>
         <w:t xml:space="preserve">Tested against compatibility </w:t>
       </w:r>
-      <w:bookmarkStart w:id="8" w:name="_GoBack"/>
+      <w:r>
+        <w:rPr>
+          <w:i/>
+        </w:rPr>
+        <w:t>mode:</w:t>
+      </w:r>
+      <w:r>
+        <w:rPr>
+          <w:i/>
+        </w:rPr>
+        <w:t xml:space="preserve"> 19.10</w:t>
+      </w:r>
+    </w:p>
+    <w:p/>
+    <w:p>
+      <w:pPr>
+        <w:pStyle w:val="Heading2"/>
+        <w:jc w:val="both"/>
+        <w:rPr>
+          <w:color w:val="7B7B7B"/>
+        </w:rPr>
+      </w:pPr>
+      <w:bookmarkStart w:id="8" w:name="_Toc33179077"/>
+      <w:r>
+        <w:rPr>
+          <w:color w:val="7B7B7B"/>
+        </w:rPr>
+        <w:t>Privacy, Payment</w:t>
+      </w:r>
       <w:bookmarkEnd w:id="8"/>
-      <w:r>
-        <w:rPr>
-          <w:i/>
-        </w:rPr>
-        <w:t>mode:</w:t>
-      </w:r>
-      <w:r>
-        <w:rPr>
-          <w:i/>
-        </w:rPr>
-        <w:t xml:space="preserve"> 19.10</w:t>
-      </w:r>
-    </w:p>
-    <w:p/>
-    <w:p>
-      <w:pPr>
-        <w:pStyle w:val="Heading2"/>
-        <w:jc w:val="both"/>
-        <w:rPr>
-          <w:color w:val="7B7B7B"/>
-        </w:rPr>
-      </w:pPr>
-      <w:bookmarkStart w:id="9" w:name="_Toc32843072"/>
-      <w:r>
-        <w:rPr>
-          <w:color w:val="7B7B7B"/>
-        </w:rPr>
-        <w:t>Privacy, Payment</w:t>
-      </w:r>
-      <w:bookmarkEnd w:id="9"/>
     </w:p>
     <w:p>
       <w:pPr>
@@ -6708,34 +6706,34 @@
         </w:numPr>
         <w:jc w:val="both"/>
       </w:pPr>
-      <w:bookmarkStart w:id="10" w:name="_Toc32843073"/>
+      <w:bookmarkStart w:id="9" w:name="_Toc33179078"/>
       <w:r>
         <w:lastRenderedPageBreak/>
         <w:t>Implementation Guide</w:t>
       </w:r>
+      <w:bookmarkEnd w:id="9"/>
+    </w:p>
+    <w:p>
+      <w:pPr>
+        <w:jc w:val="both"/>
+      </w:pPr>
+    </w:p>
+    <w:p>
+      <w:pPr>
+        <w:pStyle w:val="Heading2"/>
+        <w:jc w:val="both"/>
+        <w:rPr>
+          <w:color w:val="7B7B7B"/>
+        </w:rPr>
+      </w:pPr>
+      <w:bookmarkStart w:id="10" w:name="_Toc33179079"/>
+      <w:r>
+        <w:rPr>
+          <w:color w:val="7B7B7B"/>
+        </w:rPr>
+        <w:t>Setup of Business Manager</w:t>
+      </w:r>
       <w:bookmarkEnd w:id="10"/>
-    </w:p>
-    <w:p>
-      <w:pPr>
-        <w:jc w:val="both"/>
-      </w:pPr>
-    </w:p>
-    <w:p>
-      <w:pPr>
-        <w:pStyle w:val="Heading2"/>
-        <w:jc w:val="both"/>
-        <w:rPr>
-          <w:color w:val="7B7B7B"/>
-        </w:rPr>
-      </w:pPr>
-      <w:bookmarkStart w:id="11" w:name="_Toc32843074"/>
-      <w:r>
-        <w:rPr>
-          <w:color w:val="7B7B7B"/>
-        </w:rPr>
-        <w:t>Setup of Business Manager</w:t>
-      </w:r>
-      <w:bookmarkEnd w:id="11"/>
     </w:p>
     <w:p>
       <w:pPr>
@@ -7051,8 +7049,8 @@
         </w:rPr>
         <w:t>Add the cartridge to your site cartridge path in Business Manager</w:t>
       </w:r>
-      <w:bookmarkStart w:id="12" w:name="Bookmark"/>
-      <w:bookmarkEnd w:id="12"/>
+      <w:bookmarkStart w:id="11" w:name="Bookmark"/>
+      <w:bookmarkEnd w:id="11"/>
     </w:p>
     <w:p>
       <w:pPr>
@@ -7505,8 +7503,8 @@
           <w:iCs/>
         </w:rPr>
       </w:pPr>
-      <w:bookmarkStart w:id="13" w:name="_heading=h.2s8eyo1" w:colFirst="0" w:colLast="0"/>
-      <w:bookmarkEnd w:id="13"/>
+      <w:bookmarkStart w:id="12" w:name="_heading=h.2s8eyo1" w:colFirst="0" w:colLast="0"/>
+      <w:bookmarkEnd w:id="12"/>
       <w:r>
         <w:rPr>
           <w:i/>
@@ -8627,14 +8625,14 @@
           <w:color w:val="7B7B7B"/>
         </w:rPr>
       </w:pPr>
-      <w:bookmarkStart w:id="14" w:name="_Toc32843075"/>
+      <w:bookmarkStart w:id="13" w:name="_Toc33179080"/>
       <w:r>
         <w:rPr>
           <w:color w:val="7B7B7B"/>
         </w:rPr>
         <w:t>Configuration</w:t>
       </w:r>
-      <w:bookmarkEnd w:id="14"/>
+      <w:bookmarkEnd w:id="13"/>
     </w:p>
     <w:p>
       <w:pPr>
@@ -8750,55 +8748,9 @@
           <w:kern w:val="0"/>
           <w:lang w:eastAsia="en-IN"/>
         </w:rPr>
-        <w:t>Select Shop from the type dropdown, and enter the valid shop API details</w:t>
-      </w:r>
-    </w:p>
-    <w:p>
-      <w:pPr>
-        <w:pStyle w:val="ListParagraph"/>
-        <w:numPr>
-          <w:ilvl w:val="0"/>
-          <w:numId w:val="21"/>
-        </w:numPr>
-        <w:spacing w:line="100" w:lineRule="atLeast"/>
-        <w:ind w:left="851" w:hanging="283"/>
-        <w:jc w:val="both"/>
-        <w:rPr>
-          <w:i/>
-          <w:iCs/>
-        </w:rPr>
-      </w:pPr>
-      <w:r>
-        <w:rPr>
-          <w:i/>
-          <w:iCs/>
-        </w:rPr>
-        <w:t>Note: Replace the “client_id” with the actual value and replace the “allowed_origins” with your sandbox</w:t>
-      </w:r>
-      <w:r>
-        <w:rPr>
-          <w:i/>
-          <w:iCs/>
-        </w:rPr>
-        <w:t>(s)</w:t>
-      </w:r>
-      <w:r>
-        <w:rPr>
-          <w:i/>
-          <w:iCs/>
-        </w:rPr>
-        <w:t xml:space="preserve"> URL.</w:t>
-      </w:r>
-    </w:p>
-    <w:p>
-      <w:pPr>
-        <w:pStyle w:val="body"/>
-        <w:numPr>
-          <w:ilvl w:val="0"/>
-          <w:numId w:val="21"/>
-        </w:numPr>
-        <w:ind w:left="851" w:hanging="283"/>
-        <w:jc w:val="both"/>
+        <w:t xml:space="preserve">Select Shop from the type dropdown, and </w:t>
+      </w:r>
+      <w:r>
         <w:rPr>
           <w:rFonts w:ascii="Calibri" w:eastAsia="Calibri" w:hAnsi="Calibri" w:cs="Calibri"/>
           <w:i/>
@@ -8807,7 +8759,8 @@
           <w:kern w:val="0"/>
           <w:lang w:eastAsia="en-IN"/>
         </w:rPr>
-      </w:pPr>
+        <w:t xml:space="preserve">merge </w:t>
+      </w:r>
       <w:r>
         <w:rPr>
           <w:rFonts w:ascii="Calibri" w:eastAsia="Calibri" w:hAnsi="Calibri" w:cs="Calibri"/>
@@ -8817,67 +8770,8 @@
           <w:kern w:val="0"/>
           <w:lang w:eastAsia="en-IN"/>
         </w:rPr>
-        <w:t>Select Data form the type dropdown, and enter the valid data API details</w:t>
-      </w:r>
-    </w:p>
-    <w:p>
-      <w:pPr>
-        <w:pStyle w:val="ListParagraph"/>
-        <w:numPr>
-          <w:ilvl w:val="0"/>
-          <w:numId w:val="21"/>
-        </w:numPr>
-        <w:spacing w:line="100" w:lineRule="atLeast"/>
-        <w:ind w:left="851" w:hanging="283"/>
-        <w:jc w:val="both"/>
-        <w:rPr>
-          <w:i/>
-          <w:iCs/>
-        </w:rPr>
-      </w:pPr>
-      <w:r>
-        <w:rPr>
-          <w:i/>
-          <w:iCs/>
-        </w:rPr>
-        <w:t>Note: Replace the “client_id” with the actual value and replace the “all</w:t>
-      </w:r>
-      <w:r>
-        <w:rPr>
-          <w:i/>
-          <w:iCs/>
-        </w:rPr>
-        <w:t>owed_origins” with your sandbox</w:t>
-      </w:r>
-      <w:r>
-        <w:rPr>
-          <w:i/>
-          <w:iCs/>
-        </w:rPr>
-        <w:t>(s)</w:t>
-      </w:r>
-      <w:r>
-        <w:rPr>
-          <w:i/>
-          <w:iCs/>
-        </w:rPr>
-        <w:t xml:space="preserve"> URL.</w:t>
-      </w:r>
-    </w:p>
-    <w:p>
-      <w:pPr>
-        <w:pStyle w:val="body"/>
-        <w:numPr>
-          <w:ilvl w:val="0"/>
-          <w:numId w:val="21"/>
-        </w:numPr>
-        <w:ind w:left="851" w:hanging="283"/>
-        <w:jc w:val="both"/>
-        <w:rPr>
-          <w:i/>
-          <w:iCs/>
-        </w:rPr>
-      </w:pPr>
+        <w:t xml:space="preserve">the </w:t>
+      </w:r>
       <w:r>
         <w:rPr>
           <w:rFonts w:ascii="Calibri" w:eastAsia="Calibri" w:hAnsi="Calibri" w:cs="Calibri"/>
@@ -8887,159 +8781,9 @@
           <w:kern w:val="0"/>
           <w:lang w:eastAsia="en-IN"/>
         </w:rPr>
-        <w:t>Save the data.</w:t>
-      </w:r>
-    </w:p>
-    <w:p>
-      <w:pPr>
-        <w:pStyle w:val="Heading2"/>
-        <w:jc w:val="both"/>
-        <w:rPr>
-          <w:color w:val="7B7B7B"/>
-        </w:rPr>
-      </w:pPr>
-      <w:bookmarkStart w:id="15" w:name="_Toc32843076"/>
-      <w:r>
-        <w:rPr>
-          <w:color w:val="7B7B7B"/>
-        </w:rPr>
-        <w:t>Custom Code</w:t>
-      </w:r>
-      <w:bookmarkEnd w:id="15"/>
-    </w:p>
-    <w:p>
-      <w:pPr>
-        <w:jc w:val="both"/>
-      </w:pPr>
-    </w:p>
-    <w:p>
-      <w:pPr>
-        <w:jc w:val="both"/>
-        <w:rPr>
-          <w:i/>
-        </w:rPr>
-      </w:pPr>
-      <w:r>
-        <w:rPr>
-          <w:i/>
-        </w:rPr>
-        <w:t>NA</w:t>
-      </w:r>
-    </w:p>
-    <w:p>
-      <w:pPr>
-        <w:jc w:val="both"/>
-      </w:pPr>
-    </w:p>
-    <w:p>
-      <w:pPr>
-        <w:pStyle w:val="Heading2"/>
-        <w:jc w:val="both"/>
-        <w:rPr>
-          <w:color w:val="7B7B7B"/>
-        </w:rPr>
-      </w:pPr>
-      <w:bookmarkStart w:id="16" w:name="_Toc32843077"/>
-      <w:r>
-        <w:rPr>
-          <w:color w:val="7B7B7B"/>
-        </w:rPr>
-        <w:t>External Interfaces</w:t>
-      </w:r>
-      <w:bookmarkEnd w:id="16"/>
-    </w:p>
-    <w:p>
-      <w:pPr>
-        <w:jc w:val="both"/>
-      </w:pPr>
-    </w:p>
-    <w:p>
-      <w:pPr>
-        <w:ind w:hanging="2"/>
-        <w:jc w:val="both"/>
-      </w:pPr>
-      <w:r>
-        <w:rPr>
-          <w:i/>
-        </w:rPr>
-        <w:t>NA</w:t>
-      </w:r>
-    </w:p>
-    <w:p>
-      <w:pPr>
-        <w:pStyle w:val="Heading2"/>
-        <w:jc w:val="both"/>
-        <w:rPr>
-          <w:color w:val="7B7B7B"/>
-        </w:rPr>
-      </w:pPr>
-      <w:bookmarkStart w:id="17" w:name="_Toc32843078"/>
-      <w:r>
-        <w:rPr>
-          <w:color w:val="7B7B7B"/>
-        </w:rPr>
-        <w:t>Firewall Requirements</w:t>
-      </w:r>
-      <w:bookmarkEnd w:id="17"/>
-    </w:p>
-    <w:p>
-      <w:pPr>
-        <w:jc w:val="both"/>
-      </w:pPr>
-    </w:p>
-    <w:p>
-      <w:pPr>
-        <w:jc w:val="both"/>
-        <w:rPr>
-          <w:i/>
-        </w:rPr>
-      </w:pPr>
-      <w:r>
-        <w:rPr>
-          <w:i/>
-        </w:rPr>
-        <w:t>NA</w:t>
-      </w:r>
-    </w:p>
-    <w:p>
-      <w:pPr>
-        <w:jc w:val="both"/>
-        <w:rPr>
-          <w:i/>
-        </w:rPr>
-      </w:pPr>
-      <w:r>
-        <w:rPr>
-          <w:i/>
-        </w:rPr>
-        <w:br w:type="page"/>
-      </w:r>
-    </w:p>
-    <w:p>
-      <w:pPr>
-        <w:pStyle w:val="Heading1"/>
-        <w:numPr>
-          <w:ilvl w:val="0"/>
-          <w:numId w:val="5"/>
-        </w:numPr>
-        <w:jc w:val="both"/>
-      </w:pPr>
-      <w:bookmarkStart w:id="18" w:name="_Toc32843079"/>
-      <w:r>
-        <w:lastRenderedPageBreak/>
-        <w:t>Testing</w:t>
-      </w:r>
-      <w:bookmarkEnd w:id="18"/>
-    </w:p>
-    <w:p>
-      <w:pPr>
-        <w:pStyle w:val="body"/>
-        <w:numPr>
-          <w:ilvl w:val="0"/>
-          <w:numId w:val="23"/>
-        </w:numPr>
-        <w:ind w:left="851" w:hanging="284"/>
-        <w:jc w:val="both"/>
+        <w:t xml:space="preserve">below </w:t>
+      </w:r>
+      <w:r>
         <w:rPr>
           <w:rFonts w:ascii="Calibri" w:eastAsia="Calibri" w:hAnsi="Calibri" w:cs="Calibri"/>
           <w:i/>
@@ -9048,7 +8792,8 @@
           <w:kern w:val="0"/>
           <w:lang w:eastAsia="en-IN"/>
         </w:rPr>
-      </w:pPr>
+        <w:t>shop API details</w:t>
+      </w:r>
       <w:r>
         <w:rPr>
           <w:rFonts w:ascii="Calibri" w:eastAsia="Calibri" w:hAnsi="Calibri" w:cs="Calibri"/>
@@ -9058,258 +8803,71 @@
           <w:kern w:val="0"/>
           <w:lang w:eastAsia="en-IN"/>
         </w:rPr>
-        <w:t xml:space="preserve">For testing </w:t>
-      </w:r>
-      <w:r>
-        <w:rPr>
-          <w:rFonts w:ascii="Calibri" w:eastAsia="Calibri" w:hAnsi="Calibri" w:cs="Calibri"/>
-          <w:i/>
-          <w:iCs/>
-          <w:color w:val="auto"/>
-          <w:kern w:val="0"/>
-          <w:lang w:eastAsia="en-IN"/>
-        </w:rPr>
-        <w:t>purposes,</w:t>
-      </w:r>
-      <w:r>
-        <w:rPr>
-          <w:rFonts w:ascii="Calibri" w:eastAsia="Calibri" w:hAnsi="Calibri" w:cs="Calibri"/>
-          <w:i/>
-          <w:iCs/>
-          <w:color w:val="auto"/>
-          <w:kern w:val="0"/>
-          <w:lang w:eastAsia="en-IN"/>
-        </w:rPr>
-        <w:t xml:space="preserve"> you can use a default Client ID as “aaaaaaaaaaaaaaaaaaaaaaaaaaaaaa”.</w:t>
-      </w:r>
-    </w:p>
-    <w:p>
-      <w:pPr>
-        <w:pStyle w:val="body"/>
-        <w:numPr>
-          <w:ilvl w:val="0"/>
-          <w:numId w:val="23"/>
-        </w:numPr>
-        <w:ind w:left="851" w:hanging="284"/>
-        <w:jc w:val="both"/>
-        <w:rPr>
-          <w:rFonts w:ascii="Calibri" w:eastAsia="Calibri" w:hAnsi="Calibri" w:cs="Calibri"/>
-          <w:i/>
-          <w:iCs/>
-          <w:color w:val="auto"/>
-          <w:kern w:val="0"/>
-          <w:lang w:eastAsia="en-IN"/>
-        </w:rPr>
-      </w:pPr>
-      <w:r>
-        <w:rPr>
-          <w:rFonts w:ascii="Calibri" w:eastAsia="Calibri" w:hAnsi="Calibri" w:cs="Calibri"/>
-          <w:i/>
-          <w:iCs/>
-          <w:color w:val="auto"/>
-          <w:kern w:val="0"/>
-          <w:lang w:eastAsia="en-IN"/>
-        </w:rPr>
-        <w:t>For checking response of the Open Commerce API’s outside of the Mobile A</w:t>
-      </w:r>
-      <w:r>
-        <w:rPr>
-          <w:rFonts w:ascii="Calibri" w:eastAsia="Calibri" w:hAnsi="Calibri" w:cs="Calibri"/>
-          <w:i/>
-          <w:iCs/>
-          <w:color w:val="auto"/>
-          <w:kern w:val="0"/>
-          <w:lang w:eastAsia="en-IN"/>
-        </w:rPr>
-        <w:t>pp</w:t>
-      </w:r>
-      <w:r>
-        <w:rPr>
-          <w:rFonts w:ascii="Calibri" w:eastAsia="Calibri" w:hAnsi="Calibri" w:cs="Calibri"/>
-          <w:i/>
-          <w:iCs/>
-          <w:color w:val="auto"/>
-          <w:kern w:val="0"/>
-          <w:lang w:eastAsia="en-IN"/>
-        </w:rPr>
-        <w:t>, we can use postman tool.</w:t>
-      </w:r>
-    </w:p>
-    <w:p>
-      <w:pPr>
-        <w:pStyle w:val="body"/>
-        <w:numPr>
-          <w:ilvl w:val="0"/>
-          <w:numId w:val="23"/>
-        </w:numPr>
-        <w:ind w:left="851" w:hanging="284"/>
-        <w:jc w:val="both"/>
-        <w:rPr>
-          <w:rFonts w:ascii="Calibri" w:eastAsia="Calibri" w:hAnsi="Calibri" w:cs="Calibri"/>
-          <w:i/>
-          <w:iCs/>
-          <w:color w:val="auto"/>
-          <w:kern w:val="0"/>
-          <w:lang w:eastAsia="en-IN"/>
-        </w:rPr>
-      </w:pPr>
-      <w:r>
-        <w:rPr>
-          <w:rFonts w:ascii="Calibri" w:eastAsia="Calibri" w:hAnsi="Calibri" w:cs="Calibri"/>
-          <w:i/>
-          <w:iCs/>
-          <w:color w:val="auto"/>
-          <w:kern w:val="0"/>
-          <w:lang w:eastAsia="en-IN"/>
-        </w:rPr>
-        <w:t>We can download the chrome extension for P</w:t>
-      </w:r>
-      <w:r>
-        <w:rPr>
-          <w:rFonts w:ascii="Calibri" w:eastAsia="Calibri" w:hAnsi="Calibri" w:cs="Calibri"/>
-          <w:i/>
-          <w:iCs/>
-          <w:color w:val="auto"/>
-          <w:kern w:val="0"/>
-          <w:lang w:eastAsia="en-IN"/>
-        </w:rPr>
-        <w:t>ostman</w:t>
-      </w:r>
-      <w:r>
-        <w:rPr>
-          <w:rFonts w:ascii="Calibri" w:eastAsia="Calibri" w:hAnsi="Calibri" w:cs="Calibri"/>
-          <w:i/>
-          <w:iCs/>
-          <w:color w:val="auto"/>
-          <w:kern w:val="0"/>
-          <w:lang w:eastAsia="en-IN"/>
-        </w:rPr>
-        <w:t xml:space="preserve">. </w:t>
-      </w:r>
-    </w:p>
-    <w:p>
-      <w:pPr>
-        <w:pStyle w:val="body"/>
-        <w:numPr>
-          <w:ilvl w:val="0"/>
-          <w:numId w:val="23"/>
-        </w:numPr>
-        <w:ind w:left="851" w:hanging="284"/>
-        <w:jc w:val="both"/>
-        <w:rPr>
-          <w:rFonts w:ascii="Calibri" w:eastAsia="Calibri" w:hAnsi="Calibri" w:cs="Calibri"/>
-          <w:i/>
-          <w:iCs/>
-          <w:color w:val="auto"/>
-          <w:kern w:val="0"/>
-          <w:lang w:eastAsia="en-IN"/>
-        </w:rPr>
-      </w:pPr>
-      <w:r>
-        <w:rPr>
-          <w:rFonts w:ascii="Calibri" w:eastAsia="Calibri" w:hAnsi="Calibri" w:cs="Calibri"/>
-          <w:i/>
-          <w:iCs/>
-          <w:color w:val="auto"/>
-          <w:kern w:val="0"/>
-          <w:lang w:eastAsia="en-IN"/>
-        </w:rPr>
-        <w:t>Further, create a new Tab and Add the URL along with its HTTP Method.</w:t>
-      </w:r>
-    </w:p>
-    <w:p>
-      <w:pPr>
-        <w:pStyle w:val="body"/>
-        <w:numPr>
-          <w:ilvl w:val="0"/>
-          <w:numId w:val="23"/>
-        </w:numPr>
-        <w:ind w:left="851" w:hanging="284"/>
-        <w:jc w:val="both"/>
-        <w:rPr>
-          <w:rFonts w:ascii="Calibri" w:eastAsia="Calibri" w:hAnsi="Calibri" w:cs="Calibri"/>
-          <w:i/>
-          <w:iCs/>
-          <w:color w:val="auto"/>
-          <w:kern w:val="0"/>
-          <w:lang w:eastAsia="en-IN"/>
-        </w:rPr>
-      </w:pPr>
-      <w:r>
-        <w:rPr>
-          <w:rFonts w:ascii="Calibri" w:eastAsia="Calibri" w:hAnsi="Calibri" w:cs="Calibri"/>
-          <w:i/>
-          <w:iCs/>
-          <w:color w:val="auto"/>
-          <w:kern w:val="0"/>
-          <w:lang w:eastAsia="en-IN"/>
-        </w:rPr>
-        <w:t>Further add the required Headers i.e. (Authorization, Origin and Content-Type).</w:t>
-      </w:r>
-    </w:p>
-    <w:p>
-      <w:pPr>
-        <w:pStyle w:val="body"/>
-        <w:numPr>
-          <w:ilvl w:val="0"/>
-          <w:numId w:val="23"/>
-        </w:numPr>
-        <w:ind w:left="851" w:hanging="284"/>
-        <w:jc w:val="both"/>
-        <w:rPr>
-          <w:rFonts w:ascii="Calibri" w:eastAsia="Calibri" w:hAnsi="Calibri" w:cs="Calibri"/>
-          <w:i/>
-          <w:iCs/>
-          <w:color w:val="auto"/>
-          <w:kern w:val="0"/>
-          <w:lang w:eastAsia="en-IN"/>
-        </w:rPr>
-      </w:pPr>
-      <w:r>
-        <w:rPr>
-          <w:rFonts w:ascii="Calibri" w:eastAsia="Calibri" w:hAnsi="Calibri" w:cs="Calibri"/>
-          <w:i/>
-          <w:iCs/>
-          <w:color w:val="auto"/>
-          <w:kern w:val="0"/>
-          <w:lang w:eastAsia="en-IN"/>
-        </w:rPr>
-        <w:t>If that URL requires a body, add that in the body by selecting raw (If it requires JSON input).</w:t>
-      </w:r>
-    </w:p>
-    <w:p>
-      <w:pPr>
-        <w:pStyle w:val="body"/>
-        <w:numPr>
-          <w:ilvl w:val="0"/>
-          <w:numId w:val="23"/>
-        </w:numPr>
-        <w:ind w:left="851" w:hanging="284"/>
-        <w:jc w:val="both"/>
-        <w:rPr>
-          <w:rFonts w:ascii="Calibri" w:eastAsia="Calibri" w:hAnsi="Calibri" w:cs="Calibri"/>
-          <w:i/>
-          <w:iCs/>
-          <w:color w:val="auto"/>
-          <w:kern w:val="0"/>
-          <w:lang w:eastAsia="en-IN"/>
-        </w:rPr>
-      </w:pPr>
-      <w:r>
-        <w:rPr>
-          <w:rFonts w:ascii="Calibri" w:eastAsia="Calibri" w:hAnsi="Calibri" w:cs="Calibri"/>
-          <w:i/>
-          <w:iCs/>
-          <w:color w:val="auto"/>
-          <w:kern w:val="0"/>
-          <w:lang w:eastAsia="en-IN"/>
-        </w:rPr>
-        <w:t xml:space="preserve">We can import/export Postman Collections having all the API details in JSON format. </w:t>
-      </w:r>
-    </w:p>
-    <w:p>
-      <w:pPr>
-        <w:jc w:val="center"/>
+        <w:t xml:space="preserve"> with existing OCAPI details</w:t>
+      </w:r>
+    </w:p>
+    <w:p>
+      <w:pPr>
+        <w:spacing w:before="200"/>
+        <w:ind w:left="131" w:right="360" w:firstLine="720"/>
+        <w:jc w:val="both"/>
+        <w:rPr>
+          <w:i/>
+        </w:rPr>
+      </w:pPr>
+      <w:r>
+        <w:rPr>
+          <w:i/>
+        </w:rPr>
+        <w:t>For SHOP API:</w:t>
+      </w:r>
+    </w:p>
+    <w:p>
+      <w:pPr>
+        <w:pStyle w:val="ListParagraph"/>
+        <w:spacing w:before="200"/>
+        <w:ind w:left="1286" w:right="360"/>
+        <w:jc w:val="both"/>
+        <w:rPr>
+          <w:i/>
+        </w:rPr>
+      </w:pPr>
+      <w:r>
+        <w:rPr>
+          <w:i/>
+        </w:rPr>
+        <w:t xml:space="preserve">File: </w:t>
+      </w:r>
+      <w:r>
+        <w:object w:dxaOrig="3915" w:dyaOrig="810" w14:anchorId="1BF03DAA">
+          <v:shape id="_x0000_i1026" type="#_x0000_t75" style="width:195.95pt;height:40.7pt" o:ole="">
+            <v:imagedata r:id="rId24" o:title=""/>
+          </v:shape>
+          <o:OLEObject Type="Embed" ProgID="Package" ShapeID="_x0000_i1026" DrawAspect="Content" ObjectID="_1643791903" r:id="rId25"/>
+        </w:object>
+      </w:r>
+    </w:p>
+    <w:p>
+      <w:pPr>
+        <w:spacing w:before="200"/>
+        <w:ind w:left="851" w:right="360"/>
+        <w:jc w:val="both"/>
+        <w:rPr>
+          <w:i/>
+        </w:rPr>
+      </w:pPr>
+      <w:r>
+        <w:rPr>
+          <w:i/>
+        </w:rPr>
+        <w:t>Note: Update allowed_origins value in the above file with allowed origin ID.</w:t>
+      </w:r>
+    </w:p>
+    <w:p>
+      <w:pPr>
+        <w:pStyle w:val="ListParagraph"/>
+        <w:spacing w:before="200"/>
+        <w:ind w:left="1286" w:right="360"/>
       </w:pPr>
       <w:r>
         <w:rPr>
@@ -9317,468 +8875,7 @@
           <w:lang w:val="en-IN"/>
         </w:rPr>
         <w:drawing>
-          <wp:inline distT="0" distB="0" distL="0" distR="0" wp14:anchorId="7A09FA82" wp14:editId="7C809BD7">
-            <wp:extent cx="4933950" cy="2437130"/>
-            <wp:effectExtent l="0" t="0" r="0" b="1270"/>
-            <wp:docPr id="12" name="Picture 12"/>
-            <wp:cNvGraphicFramePr>
-              <a:graphicFrameLocks xmlns:a="http://schemas.openxmlformats.org/drawingml/2006/main" noChangeAspect="1"/>
-            </wp:cNvGraphicFramePr>
-            <a:graphic xmlns:a="http://schemas.openxmlformats.org/drawingml/2006/main">
-              <a:graphicData uri="http://schemas.openxmlformats.org/drawingml/2006/picture">
-                <pic:pic xmlns:pic="http://schemas.openxmlformats.org/drawingml/2006/picture">
-                  <pic:nvPicPr>
-                    <pic:cNvPr id="0" name=""/>
-                    <pic:cNvPicPr/>
-                  </pic:nvPicPr>
-                  <pic:blipFill>
-                    <a:blip r:embed="rId24"/>
-                    <a:stretch>
-                      <a:fillRect/>
-                    </a:stretch>
-                  </pic:blipFill>
-                  <pic:spPr>
-                    <a:xfrm>
-                      <a:off x="0" y="0"/>
-                      <a:ext cx="4933950" cy="2437130"/>
-                    </a:xfrm>
-                    <a:prstGeom prst="rect">
-                      <a:avLst/>
-                    </a:prstGeom>
-                  </pic:spPr>
-                </pic:pic>
-              </a:graphicData>
-            </a:graphic>
-          </wp:inline>
-        </w:drawing>
-      </w:r>
-    </w:p>
-    <w:p>
-      <w:pPr>
-        <w:jc w:val="both"/>
-      </w:pPr>
-      <w:r>
-        <w:br w:type="page"/>
-      </w:r>
-    </w:p>
-    <w:p>
-      <w:pPr>
-        <w:pStyle w:val="Heading1"/>
-        <w:numPr>
-          <w:ilvl w:val="0"/>
-          <w:numId w:val="5"/>
-        </w:numPr>
-        <w:jc w:val="both"/>
-      </w:pPr>
-      <w:bookmarkStart w:id="19" w:name="_Toc32843080"/>
-      <w:r>
-        <w:lastRenderedPageBreak/>
-        <w:t>Operations, Maintenance</w:t>
-      </w:r>
-      <w:bookmarkEnd w:id="19"/>
-    </w:p>
-    <w:p>
-      <w:pPr>
-        <w:jc w:val="both"/>
-      </w:pPr>
-    </w:p>
-    <w:p>
-      <w:pPr>
-        <w:pStyle w:val="Heading2"/>
-        <w:jc w:val="both"/>
-        <w:rPr>
-          <w:color w:val="7B7B7B"/>
-        </w:rPr>
-      </w:pPr>
-      <w:bookmarkStart w:id="20" w:name="_Toc32843081"/>
-      <w:r>
-        <w:rPr>
-          <w:color w:val="7B7B7B"/>
-        </w:rPr>
-        <w:t>Data Storage</w:t>
-      </w:r>
-      <w:bookmarkEnd w:id="20"/>
-    </w:p>
-    <w:p>
-      <w:pPr>
-        <w:jc w:val="both"/>
-      </w:pPr>
-    </w:p>
-    <w:p>
-      <w:pPr>
-        <w:jc w:val="both"/>
-        <w:rPr>
-          <w:i/>
-        </w:rPr>
-      </w:pPr>
-      <w:r>
-        <w:rPr>
-          <w:i/>
-        </w:rPr>
-        <w:t>Created global custom object for custom object type PriosNewsLetterSubscription to store email id for the customer and it woul</w:t>
-      </w:r>
-      <w:r>
-        <w:rPr>
-          <w:i/>
-        </w:rPr>
-        <w:t>d be used for email subscription.</w:t>
-      </w:r>
-    </w:p>
-    <w:p>
-      <w:pPr>
-        <w:jc w:val="both"/>
-      </w:pPr>
-    </w:p>
-    <w:p>
-      <w:pPr>
-        <w:pStyle w:val="Heading2"/>
-        <w:jc w:val="both"/>
-        <w:rPr>
-          <w:color w:val="7B7B7B"/>
-        </w:rPr>
-      </w:pPr>
-      <w:bookmarkStart w:id="21" w:name="_Toc32843082"/>
-      <w:r>
-        <w:rPr>
-          <w:color w:val="7B7B7B"/>
-        </w:rPr>
-        <w:t>Availability</w:t>
-      </w:r>
-      <w:bookmarkEnd w:id="21"/>
-    </w:p>
-    <w:p>
-      <w:pPr>
-        <w:jc w:val="both"/>
-      </w:pPr>
-    </w:p>
-    <w:p>
-      <w:pPr>
-        <w:jc w:val="both"/>
-        <w:rPr>
-          <w:i/>
-        </w:rPr>
-      </w:pPr>
-      <w:r>
-        <w:rPr>
-          <w:i/>
-        </w:rPr>
-        <w:t>Since this Integration is based on Open Commerce API and no External Service is being used so there will be continuous uptime</w:t>
-      </w:r>
-      <w:r>
-        <w:rPr>
-          <w:i/>
-        </w:rPr>
-        <w:t>.</w:t>
-      </w:r>
-    </w:p>
-    <w:p>
-      <w:pPr>
-        <w:jc w:val="both"/>
-        <w:rPr>
-          <w:i/>
-        </w:rPr>
-      </w:pPr>
-    </w:p>
-    <w:p>
-      <w:pPr>
-        <w:pStyle w:val="Heading2"/>
-        <w:jc w:val="both"/>
-      </w:pPr>
-      <w:bookmarkStart w:id="22" w:name="_Toc32843083"/>
-      <w:r>
-        <w:t>Failover/Recovery Process</w:t>
-      </w:r>
-      <w:bookmarkEnd w:id="22"/>
-    </w:p>
-    <w:p>
-      <w:pPr>
-        <w:jc w:val="both"/>
-      </w:pPr>
-    </w:p>
-    <w:p>
-      <w:pPr>
-        <w:pStyle w:val="ListParagraph"/>
-        <w:numPr>
-          <w:ilvl w:val="0"/>
-          <w:numId w:val="14"/>
-        </w:numPr>
-        <w:jc w:val="both"/>
-        <w:rPr>
-          <w:i/>
-        </w:rPr>
-      </w:pPr>
-      <w:r>
-        <w:rPr>
-          <w:i/>
-        </w:rPr>
-        <w:t>Check</w:t>
-      </w:r>
-      <w:r>
-        <w:rPr>
-          <w:i/>
-        </w:rPr>
-        <w:t xml:space="preserve"> all the BM configurations, cartridge upload onto server.</w:t>
-      </w:r>
-    </w:p>
-    <w:p>
-      <w:pPr>
-        <w:pStyle w:val="ListParagraph"/>
-        <w:numPr>
-          <w:ilvl w:val="0"/>
-          <w:numId w:val="14"/>
-        </w:numPr>
-        <w:jc w:val="both"/>
-      </w:pPr>
-      <w:r>
-        <w:rPr>
-          <w:i/>
-        </w:rPr>
-        <w:t>Check</w:t>
-      </w:r>
-      <w:r>
-        <w:rPr>
-          <w:i/>
-        </w:rPr>
-        <w:t xml:space="preserve"> if the B2C Commerce instance is up and running.</w:t>
-      </w:r>
-    </w:p>
-    <w:p>
-      <w:pPr>
-        <w:jc w:val="both"/>
-      </w:pPr>
-    </w:p>
-    <w:p>
-      <w:pPr>
-        <w:pStyle w:val="Heading2"/>
-        <w:jc w:val="both"/>
-        <w:rPr>
-          <w:color w:val="7B7B7B"/>
-        </w:rPr>
-      </w:pPr>
-      <w:bookmarkStart w:id="23" w:name="_Toc32843084"/>
-      <w:r>
-        <w:rPr>
-          <w:color w:val="7B7B7B"/>
-        </w:rPr>
-        <w:t>Support</w:t>
-      </w:r>
-      <w:bookmarkEnd w:id="23"/>
-    </w:p>
-    <w:p>
-      <w:pPr>
-        <w:jc w:val="both"/>
-      </w:pPr>
-    </w:p>
-    <w:p>
-      <w:pPr>
-        <w:jc w:val="both"/>
-        <w:rPr>
-          <w:i/>
-        </w:rPr>
-      </w:pPr>
-      <w:r>
-        <w:rPr>
-          <w:i/>
-        </w:rPr>
-        <w:t>For Support Purpose, please contact sfcc@aspiresys.com.</w:t>
-      </w:r>
-    </w:p>
-    <w:p>
-      <w:pPr>
-        <w:jc w:val="both"/>
-      </w:pPr>
-      <w:r>
-        <w:br w:type="page"/>
-      </w:r>
-    </w:p>
-    <w:p>
-      <w:pPr>
-        <w:pStyle w:val="Heading1"/>
-        <w:numPr>
-          <w:ilvl w:val="0"/>
-          <w:numId w:val="5"/>
-        </w:numPr>
-        <w:jc w:val="both"/>
-      </w:pPr>
-      <w:bookmarkStart w:id="24" w:name="_Toc32843085"/>
-      <w:r>
-        <w:lastRenderedPageBreak/>
-        <w:t>User Guide</w:t>
-      </w:r>
-      <w:bookmarkEnd w:id="24"/>
-    </w:p>
-    <w:p>
-      <w:pPr>
-        <w:pStyle w:val="Heading2"/>
-        <w:jc w:val="both"/>
-        <w:rPr>
-          <w:color w:val="7B7B7B"/>
-        </w:rPr>
-      </w:pPr>
-      <w:bookmarkStart w:id="25" w:name="_Toc32843086"/>
-      <w:r>
-        <w:rPr>
-          <w:color w:val="7B7B7B"/>
-        </w:rPr>
-        <w:t>Roles, Responsibilities</w:t>
-      </w:r>
-      <w:bookmarkEnd w:id="25"/>
-    </w:p>
-    <w:p>
-      <w:pPr>
-        <w:jc w:val="both"/>
-        <w:rPr>
-          <w:i/>
-        </w:rPr>
-      </w:pPr>
-    </w:p>
-    <w:p>
-      <w:pPr>
-        <w:jc w:val="both"/>
-        <w:rPr>
-          <w:i/>
-        </w:rPr>
-      </w:pPr>
-      <w:r>
-        <w:rPr>
-          <w:i/>
-        </w:rPr>
-        <w:t>Apart from the Cartridge Integration, no other recurring task is required.</w:t>
-      </w:r>
-      <w:r>
-        <w:rPr>
-          <w:i/>
-        </w:rPr>
-        <w:t xml:space="preserve"> </w:t>
-      </w:r>
-    </w:p>
-    <w:p>
-      <w:pPr>
-        <w:jc w:val="both"/>
-        <w:rPr>
-          <w:i/>
-        </w:rPr>
-      </w:pPr>
-    </w:p>
-    <w:p>
-      <w:pPr>
-        <w:pStyle w:val="Heading2"/>
-        <w:jc w:val="both"/>
-        <w:rPr>
-          <w:color w:val="7B7B7B"/>
-        </w:rPr>
-      </w:pPr>
-      <w:bookmarkStart w:id="26" w:name="_Toc32843087"/>
-      <w:r>
-        <w:rPr>
-          <w:color w:val="7B7B7B"/>
-        </w:rPr>
-        <w:t>Business Manager</w:t>
-      </w:r>
-      <w:bookmarkEnd w:id="26"/>
-    </w:p>
-    <w:p>
-      <w:pPr>
-        <w:spacing w:before="200"/>
-        <w:ind w:right="360"/>
-        <w:jc w:val="both"/>
-        <w:rPr>
-          <w:i/>
-        </w:rPr>
-      </w:pPr>
-      <w:r>
-        <w:rPr>
-          <w:i/>
-        </w:rPr>
-        <w:t>For SHOP API:</w:t>
-      </w:r>
-    </w:p>
-    <w:p>
-      <w:pPr>
-        <w:spacing w:before="200"/>
-        <w:ind w:right="360" w:firstLine="720"/>
-        <w:jc w:val="both"/>
-        <w:rPr>
-          <w:i/>
-        </w:rPr>
-      </w:pPr>
-      <w:r>
-        <w:rPr>
-          <w:i/>
-        </w:rPr>
-        <w:t>File:</w:t>
-      </w:r>
-      <w:r>
-        <w:rPr>
-          <w:i/>
-        </w:rPr>
-        <w:t xml:space="preserve"> </w:t>
-      </w:r>
-      <w:r>
-        <w:rPr>
-          <w:i/>
-        </w:rPr>
-        <w:object w:dxaOrig="3915" w:dyaOrig="810" w14:anchorId="5E02B360">
-          <v:shape id="_x0000_i1026" type="#_x0000_t75" style="width:195.95pt;height:40.7pt" o:ole="">
-            <v:imagedata r:id="rId25" o:title=""/>
-          </v:shape>
-          <o:OLEObject Type="Embed" ProgID="Package" ShapeID="_x0000_i1026" DrawAspect="Content" ObjectID="_1643629507" r:id="rId26"/>
-        </w:object>
-      </w:r>
-    </w:p>
-    <w:p>
-      <w:pPr>
-        <w:spacing w:before="200"/>
-        <w:ind w:right="360" w:firstLine="720"/>
-        <w:jc w:val="both"/>
-        <w:rPr>
-          <w:i/>
-        </w:rPr>
-      </w:pPr>
-      <w:r>
-        <w:rPr>
-          <w:i/>
-        </w:rPr>
-        <w:t>Note:</w:t>
-      </w:r>
-      <w:r>
-        <w:rPr>
-          <w:i/>
-        </w:rPr>
-        <w:t xml:space="preserve"> Update allowed_origins</w:t>
-      </w:r>
-      <w:r>
-        <w:rPr>
-          <w:i/>
-        </w:rPr>
-        <w:t xml:space="preserve"> value in the above file with </w:t>
-      </w:r>
-      <w:r>
-        <w:rPr>
-          <w:i/>
-        </w:rPr>
-        <w:t xml:space="preserve">allowed </w:t>
-      </w:r>
-      <w:r>
-        <w:rPr>
-          <w:i/>
-        </w:rPr>
-        <w:t>origin ID.</w:t>
-      </w:r>
-    </w:p>
-    <w:p>
-      <w:pPr>
-        <w:spacing w:before="200"/>
-        <w:ind w:right="360"/>
-        <w:jc w:val="center"/>
-      </w:pPr>
-      <w:r>
-        <w:rPr>
-          <w:noProof/>
-          <w:lang w:val="en-IN"/>
-        </w:rPr>
-        <w:drawing>
-          <wp:inline distT="0" distB="0" distL="0" distR="0" wp14:anchorId="2AD1F776" wp14:editId="0FB96EA5">
+          <wp:inline distT="0" distB="0" distL="0" distR="0" wp14:anchorId="2563070C" wp14:editId="63122B34">
             <wp:extent cx="4686300" cy="2867025"/>
             <wp:effectExtent l="0" t="0" r="0" b="9525"/>
             <wp:docPr id="13" name="Picture 13"/>
@@ -9793,7 +8890,7 @@
                     <pic:cNvPicPr/>
                   </pic:nvPicPr>
                   <pic:blipFill>
-                    <a:blip r:embed="rId27"/>
+                    <a:blip r:embed="rId26"/>
                     <a:stretch>
                       <a:fillRect/>
                     </a:stretch>
@@ -9816,65 +8913,153 @@
     </w:p>
     <w:p>
       <w:pPr>
+        <w:pStyle w:val="ListParagraph"/>
+        <w:ind w:left="1286"/>
+      </w:pPr>
+    </w:p>
+    <w:p>
+      <w:pPr>
+        <w:pStyle w:val="body"/>
+        <w:numPr>
+          <w:ilvl w:val="0"/>
+          <w:numId w:val="21"/>
+        </w:numPr>
+        <w:ind w:left="851" w:hanging="283"/>
+        <w:jc w:val="both"/>
+        <w:rPr>
+          <w:rFonts w:ascii="Calibri" w:eastAsia="Calibri" w:hAnsi="Calibri" w:cs="Calibri"/>
+          <w:i/>
+          <w:iCs/>
+          <w:color w:val="auto"/>
+          <w:kern w:val="0"/>
+          <w:lang w:eastAsia="en-IN"/>
+        </w:rPr>
+      </w:pPr>
+      <w:r>
+        <w:rPr>
+          <w:rFonts w:ascii="Calibri" w:eastAsia="Calibri" w:hAnsi="Calibri" w:cs="Calibri"/>
+          <w:i/>
+          <w:iCs/>
+          <w:color w:val="auto"/>
+          <w:kern w:val="0"/>
+          <w:lang w:eastAsia="en-IN"/>
+        </w:rPr>
+        <w:t xml:space="preserve">Select Shop from the type dropdown, and </w:t>
+      </w:r>
+      <w:r>
+        <w:rPr>
+          <w:rFonts w:ascii="Calibri" w:eastAsia="Calibri" w:hAnsi="Calibri" w:cs="Calibri"/>
+          <w:i/>
+          <w:iCs/>
+          <w:color w:val="auto"/>
+          <w:kern w:val="0"/>
+          <w:lang w:eastAsia="en-IN"/>
+        </w:rPr>
+        <w:t xml:space="preserve">merge </w:t>
+      </w:r>
+      <w:r>
+        <w:rPr>
+          <w:rFonts w:ascii="Calibri" w:eastAsia="Calibri" w:hAnsi="Calibri" w:cs="Calibri"/>
+          <w:i/>
+          <w:iCs/>
+          <w:color w:val="auto"/>
+          <w:kern w:val="0"/>
+          <w:lang w:eastAsia="en-IN"/>
+        </w:rPr>
+        <w:t xml:space="preserve">the </w:t>
+      </w:r>
+      <w:r>
+        <w:rPr>
+          <w:rFonts w:ascii="Calibri" w:eastAsia="Calibri" w:hAnsi="Calibri" w:cs="Calibri"/>
+          <w:i/>
+          <w:iCs/>
+          <w:color w:val="auto"/>
+          <w:kern w:val="0"/>
+          <w:lang w:eastAsia="en-IN"/>
+        </w:rPr>
+        <w:t xml:space="preserve">below </w:t>
+      </w:r>
+      <w:r>
+        <w:rPr>
+          <w:rFonts w:ascii="Calibri" w:eastAsia="Calibri" w:hAnsi="Calibri" w:cs="Calibri"/>
+          <w:i/>
+          <w:iCs/>
+          <w:color w:val="auto"/>
+          <w:kern w:val="0"/>
+          <w:lang w:eastAsia="en-IN"/>
+        </w:rPr>
+        <w:t>data</w:t>
+      </w:r>
+      <w:r>
+        <w:rPr>
+          <w:rFonts w:ascii="Calibri" w:eastAsia="Calibri" w:hAnsi="Calibri" w:cs="Calibri"/>
+          <w:i/>
+          <w:iCs/>
+          <w:color w:val="auto"/>
+          <w:kern w:val="0"/>
+          <w:lang w:eastAsia="en-IN"/>
+        </w:rPr>
+        <w:t xml:space="preserve"> API details</w:t>
+      </w:r>
+      <w:r>
+        <w:rPr>
+          <w:rFonts w:ascii="Calibri" w:eastAsia="Calibri" w:hAnsi="Calibri" w:cs="Calibri"/>
+          <w:i/>
+          <w:iCs/>
+          <w:color w:val="auto"/>
+          <w:kern w:val="0"/>
+          <w:lang w:eastAsia="en-IN"/>
+        </w:rPr>
+        <w:t xml:space="preserve"> with existing OCAPI details</w:t>
+      </w:r>
+    </w:p>
+    <w:p>
+      <w:pPr>
+        <w:pStyle w:val="body"/>
         <w:spacing w:before="200"/>
-        <w:ind w:right="360"/>
-        <w:jc w:val="both"/>
-      </w:pPr>
-    </w:p>
-    <w:p>
-      <w:r>
-        <w:br w:type="page"/>
-      </w:r>
-    </w:p>
-    <w:p>
-      <w:pPr>
+        <w:ind w:left="851" w:right="360"/>
+        <w:jc w:val="both"/>
+        <w:rPr>
+          <w:i/>
+        </w:rPr>
+      </w:pPr>
+      <w:r>
+        <w:rPr>
+          <w:i/>
+        </w:rPr>
+        <w:t xml:space="preserve">For Data API: </w:t>
+      </w:r>
+    </w:p>
+    <w:p>
+      <w:pPr>
+        <w:pStyle w:val="ListParagraph"/>
         <w:spacing w:before="200"/>
-        <w:ind w:right="360"/>
-        <w:jc w:val="both"/>
-        <w:rPr>
-          <w:i/>
-        </w:rPr>
-      </w:pPr>
-      <w:r>
-        <w:rPr>
-          <w:i/>
-        </w:rPr>
-        <w:lastRenderedPageBreak/>
-        <w:t xml:space="preserve">For Data API: </w:t>
-      </w:r>
-    </w:p>
-    <w:p>
-      <w:pPr>
+        <w:ind w:left="1286" w:right="360"/>
+        <w:jc w:val="both"/>
+        <w:rPr>
+          <w:i/>
+        </w:rPr>
+      </w:pPr>
+      <w:r>
+        <w:rPr>
+          <w:i/>
+        </w:rPr>
+        <w:t xml:space="preserve">File: </w:t>
+      </w:r>
+      <w:r>
+        <w:object w:dxaOrig="3870" w:dyaOrig="810" w14:anchorId="3481BB03">
+          <v:shape id="_x0000_i1027" type="#_x0000_t75" style="width:193.45pt;height:40.7pt" o:ole="">
+            <v:imagedata r:id="rId27" o:title=""/>
+          </v:shape>
+          <o:OLEObject Type="Embed" ProgID="Package" ShapeID="_x0000_i1027" DrawAspect="Content" ObjectID="_1643791904" r:id="rId28"/>
+        </w:object>
+      </w:r>
+    </w:p>
+    <w:p>
+      <w:pPr>
+        <w:pStyle w:val="ListParagraph"/>
         <w:spacing w:before="200"/>
-        <w:ind w:right="360" w:firstLine="720"/>
-        <w:jc w:val="both"/>
-        <w:rPr>
-          <w:i/>
-        </w:rPr>
-      </w:pPr>
-      <w:r>
-        <w:rPr>
-          <w:i/>
-        </w:rPr>
-        <w:t xml:space="preserve">File: </w:t>
-      </w:r>
-      <w:r>
-        <w:rPr>
-          <w:i/>
-        </w:rPr>
-        <w:object w:dxaOrig="3870" w:dyaOrig="810" w14:anchorId="0A37A814">
-          <v:shape id="_x0000_i1027" type="#_x0000_t75" style="width:193.45pt;height:40.7pt" o:ole="">
-            <v:imagedata r:id="rId28" o:title=""/>
-          </v:shape>
-          <o:OLEObject Type="Embed" ProgID="Package" ShapeID="_x0000_i1027" DrawAspect="Content" ObjectID="_1643629508" r:id="rId29"/>
-        </w:object>
-      </w:r>
-    </w:p>
-    <w:p>
-      <w:pPr>
-        <w:spacing w:before="200"/>
-        <w:ind w:right="360"/>
-        <w:jc w:val="center"/>
+        <w:ind w:left="1286" w:right="360"/>
       </w:pPr>
       <w:r>
         <w:rPr>
@@ -9882,7 +9067,7 @@
           <w:lang w:val="en-IN"/>
         </w:rPr>
         <w:drawing>
-          <wp:inline distT="0" distB="0" distL="0" distR="0" wp14:anchorId="2AF1ABE5" wp14:editId="4D89821B">
+          <wp:inline distT="0" distB="0" distL="0" distR="0" wp14:anchorId="3207C0C2" wp14:editId="6E7AA306">
             <wp:extent cx="4743450" cy="2475865"/>
             <wp:effectExtent l="0" t="0" r="0" b="635"/>
             <wp:docPr id="10" name="Picture 10"/>
@@ -9897,7 +9082,7 @@
                     <pic:cNvPicPr/>
                   </pic:nvPicPr>
                   <pic:blipFill>
-                    <a:blip r:embed="rId30">
+                    <a:blip r:embed="rId29">
                       <a:extLst>
                         <a:ext uri="{28A0092B-C50C-407E-A947-70E740481C1C}">
                           <a14:useLocalDpi xmlns:a14="http://schemas.microsoft.com/office/drawing/2010/main" val="0"/>
@@ -9926,10 +9111,850 @@
     </w:p>
     <w:p>
       <w:pPr>
-        <w:spacing w:before="200"/>
-        <w:ind w:right="360"/>
+        <w:pStyle w:val="body"/>
+        <w:ind w:left="851"/>
+        <w:jc w:val="both"/>
+        <w:rPr>
+          <w:rFonts w:ascii="Calibri" w:eastAsia="Calibri" w:hAnsi="Calibri" w:cs="Calibri"/>
+          <w:i/>
+          <w:iCs/>
+          <w:color w:val="auto"/>
+          <w:kern w:val="0"/>
+          <w:lang w:eastAsia="en-IN"/>
+        </w:rPr>
+      </w:pPr>
+    </w:p>
+    <w:p>
+      <w:pPr>
+        <w:pStyle w:val="ListParagraph"/>
+        <w:spacing w:line="100" w:lineRule="atLeast"/>
+        <w:ind w:left="851"/>
+        <w:jc w:val="both"/>
+        <w:rPr>
+          <w:i/>
+          <w:iCs/>
+        </w:rPr>
+      </w:pPr>
+      <w:r>
+        <w:rPr>
+          <w:i/>
+          <w:iCs/>
+        </w:rPr>
+        <w:t>Note: Replace the “client_id” with the actual value and replace the “allowed_origins” with your sandbox(s) URL.</w:t>
+      </w:r>
+    </w:p>
+    <w:p>
+      <w:pPr>
+        <w:pStyle w:val="body"/>
+        <w:numPr>
+          <w:ilvl w:val="0"/>
+          <w:numId w:val="21"/>
+        </w:numPr>
+        <w:ind w:left="851" w:hanging="283"/>
+        <w:jc w:val="both"/>
+        <w:rPr>
+          <w:i/>
+          <w:iCs/>
+        </w:rPr>
+      </w:pPr>
+      <w:r>
+        <w:rPr>
+          <w:rFonts w:ascii="Calibri" w:eastAsia="Calibri" w:hAnsi="Calibri" w:cs="Calibri"/>
+          <w:i/>
+          <w:iCs/>
+          <w:color w:val="auto"/>
+          <w:kern w:val="0"/>
+          <w:lang w:eastAsia="en-IN"/>
+        </w:rPr>
+        <w:t>Save the data.</w:t>
+      </w:r>
+    </w:p>
+    <w:p>
+      <w:pPr>
+        <w:pStyle w:val="Heading2"/>
+        <w:jc w:val="both"/>
+        <w:rPr>
+          <w:color w:val="7B7B7B"/>
+        </w:rPr>
+      </w:pPr>
+      <w:bookmarkStart w:id="14" w:name="_Toc33179081"/>
+      <w:r>
+        <w:rPr>
+          <w:color w:val="7B7B7B"/>
+        </w:rPr>
+        <w:t>Custom Code</w:t>
+      </w:r>
+      <w:bookmarkEnd w:id="14"/>
+    </w:p>
+    <w:p>
+      <w:pPr>
+        <w:jc w:val="both"/>
+      </w:pPr>
+    </w:p>
+    <w:p>
+      <w:pPr>
+        <w:jc w:val="both"/>
+        <w:rPr>
+          <w:i/>
+        </w:rPr>
+      </w:pPr>
+      <w:r>
+        <w:rPr>
+          <w:i/>
+        </w:rPr>
+        <w:t>NA</w:t>
+      </w:r>
+    </w:p>
+    <w:p>
+      <w:pPr>
+        <w:jc w:val="both"/>
+      </w:pPr>
+    </w:p>
+    <w:p>
+      <w:pPr>
+        <w:pStyle w:val="Heading2"/>
+        <w:jc w:val="both"/>
+        <w:rPr>
+          <w:color w:val="7B7B7B"/>
+        </w:rPr>
+      </w:pPr>
+      <w:bookmarkStart w:id="15" w:name="_Toc33179082"/>
+      <w:r>
+        <w:rPr>
+          <w:color w:val="7B7B7B"/>
+        </w:rPr>
+        <w:t>External Interfaces</w:t>
+      </w:r>
+      <w:bookmarkEnd w:id="15"/>
+    </w:p>
+    <w:p>
+      <w:pPr>
+        <w:jc w:val="both"/>
+      </w:pPr>
+    </w:p>
+    <w:p>
+      <w:pPr>
+        <w:ind w:hanging="2"/>
+        <w:jc w:val="both"/>
+      </w:pPr>
+      <w:r>
+        <w:rPr>
+          <w:i/>
+        </w:rPr>
+        <w:t>NA</w:t>
+      </w:r>
+    </w:p>
+    <w:p>
+      <w:pPr>
+        <w:pStyle w:val="Heading2"/>
+        <w:jc w:val="both"/>
+        <w:rPr>
+          <w:color w:val="7B7B7B"/>
+        </w:rPr>
+      </w:pPr>
+      <w:bookmarkStart w:id="16" w:name="_Toc33179083"/>
+      <w:r>
+        <w:rPr>
+          <w:color w:val="7B7B7B"/>
+        </w:rPr>
+        <w:t>Firewall Requirements</w:t>
+      </w:r>
+      <w:bookmarkEnd w:id="16"/>
+    </w:p>
+    <w:p>
+      <w:pPr>
+        <w:jc w:val="both"/>
+      </w:pPr>
+    </w:p>
+    <w:p>
+      <w:pPr>
+        <w:jc w:val="both"/>
+        <w:rPr>
+          <w:i/>
+        </w:rPr>
+      </w:pPr>
+      <w:r>
+        <w:rPr>
+          <w:i/>
+        </w:rPr>
+        <w:t>NA</w:t>
+      </w:r>
+    </w:p>
+    <w:p>
+      <w:pPr>
+        <w:jc w:val="both"/>
+        <w:rPr>
+          <w:i/>
+        </w:rPr>
+      </w:pPr>
+      <w:r>
+        <w:rPr>
+          <w:i/>
+        </w:rPr>
+        <w:br w:type="page"/>
+      </w:r>
+    </w:p>
+    <w:p>
+      <w:pPr>
+        <w:pStyle w:val="Heading1"/>
+        <w:numPr>
+          <w:ilvl w:val="0"/>
+          <w:numId w:val="5"/>
+        </w:numPr>
+        <w:jc w:val="both"/>
+      </w:pPr>
+      <w:bookmarkStart w:id="17" w:name="_Toc33179084"/>
+      <w:r>
+        <w:lastRenderedPageBreak/>
+        <w:t>Testing</w:t>
+      </w:r>
+      <w:bookmarkEnd w:id="17"/>
+    </w:p>
+    <w:p>
+      <w:pPr>
+        <w:pStyle w:val="body"/>
+        <w:numPr>
+          <w:ilvl w:val="0"/>
+          <w:numId w:val="23"/>
+        </w:numPr>
+        <w:ind w:left="851" w:hanging="284"/>
+        <w:jc w:val="both"/>
+        <w:rPr>
+          <w:rFonts w:ascii="Calibri" w:eastAsia="Calibri" w:hAnsi="Calibri" w:cs="Calibri"/>
+          <w:i/>
+          <w:iCs/>
+          <w:color w:val="auto"/>
+          <w:kern w:val="0"/>
+          <w:lang w:eastAsia="en-IN"/>
+        </w:rPr>
+      </w:pPr>
+      <w:r>
+        <w:rPr>
+          <w:rFonts w:ascii="Calibri" w:eastAsia="Calibri" w:hAnsi="Calibri" w:cs="Calibri"/>
+          <w:i/>
+          <w:iCs/>
+          <w:color w:val="auto"/>
+          <w:kern w:val="0"/>
+          <w:lang w:eastAsia="en-IN"/>
+        </w:rPr>
+        <w:t xml:space="preserve">For testing </w:t>
+      </w:r>
+      <w:r>
+        <w:rPr>
+          <w:rFonts w:ascii="Calibri" w:eastAsia="Calibri" w:hAnsi="Calibri" w:cs="Calibri"/>
+          <w:i/>
+          <w:iCs/>
+          <w:color w:val="auto"/>
+          <w:kern w:val="0"/>
+          <w:lang w:eastAsia="en-IN"/>
+        </w:rPr>
+        <w:t>purposes,</w:t>
+      </w:r>
+      <w:r>
+        <w:rPr>
+          <w:rFonts w:ascii="Calibri" w:eastAsia="Calibri" w:hAnsi="Calibri" w:cs="Calibri"/>
+          <w:i/>
+          <w:iCs/>
+          <w:color w:val="auto"/>
+          <w:kern w:val="0"/>
+          <w:lang w:eastAsia="en-IN"/>
+        </w:rPr>
+        <w:t xml:space="preserve"> you can use a default Client ID as “aaaaaaaaaaaaaaaaaaaaaaaaaaaaaa”.</w:t>
+      </w:r>
+    </w:p>
+    <w:p>
+      <w:pPr>
+        <w:pStyle w:val="body"/>
+        <w:numPr>
+          <w:ilvl w:val="0"/>
+          <w:numId w:val="23"/>
+        </w:numPr>
+        <w:ind w:left="851" w:hanging="284"/>
+        <w:jc w:val="both"/>
+        <w:rPr>
+          <w:rFonts w:ascii="Calibri" w:eastAsia="Calibri" w:hAnsi="Calibri" w:cs="Calibri"/>
+          <w:i/>
+          <w:iCs/>
+          <w:color w:val="auto"/>
+          <w:kern w:val="0"/>
+          <w:lang w:eastAsia="en-IN"/>
+        </w:rPr>
+      </w:pPr>
+      <w:r>
+        <w:rPr>
+          <w:rFonts w:ascii="Calibri" w:eastAsia="Calibri" w:hAnsi="Calibri" w:cs="Calibri"/>
+          <w:i/>
+          <w:iCs/>
+          <w:color w:val="auto"/>
+          <w:kern w:val="0"/>
+          <w:lang w:eastAsia="en-IN"/>
+        </w:rPr>
+        <w:t>For checking response of the Open Commerce API’s outside of the Mobile A</w:t>
+      </w:r>
+      <w:r>
+        <w:rPr>
+          <w:rFonts w:ascii="Calibri" w:eastAsia="Calibri" w:hAnsi="Calibri" w:cs="Calibri"/>
+          <w:i/>
+          <w:iCs/>
+          <w:color w:val="auto"/>
+          <w:kern w:val="0"/>
+          <w:lang w:eastAsia="en-IN"/>
+        </w:rPr>
+        <w:t>pp</w:t>
+      </w:r>
+      <w:r>
+        <w:rPr>
+          <w:rFonts w:ascii="Calibri" w:eastAsia="Calibri" w:hAnsi="Calibri" w:cs="Calibri"/>
+          <w:i/>
+          <w:iCs/>
+          <w:color w:val="auto"/>
+          <w:kern w:val="0"/>
+          <w:lang w:eastAsia="en-IN"/>
+        </w:rPr>
+        <w:t>, we can use postman tool.</w:t>
+      </w:r>
+    </w:p>
+    <w:p>
+      <w:pPr>
+        <w:pStyle w:val="body"/>
+        <w:numPr>
+          <w:ilvl w:val="0"/>
+          <w:numId w:val="23"/>
+        </w:numPr>
+        <w:ind w:left="851" w:hanging="284"/>
+        <w:jc w:val="both"/>
+        <w:rPr>
+          <w:rFonts w:ascii="Calibri" w:eastAsia="Calibri" w:hAnsi="Calibri" w:cs="Calibri"/>
+          <w:i/>
+          <w:iCs/>
+          <w:color w:val="auto"/>
+          <w:kern w:val="0"/>
+          <w:lang w:eastAsia="en-IN"/>
+        </w:rPr>
+      </w:pPr>
+      <w:r>
+        <w:rPr>
+          <w:rFonts w:ascii="Calibri" w:eastAsia="Calibri" w:hAnsi="Calibri" w:cs="Calibri"/>
+          <w:i/>
+          <w:iCs/>
+          <w:color w:val="auto"/>
+          <w:kern w:val="0"/>
+          <w:lang w:eastAsia="en-IN"/>
+        </w:rPr>
+        <w:t>We can download the chrome extension for P</w:t>
+      </w:r>
+      <w:r>
+        <w:rPr>
+          <w:rFonts w:ascii="Calibri" w:eastAsia="Calibri" w:hAnsi="Calibri" w:cs="Calibri"/>
+          <w:i/>
+          <w:iCs/>
+          <w:color w:val="auto"/>
+          <w:kern w:val="0"/>
+          <w:lang w:eastAsia="en-IN"/>
+        </w:rPr>
+        <w:t>ostman</w:t>
+      </w:r>
+      <w:r>
+        <w:rPr>
+          <w:rFonts w:ascii="Calibri" w:eastAsia="Calibri" w:hAnsi="Calibri" w:cs="Calibri"/>
+          <w:i/>
+          <w:iCs/>
+          <w:color w:val="auto"/>
+          <w:kern w:val="0"/>
+          <w:lang w:eastAsia="en-IN"/>
+        </w:rPr>
+        <w:t xml:space="preserve">. </w:t>
+      </w:r>
+    </w:p>
+    <w:p>
+      <w:pPr>
+        <w:pStyle w:val="body"/>
+        <w:numPr>
+          <w:ilvl w:val="0"/>
+          <w:numId w:val="23"/>
+        </w:numPr>
+        <w:ind w:left="851" w:hanging="284"/>
+        <w:jc w:val="both"/>
+        <w:rPr>
+          <w:rFonts w:ascii="Calibri" w:eastAsia="Calibri" w:hAnsi="Calibri" w:cs="Calibri"/>
+          <w:i/>
+          <w:iCs/>
+          <w:color w:val="auto"/>
+          <w:kern w:val="0"/>
+          <w:lang w:eastAsia="en-IN"/>
+        </w:rPr>
+      </w:pPr>
+      <w:r>
+        <w:rPr>
+          <w:rFonts w:ascii="Calibri" w:eastAsia="Calibri" w:hAnsi="Calibri" w:cs="Calibri"/>
+          <w:i/>
+          <w:iCs/>
+          <w:color w:val="auto"/>
+          <w:kern w:val="0"/>
+          <w:lang w:eastAsia="en-IN"/>
+        </w:rPr>
+        <w:t>Further, create a new Tab and Add the URL along with its HTTP Method.</w:t>
+      </w:r>
+    </w:p>
+    <w:p>
+      <w:pPr>
+        <w:pStyle w:val="body"/>
+        <w:numPr>
+          <w:ilvl w:val="0"/>
+          <w:numId w:val="23"/>
+        </w:numPr>
+        <w:ind w:left="851" w:hanging="284"/>
+        <w:jc w:val="both"/>
+        <w:rPr>
+          <w:rFonts w:ascii="Calibri" w:eastAsia="Calibri" w:hAnsi="Calibri" w:cs="Calibri"/>
+          <w:i/>
+          <w:iCs/>
+          <w:color w:val="auto"/>
+          <w:kern w:val="0"/>
+          <w:lang w:eastAsia="en-IN"/>
+        </w:rPr>
+      </w:pPr>
+      <w:r>
+        <w:rPr>
+          <w:rFonts w:ascii="Calibri" w:eastAsia="Calibri" w:hAnsi="Calibri" w:cs="Calibri"/>
+          <w:i/>
+          <w:iCs/>
+          <w:color w:val="auto"/>
+          <w:kern w:val="0"/>
+          <w:lang w:eastAsia="en-IN"/>
+        </w:rPr>
+        <w:t>Further add the required Headers i.e. (Authorization, Origin and Content-Type).</w:t>
+      </w:r>
+    </w:p>
+    <w:p>
+      <w:pPr>
+        <w:pStyle w:val="body"/>
+        <w:numPr>
+          <w:ilvl w:val="0"/>
+          <w:numId w:val="23"/>
+        </w:numPr>
+        <w:ind w:left="851" w:hanging="284"/>
+        <w:jc w:val="both"/>
+        <w:rPr>
+          <w:rFonts w:ascii="Calibri" w:eastAsia="Calibri" w:hAnsi="Calibri" w:cs="Calibri"/>
+          <w:i/>
+          <w:iCs/>
+          <w:color w:val="auto"/>
+          <w:kern w:val="0"/>
+          <w:lang w:eastAsia="en-IN"/>
+        </w:rPr>
+      </w:pPr>
+      <w:r>
+        <w:rPr>
+          <w:rFonts w:ascii="Calibri" w:eastAsia="Calibri" w:hAnsi="Calibri" w:cs="Calibri"/>
+          <w:i/>
+          <w:iCs/>
+          <w:color w:val="auto"/>
+          <w:kern w:val="0"/>
+          <w:lang w:eastAsia="en-IN"/>
+        </w:rPr>
+        <w:t>If that URL requires a body, add that in the body by selecting raw (If it requires JSON input).</w:t>
+      </w:r>
+    </w:p>
+    <w:p>
+      <w:pPr>
+        <w:pStyle w:val="body"/>
+        <w:numPr>
+          <w:ilvl w:val="0"/>
+          <w:numId w:val="23"/>
+        </w:numPr>
+        <w:ind w:left="851" w:hanging="284"/>
+        <w:jc w:val="both"/>
+        <w:rPr>
+          <w:rFonts w:ascii="Calibri" w:eastAsia="Calibri" w:hAnsi="Calibri" w:cs="Calibri"/>
+          <w:i/>
+          <w:iCs/>
+          <w:color w:val="auto"/>
+          <w:kern w:val="0"/>
+          <w:lang w:eastAsia="en-IN"/>
+        </w:rPr>
+      </w:pPr>
+      <w:r>
+        <w:rPr>
+          <w:rFonts w:ascii="Calibri" w:eastAsia="Calibri" w:hAnsi="Calibri" w:cs="Calibri"/>
+          <w:i/>
+          <w:iCs/>
+          <w:color w:val="auto"/>
+          <w:kern w:val="0"/>
+          <w:lang w:eastAsia="en-IN"/>
+        </w:rPr>
+        <w:t xml:space="preserve">We can import/export Postman Collections having all the API details in JSON format. </w:t>
+      </w:r>
+    </w:p>
+    <w:p>
+      <w:pPr>
         <w:jc w:val="center"/>
       </w:pPr>
+      <w:r>
+        <w:rPr>
+          <w:noProof/>
+          <w:lang w:val="en-IN"/>
+        </w:rPr>
+        <w:drawing>
+          <wp:inline distT="0" distB="0" distL="0" distR="0" wp14:anchorId="7A09FA82" wp14:editId="7C809BD7">
+            <wp:extent cx="4933950" cy="2437130"/>
+            <wp:effectExtent l="0" t="0" r="0" b="1270"/>
+            <wp:docPr id="12" name="Picture 12"/>
+            <wp:cNvGraphicFramePr>
+              <a:graphicFrameLocks xmlns:a="http://schemas.openxmlformats.org/drawingml/2006/main" noChangeAspect="1"/>
+            </wp:cNvGraphicFramePr>
+            <a:graphic xmlns:a="http://schemas.openxmlformats.org/drawingml/2006/main">
+              <a:graphicData uri="http://schemas.openxmlformats.org/drawingml/2006/picture">
+                <pic:pic xmlns:pic="http://schemas.openxmlformats.org/drawingml/2006/picture">
+                  <pic:nvPicPr>
+                    <pic:cNvPr id="0" name=""/>
+                    <pic:cNvPicPr/>
+                  </pic:nvPicPr>
+                  <pic:blipFill>
+                    <a:blip r:embed="rId30"/>
+                    <a:stretch>
+                      <a:fillRect/>
+                    </a:stretch>
+                  </pic:blipFill>
+                  <pic:spPr>
+                    <a:xfrm>
+                      <a:off x="0" y="0"/>
+                      <a:ext cx="4933950" cy="2437130"/>
+                    </a:xfrm>
+                    <a:prstGeom prst="rect">
+                      <a:avLst/>
+                    </a:prstGeom>
+                  </pic:spPr>
+                </pic:pic>
+              </a:graphicData>
+            </a:graphic>
+          </wp:inline>
+        </w:drawing>
+      </w:r>
+    </w:p>
+    <w:p>
+      <w:pPr>
+        <w:jc w:val="both"/>
+      </w:pPr>
+      <w:r>
+        <w:br w:type="page"/>
+      </w:r>
+    </w:p>
+    <w:p>
+      <w:pPr>
+        <w:pStyle w:val="Heading1"/>
+        <w:numPr>
+          <w:ilvl w:val="0"/>
+          <w:numId w:val="5"/>
+        </w:numPr>
+        <w:jc w:val="both"/>
+      </w:pPr>
+      <w:bookmarkStart w:id="18" w:name="_Toc33179085"/>
+      <w:r>
+        <w:lastRenderedPageBreak/>
+        <w:t>Operations, Maintenance</w:t>
+      </w:r>
+      <w:bookmarkEnd w:id="18"/>
+    </w:p>
+    <w:p>
+      <w:pPr>
+        <w:jc w:val="both"/>
+      </w:pPr>
+    </w:p>
+    <w:p>
+      <w:pPr>
+        <w:pStyle w:val="Heading2"/>
+        <w:jc w:val="both"/>
+        <w:rPr>
+          <w:color w:val="7B7B7B"/>
+        </w:rPr>
+      </w:pPr>
+      <w:bookmarkStart w:id="19" w:name="_Toc33179086"/>
+      <w:r>
+        <w:rPr>
+          <w:color w:val="7B7B7B"/>
+        </w:rPr>
+        <w:t>Data Storage</w:t>
+      </w:r>
+      <w:bookmarkEnd w:id="19"/>
+    </w:p>
+    <w:p>
+      <w:pPr>
+        <w:jc w:val="both"/>
+      </w:pPr>
+    </w:p>
+    <w:p>
+      <w:pPr>
+        <w:jc w:val="both"/>
+        <w:rPr>
+          <w:i/>
+        </w:rPr>
+      </w:pPr>
+      <w:r>
+        <w:rPr>
+          <w:i/>
+        </w:rPr>
+        <w:t>Created global custom object for custom object type PriosNewsLetterSubscription to store email id for the customer and it woul</w:t>
+      </w:r>
+      <w:r>
+        <w:rPr>
+          <w:i/>
+        </w:rPr>
+        <w:t>d be used for email subscription.</w:t>
+      </w:r>
+    </w:p>
+    <w:p>
+      <w:pPr>
+        <w:jc w:val="both"/>
+      </w:pPr>
+    </w:p>
+    <w:p>
+      <w:pPr>
+        <w:pStyle w:val="Heading2"/>
+        <w:jc w:val="both"/>
+        <w:rPr>
+          <w:color w:val="7B7B7B"/>
+        </w:rPr>
+      </w:pPr>
+      <w:bookmarkStart w:id="20" w:name="_Toc33179087"/>
+      <w:r>
+        <w:rPr>
+          <w:color w:val="7B7B7B"/>
+        </w:rPr>
+        <w:t>Availability</w:t>
+      </w:r>
+      <w:bookmarkEnd w:id="20"/>
+    </w:p>
+    <w:p>
+      <w:pPr>
+        <w:jc w:val="both"/>
+      </w:pPr>
+    </w:p>
+    <w:p>
+      <w:pPr>
+        <w:jc w:val="both"/>
+        <w:rPr>
+          <w:i/>
+        </w:rPr>
+      </w:pPr>
+      <w:r>
+        <w:rPr>
+          <w:i/>
+        </w:rPr>
+        <w:t>Since this Integration is based on Open Commerce API and no External Service is being used so there will be continuous uptime</w:t>
+      </w:r>
+      <w:r>
+        <w:rPr>
+          <w:i/>
+        </w:rPr>
+        <w:t>.</w:t>
+      </w:r>
+    </w:p>
+    <w:p>
+      <w:pPr>
+        <w:jc w:val="both"/>
+        <w:rPr>
+          <w:i/>
+        </w:rPr>
+      </w:pPr>
+    </w:p>
+    <w:p>
+      <w:pPr>
+        <w:pStyle w:val="Heading2"/>
+        <w:jc w:val="both"/>
+      </w:pPr>
+      <w:bookmarkStart w:id="21" w:name="_Toc33179088"/>
+      <w:r>
+        <w:t>Failover/Recovery Process</w:t>
+      </w:r>
+      <w:bookmarkEnd w:id="21"/>
+    </w:p>
+    <w:p>
+      <w:pPr>
+        <w:jc w:val="both"/>
+      </w:pPr>
+    </w:p>
+    <w:p>
+      <w:pPr>
+        <w:pStyle w:val="ListParagraph"/>
+        <w:numPr>
+          <w:ilvl w:val="0"/>
+          <w:numId w:val="14"/>
+        </w:numPr>
+        <w:jc w:val="both"/>
+        <w:rPr>
+          <w:i/>
+        </w:rPr>
+      </w:pPr>
+      <w:r>
+        <w:rPr>
+          <w:i/>
+        </w:rPr>
+        <w:t>Check</w:t>
+      </w:r>
+      <w:r>
+        <w:rPr>
+          <w:i/>
+        </w:rPr>
+        <w:t xml:space="preserve"> all the BM configurations, cartridge upload onto server.</w:t>
+      </w:r>
+    </w:p>
+    <w:p>
+      <w:pPr>
+        <w:pStyle w:val="ListParagraph"/>
+        <w:numPr>
+          <w:ilvl w:val="0"/>
+          <w:numId w:val="14"/>
+        </w:numPr>
+        <w:jc w:val="both"/>
+      </w:pPr>
+      <w:r>
+        <w:rPr>
+          <w:i/>
+        </w:rPr>
+        <w:t>Check</w:t>
+      </w:r>
+      <w:r>
+        <w:rPr>
+          <w:i/>
+        </w:rPr>
+        <w:t xml:space="preserve"> if the B2C Commerce instance is up and running.</w:t>
+      </w:r>
+    </w:p>
+    <w:p>
+      <w:pPr>
+        <w:jc w:val="both"/>
+      </w:pPr>
+    </w:p>
+    <w:p>
+      <w:pPr>
+        <w:pStyle w:val="Heading2"/>
+        <w:jc w:val="both"/>
+        <w:rPr>
+          <w:color w:val="7B7B7B"/>
+        </w:rPr>
+      </w:pPr>
+      <w:bookmarkStart w:id="22" w:name="_Toc33179089"/>
+      <w:r>
+        <w:rPr>
+          <w:color w:val="7B7B7B"/>
+        </w:rPr>
+        <w:t>Support</w:t>
+      </w:r>
+      <w:bookmarkEnd w:id="22"/>
+    </w:p>
+    <w:p>
+      <w:pPr>
+        <w:jc w:val="both"/>
+      </w:pPr>
+    </w:p>
+    <w:p>
+      <w:pPr>
+        <w:jc w:val="both"/>
+        <w:rPr>
+          <w:i/>
+        </w:rPr>
+      </w:pPr>
+      <w:r>
+        <w:rPr>
+          <w:i/>
+        </w:rPr>
+        <w:t>For Support Purpose, please contact sfcc@aspiresys.com.</w:t>
+      </w:r>
+    </w:p>
+    <w:p>
+      <w:pPr>
+        <w:jc w:val="both"/>
+      </w:pPr>
+      <w:r>
+        <w:br w:type="page"/>
+      </w:r>
+    </w:p>
+    <w:p>
+      <w:pPr>
+        <w:pStyle w:val="Heading1"/>
+        <w:numPr>
+          <w:ilvl w:val="0"/>
+          <w:numId w:val="5"/>
+        </w:numPr>
+        <w:jc w:val="both"/>
+      </w:pPr>
+      <w:bookmarkStart w:id="23" w:name="_Toc33179090"/>
+      <w:r>
+        <w:lastRenderedPageBreak/>
+        <w:t>User Guide</w:t>
+      </w:r>
+      <w:bookmarkEnd w:id="23"/>
+    </w:p>
+    <w:p>
+      <w:pPr>
+        <w:pStyle w:val="Heading2"/>
+        <w:jc w:val="both"/>
+        <w:rPr>
+          <w:color w:val="7B7B7B"/>
+        </w:rPr>
+      </w:pPr>
+      <w:bookmarkStart w:id="24" w:name="_Toc33179091"/>
+      <w:r>
+        <w:rPr>
+          <w:color w:val="7B7B7B"/>
+        </w:rPr>
+        <w:t>Roles, Responsibilities</w:t>
+      </w:r>
+      <w:bookmarkEnd w:id="24"/>
+    </w:p>
+    <w:p>
+      <w:pPr>
+        <w:jc w:val="both"/>
+        <w:rPr>
+          <w:i/>
+        </w:rPr>
+      </w:pPr>
+    </w:p>
+    <w:p>
+      <w:pPr>
+        <w:jc w:val="both"/>
+        <w:rPr>
+          <w:i/>
+        </w:rPr>
+      </w:pPr>
+      <w:r>
+        <w:rPr>
+          <w:i/>
+        </w:rPr>
+        <w:t>Apart from the Cartridge Integration, no other recurring task is required.</w:t>
+      </w:r>
+      <w:r>
+        <w:rPr>
+          <w:i/>
+        </w:rPr>
+        <w:t xml:space="preserve"> </w:t>
+      </w:r>
+    </w:p>
+    <w:p>
+      <w:pPr>
+        <w:jc w:val="both"/>
+        <w:rPr>
+          <w:i/>
+        </w:rPr>
+      </w:pPr>
+    </w:p>
+    <w:p>
+      <w:pPr>
+        <w:pStyle w:val="Heading2"/>
+        <w:jc w:val="both"/>
+        <w:rPr>
+          <w:color w:val="7B7B7B"/>
+        </w:rPr>
+      </w:pPr>
+      <w:bookmarkStart w:id="25" w:name="_Toc33179092"/>
+      <w:r>
+        <w:rPr>
+          <w:color w:val="7B7B7B"/>
+        </w:rPr>
+        <w:t>Business Manager</w:t>
+      </w:r>
+      <w:bookmarkEnd w:id="25"/>
     </w:p>
     <w:p>
       <w:pPr>
@@ -10027,34 +10052,6 @@
     <w:p>
       <w:pPr>
         <w:spacing w:before="200"/>
-        <w:ind w:right="360"/>
-        <w:jc w:val="both"/>
-      </w:pPr>
-    </w:p>
-    <w:p>
-      <w:pPr>
-        <w:spacing w:before="200"/>
-        <w:ind w:right="360"/>
-        <w:jc w:val="both"/>
-      </w:pPr>
-    </w:p>
-    <w:p>
-      <w:pPr>
-        <w:spacing w:before="200"/>
-        <w:ind w:right="360"/>
-        <w:jc w:val="both"/>
-      </w:pPr>
-    </w:p>
-    <w:p>
-      <w:pPr>
-        <w:spacing w:before="200"/>
-        <w:ind w:right="360"/>
-        <w:jc w:val="both"/>
-      </w:pPr>
-    </w:p>
-    <w:p>
-      <w:pPr>
-        <w:spacing w:before="200"/>
         <w:ind w:right="360" w:firstLine="720"/>
         <w:jc w:val="both"/>
         <w:rPr>
@@ -10065,7 +10062,6 @@
         <w:rPr>
           <w:i/>
         </w:rPr>
-        <w:lastRenderedPageBreak/>
         <w:t>For Job Schedule and History Configurations:</w:t>
       </w:r>
     </w:p>
@@ -10289,6 +10285,7 @@
         <w:rPr>
           <w:i/>
         </w:rPr>
+        <w:lastRenderedPageBreak/>
         <w:t>This will lock the PriosNewsLetterSubscription Custom Object Type Definition resource while the job is running</w:t>
       </w:r>
     </w:p>
@@ -10710,14 +10707,14 @@
           <w:color w:val="7B7B7B"/>
         </w:rPr>
       </w:pPr>
-      <w:bookmarkStart w:id="27" w:name="_Toc32843088"/>
+      <w:bookmarkStart w:id="26" w:name="_Toc33179093"/>
       <w:r>
         <w:rPr>
           <w:color w:val="7B7B7B"/>
         </w:rPr>
         <w:t>Storefront Functionality</w:t>
       </w:r>
-      <w:bookmarkEnd w:id="27"/>
+      <w:bookmarkEnd w:id="26"/>
     </w:p>
     <w:p>
       <w:pPr>
@@ -10753,11 +10750,11 @@
         </w:numPr>
         <w:jc w:val="both"/>
       </w:pPr>
-      <w:bookmarkStart w:id="28" w:name="_Toc32843089"/>
+      <w:bookmarkStart w:id="27" w:name="_Toc33179094"/>
       <w:r>
         <w:t>Known Issues</w:t>
       </w:r>
-      <w:bookmarkEnd w:id="28"/>
+      <w:bookmarkEnd w:id="27"/>
     </w:p>
     <w:p>
       <w:pPr>
@@ -10795,11 +10792,11 @@
         </w:numPr>
         <w:jc w:val="both"/>
       </w:pPr>
-      <w:bookmarkStart w:id="29" w:name="_Toc32843090"/>
+      <w:bookmarkStart w:id="28" w:name="_Toc33179095"/>
       <w:r>
         <w:t>Release History</w:t>
       </w:r>
-      <w:bookmarkEnd w:id="29"/>
+      <w:bookmarkEnd w:id="28"/>
     </w:p>
     <w:p>
       <w:pPr>
@@ -11178,6 +11175,11 @@
       <w:pPr>
         <w:jc w:val="both"/>
       </w:pPr>
+      <w:r>
+        <w:softHyphen/>
+      </w:r>
+      <w:bookmarkStart w:id="29" w:name="_GoBack"/>
+      <w:bookmarkEnd w:id="29"/>
     </w:p>
     <w:sectPr>
       <w:headerReference w:type="even" r:id="rId37"/>
@@ -11346,7 +11348,7 @@
         <w:noProof/>
         <w:color w:val="000000"/>
       </w:rPr>
-      <w:t>9</w:t>
+      <w:t>19</w:t>
     </w:r>
     <w:r>
       <w:rPr>
@@ -12224,7 +12226,7 @@
   <w:abstractNum w:abstractNumId="6">
     <w:nsid w:val="0C401BCB"/>
     <w:multiLevelType w:val="hybridMultilevel"/>
-    <w:tmpl w:val="578266F8"/>
+    <w:tmpl w:val="49E4FE70"/>
     <w:lvl w:ilvl="0" w:tplc="FFFFFFFF">
       <w:start w:val="1"/>
       <w:numFmt w:val="decimal"/>
@@ -12512,6 +12514,92 @@
     </w:lvl>
   </w:abstractNum>
   <w:abstractNum w:abstractNumId="9">
+    <w:nsid w:val="0F031F16"/>
+    <w:multiLevelType w:val="hybridMultilevel"/>
+    <w:tmpl w:val="578266F8"/>
+    <w:lvl w:ilvl="0" w:tplc="FFFFFFFF">
+      <w:start w:val="1"/>
+      <w:numFmt w:val="decimal"/>
+      <w:lvlText w:val="%1."/>
+      <w:lvlJc w:val="left"/>
+      <w:pPr>
+        <w:ind w:left="1286" w:hanging="360"/>
+      </w:pPr>
+    </w:lvl>
+    <w:lvl w:ilvl="1" w:tplc="40090019" w:tentative="1">
+      <w:start w:val="1"/>
+      <w:numFmt w:val="lowerLetter"/>
+      <w:lvlText w:val="%2."/>
+      <w:lvlJc w:val="left"/>
+      <w:pPr>
+        <w:ind w:left="2006" w:hanging="360"/>
+      </w:pPr>
+    </w:lvl>
+    <w:lvl w:ilvl="2" w:tplc="4009001B" w:tentative="1">
+      <w:start w:val="1"/>
+      <w:numFmt w:val="lowerRoman"/>
+      <w:lvlText w:val="%3."/>
+      <w:lvlJc w:val="right"/>
+      <w:pPr>
+        <w:ind w:left="2726" w:hanging="180"/>
+      </w:pPr>
+    </w:lvl>
+    <w:lvl w:ilvl="3" w:tplc="4009000F" w:tentative="1">
+      <w:start w:val="1"/>
+      <w:numFmt w:val="decimal"/>
+      <w:lvlText w:val="%4."/>
+      <w:lvlJc w:val="left"/>
+      <w:pPr>
+        <w:ind w:left="3446" w:hanging="360"/>
+      </w:pPr>
+    </w:lvl>
+    <w:lvl w:ilvl="4" w:tplc="40090019" w:tentative="1">
+      <w:start w:val="1"/>
+      <w:numFmt w:val="lowerLetter"/>
+      <w:lvlText w:val="%5."/>
+      <w:lvlJc w:val="left"/>
+      <w:pPr>
+        <w:ind w:left="4166" w:hanging="360"/>
+      </w:pPr>
+    </w:lvl>
+    <w:lvl w:ilvl="5" w:tplc="4009001B" w:tentative="1">
+      <w:start w:val="1"/>
+      <w:numFmt w:val="lowerRoman"/>
+      <w:lvlText w:val="%6."/>
+      <w:lvlJc w:val="right"/>
+      <w:pPr>
+        <w:ind w:left="4886" w:hanging="180"/>
+      </w:pPr>
+    </w:lvl>
+    <w:lvl w:ilvl="6" w:tplc="4009000F" w:tentative="1">
+      <w:start w:val="1"/>
+      <w:numFmt w:val="decimal"/>
+      <w:lvlText w:val="%7."/>
+      <w:lvlJc w:val="left"/>
+      <w:pPr>
+        <w:ind w:left="5606" w:hanging="360"/>
+      </w:pPr>
+    </w:lvl>
+    <w:lvl w:ilvl="7" w:tplc="40090019" w:tentative="1">
+      <w:start w:val="1"/>
+      <w:numFmt w:val="lowerLetter"/>
+      <w:lvlText w:val="%8."/>
+      <w:lvlJc w:val="left"/>
+      <w:pPr>
+        <w:ind w:left="6326" w:hanging="360"/>
+      </w:pPr>
+    </w:lvl>
+    <w:lvl w:ilvl="8" w:tplc="4009001B" w:tentative="1">
+      <w:start w:val="1"/>
+      <w:numFmt w:val="lowerRoman"/>
+      <w:lvlText w:val="%9."/>
+      <w:lvlJc w:val="right"/>
+      <w:pPr>
+        <w:ind w:left="7046" w:hanging="180"/>
+      </w:pPr>
+    </w:lvl>
+  </w:abstractNum>
+  <w:abstractNum w:abstractNumId="10">
     <w:nsid w:val="241D1E7E"/>
     <w:multiLevelType w:val="multilevel"/>
     <w:tmpl w:val="7E9CC0F4"/>
@@ -12630,7 +12718,7 @@
       </w:pPr>
     </w:lvl>
   </w:abstractNum>
-  <w:abstractNum w:abstractNumId="10">
+  <w:abstractNum w:abstractNumId="11">
     <w:nsid w:val="244C3A2A"/>
     <w:multiLevelType w:val="hybridMultilevel"/>
     <w:tmpl w:val="2FA2CF98"/>
@@ -12716,7 +12804,7 @@
       </w:pPr>
     </w:lvl>
   </w:abstractNum>
-  <w:abstractNum w:abstractNumId="11">
+  <w:abstractNum w:abstractNumId="12">
     <w:nsid w:val="27326520"/>
     <w:multiLevelType w:val="hybridMultilevel"/>
     <w:tmpl w:val="08B42526"/>
@@ -12805,7 +12893,7 @@
       </w:pPr>
     </w:lvl>
   </w:abstractNum>
-  <w:abstractNum w:abstractNumId="12">
+  <w:abstractNum w:abstractNumId="13">
     <w:nsid w:val="28F61C12"/>
     <w:multiLevelType w:val="hybridMultilevel"/>
     <w:tmpl w:val="0BEA7E9A"/>
@@ -12894,7 +12982,7 @@
       </w:pPr>
     </w:lvl>
   </w:abstractNum>
-  <w:abstractNum w:abstractNumId="13">
+  <w:abstractNum w:abstractNumId="14">
     <w:nsid w:val="2A4C56B5"/>
     <w:multiLevelType w:val="hybridMultilevel"/>
     <w:tmpl w:val="27682EE4"/>
@@ -12980,7 +13068,7 @@
       </w:pPr>
     </w:lvl>
   </w:abstractNum>
-  <w:abstractNum w:abstractNumId="14">
+  <w:abstractNum w:abstractNumId="15">
     <w:nsid w:val="2AD97526"/>
     <w:multiLevelType w:val="hybridMultilevel"/>
     <w:tmpl w:val="05A260D6"/>
@@ -13093,7 +13181,7 @@
       </w:rPr>
     </w:lvl>
   </w:abstractNum>
-  <w:abstractNum w:abstractNumId="15">
+  <w:abstractNum w:abstractNumId="16">
     <w:nsid w:val="2EC32E9F"/>
     <w:multiLevelType w:val="hybridMultilevel"/>
     <w:tmpl w:val="27682EE4"/>
@@ -13179,7 +13267,7 @@
       </w:pPr>
     </w:lvl>
   </w:abstractNum>
-  <w:abstractNum w:abstractNumId="16">
+  <w:abstractNum w:abstractNumId="17">
     <w:nsid w:val="3ACB2BC7"/>
     <w:multiLevelType w:val="multilevel"/>
     <w:tmpl w:val="44F4DB12"/>
@@ -13265,7 +13353,7 @@
       </w:pPr>
     </w:lvl>
   </w:abstractNum>
-  <w:abstractNum w:abstractNumId="17">
+  <w:abstractNum w:abstractNumId="18">
     <w:nsid w:val="4E5F4765"/>
     <w:multiLevelType w:val="hybridMultilevel"/>
     <w:tmpl w:val="5FF49D68"/>
@@ -13354,7 +13442,7 @@
       </w:pPr>
     </w:lvl>
   </w:abstractNum>
-  <w:abstractNum w:abstractNumId="18">
+  <w:abstractNum w:abstractNumId="19">
     <w:nsid w:val="4F2916FA"/>
     <w:multiLevelType w:val="hybridMultilevel"/>
     <w:tmpl w:val="F6B2D080"/>
@@ -13440,7 +13528,7 @@
       </w:pPr>
     </w:lvl>
   </w:abstractNum>
-  <w:abstractNum w:abstractNumId="19">
+  <w:abstractNum w:abstractNumId="20">
     <w:nsid w:val="5BA768AE"/>
     <w:multiLevelType w:val="hybridMultilevel"/>
     <w:tmpl w:val="578266F8"/>
@@ -13526,7 +13614,7 @@
       </w:pPr>
     </w:lvl>
   </w:abstractNum>
-  <w:abstractNum w:abstractNumId="20">
+  <w:abstractNum w:abstractNumId="21">
     <w:nsid w:val="5C4B6579"/>
     <w:multiLevelType w:val="hybridMultilevel"/>
     <w:tmpl w:val="2ED4F3FC"/>
@@ -13612,7 +13700,7 @@
       </w:pPr>
     </w:lvl>
   </w:abstractNum>
-  <w:abstractNum w:abstractNumId="21">
+  <w:abstractNum w:abstractNumId="22">
     <w:nsid w:val="5DDB700E"/>
     <w:multiLevelType w:val="hybridMultilevel"/>
     <w:tmpl w:val="41E69A0C"/>
@@ -13698,7 +13786,7 @@
       </w:pPr>
     </w:lvl>
   </w:abstractNum>
-  <w:abstractNum w:abstractNumId="22">
+  <w:abstractNum w:abstractNumId="23">
     <w:nsid w:val="7FC44C9F"/>
     <w:multiLevelType w:val="hybridMultilevel"/>
     <w:tmpl w:val="27682EE4"/>
@@ -13788,16 +13876,16 @@
     <w:abstractNumId w:val="5"/>
   </w:num>
   <w:num w:numId="2">
-    <w:abstractNumId w:val="10"/>
+    <w:abstractNumId w:val="11"/>
   </w:num>
   <w:num w:numId="3">
     <w:abstractNumId w:val="7"/>
   </w:num>
   <w:num w:numId="4">
-    <w:abstractNumId w:val="20"/>
+    <w:abstractNumId w:val="21"/>
   </w:num>
   <w:num w:numId="5">
-    <w:abstractNumId w:val="16"/>
+    <w:abstractNumId w:val="17"/>
   </w:num>
   <w:num w:numId="6">
     <w:abstractNumId w:val="4"/>
@@ -13815,43 +13903,46 @@
     <w:abstractNumId w:val="0"/>
   </w:num>
   <w:num w:numId="11">
-    <w:abstractNumId w:val="9"/>
+    <w:abstractNumId w:val="10"/>
   </w:num>
   <w:num w:numId="12">
     <w:abstractNumId w:val="2"/>
   </w:num>
   <w:num w:numId="13">
+    <w:abstractNumId w:val="20"/>
+  </w:num>
+  <w:num w:numId="14">
+    <w:abstractNumId w:val="22"/>
+  </w:num>
+  <w:num w:numId="15">
     <w:abstractNumId w:val="19"/>
   </w:num>
-  <w:num w:numId="14">
-    <w:abstractNumId w:val="21"/>
+  <w:num w:numId="16">
+    <w:abstractNumId w:val="13"/>
   </w:num>
-  <w:num w:numId="15">
-    <w:abstractNumId w:val="18"/>
-  </w:num>
-  <w:num w:numId="16">
+  <w:num w:numId="17">
     <w:abstractNumId w:val="12"/>
   </w:num>
-  <w:num w:numId="17">
-    <w:abstractNumId w:val="11"/>
-  </w:num>
   <w:num w:numId="18">
-    <w:abstractNumId w:val="13"/>
+    <w:abstractNumId w:val="14"/>
   </w:num>
   <w:num w:numId="19">
-    <w:abstractNumId w:val="22"/>
+    <w:abstractNumId w:val="23"/>
   </w:num>
   <w:num w:numId="20">
-    <w:abstractNumId w:val="15"/>
+    <w:abstractNumId w:val="16"/>
   </w:num>
   <w:num w:numId="21">
     <w:abstractNumId w:val="6"/>
   </w:num>
   <w:num w:numId="22">
-    <w:abstractNumId w:val="14"/>
+    <w:abstractNumId w:val="15"/>
   </w:num>
   <w:num w:numId="23">
-    <w:abstractNumId w:val="17"/>
+    <w:abstractNumId w:val="18"/>
+  </w:num>
+  <w:num w:numId="24">
+    <w:abstractNumId w:val="9"/>
   </w:num>
 </w:numbering>
 </file>
@@ -15684,7 +15775,7 @@
   <a:extraClrSchemeLst/>
   <a:extLst>
     <a:ext uri="{05A4C25C-085E-4340-85A3-A5531E510DB2}">
-      <thm15:themeFamily xmlns="" xmlns:thm15="http://schemas.microsoft.com/office/thememl/2012/main" name="Office Theme" id="{62F939B6-93AF-4DB8-9C6B-D6C7DFDC589F}" vid="{4A3C46E8-61CC-4603-A589-7422A47A8E4A}"/>
+      <thm15:themeFamily xmlns:thm15="http://schemas.microsoft.com/office/thememl/2012/main" xmlns="" name="Office Theme" id="{62F939B6-93AF-4DB8-9C6B-D6C7DFDC589F}" vid="{4A3C46E8-61CC-4603-A589-7422A47A8E4A}"/>
     </a:ext>
   </a:extLst>
 </a:theme>
@@ -15710,7 +15801,7 @@
 </file>
 
 <file path=customXml/itemProps2.xml><?xml version="1.0" encoding="utf-8"?>
-<ds:datastoreItem xmlns:ds="http://schemas.openxmlformats.org/officeDocument/2006/customXml" ds:itemID="{CFAC3EF0-1A8E-41D2-839C-BB900167DC3A}">
+<ds:datastoreItem xmlns:ds="http://schemas.openxmlformats.org/officeDocument/2006/customXml" ds:itemID="{DEAE1120-4A75-44D4-83C3-D828F0405036}">
   <ds:schemaRefs>
     <ds:schemaRef ds:uri="http://schemas.openxmlformats.org/officeDocument/2006/bibliography"/>
   </ds:schemaRefs>

--- a/documentation/B2C Commerce - PRIOS INTEGRATION.docx
+++ b/documentation/B2C Commerce - PRIOS INTEGRATION.docx
@@ -5969,22 +5969,14 @@
               <w:rPr>
                 <w:i/>
               </w:rPr>
-              <w:t>least one instance in the database</w:t>
-            </w:r>
-            <w:proofErr w:type="gramStart"/>
+              <w:t>least one instance in the database.</w:t>
+            </w:r>
             <w:r>
               <w:rPr>
                 <w:i/>
               </w:rPr>
               <w:t>.</w:t>
             </w:r>
-            <w:r>
-              <w:rPr>
-                <w:i/>
-              </w:rPr>
-              <w:t>.</w:t>
-            </w:r>
-            <w:proofErr w:type="gramEnd"/>
           </w:p>
         </w:tc>
       </w:tr>
@@ -6393,7 +6385,7 @@
           <v:shape id="_x0000_i1025" type="#_x0000_t75" style="width:76.4pt;height:49.45pt" o:ole="">
             <v:imagedata r:id="rId19" o:title=""/>
           </v:shape>
-          <o:OLEObject Type="Embed" ProgID="Excel.Sheet.12" ShapeID="_x0000_i1025" DrawAspect="Icon" ObjectID="_1643791902" r:id="rId20"/>
+          <o:OLEObject Type="Embed" ProgID="Excel.Sheet.12" ShapeID="_x0000_i1025" DrawAspect="Icon" ObjectID="_1647439756" r:id="rId20"/>
         </w:object>
       </w:r>
     </w:p>
@@ -7028,14 +7020,6 @@
     </w:p>
     <w:p>
       <w:pPr>
-        <w:jc w:val="both"/>
-        <w:rPr>
-          <w:i/>
-        </w:rPr>
-      </w:pPr>
-    </w:p>
-    <w:p>
-      <w:pPr>
         <w:spacing w:line="100" w:lineRule="atLeast"/>
         <w:ind w:left="284" w:hanging="77"/>
         <w:jc w:val="both"/>
@@ -7153,7 +7137,7 @@
           <w:color w:val="auto"/>
           <w:lang w:eastAsia="en-IN"/>
         </w:rPr>
-        <w:t>add: int</w:t>
+        <w:t xml:space="preserve">add </w:t>
       </w:r>
       <w:r>
         <w:rPr>
@@ -7163,7 +7147,77 @@
           <w:color w:val="auto"/>
           <w:lang w:eastAsia="en-IN"/>
         </w:rPr>
-        <w:t>_aspiresystems (note the colon) to the cartridge path</w:t>
+        <w:t>int</w:t>
+      </w:r>
+      <w:r>
+        <w:rPr>
+          <w:rFonts w:ascii="Calibri" w:eastAsia="Calibri" w:hAnsi="Calibri" w:cs="Calibri"/>
+          <w:i/>
+          <w:iCs/>
+          <w:color w:val="auto"/>
+          <w:lang w:eastAsia="en-IN"/>
+        </w:rPr>
+        <w:t xml:space="preserve">_aspiresystems </w:t>
+      </w:r>
+      <w:r>
+        <w:rPr>
+          <w:rFonts w:ascii="Calibri" w:eastAsia="Calibri" w:hAnsi="Calibri" w:cs="Calibri"/>
+          <w:i/>
+          <w:iCs/>
+          <w:color w:val="auto"/>
+          <w:lang w:eastAsia="en-IN"/>
+        </w:rPr>
+        <w:t>at</w:t>
+      </w:r>
+      <w:r>
+        <w:rPr>
+          <w:rFonts w:ascii="Calibri" w:eastAsia="Calibri" w:hAnsi="Calibri" w:cs="Calibri"/>
+          <w:i/>
+          <w:iCs/>
+          <w:color w:val="auto"/>
+          <w:lang w:eastAsia="en-IN"/>
+        </w:rPr>
+        <w:t xml:space="preserve"> the </w:t>
+      </w:r>
+      <w:r>
+        <w:rPr>
+          <w:rFonts w:ascii="Calibri" w:eastAsia="Calibri" w:hAnsi="Calibri" w:cs="Calibri"/>
+          <w:i/>
+          <w:iCs/>
+          <w:color w:val="auto"/>
+          <w:lang w:eastAsia="en-IN"/>
+        </w:rPr>
+        <w:t xml:space="preserve">beginning of the </w:t>
+      </w:r>
+      <w:r>
+        <w:rPr>
+          <w:rFonts w:ascii="Calibri" w:eastAsia="Calibri" w:hAnsi="Calibri" w:cs="Calibri"/>
+          <w:i/>
+          <w:iCs/>
+          <w:color w:val="auto"/>
+          <w:lang w:eastAsia="en-IN"/>
+        </w:rPr>
+        <w:t>c</w:t>
+      </w:r>
+      <w:r>
+        <w:rPr>
+          <w:rFonts w:ascii="Calibri" w:eastAsia="Calibri" w:hAnsi="Calibri" w:cs="Calibri"/>
+          <w:i/>
+          <w:iCs/>
+          <w:color w:val="auto"/>
+          <w:lang w:eastAsia="en-IN"/>
+        </w:rPr>
+        <w:t>artridge path separated by colo</w:t>
+      </w:r>
+      <w:r>
+        <w:rPr>
+          <w:rFonts w:ascii="Calibri" w:eastAsia="Calibri" w:hAnsi="Calibri" w:cs="Calibri"/>
+          <w:i/>
+          <w:iCs/>
+          <w:color w:val="auto"/>
+          <w:lang w:eastAsia="en-IN"/>
+        </w:rPr>
+        <w:t>n</w:t>
       </w:r>
     </w:p>
     <w:p>
@@ -7388,7 +7442,7 @@
           <w:color w:val="auto"/>
           <w:lang w:eastAsia="en-IN"/>
         </w:rPr>
-        <w:t xml:space="preserve">Click the Settings tab and add: </w:t>
+        <w:t>Click the Settings tab and add</w:t>
       </w:r>
       <w:r>
         <w:rPr>
@@ -7398,7 +7452,7 @@
           <w:color w:val="auto"/>
           <w:lang w:eastAsia="en-IN"/>
         </w:rPr>
-        <w:t>int_aspiresystems</w:t>
+        <w:t xml:space="preserve"> </w:t>
       </w:r>
       <w:r>
         <w:rPr>
@@ -7408,7 +7462,27 @@
           <w:color w:val="auto"/>
           <w:lang w:eastAsia="en-IN"/>
         </w:rPr>
-        <w:t xml:space="preserve"> (note the colon) to the cartridge path</w:t>
+        <w:t xml:space="preserve">int_aspiresystems </w:t>
+      </w:r>
+      <w:r>
+        <w:rPr>
+          <w:rFonts w:ascii="Calibri" w:eastAsia="Calibri" w:hAnsi="Calibri" w:cs="Calibri"/>
+          <w:i/>
+          <w:iCs/>
+          <w:color w:val="auto"/>
+          <w:lang w:eastAsia="en-IN"/>
+        </w:rPr>
+        <w:t>at the beginning of the cartridge path separated by colo</w:t>
+      </w:r>
+      <w:r>
+        <w:rPr>
+          <w:rFonts w:ascii="Calibri" w:eastAsia="Calibri" w:hAnsi="Calibri" w:cs="Calibri"/>
+          <w:i/>
+          <w:iCs/>
+          <w:color w:val="auto"/>
+          <w:lang w:eastAsia="en-IN"/>
+        </w:rPr>
+        <w:t>n</w:t>
       </w:r>
     </w:p>
     <w:p>
@@ -8648,6 +8722,9 @@
       <w:r>
         <w:t>Add the Open Commerce API settings in Business Manager</w:t>
       </w:r>
+      <w:r>
+        <w:t xml:space="preserve"> on Global &amp; Site level</w:t>
+      </w:r>
     </w:p>
     <w:p>
       <w:pPr>
@@ -8843,7 +8920,7 @@
           <v:shape id="_x0000_i1026" type="#_x0000_t75" style="width:195.95pt;height:40.7pt" o:ole="">
             <v:imagedata r:id="rId24" o:title=""/>
           </v:shape>
-          <o:OLEObject Type="Embed" ProgID="Package" ShapeID="_x0000_i1026" DrawAspect="Content" ObjectID="_1643791903" r:id="rId25"/>
+          <o:OLEObject Type="Embed" ProgID="Package" ShapeID="_x0000_i1026" DrawAspect="Content" ObjectID="_1647439757" r:id="rId25"/>
         </w:object>
       </w:r>
     </w:p>
@@ -9051,7 +9128,7 @@
           <v:shape id="_x0000_i1027" type="#_x0000_t75" style="width:193.45pt;height:40.7pt" o:ole="">
             <v:imagedata r:id="rId27" o:title=""/>
           </v:shape>
-          <o:OLEObject Type="Embed" ProgID="Package" ShapeID="_x0000_i1027" DrawAspect="Content" ObjectID="_1643791904" r:id="rId28"/>
+          <o:OLEObject Type="Embed" ProgID="Package" ShapeID="_x0000_i1027" DrawAspect="Content" ObjectID="_1647439758" r:id="rId28"/>
         </w:object>
       </w:r>
     </w:p>
@@ -9790,13 +9867,13 @@
         <w:rPr>
           <w:i/>
         </w:rPr>
-        <w:t>Check</w:t>
-      </w:r>
-      <w:r>
-        <w:rPr>
-          <w:i/>
-        </w:rPr>
-        <w:t xml:space="preserve"> all the BM configurations, cartridge upload onto server.</w:t>
+        <w:t>Check if the B2C Commerce instance is up and running</w:t>
+      </w:r>
+      <w:r>
+        <w:rPr>
+          <w:i/>
+        </w:rPr>
+        <w:t>.</w:t>
       </w:r>
     </w:p>
     <w:p>
@@ -9807,6 +9884,9 @@
           <w:numId w:val="14"/>
         </w:numPr>
         <w:jc w:val="both"/>
+        <w:rPr>
+          <w:i/>
+        </w:rPr>
       </w:pPr>
       <w:r>
         <w:rPr>
@@ -9818,7 +9898,7 @@
         <w:rPr>
           <w:i/>
         </w:rPr>
-        <w:t xml:space="preserve"> if the B2C Commerce instance is up and running.</w:t>
+        <w:t xml:space="preserve"> all the BM configurations, cartridge upload onto server.</w:t>
       </w:r>
     </w:p>
     <w:p>
@@ -11122,8 +11202,10 @@
               <w:rPr>
                 <w:i/>
               </w:rPr>
-              <w:t>Feb 17</w:t>
-            </w:r>
+              <w:t>Apr 03</w:t>
+            </w:r>
+            <w:bookmarkStart w:id="29" w:name="_GoBack"/>
+            <w:bookmarkEnd w:id="29"/>
             <w:r>
               <w:rPr>
                 <w:i/>
@@ -11178,8 +11260,6 @@
       <w:r>
         <w:softHyphen/>
       </w:r>
-      <w:bookmarkStart w:id="29" w:name="_GoBack"/>
-      <w:bookmarkEnd w:id="29"/>
     </w:p>
     <w:sectPr>
       <w:headerReference w:type="even" r:id="rId37"/>
@@ -15775,7 +15855,7 @@
   <a:extraClrSchemeLst/>
   <a:extLst>
     <a:ext uri="{05A4C25C-085E-4340-85A3-A5531E510DB2}">
-      <thm15:themeFamily xmlns:thm15="http://schemas.microsoft.com/office/thememl/2012/main" xmlns="" name="Office Theme" id="{62F939B6-93AF-4DB8-9C6B-D6C7DFDC589F}" vid="{4A3C46E8-61CC-4603-A589-7422A47A8E4A}"/>
+      <thm15:themeFamily xmlns="" xmlns:thm15="http://schemas.microsoft.com/office/thememl/2012/main" name="Office Theme" id="{62F939B6-93AF-4DB8-9C6B-D6C7DFDC589F}" vid="{4A3C46E8-61CC-4603-A589-7422A47A8E4A}"/>
     </a:ext>
   </a:extLst>
 </a:theme>
@@ -15801,7 +15881,7 @@
 </file>
 
 <file path=customXml/itemProps2.xml><?xml version="1.0" encoding="utf-8"?>
-<ds:datastoreItem xmlns:ds="http://schemas.openxmlformats.org/officeDocument/2006/customXml" ds:itemID="{DEAE1120-4A75-44D4-83C3-D828F0405036}">
+<ds:datastoreItem xmlns:ds="http://schemas.openxmlformats.org/officeDocument/2006/customXml" ds:itemID="{9778CB1D-4230-466F-9543-C89D58FDD722}">
   <ds:schemaRefs>
     <ds:schemaRef ds:uri="http://schemas.openxmlformats.org/officeDocument/2006/bibliography"/>
   </ds:schemaRefs>

--- a/documentation/B2C Commerce - PRIOS INTEGRATION.docx
+++ b/documentation/B2C Commerce - PRIOS INTEGRATION.docx
@@ -219,7 +219,7 @@
           <w:color w:val="3C78D8"/>
           <w:sz w:val="36"/>
           <w:szCs w:val="36"/>
-          <w:lang w:val="en-IN"/>
+          <w:lang w:eastAsia="en-US"/>
         </w:rPr>
         <w:drawing>
           <wp:inline distT="0" distB="0" distL="114300" distR="114300" wp14:anchorId="5C691357" wp14:editId="07777777">
@@ -2955,7 +2955,7 @@
               <w:rPr>
                 <w:i/>
                 <w:noProof/>
-                <w:lang w:val="en-IN"/>
+                <w:lang w:eastAsia="en-US"/>
               </w:rPr>
               <w:drawing>
                 <wp:inline distT="0" distB="0" distL="0" distR="0" wp14:anchorId="15D7337E" wp14:editId="17C58FC0">
@@ -3051,7 +3051,7 @@
               <w:rPr>
                 <w:i/>
                 <w:noProof/>
-                <w:lang w:val="en-IN"/>
+                <w:lang w:eastAsia="en-US"/>
               </w:rPr>
               <w:lastRenderedPageBreak/>
               <w:drawing>
@@ -3150,7 +3150,7 @@
               <w:rPr>
                 <w:i/>
                 <w:noProof/>
-                <w:lang w:val="en-IN"/>
+                <w:lang w:eastAsia="en-US"/>
               </w:rPr>
               <w:lastRenderedPageBreak/>
               <w:drawing>
@@ -3256,7 +3256,7 @@
               <w:rPr>
                 <w:i/>
                 <w:noProof/>
-                <w:lang w:val="en-IN"/>
+                <w:lang w:eastAsia="en-US"/>
               </w:rPr>
               <w:drawing>
                 <wp:inline distT="0" distB="0" distL="0" distR="0" wp14:anchorId="61907390" wp14:editId="7B5FD935">
@@ -3354,7 +3354,7 @@
               <w:rPr>
                 <w:i/>
                 <w:noProof/>
-                <w:lang w:val="en-IN"/>
+                <w:lang w:eastAsia="en-US"/>
               </w:rPr>
               <w:drawing>
                 <wp:inline distT="0" distB="0" distL="0" distR="0" wp14:anchorId="2219C9BC" wp14:editId="525CF7A7">
@@ -3450,7 +3450,7 @@
               <w:rPr>
                 <w:i/>
                 <w:noProof/>
-                <w:lang w:val="en-IN"/>
+                <w:lang w:eastAsia="en-US"/>
               </w:rPr>
               <w:lastRenderedPageBreak/>
               <w:drawing>
@@ -3549,7 +3549,7 @@
               <w:rPr>
                 <w:i/>
                 <w:noProof/>
-                <w:lang w:val="en-IN"/>
+                <w:lang w:eastAsia="en-US"/>
               </w:rPr>
               <w:lastRenderedPageBreak/>
               <w:drawing>
@@ -3637,7 +3637,7 @@
               <w:rPr>
                 <w:i/>
                 <w:noProof/>
-                <w:lang w:val="en-IN"/>
+                <w:lang w:eastAsia="en-US"/>
               </w:rPr>
               <w:drawing>
                 <wp:inline distT="0" distB="0" distL="0" distR="0" wp14:anchorId="5E9B04BB" wp14:editId="7C116680">
@@ -6385,7 +6385,7 @@
           <v:shape id="_x0000_i1025" type="#_x0000_t75" style="width:76.4pt;height:49.45pt" o:ole="">
             <v:imagedata r:id="rId19" o:title=""/>
           </v:shape>
-          <o:OLEObject Type="Embed" ProgID="Excel.Sheet.12" ShapeID="_x0000_i1025" DrawAspect="Icon" ObjectID="_1647439756" r:id="rId20"/>
+          <o:OLEObject Type="Embed" ProgID="Excel.Sheet.12" ShapeID="_x0000_i1025" DrawAspect="Icon" ObjectID="_1654604583" r:id="rId20"/>
         </w:object>
       </w:r>
     </w:p>
@@ -6646,6 +6646,21 @@
         <w:t xml:space="preserve"> 19.10</w:t>
       </w:r>
     </w:p>
+    <w:p>
+      <w:pPr>
+        <w:rPr>
+          <w:i/>
+        </w:rPr>
+      </w:pPr>
+      <w:r>
+        <w:rPr>
+          <w:i/>
+        </w:rPr>
+        <w:t>Supported Locales : en_US</w:t>
+      </w:r>
+      <w:bookmarkStart w:id="8" w:name="_GoBack"/>
+      <w:bookmarkEnd w:id="8"/>
+    </w:p>
     <w:p/>
     <w:p>
       <w:pPr>
@@ -6655,14 +6670,14 @@
           <w:color w:val="7B7B7B"/>
         </w:rPr>
       </w:pPr>
-      <w:bookmarkStart w:id="8" w:name="_Toc33179077"/>
+      <w:bookmarkStart w:id="9" w:name="_Toc33179077"/>
       <w:r>
         <w:rPr>
           <w:color w:val="7B7B7B"/>
         </w:rPr>
         <w:t>Privacy, Payment</w:t>
       </w:r>
-      <w:bookmarkEnd w:id="8"/>
+      <w:bookmarkEnd w:id="9"/>
     </w:p>
     <w:p>
       <w:pPr>
@@ -6698,12 +6713,12 @@
         </w:numPr>
         <w:jc w:val="both"/>
       </w:pPr>
-      <w:bookmarkStart w:id="9" w:name="_Toc33179078"/>
+      <w:bookmarkStart w:id="10" w:name="_Toc33179078"/>
       <w:r>
         <w:lastRenderedPageBreak/>
         <w:t>Implementation Guide</w:t>
       </w:r>
-      <w:bookmarkEnd w:id="9"/>
+      <w:bookmarkEnd w:id="10"/>
     </w:p>
     <w:p>
       <w:pPr>
@@ -6718,14 +6733,14 @@
           <w:color w:val="7B7B7B"/>
         </w:rPr>
       </w:pPr>
-      <w:bookmarkStart w:id="10" w:name="_Toc33179079"/>
+      <w:bookmarkStart w:id="11" w:name="_Toc33179079"/>
       <w:r>
         <w:rPr>
           <w:color w:val="7B7B7B"/>
         </w:rPr>
         <w:t>Setup of Business Manager</w:t>
       </w:r>
-      <w:bookmarkEnd w:id="10"/>
+      <w:bookmarkEnd w:id="11"/>
     </w:p>
     <w:p>
       <w:pPr>
@@ -7033,8 +7048,8 @@
         </w:rPr>
         <w:t>Add the cartridge to your site cartridge path in Business Manager</w:t>
       </w:r>
-      <w:bookmarkStart w:id="11" w:name="Bookmark"/>
-      <w:bookmarkEnd w:id="11"/>
+      <w:bookmarkStart w:id="12" w:name="Bookmark"/>
+      <w:bookmarkEnd w:id="12"/>
     </w:p>
     <w:p>
       <w:pPr>
@@ -7577,8 +7592,8 @@
           <w:iCs/>
         </w:rPr>
       </w:pPr>
-      <w:bookmarkStart w:id="12" w:name="_heading=h.2s8eyo1" w:colFirst="0" w:colLast="0"/>
-      <w:bookmarkEnd w:id="12"/>
+      <w:bookmarkStart w:id="13" w:name="_heading=h.2s8eyo1" w:colFirst="0" w:colLast="0"/>
+      <w:bookmarkEnd w:id="13"/>
       <w:r>
         <w:rPr>
           <w:i/>
@@ -7833,7 +7848,7 @@
           <w:iCs/>
           <w:noProof/>
           <w:color w:val="auto"/>
-          <w:lang w:val="en-IN" w:eastAsia="en-IN"/>
+          <w:lang w:eastAsia="en-US"/>
         </w:rPr>
         <w:drawing>
           <wp:inline distT="0" distB="0" distL="0" distR="0" wp14:anchorId="7A840C02" wp14:editId="6A886A3F">
@@ -8699,14 +8714,14 @@
           <w:color w:val="7B7B7B"/>
         </w:rPr>
       </w:pPr>
-      <w:bookmarkStart w:id="13" w:name="_Toc33179080"/>
+      <w:bookmarkStart w:id="14" w:name="_Toc33179080"/>
       <w:r>
         <w:rPr>
           <w:color w:val="7B7B7B"/>
         </w:rPr>
         <w:t>Configuration</w:t>
       </w:r>
-      <w:bookmarkEnd w:id="13"/>
+      <w:bookmarkEnd w:id="14"/>
     </w:p>
     <w:p>
       <w:pPr>
@@ -8920,7 +8935,7 @@
           <v:shape id="_x0000_i1026" type="#_x0000_t75" style="width:195.95pt;height:40.7pt" o:ole="">
             <v:imagedata r:id="rId24" o:title=""/>
           </v:shape>
-          <o:OLEObject Type="Embed" ProgID="Package" ShapeID="_x0000_i1026" DrawAspect="Content" ObjectID="_1647439757" r:id="rId25"/>
+          <o:OLEObject Type="Embed" ProgID="Package" ShapeID="_x0000_i1026" DrawAspect="Content" ObjectID="_1654604584" r:id="rId25"/>
         </w:object>
       </w:r>
     </w:p>
@@ -8949,7 +8964,7 @@
       <w:r>
         <w:rPr>
           <w:noProof/>
-          <w:lang w:val="en-IN"/>
+          <w:lang w:eastAsia="en-US"/>
         </w:rPr>
         <w:drawing>
           <wp:inline distT="0" distB="0" distL="0" distR="0" wp14:anchorId="2563070C" wp14:editId="63122B34">
@@ -9128,7 +9143,7 @@
           <v:shape id="_x0000_i1027" type="#_x0000_t75" style="width:193.45pt;height:40.7pt" o:ole="">
             <v:imagedata r:id="rId27" o:title=""/>
           </v:shape>
-          <o:OLEObject Type="Embed" ProgID="Package" ShapeID="_x0000_i1027" DrawAspect="Content" ObjectID="_1647439758" r:id="rId28"/>
+          <o:OLEObject Type="Embed" ProgID="Package" ShapeID="_x0000_i1027" DrawAspect="Content" ObjectID="_1654604585" r:id="rId28"/>
         </w:object>
       </w:r>
     </w:p>
@@ -9141,7 +9156,7 @@
       <w:r>
         <w:rPr>
           <w:noProof/>
-          <w:lang w:val="en-IN"/>
+          <w:lang w:eastAsia="en-US"/>
         </w:rPr>
         <w:drawing>
           <wp:inline distT="0" distB="0" distL="0" distR="0" wp14:anchorId="3207C0C2" wp14:editId="6E7AA306">
@@ -9254,14 +9269,14 @@
           <w:color w:val="7B7B7B"/>
         </w:rPr>
       </w:pPr>
-      <w:bookmarkStart w:id="14" w:name="_Toc33179081"/>
+      <w:bookmarkStart w:id="15" w:name="_Toc33179081"/>
       <w:r>
         <w:rPr>
           <w:color w:val="7B7B7B"/>
         </w:rPr>
         <w:t>Custom Code</w:t>
       </w:r>
-      <w:bookmarkEnd w:id="14"/>
+      <w:bookmarkEnd w:id="15"/>
     </w:p>
     <w:p>
       <w:pPr>
@@ -9295,14 +9310,14 @@
           <w:color w:val="7B7B7B"/>
         </w:rPr>
       </w:pPr>
-      <w:bookmarkStart w:id="15" w:name="_Toc33179082"/>
+      <w:bookmarkStart w:id="16" w:name="_Toc33179082"/>
       <w:r>
         <w:rPr>
           <w:color w:val="7B7B7B"/>
         </w:rPr>
         <w:t>External Interfaces</w:t>
       </w:r>
-      <w:bookmarkEnd w:id="15"/>
+      <w:bookmarkEnd w:id="16"/>
     </w:p>
     <w:p>
       <w:pPr>
@@ -9329,14 +9344,14 @@
           <w:color w:val="7B7B7B"/>
         </w:rPr>
       </w:pPr>
-      <w:bookmarkStart w:id="16" w:name="_Toc33179083"/>
+      <w:bookmarkStart w:id="17" w:name="_Toc33179083"/>
       <w:r>
         <w:rPr>
           <w:color w:val="7B7B7B"/>
         </w:rPr>
         <w:t>Firewall Requirements</w:t>
       </w:r>
-      <w:bookmarkEnd w:id="16"/>
+      <w:bookmarkEnd w:id="17"/>
     </w:p>
     <w:p>
       <w:pPr>
@@ -9380,12 +9395,12 @@
         </w:numPr>
         <w:jc w:val="both"/>
       </w:pPr>
-      <w:bookmarkStart w:id="17" w:name="_Toc33179084"/>
+      <w:bookmarkStart w:id="18" w:name="_Toc33179084"/>
       <w:r>
         <w:lastRenderedPageBreak/>
         <w:t>Testing</w:t>
       </w:r>
-      <w:bookmarkEnd w:id="17"/>
+      <w:bookmarkEnd w:id="18"/>
     </w:p>
     <w:p>
       <w:pPr>
@@ -9670,7 +9685,7 @@
       <w:r>
         <w:rPr>
           <w:noProof/>
-          <w:lang w:val="en-IN"/>
+          <w:lang w:eastAsia="en-US"/>
         </w:rPr>
         <w:drawing>
           <wp:inline distT="0" distB="0" distL="0" distR="0" wp14:anchorId="7A09FA82" wp14:editId="7C809BD7">
@@ -9726,12 +9741,12 @@
         </w:numPr>
         <w:jc w:val="both"/>
       </w:pPr>
-      <w:bookmarkStart w:id="18" w:name="_Toc33179085"/>
+      <w:bookmarkStart w:id="19" w:name="_Toc33179085"/>
       <w:r>
         <w:lastRenderedPageBreak/>
         <w:t>Operations, Maintenance</w:t>
       </w:r>
-      <w:bookmarkEnd w:id="18"/>
+      <w:bookmarkEnd w:id="19"/>
     </w:p>
     <w:p>
       <w:pPr>
@@ -9746,14 +9761,14 @@
           <w:color w:val="7B7B7B"/>
         </w:rPr>
       </w:pPr>
-      <w:bookmarkStart w:id="19" w:name="_Toc33179086"/>
+      <w:bookmarkStart w:id="20" w:name="_Toc33179086"/>
       <w:r>
         <w:rPr>
           <w:color w:val="7B7B7B"/>
         </w:rPr>
         <w:t>Data Storage</w:t>
       </w:r>
-      <w:bookmarkEnd w:id="19"/>
+      <w:bookmarkEnd w:id="20"/>
     </w:p>
     <w:p>
       <w:pPr>
@@ -9793,14 +9808,14 @@
           <w:color w:val="7B7B7B"/>
         </w:rPr>
       </w:pPr>
-      <w:bookmarkStart w:id="20" w:name="_Toc33179087"/>
+      <w:bookmarkStart w:id="21" w:name="_Toc33179087"/>
       <w:r>
         <w:rPr>
           <w:color w:val="7B7B7B"/>
         </w:rPr>
         <w:t>Availability</w:t>
       </w:r>
-      <w:bookmarkEnd w:id="20"/>
+      <w:bookmarkEnd w:id="21"/>
     </w:p>
     <w:p>
       <w:pPr>
@@ -9840,11 +9855,11 @@
         <w:pStyle w:val="Heading2"/>
         <w:jc w:val="both"/>
       </w:pPr>
-      <w:bookmarkStart w:id="21" w:name="_Toc33179088"/>
+      <w:bookmarkStart w:id="22" w:name="_Toc33179088"/>
       <w:r>
         <w:t>Failover/Recovery Process</w:t>
       </w:r>
-      <w:bookmarkEnd w:id="21"/>
+      <w:bookmarkEnd w:id="22"/>
     </w:p>
     <w:p>
       <w:pPr>
@@ -9914,14 +9929,14 @@
           <w:color w:val="7B7B7B"/>
         </w:rPr>
       </w:pPr>
-      <w:bookmarkStart w:id="22" w:name="_Toc33179089"/>
+      <w:bookmarkStart w:id="23" w:name="_Toc33179089"/>
       <w:r>
         <w:rPr>
           <w:color w:val="7B7B7B"/>
         </w:rPr>
         <w:t>Support</w:t>
       </w:r>
-      <w:bookmarkEnd w:id="22"/>
+      <w:bookmarkEnd w:id="23"/>
     </w:p>
     <w:p>
       <w:pPr>
@@ -9959,12 +9974,12 @@
         </w:numPr>
         <w:jc w:val="both"/>
       </w:pPr>
-      <w:bookmarkStart w:id="23" w:name="_Toc33179090"/>
+      <w:bookmarkStart w:id="24" w:name="_Toc33179090"/>
       <w:r>
         <w:lastRenderedPageBreak/>
         <w:t>User Guide</w:t>
       </w:r>
-      <w:bookmarkEnd w:id="23"/>
+      <w:bookmarkEnd w:id="24"/>
     </w:p>
     <w:p>
       <w:pPr>
@@ -9974,14 +9989,14 @@
           <w:color w:val="7B7B7B"/>
         </w:rPr>
       </w:pPr>
-      <w:bookmarkStart w:id="24" w:name="_Toc33179091"/>
+      <w:bookmarkStart w:id="25" w:name="_Toc33179091"/>
       <w:r>
         <w:rPr>
           <w:color w:val="7B7B7B"/>
         </w:rPr>
         <w:t>Roles, Responsibilities</w:t>
       </w:r>
-      <w:bookmarkEnd w:id="24"/>
+      <w:bookmarkEnd w:id="25"/>
     </w:p>
     <w:p>
       <w:pPr>
@@ -10027,14 +10042,14 @@
           <w:color w:val="7B7B7B"/>
         </w:rPr>
       </w:pPr>
-      <w:bookmarkStart w:id="25" w:name="_Toc33179092"/>
+      <w:bookmarkStart w:id="26" w:name="_Toc33179092"/>
       <w:r>
         <w:rPr>
           <w:color w:val="7B7B7B"/>
         </w:rPr>
         <w:t>Business Manager</w:t>
       </w:r>
-      <w:bookmarkEnd w:id="25"/>
+      <w:bookmarkEnd w:id="26"/>
     </w:p>
     <w:p>
       <w:pPr>
@@ -10077,7 +10092,7 @@
       <w:r>
         <w:rPr>
           <w:noProof/>
-          <w:lang w:val="en-IN"/>
+          <w:lang w:eastAsia="en-US"/>
         </w:rPr>
         <w:drawing>
           <wp:inline distT="0" distB="0" distL="0" distR="0" wp14:anchorId="75D9192D" wp14:editId="134145CE">
@@ -10154,7 +10169,7 @@
       <w:r>
         <w:rPr>
           <w:noProof/>
-          <w:lang w:val="en-IN"/>
+          <w:lang w:eastAsia="en-US"/>
         </w:rPr>
         <w:drawing>
           <wp:inline distT="0" distB="0" distL="0" distR="0" wp14:anchorId="107D77BB" wp14:editId="782BE9A1">
@@ -10389,7 +10404,7 @@
       <w:r>
         <w:rPr>
           <w:noProof/>
-          <w:lang w:val="en-IN"/>
+          <w:lang w:eastAsia="en-US"/>
         </w:rPr>
         <w:drawing>
           <wp:inline distT="0" distB="0" distL="0" distR="0" wp14:anchorId="77DA456C" wp14:editId="57646CBC">
@@ -10499,7 +10514,7 @@
       <w:r>
         <w:rPr>
           <w:noProof/>
-          <w:lang w:val="en-IN"/>
+          <w:lang w:eastAsia="en-US"/>
         </w:rPr>
         <w:drawing>
           <wp:inline distT="0" distB="0" distL="0" distR="0" wp14:anchorId="7B19A309" wp14:editId="5FA7355D">
@@ -10603,7 +10618,7 @@
           <w:i/>
           <w:iCs/>
           <w:noProof/>
-          <w:lang w:val="en-IN"/>
+          <w:lang w:eastAsia="en-US"/>
         </w:rPr>
         <w:drawing>
           <wp:inline distT="0" distB="0" distL="0" distR="0" wp14:anchorId="16C7074D" wp14:editId="0ABD117F">
@@ -10716,7 +10731,7 @@
           <w:i/>
           <w:iCs/>
           <w:noProof/>
-          <w:lang w:val="en-IN"/>
+          <w:lang w:eastAsia="en-US"/>
         </w:rPr>
         <w:drawing>
           <wp:inline distT="0" distB="0" distL="0" distR="0" wp14:anchorId="11720049" wp14:editId="4EACB002">
@@ -10787,14 +10802,14 @@
           <w:color w:val="7B7B7B"/>
         </w:rPr>
       </w:pPr>
-      <w:bookmarkStart w:id="26" w:name="_Toc33179093"/>
+      <w:bookmarkStart w:id="27" w:name="_Toc33179093"/>
       <w:r>
         <w:rPr>
           <w:color w:val="7B7B7B"/>
         </w:rPr>
         <w:t>Storefront Functionality</w:t>
       </w:r>
-      <w:bookmarkEnd w:id="26"/>
+      <w:bookmarkEnd w:id="27"/>
     </w:p>
     <w:p>
       <w:pPr>
@@ -10830,11 +10845,11 @@
         </w:numPr>
         <w:jc w:val="both"/>
       </w:pPr>
-      <w:bookmarkStart w:id="27" w:name="_Toc33179094"/>
+      <w:bookmarkStart w:id="28" w:name="_Toc33179094"/>
       <w:r>
         <w:t>Known Issues</w:t>
       </w:r>
-      <w:bookmarkEnd w:id="27"/>
+      <w:bookmarkEnd w:id="28"/>
     </w:p>
     <w:p>
       <w:pPr>
@@ -10872,11 +10887,11 @@
         </w:numPr>
         <w:jc w:val="both"/>
       </w:pPr>
-      <w:bookmarkStart w:id="28" w:name="_Toc33179095"/>
+      <w:bookmarkStart w:id="29" w:name="_Toc33179095"/>
       <w:r>
         <w:t>Release History</w:t>
       </w:r>
-      <w:bookmarkEnd w:id="28"/>
+      <w:bookmarkEnd w:id="29"/>
     </w:p>
     <w:p>
       <w:pPr>
@@ -11204,8 +11219,6 @@
               </w:rPr>
               <w:t>Apr 03</w:t>
             </w:r>
-            <w:bookmarkStart w:id="29" w:name="_GoBack"/>
-            <w:bookmarkEnd w:id="29"/>
             <w:r>
               <w:rPr>
                 <w:i/>
@@ -11428,7 +11441,7 @@
         <w:noProof/>
         <w:color w:val="000000"/>
       </w:rPr>
-      <w:t>19</w:t>
+      <w:t>9</w:t>
     </w:r>
     <w:r>
       <w:rPr>
@@ -15855,7 +15868,7 @@
   <a:extraClrSchemeLst/>
   <a:extLst>
     <a:ext uri="{05A4C25C-085E-4340-85A3-A5531E510DB2}">
-      <thm15:themeFamily xmlns="" xmlns:thm15="http://schemas.microsoft.com/office/thememl/2012/main" name="Office Theme" id="{62F939B6-93AF-4DB8-9C6B-D6C7DFDC589F}" vid="{4A3C46E8-61CC-4603-A589-7422A47A8E4A}"/>
+      <thm15:themeFamily xmlns:thm15="http://schemas.microsoft.com/office/thememl/2012/main" xmlns="" name="Office Theme" id="{62F939B6-93AF-4DB8-9C6B-D6C7DFDC589F}" vid="{4A3C46E8-61CC-4603-A589-7422A47A8E4A}"/>
     </a:ext>
   </a:extLst>
 </a:theme>
@@ -15881,7 +15894,7 @@
 </file>
 
 <file path=customXml/itemProps2.xml><?xml version="1.0" encoding="utf-8"?>
-<ds:datastoreItem xmlns:ds="http://schemas.openxmlformats.org/officeDocument/2006/customXml" ds:itemID="{9778CB1D-4230-466F-9543-C89D58FDD722}">
+<ds:datastoreItem xmlns:ds="http://schemas.openxmlformats.org/officeDocument/2006/customXml" ds:itemID="{DD38F199-7B8E-4F62-A659-51D543742E3F}">
   <ds:schemaRefs>
     <ds:schemaRef ds:uri="http://schemas.openxmlformats.org/officeDocument/2006/bibliography"/>
   </ds:schemaRefs>

--- a/documentation/B2C Commerce - PRIOS INTEGRATION.docx
+++ b/documentation/B2C Commerce - PRIOS INTEGRATION.docx
@@ -307,6 +307,8 @@
       </w:sdtPr>
       <w:sdtEndPr/>
       <w:sdtContent>
+        <w:bookmarkStart w:id="0" w:name="_GoBack" w:displacedByCustomXml="prev"/>
+        <w:bookmarkEnd w:id="0" w:displacedByCustomXml="prev"/>
         <w:p>
           <w:pPr>
             <w:pStyle w:val="TOC1"/>
@@ -321,7 +323,7 @@
               <w:noProof/>
               <w:sz w:val="22"/>
               <w:szCs w:val="22"/>
-              <w:lang w:val="en-IN"/>
+              <w:lang w:eastAsia="en-US"/>
             </w:rPr>
           </w:pPr>
           <w:r>
@@ -333,7 +335,7 @@
           <w:r>
             <w:fldChar w:fldCharType="separate"/>
           </w:r>
-          <w:hyperlink w:anchor="_Toc33179070" w:history="1">
+          <w:hyperlink w:anchor="_Toc44428781" w:history="1">
             <w:r>
               <w:rPr>
                 <w:rStyle w:val="Hyperlink"/>
@@ -349,7 +351,7 @@
                 <w:noProof/>
                 <w:sz w:val="22"/>
                 <w:szCs w:val="22"/>
-                <w:lang w:val="en-IN"/>
+                <w:lang w:eastAsia="en-US"/>
               </w:rPr>
               <w:tab/>
             </w:r>
@@ -379,7 +381,7 @@
                 <w:noProof/>
                 <w:webHidden/>
               </w:rPr>
-              <w:instrText xml:space="preserve"> PAGEREF _Toc33179070 \h </w:instrText>
+              <w:instrText xml:space="preserve"> PAGEREF _Toc44428781 \h </w:instrText>
             </w:r>
             <w:r>
               <w:rPr>
@@ -424,10 +426,10 @@
               <w:noProof/>
               <w:sz w:val="22"/>
               <w:szCs w:val="22"/>
-              <w:lang w:val="en-IN"/>
+              <w:lang w:eastAsia="en-US"/>
             </w:rPr>
           </w:pPr>
-          <w:hyperlink w:anchor="_Toc33179071" w:history="1">
+          <w:hyperlink w:anchor="_Toc44428782" w:history="1">
             <w:r>
               <w:rPr>
                 <w:rStyle w:val="Hyperlink"/>
@@ -443,7 +445,7 @@
                 <w:noProof/>
                 <w:sz w:val="22"/>
                 <w:szCs w:val="22"/>
-                <w:lang w:val="en-IN"/>
+                <w:lang w:eastAsia="en-US"/>
               </w:rPr>
               <w:tab/>
             </w:r>
@@ -473,7 +475,7 @@
                 <w:noProof/>
                 <w:webHidden/>
               </w:rPr>
-              <w:instrText xml:space="preserve"> PAGEREF _Toc33179071 \h </w:instrText>
+              <w:instrText xml:space="preserve"> PAGEREF _Toc44428782 \h </w:instrText>
             </w:r>
             <w:r>
               <w:rPr>
@@ -517,10 +519,10 @@
               <w:noProof/>
               <w:sz w:val="22"/>
               <w:szCs w:val="22"/>
-              <w:lang w:val="en-IN"/>
+              <w:lang w:eastAsia="en-US"/>
             </w:rPr>
           </w:pPr>
-          <w:hyperlink w:anchor="_Toc33179072" w:history="1">
+          <w:hyperlink w:anchor="_Toc44428783" w:history="1">
             <w:r>
               <w:rPr>
                 <w:rStyle w:val="Hyperlink"/>
@@ -547,7 +549,7 @@
                 <w:noProof/>
                 <w:webHidden/>
               </w:rPr>
-              <w:instrText xml:space="preserve"> PAGEREF _Toc33179072 \h </w:instrText>
+              <w:instrText xml:space="preserve"> PAGEREF _Toc44428783 \h </w:instrText>
             </w:r>
             <w:r>
               <w:rPr>
@@ -591,10 +593,10 @@
               <w:noProof/>
               <w:sz w:val="22"/>
               <w:szCs w:val="22"/>
-              <w:lang w:val="en-IN"/>
+              <w:lang w:eastAsia="en-US"/>
             </w:rPr>
           </w:pPr>
-          <w:hyperlink w:anchor="_Toc33179073" w:history="1">
+          <w:hyperlink w:anchor="_Toc44428784" w:history="1">
             <w:r>
               <w:rPr>
                 <w:rStyle w:val="Hyperlink"/>
@@ -621,7 +623,7 @@
                 <w:noProof/>
                 <w:webHidden/>
               </w:rPr>
-              <w:instrText xml:space="preserve"> PAGEREF _Toc33179073 \h </w:instrText>
+              <w:instrText xml:space="preserve"> PAGEREF _Toc44428784 \h </w:instrText>
             </w:r>
             <w:r>
               <w:rPr>
@@ -665,10 +667,10 @@
               <w:noProof/>
               <w:sz w:val="22"/>
               <w:szCs w:val="22"/>
-              <w:lang w:val="en-IN"/>
+              <w:lang w:eastAsia="en-US"/>
             </w:rPr>
           </w:pPr>
-          <w:hyperlink w:anchor="_Toc33179074" w:history="1">
+          <w:hyperlink w:anchor="_Toc44428785" w:history="1">
             <w:r>
               <w:rPr>
                 <w:rStyle w:val="Hyperlink"/>
@@ -695,7 +697,7 @@
                 <w:noProof/>
                 <w:webHidden/>
               </w:rPr>
-              <w:instrText xml:space="preserve"> PAGEREF _Toc33179074 \h </w:instrText>
+              <w:instrText xml:space="preserve"> PAGEREF _Toc44428785 \h </w:instrText>
             </w:r>
             <w:r>
               <w:rPr>
@@ -739,10 +741,10 @@
               <w:noProof/>
               <w:sz w:val="22"/>
               <w:szCs w:val="22"/>
-              <w:lang w:val="en-IN"/>
+              <w:lang w:eastAsia="en-US"/>
             </w:rPr>
           </w:pPr>
-          <w:hyperlink w:anchor="_Toc33179075" w:history="1">
+          <w:hyperlink w:anchor="_Toc44428786" w:history="1">
             <w:r>
               <w:rPr>
                 <w:rStyle w:val="Hyperlink"/>
@@ -769,7 +771,7 @@
                 <w:noProof/>
                 <w:webHidden/>
               </w:rPr>
-              <w:instrText xml:space="preserve"> PAGEREF _Toc33179075 \h </w:instrText>
+              <w:instrText xml:space="preserve"> PAGEREF _Toc44428786 \h </w:instrText>
             </w:r>
             <w:r>
               <w:rPr>
@@ -811,10 +813,10 @@
               <w:noProof/>
               <w:sz w:val="22"/>
               <w:szCs w:val="22"/>
-              <w:lang w:val="en-IN"/>
+              <w:lang w:eastAsia="en-US"/>
             </w:rPr>
           </w:pPr>
-          <w:hyperlink w:anchor="_Toc33179076" w:history="1">
+          <w:hyperlink w:anchor="_Toc44428787" w:history="1">
             <w:r>
               <w:rPr>
                 <w:rStyle w:val="Hyperlink"/>
@@ -842,7 +844,7 @@
                 <w:noProof/>
                 <w:webHidden/>
               </w:rPr>
-              <w:instrText xml:space="preserve"> PAGEREF _Toc33179076 \h </w:instrText>
+              <w:instrText xml:space="preserve"> PAGEREF _Toc44428787 \h </w:instrText>
             </w:r>
             <w:r>
               <w:rPr>
@@ -886,10 +888,10 @@
               <w:noProof/>
               <w:sz w:val="22"/>
               <w:szCs w:val="22"/>
-              <w:lang w:val="en-IN"/>
+              <w:lang w:eastAsia="en-US"/>
             </w:rPr>
           </w:pPr>
-          <w:hyperlink w:anchor="_Toc33179077" w:history="1">
+          <w:hyperlink w:anchor="_Toc44428788" w:history="1">
             <w:r>
               <w:rPr>
                 <w:rStyle w:val="Hyperlink"/>
@@ -916,7 +918,7 @@
                 <w:noProof/>
                 <w:webHidden/>
               </w:rPr>
-              <w:instrText xml:space="preserve"> PAGEREF _Toc33179077 \h </w:instrText>
+              <w:instrText xml:space="preserve"> PAGEREF _Toc44428788 \h </w:instrText>
             </w:r>
             <w:r>
               <w:rPr>
@@ -961,10 +963,10 @@
               <w:noProof/>
               <w:sz w:val="22"/>
               <w:szCs w:val="22"/>
-              <w:lang w:val="en-IN"/>
+              <w:lang w:eastAsia="en-US"/>
             </w:rPr>
           </w:pPr>
-          <w:hyperlink w:anchor="_Toc33179078" w:history="1">
+          <w:hyperlink w:anchor="_Toc44428789" w:history="1">
             <w:r>
               <w:rPr>
                 <w:rStyle w:val="Hyperlink"/>
@@ -980,7 +982,7 @@
                 <w:noProof/>
                 <w:sz w:val="22"/>
                 <w:szCs w:val="22"/>
-                <w:lang w:val="en-IN"/>
+                <w:lang w:eastAsia="en-US"/>
               </w:rPr>
               <w:tab/>
             </w:r>
@@ -1010,7 +1012,7 @@
                 <w:noProof/>
                 <w:webHidden/>
               </w:rPr>
-              <w:instrText xml:space="preserve"> PAGEREF _Toc33179078 \h </w:instrText>
+              <w:instrText xml:space="preserve"> PAGEREF _Toc44428789 \h </w:instrText>
             </w:r>
             <w:r>
               <w:rPr>
@@ -1054,10 +1056,10 @@
               <w:noProof/>
               <w:sz w:val="22"/>
               <w:szCs w:val="22"/>
-              <w:lang w:val="en-IN"/>
+              <w:lang w:eastAsia="en-US"/>
             </w:rPr>
           </w:pPr>
-          <w:hyperlink w:anchor="_Toc33179079" w:history="1">
+          <w:hyperlink w:anchor="_Toc44428790" w:history="1">
             <w:r>
               <w:rPr>
                 <w:rStyle w:val="Hyperlink"/>
@@ -1084,7 +1086,7 @@
                 <w:noProof/>
                 <w:webHidden/>
               </w:rPr>
-              <w:instrText xml:space="preserve"> PAGEREF _Toc33179079 \h </w:instrText>
+              <w:instrText xml:space="preserve"> PAGEREF _Toc44428790 \h </w:instrText>
             </w:r>
             <w:r>
               <w:rPr>
@@ -1128,10 +1130,10 @@
               <w:noProof/>
               <w:sz w:val="22"/>
               <w:szCs w:val="22"/>
-              <w:lang w:val="en-IN"/>
+              <w:lang w:eastAsia="en-US"/>
             </w:rPr>
           </w:pPr>
-          <w:hyperlink w:anchor="_Toc33179080" w:history="1">
+          <w:hyperlink w:anchor="_Toc44428791" w:history="1">
             <w:r>
               <w:rPr>
                 <w:rStyle w:val="Hyperlink"/>
@@ -1158,7 +1160,7 @@
                 <w:noProof/>
                 <w:webHidden/>
               </w:rPr>
-              <w:instrText xml:space="preserve"> PAGEREF _Toc33179080 \h </w:instrText>
+              <w:instrText xml:space="preserve"> PAGEREF _Toc44428791 \h </w:instrText>
             </w:r>
             <w:r>
               <w:rPr>
@@ -1202,10 +1204,10 @@
               <w:noProof/>
               <w:sz w:val="22"/>
               <w:szCs w:val="22"/>
-              <w:lang w:val="en-IN"/>
+              <w:lang w:eastAsia="en-US"/>
             </w:rPr>
           </w:pPr>
-          <w:hyperlink w:anchor="_Toc33179081" w:history="1">
+          <w:hyperlink w:anchor="_Toc44428792" w:history="1">
             <w:r>
               <w:rPr>
                 <w:rStyle w:val="Hyperlink"/>
@@ -1232,7 +1234,7 @@
                 <w:noProof/>
                 <w:webHidden/>
               </w:rPr>
-              <w:instrText xml:space="preserve"> PAGEREF _Toc33179081 \h </w:instrText>
+              <w:instrText xml:space="preserve"> PAGEREF _Toc44428792 \h </w:instrText>
             </w:r>
             <w:r>
               <w:rPr>
@@ -1276,10 +1278,10 @@
               <w:noProof/>
               <w:sz w:val="22"/>
               <w:szCs w:val="22"/>
-              <w:lang w:val="en-IN"/>
+              <w:lang w:eastAsia="en-US"/>
             </w:rPr>
           </w:pPr>
-          <w:hyperlink w:anchor="_Toc33179082" w:history="1">
+          <w:hyperlink w:anchor="_Toc44428793" w:history="1">
             <w:r>
               <w:rPr>
                 <w:rStyle w:val="Hyperlink"/>
@@ -1306,7 +1308,7 @@
                 <w:noProof/>
                 <w:webHidden/>
               </w:rPr>
-              <w:instrText xml:space="preserve"> PAGEREF _Toc33179082 \h </w:instrText>
+              <w:instrText xml:space="preserve"> PAGEREF _Toc44428793 \h </w:instrText>
             </w:r>
             <w:r>
               <w:rPr>
@@ -1350,10 +1352,10 @@
               <w:noProof/>
               <w:sz w:val="22"/>
               <w:szCs w:val="22"/>
-              <w:lang w:val="en-IN"/>
+              <w:lang w:eastAsia="en-US"/>
             </w:rPr>
           </w:pPr>
-          <w:hyperlink w:anchor="_Toc33179083" w:history="1">
+          <w:hyperlink w:anchor="_Toc44428794" w:history="1">
             <w:r>
               <w:rPr>
                 <w:rStyle w:val="Hyperlink"/>
@@ -1380,7 +1382,7 @@
                 <w:noProof/>
                 <w:webHidden/>
               </w:rPr>
-              <w:instrText xml:space="preserve"> PAGEREF _Toc33179083 \h </w:instrText>
+              <w:instrText xml:space="preserve"> PAGEREF _Toc44428794 \h </w:instrText>
             </w:r>
             <w:r>
               <w:rPr>
@@ -1425,10 +1427,10 @@
               <w:noProof/>
               <w:sz w:val="22"/>
               <w:szCs w:val="22"/>
-              <w:lang w:val="en-IN"/>
+              <w:lang w:eastAsia="en-US"/>
             </w:rPr>
           </w:pPr>
-          <w:hyperlink w:anchor="_Toc33179084" w:history="1">
+          <w:hyperlink w:anchor="_Toc44428795" w:history="1">
             <w:r>
               <w:rPr>
                 <w:rStyle w:val="Hyperlink"/>
@@ -1444,7 +1446,7 @@
                 <w:noProof/>
                 <w:sz w:val="22"/>
                 <w:szCs w:val="22"/>
-                <w:lang w:val="en-IN"/>
+                <w:lang w:eastAsia="en-US"/>
               </w:rPr>
               <w:tab/>
             </w:r>
@@ -1474,7 +1476,7 @@
                 <w:noProof/>
                 <w:webHidden/>
               </w:rPr>
-              <w:instrText xml:space="preserve"> PAGEREF _Toc33179084 \h </w:instrText>
+              <w:instrText xml:space="preserve"> PAGEREF _Toc44428795 \h </w:instrText>
             </w:r>
             <w:r>
               <w:rPr>
@@ -1519,10 +1521,10 @@
               <w:noProof/>
               <w:sz w:val="22"/>
               <w:szCs w:val="22"/>
-              <w:lang w:val="en-IN"/>
+              <w:lang w:eastAsia="en-US"/>
             </w:rPr>
           </w:pPr>
-          <w:hyperlink w:anchor="_Toc33179085" w:history="1">
+          <w:hyperlink w:anchor="_Toc44428796" w:history="1">
             <w:r>
               <w:rPr>
                 <w:rStyle w:val="Hyperlink"/>
@@ -1538,7 +1540,7 @@
                 <w:noProof/>
                 <w:sz w:val="22"/>
                 <w:szCs w:val="22"/>
-                <w:lang w:val="en-IN"/>
+                <w:lang w:eastAsia="en-US"/>
               </w:rPr>
               <w:tab/>
             </w:r>
@@ -1568,7 +1570,7 @@
                 <w:noProof/>
                 <w:webHidden/>
               </w:rPr>
-              <w:instrText xml:space="preserve"> PAGEREF _Toc33179085 \h </w:instrText>
+              <w:instrText xml:space="preserve"> PAGEREF _Toc44428796 \h </w:instrText>
             </w:r>
             <w:r>
               <w:rPr>
@@ -1612,10 +1614,10 @@
               <w:noProof/>
               <w:sz w:val="22"/>
               <w:szCs w:val="22"/>
-              <w:lang w:val="en-IN"/>
+              <w:lang w:eastAsia="en-US"/>
             </w:rPr>
           </w:pPr>
-          <w:hyperlink w:anchor="_Toc33179086" w:history="1">
+          <w:hyperlink w:anchor="_Toc44428797" w:history="1">
             <w:r>
               <w:rPr>
                 <w:rStyle w:val="Hyperlink"/>
@@ -1642,7 +1644,7 @@
                 <w:noProof/>
                 <w:webHidden/>
               </w:rPr>
-              <w:instrText xml:space="preserve"> PAGEREF _Toc33179086 \h </w:instrText>
+              <w:instrText xml:space="preserve"> PAGEREF _Toc44428797 \h </w:instrText>
             </w:r>
             <w:r>
               <w:rPr>
@@ -1686,10 +1688,10 @@
               <w:noProof/>
               <w:sz w:val="22"/>
               <w:szCs w:val="22"/>
-              <w:lang w:val="en-IN"/>
+              <w:lang w:eastAsia="en-US"/>
             </w:rPr>
           </w:pPr>
-          <w:hyperlink w:anchor="_Toc33179087" w:history="1">
+          <w:hyperlink w:anchor="_Toc44428798" w:history="1">
             <w:r>
               <w:rPr>
                 <w:rStyle w:val="Hyperlink"/>
@@ -1716,7 +1718,7 @@
                 <w:noProof/>
                 <w:webHidden/>
               </w:rPr>
-              <w:instrText xml:space="preserve"> PAGEREF _Toc33179087 \h </w:instrText>
+              <w:instrText xml:space="preserve"> PAGEREF _Toc44428798 \h </w:instrText>
             </w:r>
             <w:r>
               <w:rPr>
@@ -1760,10 +1762,10 @@
               <w:noProof/>
               <w:sz w:val="22"/>
               <w:szCs w:val="22"/>
-              <w:lang w:val="en-IN"/>
+              <w:lang w:eastAsia="en-US"/>
             </w:rPr>
           </w:pPr>
-          <w:hyperlink w:anchor="_Toc33179088" w:history="1">
+          <w:hyperlink w:anchor="_Toc44428799" w:history="1">
             <w:r>
               <w:rPr>
                 <w:rStyle w:val="Hyperlink"/>
@@ -1790,7 +1792,7 @@
                 <w:noProof/>
                 <w:webHidden/>
               </w:rPr>
-              <w:instrText xml:space="preserve"> PAGEREF _Toc33179088 \h </w:instrText>
+              <w:instrText xml:space="preserve"> PAGEREF _Toc44428799 \h </w:instrText>
             </w:r>
             <w:r>
               <w:rPr>
@@ -1834,10 +1836,10 @@
               <w:noProof/>
               <w:sz w:val="22"/>
               <w:szCs w:val="22"/>
-              <w:lang w:val="en-IN"/>
+              <w:lang w:eastAsia="en-US"/>
             </w:rPr>
           </w:pPr>
-          <w:hyperlink w:anchor="_Toc33179089" w:history="1">
+          <w:hyperlink w:anchor="_Toc44428800" w:history="1">
             <w:r>
               <w:rPr>
                 <w:rStyle w:val="Hyperlink"/>
@@ -1864,7 +1866,7 @@
                 <w:noProof/>
                 <w:webHidden/>
               </w:rPr>
-              <w:instrText xml:space="preserve"> PAGEREF _Toc33179089 \h </w:instrText>
+              <w:instrText xml:space="preserve"> PAGEREF _Toc44428800 \h </w:instrText>
             </w:r>
             <w:r>
               <w:rPr>
@@ -1909,10 +1911,10 @@
               <w:noProof/>
               <w:sz w:val="22"/>
               <w:szCs w:val="22"/>
-              <w:lang w:val="en-IN"/>
+              <w:lang w:eastAsia="en-US"/>
             </w:rPr>
           </w:pPr>
-          <w:hyperlink w:anchor="_Toc33179090" w:history="1">
+          <w:hyperlink w:anchor="_Toc44428801" w:history="1">
             <w:r>
               <w:rPr>
                 <w:rStyle w:val="Hyperlink"/>
@@ -1928,7 +1930,7 @@
                 <w:noProof/>
                 <w:sz w:val="22"/>
                 <w:szCs w:val="22"/>
-                <w:lang w:val="en-IN"/>
+                <w:lang w:eastAsia="en-US"/>
               </w:rPr>
               <w:tab/>
             </w:r>
@@ -1958,7 +1960,7 @@
                 <w:noProof/>
                 <w:webHidden/>
               </w:rPr>
-              <w:instrText xml:space="preserve"> PAGEREF _Toc33179090 \h </w:instrText>
+              <w:instrText xml:space="preserve"> PAGEREF _Toc44428801 \h </w:instrText>
             </w:r>
             <w:r>
               <w:rPr>
@@ -2002,10 +2004,10 @@
               <w:noProof/>
               <w:sz w:val="22"/>
               <w:szCs w:val="22"/>
-              <w:lang w:val="en-IN"/>
+              <w:lang w:eastAsia="en-US"/>
             </w:rPr>
           </w:pPr>
-          <w:hyperlink w:anchor="_Toc33179091" w:history="1">
+          <w:hyperlink w:anchor="_Toc44428802" w:history="1">
             <w:r>
               <w:rPr>
                 <w:rStyle w:val="Hyperlink"/>
@@ -2032,7 +2034,7 @@
                 <w:noProof/>
                 <w:webHidden/>
               </w:rPr>
-              <w:instrText xml:space="preserve"> PAGEREF _Toc33179091 \h </w:instrText>
+              <w:instrText xml:space="preserve"> PAGEREF _Toc44428802 \h </w:instrText>
             </w:r>
             <w:r>
               <w:rPr>
@@ -2076,10 +2078,10 @@
               <w:noProof/>
               <w:sz w:val="22"/>
               <w:szCs w:val="22"/>
-              <w:lang w:val="en-IN"/>
+              <w:lang w:eastAsia="en-US"/>
             </w:rPr>
           </w:pPr>
-          <w:hyperlink w:anchor="_Toc33179092" w:history="1">
+          <w:hyperlink w:anchor="_Toc44428803" w:history="1">
             <w:r>
               <w:rPr>
                 <w:rStyle w:val="Hyperlink"/>
@@ -2106,7 +2108,7 @@
                 <w:noProof/>
                 <w:webHidden/>
               </w:rPr>
-              <w:instrText xml:space="preserve"> PAGEREF _Toc33179092 \h </w:instrText>
+              <w:instrText xml:space="preserve"> PAGEREF _Toc44428803 \h </w:instrText>
             </w:r>
             <w:r>
               <w:rPr>
@@ -2150,10 +2152,10 @@
               <w:noProof/>
               <w:sz w:val="22"/>
               <w:szCs w:val="22"/>
-              <w:lang w:val="en-IN"/>
+              <w:lang w:eastAsia="en-US"/>
             </w:rPr>
           </w:pPr>
-          <w:hyperlink w:anchor="_Toc33179093" w:history="1">
+          <w:hyperlink w:anchor="_Toc44428804" w:history="1">
             <w:r>
               <w:rPr>
                 <w:rStyle w:val="Hyperlink"/>
@@ -2180,7 +2182,7 @@
                 <w:noProof/>
                 <w:webHidden/>
               </w:rPr>
-              <w:instrText xml:space="preserve"> PAGEREF _Toc33179093 \h </w:instrText>
+              <w:instrText xml:space="preserve"> PAGEREF _Toc44428804 \h </w:instrText>
             </w:r>
             <w:r>
               <w:rPr>
@@ -2225,10 +2227,10 @@
               <w:noProof/>
               <w:sz w:val="22"/>
               <w:szCs w:val="22"/>
-              <w:lang w:val="en-IN"/>
+              <w:lang w:eastAsia="en-US"/>
             </w:rPr>
           </w:pPr>
-          <w:hyperlink w:anchor="_Toc33179094" w:history="1">
+          <w:hyperlink w:anchor="_Toc44428805" w:history="1">
             <w:r>
               <w:rPr>
                 <w:rStyle w:val="Hyperlink"/>
@@ -2244,7 +2246,7 @@
                 <w:noProof/>
                 <w:sz w:val="22"/>
                 <w:szCs w:val="22"/>
-                <w:lang w:val="en-IN"/>
+                <w:lang w:eastAsia="en-US"/>
               </w:rPr>
               <w:tab/>
             </w:r>
@@ -2274,7 +2276,7 @@
                 <w:noProof/>
                 <w:webHidden/>
               </w:rPr>
-              <w:instrText xml:space="preserve"> PAGEREF _Toc33179094 \h </w:instrText>
+              <w:instrText xml:space="preserve"> PAGEREF _Toc44428805 \h </w:instrText>
             </w:r>
             <w:r>
               <w:rPr>
@@ -2319,10 +2321,10 @@
               <w:noProof/>
               <w:sz w:val="22"/>
               <w:szCs w:val="22"/>
-              <w:lang w:val="en-IN"/>
+              <w:lang w:eastAsia="en-US"/>
             </w:rPr>
           </w:pPr>
-          <w:hyperlink w:anchor="_Toc33179095" w:history="1">
+          <w:hyperlink w:anchor="_Toc44428806" w:history="1">
             <w:r>
               <w:rPr>
                 <w:rStyle w:val="Hyperlink"/>
@@ -2338,7 +2340,7 @@
                 <w:noProof/>
                 <w:sz w:val="22"/>
                 <w:szCs w:val="22"/>
-                <w:lang w:val="en-IN"/>
+                <w:lang w:eastAsia="en-US"/>
               </w:rPr>
               <w:tab/>
             </w:r>
@@ -2368,7 +2370,7 @@
                 <w:noProof/>
                 <w:webHidden/>
               </w:rPr>
-              <w:instrText xml:space="preserve"> PAGEREF _Toc33179095 \h </w:instrText>
+              <w:instrText xml:space="preserve"> PAGEREF _Toc44428806 \h </w:instrText>
             </w:r>
             <w:r>
               <w:rPr>
@@ -2446,12 +2448,12 @@
         </w:numPr>
         <w:jc w:val="both"/>
       </w:pPr>
-      <w:bookmarkStart w:id="0" w:name="_Toc33179070"/>
+      <w:bookmarkStart w:id="1" w:name="_Toc44428781"/>
       <w:r>
         <w:lastRenderedPageBreak/>
         <w:t>Summary</w:t>
       </w:r>
-      <w:bookmarkEnd w:id="0"/>
+      <w:bookmarkEnd w:id="1"/>
     </w:p>
     <w:p>
       <w:pPr>
@@ -2602,7 +2604,7 @@
           <w:b/>
         </w:rPr>
       </w:pPr>
-      <w:bookmarkStart w:id="1" w:name="_Toc33179071"/>
+      <w:bookmarkStart w:id="2" w:name="_Toc44428782"/>
       <w:r>
         <w:rPr>
           <w:b/>
@@ -2610,7 +2612,7 @@
         <w:lastRenderedPageBreak/>
         <w:t>Component Overview</w:t>
       </w:r>
-      <w:bookmarkEnd w:id="1"/>
+      <w:bookmarkEnd w:id="2"/>
     </w:p>
     <w:p>
       <w:pPr>
@@ -2625,14 +2627,14 @@
           <w:color w:val="7B7B7B"/>
         </w:rPr>
       </w:pPr>
-      <w:bookmarkStart w:id="2" w:name="_Toc33179072"/>
+      <w:bookmarkStart w:id="3" w:name="_Toc44428783"/>
       <w:r>
         <w:rPr>
           <w:color w:val="7B7B7B"/>
         </w:rPr>
         <w:t>Functional Overview</w:t>
       </w:r>
-      <w:bookmarkEnd w:id="2"/>
+      <w:bookmarkEnd w:id="3"/>
     </w:p>
     <w:p>
       <w:pPr>
@@ -3717,14 +3719,14 @@
           <w:color w:val="7B7B7B"/>
         </w:rPr>
       </w:pPr>
-      <w:bookmarkStart w:id="3" w:name="_Toc33179073"/>
+      <w:bookmarkStart w:id="4" w:name="_Toc44428784"/>
       <w:r>
         <w:rPr>
           <w:color w:val="7B7B7B"/>
         </w:rPr>
         <w:t>Use Cases</w:t>
       </w:r>
-      <w:bookmarkEnd w:id="3"/>
+      <w:bookmarkEnd w:id="4"/>
     </w:p>
     <w:p>
       <w:pPr>
@@ -5817,7 +5819,21 @@
               <w:rPr>
                 <w:i/>
               </w:rPr>
-              <w:t xml:space="preserve"> "ExportPriosNewsLetterSubscribers" by passing file name, folder name and CustomObject Type name as parameters for job step.</w:t>
+              <w:t xml:space="preserve"> "ExportPriosNewsLetterSubscribers" by passing file name, folder name and </w:t>
+            </w:r>
+            <w:proofErr w:type="spellStart"/>
+            <w:r>
+              <w:rPr>
+                <w:i/>
+              </w:rPr>
+              <w:t>CustomObject</w:t>
+            </w:r>
+            <w:proofErr w:type="spellEnd"/>
+            <w:r>
+              <w:rPr>
+                <w:i/>
+              </w:rPr>
+              <w:t xml:space="preserve"> Type name as parameters for job step.</w:t>
             </w:r>
             <w:r>
               <w:rPr>
@@ -5829,7 +5845,21 @@
               <w:rPr>
                 <w:i/>
               </w:rPr>
-              <w:t>Job is executed with status "OK" and an xml file is created in the given folder in IMPEX directory with the instances of given CustomObjectType.</w:t>
+              <w:t xml:space="preserve">Job is executed with status "OK" and an xml file is created in the given folder in IMPEX directory with the instances of given </w:t>
+            </w:r>
+            <w:proofErr w:type="spellStart"/>
+            <w:r>
+              <w:rPr>
+                <w:i/>
+              </w:rPr>
+              <w:t>CustomObjectType</w:t>
+            </w:r>
+            <w:proofErr w:type="spellEnd"/>
+            <w:r>
+              <w:rPr>
+                <w:i/>
+              </w:rPr>
+              <w:t>.</w:t>
             </w:r>
           </w:p>
         </w:tc>
@@ -5969,14 +5999,22 @@
               <w:rPr>
                 <w:i/>
               </w:rPr>
-              <w:t>least one instance in the database.</w:t>
-            </w:r>
+              <w:t>least one instance in the database</w:t>
+            </w:r>
+            <w:proofErr w:type="gramStart"/>
             <w:r>
               <w:rPr>
                 <w:i/>
               </w:rPr>
               <w:t>.</w:t>
             </w:r>
+            <w:r>
+              <w:rPr>
+                <w:i/>
+              </w:rPr>
+              <w:t>.</w:t>
+            </w:r>
+            <w:proofErr w:type="gramEnd"/>
           </w:p>
         </w:tc>
       </w:tr>
@@ -6029,7 +6067,21 @@
               <w:rPr>
                 <w:i/>
               </w:rPr>
-              <w:t>Job should be executed with status "OK" and an xml file should be created in the given folder in IMPEX directory with the instances of given CustomObjectType.</w:t>
+              <w:t xml:space="preserve">Job should be executed with status "OK" and an xml file should be created in the given folder in IMPEX directory with the instances of given </w:t>
+            </w:r>
+            <w:proofErr w:type="spellStart"/>
+            <w:r>
+              <w:rPr>
+                <w:i/>
+              </w:rPr>
+              <w:t>CustomObjectType</w:t>
+            </w:r>
+            <w:proofErr w:type="spellEnd"/>
+            <w:r>
+              <w:rPr>
+                <w:i/>
+              </w:rPr>
+              <w:t>.</w:t>
             </w:r>
           </w:p>
         </w:tc>
@@ -6273,7 +6325,21 @@
               <w:rPr>
                 <w:i/>
               </w:rPr>
-              <w:t xml:space="preserve"> "ExportPriosNewsLetterSubscribers" by passing file name, folder name and CustomObject Type name as parameters for job step.</w:t>
+              <w:t xml:space="preserve"> "ExportPriosNewsLetterSubscribers" by passing file name, folder name and </w:t>
+            </w:r>
+            <w:proofErr w:type="spellStart"/>
+            <w:r>
+              <w:rPr>
+                <w:i/>
+              </w:rPr>
+              <w:t>CustomObject</w:t>
+            </w:r>
+            <w:proofErr w:type="spellEnd"/>
+            <w:r>
+              <w:rPr>
+                <w:i/>
+              </w:rPr>
+              <w:t xml:space="preserve"> Type name as parameters for job step.</w:t>
             </w:r>
             <w:r>
               <w:rPr>
@@ -6285,7 +6351,21 @@
               <w:rPr>
                 <w:i/>
               </w:rPr>
-              <w:t>Job is executed with status "OK" and an xml file is created in the given folder in IMPEX directory with the instances of given CustomObjectType.</w:t>
+              <w:t xml:space="preserve">Job is executed with status "OK" and an xml file is created in the given folder in IMPEX directory with the instances of given </w:t>
+            </w:r>
+            <w:proofErr w:type="spellStart"/>
+            <w:r>
+              <w:rPr>
+                <w:i/>
+              </w:rPr>
+              <w:t>CustomObjectType</w:t>
+            </w:r>
+            <w:proofErr w:type="spellEnd"/>
+            <w:r>
+              <w:rPr>
+                <w:i/>
+              </w:rPr>
+              <w:t>.</w:t>
             </w:r>
           </w:p>
         </w:tc>
@@ -6349,8 +6429,8 @@
         </w:rPr>
       </w:pPr>
     </w:p>
-    <w:bookmarkStart w:id="4" w:name="_MON_1643455432"/>
-    <w:bookmarkEnd w:id="4"/>
+    <w:bookmarkStart w:id="5" w:name="_MON_1643455432"/>
+    <w:bookmarkEnd w:id="5"/>
     <w:p>
       <w:pPr>
         <w:jc w:val="center"/>
@@ -6385,7 +6465,7 @@
           <v:shape id="_x0000_i1025" type="#_x0000_t75" style="width:76.4pt;height:49.45pt" o:ole="">
             <v:imagedata r:id="rId19" o:title=""/>
           </v:shape>
-          <o:OLEObject Type="Embed" ProgID="Excel.Sheet.12" ShapeID="_x0000_i1025" DrawAspect="Icon" ObjectID="_1654604583" r:id="rId20"/>
+          <o:OLEObject Type="Embed" ProgID="Excel.Sheet.12" ShapeID="_x0000_i1025" DrawAspect="Icon" ObjectID="_1655041535" r:id="rId20"/>
         </w:object>
       </w:r>
     </w:p>
@@ -6413,7 +6493,7 @@
           <w:color w:val="7B7B7B"/>
         </w:rPr>
       </w:pPr>
-      <w:bookmarkStart w:id="5" w:name="_Toc33179074"/>
+      <w:bookmarkStart w:id="6" w:name="_Toc44428785"/>
       <w:r>
         <w:rPr>
           <w:color w:val="7B7B7B"/>
@@ -6421,7 +6501,7 @@
         <w:lastRenderedPageBreak/>
         <w:t>Limitations, Constraints</w:t>
       </w:r>
-      <w:bookmarkEnd w:id="5"/>
+      <w:bookmarkEnd w:id="6"/>
     </w:p>
     <w:p>
       <w:pPr>
@@ -6485,14 +6565,14 @@
           <w:color w:val="7B7B7B"/>
         </w:rPr>
       </w:pPr>
-      <w:bookmarkStart w:id="6" w:name="_Toc33179075"/>
+      <w:bookmarkStart w:id="7" w:name="_Toc44428786"/>
       <w:r>
         <w:rPr>
           <w:color w:val="7B7B7B"/>
         </w:rPr>
         <w:t>Compatibility</w:t>
       </w:r>
-      <w:bookmarkEnd w:id="6"/>
+      <w:bookmarkEnd w:id="7"/>
     </w:p>
     <w:p>
       <w:pPr>
@@ -6526,7 +6606,7 @@
           <w:szCs w:val="20"/>
         </w:rPr>
       </w:pPr>
-      <w:bookmarkStart w:id="7" w:name="_Toc33179076"/>
+      <w:bookmarkStart w:id="8" w:name="_Toc44428787"/>
       <w:r>
         <w:rPr>
           <w:b w:val="0"/>
@@ -6534,7 +6614,27 @@
           <w:sz w:val="20"/>
           <w:szCs w:val="20"/>
         </w:rPr>
-        <w:t xml:space="preserve">Cartridge developed in SiteGenesis </w:t>
+        <w:t xml:space="preserve">Cartridge developed in </w:t>
+      </w:r>
+      <w:proofErr w:type="spellStart"/>
+      <w:r>
+        <w:rPr>
+          <w:b w:val="0"/>
+          <w:i/>
+          <w:sz w:val="20"/>
+          <w:szCs w:val="20"/>
+        </w:rPr>
+        <w:t>SiteGenesis</w:t>
+      </w:r>
+      <w:proofErr w:type="spellEnd"/>
+      <w:r>
+        <w:rPr>
+          <w:b w:val="0"/>
+          <w:i/>
+          <w:sz w:val="20"/>
+          <w:szCs w:val="20"/>
+        </w:rPr>
+        <w:t xml:space="preserve"> </w:t>
       </w:r>
       <w:hyperlink r:id="rId21" w:history="1">
         <w:r>
@@ -6584,7 +6684,7 @@
           </w:rPr>
           <w:t>v4.4.1</w:t>
         </w:r>
-        <w:bookmarkEnd w:id="7"/>
+        <w:bookmarkEnd w:id="8"/>
       </w:hyperlink>
       <w:r>
         <w:rPr>
@@ -6656,10 +6756,30 @@
         <w:rPr>
           <w:i/>
         </w:rPr>
-        <w:t>Supported Locales : en_US</w:t>
-      </w:r>
-      <w:bookmarkStart w:id="8" w:name="_GoBack"/>
-      <w:bookmarkEnd w:id="8"/>
+        <w:t xml:space="preserve">Supported </w:t>
+      </w:r>
+      <w:proofErr w:type="gramStart"/>
+      <w:r>
+        <w:rPr>
+          <w:i/>
+        </w:rPr>
+        <w:t>Locales :</w:t>
+      </w:r>
+      <w:proofErr w:type="gramEnd"/>
+      <w:r>
+        <w:rPr>
+          <w:i/>
+        </w:rPr>
+        <w:t xml:space="preserve"> </w:t>
+      </w:r>
+      <w:proofErr w:type="spellStart"/>
+      <w:r>
+        <w:rPr>
+          <w:i/>
+        </w:rPr>
+        <w:t>en_US</w:t>
+      </w:r>
+      <w:proofErr w:type="spellEnd"/>
     </w:p>
     <w:p/>
     <w:p>
@@ -6670,7 +6790,7 @@
           <w:color w:val="7B7B7B"/>
         </w:rPr>
       </w:pPr>
-      <w:bookmarkStart w:id="9" w:name="_Toc33179077"/>
+      <w:bookmarkStart w:id="9" w:name="_Toc44428788"/>
       <w:r>
         <w:rPr>
           <w:color w:val="7B7B7B"/>
@@ -6713,7 +6833,7 @@
         </w:numPr>
         <w:jc w:val="both"/>
       </w:pPr>
-      <w:bookmarkStart w:id="10" w:name="_Toc33179078"/>
+      <w:bookmarkStart w:id="10" w:name="_Toc44428789"/>
       <w:r>
         <w:lastRenderedPageBreak/>
         <w:t>Implementation Guide</w:t>
@@ -6733,7 +6853,7 @@
           <w:color w:val="7B7B7B"/>
         </w:rPr>
       </w:pPr>
-      <w:bookmarkStart w:id="11" w:name="_Toc33179079"/>
+      <w:bookmarkStart w:id="11" w:name="_Toc44428790"/>
       <w:r>
         <w:rPr>
           <w:color w:val="7B7B7B"/>
@@ -6760,7 +6880,23 @@
           <w:i/>
           <w:iCs/>
         </w:rPr>
-        <w:t>This integration provides a cartridge int_aspiresystems.</w:t>
+        <w:t xml:space="preserve">This integration provides a cartridge </w:t>
+      </w:r>
+      <w:proofErr w:type="spellStart"/>
+      <w:r>
+        <w:rPr>
+          <w:i/>
+          <w:iCs/>
+        </w:rPr>
+        <w:t>int_aspiresystems</w:t>
+      </w:r>
+      <w:proofErr w:type="spellEnd"/>
+      <w:r>
+        <w:rPr>
+          <w:i/>
+          <w:iCs/>
+        </w:rPr>
+        <w:t>.</w:t>
       </w:r>
       <w:r>
         <w:rPr>
@@ -6854,7 +6990,21 @@
         <w:rPr>
           <w:i/>
         </w:rPr>
-        <w:t xml:space="preserve">Add the int_aspiresystems cartridge in your </w:t>
+        <w:t xml:space="preserve">Add the </w:t>
+      </w:r>
+      <w:proofErr w:type="spellStart"/>
+      <w:r>
+        <w:rPr>
+          <w:i/>
+        </w:rPr>
+        <w:t>int_aspiresystems</w:t>
+      </w:r>
+      <w:proofErr w:type="spellEnd"/>
+      <w:r>
+        <w:rPr>
+          <w:i/>
+        </w:rPr>
+        <w:t xml:space="preserve"> cartridge in your </w:t>
       </w:r>
       <w:r>
         <w:rPr>
@@ -6962,7 +7112,29 @@
           <w:color w:val="auto"/>
           <w:lang w:eastAsia="en-IN"/>
         </w:rPr>
-        <w:t xml:space="preserve">orkspace, and browse to the int_aspiresystems </w:t>
+        <w:t xml:space="preserve">orkspace, and browse to the </w:t>
+      </w:r>
+      <w:proofErr w:type="spellStart"/>
+      <w:r>
+        <w:rPr>
+          <w:rFonts w:ascii="Calibri" w:eastAsia="Calibri" w:hAnsi="Calibri" w:cs="Calibri"/>
+          <w:i/>
+          <w:iCs/>
+          <w:color w:val="auto"/>
+          <w:lang w:eastAsia="en-IN"/>
+        </w:rPr>
+        <w:t>int_aspiresystems</w:t>
+      </w:r>
+      <w:proofErr w:type="spellEnd"/>
+      <w:r>
+        <w:rPr>
+          <w:rFonts w:ascii="Calibri" w:eastAsia="Calibri" w:hAnsi="Calibri" w:cs="Calibri"/>
+          <w:i/>
+          <w:iCs/>
+          <w:color w:val="auto"/>
+          <w:lang w:eastAsia="en-IN"/>
+        </w:rPr>
+        <w:t xml:space="preserve"> </w:t>
       </w:r>
       <w:r>
         <w:rPr>
@@ -7154,6 +7326,7 @@
         </w:rPr>
         <w:t xml:space="preserve">add </w:t>
       </w:r>
+      <w:proofErr w:type="spellStart"/>
       <w:r>
         <w:rPr>
           <w:rFonts w:ascii="Calibri" w:eastAsia="Calibri" w:hAnsi="Calibri" w:cs="Calibri"/>
@@ -7172,7 +7345,18 @@
           <w:color w:val="auto"/>
           <w:lang w:eastAsia="en-IN"/>
         </w:rPr>
-        <w:t xml:space="preserve">_aspiresystems </w:t>
+        <w:t>_aspiresystems</w:t>
+      </w:r>
+      <w:proofErr w:type="spellEnd"/>
+      <w:r>
+        <w:rPr>
+          <w:rFonts w:ascii="Calibri" w:eastAsia="Calibri" w:hAnsi="Calibri" w:cs="Calibri"/>
+          <w:i/>
+          <w:iCs/>
+          <w:color w:val="auto"/>
+          <w:lang w:eastAsia="en-IN"/>
+        </w:rPr>
+        <w:t xml:space="preserve"> </w:t>
       </w:r>
       <w:r>
         <w:rPr>
@@ -7288,7 +7472,29 @@
           <w:color w:val="auto"/>
           <w:lang w:eastAsia="en-IN"/>
         </w:rPr>
-        <w:t>Confirm that int_aspiresystems is listed in the “Effective Cartridge Path”</w:t>
+        <w:t xml:space="preserve">Confirm that </w:t>
+      </w:r>
+      <w:proofErr w:type="spellStart"/>
+      <w:r>
+        <w:rPr>
+          <w:rFonts w:ascii="Calibri" w:eastAsia="Calibri" w:hAnsi="Calibri" w:cs="Calibri"/>
+          <w:i/>
+          <w:iCs/>
+          <w:color w:val="auto"/>
+          <w:lang w:eastAsia="en-IN"/>
+        </w:rPr>
+        <w:t>int_aspiresystems</w:t>
+      </w:r>
+      <w:proofErr w:type="spellEnd"/>
+      <w:r>
+        <w:rPr>
+          <w:rFonts w:ascii="Calibri" w:eastAsia="Calibri" w:hAnsi="Calibri" w:cs="Calibri"/>
+          <w:i/>
+          <w:iCs/>
+          <w:color w:val="auto"/>
+          <w:lang w:eastAsia="en-IN"/>
+        </w:rPr>
+        <w:t xml:space="preserve"> is listed in the “Effective Cartridge Path”</w:t>
       </w:r>
     </w:p>
     <w:p>
@@ -7469,6 +7675,7 @@
         </w:rPr>
         <w:t xml:space="preserve"> </w:t>
       </w:r>
+      <w:proofErr w:type="spellStart"/>
       <w:r>
         <w:rPr>
           <w:rFonts w:ascii="Calibri" w:eastAsia="Calibri" w:hAnsi="Calibri" w:cs="Calibri"/>
@@ -7477,7 +7684,18 @@
           <w:color w:val="auto"/>
           <w:lang w:eastAsia="en-IN"/>
         </w:rPr>
-        <w:t xml:space="preserve">int_aspiresystems </w:t>
+        <w:t>int_aspiresystems</w:t>
+      </w:r>
+      <w:proofErr w:type="spellEnd"/>
+      <w:r>
+        <w:rPr>
+          <w:rFonts w:ascii="Calibri" w:eastAsia="Calibri" w:hAnsi="Calibri" w:cs="Calibri"/>
+          <w:i/>
+          <w:iCs/>
+          <w:color w:val="auto"/>
+          <w:lang w:eastAsia="en-IN"/>
+        </w:rPr>
+        <w:t xml:space="preserve"> </w:t>
       </w:r>
       <w:r>
         <w:rPr>
@@ -7563,7 +7781,29 @@
           <w:color w:val="auto"/>
           <w:lang w:eastAsia="en-IN"/>
         </w:rPr>
-        <w:t>Confirm that int_aspiresystems is listed in the “Effective Cartridge Path”</w:t>
+        <w:t xml:space="preserve">Confirm that </w:t>
+      </w:r>
+      <w:proofErr w:type="spellStart"/>
+      <w:r>
+        <w:rPr>
+          <w:rFonts w:ascii="Calibri" w:eastAsia="Calibri" w:hAnsi="Calibri" w:cs="Calibri"/>
+          <w:i/>
+          <w:iCs/>
+          <w:color w:val="auto"/>
+          <w:lang w:eastAsia="en-IN"/>
+        </w:rPr>
+        <w:t>int_aspiresystems</w:t>
+      </w:r>
+      <w:proofErr w:type="spellEnd"/>
+      <w:r>
+        <w:rPr>
+          <w:rFonts w:ascii="Calibri" w:eastAsia="Calibri" w:hAnsi="Calibri" w:cs="Calibri"/>
+          <w:i/>
+          <w:iCs/>
+          <w:color w:val="auto"/>
+          <w:lang w:eastAsia="en-IN"/>
+        </w:rPr>
+        <w:t xml:space="preserve"> is listed in the “Effective Cartridge Path”</w:t>
       </w:r>
     </w:p>
     <w:p>
@@ -7694,6 +7934,7 @@
         </w:rPr>
         <w:t xml:space="preserve">Under Custom Log Filters, enter </w:t>
       </w:r>
+      <w:proofErr w:type="spellStart"/>
       <w:r>
         <w:rPr>
           <w:rFonts w:ascii="Calibri" w:eastAsia="Calibri" w:hAnsi="Calibri" w:cs="Calibri"/>
@@ -7704,7 +7945,20 @@
           <w:color w:val="auto"/>
           <w:lang w:eastAsia="en-IN"/>
         </w:rPr>
-        <w:t xml:space="preserve">prios </w:t>
+        <w:t>prios</w:t>
+      </w:r>
+      <w:proofErr w:type="spellEnd"/>
+      <w:r>
+        <w:rPr>
+          <w:rFonts w:ascii="Calibri" w:eastAsia="Calibri" w:hAnsi="Calibri" w:cs="Calibri"/>
+          <w:b/>
+          <w:bCs/>
+          <w:i/>
+          <w:iCs/>
+          <w:color w:val="auto"/>
+          <w:lang w:eastAsia="en-IN"/>
+        </w:rPr>
+        <w:t xml:space="preserve"> </w:t>
       </w:r>
       <w:r>
         <w:rPr>
@@ -7941,452 +8195,31 @@
     </w:p>
     <w:p>
       <w:pPr>
-        <w:ind w:firstLine="360"/>
-        <w:jc w:val="both"/>
-        <w:rPr>
-          <w:i/>
-          <w:iCs/>
-        </w:rPr>
-      </w:pPr>
-      <w:r>
-        <w:rPr>
-          <w:i/>
-          <w:iCs/>
-        </w:rPr>
-        <w:t xml:space="preserve">Importing </w:t>
-      </w:r>
-      <w:r>
-        <w:rPr>
-          <w:i/>
-          <w:iCs/>
-        </w:rPr>
-        <w:t xml:space="preserve">Custom </w:t>
-      </w:r>
-      <w:r>
-        <w:rPr>
-          <w:i/>
-          <w:iCs/>
-        </w:rPr>
-        <w:t>Object:</w:t>
-      </w:r>
-      <w:r>
-        <w:rPr>
-          <w:i/>
-          <w:iCs/>
-        </w:rPr>
-        <w:t xml:space="preserve"> PriosNewsLetterSubscription</w:t>
-      </w:r>
-    </w:p>
-    <w:p>
-      <w:pPr>
-        <w:jc w:val="both"/>
-        <w:rPr>
-          <w:i/>
-          <w:iCs/>
-        </w:rPr>
-      </w:pPr>
-    </w:p>
-    <w:p>
-      <w:pPr>
-        <w:pStyle w:val="body"/>
-        <w:numPr>
-          <w:ilvl w:val="0"/>
-          <w:numId w:val="4"/>
-        </w:numPr>
-        <w:ind w:left="851" w:hanging="284"/>
-        <w:jc w:val="both"/>
-        <w:rPr>
-          <w:rFonts w:ascii="Calibri" w:eastAsia="Calibri" w:hAnsi="Calibri" w:cs="Calibri"/>
-          <w:i/>
-          <w:iCs/>
-          <w:color w:val="auto"/>
-          <w:lang w:eastAsia="en-IN"/>
-        </w:rPr>
-      </w:pPr>
-      <w:r>
-        <w:rPr>
-          <w:rFonts w:ascii="Calibri" w:eastAsia="Calibri" w:hAnsi="Calibri" w:cs="Calibri"/>
-          <w:i/>
-          <w:iCs/>
-          <w:color w:val="auto"/>
-          <w:lang w:eastAsia="en-IN"/>
-        </w:rPr>
-        <w:t>Log in to Business Manager</w:t>
-      </w:r>
-    </w:p>
-    <w:p>
-      <w:pPr>
-        <w:pStyle w:val="body"/>
-        <w:numPr>
-          <w:ilvl w:val="0"/>
-          <w:numId w:val="4"/>
-        </w:numPr>
-        <w:ind w:left="851" w:hanging="284"/>
-        <w:jc w:val="both"/>
-        <w:rPr>
-          <w:rFonts w:ascii="Calibri" w:eastAsia="Calibri" w:hAnsi="Calibri" w:cs="Calibri"/>
-          <w:i/>
-          <w:iCs/>
-          <w:color w:val="auto"/>
-          <w:lang w:eastAsia="en-IN"/>
-        </w:rPr>
-      </w:pPr>
-      <w:r>
-        <w:rPr>
-          <w:rFonts w:ascii="Calibri" w:eastAsia="Calibri" w:hAnsi="Calibri" w:cs="Calibri"/>
-          <w:i/>
-          <w:iCs/>
-          <w:color w:val="auto"/>
-          <w:lang w:eastAsia="en-IN"/>
-        </w:rPr>
-        <w:t>Browse to Administration &gt; Site Development &gt; Import &amp; E</w:t>
-      </w:r>
-      <w:r>
-        <w:rPr>
-          <w:rFonts w:ascii="Calibri" w:eastAsia="Calibri" w:hAnsi="Calibri" w:cs="Calibri"/>
-          <w:i/>
-          <w:iCs/>
-          <w:color w:val="auto"/>
-          <w:lang w:eastAsia="en-IN"/>
-        </w:rPr>
-        <w:t>xport</w:t>
-      </w:r>
-    </w:p>
-    <w:p>
-      <w:pPr>
-        <w:pStyle w:val="body"/>
-        <w:numPr>
-          <w:ilvl w:val="0"/>
-          <w:numId w:val="4"/>
-        </w:numPr>
-        <w:ind w:left="851" w:hanging="284"/>
-        <w:jc w:val="both"/>
-        <w:rPr>
-          <w:rFonts w:ascii="Calibri" w:eastAsia="Calibri" w:hAnsi="Calibri" w:cs="Calibri"/>
-          <w:i/>
-          <w:iCs/>
-          <w:color w:val="auto"/>
-          <w:lang w:eastAsia="en-IN"/>
-        </w:rPr>
-      </w:pPr>
-      <w:r>
-        <w:rPr>
-          <w:rFonts w:ascii="Calibri" w:eastAsia="Calibri" w:hAnsi="Calibri" w:cs="Calibri"/>
-          <w:i/>
-          <w:iCs/>
-          <w:color w:val="auto"/>
-          <w:lang w:eastAsia="en-IN"/>
-        </w:rPr>
-        <w:t>Select Upload under Import &amp; Export Files section</w:t>
-      </w:r>
-    </w:p>
-    <w:p>
-      <w:pPr>
-        <w:pStyle w:val="body"/>
-        <w:numPr>
-          <w:ilvl w:val="0"/>
-          <w:numId w:val="4"/>
-        </w:numPr>
-        <w:ind w:left="851" w:hanging="284"/>
-        <w:jc w:val="both"/>
-        <w:rPr>
-          <w:rFonts w:ascii="Calibri" w:eastAsia="Calibri" w:hAnsi="Calibri" w:cs="Calibri"/>
-          <w:i/>
-          <w:iCs/>
-          <w:color w:val="auto"/>
-          <w:lang w:eastAsia="en-IN"/>
-        </w:rPr>
-      </w:pPr>
-      <w:r>
-        <w:rPr>
-          <w:rFonts w:ascii="Calibri" w:eastAsia="Calibri" w:hAnsi="Calibri" w:cs="Calibri"/>
-          <w:i/>
-          <w:iCs/>
-          <w:color w:val="auto"/>
-          <w:lang w:eastAsia="en-IN"/>
-        </w:rPr>
-        <w:t xml:space="preserve">Select Choose File under Upload Import Files section, browse to </w:t>
-      </w:r>
-      <w:r>
-        <w:rPr>
-          <w:rFonts w:ascii="Calibri" w:eastAsia="Calibri" w:hAnsi="Calibri" w:cs="Calibri"/>
-          <w:i/>
-          <w:iCs/>
-          <w:color w:val="auto"/>
-          <w:lang w:eastAsia="en-IN"/>
-        </w:rPr>
-        <w:t>priosnewsletter_co_meta.zip</w:t>
-      </w:r>
-      <w:r>
-        <w:rPr>
-          <w:rFonts w:ascii="Calibri" w:eastAsia="Calibri" w:hAnsi="Calibri" w:cs="Calibri"/>
-          <w:i/>
-          <w:iCs/>
-          <w:color w:val="auto"/>
-          <w:lang w:eastAsia="en-IN"/>
-        </w:rPr>
-        <w:t xml:space="preserve"> file </w:t>
-      </w:r>
-      <w:r>
-        <w:rPr>
-          <w:rFonts w:ascii="Calibri" w:eastAsia="Calibri" w:hAnsi="Calibri" w:cs="Calibri"/>
-          <w:i/>
-          <w:iCs/>
-          <w:color w:val="auto"/>
-          <w:lang w:eastAsia="en-IN"/>
-        </w:rPr>
-        <w:t xml:space="preserve">under metadata folder available in the repository </w:t>
-      </w:r>
-      <w:r>
-        <w:rPr>
-          <w:rFonts w:ascii="Calibri" w:eastAsia="Calibri" w:hAnsi="Calibri" w:cs="Calibri"/>
-          <w:i/>
-          <w:iCs/>
-          <w:color w:val="auto"/>
-          <w:lang w:eastAsia="en-IN"/>
-        </w:rPr>
-        <w:t xml:space="preserve">and </w:t>
-      </w:r>
-      <w:r>
-        <w:rPr>
-          <w:rFonts w:ascii="Calibri" w:eastAsia="Calibri" w:hAnsi="Calibri" w:cs="Calibri"/>
-          <w:i/>
-          <w:iCs/>
-          <w:color w:val="auto"/>
-          <w:lang w:eastAsia="en-IN"/>
-        </w:rPr>
-        <w:t>click on Upload button</w:t>
-      </w:r>
-    </w:p>
-    <w:p>
-      <w:pPr>
-        <w:pStyle w:val="body"/>
-        <w:numPr>
-          <w:ilvl w:val="0"/>
-          <w:numId w:val="4"/>
-        </w:numPr>
-        <w:ind w:left="851" w:hanging="284"/>
-        <w:jc w:val="both"/>
-        <w:rPr>
-          <w:i/>
-          <w:iCs/>
-          <w:color w:val="auto"/>
-          <w:lang w:eastAsia="en-IN"/>
-        </w:rPr>
-      </w:pPr>
-      <w:r>
-        <w:rPr>
-          <w:rFonts w:ascii="Calibri" w:eastAsia="Calibri" w:hAnsi="Calibri" w:cs="Calibri"/>
-          <w:i/>
-          <w:iCs/>
-          <w:color w:val="auto"/>
-          <w:lang w:eastAsia="en-IN"/>
-        </w:rPr>
-        <w:t>Check if the file is listed under Manage Import Files section</w:t>
-      </w:r>
-    </w:p>
-    <w:p>
-      <w:pPr>
-        <w:pStyle w:val="body"/>
-        <w:numPr>
-          <w:ilvl w:val="0"/>
-          <w:numId w:val="4"/>
-        </w:numPr>
-        <w:ind w:left="851" w:hanging="284"/>
-        <w:jc w:val="both"/>
-        <w:rPr>
-          <w:i/>
-          <w:iCs/>
-          <w:color w:val="auto"/>
-          <w:lang w:eastAsia="en-IN"/>
-        </w:rPr>
-      </w:pPr>
-      <w:r>
-        <w:rPr>
-          <w:rFonts w:ascii="Calibri" w:eastAsia="Calibri" w:hAnsi="Calibri" w:cs="Calibri"/>
-          <w:i/>
-          <w:iCs/>
-          <w:color w:val="auto"/>
-          <w:lang w:eastAsia="en-IN"/>
-        </w:rPr>
-        <w:t xml:space="preserve">Navigate back to Import &amp; Export and </w:t>
-      </w:r>
-      <w:r>
-        <w:rPr>
-          <w:rFonts w:ascii="Calibri" w:eastAsia="Calibri" w:hAnsi="Calibri" w:cs="Calibri"/>
-          <w:i/>
-          <w:iCs/>
-          <w:color w:val="auto"/>
-          <w:lang w:eastAsia="en-IN"/>
-        </w:rPr>
-        <w:t>select</w:t>
-      </w:r>
-      <w:r>
-        <w:rPr>
-          <w:rFonts w:ascii="Calibri" w:eastAsia="Calibri" w:hAnsi="Calibri" w:cs="Calibri"/>
-          <w:i/>
-          <w:iCs/>
-          <w:color w:val="auto"/>
-          <w:lang w:eastAsia="en-IN"/>
-        </w:rPr>
-        <w:t xml:space="preserve"> Import under Meta Data section</w:t>
-      </w:r>
-    </w:p>
-    <w:p>
-      <w:pPr>
-        <w:pStyle w:val="body"/>
-        <w:numPr>
-          <w:ilvl w:val="0"/>
-          <w:numId w:val="4"/>
-        </w:numPr>
-        <w:ind w:left="851" w:hanging="284"/>
-        <w:jc w:val="both"/>
-        <w:rPr>
-          <w:rFonts w:ascii="Calibri" w:eastAsia="Calibri" w:hAnsi="Calibri" w:cs="Calibri"/>
-          <w:i/>
-          <w:iCs/>
-          <w:color w:val="auto"/>
-          <w:lang w:eastAsia="en-IN"/>
-        </w:rPr>
-      </w:pPr>
-      <w:r>
-        <w:rPr>
-          <w:rFonts w:ascii="Calibri" w:eastAsia="Calibri" w:hAnsi="Calibri" w:cs="Calibri"/>
-          <w:i/>
-          <w:iCs/>
-          <w:color w:val="auto"/>
-          <w:lang w:eastAsia="en-IN"/>
-        </w:rPr>
-        <w:t>Select priosnewsletter_co_meta.xml in the given list and click Next</w:t>
-      </w:r>
-    </w:p>
-    <w:p>
-      <w:pPr>
-        <w:pStyle w:val="body"/>
-        <w:numPr>
-          <w:ilvl w:val="0"/>
-          <w:numId w:val="4"/>
-        </w:numPr>
-        <w:ind w:left="851" w:hanging="284"/>
-        <w:jc w:val="both"/>
-        <w:rPr>
-          <w:i/>
-          <w:iCs/>
-          <w:color w:val="auto"/>
-          <w:lang w:eastAsia="en-IN"/>
-        </w:rPr>
-      </w:pPr>
-      <w:r>
-        <w:rPr>
-          <w:rFonts w:ascii="Calibri" w:eastAsia="Calibri" w:hAnsi="Calibri" w:cs="Calibri"/>
-          <w:i/>
-          <w:iCs/>
-          <w:color w:val="auto"/>
-          <w:lang w:eastAsia="en-IN"/>
-        </w:rPr>
-        <w:t>In the next page, click on Import</w:t>
-      </w:r>
-    </w:p>
-    <w:p>
-      <w:pPr>
-        <w:pStyle w:val="body"/>
-        <w:numPr>
-          <w:ilvl w:val="0"/>
-          <w:numId w:val="4"/>
-        </w:numPr>
-        <w:ind w:left="851" w:hanging="284"/>
-        <w:jc w:val="both"/>
-        <w:rPr>
-          <w:i/>
-          <w:iCs/>
-          <w:color w:val="auto"/>
-          <w:lang w:eastAsia="en-IN"/>
-        </w:rPr>
-      </w:pPr>
-      <w:r>
-        <w:rPr>
-          <w:rFonts w:ascii="Calibri" w:eastAsia="Calibri" w:hAnsi="Calibri" w:cs="Calibri"/>
-          <w:i/>
-          <w:iCs/>
-          <w:color w:val="auto"/>
-          <w:lang w:eastAsia="en-IN"/>
-        </w:rPr>
-        <w:t>Under Status section, check if the file is imported successfully</w:t>
-      </w:r>
-    </w:p>
-    <w:p>
-      <w:pPr>
-        <w:pStyle w:val="body"/>
-        <w:numPr>
-          <w:ilvl w:val="0"/>
-          <w:numId w:val="4"/>
-        </w:numPr>
-        <w:ind w:left="851" w:hanging="284"/>
-        <w:jc w:val="both"/>
-        <w:rPr>
-          <w:rFonts w:ascii="Calibri" w:eastAsia="Calibri" w:hAnsi="Calibri" w:cs="Calibri"/>
-          <w:i/>
-          <w:iCs/>
-          <w:color w:val="auto"/>
-          <w:lang w:eastAsia="en-IN"/>
-        </w:rPr>
-      </w:pPr>
-      <w:r>
-        <w:rPr>
-          <w:rFonts w:ascii="Calibri" w:eastAsia="Calibri" w:hAnsi="Calibri" w:cs="Calibri"/>
-          <w:i/>
-          <w:iCs/>
-          <w:color w:val="auto"/>
-          <w:lang w:eastAsia="en-IN"/>
-        </w:rPr>
-        <w:t xml:space="preserve">Browse to Administration &gt; Site Development &gt; Custom Object Types and verify if the imported custom object </w:t>
-      </w:r>
-      <w:r>
-        <w:rPr>
-          <w:rFonts w:ascii="Calibri" w:eastAsia="Calibri" w:hAnsi="Calibri" w:cs="Calibri"/>
-          <w:i/>
-          <w:iCs/>
-          <w:color w:val="auto"/>
-          <w:lang w:eastAsia="en-IN"/>
-        </w:rPr>
-        <w:t xml:space="preserve">type </w:t>
-      </w:r>
-      <w:r>
-        <w:rPr>
-          <w:rFonts w:ascii="Calibri" w:eastAsia="Calibri" w:hAnsi="Calibri" w:cs="Calibri"/>
-          <w:i/>
-          <w:iCs/>
-          <w:color w:val="auto"/>
-          <w:lang w:eastAsia="en-IN"/>
-        </w:rPr>
-        <w:t xml:space="preserve">is listed in </w:t>
-      </w:r>
-      <w:r>
-        <w:rPr>
-          <w:rFonts w:ascii="Calibri" w:eastAsia="Calibri" w:hAnsi="Calibri" w:cs="Calibri"/>
-          <w:i/>
-          <w:iCs/>
-          <w:color w:val="auto"/>
-          <w:lang w:eastAsia="en-IN"/>
-        </w:rPr>
-        <w:t>Custom Object Type List</w:t>
-      </w:r>
-    </w:p>
-    <w:p>
-      <w:pPr>
-        <w:ind w:firstLine="360"/>
-        <w:jc w:val="both"/>
-        <w:rPr>
-          <w:i/>
-          <w:iCs/>
-        </w:rPr>
-      </w:pPr>
-      <w:r>
-        <w:rPr>
-          <w:i/>
-          <w:iCs/>
-        </w:rPr>
-        <w:lastRenderedPageBreak/>
+        <w:ind w:left="540"/>
+        <w:rPr>
+          <w:i/>
+          <w:iCs/>
+        </w:rPr>
+      </w:pPr>
+      <w:r>
+        <w:rPr>
+          <w:i/>
+          <w:iCs/>
+        </w:rPr>
+        <w:t>Importing Custom Object: PriosNewsLetterSubscription</w:t>
+      </w:r>
+      <w:r>
+        <w:rPr>
+          <w:i/>
+          <w:iCs/>
+        </w:rPr>
+        <w:t xml:space="preserve"> &amp; </w:t>
+      </w:r>
+      <w:r>
+        <w:rPr>
+          <w:i/>
+          <w:iCs/>
+        </w:rPr>
         <w:t>Importing Job Definition: ExportPriosNewsLetterSubscribers</w:t>
       </w:r>
     </w:p>
@@ -8509,7 +8342,18 @@
           <w:kern w:val="0"/>
           <w:lang w:eastAsia="en-IN"/>
         </w:rPr>
-        <w:t xml:space="preserve">priosNewsLetterJobDefinition.zip </w:t>
+        <w:t>P</w:t>
+      </w:r>
+      <w:r>
+        <w:rPr>
+          <w:rFonts w:ascii="Calibri" w:eastAsia="Calibri" w:hAnsi="Calibri" w:cs="Calibri"/>
+          <w:i/>
+          <w:iCs/>
+          <w:color w:val="auto"/>
+          <w:kern w:val="0"/>
+          <w:lang w:eastAsia="en-IN"/>
+        </w:rPr>
+        <w:t xml:space="preserve">riosNewsLetterJobDefinition.zip </w:t>
       </w:r>
       <w:r>
         <w:rPr>
@@ -8632,7 +8476,62 @@
           <w:kern w:val="0"/>
           <w:lang w:eastAsia="en-IN"/>
         </w:rPr>
-        <w:t>Check the status of the Import under Status section</w:t>
+        <w:t xml:space="preserve">Select </w:t>
+      </w:r>
+      <w:r>
+        <w:rPr>
+          <w:rFonts w:ascii="Calibri" w:eastAsia="Calibri" w:hAnsi="Calibri" w:cs="Calibri"/>
+          <w:i/>
+          <w:iCs/>
+          <w:color w:val="auto"/>
+          <w:kern w:val="0"/>
+          <w:lang w:eastAsia="en-IN"/>
+        </w:rPr>
+        <w:t>OK</w:t>
+      </w:r>
+      <w:r>
+        <w:rPr>
+          <w:rFonts w:ascii="Calibri" w:eastAsia="Calibri" w:hAnsi="Calibri" w:cs="Calibri"/>
+          <w:i/>
+          <w:iCs/>
+          <w:color w:val="auto"/>
+          <w:kern w:val="0"/>
+          <w:lang w:eastAsia="en-IN"/>
+        </w:rPr>
+        <w:t xml:space="preserve"> on the prompt “Are you sure you want to import </w:t>
+      </w:r>
+      <w:r>
+        <w:rPr>
+          <w:rFonts w:ascii="Calibri" w:eastAsia="Calibri" w:hAnsi="Calibri" w:cs="Calibri"/>
+          <w:i/>
+          <w:iCs/>
+          <w:color w:val="auto"/>
+          <w:kern w:val="0"/>
+          <w:lang w:eastAsia="en-IN"/>
+        </w:rPr>
+        <w:t>the selected archive</w:t>
+      </w:r>
+      <w:r>
+        <w:rPr>
+          <w:rFonts w:ascii="Calibri" w:eastAsia="Calibri" w:hAnsi="Calibri" w:cs="Calibri"/>
+          <w:i/>
+          <w:iCs/>
+          <w:color w:val="auto"/>
+          <w:kern w:val="0"/>
+          <w:lang w:eastAsia="en-IN"/>
+        </w:rPr>
+        <w:t>?</w:t>
+      </w:r>
+      <w:r>
+        <w:rPr>
+          <w:rFonts w:ascii="Calibri" w:eastAsia="Calibri" w:hAnsi="Calibri" w:cs="Calibri"/>
+          <w:i/>
+          <w:iCs/>
+          <w:color w:val="auto"/>
+          <w:kern w:val="0"/>
+          <w:lang w:eastAsia="en-IN"/>
+        </w:rPr>
+        <w:t>?”</w:t>
       </w:r>
     </w:p>
     <w:p>
@@ -8662,7 +8561,7 @@
           <w:kern w:val="0"/>
           <w:lang w:eastAsia="en-IN"/>
         </w:rPr>
-        <w:t>Confirm that the file is imported without any error</w:t>
+        <w:t>Check the status of the Import under Status section</w:t>
       </w:r>
     </w:p>
     <w:p>
@@ -8692,9 +8591,46 @@
           <w:kern w:val="0"/>
           <w:lang w:eastAsia="en-IN"/>
         </w:rPr>
-        <w:t xml:space="preserve">Browse to Administration &gt; Operations &gt; Jobs and verify if the imported job is </w:t>
-      </w:r>
-      <w:r>
+        <w:t>Confirm that the file is imported without any error</w:t>
+      </w:r>
+    </w:p>
+    <w:p>
+      <w:pPr>
+        <w:pStyle w:val="body"/>
+        <w:numPr>
+          <w:ilvl w:val="0"/>
+          <w:numId w:val="13"/>
+        </w:numPr>
+        <w:ind w:left="900"/>
+        <w:jc w:val="both"/>
+        <w:rPr>
+          <w:rFonts w:ascii="Calibri" w:eastAsia="Calibri" w:hAnsi="Calibri" w:cs="Calibri"/>
+          <w:i/>
+          <w:iCs/>
+          <w:color w:val="auto"/>
+          <w:lang w:eastAsia="en-IN"/>
+        </w:rPr>
+      </w:pPr>
+      <w:r>
+        <w:rPr>
+          <w:rFonts w:ascii="Calibri" w:eastAsia="Calibri" w:hAnsi="Calibri" w:cs="Calibri"/>
+          <w:i/>
+          <w:iCs/>
+          <w:color w:val="auto"/>
+          <w:lang w:eastAsia="en-IN"/>
+        </w:rPr>
+        <w:t>Browse to Administration &gt; Site Development &gt; Custom Object Types and verify if the imported custom object type is listed in Custom Object Type List</w:t>
+      </w:r>
+    </w:p>
+    <w:p>
+      <w:pPr>
+        <w:pStyle w:val="body"/>
+        <w:numPr>
+          <w:ilvl w:val="0"/>
+          <w:numId w:val="13"/>
+        </w:numPr>
+        <w:ind w:left="851" w:hanging="283"/>
+        <w:jc w:val="both"/>
         <w:rPr>
           <w:rFonts w:ascii="Calibri" w:eastAsia="Calibri" w:hAnsi="Calibri" w:cs="Calibri"/>
           <w:i/>
@@ -8703,6 +8639,27 @@
           <w:kern w:val="0"/>
           <w:lang w:eastAsia="en-IN"/>
         </w:rPr>
+      </w:pPr>
+      <w:r>
+        <w:rPr>
+          <w:rFonts w:ascii="Calibri" w:eastAsia="Calibri" w:hAnsi="Calibri" w:cs="Calibri"/>
+          <w:i/>
+          <w:iCs/>
+          <w:color w:val="auto"/>
+          <w:kern w:val="0"/>
+          <w:lang w:eastAsia="en-IN"/>
+        </w:rPr>
+        <w:t xml:space="preserve">Browse to Administration &gt; Operations &gt; Jobs and verify if the imported job is </w:t>
+      </w:r>
+      <w:r>
+        <w:rPr>
+          <w:rFonts w:ascii="Calibri" w:eastAsia="Calibri" w:hAnsi="Calibri" w:cs="Calibri"/>
+          <w:i/>
+          <w:iCs/>
+          <w:color w:val="auto"/>
+          <w:kern w:val="0"/>
+          <w:lang w:eastAsia="en-IN"/>
+        </w:rPr>
         <w:t>listed in the Jobs List</w:t>
       </w:r>
     </w:p>
@@ -8714,11 +8671,12 @@
           <w:color w:val="7B7B7B"/>
         </w:rPr>
       </w:pPr>
-      <w:bookmarkStart w:id="14" w:name="_Toc33179080"/>
+      <w:bookmarkStart w:id="14" w:name="_Toc44428791"/>
       <w:r>
         <w:rPr>
           <w:color w:val="7B7B7B"/>
         </w:rPr>
+        <w:lastRenderedPageBreak/>
         <w:t>Configuration</w:t>
       </w:r>
       <w:bookmarkEnd w:id="14"/>
@@ -8935,7 +8893,7 @@
           <v:shape id="_x0000_i1026" type="#_x0000_t75" style="width:195.95pt;height:40.7pt" o:ole="">
             <v:imagedata r:id="rId24" o:title=""/>
           </v:shape>
-          <o:OLEObject Type="Embed" ProgID="Package" ShapeID="_x0000_i1026" DrawAspect="Content" ObjectID="_1654604584" r:id="rId25"/>
+          <o:OLEObject Type="Embed" ProgID="Package" ShapeID="_x0000_i1026" DrawAspect="Content" ObjectID="_1655041536" r:id="rId25"/>
         </w:object>
       </w:r>
     </w:p>
@@ -8952,7 +8910,21 @@
         <w:rPr>
           <w:i/>
         </w:rPr>
-        <w:t>Note: Update allowed_origins value in the above file with allowed origin ID.</w:t>
+        <w:t xml:space="preserve">Note: Update </w:t>
+      </w:r>
+      <w:proofErr w:type="spellStart"/>
+      <w:r>
+        <w:rPr>
+          <w:i/>
+        </w:rPr>
+        <w:t>allowed_origins</w:t>
+      </w:r>
+      <w:proofErr w:type="spellEnd"/>
+      <w:r>
+        <w:rPr>
+          <w:i/>
+        </w:rPr>
+        <w:t xml:space="preserve"> value in the above file with allowed origin ID.</w:t>
       </w:r>
     </w:p>
     <w:p>
@@ -9143,7 +9115,7 @@
           <v:shape id="_x0000_i1027" type="#_x0000_t75" style="width:193.45pt;height:40.7pt" o:ole="">
             <v:imagedata r:id="rId27" o:title=""/>
           </v:shape>
-          <o:OLEObject Type="Embed" ProgID="Package" ShapeID="_x0000_i1027" DrawAspect="Content" ObjectID="_1654604585" r:id="rId28"/>
+          <o:OLEObject Type="Embed" ProgID="Package" ShapeID="_x0000_i1027" DrawAspect="Content" ObjectID="_1655041537" r:id="rId28"/>
         </w:object>
       </w:r>
     </w:p>
@@ -9158,6 +9130,7 @@
           <w:noProof/>
           <w:lang w:eastAsia="en-US"/>
         </w:rPr>
+        <w:lastRenderedPageBreak/>
         <w:drawing>
           <wp:inline distT="0" distB="0" distL="0" distR="0" wp14:anchorId="3207C0C2" wp14:editId="6E7AA306">
             <wp:extent cx="4743450" cy="2475865"/>
@@ -9232,7 +9205,39 @@
           <w:i/>
           <w:iCs/>
         </w:rPr>
-        <w:t>Note: Replace the “client_id” with the actual value and replace the “allowed_origins” with your sandbox(s) URL.</w:t>
+        <w:t>Note: Replace the “</w:t>
+      </w:r>
+      <w:proofErr w:type="spellStart"/>
+      <w:r>
+        <w:rPr>
+          <w:i/>
+          <w:iCs/>
+        </w:rPr>
+        <w:t>client_id</w:t>
+      </w:r>
+      <w:proofErr w:type="spellEnd"/>
+      <w:r>
+        <w:rPr>
+          <w:i/>
+          <w:iCs/>
+        </w:rPr>
+        <w:t>” with the actual value and replace the “</w:t>
+      </w:r>
+      <w:proofErr w:type="spellStart"/>
+      <w:r>
+        <w:rPr>
+          <w:i/>
+          <w:iCs/>
+        </w:rPr>
+        <w:t>allowed_origins</w:t>
+      </w:r>
+      <w:proofErr w:type="spellEnd"/>
+      <w:r>
+        <w:rPr>
+          <w:i/>
+          <w:iCs/>
+        </w:rPr>
+        <w:t>” with your sandbox(s) URL.</w:t>
       </w:r>
     </w:p>
     <w:p>
@@ -9269,7 +9274,7 @@
           <w:color w:val="7B7B7B"/>
         </w:rPr>
       </w:pPr>
-      <w:bookmarkStart w:id="15" w:name="_Toc33179081"/>
+      <w:bookmarkStart w:id="15" w:name="_Toc44428792"/>
       <w:r>
         <w:rPr>
           <w:color w:val="7B7B7B"/>
@@ -9310,7 +9315,7 @@
           <w:color w:val="7B7B7B"/>
         </w:rPr>
       </w:pPr>
-      <w:bookmarkStart w:id="16" w:name="_Toc33179082"/>
+      <w:bookmarkStart w:id="16" w:name="_Toc44428793"/>
       <w:r>
         <w:rPr>
           <w:color w:val="7B7B7B"/>
@@ -9344,7 +9349,7 @@
           <w:color w:val="7B7B7B"/>
         </w:rPr>
       </w:pPr>
-      <w:bookmarkStart w:id="17" w:name="_Toc33179083"/>
+      <w:bookmarkStart w:id="17" w:name="_Toc44428794"/>
       <w:r>
         <w:rPr>
           <w:color w:val="7B7B7B"/>
@@ -9395,7 +9400,7 @@
         </w:numPr>
         <w:jc w:val="both"/>
       </w:pPr>
-      <w:bookmarkStart w:id="18" w:name="_Toc33179084"/>
+      <w:bookmarkStart w:id="18" w:name="_Toc44428795"/>
       <w:r>
         <w:lastRenderedPageBreak/>
         <w:t>Testing</w:t>
@@ -9451,7 +9456,31 @@
           <w:kern w:val="0"/>
           <w:lang w:eastAsia="en-IN"/>
         </w:rPr>
-        <w:t xml:space="preserve"> you can use a default Client ID as “aaaaaaaaaaaaaaaaaaaaaaaaaaaaaa”.</w:t>
+        <w:t xml:space="preserve"> you can use a default Client ID as “</w:t>
+      </w:r>
+      <w:proofErr w:type="spellStart"/>
+      <w:r>
+        <w:rPr>
+          <w:rFonts w:ascii="Calibri" w:eastAsia="Calibri" w:hAnsi="Calibri" w:cs="Calibri"/>
+          <w:i/>
+          <w:iCs/>
+          <w:color w:val="auto"/>
+          <w:kern w:val="0"/>
+          <w:lang w:eastAsia="en-IN"/>
+        </w:rPr>
+        <w:t>aaaaaaaaaaaaaaaaaaaaaaaaaaaaaa</w:t>
+      </w:r>
+      <w:proofErr w:type="spellEnd"/>
+      <w:r>
+        <w:rPr>
+          <w:rFonts w:ascii="Calibri" w:eastAsia="Calibri" w:hAnsi="Calibri" w:cs="Calibri"/>
+          <w:i/>
+          <w:iCs/>
+          <w:color w:val="auto"/>
+          <w:kern w:val="0"/>
+          <w:lang w:eastAsia="en-IN"/>
+        </w:rPr>
+        <w:t>”.</w:t>
       </w:r>
     </w:p>
     <w:p>
@@ -9741,7 +9770,7 @@
         </w:numPr>
         <w:jc w:val="both"/>
       </w:pPr>
-      <w:bookmarkStart w:id="19" w:name="_Toc33179085"/>
+      <w:bookmarkStart w:id="19" w:name="_Toc44428796"/>
       <w:r>
         <w:lastRenderedPageBreak/>
         <w:t>Operations, Maintenance</w:t>
@@ -9761,7 +9790,7 @@
           <w:color w:val="7B7B7B"/>
         </w:rPr>
       </w:pPr>
-      <w:bookmarkStart w:id="20" w:name="_Toc33179086"/>
+      <w:bookmarkStart w:id="20" w:name="_Toc44428797"/>
       <w:r>
         <w:rPr>
           <w:color w:val="7B7B7B"/>
@@ -9808,7 +9837,7 @@
           <w:color w:val="7B7B7B"/>
         </w:rPr>
       </w:pPr>
-      <w:bookmarkStart w:id="21" w:name="_Toc33179087"/>
+      <w:bookmarkStart w:id="21" w:name="_Toc44428798"/>
       <w:r>
         <w:rPr>
           <w:color w:val="7B7B7B"/>
@@ -9855,7 +9884,7 @@
         <w:pStyle w:val="Heading2"/>
         <w:jc w:val="both"/>
       </w:pPr>
-      <w:bookmarkStart w:id="22" w:name="_Toc33179088"/>
+      <w:bookmarkStart w:id="22" w:name="_Toc44428799"/>
       <w:r>
         <w:t>Failover/Recovery Process</w:t>
       </w:r>
@@ -9929,7 +9958,7 @@
           <w:color w:val="7B7B7B"/>
         </w:rPr>
       </w:pPr>
-      <w:bookmarkStart w:id="23" w:name="_Toc33179089"/>
+      <w:bookmarkStart w:id="23" w:name="_Toc44428800"/>
       <w:r>
         <w:rPr>
           <w:color w:val="7B7B7B"/>
@@ -9974,7 +10003,7 @@
         </w:numPr>
         <w:jc w:val="both"/>
       </w:pPr>
-      <w:bookmarkStart w:id="24" w:name="_Toc33179090"/>
+      <w:bookmarkStart w:id="24" w:name="_Toc44428801"/>
       <w:r>
         <w:lastRenderedPageBreak/>
         <w:t>User Guide</w:t>
@@ -9989,7 +10018,7 @@
           <w:color w:val="7B7B7B"/>
         </w:rPr>
       </w:pPr>
-      <w:bookmarkStart w:id="25" w:name="_Toc33179091"/>
+      <w:bookmarkStart w:id="25" w:name="_Toc44428802"/>
       <w:r>
         <w:rPr>
           <w:color w:val="7B7B7B"/>
@@ -10042,7 +10071,7 @@
           <w:color w:val="7B7B7B"/>
         </w:rPr>
       </w:pPr>
-      <w:bookmarkStart w:id="26" w:name="_Toc33179092"/>
+      <w:bookmarkStart w:id="26" w:name="_Toc44428803"/>
       <w:r>
         <w:rPr>
           <w:color w:val="7B7B7B"/>
@@ -10702,7 +10731,23 @@
           <w:i/>
           <w:iCs/>
         </w:rPr>
-        <w:t>Configure From and To email address fields with the required email addresses</w:t>
+        <w:t xml:space="preserve">Configure From and </w:t>
+      </w:r>
+      <w:proofErr w:type="gramStart"/>
+      <w:r>
+        <w:rPr>
+          <w:i/>
+          <w:iCs/>
+        </w:rPr>
+        <w:t>To</w:t>
+      </w:r>
+      <w:proofErr w:type="gramEnd"/>
+      <w:r>
+        <w:rPr>
+          <w:i/>
+          <w:iCs/>
+        </w:rPr>
+        <w:t xml:space="preserve"> email address fields with the required email addresses</w:t>
       </w:r>
     </w:p>
     <w:p>
@@ -10802,7 +10847,7 @@
           <w:color w:val="7B7B7B"/>
         </w:rPr>
       </w:pPr>
-      <w:bookmarkStart w:id="27" w:name="_Toc33179093"/>
+      <w:bookmarkStart w:id="27" w:name="_Toc44428804"/>
       <w:r>
         <w:rPr>
           <w:color w:val="7B7B7B"/>
@@ -10845,7 +10890,7 @@
         </w:numPr>
         <w:jc w:val="both"/>
       </w:pPr>
-      <w:bookmarkStart w:id="28" w:name="_Toc33179094"/>
+      <w:bookmarkStart w:id="28" w:name="_Toc44428805"/>
       <w:r>
         <w:t>Known Issues</w:t>
       </w:r>
@@ -10887,7 +10932,7 @@
         </w:numPr>
         <w:jc w:val="both"/>
       </w:pPr>
-      <w:bookmarkStart w:id="29" w:name="_Toc33179095"/>
+      <w:bookmarkStart w:id="29" w:name="_Toc44428806"/>
       <w:r>
         <w:t>Release History</w:t>
       </w:r>
@@ -11441,7 +11486,7 @@
         <w:noProof/>
         <w:color w:val="000000"/>
       </w:rPr>
-      <w:t>9</w:t>
+      <w:t>2</w:t>
     </w:r>
     <w:r>
       <w:rPr>
@@ -15868,7 +15913,7 @@
   <a:extraClrSchemeLst/>
   <a:extLst>
     <a:ext uri="{05A4C25C-085E-4340-85A3-A5531E510DB2}">
-      <thm15:themeFamily xmlns:thm15="http://schemas.microsoft.com/office/thememl/2012/main" xmlns="" name="Office Theme" id="{62F939B6-93AF-4DB8-9C6B-D6C7DFDC589F}" vid="{4A3C46E8-61CC-4603-A589-7422A47A8E4A}"/>
+      <thm15:themeFamily xmlns="" xmlns:thm15="http://schemas.microsoft.com/office/thememl/2012/main" name="Office Theme" id="{62F939B6-93AF-4DB8-9C6B-D6C7DFDC589F}" vid="{4A3C46E8-61CC-4603-A589-7422A47A8E4A}"/>
     </a:ext>
   </a:extLst>
 </a:theme>
@@ -15894,7 +15939,7 @@
 </file>
 
 <file path=customXml/itemProps2.xml><?xml version="1.0" encoding="utf-8"?>
-<ds:datastoreItem xmlns:ds="http://schemas.openxmlformats.org/officeDocument/2006/customXml" ds:itemID="{DD38F199-7B8E-4F62-A659-51D543742E3F}">
+<ds:datastoreItem xmlns:ds="http://schemas.openxmlformats.org/officeDocument/2006/customXml" ds:itemID="{531DB12B-B6E5-42C6-A1E8-7620ACC504A0}">
   <ds:schemaRefs>
     <ds:schemaRef ds:uri="http://schemas.openxmlformats.org/officeDocument/2006/bibliography"/>
   </ds:schemaRefs>

--- a/documentation/B2C Commerce - PRIOS INTEGRATION.docx
+++ b/documentation/B2C Commerce - PRIOS INTEGRATION.docx
@@ -1,6 +1,6 @@
 
 <file path=word/document.xml><?xml version="1.0" encoding="utf-8"?>
-<w:document xmlns:wpc="http://schemas.microsoft.com/office/word/2010/wordprocessingCanvas" xmlns:mc="http://schemas.openxmlformats.org/markup-compatibility/2006" xmlns:o="urn:schemas-microsoft-com:office:office" xmlns:r="http://schemas.openxmlformats.org/officeDocument/2006/relationships" xmlns:m="http://schemas.openxmlformats.org/officeDocument/2006/math" xmlns:v="urn:schemas-microsoft-com:vml" xmlns:wp14="http://schemas.microsoft.com/office/word/2010/wordprocessingDrawing" xmlns:wp="http://schemas.openxmlformats.org/drawingml/2006/wordprocessingDrawing" xmlns:w10="urn:schemas-microsoft-com:office:word" xmlns:w="http://schemas.openxmlformats.org/wordprocessingml/2006/main" xmlns:w14="http://schemas.microsoft.com/office/word/2010/wordml" xmlns:wpg="http://schemas.microsoft.com/office/word/2010/wordprocessingGroup" xmlns:wpi="http://schemas.microsoft.com/office/word/2010/wordprocessingInk" xmlns:wne="http://schemas.microsoft.com/office/word/2006/wordml" xmlns:wps="http://schemas.microsoft.com/office/word/2010/wordprocessingShape" mc:Ignorable="w14 wp14">
+<w:document xmlns:wpc="http://schemas.microsoft.com/office/word/2010/wordprocessingCanvas" xmlns:cx="http://schemas.microsoft.com/office/drawing/2014/chartex" xmlns:cx1="http://schemas.microsoft.com/office/drawing/2015/9/8/chartex" xmlns:cx2="http://schemas.microsoft.com/office/drawing/2015/10/21/chartex" xmlns:cx3="http://schemas.microsoft.com/office/drawing/2016/5/9/chartex" xmlns:cx4="http://schemas.microsoft.com/office/drawing/2016/5/10/chartex" xmlns:cx5="http://schemas.microsoft.com/office/drawing/2016/5/11/chartex" xmlns:cx6="http://schemas.microsoft.com/office/drawing/2016/5/12/chartex" xmlns:cx7="http://schemas.microsoft.com/office/drawing/2016/5/13/chartex" xmlns:cx8="http://schemas.microsoft.com/office/drawing/2016/5/14/chartex" xmlns:mc="http://schemas.openxmlformats.org/markup-compatibility/2006" xmlns:aink="http://schemas.microsoft.com/office/drawing/2016/ink" xmlns:am3d="http://schemas.microsoft.com/office/drawing/2017/model3d" xmlns:o="urn:schemas-microsoft-com:office:office" xmlns:r="http://schemas.openxmlformats.org/officeDocument/2006/relationships" xmlns:m="http://schemas.openxmlformats.org/officeDocument/2006/math" xmlns:v="urn:schemas-microsoft-com:vml" xmlns:wp14="http://schemas.microsoft.com/office/word/2010/wordprocessingDrawing" xmlns:wp="http://schemas.openxmlformats.org/drawingml/2006/wordprocessingDrawing" xmlns:w10="urn:schemas-microsoft-com:office:word" xmlns:w="http://schemas.openxmlformats.org/wordprocessingml/2006/main" xmlns:w14="http://schemas.microsoft.com/office/word/2010/wordml" xmlns:w15="http://schemas.microsoft.com/office/word/2012/wordml" xmlns:w16cex="http://schemas.microsoft.com/office/word/2018/wordml/cex" xmlns:w16cid="http://schemas.microsoft.com/office/word/2016/wordml/cid" xmlns:w16="http://schemas.microsoft.com/office/word/2018/wordml" xmlns:w16se="http://schemas.microsoft.com/office/word/2015/wordml/symex" xmlns:wpg="http://schemas.microsoft.com/office/word/2010/wordprocessingGroup" xmlns:wpi="http://schemas.microsoft.com/office/word/2010/wordprocessingInk" xmlns:wne="http://schemas.microsoft.com/office/word/2006/wordml" xmlns:wps="http://schemas.microsoft.com/office/word/2010/wordprocessingShape" mc:Ignorable="w14 w15 w16se w16cid w16 w16cex wp14">
   <w:body>
     <w:p>
       <w:pPr>
@@ -51,31 +51,7 @@
         <w:rPr>
           <w:b/>
         </w:rPr>
-        <w:t>B2C Commerce</w:t>
-      </w:r>
-      <w:r>
-        <w:rPr>
-          <w:b/>
-        </w:rPr>
-        <w:t xml:space="preserve"> </w:t>
-      </w:r>
-      <w:r>
-        <w:rPr>
-          <w:b/>
-        </w:rPr>
-        <w:t>-</w:t>
-      </w:r>
-      <w:r>
-        <w:rPr>
-          <w:b/>
-        </w:rPr>
-        <w:t xml:space="preserve"> </w:t>
-      </w:r>
-      <w:r>
-        <w:rPr>
-          <w:b/>
-        </w:rPr>
-        <w:t>PRIOS INTEGRATION</w:t>
+        <w:t>B2C Commerce - PRIOS INTEGRATION</w:t>
       </w:r>
     </w:p>
     <w:p>
@@ -90,7 +66,7 @@
         <w:rPr>
           <w:i/>
         </w:rPr>
-        <w:t>Version 20.1.0</w:t>
+        <w:t>Version 21.1.0</w:t>
       </w:r>
     </w:p>
     <w:p>
@@ -222,7 +198,7 @@
           <w:lang w:eastAsia="en-US"/>
         </w:rPr>
         <w:drawing>
-          <wp:inline distT="0" distB="0" distL="114300" distR="114300" wp14:anchorId="5C691357" wp14:editId="07777777">
+          <wp:inline distT="0" distB="0" distL="114300" distR="114300" wp14:anchorId="0D1F27C7" wp14:editId="7F45B303">
             <wp:extent cx="5937250" cy="1447800"/>
             <wp:effectExtent l="0" t="0" r="0" b="0"/>
             <wp:docPr id="1027" name="image1.png"/>
@@ -235,7 +211,7 @@
                     <pic:cNvPicPr preferRelativeResize="0"/>
                   </pic:nvPicPr>
                   <pic:blipFill>
-                    <a:blip r:embed="rId10"/>
+                    <a:blip r:embed="rId9"/>
                     <a:srcRect/>
                     <a:stretch>
                       <a:fillRect/>
@@ -305,10 +281,7 @@
           <w:docPartUnique/>
         </w:docPartObj>
       </w:sdtPr>
-      <w:sdtEndPr/>
       <w:sdtContent>
-        <w:bookmarkStart w:id="0" w:name="_GoBack" w:displacedByCustomXml="prev"/>
-        <w:bookmarkEnd w:id="0" w:displacedByCustomXml="prev"/>
         <w:p>
           <w:pPr>
             <w:pStyle w:val="TOC1"/>
@@ -323,7 +296,7 @@
               <w:noProof/>
               <w:sz w:val="22"/>
               <w:szCs w:val="22"/>
-              <w:lang w:eastAsia="en-US"/>
+              <w:lang w:val="en-IN"/>
             </w:rPr>
           </w:pPr>
           <w:r>
@@ -335,7 +308,7 @@
           <w:r>
             <w:fldChar w:fldCharType="separate"/>
           </w:r>
-          <w:hyperlink w:anchor="_Toc44428781" w:history="1">
+          <w:hyperlink w:anchor="_Toc77272231" w:history="1">
             <w:r>
               <w:rPr>
                 <w:rStyle w:val="Hyperlink"/>
@@ -351,7 +324,7 @@
                 <w:noProof/>
                 <w:sz w:val="22"/>
                 <w:szCs w:val="22"/>
-                <w:lang w:eastAsia="en-US"/>
+                <w:lang w:val="en-IN"/>
               </w:rPr>
               <w:tab/>
             </w:r>
@@ -381,7 +354,7 @@
                 <w:noProof/>
                 <w:webHidden/>
               </w:rPr>
-              <w:instrText xml:space="preserve"> PAGEREF _Toc44428781 \h </w:instrText>
+              <w:instrText xml:space="preserve"> PAGEREF _Toc77272231 \h </w:instrText>
             </w:r>
             <w:r>
               <w:rPr>
@@ -426,10 +399,10 @@
               <w:noProof/>
               <w:sz w:val="22"/>
               <w:szCs w:val="22"/>
-              <w:lang w:eastAsia="en-US"/>
+              <w:lang w:val="en-IN"/>
             </w:rPr>
           </w:pPr>
-          <w:hyperlink w:anchor="_Toc44428782" w:history="1">
+          <w:hyperlink w:anchor="_Toc77272232" w:history="1">
             <w:r>
               <w:rPr>
                 <w:rStyle w:val="Hyperlink"/>
@@ -445,7 +418,7 @@
                 <w:noProof/>
                 <w:sz w:val="22"/>
                 <w:szCs w:val="22"/>
-                <w:lang w:eastAsia="en-US"/>
+                <w:lang w:val="en-IN"/>
               </w:rPr>
               <w:tab/>
             </w:r>
@@ -475,7 +448,7 @@
                 <w:noProof/>
                 <w:webHidden/>
               </w:rPr>
-              <w:instrText xml:space="preserve"> PAGEREF _Toc44428782 \h </w:instrText>
+              <w:instrText xml:space="preserve"> PAGEREF _Toc77272232 \h </w:instrText>
             </w:r>
             <w:r>
               <w:rPr>
@@ -519,10 +492,10 @@
               <w:noProof/>
               <w:sz w:val="22"/>
               <w:szCs w:val="22"/>
-              <w:lang w:eastAsia="en-US"/>
+              <w:lang w:val="en-IN"/>
             </w:rPr>
           </w:pPr>
-          <w:hyperlink w:anchor="_Toc44428783" w:history="1">
+          <w:hyperlink w:anchor="_Toc77272233" w:history="1">
             <w:r>
               <w:rPr>
                 <w:rStyle w:val="Hyperlink"/>
@@ -549,7 +522,7 @@
                 <w:noProof/>
                 <w:webHidden/>
               </w:rPr>
-              <w:instrText xml:space="preserve"> PAGEREF _Toc44428783 \h </w:instrText>
+              <w:instrText xml:space="preserve"> PAGEREF _Toc77272233 \h </w:instrText>
             </w:r>
             <w:r>
               <w:rPr>
@@ -593,10 +566,10 @@
               <w:noProof/>
               <w:sz w:val="22"/>
               <w:szCs w:val="22"/>
-              <w:lang w:eastAsia="en-US"/>
+              <w:lang w:val="en-IN"/>
             </w:rPr>
           </w:pPr>
-          <w:hyperlink w:anchor="_Toc44428784" w:history="1">
+          <w:hyperlink w:anchor="_Toc77272234" w:history="1">
             <w:r>
               <w:rPr>
                 <w:rStyle w:val="Hyperlink"/>
@@ -623,7 +596,7 @@
                 <w:noProof/>
                 <w:webHidden/>
               </w:rPr>
-              <w:instrText xml:space="preserve"> PAGEREF _Toc44428784 \h </w:instrText>
+              <w:instrText xml:space="preserve"> PAGEREF _Toc77272234 \h </w:instrText>
             </w:r>
             <w:r>
               <w:rPr>
@@ -667,10 +640,10 @@
               <w:noProof/>
               <w:sz w:val="22"/>
               <w:szCs w:val="22"/>
-              <w:lang w:eastAsia="en-US"/>
+              <w:lang w:val="en-IN"/>
             </w:rPr>
           </w:pPr>
-          <w:hyperlink w:anchor="_Toc44428785" w:history="1">
+          <w:hyperlink w:anchor="_Toc77272235" w:history="1">
             <w:r>
               <w:rPr>
                 <w:rStyle w:val="Hyperlink"/>
@@ -697,7 +670,7 @@
                 <w:noProof/>
                 <w:webHidden/>
               </w:rPr>
-              <w:instrText xml:space="preserve"> PAGEREF _Toc44428785 \h </w:instrText>
+              <w:instrText xml:space="preserve"> PAGEREF _Toc77272235 \h </w:instrText>
             </w:r>
             <w:r>
               <w:rPr>
@@ -741,10 +714,10 @@
               <w:noProof/>
               <w:sz w:val="22"/>
               <w:szCs w:val="22"/>
-              <w:lang w:eastAsia="en-US"/>
+              <w:lang w:val="en-IN"/>
             </w:rPr>
           </w:pPr>
-          <w:hyperlink w:anchor="_Toc44428786" w:history="1">
+          <w:hyperlink w:anchor="_Toc77272236" w:history="1">
             <w:r>
               <w:rPr>
                 <w:rStyle w:val="Hyperlink"/>
@@ -771,7 +744,7 @@
                 <w:noProof/>
                 <w:webHidden/>
               </w:rPr>
-              <w:instrText xml:space="preserve"> PAGEREF _Toc44428786 \h </w:instrText>
+              <w:instrText xml:space="preserve"> PAGEREF _Toc77272236 \h </w:instrText>
             </w:r>
             <w:r>
               <w:rPr>
@@ -813,17 +786,17 @@
               <w:noProof/>
               <w:sz w:val="22"/>
               <w:szCs w:val="22"/>
-              <w:lang w:eastAsia="en-US"/>
+              <w:lang w:val="en-IN"/>
             </w:rPr>
           </w:pPr>
-          <w:hyperlink w:anchor="_Toc44428787" w:history="1">
+          <w:hyperlink w:anchor="_Toc77272237" w:history="1">
             <w:r>
               <w:rPr>
                 <w:rStyle w:val="Hyperlink"/>
                 <w:i/>
                 <w:noProof/>
               </w:rPr>
-              <w:t>Cartridge developed in SiteGenesis v104.1.3, SFRA v4.4.1</w:t>
+              <w:t>Cartridge developed in SiteGenesis v105.2.0, SFRA v6.0.0</w:t>
             </w:r>
             <w:r>
               <w:rPr>
@@ -844,7 +817,7 @@
                 <w:noProof/>
                 <w:webHidden/>
               </w:rPr>
-              <w:instrText xml:space="preserve"> PAGEREF _Toc44428787 \h </w:instrText>
+              <w:instrText xml:space="preserve"> PAGEREF _Toc77272237 \h </w:instrText>
             </w:r>
             <w:r>
               <w:rPr>
@@ -888,10 +861,10 @@
               <w:noProof/>
               <w:sz w:val="22"/>
               <w:szCs w:val="22"/>
-              <w:lang w:eastAsia="en-US"/>
+              <w:lang w:val="en-IN"/>
             </w:rPr>
           </w:pPr>
-          <w:hyperlink w:anchor="_Toc44428788" w:history="1">
+          <w:hyperlink w:anchor="_Toc77272238" w:history="1">
             <w:r>
               <w:rPr>
                 <w:rStyle w:val="Hyperlink"/>
@@ -918,7 +891,7 @@
                 <w:noProof/>
                 <w:webHidden/>
               </w:rPr>
-              <w:instrText xml:space="preserve"> PAGEREF _Toc44428788 \h </w:instrText>
+              <w:instrText xml:space="preserve"> PAGEREF _Toc77272238 \h </w:instrText>
             </w:r>
             <w:r>
               <w:rPr>
@@ -963,10 +936,10 @@
               <w:noProof/>
               <w:sz w:val="22"/>
               <w:szCs w:val="22"/>
-              <w:lang w:eastAsia="en-US"/>
+              <w:lang w:val="en-IN"/>
             </w:rPr>
           </w:pPr>
-          <w:hyperlink w:anchor="_Toc44428789" w:history="1">
+          <w:hyperlink w:anchor="_Toc77272239" w:history="1">
             <w:r>
               <w:rPr>
                 <w:rStyle w:val="Hyperlink"/>
@@ -982,7 +955,7 @@
                 <w:noProof/>
                 <w:sz w:val="22"/>
                 <w:szCs w:val="22"/>
-                <w:lang w:eastAsia="en-US"/>
+                <w:lang w:val="en-IN"/>
               </w:rPr>
               <w:tab/>
             </w:r>
@@ -1012,7 +985,7 @@
                 <w:noProof/>
                 <w:webHidden/>
               </w:rPr>
-              <w:instrText xml:space="preserve"> PAGEREF _Toc44428789 \h </w:instrText>
+              <w:instrText xml:space="preserve"> PAGEREF _Toc77272239 \h </w:instrText>
             </w:r>
             <w:r>
               <w:rPr>
@@ -1056,10 +1029,10 @@
               <w:noProof/>
               <w:sz w:val="22"/>
               <w:szCs w:val="22"/>
-              <w:lang w:eastAsia="en-US"/>
+              <w:lang w:val="en-IN"/>
             </w:rPr>
           </w:pPr>
-          <w:hyperlink w:anchor="_Toc44428790" w:history="1">
+          <w:hyperlink w:anchor="_Toc77272240" w:history="1">
             <w:r>
               <w:rPr>
                 <w:rStyle w:val="Hyperlink"/>
@@ -1086,7 +1059,7 @@
                 <w:noProof/>
                 <w:webHidden/>
               </w:rPr>
-              <w:instrText xml:space="preserve"> PAGEREF _Toc44428790 \h </w:instrText>
+              <w:instrText xml:space="preserve"> PAGEREF _Toc77272240 \h </w:instrText>
             </w:r>
             <w:r>
               <w:rPr>
@@ -1130,10 +1103,10 @@
               <w:noProof/>
               <w:sz w:val="22"/>
               <w:szCs w:val="22"/>
-              <w:lang w:eastAsia="en-US"/>
+              <w:lang w:val="en-IN"/>
             </w:rPr>
           </w:pPr>
-          <w:hyperlink w:anchor="_Toc44428791" w:history="1">
+          <w:hyperlink w:anchor="_Toc77272241" w:history="1">
             <w:r>
               <w:rPr>
                 <w:rStyle w:val="Hyperlink"/>
@@ -1160,7 +1133,7 @@
                 <w:noProof/>
                 <w:webHidden/>
               </w:rPr>
-              <w:instrText xml:space="preserve"> PAGEREF _Toc44428791 \h </w:instrText>
+              <w:instrText xml:space="preserve"> PAGEREF _Toc77272241 \h </w:instrText>
             </w:r>
             <w:r>
               <w:rPr>
@@ -1204,10 +1177,10 @@
               <w:noProof/>
               <w:sz w:val="22"/>
               <w:szCs w:val="22"/>
-              <w:lang w:eastAsia="en-US"/>
+              <w:lang w:val="en-IN"/>
             </w:rPr>
           </w:pPr>
-          <w:hyperlink w:anchor="_Toc44428792" w:history="1">
+          <w:hyperlink w:anchor="_Toc77272242" w:history="1">
             <w:r>
               <w:rPr>
                 <w:rStyle w:val="Hyperlink"/>
@@ -1234,7 +1207,7 @@
                 <w:noProof/>
                 <w:webHidden/>
               </w:rPr>
-              <w:instrText xml:space="preserve"> PAGEREF _Toc44428792 \h </w:instrText>
+              <w:instrText xml:space="preserve"> PAGEREF _Toc77272242 \h </w:instrText>
             </w:r>
             <w:r>
               <w:rPr>
@@ -1278,10 +1251,10 @@
               <w:noProof/>
               <w:sz w:val="22"/>
               <w:szCs w:val="22"/>
-              <w:lang w:eastAsia="en-US"/>
+              <w:lang w:val="en-IN"/>
             </w:rPr>
           </w:pPr>
-          <w:hyperlink w:anchor="_Toc44428793" w:history="1">
+          <w:hyperlink w:anchor="_Toc77272243" w:history="1">
             <w:r>
               <w:rPr>
                 <w:rStyle w:val="Hyperlink"/>
@@ -1308,7 +1281,7 @@
                 <w:noProof/>
                 <w:webHidden/>
               </w:rPr>
-              <w:instrText xml:space="preserve"> PAGEREF _Toc44428793 \h </w:instrText>
+              <w:instrText xml:space="preserve"> PAGEREF _Toc77272243 \h </w:instrText>
             </w:r>
             <w:r>
               <w:rPr>
@@ -1352,10 +1325,10 @@
               <w:noProof/>
               <w:sz w:val="22"/>
               <w:szCs w:val="22"/>
-              <w:lang w:eastAsia="en-US"/>
+              <w:lang w:val="en-IN"/>
             </w:rPr>
           </w:pPr>
-          <w:hyperlink w:anchor="_Toc44428794" w:history="1">
+          <w:hyperlink w:anchor="_Toc77272244" w:history="1">
             <w:r>
               <w:rPr>
                 <w:rStyle w:val="Hyperlink"/>
@@ -1382,7 +1355,7 @@
                 <w:noProof/>
                 <w:webHidden/>
               </w:rPr>
-              <w:instrText xml:space="preserve"> PAGEREF _Toc44428794 \h </w:instrText>
+              <w:instrText xml:space="preserve"> PAGEREF _Toc77272244 \h </w:instrText>
             </w:r>
             <w:r>
               <w:rPr>
@@ -1427,10 +1400,10 @@
               <w:noProof/>
               <w:sz w:val="22"/>
               <w:szCs w:val="22"/>
-              <w:lang w:eastAsia="en-US"/>
+              <w:lang w:val="en-IN"/>
             </w:rPr>
           </w:pPr>
-          <w:hyperlink w:anchor="_Toc44428795" w:history="1">
+          <w:hyperlink w:anchor="_Toc77272245" w:history="1">
             <w:r>
               <w:rPr>
                 <w:rStyle w:val="Hyperlink"/>
@@ -1446,7 +1419,7 @@
                 <w:noProof/>
                 <w:sz w:val="22"/>
                 <w:szCs w:val="22"/>
-                <w:lang w:eastAsia="en-US"/>
+                <w:lang w:val="en-IN"/>
               </w:rPr>
               <w:tab/>
             </w:r>
@@ -1476,7 +1449,7 @@
                 <w:noProof/>
                 <w:webHidden/>
               </w:rPr>
-              <w:instrText xml:space="preserve"> PAGEREF _Toc44428795 \h </w:instrText>
+              <w:instrText xml:space="preserve"> PAGEREF _Toc77272245 \h </w:instrText>
             </w:r>
             <w:r>
               <w:rPr>
@@ -1521,10 +1494,10 @@
               <w:noProof/>
               <w:sz w:val="22"/>
               <w:szCs w:val="22"/>
-              <w:lang w:eastAsia="en-US"/>
+              <w:lang w:val="en-IN"/>
             </w:rPr>
           </w:pPr>
-          <w:hyperlink w:anchor="_Toc44428796" w:history="1">
+          <w:hyperlink w:anchor="_Toc77272246" w:history="1">
             <w:r>
               <w:rPr>
                 <w:rStyle w:val="Hyperlink"/>
@@ -1540,7 +1513,7 @@
                 <w:noProof/>
                 <w:sz w:val="22"/>
                 <w:szCs w:val="22"/>
-                <w:lang w:eastAsia="en-US"/>
+                <w:lang w:val="en-IN"/>
               </w:rPr>
               <w:tab/>
             </w:r>
@@ -1570,7 +1543,7 @@
                 <w:noProof/>
                 <w:webHidden/>
               </w:rPr>
-              <w:instrText xml:space="preserve"> PAGEREF _Toc44428796 \h </w:instrText>
+              <w:instrText xml:space="preserve"> PAGEREF _Toc77272246 \h </w:instrText>
             </w:r>
             <w:r>
               <w:rPr>
@@ -1614,10 +1587,10 @@
               <w:noProof/>
               <w:sz w:val="22"/>
               <w:szCs w:val="22"/>
-              <w:lang w:eastAsia="en-US"/>
+              <w:lang w:val="en-IN"/>
             </w:rPr>
           </w:pPr>
-          <w:hyperlink w:anchor="_Toc44428797" w:history="1">
+          <w:hyperlink w:anchor="_Toc77272247" w:history="1">
             <w:r>
               <w:rPr>
                 <w:rStyle w:val="Hyperlink"/>
@@ -1644,7 +1617,7 @@
                 <w:noProof/>
                 <w:webHidden/>
               </w:rPr>
-              <w:instrText xml:space="preserve"> PAGEREF _Toc44428797 \h </w:instrText>
+              <w:instrText xml:space="preserve"> PAGEREF _Toc77272247 \h </w:instrText>
             </w:r>
             <w:r>
               <w:rPr>
@@ -1688,10 +1661,10 @@
               <w:noProof/>
               <w:sz w:val="22"/>
               <w:szCs w:val="22"/>
-              <w:lang w:eastAsia="en-US"/>
+              <w:lang w:val="en-IN"/>
             </w:rPr>
           </w:pPr>
-          <w:hyperlink w:anchor="_Toc44428798" w:history="1">
+          <w:hyperlink w:anchor="_Toc77272248" w:history="1">
             <w:r>
               <w:rPr>
                 <w:rStyle w:val="Hyperlink"/>
@@ -1718,7 +1691,7 @@
                 <w:noProof/>
                 <w:webHidden/>
               </w:rPr>
-              <w:instrText xml:space="preserve"> PAGEREF _Toc44428798 \h </w:instrText>
+              <w:instrText xml:space="preserve"> PAGEREF _Toc77272248 \h </w:instrText>
             </w:r>
             <w:r>
               <w:rPr>
@@ -1762,10 +1735,10 @@
               <w:noProof/>
               <w:sz w:val="22"/>
               <w:szCs w:val="22"/>
-              <w:lang w:eastAsia="en-US"/>
+              <w:lang w:val="en-IN"/>
             </w:rPr>
           </w:pPr>
-          <w:hyperlink w:anchor="_Toc44428799" w:history="1">
+          <w:hyperlink w:anchor="_Toc77272249" w:history="1">
             <w:r>
               <w:rPr>
                 <w:rStyle w:val="Hyperlink"/>
@@ -1792,7 +1765,7 @@
                 <w:noProof/>
                 <w:webHidden/>
               </w:rPr>
-              <w:instrText xml:space="preserve"> PAGEREF _Toc44428799 \h </w:instrText>
+              <w:instrText xml:space="preserve"> PAGEREF _Toc77272249 \h </w:instrText>
             </w:r>
             <w:r>
               <w:rPr>
@@ -1836,10 +1809,10 @@
               <w:noProof/>
               <w:sz w:val="22"/>
               <w:szCs w:val="22"/>
-              <w:lang w:eastAsia="en-US"/>
+              <w:lang w:val="en-IN"/>
             </w:rPr>
           </w:pPr>
-          <w:hyperlink w:anchor="_Toc44428800" w:history="1">
+          <w:hyperlink w:anchor="_Toc77272250" w:history="1">
             <w:r>
               <w:rPr>
                 <w:rStyle w:val="Hyperlink"/>
@@ -1866,7 +1839,7 @@
                 <w:noProof/>
                 <w:webHidden/>
               </w:rPr>
-              <w:instrText xml:space="preserve"> PAGEREF _Toc44428800 \h </w:instrText>
+              <w:instrText xml:space="preserve"> PAGEREF _Toc77272250 \h </w:instrText>
             </w:r>
             <w:r>
               <w:rPr>
@@ -1911,10 +1884,10 @@
               <w:noProof/>
               <w:sz w:val="22"/>
               <w:szCs w:val="22"/>
-              <w:lang w:eastAsia="en-US"/>
+              <w:lang w:val="en-IN"/>
             </w:rPr>
           </w:pPr>
-          <w:hyperlink w:anchor="_Toc44428801" w:history="1">
+          <w:hyperlink w:anchor="_Toc77272251" w:history="1">
             <w:r>
               <w:rPr>
                 <w:rStyle w:val="Hyperlink"/>
@@ -1930,7 +1903,7 @@
                 <w:noProof/>
                 <w:sz w:val="22"/>
                 <w:szCs w:val="22"/>
-                <w:lang w:eastAsia="en-US"/>
+                <w:lang w:val="en-IN"/>
               </w:rPr>
               <w:tab/>
             </w:r>
@@ -1960,7 +1933,7 @@
                 <w:noProof/>
                 <w:webHidden/>
               </w:rPr>
-              <w:instrText xml:space="preserve"> PAGEREF _Toc44428801 \h </w:instrText>
+              <w:instrText xml:space="preserve"> PAGEREF _Toc77272251 \h </w:instrText>
             </w:r>
             <w:r>
               <w:rPr>
@@ -2004,10 +1977,10 @@
               <w:noProof/>
               <w:sz w:val="22"/>
               <w:szCs w:val="22"/>
-              <w:lang w:eastAsia="en-US"/>
+              <w:lang w:val="en-IN"/>
             </w:rPr>
           </w:pPr>
-          <w:hyperlink w:anchor="_Toc44428802" w:history="1">
+          <w:hyperlink w:anchor="_Toc77272252" w:history="1">
             <w:r>
               <w:rPr>
                 <w:rStyle w:val="Hyperlink"/>
@@ -2034,7 +2007,7 @@
                 <w:noProof/>
                 <w:webHidden/>
               </w:rPr>
-              <w:instrText xml:space="preserve"> PAGEREF _Toc44428802 \h </w:instrText>
+              <w:instrText xml:space="preserve"> PAGEREF _Toc77272252 \h </w:instrText>
             </w:r>
             <w:r>
               <w:rPr>
@@ -2078,10 +2051,10 @@
               <w:noProof/>
               <w:sz w:val="22"/>
               <w:szCs w:val="22"/>
-              <w:lang w:eastAsia="en-US"/>
+              <w:lang w:val="en-IN"/>
             </w:rPr>
           </w:pPr>
-          <w:hyperlink w:anchor="_Toc44428803" w:history="1">
+          <w:hyperlink w:anchor="_Toc77272253" w:history="1">
             <w:r>
               <w:rPr>
                 <w:rStyle w:val="Hyperlink"/>
@@ -2108,7 +2081,7 @@
                 <w:noProof/>
                 <w:webHidden/>
               </w:rPr>
-              <w:instrText xml:space="preserve"> PAGEREF _Toc44428803 \h </w:instrText>
+              <w:instrText xml:space="preserve"> PAGEREF _Toc77272253 \h </w:instrText>
             </w:r>
             <w:r>
               <w:rPr>
@@ -2152,10 +2125,10 @@
               <w:noProof/>
               <w:sz w:val="22"/>
               <w:szCs w:val="22"/>
-              <w:lang w:eastAsia="en-US"/>
+              <w:lang w:val="en-IN"/>
             </w:rPr>
           </w:pPr>
-          <w:hyperlink w:anchor="_Toc44428804" w:history="1">
+          <w:hyperlink w:anchor="_Toc77272254" w:history="1">
             <w:r>
               <w:rPr>
                 <w:rStyle w:val="Hyperlink"/>
@@ -2182,7 +2155,7 @@
                 <w:noProof/>
                 <w:webHidden/>
               </w:rPr>
-              <w:instrText xml:space="preserve"> PAGEREF _Toc44428804 \h </w:instrText>
+              <w:instrText xml:space="preserve"> PAGEREF _Toc77272254 \h </w:instrText>
             </w:r>
             <w:r>
               <w:rPr>
@@ -2227,10 +2200,10 @@
               <w:noProof/>
               <w:sz w:val="22"/>
               <w:szCs w:val="22"/>
-              <w:lang w:eastAsia="en-US"/>
+              <w:lang w:val="en-IN"/>
             </w:rPr>
           </w:pPr>
-          <w:hyperlink w:anchor="_Toc44428805" w:history="1">
+          <w:hyperlink w:anchor="_Toc77272255" w:history="1">
             <w:r>
               <w:rPr>
                 <w:rStyle w:val="Hyperlink"/>
@@ -2246,7 +2219,7 @@
                 <w:noProof/>
                 <w:sz w:val="22"/>
                 <w:szCs w:val="22"/>
-                <w:lang w:eastAsia="en-US"/>
+                <w:lang w:val="en-IN"/>
               </w:rPr>
               <w:tab/>
             </w:r>
@@ -2276,7 +2249,7 @@
                 <w:noProof/>
                 <w:webHidden/>
               </w:rPr>
-              <w:instrText xml:space="preserve"> PAGEREF _Toc44428805 \h </w:instrText>
+              <w:instrText xml:space="preserve"> PAGEREF _Toc77272255 \h </w:instrText>
             </w:r>
             <w:r>
               <w:rPr>
@@ -2321,10 +2294,10 @@
               <w:noProof/>
               <w:sz w:val="22"/>
               <w:szCs w:val="22"/>
-              <w:lang w:eastAsia="en-US"/>
+              <w:lang w:val="en-IN"/>
             </w:rPr>
           </w:pPr>
-          <w:hyperlink w:anchor="_Toc44428806" w:history="1">
+          <w:hyperlink w:anchor="_Toc77272256" w:history="1">
             <w:r>
               <w:rPr>
                 <w:rStyle w:val="Hyperlink"/>
@@ -2340,7 +2313,7 @@
                 <w:noProof/>
                 <w:sz w:val="22"/>
                 <w:szCs w:val="22"/>
-                <w:lang w:eastAsia="en-US"/>
+                <w:lang w:val="en-IN"/>
               </w:rPr>
               <w:tab/>
             </w:r>
@@ -2370,7 +2343,7 @@
                 <w:noProof/>
                 <w:webHidden/>
               </w:rPr>
-              <w:instrText xml:space="preserve"> PAGEREF _Toc44428806 \h </w:instrText>
+              <w:instrText xml:space="preserve"> PAGEREF _Toc77272256 \h </w:instrText>
             </w:r>
             <w:r>
               <w:rPr>
@@ -2448,12 +2421,12 @@
         </w:numPr>
         <w:jc w:val="both"/>
       </w:pPr>
-      <w:bookmarkStart w:id="1" w:name="_Toc44428781"/>
+      <w:bookmarkStart w:id="0" w:name="_Toc77272231"/>
       <w:r>
         <w:lastRenderedPageBreak/>
         <w:t>Summary</w:t>
       </w:r>
-      <w:bookmarkEnd w:id="1"/>
+      <w:bookmarkEnd w:id="0"/>
     </w:p>
     <w:p>
       <w:pPr>
@@ -2604,7 +2577,7 @@
           <w:b/>
         </w:rPr>
       </w:pPr>
-      <w:bookmarkStart w:id="2" w:name="_Toc44428782"/>
+      <w:bookmarkStart w:id="1" w:name="_Toc77272232"/>
       <w:r>
         <w:rPr>
           <w:b/>
@@ -2612,29 +2585,29 @@
         <w:lastRenderedPageBreak/>
         <w:t>Component Overview</w:t>
       </w:r>
+      <w:bookmarkEnd w:id="1"/>
+    </w:p>
+    <w:p>
+      <w:pPr>
+        <w:jc w:val="both"/>
+      </w:pPr>
+    </w:p>
+    <w:p>
+      <w:pPr>
+        <w:pStyle w:val="Heading2"/>
+        <w:jc w:val="both"/>
+        <w:rPr>
+          <w:color w:val="7B7B7B"/>
+        </w:rPr>
+      </w:pPr>
+      <w:bookmarkStart w:id="2" w:name="_Toc77272233"/>
+      <w:r>
+        <w:rPr>
+          <w:color w:val="7B7B7B"/>
+        </w:rPr>
+        <w:t>Functional Overview</w:t>
+      </w:r>
       <w:bookmarkEnd w:id="2"/>
-    </w:p>
-    <w:p>
-      <w:pPr>
-        <w:jc w:val="both"/>
-      </w:pPr>
-    </w:p>
-    <w:p>
-      <w:pPr>
-        <w:pStyle w:val="Heading2"/>
-        <w:jc w:val="both"/>
-        <w:rPr>
-          <w:color w:val="7B7B7B"/>
-        </w:rPr>
-      </w:pPr>
-      <w:bookmarkStart w:id="3" w:name="_Toc44428783"/>
-      <w:r>
-        <w:rPr>
-          <w:color w:val="7B7B7B"/>
-        </w:rPr>
-        <w:t>Functional Overview</w:t>
-      </w:r>
-      <w:bookmarkEnd w:id="3"/>
     </w:p>
     <w:p>
       <w:pPr>
@@ -2831,7 +2804,21 @@
         <w:rPr>
           <w:i/>
         </w:rPr>
-        <w:t>Adding custom attribute i.e. Brand of the product on hit of the search products API</w:t>
+        <w:t xml:space="preserve">Adding custom attribute </w:t>
+      </w:r>
+      <w:proofErr w:type="gramStart"/>
+      <w:r>
+        <w:rPr>
+          <w:i/>
+        </w:rPr>
+        <w:t>i.e.</w:t>
+      </w:r>
+      <w:proofErr w:type="gramEnd"/>
+      <w:r>
+        <w:rPr>
+          <w:i/>
+        </w:rPr>
+        <w:t xml:space="preserve"> Brand of the product on hit of the search products API</w:t>
       </w:r>
     </w:p>
     <w:p>
@@ -2877,13 +2864,21 @@
         <w:rPr>
           <w:i/>
         </w:rPr>
-        <w:t>Job to purge PriosNewsLetterSubsc</w:t>
-      </w:r>
-      <w:r>
-        <w:rPr>
-          <w:i/>
-        </w:rPr>
-        <w:t>ription custom object instances</w:t>
+        <w:t xml:space="preserve">Job to purge </w:t>
+      </w:r>
+      <w:proofErr w:type="spellStart"/>
+      <w:r>
+        <w:rPr>
+          <w:i/>
+        </w:rPr>
+        <w:t>PriosNewsLetterSubscription</w:t>
+      </w:r>
+      <w:proofErr w:type="spellEnd"/>
+      <w:r>
+        <w:rPr>
+          <w:i/>
+        </w:rPr>
+        <w:t xml:space="preserve"> custom object instances</w:t>
       </w:r>
     </w:p>
     <w:p>
@@ -2960,7 +2955,7 @@
                 <w:lang w:eastAsia="en-US"/>
               </w:rPr>
               <w:drawing>
-                <wp:inline distT="0" distB="0" distL="0" distR="0" wp14:anchorId="15D7337E" wp14:editId="17C58FC0">
+                <wp:inline distT="0" distB="0" distL="0" distR="0" wp14:anchorId="2FF1835C" wp14:editId="5F493145">
                   <wp:extent cx="2171700" cy="3324225"/>
                   <wp:effectExtent l="0" t="0" r="0" b="9525"/>
                   <wp:docPr id="8" name="Picture 8"/>
@@ -2972,6 +2967,103 @@
                       <pic:pic xmlns:pic="http://schemas.openxmlformats.org/drawingml/2006/picture">
                         <pic:nvPicPr>
                           <pic:cNvPr id="0" name="Picture 1"/>
+                          <pic:cNvPicPr>
+                            <a:picLocks noChangeAspect="1" noChangeArrowheads="1"/>
+                          </pic:cNvPicPr>
+                        </pic:nvPicPr>
+                        <pic:blipFill>
+                          <a:blip r:embed="rId10">
+                            <a:extLst>
+                              <a:ext uri="{28A0092B-C50C-407E-A947-70E740481C1C}">
+                                <a14:useLocalDpi xmlns:a14="http://schemas.microsoft.com/office/drawing/2010/main" val="0"/>
+                              </a:ext>
+                            </a:extLst>
+                          </a:blip>
+                          <a:srcRect/>
+                          <a:stretch>
+                            <a:fillRect/>
+                          </a:stretch>
+                        </pic:blipFill>
+                        <pic:spPr bwMode="auto">
+                          <a:xfrm>
+                            <a:off x="0" y="0"/>
+                            <a:ext cx="2171700" cy="3324225"/>
+                          </a:xfrm>
+                          <a:prstGeom prst="rect">
+                            <a:avLst/>
+                          </a:prstGeom>
+                          <a:solidFill>
+                            <a:srgbClr val="FFFFFF"/>
+                          </a:solidFill>
+                          <a:ln>
+                            <a:noFill/>
+                          </a:ln>
+                        </pic:spPr>
+                      </pic:pic>
+                    </a:graphicData>
+                  </a:graphic>
+                </wp:inline>
+              </w:drawing>
+            </w:r>
+          </w:p>
+          <w:p>
+            <w:pPr>
+              <w:spacing w:line="100" w:lineRule="atLeast"/>
+              <w:jc w:val="both"/>
+              <w:rPr>
+                <w:i/>
+              </w:rPr>
+            </w:pPr>
+            <w:r>
+              <w:rPr>
+                <w:i/>
+              </w:rPr>
+              <w:t>Home Page 1</w:t>
+            </w:r>
+          </w:p>
+          <w:p>
+            <w:pPr>
+              <w:spacing w:line="100" w:lineRule="atLeast"/>
+              <w:jc w:val="both"/>
+              <w:rPr>
+                <w:i/>
+              </w:rPr>
+            </w:pPr>
+          </w:p>
+        </w:tc>
+        <w:tc>
+          <w:tcPr>
+            <w:tcW w:w="4441" w:type="dxa"/>
+            <w:shd w:val="clear" w:color="auto" w:fill="auto"/>
+          </w:tcPr>
+          <w:p>
+            <w:pPr>
+              <w:spacing w:line="100" w:lineRule="atLeast"/>
+              <w:jc w:val="both"/>
+              <w:rPr>
+                <w:i/>
+              </w:rPr>
+            </w:pPr>
+            <w:r>
+              <w:rPr>
+                <w:i/>
+                <w:noProof/>
+                <w:lang w:eastAsia="en-US"/>
+              </w:rPr>
+              <w:lastRenderedPageBreak/>
+              <w:drawing>
+                <wp:inline distT="0" distB="0" distL="0" distR="0" wp14:anchorId="15F3FD89" wp14:editId="4C521F99">
+                  <wp:extent cx="2171700" cy="3324225"/>
+                  <wp:effectExtent l="0" t="0" r="0" b="9525"/>
+                  <wp:docPr id="7" name="Picture 7"/>
+                  <wp:cNvGraphicFramePr>
+                    <a:graphicFrameLocks xmlns:a="http://schemas.openxmlformats.org/drawingml/2006/main" noChangeAspect="1"/>
+                  </wp:cNvGraphicFramePr>
+                  <a:graphic xmlns:a="http://schemas.openxmlformats.org/drawingml/2006/main">
+                    <a:graphicData uri="http://schemas.openxmlformats.org/drawingml/2006/picture">
+                      <pic:pic xmlns:pic="http://schemas.openxmlformats.org/drawingml/2006/picture">
+                        <pic:nvPicPr>
+                          <pic:cNvPr id="0" name="Picture 2"/>
                           <pic:cNvPicPr>
                             <a:picLocks noChangeAspect="1" noChangeArrowheads="1"/>
                           </pic:cNvPicPr>
@@ -3023,7 +3115,7 @@
               <w:rPr>
                 <w:i/>
               </w:rPr>
-              <w:t>Home Page 1</w:t>
+              <w:t>Home Page 2</w:t>
             </w:r>
           </w:p>
           <w:p>
@@ -3036,6 +3128,8 @@
             </w:pPr>
           </w:p>
         </w:tc>
+      </w:tr>
+      <w:tr>
         <w:tc>
           <w:tcPr>
             <w:tcW w:w="4441" w:type="dxa"/>
@@ -3057,10 +3151,10 @@
               </w:rPr>
               <w:lastRenderedPageBreak/>
               <w:drawing>
-                <wp:inline distT="0" distB="0" distL="0" distR="0" wp14:anchorId="392356BC" wp14:editId="56DB1E18">
-                  <wp:extent cx="2171700" cy="3324225"/>
-                  <wp:effectExtent l="0" t="0" r="0" b="9525"/>
-                  <wp:docPr id="7" name="Picture 7"/>
+                <wp:inline distT="0" distB="0" distL="0" distR="0" wp14:anchorId="05931E95" wp14:editId="7808E01D">
+                  <wp:extent cx="2152650" cy="3524250"/>
+                  <wp:effectExtent l="0" t="0" r="0" b="0"/>
+                  <wp:docPr id="6" name="Picture 6"/>
                   <wp:cNvGraphicFramePr>
                     <a:graphicFrameLocks xmlns:a="http://schemas.openxmlformats.org/drawingml/2006/main" noChangeAspect="1"/>
                   </wp:cNvGraphicFramePr>
@@ -3068,13 +3162,13 @@
                     <a:graphicData uri="http://schemas.openxmlformats.org/drawingml/2006/picture">
                       <pic:pic xmlns:pic="http://schemas.openxmlformats.org/drawingml/2006/picture">
                         <pic:nvPicPr>
-                          <pic:cNvPr id="0" name="Picture 2"/>
+                          <pic:cNvPr id="0" name="Picture 3"/>
                           <pic:cNvPicPr>
                             <a:picLocks noChangeAspect="1" noChangeArrowheads="1"/>
                           </pic:cNvPicPr>
                         </pic:nvPicPr>
                         <pic:blipFill>
-                          <a:blip r:embed="rId12">
+                          <a:blip r:embed="rId12" cstate="print">
                             <a:extLst>
                               <a:ext uri="{28A0092B-C50C-407E-A947-70E740481C1C}">
                                 <a14:useLocalDpi xmlns:a14="http://schemas.microsoft.com/office/drawing/2010/main" val="0"/>
@@ -3089,7 +3183,7 @@
                         <pic:spPr bwMode="auto">
                           <a:xfrm>
                             <a:off x="0" y="0"/>
-                            <a:ext cx="2171700" cy="3324225"/>
+                            <a:ext cx="2152650" cy="3524250"/>
                           </a:xfrm>
                           <a:prstGeom prst="rect">
                             <a:avLst/>
@@ -3120,7 +3214,7 @@
               <w:rPr>
                 <w:i/>
               </w:rPr>
-              <w:t>Home Page 2</w:t>
+              <w:t>Menu</w:t>
             </w:r>
           </w:p>
           <w:p>
@@ -3132,9 +3226,16 @@
               </w:rPr>
             </w:pPr>
           </w:p>
+          <w:p>
+            <w:pPr>
+              <w:spacing w:line="100" w:lineRule="atLeast"/>
+              <w:jc w:val="both"/>
+              <w:rPr>
+                <w:i/>
+              </w:rPr>
+            </w:pPr>
+          </w:p>
         </w:tc>
-      </w:tr>
-      <w:tr>
         <w:tc>
           <w:tcPr>
             <w:tcW w:w="4441" w:type="dxa"/>
@@ -3154,12 +3255,11 @@
                 <w:noProof/>
                 <w:lang w:eastAsia="en-US"/>
               </w:rPr>
-              <w:lastRenderedPageBreak/>
               <w:drawing>
-                <wp:inline distT="0" distB="0" distL="0" distR="0" wp14:anchorId="2A2E6603" wp14:editId="2BFC9B0F">
+                <wp:inline distT="0" distB="0" distL="0" distR="0" wp14:anchorId="078ABC43" wp14:editId="70651667">
                   <wp:extent cx="2152650" cy="3524250"/>
                   <wp:effectExtent l="0" t="0" r="0" b="0"/>
-                  <wp:docPr id="6" name="Picture 6"/>
+                  <wp:docPr id="5" name="Picture 5"/>
                   <wp:cNvGraphicFramePr>
                     <a:graphicFrameLocks xmlns:a="http://schemas.openxmlformats.org/drawingml/2006/main" noChangeAspect="1"/>
                   </wp:cNvGraphicFramePr>
@@ -3167,7 +3267,7 @@
                     <a:graphicData uri="http://schemas.openxmlformats.org/drawingml/2006/picture">
                       <pic:pic xmlns:pic="http://schemas.openxmlformats.org/drawingml/2006/picture">
                         <pic:nvPicPr>
-                          <pic:cNvPr id="0" name="Picture 3"/>
+                          <pic:cNvPr id="0" name="Picture 4"/>
                           <pic:cNvPicPr>
                             <a:picLocks noChangeAspect="1" noChangeArrowheads="1"/>
                           </pic:cNvPicPr>
@@ -3219,111 +3319,6 @@
               <w:rPr>
                 <w:i/>
               </w:rPr>
-              <w:t>Menu</w:t>
-            </w:r>
-          </w:p>
-          <w:p>
-            <w:pPr>
-              <w:spacing w:line="100" w:lineRule="atLeast"/>
-              <w:jc w:val="both"/>
-              <w:rPr>
-                <w:i/>
-              </w:rPr>
-            </w:pPr>
-          </w:p>
-          <w:p>
-            <w:pPr>
-              <w:spacing w:line="100" w:lineRule="atLeast"/>
-              <w:jc w:val="both"/>
-              <w:rPr>
-                <w:i/>
-              </w:rPr>
-            </w:pPr>
-          </w:p>
-        </w:tc>
-        <w:tc>
-          <w:tcPr>
-            <w:tcW w:w="4441" w:type="dxa"/>
-            <w:shd w:val="clear" w:color="auto" w:fill="auto"/>
-          </w:tcPr>
-          <w:p>
-            <w:pPr>
-              <w:spacing w:line="100" w:lineRule="atLeast"/>
-              <w:jc w:val="both"/>
-              <w:rPr>
-                <w:i/>
-              </w:rPr>
-            </w:pPr>
-            <w:r>
-              <w:rPr>
-                <w:i/>
-                <w:noProof/>
-                <w:lang w:eastAsia="en-US"/>
-              </w:rPr>
-              <w:drawing>
-                <wp:inline distT="0" distB="0" distL="0" distR="0" wp14:anchorId="61907390" wp14:editId="7B5FD935">
-                  <wp:extent cx="2152650" cy="3524250"/>
-                  <wp:effectExtent l="0" t="0" r="0" b="0"/>
-                  <wp:docPr id="5" name="Picture 5"/>
-                  <wp:cNvGraphicFramePr>
-                    <a:graphicFrameLocks xmlns:a="http://schemas.openxmlformats.org/drawingml/2006/main" noChangeAspect="1"/>
-                  </wp:cNvGraphicFramePr>
-                  <a:graphic xmlns:a="http://schemas.openxmlformats.org/drawingml/2006/main">
-                    <a:graphicData uri="http://schemas.openxmlformats.org/drawingml/2006/picture">
-                      <pic:pic xmlns:pic="http://schemas.openxmlformats.org/drawingml/2006/picture">
-                        <pic:nvPicPr>
-                          <pic:cNvPr id="0" name="Picture 4"/>
-                          <pic:cNvPicPr>
-                            <a:picLocks noChangeAspect="1" noChangeArrowheads="1"/>
-                          </pic:cNvPicPr>
-                        </pic:nvPicPr>
-                        <pic:blipFill>
-                          <a:blip r:embed="rId14" cstate="print">
-                            <a:extLst>
-                              <a:ext uri="{28A0092B-C50C-407E-A947-70E740481C1C}">
-                                <a14:useLocalDpi xmlns:a14="http://schemas.microsoft.com/office/drawing/2010/main" val="0"/>
-                              </a:ext>
-                            </a:extLst>
-                          </a:blip>
-                          <a:srcRect/>
-                          <a:stretch>
-                            <a:fillRect/>
-                          </a:stretch>
-                        </pic:blipFill>
-                        <pic:spPr bwMode="auto">
-                          <a:xfrm>
-                            <a:off x="0" y="0"/>
-                            <a:ext cx="2152650" cy="3524250"/>
-                          </a:xfrm>
-                          <a:prstGeom prst="rect">
-                            <a:avLst/>
-                          </a:prstGeom>
-                          <a:solidFill>
-                            <a:srgbClr val="FFFFFF"/>
-                          </a:solidFill>
-                          <a:ln>
-                            <a:noFill/>
-                          </a:ln>
-                        </pic:spPr>
-                      </pic:pic>
-                    </a:graphicData>
-                  </a:graphic>
-                </wp:inline>
-              </w:drawing>
-            </w:r>
-          </w:p>
-          <w:p>
-            <w:pPr>
-              <w:spacing w:line="100" w:lineRule="atLeast"/>
-              <w:jc w:val="both"/>
-              <w:rPr>
-                <w:i/>
-              </w:rPr>
-            </w:pPr>
-            <w:r>
-              <w:rPr>
-                <w:i/>
-              </w:rPr>
               <w:t>Product List</w:t>
             </w:r>
           </w:p>
@@ -3359,7 +3354,7 @@
                 <w:lang w:eastAsia="en-US"/>
               </w:rPr>
               <w:drawing>
-                <wp:inline distT="0" distB="0" distL="0" distR="0" wp14:anchorId="2219C9BC" wp14:editId="525CF7A7">
+                <wp:inline distT="0" distB="0" distL="0" distR="0" wp14:anchorId="711952DE" wp14:editId="738D0CC0">
                   <wp:extent cx="2171700" cy="3848100"/>
                   <wp:effectExtent l="0" t="0" r="0" b="0"/>
                   <wp:docPr id="4" name="Picture 4"/>
@@ -3376,7 +3371,7 @@
                           </pic:cNvPicPr>
                         </pic:nvPicPr>
                         <pic:blipFill>
-                          <a:blip r:embed="rId15">
+                          <a:blip r:embed="rId14">
                             <a:extLst>
                               <a:ext uri="{28A0092B-C50C-407E-A947-70E740481C1C}">
                                 <a14:useLocalDpi xmlns:a14="http://schemas.microsoft.com/office/drawing/2010/main" val="0"/>
@@ -3456,7 +3451,7 @@
               </w:rPr>
               <w:lastRenderedPageBreak/>
               <w:drawing>
-                <wp:inline distT="0" distB="0" distL="0" distR="0" wp14:anchorId="5395B103" wp14:editId="30B496C8">
+                <wp:inline distT="0" distB="0" distL="0" distR="0" wp14:anchorId="052F1691" wp14:editId="7A81730B">
                   <wp:extent cx="2152650" cy="3838575"/>
                   <wp:effectExtent l="0" t="0" r="0" b="9525"/>
                   <wp:docPr id="3" name="Picture 3"/>
@@ -3473,7 +3468,7 @@
                           </pic:cNvPicPr>
                         </pic:nvPicPr>
                         <pic:blipFill>
-                          <a:blip r:embed="rId16">
+                          <a:blip r:embed="rId15">
                             <a:extLst>
                               <a:ext uri="{28A0092B-C50C-407E-A947-70E740481C1C}">
                                 <a14:useLocalDpi xmlns:a14="http://schemas.microsoft.com/office/drawing/2010/main" val="0"/>
@@ -3555,7 +3550,7 @@
               </w:rPr>
               <w:lastRenderedPageBreak/>
               <w:drawing>
-                <wp:inline distT="0" distB="0" distL="0" distR="0" wp14:anchorId="1B095691" wp14:editId="504ABF55">
+                <wp:inline distT="0" distB="0" distL="0" distR="0" wp14:anchorId="532759F1" wp14:editId="27B25096">
                   <wp:extent cx="2171700" cy="3857625"/>
                   <wp:effectExtent l="0" t="0" r="0" b="9525"/>
                   <wp:docPr id="2" name="Picture 2"/>
@@ -3572,7 +3567,7 @@
                           </pic:cNvPicPr>
                         </pic:nvPicPr>
                         <pic:blipFill>
-                          <a:blip r:embed="rId17">
+                          <a:blip r:embed="rId16">
                             <a:extLst>
                               <a:ext uri="{28A0092B-C50C-407E-A947-70E740481C1C}">
                                 <a14:useLocalDpi xmlns:a14="http://schemas.microsoft.com/office/drawing/2010/main" val="0"/>
@@ -3642,7 +3637,7 @@
                 <w:lang w:eastAsia="en-US"/>
               </w:rPr>
               <w:drawing>
-                <wp:inline distT="0" distB="0" distL="0" distR="0" wp14:anchorId="5E9B04BB" wp14:editId="7C116680">
+                <wp:inline distT="0" distB="0" distL="0" distR="0" wp14:anchorId="7ECA62C1" wp14:editId="353B8545">
                   <wp:extent cx="2171700" cy="3848100"/>
                   <wp:effectExtent l="0" t="0" r="0" b="0"/>
                   <wp:docPr id="1" name="Picture 1"/>
@@ -3659,7 +3654,7 @@
                           </pic:cNvPicPr>
                         </pic:nvPicPr>
                         <pic:blipFill>
-                          <a:blip r:embed="rId18">
+                          <a:blip r:embed="rId17">
                             <a:extLst>
                               <a:ext uri="{28A0092B-C50C-407E-A947-70E740481C1C}">
                                 <a14:useLocalDpi xmlns:a14="http://schemas.microsoft.com/office/drawing/2010/main" val="0"/>
@@ -3719,14 +3714,14 @@
           <w:color w:val="7B7B7B"/>
         </w:rPr>
       </w:pPr>
-      <w:bookmarkStart w:id="4" w:name="_Toc44428784"/>
+      <w:bookmarkStart w:id="3" w:name="_Toc77272234"/>
       <w:r>
         <w:rPr>
           <w:color w:val="7B7B7B"/>
         </w:rPr>
         <w:t>Use Cases</w:t>
       </w:r>
-      <w:bookmarkEnd w:id="4"/>
+      <w:bookmarkEnd w:id="3"/>
     </w:p>
     <w:p>
       <w:pPr>
@@ -5730,6 +5725,7 @@
         </w:rPr>
         <w:t xml:space="preserve"> (</w:t>
       </w:r>
+      <w:proofErr w:type="spellStart"/>
       <w:r>
         <w:rPr>
           <w:b/>
@@ -5737,6 +5733,7 @@
         </w:rPr>
         <w:t>ExportPriosNewsLetterSubscribers</w:t>
       </w:r>
+      <w:proofErr w:type="spellEnd"/>
       <w:r>
         <w:rPr>
           <w:b/>
@@ -5783,12 +5780,14 @@
                 <w:i/>
               </w:rPr>
             </w:pPr>
+            <w:proofErr w:type="spellStart"/>
             <w:r>
               <w:rPr>
                 <w:i/>
               </w:rPr>
               <w:t>ExportPriosNewsLetterSubscribers</w:t>
             </w:r>
+            <w:proofErr w:type="spellEnd"/>
           </w:p>
         </w:tc>
         <w:tc>
@@ -5819,7 +5818,21 @@
               <w:rPr>
                 <w:i/>
               </w:rPr>
-              <w:t xml:space="preserve"> "ExportPriosNewsLetterSubscribers" by passing file name, folder name and </w:t>
+              <w:t xml:space="preserve"> "</w:t>
+            </w:r>
+            <w:proofErr w:type="spellStart"/>
+            <w:r>
+              <w:rPr>
+                <w:i/>
+              </w:rPr>
+              <w:t>ExportPriosNewsLetterSubscribers</w:t>
+            </w:r>
+            <w:proofErr w:type="spellEnd"/>
+            <w:r>
+              <w:rPr>
+                <w:i/>
+              </w:rPr>
+              <w:t xml:space="preserve">" by passing file name, folder name and </w:t>
             </w:r>
             <w:proofErr w:type="spellStart"/>
             <w:r>
@@ -5916,23 +5929,19 @@
               </w:rPr>
               <w:t xml:space="preserve">To purge the custom object data whenever </w:t>
             </w:r>
+            <w:proofErr w:type="spellStart"/>
             <w:r>
               <w:rPr>
                 <w:i/>
               </w:rPr>
               <w:t>ExportPriosNewsLetterSubscribers</w:t>
             </w:r>
-            <w:r>
-              <w:rPr>
-                <w:i/>
-              </w:rPr>
-              <w:t xml:space="preserve"> job is executed</w:t>
-            </w:r>
-            <w:r>
-              <w:rPr>
-                <w:i/>
-              </w:rPr>
-              <w:t>.</w:t>
+            <w:proofErr w:type="spellEnd"/>
+            <w:r>
+              <w:rPr>
+                <w:i/>
+              </w:rPr>
+              <w:t xml:space="preserve"> job is executed.</w:t>
             </w:r>
           </w:p>
         </w:tc>
@@ -5999,14 +6008,14 @@
               <w:rPr>
                 <w:i/>
               </w:rPr>
-              <w:t>least one instance in the database</w:t>
+              <w:t xml:space="preserve">least one instance in the </w:t>
             </w:r>
             <w:proofErr w:type="gramStart"/>
             <w:r>
               <w:rPr>
                 <w:i/>
               </w:rPr>
-              <w:t>.</w:t>
+              <w:t>database.</w:t>
             </w:r>
             <w:r>
               <w:rPr>
@@ -6248,12 +6257,14 @@
               </w:rPr>
               <w:t xml:space="preserve">On triggering </w:t>
             </w:r>
+            <w:proofErr w:type="spellStart"/>
             <w:r>
               <w:rPr>
                 <w:i/>
               </w:rPr>
               <w:t>ExportPriosNewsLetterSubscribers</w:t>
             </w:r>
+            <w:proofErr w:type="spellEnd"/>
             <w:r>
               <w:rPr>
                 <w:i/>
@@ -6325,7 +6336,21 @@
               <w:rPr>
                 <w:i/>
               </w:rPr>
-              <w:t xml:space="preserve"> "ExportPriosNewsLetterSubscribers" by passing file name, folder name and </w:t>
+              <w:t xml:space="preserve"> "</w:t>
+            </w:r>
+            <w:proofErr w:type="spellStart"/>
+            <w:r>
+              <w:rPr>
+                <w:i/>
+              </w:rPr>
+              <w:t>ExportPriosNewsLetterSubscribers</w:t>
+            </w:r>
+            <w:proofErr w:type="spellEnd"/>
+            <w:r>
+              <w:rPr>
+                <w:i/>
+              </w:rPr>
+              <w:t xml:space="preserve">" by passing file name, folder name and </w:t>
             </w:r>
             <w:proofErr w:type="spellStart"/>
             <w:r>
@@ -6429,8 +6454,8 @@
         </w:rPr>
       </w:pPr>
     </w:p>
-    <w:bookmarkStart w:id="5" w:name="_MON_1643455432"/>
-    <w:bookmarkEnd w:id="5"/>
+    <w:bookmarkStart w:id="4" w:name="_MON_1643455432"/>
+    <w:bookmarkEnd w:id="4"/>
     <w:p>
       <w:pPr>
         <w:jc w:val="center"/>
@@ -6442,7 +6467,7 @@
         <w:rPr>
           <w:i/>
         </w:rPr>
-        <w:object w:dxaOrig="1534" w:dyaOrig="991" w14:anchorId="650D71A2">
+        <w:object w:dxaOrig="1311" w:dyaOrig="849" w14:anchorId="6FC53E33">
           <v:shapetype id="_x0000_t75" coordsize="21600,21600" o:spt="75" o:preferrelative="t" path="m@4@5l@4@11@9@11@9@5xe" filled="f" stroked="f">
             <v:stroke joinstyle="miter"/>
             <v:formulas>
@@ -6462,10 +6487,10 @@
             <v:path o:extrusionok="f" gradientshapeok="t" o:connecttype="rect"/>
             <o:lock v:ext="edit" aspectratio="t"/>
           </v:shapetype>
-          <v:shape id="_x0000_i1025" type="#_x0000_t75" style="width:76.4pt;height:49.45pt" o:ole="">
-            <v:imagedata r:id="rId19" o:title=""/>
+          <v:shape id="_x0000_i1193" type="#_x0000_t75" style="width:65.4pt;height:42.6pt" o:ole="">
+            <v:imagedata r:id="rId18" o:title=""/>
           </v:shape>
-          <o:OLEObject Type="Embed" ProgID="Excel.Sheet.12" ShapeID="_x0000_i1025" DrawAspect="Icon" ObjectID="_1655041535" r:id="rId20"/>
+          <o:OLEObject Type="Embed" ProgID="Excel.Sheet.12" ShapeID="_x0000_i1193" DrawAspect="Icon" ObjectID="_1687885544" r:id="rId19"/>
         </w:object>
       </w:r>
     </w:p>
@@ -6493,7 +6518,7 @@
           <w:color w:val="7B7B7B"/>
         </w:rPr>
       </w:pPr>
-      <w:bookmarkStart w:id="6" w:name="_Toc44428785"/>
+      <w:bookmarkStart w:id="5" w:name="_Toc77272235"/>
       <w:r>
         <w:rPr>
           <w:color w:val="7B7B7B"/>
@@ -6501,78 +6526,78 @@
         <w:lastRenderedPageBreak/>
         <w:t>Limitations, Constraints</w:t>
       </w:r>
+      <w:bookmarkEnd w:id="5"/>
+    </w:p>
+    <w:p>
+      <w:pPr>
+        <w:jc w:val="both"/>
+      </w:pPr>
+    </w:p>
+    <w:p>
+      <w:pPr>
+        <w:spacing w:after="120" w:line="360" w:lineRule="auto"/>
+        <w:jc w:val="both"/>
+        <w:rPr>
+          <w:i/>
+        </w:rPr>
+      </w:pPr>
+      <w:r>
+        <w:rPr>
+          <w:i/>
+        </w:rPr>
+        <w:t>PRIOS will have the basic and some (coupon, promotions, wish list &amp; order search) additional functionalities of a Mobile commerce application.</w:t>
+      </w:r>
+    </w:p>
+    <w:p>
+      <w:pPr>
+        <w:spacing w:after="120" w:line="360" w:lineRule="auto"/>
+        <w:jc w:val="both"/>
+        <w:rPr>
+          <w:i/>
+        </w:rPr>
+      </w:pPr>
+      <w:r>
+        <w:rPr>
+          <w:i/>
+        </w:rPr>
+        <w:t>It is available only for iOS as of now.</w:t>
+      </w:r>
+    </w:p>
+    <w:p>
+      <w:pPr>
+        <w:jc w:val="both"/>
+        <w:rPr>
+          <w:i/>
+        </w:rPr>
+      </w:pPr>
+      <w:r>
+        <w:rPr>
+          <w:i/>
+        </w:rPr>
+        <w:t>Subsequently the Link Cartridge and PRIOS will be extended to support additional Instore digital features.</w:t>
+      </w:r>
+    </w:p>
+    <w:p>
+      <w:pPr>
+        <w:jc w:val="both"/>
+      </w:pPr>
+    </w:p>
+    <w:p>
+      <w:pPr>
+        <w:pStyle w:val="Heading2"/>
+        <w:jc w:val="both"/>
+        <w:rPr>
+          <w:color w:val="7B7B7B"/>
+        </w:rPr>
+      </w:pPr>
+      <w:bookmarkStart w:id="6" w:name="_Toc77272236"/>
+      <w:r>
+        <w:rPr>
+          <w:color w:val="7B7B7B"/>
+        </w:rPr>
+        <w:t>Compatibility</w:t>
+      </w:r>
       <w:bookmarkEnd w:id="6"/>
-    </w:p>
-    <w:p>
-      <w:pPr>
-        <w:jc w:val="both"/>
-      </w:pPr>
-    </w:p>
-    <w:p>
-      <w:pPr>
-        <w:spacing w:after="120" w:line="360" w:lineRule="auto"/>
-        <w:jc w:val="both"/>
-        <w:rPr>
-          <w:i/>
-        </w:rPr>
-      </w:pPr>
-      <w:r>
-        <w:rPr>
-          <w:i/>
-        </w:rPr>
-        <w:t>PRIOS will have the basic and some (coupon, promotions, wish list &amp; order search) additional functionalities of a Mobile commerce application.</w:t>
-      </w:r>
-    </w:p>
-    <w:p>
-      <w:pPr>
-        <w:spacing w:after="120" w:line="360" w:lineRule="auto"/>
-        <w:jc w:val="both"/>
-        <w:rPr>
-          <w:i/>
-        </w:rPr>
-      </w:pPr>
-      <w:r>
-        <w:rPr>
-          <w:i/>
-        </w:rPr>
-        <w:t>It is available only for iOS as of now.</w:t>
-      </w:r>
-    </w:p>
-    <w:p>
-      <w:pPr>
-        <w:jc w:val="both"/>
-        <w:rPr>
-          <w:i/>
-        </w:rPr>
-      </w:pPr>
-      <w:r>
-        <w:rPr>
-          <w:i/>
-        </w:rPr>
-        <w:t>Subsequently the Link Cartridge and PRIOS will be extended to support additional Instore digital features.</w:t>
-      </w:r>
-    </w:p>
-    <w:p>
-      <w:pPr>
-        <w:jc w:val="both"/>
-      </w:pPr>
-    </w:p>
-    <w:p>
-      <w:pPr>
-        <w:pStyle w:val="Heading2"/>
-        <w:jc w:val="both"/>
-        <w:rPr>
-          <w:color w:val="7B7B7B"/>
-        </w:rPr>
-      </w:pPr>
-      <w:bookmarkStart w:id="7" w:name="_Toc44428786"/>
-      <w:r>
-        <w:rPr>
-          <w:color w:val="7B7B7B"/>
-        </w:rPr>
-        <w:t>Compatibility</w:t>
-      </w:r>
-      <w:bookmarkEnd w:id="7"/>
     </w:p>
     <w:p>
       <w:pPr>
@@ -6606,7 +6631,7 @@
           <w:szCs w:val="20"/>
         </w:rPr>
       </w:pPr>
-      <w:bookmarkStart w:id="8" w:name="_Toc44428787"/>
+      <w:bookmarkStart w:id="7" w:name="_Toc77272237"/>
       <w:r>
         <w:rPr>
           <w:b w:val="0"/>
@@ -6627,6 +6652,80 @@
         <w:t>SiteGenesis</w:t>
       </w:r>
       <w:proofErr w:type="spellEnd"/>
+      <w:r>
+        <w:rPr>
+          <w:b w:val="0"/>
+          <w:i/>
+          <w:sz w:val="20"/>
+          <w:szCs w:val="20"/>
+        </w:rPr>
+        <w:t xml:space="preserve"> </w:t>
+      </w:r>
+      <w:hyperlink r:id="rId20" w:history="1">
+        <w:r>
+          <w:rPr>
+            <w:b w:val="0"/>
+            <w:i/>
+            <w:sz w:val="20"/>
+            <w:szCs w:val="20"/>
+          </w:rPr>
+          <w:t>v10</w:t>
+        </w:r>
+        <w:r>
+          <w:rPr>
+            <w:b w:val="0"/>
+            <w:i/>
+            <w:sz w:val="20"/>
+            <w:szCs w:val="20"/>
+          </w:rPr>
+          <w:t>5</w:t>
+        </w:r>
+        <w:r>
+          <w:rPr>
+            <w:b w:val="0"/>
+            <w:i/>
+            <w:sz w:val="20"/>
+            <w:szCs w:val="20"/>
+          </w:rPr>
+          <w:t>.</w:t>
+        </w:r>
+        <w:r>
+          <w:rPr>
+            <w:b w:val="0"/>
+            <w:i/>
+            <w:sz w:val="20"/>
+            <w:szCs w:val="20"/>
+          </w:rPr>
+          <w:t>2</w:t>
+        </w:r>
+        <w:r>
+          <w:rPr>
+            <w:b w:val="0"/>
+            <w:i/>
+            <w:sz w:val="20"/>
+            <w:szCs w:val="20"/>
+          </w:rPr>
+          <w:t>.</w:t>
+        </w:r>
+      </w:hyperlink>
+      <w:r>
+        <w:rPr>
+          <w:b w:val="0"/>
+          <w:i/>
+          <w:sz w:val="20"/>
+          <w:szCs w:val="20"/>
+        </w:rPr>
+        <w:t xml:space="preserve">0, </w:t>
+      </w:r>
+      <w:r>
+        <w:rPr>
+          <w:b w:val="0"/>
+          <w:i/>
+          <w:sz w:val="20"/>
+          <w:szCs w:val="20"/>
+        </w:rPr>
+        <w:t>SFRA</w:t>
+      </w:r>
       <w:r>
         <w:rPr>
           <w:b w:val="0"/>
@@ -6644,37 +6743,8 @@
             <w:sz w:val="20"/>
             <w:szCs w:val="20"/>
           </w:rPr>
-          <w:t>v104.1.3</w:t>
+          <w:t>v</w:t>
         </w:r>
-      </w:hyperlink>
-      <w:r>
-        <w:rPr>
-          <w:b w:val="0"/>
-          <w:i/>
-          <w:sz w:val="20"/>
-          <w:szCs w:val="20"/>
-        </w:rPr>
-        <w:t xml:space="preserve">, </w:t>
-      </w:r>
-      <w:r>
-        <w:rPr>
-          <w:b w:val="0"/>
-          <w:i/>
-          <w:sz w:val="20"/>
-          <w:szCs w:val="20"/>
-        </w:rPr>
-        <w:t>SFRA</w:t>
-      </w:r>
-      <w:r>
-        <w:rPr>
-          <w:b w:val="0"/>
-          <w:i/>
-          <w:sz w:val="20"/>
-          <w:szCs w:val="20"/>
-        </w:rPr>
-        <w:t xml:space="preserve"> </w:t>
-      </w:r>
-      <w:hyperlink r:id="rId22" w:history="1">
         <w:r>
           <w:rPr>
             <w:b w:val="0"/>
@@ -6682,9 +6752,35 @@
             <w:sz w:val="20"/>
             <w:szCs w:val="20"/>
           </w:rPr>
-          <w:t>v4.4.1</w:t>
+          <w:t>6</w:t>
         </w:r>
-        <w:bookmarkEnd w:id="8"/>
+        <w:r>
+          <w:rPr>
+            <w:b w:val="0"/>
+            <w:i/>
+            <w:sz w:val="20"/>
+            <w:szCs w:val="20"/>
+          </w:rPr>
+          <w:t>.</w:t>
+        </w:r>
+        <w:r>
+          <w:rPr>
+            <w:b w:val="0"/>
+            <w:i/>
+            <w:sz w:val="20"/>
+            <w:szCs w:val="20"/>
+          </w:rPr>
+          <w:t>0</w:t>
+        </w:r>
+        <w:r>
+          <w:rPr>
+            <w:b w:val="0"/>
+            <w:i/>
+            <w:sz w:val="20"/>
+            <w:szCs w:val="20"/>
+          </w:rPr>
+          <w:t>.</w:t>
+        </w:r>
       </w:hyperlink>
       <w:r>
         <w:rPr>
@@ -6693,85 +6789,86 @@
           <w:sz w:val="20"/>
           <w:szCs w:val="20"/>
         </w:rPr>
+        <w:t>0</w:t>
+      </w:r>
+      <w:bookmarkEnd w:id="7"/>
+    </w:p>
+    <w:p>
+      <w:pPr>
+        <w:rPr>
+          <w:i/>
+        </w:rPr>
+      </w:pPr>
+      <w:r>
+        <w:rPr>
+          <w:i/>
+        </w:rPr>
+        <w:t>OCAPI Version used: v2</w:t>
+      </w:r>
+      <w:r>
+        <w:rPr>
+          <w:i/>
+        </w:rPr>
+        <w:t>1</w:t>
+      </w:r>
+      <w:r>
+        <w:rPr>
+          <w:i/>
+        </w:rPr>
+        <w:t>.</w:t>
+      </w:r>
+      <w:r>
+        <w:rPr>
+          <w:i/>
+        </w:rPr>
+        <w:t>6</w:t>
+      </w:r>
+    </w:p>
+    <w:p>
+      <w:pPr>
+        <w:rPr>
+          <w:i/>
+        </w:rPr>
+      </w:pPr>
+      <w:r>
+        <w:rPr>
+          <w:i/>
+        </w:rPr>
+        <w:t xml:space="preserve">Tested against compatibility mode: </w:t>
+      </w:r>
+      <w:r>
+        <w:rPr>
+          <w:i/>
+        </w:rPr>
+        <w:t>21.7</w:t>
+      </w:r>
+    </w:p>
+    <w:p>
+      <w:pPr>
+        <w:rPr>
+          <w:i/>
+        </w:rPr>
+      </w:pPr>
+      <w:r>
+        <w:rPr>
+          <w:i/>
+        </w:rPr>
+        <w:t xml:space="preserve">Supported </w:t>
+      </w:r>
+      <w:proofErr w:type="gramStart"/>
+      <w:r>
+        <w:rPr>
+          <w:i/>
+        </w:rPr>
+        <w:t>Locales :</w:t>
+      </w:r>
+      <w:proofErr w:type="gramEnd"/>
+      <w:r>
+        <w:rPr>
+          <w:i/>
+        </w:rPr>
         <w:t xml:space="preserve"> </w:t>
       </w:r>
-    </w:p>
-    <w:p>
-      <w:pPr>
-        <w:rPr>
-          <w:i/>
-        </w:rPr>
-      </w:pPr>
-      <w:r>
-        <w:rPr>
-          <w:i/>
-        </w:rPr>
-        <w:t xml:space="preserve">OCAPI Version </w:t>
-      </w:r>
-      <w:r>
-        <w:rPr>
-          <w:i/>
-        </w:rPr>
-        <w:t>used:</w:t>
-      </w:r>
-      <w:r>
-        <w:rPr>
-          <w:i/>
-        </w:rPr>
-        <w:t xml:space="preserve"> v20.2</w:t>
-      </w:r>
-    </w:p>
-    <w:p>
-      <w:pPr>
-        <w:rPr>
-          <w:i/>
-        </w:rPr>
-      </w:pPr>
-      <w:r>
-        <w:rPr>
-          <w:i/>
-        </w:rPr>
-        <w:t xml:space="preserve">Tested against compatibility </w:t>
-      </w:r>
-      <w:r>
-        <w:rPr>
-          <w:i/>
-        </w:rPr>
-        <w:t>mode:</w:t>
-      </w:r>
-      <w:r>
-        <w:rPr>
-          <w:i/>
-        </w:rPr>
-        <w:t xml:space="preserve"> 19.10</w:t>
-      </w:r>
-    </w:p>
-    <w:p>
-      <w:pPr>
-        <w:rPr>
-          <w:i/>
-        </w:rPr>
-      </w:pPr>
-      <w:r>
-        <w:rPr>
-          <w:i/>
-        </w:rPr>
-        <w:t xml:space="preserve">Supported </w:t>
-      </w:r>
-      <w:proofErr w:type="gramStart"/>
-      <w:r>
-        <w:rPr>
-          <w:i/>
-        </w:rPr>
-        <w:t>Locales :</w:t>
-      </w:r>
-      <w:proofErr w:type="gramEnd"/>
-      <w:r>
-        <w:rPr>
-          <w:i/>
-        </w:rPr>
-        <w:t xml:space="preserve"> </w:t>
-      </w:r>
       <w:proofErr w:type="spellStart"/>
       <w:r>
         <w:rPr>
@@ -6790,14 +6887,14 @@
           <w:color w:val="7B7B7B"/>
         </w:rPr>
       </w:pPr>
-      <w:bookmarkStart w:id="9" w:name="_Toc44428788"/>
+      <w:bookmarkStart w:id="8" w:name="_Toc77272238"/>
       <w:r>
         <w:rPr>
           <w:color w:val="7B7B7B"/>
         </w:rPr>
         <w:t>Privacy, Payment</w:t>
       </w:r>
-      <w:bookmarkEnd w:id="9"/>
+      <w:bookmarkEnd w:id="8"/>
     </w:p>
     <w:p>
       <w:pPr>
@@ -6833,11 +6930,33 @@
         </w:numPr>
         <w:jc w:val="both"/>
       </w:pPr>
-      <w:bookmarkStart w:id="10" w:name="_Toc44428789"/>
+      <w:bookmarkStart w:id="9" w:name="_Toc77272239"/>
       <w:r>
         <w:lastRenderedPageBreak/>
         <w:t>Implementation Guide</w:t>
       </w:r>
+      <w:bookmarkEnd w:id="9"/>
+    </w:p>
+    <w:p>
+      <w:pPr>
+        <w:jc w:val="both"/>
+      </w:pPr>
+    </w:p>
+    <w:p>
+      <w:pPr>
+        <w:pStyle w:val="Heading2"/>
+        <w:jc w:val="both"/>
+        <w:rPr>
+          <w:color w:val="7B7B7B"/>
+        </w:rPr>
+      </w:pPr>
+      <w:bookmarkStart w:id="10" w:name="_Toc77272240"/>
+      <w:r>
+        <w:rPr>
+          <w:color w:val="7B7B7B"/>
+        </w:rPr>
+        <w:t>Setup of Business Manager</w:t>
+      </w:r>
       <w:bookmarkEnd w:id="10"/>
     </w:p>
     <w:p>
@@ -6847,28 +6966,6 @@
     </w:p>
     <w:p>
       <w:pPr>
-        <w:pStyle w:val="Heading2"/>
-        <w:jc w:val="both"/>
-        <w:rPr>
-          <w:color w:val="7B7B7B"/>
-        </w:rPr>
-      </w:pPr>
-      <w:bookmarkStart w:id="11" w:name="_Toc44428790"/>
-      <w:r>
-        <w:rPr>
-          <w:color w:val="7B7B7B"/>
-        </w:rPr>
-        <w:t>Setup of Business Manager</w:t>
-      </w:r>
-      <w:bookmarkEnd w:id="11"/>
-    </w:p>
-    <w:p>
-      <w:pPr>
-        <w:jc w:val="both"/>
-      </w:pPr>
-    </w:p>
-    <w:p>
-      <w:pPr>
         <w:jc w:val="both"/>
         <w:rPr>
           <w:i/>
@@ -6896,77 +6993,7 @@
           <w:i/>
           <w:iCs/>
         </w:rPr>
-        <w:t>.</w:t>
-      </w:r>
-      <w:r>
-        <w:rPr>
-          <w:i/>
-          <w:iCs/>
-        </w:rPr>
-        <w:t xml:space="preserve"> </w:t>
-      </w:r>
-      <w:r>
-        <w:rPr>
-          <w:i/>
-          <w:iCs/>
-        </w:rPr>
-        <w:t xml:space="preserve">This cartridge must be deployed on </w:t>
-      </w:r>
-      <w:r>
-        <w:rPr>
-          <w:i/>
-          <w:iCs/>
-        </w:rPr>
-        <w:t xml:space="preserve">B2C Commerce </w:t>
-      </w:r>
-      <w:r>
-        <w:rPr>
-          <w:i/>
-          <w:iCs/>
-        </w:rPr>
-        <w:t xml:space="preserve">instance. </w:t>
-      </w:r>
-      <w:r>
-        <w:rPr>
-          <w:i/>
-          <w:iCs/>
-        </w:rPr>
-        <w:t>On deploying</w:t>
-      </w:r>
-      <w:r>
-        <w:rPr>
-          <w:i/>
-          <w:iCs/>
-        </w:rPr>
-        <w:t xml:space="preserve"> </w:t>
-      </w:r>
-      <w:r>
-        <w:rPr>
-          <w:i/>
-          <w:iCs/>
-        </w:rPr>
-        <w:t>w</w:t>
-      </w:r>
-      <w:r>
-        <w:rPr>
-          <w:i/>
-          <w:iCs/>
-        </w:rPr>
-        <w:t>ith proper OCAPI setting</w:t>
-      </w:r>
-      <w:r>
-        <w:rPr>
-          <w:i/>
-          <w:iCs/>
-        </w:rPr>
-        <w:t>s configured</w:t>
-      </w:r>
-      <w:r>
-        <w:rPr>
-          <w:i/>
-          <w:iCs/>
-        </w:rPr>
-        <w:t>, the instance can be connected with the PRIOS Mobile app.</w:t>
+        <w:t>. This cartridge must be deployed on B2C Commerce instance. On deploying with proper OCAPI settings configured, the instance can be connected with the PRIOS Mobile app.</w:t>
       </w:r>
     </w:p>
     <w:p>
@@ -7022,13 +7049,7 @@
         <w:rPr>
           <w:i/>
         </w:rPr>
-        <w:t>B2C Commerce</w:t>
-      </w:r>
-      <w:r>
-        <w:rPr>
-          <w:i/>
-        </w:rPr>
-        <w:t xml:space="preserve"> </w:t>
+        <w:t xml:space="preserve">B2C Commerce </w:t>
       </w:r>
       <w:r>
         <w:rPr>
@@ -7072,8 +7093,9 @@
           <w:color w:val="auto"/>
           <w:lang w:eastAsia="en-IN"/>
         </w:rPr>
-        <w:t>In Eclipse</w:t>
-      </w:r>
+        <w:t xml:space="preserve">In Eclipse IDE, select File &gt; Import &gt; Import Existing Projects into workspace, and browse to the </w:t>
+      </w:r>
+      <w:proofErr w:type="spellStart"/>
       <w:r>
         <w:rPr>
           <w:rFonts w:ascii="Calibri" w:eastAsia="Calibri" w:hAnsi="Calibri" w:cs="Calibri"/>
@@ -7082,8 +7104,9 @@
           <w:color w:val="auto"/>
           <w:lang w:eastAsia="en-IN"/>
         </w:rPr>
-        <w:t xml:space="preserve"> IDE</w:t>
-      </w:r>
+        <w:t>int_aspiresystems</w:t>
+      </w:r>
+      <w:proofErr w:type="spellEnd"/>
       <w:r>
         <w:rPr>
           <w:rFonts w:ascii="Calibri" w:eastAsia="Calibri" w:hAnsi="Calibri" w:cs="Calibri"/>
@@ -7092,69 +7115,7 @@
           <w:color w:val="auto"/>
           <w:lang w:eastAsia="en-IN"/>
         </w:rPr>
-        <w:t>, select File &gt; Import &gt;</w:t>
-      </w:r>
-      <w:r>
-        <w:rPr>
-          <w:rFonts w:ascii="Calibri" w:eastAsia="Calibri" w:hAnsi="Calibri" w:cs="Calibri"/>
-          <w:i/>
-          <w:iCs/>
-          <w:color w:val="auto"/>
-          <w:lang w:eastAsia="en-IN"/>
-        </w:rPr>
-        <w:t xml:space="preserve"> Import Existing Projects into w</w:t>
-      </w:r>
-      <w:r>
-        <w:rPr>
-          <w:rFonts w:ascii="Calibri" w:eastAsia="Calibri" w:hAnsi="Calibri" w:cs="Calibri"/>
-          <w:i/>
-          <w:iCs/>
-          <w:color w:val="auto"/>
-          <w:lang w:eastAsia="en-IN"/>
-        </w:rPr>
-        <w:t xml:space="preserve">orkspace, and browse to the </w:t>
-      </w:r>
-      <w:proofErr w:type="spellStart"/>
-      <w:r>
-        <w:rPr>
-          <w:rFonts w:ascii="Calibri" w:eastAsia="Calibri" w:hAnsi="Calibri" w:cs="Calibri"/>
-          <w:i/>
-          <w:iCs/>
-          <w:color w:val="auto"/>
-          <w:lang w:eastAsia="en-IN"/>
-        </w:rPr>
-        <w:t>int_aspiresystems</w:t>
-      </w:r>
-      <w:proofErr w:type="spellEnd"/>
-      <w:r>
-        <w:rPr>
-          <w:rFonts w:ascii="Calibri" w:eastAsia="Calibri" w:hAnsi="Calibri" w:cs="Calibri"/>
-          <w:i/>
-          <w:iCs/>
-          <w:color w:val="auto"/>
-          <w:lang w:eastAsia="en-IN"/>
-        </w:rPr>
-        <w:t xml:space="preserve"> </w:t>
-      </w:r>
-      <w:r>
-        <w:rPr>
-          <w:rFonts w:ascii="Calibri" w:eastAsia="Calibri" w:hAnsi="Calibri" w:cs="Calibri"/>
-          <w:i/>
-          <w:iCs/>
-          <w:color w:val="auto"/>
-          <w:lang w:eastAsia="en-IN"/>
-        </w:rPr>
-        <w:t>cartridge</w:t>
-      </w:r>
-      <w:r>
-        <w:rPr>
-          <w:rFonts w:ascii="Calibri" w:eastAsia="Calibri" w:hAnsi="Calibri" w:cs="Calibri"/>
-          <w:i/>
-          <w:iCs/>
-          <w:color w:val="auto"/>
-          <w:lang w:eastAsia="en-IN"/>
-        </w:rPr>
-        <w:t xml:space="preserve"> and complete importing the cartridge into workspace.</w:t>
+        <w:t xml:space="preserve"> cartridge and complete importing the cartridge into workspace.</w:t>
       </w:r>
     </w:p>
     <w:p>
@@ -7182,27 +7143,7 @@
           <w:color w:val="auto"/>
           <w:lang w:eastAsia="en-IN"/>
         </w:rPr>
-        <w:t xml:space="preserve">This document assumes that the developer already has a working connection to their </w:t>
-      </w:r>
-      <w:r>
-        <w:rPr>
-          <w:rFonts w:ascii="Calibri" w:eastAsia="Calibri" w:hAnsi="Calibri" w:cs="Calibri"/>
-          <w:i/>
-          <w:iCs/>
-          <w:color w:val="auto"/>
-          <w:lang w:eastAsia="en-IN"/>
-        </w:rPr>
-        <w:t xml:space="preserve">B2C Commerce </w:t>
-      </w:r>
-      <w:r>
-        <w:rPr>
-          <w:rFonts w:ascii="Calibri" w:eastAsia="Calibri" w:hAnsi="Calibri" w:cs="Calibri"/>
-          <w:i/>
-          <w:iCs/>
-          <w:color w:val="auto"/>
-          <w:lang w:eastAsia="en-IN"/>
-        </w:rPr>
-        <w:t>instance and can add the project to this connection</w:t>
+        <w:t>This document assumes that the developer already has a working connection to their B2C Commerce instance and can add the project to this connection</w:t>
       </w:r>
     </w:p>
     <w:p>
@@ -7220,8 +7161,8 @@
         </w:rPr>
         <w:t>Add the cartridge to your site cartridge path in Business Manager</w:t>
       </w:r>
-      <w:bookmarkStart w:id="12" w:name="Bookmark"/>
-      <w:bookmarkEnd w:id="12"/>
+      <w:bookmarkStart w:id="11" w:name="Bookmark"/>
+      <w:bookmarkEnd w:id="11"/>
     </w:p>
     <w:p>
       <w:pPr>
@@ -7335,8 +7276,9 @@
           <w:color w:val="auto"/>
           <w:lang w:eastAsia="en-IN"/>
         </w:rPr>
-        <w:t>int</w:t>
-      </w:r>
+        <w:t>int_aspiresystems</w:t>
+      </w:r>
+      <w:proofErr w:type="spellEnd"/>
       <w:r>
         <w:rPr>
           <w:rFonts w:ascii="Calibri" w:eastAsia="Calibri" w:hAnsi="Calibri" w:cs="Calibri"/>
@@ -7345,9 +7287,8 @@
           <w:color w:val="auto"/>
           <w:lang w:eastAsia="en-IN"/>
         </w:rPr>
-        <w:t>_aspiresystems</w:t>
-      </w:r>
-      <w:proofErr w:type="spellEnd"/>
+        <w:t xml:space="preserve"> </w:t>
+      </w:r>
       <w:r>
         <w:rPr>
           <w:rFonts w:ascii="Calibri" w:eastAsia="Calibri" w:hAnsi="Calibri" w:cs="Calibri"/>
@@ -7356,67 +7297,7 @@
           <w:color w:val="auto"/>
           <w:lang w:eastAsia="en-IN"/>
         </w:rPr>
-        <w:t xml:space="preserve"> </w:t>
-      </w:r>
-      <w:r>
-        <w:rPr>
-          <w:rFonts w:ascii="Calibri" w:eastAsia="Calibri" w:hAnsi="Calibri" w:cs="Calibri"/>
-          <w:i/>
-          <w:iCs/>
-          <w:color w:val="auto"/>
-          <w:lang w:eastAsia="en-IN"/>
-        </w:rPr>
-        <w:t>at</w:t>
-      </w:r>
-      <w:r>
-        <w:rPr>
-          <w:rFonts w:ascii="Calibri" w:eastAsia="Calibri" w:hAnsi="Calibri" w:cs="Calibri"/>
-          <w:i/>
-          <w:iCs/>
-          <w:color w:val="auto"/>
-          <w:lang w:eastAsia="en-IN"/>
-        </w:rPr>
-        <w:t xml:space="preserve"> the </w:t>
-      </w:r>
-      <w:r>
-        <w:rPr>
-          <w:rFonts w:ascii="Calibri" w:eastAsia="Calibri" w:hAnsi="Calibri" w:cs="Calibri"/>
-          <w:i/>
-          <w:iCs/>
-          <w:color w:val="auto"/>
-          <w:lang w:eastAsia="en-IN"/>
-        </w:rPr>
-        <w:t xml:space="preserve">beginning of the </w:t>
-      </w:r>
-      <w:r>
-        <w:rPr>
-          <w:rFonts w:ascii="Calibri" w:eastAsia="Calibri" w:hAnsi="Calibri" w:cs="Calibri"/>
-          <w:i/>
-          <w:iCs/>
-          <w:color w:val="auto"/>
-          <w:lang w:eastAsia="en-IN"/>
-        </w:rPr>
-        <w:t>c</w:t>
-      </w:r>
-      <w:r>
-        <w:rPr>
-          <w:rFonts w:ascii="Calibri" w:eastAsia="Calibri" w:hAnsi="Calibri" w:cs="Calibri"/>
-          <w:i/>
-          <w:iCs/>
-          <w:color w:val="auto"/>
-          <w:lang w:eastAsia="en-IN"/>
-        </w:rPr>
-        <w:t>artridge path separated by colo</w:t>
-      </w:r>
-      <w:r>
-        <w:rPr>
-          <w:rFonts w:ascii="Calibri" w:eastAsia="Calibri" w:hAnsi="Calibri" w:cs="Calibri"/>
-          <w:i/>
-          <w:iCs/>
-          <w:color w:val="auto"/>
-          <w:lang w:eastAsia="en-IN"/>
-        </w:rPr>
-        <w:t>n</w:t>
+        <w:t>at the beginning of the cartridge path separated by colon</w:t>
       </w:r>
     </w:p>
     <w:p>
@@ -7526,21 +7407,7 @@
           <w:i/>
           <w:iCs/>
         </w:rPr>
-        <w:t xml:space="preserve">Add the cartridge to your BM </w:t>
-      </w:r>
-      <w:r>
-        <w:rPr>
-          <w:i/>
-          <w:iCs/>
-        </w:rPr>
-        <w:t xml:space="preserve">site </w:t>
-      </w:r>
-      <w:r>
-        <w:rPr>
-          <w:i/>
-          <w:iCs/>
-        </w:rPr>
-        <w:t>cartridge path in Business Manager</w:t>
+        <w:t>Add the cartridge to your BM site cartridge path in Business Manager</w:t>
       </w:r>
     </w:p>
     <w:p>
@@ -7605,37 +7472,7 @@
           <w:color w:val="auto"/>
           <w:lang w:eastAsia="en-IN"/>
         </w:rPr>
-        <w:t xml:space="preserve">Browse to Administration &gt; Sites &gt; Manage Sites and </w:t>
-      </w:r>
-      <w:r>
-        <w:rPr>
-          <w:rFonts w:ascii="Calibri" w:eastAsia="Calibri" w:hAnsi="Calibri" w:cs="Calibri"/>
-          <w:i/>
-          <w:iCs/>
-          <w:color w:val="auto"/>
-          <w:lang w:eastAsia="en-IN"/>
-        </w:rPr>
-        <w:t xml:space="preserve">select </w:t>
-      </w:r>
-      <w:r>
-        <w:rPr>
-          <w:rFonts w:ascii="Calibri" w:eastAsia="Calibri" w:hAnsi="Calibri" w:cs="Calibri"/>
-          <w:i/>
-          <w:iCs/>
-          <w:color w:val="auto"/>
-          <w:lang w:eastAsia="en-IN"/>
-        </w:rPr>
-        <w:t>Business Manager</w:t>
-      </w:r>
-      <w:r>
-        <w:rPr>
-          <w:rFonts w:ascii="Calibri" w:eastAsia="Calibri" w:hAnsi="Calibri" w:cs="Calibri"/>
-          <w:i/>
-          <w:iCs/>
-          <w:color w:val="auto"/>
-          <w:lang w:eastAsia="en-IN"/>
-        </w:rPr>
-        <w:t xml:space="preserve"> Site</w:t>
+        <w:t>Browse to Administration &gt; Sites &gt; Manage Sites and select Business Manager Site</w:t>
       </w:r>
     </w:p>
     <w:p>
@@ -7705,17 +7542,7 @@
           <w:color w:val="auto"/>
           <w:lang w:eastAsia="en-IN"/>
         </w:rPr>
-        <w:t>at the beginning of the cartridge path separated by colo</w:t>
-      </w:r>
-      <w:r>
-        <w:rPr>
-          <w:rFonts w:ascii="Calibri" w:eastAsia="Calibri" w:hAnsi="Calibri" w:cs="Calibri"/>
-          <w:i/>
-          <w:iCs/>
-          <w:color w:val="auto"/>
-          <w:lang w:eastAsia="en-IN"/>
-        </w:rPr>
-        <w:t>n</w:t>
+        <w:t>at the beginning of the cartridge path separated by colon</w:t>
       </w:r>
     </w:p>
     <w:p>
@@ -7743,17 +7570,7 @@
           <w:color w:val="auto"/>
           <w:lang w:eastAsia="en-IN"/>
         </w:rPr>
-        <w:t>Click Appl</w:t>
-      </w:r>
-      <w:r>
-        <w:rPr>
-          <w:rFonts w:ascii="Calibri" w:eastAsia="Calibri" w:hAnsi="Calibri" w:cs="Calibri"/>
-          <w:i/>
-          <w:iCs/>
-          <w:color w:val="auto"/>
-          <w:lang w:eastAsia="en-IN"/>
-        </w:rPr>
-        <w:t>y</w:t>
+        <w:t>Click Apply</w:t>
       </w:r>
     </w:p>
     <w:p>
@@ -7832,8 +7649,8 @@
           <w:iCs/>
         </w:rPr>
       </w:pPr>
-      <w:bookmarkStart w:id="13" w:name="_heading=h.2s8eyo1" w:colFirst="0" w:colLast="0"/>
-      <w:bookmarkEnd w:id="13"/>
+      <w:bookmarkStart w:id="12" w:name="_heading=h.2s8eyo1" w:colFirst="0" w:colLast="0"/>
+      <w:bookmarkEnd w:id="12"/>
       <w:r>
         <w:rPr>
           <w:i/>
@@ -7968,77 +7785,7 @@
           <w:color w:val="auto"/>
           <w:lang w:eastAsia="en-IN"/>
         </w:rPr>
-        <w:t>as a Log Category</w:t>
-      </w:r>
-      <w:r>
-        <w:rPr>
-          <w:rFonts w:ascii="Calibri" w:eastAsia="Calibri" w:hAnsi="Calibri" w:cs="Calibri"/>
-          <w:i/>
-          <w:iCs/>
-          <w:color w:val="auto"/>
-          <w:lang w:eastAsia="en-IN"/>
-        </w:rPr>
-        <w:t xml:space="preserve">, </w:t>
-      </w:r>
-      <w:r>
-        <w:rPr>
-          <w:rFonts w:ascii="Calibri" w:eastAsia="Calibri" w:hAnsi="Calibri" w:cs="Calibri"/>
-          <w:i/>
-          <w:iCs/>
-          <w:color w:val="auto"/>
-          <w:lang w:eastAsia="en-IN"/>
-        </w:rPr>
-        <w:t xml:space="preserve">select </w:t>
-      </w:r>
-      <w:r>
-        <w:rPr>
-          <w:rFonts w:ascii="Calibri" w:eastAsia="Calibri" w:hAnsi="Calibri" w:cs="Calibri"/>
-          <w:i/>
-          <w:iCs/>
-          <w:color w:val="auto"/>
-          <w:lang w:eastAsia="en-IN"/>
-        </w:rPr>
-        <w:t xml:space="preserve">WARN </w:t>
-      </w:r>
-      <w:r>
-        <w:rPr>
-          <w:rFonts w:ascii="Calibri" w:eastAsia="Calibri" w:hAnsi="Calibri" w:cs="Calibri"/>
-          <w:i/>
-          <w:iCs/>
-          <w:color w:val="auto"/>
-          <w:lang w:eastAsia="en-IN"/>
-        </w:rPr>
-        <w:t>from</w:t>
-      </w:r>
-      <w:r>
-        <w:rPr>
-          <w:rFonts w:ascii="Calibri" w:eastAsia="Calibri" w:hAnsi="Calibri" w:cs="Calibri"/>
-          <w:i/>
-          <w:iCs/>
-          <w:color w:val="auto"/>
-          <w:lang w:eastAsia="en-IN"/>
-        </w:rPr>
-        <w:t xml:space="preserve"> Log Level </w:t>
-      </w:r>
-      <w:r>
-        <w:rPr>
-          <w:rFonts w:ascii="Calibri" w:eastAsia="Calibri" w:hAnsi="Calibri" w:cs="Calibri"/>
-          <w:i/>
-          <w:iCs/>
-          <w:color w:val="auto"/>
-          <w:lang w:eastAsia="en-IN"/>
-        </w:rPr>
-        <w:t xml:space="preserve">dropdown </w:t>
-      </w:r>
-      <w:r>
-        <w:rPr>
-          <w:rFonts w:ascii="Calibri" w:eastAsia="Calibri" w:hAnsi="Calibri" w:cs="Calibri"/>
-          <w:i/>
-          <w:iCs/>
-          <w:color w:val="auto"/>
-          <w:lang w:eastAsia="en-IN"/>
-        </w:rPr>
-        <w:t>and click Add</w:t>
+        <w:t>as a Log Category, select WARN from Log Level dropdown and click Add</w:t>
       </w:r>
     </w:p>
     <w:p>
@@ -8105,7 +7852,7 @@
           <w:lang w:eastAsia="en-US"/>
         </w:rPr>
         <w:drawing>
-          <wp:inline distT="0" distB="0" distL="0" distR="0" wp14:anchorId="7A840C02" wp14:editId="6A886A3F">
+          <wp:inline distT="0" distB="0" distL="0" distR="0" wp14:anchorId="477464FC" wp14:editId="5752E4DF">
             <wp:extent cx="5448300" cy="2495550"/>
             <wp:effectExtent l="0" t="0" r="0" b="0"/>
             <wp:docPr id="11" name="Picture 11"/>
@@ -8122,7 +7869,7 @@
                     </pic:cNvPicPr>
                   </pic:nvPicPr>
                   <pic:blipFill>
-                    <a:blip r:embed="rId23">
+                    <a:blip r:embed="rId22">
                       <a:extLst>
                         <a:ext uri="{28A0092B-C50C-407E-A947-70E740481C1C}">
                           <a14:useLocalDpi xmlns:a14="http://schemas.microsoft.com/office/drawing/2010/main" val="0"/>
@@ -8206,8 +7953,17 @@
           <w:i/>
           <w:iCs/>
         </w:rPr>
-        <w:t>Importing Custom Object: PriosNewsLetterSubscription</w:t>
-      </w:r>
+        <w:t xml:space="preserve">Importing Custom Object: </w:t>
+      </w:r>
+      <w:proofErr w:type="spellStart"/>
+      <w:r>
+        <w:rPr>
+          <w:i/>
+          <w:iCs/>
+        </w:rPr>
+        <w:t>PriosNewsLetterSubscription</w:t>
+      </w:r>
+      <w:proofErr w:type="spellEnd"/>
       <w:r>
         <w:rPr>
           <w:i/>
@@ -8220,8 +7976,17 @@
           <w:i/>
           <w:iCs/>
         </w:rPr>
-        <w:t>Importing Job Definition: ExportPriosNewsLetterSubscribers</w:t>
-      </w:r>
+        <w:t xml:space="preserve">Importing Job Definition: </w:t>
+      </w:r>
+      <w:proofErr w:type="spellStart"/>
+      <w:r>
+        <w:rPr>
+          <w:i/>
+          <w:iCs/>
+        </w:rPr>
+        <w:t>ExportPriosNewsLetterSubscribers</w:t>
+      </w:r>
+      <w:proofErr w:type="spellEnd"/>
     </w:p>
     <w:p>
       <w:pPr>
@@ -8320,7 +8085,7 @@
           <w:kern w:val="0"/>
           <w:lang w:eastAsia="en-IN"/>
         </w:rPr>
-        <w:t>Under Import section, select Local, click on Choose File and browse to</w:t>
+        <w:t xml:space="preserve">Under Import section, select Local, click on Choose File and browse to </w:t>
       </w:r>
       <w:r>
         <w:rPr>
@@ -8331,7 +8096,7 @@
           <w:kern w:val="0"/>
           <w:lang w:eastAsia="en-IN"/>
         </w:rPr>
-        <w:t xml:space="preserve"> </w:t>
+        <w:t>P</w:t>
       </w:r>
       <w:r>
         <w:rPr>
@@ -8342,51 +8107,7 @@
           <w:kern w:val="0"/>
           <w:lang w:eastAsia="en-IN"/>
         </w:rPr>
-        <w:t>P</w:t>
-      </w:r>
-      <w:r>
-        <w:rPr>
-          <w:rFonts w:ascii="Calibri" w:eastAsia="Calibri" w:hAnsi="Calibri" w:cs="Calibri"/>
-          <w:i/>
-          <w:iCs/>
-          <w:color w:val="auto"/>
-          <w:kern w:val="0"/>
-          <w:lang w:eastAsia="en-IN"/>
-        </w:rPr>
-        <w:t xml:space="preserve">riosNewsLetterJobDefinition.zip </w:t>
-      </w:r>
-      <w:r>
-        <w:rPr>
-          <w:rFonts w:ascii="Calibri" w:eastAsia="Calibri" w:hAnsi="Calibri" w:cs="Calibri"/>
-          <w:i/>
-          <w:iCs/>
-          <w:color w:val="auto"/>
-          <w:kern w:val="0"/>
-          <w:lang w:eastAsia="en-IN"/>
-        </w:rPr>
-        <w:t xml:space="preserve">file </w:t>
-      </w:r>
-      <w:r>
-        <w:rPr>
-          <w:rFonts w:ascii="Calibri" w:eastAsia="Calibri" w:hAnsi="Calibri" w:cs="Calibri"/>
-          <w:i/>
-          <w:iCs/>
-          <w:color w:val="auto"/>
-          <w:kern w:val="0"/>
-          <w:lang w:eastAsia="en-IN"/>
-        </w:rPr>
-        <w:t xml:space="preserve">under metadata folder available in the repository </w:t>
-      </w:r>
-      <w:r>
-        <w:rPr>
-          <w:rFonts w:ascii="Calibri" w:eastAsia="Calibri" w:hAnsi="Calibri" w:cs="Calibri"/>
-          <w:i/>
-          <w:iCs/>
-          <w:color w:val="auto"/>
-          <w:kern w:val="0"/>
-          <w:lang w:eastAsia="en-IN"/>
-        </w:rPr>
-        <w:t>and click on Upload</w:t>
+        <w:t>riosNewsLetterJobDefinition.zip file under metadata folder available in the repository and click on Upload</w:t>
       </w:r>
     </w:p>
     <w:p>
@@ -8476,62 +8197,7 @@
           <w:kern w:val="0"/>
           <w:lang w:eastAsia="en-IN"/>
         </w:rPr>
-        <w:t xml:space="preserve">Select </w:t>
-      </w:r>
-      <w:r>
-        <w:rPr>
-          <w:rFonts w:ascii="Calibri" w:eastAsia="Calibri" w:hAnsi="Calibri" w:cs="Calibri"/>
-          <w:i/>
-          <w:iCs/>
-          <w:color w:val="auto"/>
-          <w:kern w:val="0"/>
-          <w:lang w:eastAsia="en-IN"/>
-        </w:rPr>
-        <w:t>OK</w:t>
-      </w:r>
-      <w:r>
-        <w:rPr>
-          <w:rFonts w:ascii="Calibri" w:eastAsia="Calibri" w:hAnsi="Calibri" w:cs="Calibri"/>
-          <w:i/>
-          <w:iCs/>
-          <w:color w:val="auto"/>
-          <w:kern w:val="0"/>
-          <w:lang w:eastAsia="en-IN"/>
-        </w:rPr>
-        <w:t xml:space="preserve"> on the prompt “Are you sure you want to import </w:t>
-      </w:r>
-      <w:r>
-        <w:rPr>
-          <w:rFonts w:ascii="Calibri" w:eastAsia="Calibri" w:hAnsi="Calibri" w:cs="Calibri"/>
-          <w:i/>
-          <w:iCs/>
-          <w:color w:val="auto"/>
-          <w:kern w:val="0"/>
-          <w:lang w:eastAsia="en-IN"/>
-        </w:rPr>
-        <w:t>the selected archive</w:t>
-      </w:r>
-      <w:r>
-        <w:rPr>
-          <w:rFonts w:ascii="Calibri" w:eastAsia="Calibri" w:hAnsi="Calibri" w:cs="Calibri"/>
-          <w:i/>
-          <w:iCs/>
-          <w:color w:val="auto"/>
-          <w:kern w:val="0"/>
-          <w:lang w:eastAsia="en-IN"/>
-        </w:rPr>
-        <w:t>?</w:t>
-      </w:r>
-      <w:r>
-        <w:rPr>
-          <w:rFonts w:ascii="Calibri" w:eastAsia="Calibri" w:hAnsi="Calibri" w:cs="Calibri"/>
-          <w:i/>
-          <w:iCs/>
-          <w:color w:val="auto"/>
-          <w:kern w:val="0"/>
-          <w:lang w:eastAsia="en-IN"/>
-        </w:rPr>
-        <w:t>?”</w:t>
+        <w:t>Select OK on the prompt “Are you sure you want to import the selected archive??”</w:t>
       </w:r>
     </w:p>
     <w:p>
@@ -8649,18 +8315,7 @@
           <w:kern w:val="0"/>
           <w:lang w:eastAsia="en-IN"/>
         </w:rPr>
-        <w:t xml:space="preserve">Browse to Administration &gt; Operations &gt; Jobs and verify if the imported job is </w:t>
-      </w:r>
-      <w:r>
-        <w:rPr>
-          <w:rFonts w:ascii="Calibri" w:eastAsia="Calibri" w:hAnsi="Calibri" w:cs="Calibri"/>
-          <w:i/>
-          <w:iCs/>
-          <w:color w:val="auto"/>
-          <w:kern w:val="0"/>
-          <w:lang w:eastAsia="en-IN"/>
-        </w:rPr>
-        <w:t>listed in the Jobs List</w:t>
+        <w:t>Browse to Administration &gt; Operations &gt; Jobs and verify if the imported job is listed in the Jobs List</w:t>
       </w:r>
     </w:p>
     <w:p>
@@ -8671,7 +8326,7 @@
           <w:color w:val="7B7B7B"/>
         </w:rPr>
       </w:pPr>
-      <w:bookmarkStart w:id="14" w:name="_Toc44428791"/>
+      <w:bookmarkStart w:id="13" w:name="_Toc77272241"/>
       <w:r>
         <w:rPr>
           <w:color w:val="7B7B7B"/>
@@ -8679,7 +8334,7 @@
         <w:lastRenderedPageBreak/>
         <w:t>Configuration</w:t>
       </w:r>
-      <w:bookmarkEnd w:id="14"/>
+      <w:bookmarkEnd w:id="13"/>
     </w:p>
     <w:p>
       <w:pPr>
@@ -8693,10 +8348,7 @@
         <w:jc w:val="both"/>
       </w:pPr>
       <w:r>
-        <w:t>Add the Open Commerce API settings in Business Manager</w:t>
-      </w:r>
-      <w:r>
-        <w:t xml:space="preserve"> on Global &amp; Site level</w:t>
+        <w:t>Add the Open Commerce API settings in Business Manager on Global &amp; Site level</w:t>
       </w:r>
     </w:p>
     <w:p>
@@ -8889,11 +8541,11 @@
         <w:t xml:space="preserve">File: </w:t>
       </w:r>
       <w:r>
-        <w:object w:dxaOrig="3915" w:dyaOrig="810" w14:anchorId="1BF03DAA">
-          <v:shape id="_x0000_i1026" type="#_x0000_t75" style="width:195.95pt;height:40.7pt" o:ole="">
-            <v:imagedata r:id="rId24" o:title=""/>
+        <w:object w:dxaOrig="3852" w:dyaOrig="816" w14:anchorId="7CF01A51">
+          <v:shape id="_x0000_i1032" type="#_x0000_t75" style="width:192.6pt;height:40.8pt" o:ole="">
+            <v:imagedata r:id="rId23" o:title=""/>
           </v:shape>
-          <o:OLEObject Type="Embed" ProgID="Package" ShapeID="_x0000_i1026" DrawAspect="Content" ObjectID="_1655041536" r:id="rId25"/>
+          <o:OLEObject Type="Embed" ProgID="Package" ShapeID="_x0000_i1032" DrawAspect="Content" ObjectID="_1687885545" r:id="rId24"/>
         </w:object>
       </w:r>
     </w:p>
@@ -8939,7 +8591,7 @@
           <w:lang w:eastAsia="en-US"/>
         </w:rPr>
         <w:drawing>
-          <wp:inline distT="0" distB="0" distL="0" distR="0" wp14:anchorId="2563070C" wp14:editId="63122B34">
+          <wp:inline distT="0" distB="0" distL="0" distR="0" wp14:anchorId="22232A3C" wp14:editId="3A1816DD">
             <wp:extent cx="4686300" cy="2867025"/>
             <wp:effectExtent l="0" t="0" r="0" b="9525"/>
             <wp:docPr id="13" name="Picture 13"/>
@@ -8954,7 +8606,7 @@
                     <pic:cNvPicPr/>
                   </pic:nvPicPr>
                   <pic:blipFill>
-                    <a:blip r:embed="rId26"/>
+                    <a:blip r:embed="rId25"/>
                     <a:stretch>
                       <a:fillRect/>
                     </a:stretch>
@@ -9041,7 +8693,7 @@
           <w:kern w:val="0"/>
           <w:lang w:eastAsia="en-IN"/>
         </w:rPr>
-        <w:t xml:space="preserve">below </w:t>
+        <w:t>below data</w:t>
       </w:r>
       <w:r>
         <w:rPr>
@@ -9052,7 +8704,7 @@
           <w:kern w:val="0"/>
           <w:lang w:eastAsia="en-IN"/>
         </w:rPr>
-        <w:t>data</w:t>
+        <w:t xml:space="preserve"> API details</w:t>
       </w:r>
       <w:r>
         <w:rPr>
@@ -9063,17 +8715,6 @@
           <w:kern w:val="0"/>
           <w:lang w:eastAsia="en-IN"/>
         </w:rPr>
-        <w:t xml:space="preserve"> API details</w:t>
-      </w:r>
-      <w:r>
-        <w:rPr>
-          <w:rFonts w:ascii="Calibri" w:eastAsia="Calibri" w:hAnsi="Calibri" w:cs="Calibri"/>
-          <w:i/>
-          <w:iCs/>
-          <w:color w:val="auto"/>
-          <w:kern w:val="0"/>
-          <w:lang w:eastAsia="en-IN"/>
-        </w:rPr>
         <w:t xml:space="preserve"> with existing OCAPI details</w:t>
       </w:r>
     </w:p>
@@ -9111,11 +8752,11 @@
         <w:t xml:space="preserve">File: </w:t>
       </w:r>
       <w:r>
-        <w:object w:dxaOrig="3870" w:dyaOrig="810" w14:anchorId="3481BB03">
-          <v:shape id="_x0000_i1027" type="#_x0000_t75" style="width:193.45pt;height:40.7pt" o:ole="">
-            <v:imagedata r:id="rId27" o:title=""/>
+        <w:object w:dxaOrig="3840" w:dyaOrig="816" w14:anchorId="222E95EE">
+          <v:shape id="_x0000_i1191" type="#_x0000_t75" style="width:192pt;height:40.8pt" o:ole="">
+            <v:imagedata r:id="rId26" o:title=""/>
           </v:shape>
-          <o:OLEObject Type="Embed" ProgID="Package" ShapeID="_x0000_i1027" DrawAspect="Content" ObjectID="_1655041537" r:id="rId28"/>
+          <o:OLEObject Type="Embed" ProgID="Package" ShapeID="_x0000_i1191" DrawAspect="Content" ObjectID="_1687885546" r:id="rId27"/>
         </w:object>
       </w:r>
     </w:p>
@@ -9128,14 +8769,13 @@
       <w:r>
         <w:rPr>
           <w:noProof/>
-          <w:lang w:eastAsia="en-US"/>
         </w:rPr>
         <w:lastRenderedPageBreak/>
         <w:drawing>
-          <wp:inline distT="0" distB="0" distL="0" distR="0" wp14:anchorId="3207C0C2" wp14:editId="6E7AA306">
-            <wp:extent cx="4743450" cy="2475865"/>
-            <wp:effectExtent l="0" t="0" r="0" b="635"/>
-            <wp:docPr id="10" name="Picture 10"/>
+          <wp:inline distT="0" distB="0" distL="0" distR="0" wp14:anchorId="721E53C5" wp14:editId="55F290DD">
+            <wp:extent cx="5943600" cy="5055870"/>
+            <wp:effectExtent l="0" t="0" r="0" b="0"/>
+            <wp:docPr id="9" name="Picture 9"/>
             <wp:cNvGraphicFramePr>
               <a:graphicFrameLocks xmlns:a="http://schemas.openxmlformats.org/drawingml/2006/main" noChangeAspect="1"/>
             </wp:cNvGraphicFramePr>
@@ -9143,11 +8783,11 @@
               <a:graphicData uri="http://schemas.openxmlformats.org/drawingml/2006/picture">
                 <pic:pic xmlns:pic="http://schemas.openxmlformats.org/drawingml/2006/picture">
                   <pic:nvPicPr>
-                    <pic:cNvPr id="0" name="Data_global.png"/>
+                    <pic:cNvPr id="9" name="Picture 9"/>
                     <pic:cNvPicPr/>
                   </pic:nvPicPr>
                   <pic:blipFill>
-                    <a:blip r:embed="rId29">
+                    <a:blip r:embed="rId28">
                       <a:extLst>
                         <a:ext uri="{28A0092B-C50C-407E-A947-70E740481C1C}">
                           <a14:useLocalDpi xmlns:a14="http://schemas.microsoft.com/office/drawing/2010/main" val="0"/>
@@ -9161,7 +8801,7 @@
                   <pic:spPr>
                     <a:xfrm>
                       <a:off x="0" y="0"/>
-                      <a:ext cx="4743450" cy="2475865"/>
+                      <a:ext cx="5943600" cy="5055870"/>
                     </a:xfrm>
                     <a:prstGeom prst="rect">
                       <a:avLst/>
@@ -9274,13 +8914,54 @@
           <w:color w:val="7B7B7B"/>
         </w:rPr>
       </w:pPr>
-      <w:bookmarkStart w:id="15" w:name="_Toc44428792"/>
+      <w:bookmarkStart w:id="14" w:name="_Toc77272242"/>
       <w:r>
         <w:rPr>
           <w:color w:val="7B7B7B"/>
         </w:rPr>
         <w:t>Custom Code</w:t>
       </w:r>
+      <w:bookmarkEnd w:id="14"/>
+    </w:p>
+    <w:p>
+      <w:pPr>
+        <w:jc w:val="both"/>
+      </w:pPr>
+    </w:p>
+    <w:p>
+      <w:pPr>
+        <w:jc w:val="both"/>
+        <w:rPr>
+          <w:i/>
+        </w:rPr>
+      </w:pPr>
+      <w:r>
+        <w:rPr>
+          <w:i/>
+        </w:rPr>
+        <w:t>NA</w:t>
+      </w:r>
+    </w:p>
+    <w:p>
+      <w:pPr>
+        <w:jc w:val="both"/>
+      </w:pPr>
+    </w:p>
+    <w:p>
+      <w:pPr>
+        <w:pStyle w:val="Heading2"/>
+        <w:jc w:val="both"/>
+        <w:rPr>
+          <w:color w:val="7B7B7B"/>
+        </w:rPr>
+      </w:pPr>
+      <w:bookmarkStart w:id="15" w:name="_Toc77272243"/>
+      <w:r>
+        <w:rPr>
+          <w:color w:val="7B7B7B"/>
+        </w:rPr>
+        <w:t>External Interfaces</w:t>
+      </w:r>
       <w:bookmarkEnd w:id="15"/>
     </w:p>
     <w:p>
@@ -9290,10 +8971,8 @@
     </w:p>
     <w:p>
       <w:pPr>
-        <w:jc w:val="both"/>
-        <w:rPr>
-          <w:i/>
-        </w:rPr>
+        <w:ind w:hanging="2"/>
+        <w:jc w:val="both"/>
       </w:pPr>
       <w:r>
         <w:rPr>
@@ -9304,59 +8983,20 @@
     </w:p>
     <w:p>
       <w:pPr>
-        <w:jc w:val="both"/>
-      </w:pPr>
-    </w:p>
-    <w:p>
-      <w:pPr>
         <w:pStyle w:val="Heading2"/>
         <w:jc w:val="both"/>
         <w:rPr>
           <w:color w:val="7B7B7B"/>
         </w:rPr>
       </w:pPr>
-      <w:bookmarkStart w:id="16" w:name="_Toc44428793"/>
+      <w:bookmarkStart w:id="16" w:name="_Toc77272244"/>
       <w:r>
         <w:rPr>
           <w:color w:val="7B7B7B"/>
         </w:rPr>
-        <w:t>External Interfaces</w:t>
+        <w:t>Firewall Requirements</w:t>
       </w:r>
       <w:bookmarkEnd w:id="16"/>
-    </w:p>
-    <w:p>
-      <w:pPr>
-        <w:jc w:val="both"/>
-      </w:pPr>
-    </w:p>
-    <w:p>
-      <w:pPr>
-        <w:ind w:hanging="2"/>
-        <w:jc w:val="both"/>
-      </w:pPr>
-      <w:r>
-        <w:rPr>
-          <w:i/>
-        </w:rPr>
-        <w:t>NA</w:t>
-      </w:r>
-    </w:p>
-    <w:p>
-      <w:pPr>
-        <w:pStyle w:val="Heading2"/>
-        <w:jc w:val="both"/>
-        <w:rPr>
-          <w:color w:val="7B7B7B"/>
-        </w:rPr>
-      </w:pPr>
-      <w:bookmarkStart w:id="17" w:name="_Toc44428794"/>
-      <w:r>
-        <w:rPr>
-          <w:color w:val="7B7B7B"/>
-        </w:rPr>
-        <w:t>Firewall Requirements</w:t>
-      </w:r>
-      <w:bookmarkEnd w:id="17"/>
     </w:p>
     <w:p>
       <w:pPr>
@@ -9400,12 +9040,12 @@
         </w:numPr>
         <w:jc w:val="both"/>
       </w:pPr>
-      <w:bookmarkStart w:id="18" w:name="_Toc44428795"/>
+      <w:bookmarkStart w:id="17" w:name="_Toc77272245"/>
       <w:r>
         <w:lastRenderedPageBreak/>
         <w:t>Testing</w:t>
       </w:r>
-      <w:bookmarkEnd w:id="18"/>
+      <w:bookmarkEnd w:id="17"/>
     </w:p>
     <w:p>
       <w:pPr>
@@ -9434,29 +9074,7 @@
           <w:kern w:val="0"/>
           <w:lang w:eastAsia="en-IN"/>
         </w:rPr>
-        <w:t xml:space="preserve">For testing </w:t>
-      </w:r>
-      <w:r>
-        <w:rPr>
-          <w:rFonts w:ascii="Calibri" w:eastAsia="Calibri" w:hAnsi="Calibri" w:cs="Calibri"/>
-          <w:i/>
-          <w:iCs/>
-          <w:color w:val="auto"/>
-          <w:kern w:val="0"/>
-          <w:lang w:eastAsia="en-IN"/>
-        </w:rPr>
-        <w:t>purposes,</w:t>
-      </w:r>
-      <w:r>
-        <w:rPr>
-          <w:rFonts w:ascii="Calibri" w:eastAsia="Calibri" w:hAnsi="Calibri" w:cs="Calibri"/>
-          <w:i/>
-          <w:iCs/>
-          <w:color w:val="auto"/>
-          <w:kern w:val="0"/>
-          <w:lang w:eastAsia="en-IN"/>
-        </w:rPr>
-        <w:t xml:space="preserve"> you can use a default Client ID as “</w:t>
+        <w:t>For testing purposes, you can use a default Client ID as “</w:t>
       </w:r>
       <w:proofErr w:type="spellStart"/>
       <w:r>
@@ -9510,29 +9128,7 @@
           <w:kern w:val="0"/>
           <w:lang w:eastAsia="en-IN"/>
         </w:rPr>
-        <w:t>For checking response of the Open Commerce API’s outside of the Mobile A</w:t>
-      </w:r>
-      <w:r>
-        <w:rPr>
-          <w:rFonts w:ascii="Calibri" w:eastAsia="Calibri" w:hAnsi="Calibri" w:cs="Calibri"/>
-          <w:i/>
-          <w:iCs/>
-          <w:color w:val="auto"/>
-          <w:kern w:val="0"/>
-          <w:lang w:eastAsia="en-IN"/>
-        </w:rPr>
-        <w:t>pp</w:t>
-      </w:r>
-      <w:r>
-        <w:rPr>
-          <w:rFonts w:ascii="Calibri" w:eastAsia="Calibri" w:hAnsi="Calibri" w:cs="Calibri"/>
-          <w:i/>
-          <w:iCs/>
-          <w:color w:val="auto"/>
-          <w:kern w:val="0"/>
-          <w:lang w:eastAsia="en-IN"/>
-        </w:rPr>
-        <w:t>, we can use postman tool.</w:t>
+        <w:t>For checking response of the Open Commerce API’s outside of the Mobile App, we can use postman tool.</w:t>
       </w:r>
     </w:p>
     <w:p>
@@ -9562,29 +9158,7 @@
           <w:kern w:val="0"/>
           <w:lang w:eastAsia="en-IN"/>
         </w:rPr>
-        <w:t>We can download the chrome extension for P</w:t>
-      </w:r>
-      <w:r>
-        <w:rPr>
-          <w:rFonts w:ascii="Calibri" w:eastAsia="Calibri" w:hAnsi="Calibri" w:cs="Calibri"/>
-          <w:i/>
-          <w:iCs/>
-          <w:color w:val="auto"/>
-          <w:kern w:val="0"/>
-          <w:lang w:eastAsia="en-IN"/>
-        </w:rPr>
-        <w:t>ostman</w:t>
-      </w:r>
-      <w:r>
-        <w:rPr>
-          <w:rFonts w:ascii="Calibri" w:eastAsia="Calibri" w:hAnsi="Calibri" w:cs="Calibri"/>
-          <w:i/>
-          <w:iCs/>
-          <w:color w:val="auto"/>
-          <w:kern w:val="0"/>
-          <w:lang w:eastAsia="en-IN"/>
-        </w:rPr>
-        <w:t xml:space="preserve">. </w:t>
+        <w:t xml:space="preserve">We can download the chrome extension for Postman. </w:t>
       </w:r>
     </w:p>
     <w:p>
@@ -9717,7 +9291,7 @@
           <w:lang w:eastAsia="en-US"/>
         </w:rPr>
         <w:drawing>
-          <wp:inline distT="0" distB="0" distL="0" distR="0" wp14:anchorId="7A09FA82" wp14:editId="7C809BD7">
+          <wp:inline distT="0" distB="0" distL="0" distR="0" wp14:anchorId="17FE7C49" wp14:editId="18F2B11F">
             <wp:extent cx="4933950" cy="2437130"/>
             <wp:effectExtent l="0" t="0" r="0" b="1270"/>
             <wp:docPr id="12" name="Picture 12"/>
@@ -9732,7 +9306,7 @@
                     <pic:cNvPicPr/>
                   </pic:nvPicPr>
                   <pic:blipFill>
-                    <a:blip r:embed="rId30"/>
+                    <a:blip r:embed="rId29"/>
                     <a:stretch>
                       <a:fillRect/>
                     </a:stretch>
@@ -9770,11 +9344,33 @@
         </w:numPr>
         <w:jc w:val="both"/>
       </w:pPr>
-      <w:bookmarkStart w:id="19" w:name="_Toc44428796"/>
+      <w:bookmarkStart w:id="18" w:name="_Toc77272246"/>
       <w:r>
         <w:lastRenderedPageBreak/>
         <w:t>Operations, Maintenance</w:t>
       </w:r>
+      <w:bookmarkEnd w:id="18"/>
+    </w:p>
+    <w:p>
+      <w:pPr>
+        <w:jc w:val="both"/>
+      </w:pPr>
+    </w:p>
+    <w:p>
+      <w:pPr>
+        <w:pStyle w:val="Heading2"/>
+        <w:jc w:val="both"/>
+        <w:rPr>
+          <w:color w:val="7B7B7B"/>
+        </w:rPr>
+      </w:pPr>
+      <w:bookmarkStart w:id="19" w:name="_Toc77272247"/>
+      <w:r>
+        <w:rPr>
+          <w:color w:val="7B7B7B"/>
+        </w:rPr>
+        <w:t>Data Storage</w:t>
+      </w:r>
       <w:bookmarkEnd w:id="19"/>
     </w:p>
     <w:p>
@@ -9784,18 +9380,57 @@
     </w:p>
     <w:p>
       <w:pPr>
+        <w:jc w:val="both"/>
+        <w:rPr>
+          <w:i/>
+        </w:rPr>
+      </w:pPr>
+      <w:r>
+        <w:rPr>
+          <w:i/>
+        </w:rPr>
+        <w:t xml:space="preserve">Created global custom object for custom object type </w:t>
+      </w:r>
+      <w:proofErr w:type="spellStart"/>
+      <w:r>
+        <w:rPr>
+          <w:i/>
+        </w:rPr>
+        <w:t>PriosNewsLetterSubscription</w:t>
+      </w:r>
+      <w:proofErr w:type="spellEnd"/>
+      <w:r>
+        <w:rPr>
+          <w:i/>
+        </w:rPr>
+        <w:t xml:space="preserve"> to store email id for the customer and it woul</w:t>
+      </w:r>
+      <w:r>
+        <w:rPr>
+          <w:i/>
+        </w:rPr>
+        <w:t>d be used for email subscription.</w:t>
+      </w:r>
+    </w:p>
+    <w:p>
+      <w:pPr>
+        <w:jc w:val="both"/>
+      </w:pPr>
+    </w:p>
+    <w:p>
+      <w:pPr>
         <w:pStyle w:val="Heading2"/>
         <w:jc w:val="both"/>
         <w:rPr>
           <w:color w:val="7B7B7B"/>
         </w:rPr>
       </w:pPr>
-      <w:bookmarkStart w:id="20" w:name="_Toc44428797"/>
+      <w:bookmarkStart w:id="20" w:name="_Toc77272248"/>
       <w:r>
         <w:rPr>
           <w:color w:val="7B7B7B"/>
         </w:rPr>
-        <w:t>Data Storage</w:t>
+        <w:t>Availability</w:t>
       </w:r>
       <w:bookmarkEnd w:id="20"/>
     </w:p>
@@ -9815,80 +9450,33 @@
         <w:rPr>
           <w:i/>
         </w:rPr>
-        <w:t>Created global custom object for custom object type PriosNewsLetterSubscription to store email id for the customer and it woul</w:t>
-      </w:r>
-      <w:r>
-        <w:rPr>
-          <w:i/>
-        </w:rPr>
-        <w:t>d be used for email subscription.</w:t>
-      </w:r>
-    </w:p>
-    <w:p>
-      <w:pPr>
-        <w:jc w:val="both"/>
+        <w:t>Since this Integration is based on Open Commerce API and no External Service is being used so there will be continuous uptime</w:t>
+      </w:r>
+      <w:r>
+        <w:rPr>
+          <w:i/>
+        </w:rPr>
+        <w:t>.</w:t>
+      </w:r>
+    </w:p>
+    <w:p>
+      <w:pPr>
+        <w:jc w:val="both"/>
+        <w:rPr>
+          <w:i/>
+        </w:rPr>
       </w:pPr>
     </w:p>
     <w:p>
       <w:pPr>
         <w:pStyle w:val="Heading2"/>
         <w:jc w:val="both"/>
-        <w:rPr>
-          <w:color w:val="7B7B7B"/>
-        </w:rPr>
-      </w:pPr>
-      <w:bookmarkStart w:id="21" w:name="_Toc44428798"/>
-      <w:r>
-        <w:rPr>
-          <w:color w:val="7B7B7B"/>
-        </w:rPr>
-        <w:t>Availability</w:t>
+      </w:pPr>
+      <w:bookmarkStart w:id="21" w:name="_Toc77272249"/>
+      <w:r>
+        <w:t>Failover/Recovery Process</w:t>
       </w:r>
       <w:bookmarkEnd w:id="21"/>
-    </w:p>
-    <w:p>
-      <w:pPr>
-        <w:jc w:val="both"/>
-      </w:pPr>
-    </w:p>
-    <w:p>
-      <w:pPr>
-        <w:jc w:val="both"/>
-        <w:rPr>
-          <w:i/>
-        </w:rPr>
-      </w:pPr>
-      <w:r>
-        <w:rPr>
-          <w:i/>
-        </w:rPr>
-        <w:t>Since this Integration is based on Open Commerce API and no External Service is being used so there will be continuous uptime</w:t>
-      </w:r>
-      <w:r>
-        <w:rPr>
-          <w:i/>
-        </w:rPr>
-        <w:t>.</w:t>
-      </w:r>
-    </w:p>
-    <w:p>
-      <w:pPr>
-        <w:jc w:val="both"/>
-        <w:rPr>
-          <w:i/>
-        </w:rPr>
-      </w:pPr>
-    </w:p>
-    <w:p>
-      <w:pPr>
-        <w:pStyle w:val="Heading2"/>
-        <w:jc w:val="both"/>
-      </w:pPr>
-      <w:bookmarkStart w:id="22" w:name="_Toc44428799"/>
-      <w:r>
-        <w:t>Failover/Recovery Process</w:t>
-      </w:r>
-      <w:bookmarkEnd w:id="22"/>
     </w:p>
     <w:p>
       <w:pPr>
@@ -9936,13 +9524,7 @@
         <w:rPr>
           <w:i/>
         </w:rPr>
-        <w:t>Check</w:t>
-      </w:r>
-      <w:r>
-        <w:rPr>
-          <w:i/>
-        </w:rPr>
-        <w:t xml:space="preserve"> all the BM configurations, cartridge upload onto server.</w:t>
+        <w:t>Check all the BM configurations, cartridge upload onto server.</w:t>
       </w:r>
     </w:p>
     <w:p>
@@ -9958,14 +9540,14 @@
           <w:color w:val="7B7B7B"/>
         </w:rPr>
       </w:pPr>
-      <w:bookmarkStart w:id="23" w:name="_Toc44428800"/>
+      <w:bookmarkStart w:id="22" w:name="_Toc77272250"/>
       <w:r>
         <w:rPr>
           <w:color w:val="7B7B7B"/>
         </w:rPr>
         <w:t>Support</w:t>
       </w:r>
-      <w:bookmarkEnd w:id="23"/>
+      <w:bookmarkEnd w:id="22"/>
     </w:p>
     <w:p>
       <w:pPr>
@@ -10003,82 +9585,82 @@
         </w:numPr>
         <w:jc w:val="both"/>
       </w:pPr>
-      <w:bookmarkStart w:id="24" w:name="_Toc44428801"/>
+      <w:bookmarkStart w:id="23" w:name="_Toc77272251"/>
       <w:r>
         <w:lastRenderedPageBreak/>
         <w:t>User Guide</w:t>
       </w:r>
+      <w:bookmarkEnd w:id="23"/>
+    </w:p>
+    <w:p>
+      <w:pPr>
+        <w:pStyle w:val="Heading2"/>
+        <w:jc w:val="both"/>
+        <w:rPr>
+          <w:color w:val="7B7B7B"/>
+        </w:rPr>
+      </w:pPr>
+      <w:bookmarkStart w:id="24" w:name="_Toc77272252"/>
+      <w:r>
+        <w:rPr>
+          <w:color w:val="7B7B7B"/>
+        </w:rPr>
+        <w:t>Roles, Responsibilities</w:t>
+      </w:r>
       <w:bookmarkEnd w:id="24"/>
     </w:p>
     <w:p>
       <w:pPr>
+        <w:jc w:val="both"/>
+        <w:rPr>
+          <w:i/>
+        </w:rPr>
+      </w:pPr>
+    </w:p>
+    <w:p>
+      <w:pPr>
+        <w:jc w:val="both"/>
+        <w:rPr>
+          <w:i/>
+        </w:rPr>
+      </w:pPr>
+      <w:r>
+        <w:rPr>
+          <w:i/>
+        </w:rPr>
+        <w:t>Apart from the Cartridge Integration, no other recurring task is required.</w:t>
+      </w:r>
+      <w:r>
+        <w:rPr>
+          <w:i/>
+        </w:rPr>
+        <w:t xml:space="preserve"> </w:t>
+      </w:r>
+    </w:p>
+    <w:p>
+      <w:pPr>
+        <w:jc w:val="both"/>
+        <w:rPr>
+          <w:i/>
+        </w:rPr>
+      </w:pPr>
+    </w:p>
+    <w:p>
+      <w:pPr>
         <w:pStyle w:val="Heading2"/>
         <w:jc w:val="both"/>
         <w:rPr>
           <w:color w:val="7B7B7B"/>
         </w:rPr>
       </w:pPr>
-      <w:bookmarkStart w:id="25" w:name="_Toc44428802"/>
+      <w:bookmarkStart w:id="25" w:name="_Toc77272253"/>
       <w:r>
         <w:rPr>
           <w:color w:val="7B7B7B"/>
         </w:rPr>
-        <w:t>Roles, Responsibilities</w:t>
+        <w:t>Business Manager</w:t>
       </w:r>
       <w:bookmarkEnd w:id="25"/>
-    </w:p>
-    <w:p>
-      <w:pPr>
-        <w:jc w:val="both"/>
-        <w:rPr>
-          <w:i/>
-        </w:rPr>
-      </w:pPr>
-    </w:p>
-    <w:p>
-      <w:pPr>
-        <w:jc w:val="both"/>
-        <w:rPr>
-          <w:i/>
-        </w:rPr>
-      </w:pPr>
-      <w:r>
-        <w:rPr>
-          <w:i/>
-        </w:rPr>
-        <w:t>Apart from the Cartridge Integration, no other recurring task is required.</w:t>
-      </w:r>
-      <w:r>
-        <w:rPr>
-          <w:i/>
-        </w:rPr>
-        <w:t xml:space="preserve"> </w:t>
-      </w:r>
-    </w:p>
-    <w:p>
-      <w:pPr>
-        <w:jc w:val="both"/>
-        <w:rPr>
-          <w:i/>
-        </w:rPr>
-      </w:pPr>
-    </w:p>
-    <w:p>
-      <w:pPr>
-        <w:pStyle w:val="Heading2"/>
-        <w:jc w:val="both"/>
-        <w:rPr>
-          <w:color w:val="7B7B7B"/>
-        </w:rPr>
-      </w:pPr>
-      <w:bookmarkStart w:id="26" w:name="_Toc44428803"/>
-      <w:r>
-        <w:rPr>
-          <w:color w:val="7B7B7B"/>
-        </w:rPr>
-        <w:t>Business Manager</w:t>
-      </w:r>
-      <w:bookmarkEnd w:id="26"/>
     </w:p>
     <w:p>
       <w:pPr>
@@ -10089,11 +9671,19 @@
           <w:i/>
         </w:rPr>
       </w:pPr>
-      <w:r>
-        <w:rPr>
-          <w:i/>
-        </w:rPr>
-        <w:t xml:space="preserve">ExportPriosNewsLetterSubscribers Job Configuration Screenshots: </w:t>
+      <w:proofErr w:type="spellStart"/>
+      <w:r>
+        <w:rPr>
+          <w:i/>
+        </w:rPr>
+        <w:t>ExportPriosNewsLetterSubscribers</w:t>
+      </w:r>
+      <w:proofErr w:type="spellEnd"/>
+      <w:r>
+        <w:rPr>
+          <w:i/>
+        </w:rPr>
+        <w:t xml:space="preserve"> Job Configuration Screenshots: </w:t>
       </w:r>
     </w:p>
     <w:p>
@@ -10124,7 +9714,7 @@
           <w:lang w:eastAsia="en-US"/>
         </w:rPr>
         <w:drawing>
-          <wp:inline distT="0" distB="0" distL="0" distR="0" wp14:anchorId="75D9192D" wp14:editId="134145CE">
+          <wp:inline distT="0" distB="0" distL="0" distR="0" wp14:anchorId="3181B95F" wp14:editId="58B13373">
             <wp:extent cx="4733925" cy="2628900"/>
             <wp:effectExtent l="0" t="0" r="9525" b="0"/>
             <wp:docPr id="14" name="Picture 14"/>
@@ -10141,7 +9731,7 @@
                     </pic:cNvPicPr>
                   </pic:nvPicPr>
                   <pic:blipFill>
-                    <a:blip r:embed="rId31">
+                    <a:blip r:embed="rId30">
                       <a:extLst>
                         <a:ext uri="{28A0092B-C50C-407E-A947-70E740481C1C}">
                           <a14:useLocalDpi xmlns:a14="http://schemas.microsoft.com/office/drawing/2010/main" val="0"/>
@@ -10201,7 +9791,7 @@
           <w:lang w:eastAsia="en-US"/>
         </w:rPr>
         <w:drawing>
-          <wp:inline distT="0" distB="0" distL="0" distR="0" wp14:anchorId="107D77BB" wp14:editId="782BE9A1">
+          <wp:inline distT="0" distB="0" distL="0" distR="0" wp14:anchorId="210F96A0" wp14:editId="6E12356A">
             <wp:extent cx="4743450" cy="2409825"/>
             <wp:effectExtent l="0" t="0" r="0" b="9525"/>
             <wp:docPr id="15" name="Picture 15"/>
@@ -10218,7 +9808,7 @@
                     </pic:cNvPicPr>
                   </pic:nvPicPr>
                   <pic:blipFill>
-                    <a:blip r:embed="rId32">
+                    <a:blip r:embed="rId31">
                       <a:extLst>
                         <a:ext uri="{28A0092B-C50C-407E-A947-70E740481C1C}">
                           <a14:useLocalDpi xmlns:a14="http://schemas.microsoft.com/office/drawing/2010/main" val="0"/>
@@ -10292,31 +9882,7 @@
         <w:rPr>
           <w:i/>
         </w:rPr>
-        <w:t>Under Resources tab</w:t>
-      </w:r>
-      <w:r>
-        <w:rPr>
-          <w:i/>
-        </w:rPr>
-        <w:t>,</w:t>
-      </w:r>
-      <w:r>
-        <w:rPr>
-          <w:i/>
-        </w:rPr>
-        <w:t xml:space="preserve"> click</w:t>
-      </w:r>
-      <w:r>
-        <w:rPr>
-          <w:i/>
-        </w:rPr>
-        <w:t xml:space="preserve"> </w:t>
-      </w:r>
-      <w:r>
-        <w:rPr>
-          <w:i/>
-        </w:rPr>
-        <w:t>Select</w:t>
+        <w:t>Under Resources tab, click Select</w:t>
       </w:r>
     </w:p>
     <w:p>
@@ -10337,25 +9903,7 @@
         <w:rPr>
           <w:i/>
         </w:rPr>
-        <w:t>Under Resource Type</w:t>
-      </w:r>
-      <w:r>
-        <w:rPr>
-          <w:i/>
-        </w:rPr>
-        <w:t xml:space="preserve"> drop-down</w:t>
-      </w:r>
-      <w:r>
-        <w:rPr>
-          <w:i/>
-        </w:rPr>
-        <w:t xml:space="preserve">, </w:t>
-      </w:r>
-      <w:r>
-        <w:rPr>
-          <w:i/>
-        </w:rPr>
-        <w:t>select Custom Resource</w:t>
+        <w:t>Under Resource Type drop-down, select Custom Resource</w:t>
       </w:r>
     </w:p>
     <w:p>
@@ -10378,17 +9926,19 @@
         </w:rPr>
         <w:t xml:space="preserve">In the Value field, enter </w:t>
       </w:r>
-      <w:r>
-        <w:rPr>
-          <w:i/>
-        </w:rPr>
-        <w:t xml:space="preserve">PriosNewsLetterSubscription </w:t>
-      </w:r>
-      <w:r>
-        <w:rPr>
-          <w:i/>
-        </w:rPr>
-        <w:t>and click Select</w:t>
+      <w:proofErr w:type="spellStart"/>
+      <w:r>
+        <w:rPr>
+          <w:i/>
+        </w:rPr>
+        <w:t>PriosNewsLetterSubscription</w:t>
+      </w:r>
+      <w:proofErr w:type="spellEnd"/>
+      <w:r>
+        <w:rPr>
+          <w:i/>
+        </w:rPr>
+        <w:t xml:space="preserve"> and click Select</w:t>
       </w:r>
     </w:p>
     <w:p>
@@ -10410,7 +9960,21 @@
           <w:i/>
         </w:rPr>
         <w:lastRenderedPageBreak/>
-        <w:t>This will lock the PriosNewsLetterSubscription Custom Object Type Definition resource while the job is running</w:t>
+        <w:t xml:space="preserve">This will lock the </w:t>
+      </w:r>
+      <w:proofErr w:type="spellStart"/>
+      <w:r>
+        <w:rPr>
+          <w:i/>
+        </w:rPr>
+        <w:t>PriosNewsLetterSubscription</w:t>
+      </w:r>
+      <w:proofErr w:type="spellEnd"/>
+      <w:r>
+        <w:rPr>
+          <w:i/>
+        </w:rPr>
+        <w:t xml:space="preserve"> Custom Object Type Definition resource while the job is running</w:t>
       </w:r>
     </w:p>
     <w:p>
@@ -10436,7 +10000,7 @@
           <w:lang w:eastAsia="en-US"/>
         </w:rPr>
         <w:drawing>
-          <wp:inline distT="0" distB="0" distL="0" distR="0" wp14:anchorId="77DA456C" wp14:editId="57646CBC">
+          <wp:inline distT="0" distB="0" distL="0" distR="0" wp14:anchorId="4B9813AD" wp14:editId="2437AA8B">
             <wp:extent cx="5010150" cy="2428875"/>
             <wp:effectExtent l="0" t="0" r="0" b="9525"/>
             <wp:docPr id="16" name="Picture 16"/>
@@ -10453,7 +10017,7 @@
                     </pic:cNvPicPr>
                   </pic:nvPicPr>
                   <pic:blipFill>
-                    <a:blip r:embed="rId33">
+                    <a:blip r:embed="rId32">
                       <a:extLst>
                         <a:ext uri="{28A0092B-C50C-407E-A947-70E740481C1C}">
                           <a14:useLocalDpi xmlns:a14="http://schemas.microsoft.com/office/drawing/2010/main" val="0"/>
@@ -10546,7 +10110,7 @@
           <w:lang w:eastAsia="en-US"/>
         </w:rPr>
         <w:drawing>
-          <wp:inline distT="0" distB="0" distL="0" distR="0" wp14:anchorId="7B19A309" wp14:editId="5FA7355D">
+          <wp:inline distT="0" distB="0" distL="0" distR="0" wp14:anchorId="0696500B" wp14:editId="4F897CA7">
             <wp:extent cx="5086350" cy="2419350"/>
             <wp:effectExtent l="0" t="0" r="0" b="0"/>
             <wp:docPr id="17" name="Picture 17"/>
@@ -10563,7 +10127,7 @@
                     </pic:cNvPicPr>
                   </pic:nvPicPr>
                   <pic:blipFill>
-                    <a:blip r:embed="rId34">
+                    <a:blip r:embed="rId33">
                       <a:extLst>
                         <a:ext uri="{28A0092B-C50C-407E-A947-70E740481C1C}">
                           <a14:useLocalDpi xmlns:a14="http://schemas.microsoft.com/office/drawing/2010/main" val="0"/>
@@ -10650,7 +10214,7 @@
           <w:lang w:eastAsia="en-US"/>
         </w:rPr>
         <w:drawing>
-          <wp:inline distT="0" distB="0" distL="0" distR="0" wp14:anchorId="16C7074D" wp14:editId="0ABD117F">
+          <wp:inline distT="0" distB="0" distL="0" distR="0" wp14:anchorId="687FF785" wp14:editId="104795E4">
             <wp:extent cx="5153025" cy="2400300"/>
             <wp:effectExtent l="0" t="0" r="9525" b="0"/>
             <wp:docPr id="18" name="Picture 18"/>
@@ -10667,7 +10231,7 @@
                     </pic:cNvPicPr>
                   </pic:nvPicPr>
                   <pic:blipFill>
-                    <a:blip r:embed="rId35">
+                    <a:blip r:embed="rId34">
                       <a:extLst>
                         <a:ext uri="{28A0092B-C50C-407E-A947-70E740481C1C}">
                           <a14:useLocalDpi xmlns:a14="http://schemas.microsoft.com/office/drawing/2010/main" val="0"/>
@@ -10779,7 +10343,7 @@
           <w:lang w:eastAsia="en-US"/>
         </w:rPr>
         <w:drawing>
-          <wp:inline distT="0" distB="0" distL="0" distR="0" wp14:anchorId="11720049" wp14:editId="4EACB002">
+          <wp:inline distT="0" distB="0" distL="0" distR="0" wp14:anchorId="254E06E0" wp14:editId="3D6A77F2">
             <wp:extent cx="5019675" cy="2486025"/>
             <wp:effectExtent l="0" t="0" r="9525" b="9525"/>
             <wp:docPr id="19" name="Picture 19"/>
@@ -10796,7 +10360,7 @@
                     </pic:cNvPicPr>
                   </pic:nvPicPr>
                   <pic:blipFill>
-                    <a:blip r:embed="rId36">
+                    <a:blip r:embed="rId35">
                       <a:extLst>
                         <a:ext uri="{28A0092B-C50C-407E-A947-70E740481C1C}">
                           <a14:useLocalDpi xmlns:a14="http://schemas.microsoft.com/office/drawing/2010/main" val="0"/>
@@ -10847,38 +10411,32 @@
           <w:color w:val="7B7B7B"/>
         </w:rPr>
       </w:pPr>
-      <w:bookmarkStart w:id="27" w:name="_Toc44428804"/>
+      <w:bookmarkStart w:id="26" w:name="_Toc77272254"/>
       <w:r>
         <w:rPr>
           <w:color w:val="7B7B7B"/>
         </w:rPr>
         <w:t>Storefront Functionality</w:t>
       </w:r>
-      <w:bookmarkEnd w:id="27"/>
-    </w:p>
-    <w:p>
-      <w:pPr>
-        <w:jc w:val="both"/>
-      </w:pPr>
-    </w:p>
-    <w:p>
-      <w:pPr>
-        <w:jc w:val="both"/>
-        <w:rPr>
-          <w:i/>
-        </w:rPr>
-      </w:pPr>
-      <w:r>
-        <w:rPr>
-          <w:i/>
-        </w:rPr>
-        <w:t>Since this is a Mobile App Integration, there are no changes in the storefront</w:t>
-      </w:r>
-      <w:r>
-        <w:rPr>
-          <w:i/>
-        </w:rPr>
-        <w:t>.</w:t>
+      <w:bookmarkEnd w:id="26"/>
+    </w:p>
+    <w:p>
+      <w:pPr>
+        <w:jc w:val="both"/>
+      </w:pPr>
+    </w:p>
+    <w:p>
+      <w:pPr>
+        <w:jc w:val="both"/>
+        <w:rPr>
+          <w:i/>
+        </w:rPr>
+      </w:pPr>
+      <w:r>
+        <w:rPr>
+          <w:i/>
+        </w:rPr>
+        <w:t>Since this is a Mobile App Integration, there are no changes in the storefront.</w:t>
       </w:r>
     </w:p>
     <w:p>
@@ -10890,11 +10448,11 @@
         </w:numPr>
         <w:jc w:val="both"/>
       </w:pPr>
-      <w:bookmarkStart w:id="28" w:name="_Toc44428805"/>
+      <w:bookmarkStart w:id="27" w:name="_Toc77272255"/>
       <w:r>
         <w:t>Known Issues</w:t>
       </w:r>
-      <w:bookmarkEnd w:id="28"/>
+      <w:bookmarkEnd w:id="27"/>
     </w:p>
     <w:p>
       <w:pPr>
@@ -10932,11 +10490,11 @@
         </w:numPr>
         <w:jc w:val="both"/>
       </w:pPr>
-      <w:bookmarkStart w:id="29" w:name="_Toc44428806"/>
+      <w:bookmarkStart w:id="28" w:name="_Toc77272256"/>
       <w:r>
         <w:t>Release History</w:t>
       </w:r>
-      <w:bookmarkEnd w:id="29"/>
+      <w:bookmarkEnd w:id="28"/>
     </w:p>
     <w:p>
       <w:pPr>
@@ -10948,7 +10506,6 @@
     </w:p>
     <w:tbl>
       <w:tblPr>
-        <w:tblStyle w:val="a"/>
         <w:tblW w:w="8668" w:type="dxa"/>
         <w:tblInd w:w="378" w:type="dxa"/>
         <w:tblBorders>
@@ -11202,13 +10759,7 @@
               <w:rPr>
                 <w:i/>
               </w:rPr>
-              <w:t>Second release</w:t>
-            </w:r>
-            <w:r>
-              <w:rPr>
-                <w:i/>
-              </w:rPr>
-              <w:t xml:space="preserve"> – Re-certification</w:t>
+              <w:t>Second release – Re-certification</w:t>
             </w:r>
           </w:p>
         </w:tc>
@@ -11262,13 +10813,7 @@
               <w:rPr>
                 <w:i/>
               </w:rPr>
-              <w:t>Apr 03</w:t>
-            </w:r>
-            <w:r>
-              <w:rPr>
-                <w:i/>
-              </w:rPr>
-              <w:t>, 2020</w:t>
+              <w:t>Apr 03, 2020</w:t>
             </w:r>
           </w:p>
         </w:tc>
@@ -11305,6 +10850,98 @@
           </w:p>
         </w:tc>
       </w:tr>
+      <w:tr>
+        <w:tc>
+          <w:tcPr>
+            <w:tcW w:w="1684" w:type="dxa"/>
+            <w:tcMar>
+              <w:top w:w="58" w:type="dxa"/>
+              <w:left w:w="115" w:type="dxa"/>
+              <w:right w:w="115" w:type="dxa"/>
+            </w:tcMar>
+          </w:tcPr>
+          <w:p>
+            <w:pPr>
+              <w:keepNext/>
+              <w:spacing w:after="200" w:line="100" w:lineRule="atLeast"/>
+              <w:jc w:val="both"/>
+              <w:rPr>
+                <w:i/>
+              </w:rPr>
+            </w:pPr>
+            <w:r>
+              <w:rPr>
+                <w:i/>
+              </w:rPr>
+              <w:t>2</w:t>
+            </w:r>
+            <w:r>
+              <w:rPr>
+                <w:i/>
+              </w:rPr>
+              <w:t>1</w:t>
+            </w:r>
+            <w:r>
+              <w:rPr>
+                <w:i/>
+              </w:rPr>
+              <w:t>.1.0</w:t>
+            </w:r>
+          </w:p>
+        </w:tc>
+        <w:tc>
+          <w:tcPr>
+            <w:tcW w:w="1646" w:type="dxa"/>
+            <w:tcMar>
+              <w:top w:w="58" w:type="dxa"/>
+              <w:left w:w="115" w:type="dxa"/>
+              <w:right w:w="115" w:type="dxa"/>
+            </w:tcMar>
+          </w:tcPr>
+          <w:p>
+            <w:pPr>
+              <w:keepNext/>
+              <w:spacing w:after="200" w:line="100" w:lineRule="atLeast"/>
+              <w:jc w:val="both"/>
+              <w:rPr>
+                <w:i/>
+              </w:rPr>
+            </w:pPr>
+            <w:r>
+              <w:rPr>
+                <w:i/>
+              </w:rPr>
+              <w:t>Jul 15, 2021</w:t>
+            </w:r>
+          </w:p>
+        </w:tc>
+        <w:tc>
+          <w:tcPr>
+            <w:tcW w:w="5338" w:type="dxa"/>
+            <w:tcMar>
+              <w:top w:w="58" w:type="dxa"/>
+              <w:left w:w="115" w:type="dxa"/>
+              <w:right w:w="115" w:type="dxa"/>
+            </w:tcMar>
+          </w:tcPr>
+          <w:p>
+            <w:pPr>
+              <w:keepNext/>
+              <w:spacing w:after="200" w:line="100" w:lineRule="atLeast"/>
+              <w:jc w:val="both"/>
+              <w:rPr>
+                <w:i/>
+              </w:rPr>
+            </w:pPr>
+            <w:r>
+              <w:rPr>
+                <w:i/>
+              </w:rPr>
+              <w:t>Fourth release – Re-certification</w:t>
+            </w:r>
+          </w:p>
+        </w:tc>
+      </w:tr>
     </w:tbl>
     <w:p>
       <w:pPr>
@@ -11319,13 +10956,14 @@
         <w:softHyphen/>
       </w:r>
     </w:p>
+    <w:p/>
     <w:sectPr>
-      <w:headerReference w:type="even" r:id="rId37"/>
-      <w:headerReference w:type="default" r:id="rId38"/>
-      <w:footerReference w:type="even" r:id="rId39"/>
-      <w:footerReference w:type="default" r:id="rId40"/>
-      <w:headerReference w:type="first" r:id="rId41"/>
-      <w:footerReference w:type="first" r:id="rId42"/>
+      <w:headerReference w:type="even" r:id="rId36"/>
+      <w:headerReference w:type="default" r:id="rId37"/>
+      <w:footerReference w:type="even" r:id="rId38"/>
+      <w:footerReference w:type="default" r:id="rId39"/>
+      <w:headerReference w:type="first" r:id="rId40"/>
+      <w:footerReference w:type="first" r:id="rId41"/>
       <w:pgSz w:w="12240" w:h="15840"/>
       <w:pgMar w:top="1440" w:right="1440" w:bottom="1440" w:left="1440" w:header="720" w:footer="720" w:gutter="0"/>
       <w:pgNumType w:start="1"/>
@@ -11335,36 +10973,8 @@
 </w:document>
 </file>
 
-<file path=word/commentsExtended.xml><?xml version="1.0" encoding="utf-8"?>
-<w15:commentsEx xmlns:mc="http://schemas.openxmlformats.org/markup-compatibility/2006" xmlns:w15="http://schemas.microsoft.com/office/word/2012/wordml" mc:Ignorable="w15">
-  <w15:commentEx w15:done="0" w15:paraId="3FAFC740" w15:paraIdParent="1772C10E"/>
-  <w15:commentEx w15:done="0" w15:paraId="2AA092CC" w15:paraIdParent="73BE0EE3"/>
-  <w15:commentEx w15:done="0" w15:paraId="26E4CAD9" w15:paraIdParent="1B20084D"/>
-  <w15:commentEx w15:done="0" w15:paraId="29CB51D9" w15:paraIdParent="38A65A31"/>
-  <w15:commentEx w15:done="0" w15:paraId="6BD380DC" w15:paraIdParent="540CD8C7"/>
-</w15:commentsEx>
-</file>
-
-<file path=word/commentsIds.xml><?xml version="1.0" encoding="utf-8"?>
-<w16cid:commentsIds xmlns:mc="http://schemas.openxmlformats.org/markup-compatibility/2006" xmlns:w16cid="http://schemas.microsoft.com/office/word/2016/wordml/cid" mc:Ignorable="w16cid">
-  <w16cid:commentId w16cid:paraId="5076A01B" w16cid:durableId="5C691357"/>
-  <w16cid:commentId w16cid:paraId="1772C10E" w16cid:durableId="43EB983D"/>
-  <w16cid:commentId w16cid:paraId="73BE0EE3" w16cid:durableId="556B8EAA"/>
-  <w16cid:commentId w16cid:paraId="1B20084D" w16cid:durableId="402B824D"/>
-  <w16cid:commentId w16cid:paraId="38A65A31" w16cid:durableId="0642872C"/>
-  <w16cid:commentId w16cid:paraId="332D665D" w16cid:durableId="4509D563"/>
-  <w16cid:commentId w16cid:paraId="0F719E1D" w16cid:durableId="58F9676D"/>
-  <w16cid:commentId w16cid:paraId="540CD8C7" w16cid:durableId="193FA61E"/>
-  <w16cid:commentId w16cid:paraId="3FAFC740" w16cid:durableId="53076652"/>
-  <w16cid:commentId w16cid:paraId="2AA092CC" w16cid:durableId="7B8C3F3D"/>
-  <w16cid:commentId w16cid:paraId="26E4CAD9" w16cid:durableId="5F30B980"/>
-  <w16cid:commentId w16cid:paraId="29CB51D9" w16cid:durableId="4375EE34"/>
-  <w16cid:commentId w16cid:paraId="6BD380DC" w16cid:durableId="67D68ECE"/>
-</w16cid:commentsIds>
-</file>
-
 <file path=word/endnotes.xml><?xml version="1.0" encoding="utf-8"?>
-<w:endnotes xmlns:wpc="http://schemas.microsoft.com/office/word/2010/wordprocessingCanvas" xmlns:mc="http://schemas.openxmlformats.org/markup-compatibility/2006" xmlns:o="urn:schemas-microsoft-com:office:office" xmlns:r="http://schemas.openxmlformats.org/officeDocument/2006/relationships" xmlns:m="http://schemas.openxmlformats.org/officeDocument/2006/math" xmlns:v="urn:schemas-microsoft-com:vml" xmlns:wp14="http://schemas.microsoft.com/office/word/2010/wordprocessingDrawing" xmlns:wp="http://schemas.openxmlformats.org/drawingml/2006/wordprocessingDrawing" xmlns:w10="urn:schemas-microsoft-com:office:word" xmlns:w="http://schemas.openxmlformats.org/wordprocessingml/2006/main" xmlns:w14="http://schemas.microsoft.com/office/word/2010/wordml" xmlns:wpg="http://schemas.microsoft.com/office/word/2010/wordprocessingGroup" xmlns:wpi="http://schemas.microsoft.com/office/word/2010/wordprocessingInk" xmlns:wne="http://schemas.microsoft.com/office/word/2006/wordml" xmlns:wps="http://schemas.microsoft.com/office/word/2010/wordprocessingShape" mc:Ignorable="w14 wp14">
+<w:endnotes xmlns:wpc="http://schemas.microsoft.com/office/word/2010/wordprocessingCanvas" xmlns:cx="http://schemas.microsoft.com/office/drawing/2014/chartex" xmlns:cx1="http://schemas.microsoft.com/office/drawing/2015/9/8/chartex" xmlns:cx2="http://schemas.microsoft.com/office/drawing/2015/10/21/chartex" xmlns:cx3="http://schemas.microsoft.com/office/drawing/2016/5/9/chartex" xmlns:cx4="http://schemas.microsoft.com/office/drawing/2016/5/10/chartex" xmlns:cx5="http://schemas.microsoft.com/office/drawing/2016/5/11/chartex" xmlns:cx6="http://schemas.microsoft.com/office/drawing/2016/5/12/chartex" xmlns:cx7="http://schemas.microsoft.com/office/drawing/2016/5/13/chartex" xmlns:cx8="http://schemas.microsoft.com/office/drawing/2016/5/14/chartex" xmlns:mc="http://schemas.openxmlformats.org/markup-compatibility/2006" xmlns:aink="http://schemas.microsoft.com/office/drawing/2016/ink" xmlns:am3d="http://schemas.microsoft.com/office/drawing/2017/model3d" xmlns:o="urn:schemas-microsoft-com:office:office" xmlns:r="http://schemas.openxmlformats.org/officeDocument/2006/relationships" xmlns:m="http://schemas.openxmlformats.org/officeDocument/2006/math" xmlns:v="urn:schemas-microsoft-com:vml" xmlns:wp14="http://schemas.microsoft.com/office/word/2010/wordprocessingDrawing" xmlns:wp="http://schemas.openxmlformats.org/drawingml/2006/wordprocessingDrawing" xmlns:w10="urn:schemas-microsoft-com:office:word" xmlns:w="http://schemas.openxmlformats.org/wordprocessingml/2006/main" xmlns:w14="http://schemas.microsoft.com/office/word/2010/wordml" xmlns:w15="http://schemas.microsoft.com/office/word/2012/wordml" xmlns:w16cex="http://schemas.microsoft.com/office/word/2018/wordml/cex" xmlns:w16cid="http://schemas.microsoft.com/office/word/2016/wordml/cid" xmlns:w16="http://schemas.microsoft.com/office/word/2018/wordml" xmlns:w16se="http://schemas.microsoft.com/office/word/2015/wordml/symex" xmlns:wpg="http://schemas.microsoft.com/office/word/2010/wordprocessingGroup" xmlns:wpi="http://schemas.microsoft.com/office/word/2010/wordprocessingInk" xmlns:wne="http://schemas.microsoft.com/office/word/2006/wordml" xmlns:wps="http://schemas.microsoft.com/office/word/2010/wordprocessingShape" mc:Ignorable="w14 w15 w16se w16cid w16 w16cex wp14">
   <w:endnote w:type="separator" w:id="-1">
     <w:p>
       <w:r>
@@ -11383,7 +10993,7 @@
 </file>
 
 <file path=word/footer1.xml><?xml version="1.0" encoding="utf-8"?>
-<w:ftr xmlns:wpc="http://schemas.microsoft.com/office/word/2010/wordprocessingCanvas" xmlns:mc="http://schemas.openxmlformats.org/markup-compatibility/2006" xmlns:o="urn:schemas-microsoft-com:office:office" xmlns:r="http://schemas.openxmlformats.org/officeDocument/2006/relationships" xmlns:m="http://schemas.openxmlformats.org/officeDocument/2006/math" xmlns:v="urn:schemas-microsoft-com:vml" xmlns:wp14="http://schemas.microsoft.com/office/word/2010/wordprocessingDrawing" xmlns:wp="http://schemas.openxmlformats.org/drawingml/2006/wordprocessingDrawing" xmlns:w10="urn:schemas-microsoft-com:office:word" xmlns:w="http://schemas.openxmlformats.org/wordprocessingml/2006/main" xmlns:w14="http://schemas.microsoft.com/office/word/2010/wordml" xmlns:wpg="http://schemas.microsoft.com/office/word/2010/wordprocessingGroup" xmlns:wpi="http://schemas.microsoft.com/office/word/2010/wordprocessingInk" xmlns:wne="http://schemas.microsoft.com/office/word/2006/wordml" xmlns:wps="http://schemas.microsoft.com/office/word/2010/wordprocessingShape" mc:Ignorable="w14 wp14">
+<w:ftr xmlns:wpc="http://schemas.microsoft.com/office/word/2010/wordprocessingCanvas" xmlns:cx="http://schemas.microsoft.com/office/drawing/2014/chartex" xmlns:cx1="http://schemas.microsoft.com/office/drawing/2015/9/8/chartex" xmlns:cx2="http://schemas.microsoft.com/office/drawing/2015/10/21/chartex" xmlns:cx3="http://schemas.microsoft.com/office/drawing/2016/5/9/chartex" xmlns:cx4="http://schemas.microsoft.com/office/drawing/2016/5/10/chartex" xmlns:cx5="http://schemas.microsoft.com/office/drawing/2016/5/11/chartex" xmlns:cx6="http://schemas.microsoft.com/office/drawing/2016/5/12/chartex" xmlns:cx7="http://schemas.microsoft.com/office/drawing/2016/5/13/chartex" xmlns:cx8="http://schemas.microsoft.com/office/drawing/2016/5/14/chartex" xmlns:mc="http://schemas.openxmlformats.org/markup-compatibility/2006" xmlns:aink="http://schemas.microsoft.com/office/drawing/2016/ink" xmlns:am3d="http://schemas.microsoft.com/office/drawing/2017/model3d" xmlns:o="urn:schemas-microsoft-com:office:office" xmlns:r="http://schemas.openxmlformats.org/officeDocument/2006/relationships" xmlns:m="http://schemas.openxmlformats.org/officeDocument/2006/math" xmlns:v="urn:schemas-microsoft-com:vml" xmlns:wp14="http://schemas.microsoft.com/office/word/2010/wordprocessingDrawing" xmlns:wp="http://schemas.openxmlformats.org/drawingml/2006/wordprocessingDrawing" xmlns:w10="urn:schemas-microsoft-com:office:word" xmlns:w="http://schemas.openxmlformats.org/wordprocessingml/2006/main" xmlns:w14="http://schemas.microsoft.com/office/word/2010/wordml" xmlns:w15="http://schemas.microsoft.com/office/word/2012/wordml" xmlns:w16cex="http://schemas.microsoft.com/office/word/2018/wordml/cex" xmlns:w16cid="http://schemas.microsoft.com/office/word/2016/wordml/cid" xmlns:w16="http://schemas.microsoft.com/office/word/2018/wordml" xmlns:w16se="http://schemas.microsoft.com/office/word/2015/wordml/symex" xmlns:wpg="http://schemas.microsoft.com/office/word/2010/wordprocessingGroup" xmlns:wpi="http://schemas.microsoft.com/office/word/2010/wordprocessingInk" xmlns:wne="http://schemas.microsoft.com/office/word/2006/wordml" xmlns:wps="http://schemas.microsoft.com/office/word/2010/wordprocessingShape" mc:Ignorable="w14 w15 w16se w16cid w16 w16cex wp14">
   <w:p>
     <w:pPr>
       <w:pBdr>
@@ -11444,7 +11054,7 @@
 </file>
 
 <file path=word/footer2.xml><?xml version="1.0" encoding="utf-8"?>
-<w:ftr xmlns:wpc="http://schemas.microsoft.com/office/word/2010/wordprocessingCanvas" xmlns:mc="http://schemas.openxmlformats.org/markup-compatibility/2006" xmlns:o="urn:schemas-microsoft-com:office:office" xmlns:r="http://schemas.openxmlformats.org/officeDocument/2006/relationships" xmlns:m="http://schemas.openxmlformats.org/officeDocument/2006/math" xmlns:v="urn:schemas-microsoft-com:vml" xmlns:wp14="http://schemas.microsoft.com/office/word/2010/wordprocessingDrawing" xmlns:wp="http://schemas.openxmlformats.org/drawingml/2006/wordprocessingDrawing" xmlns:w10="urn:schemas-microsoft-com:office:word" xmlns:w="http://schemas.openxmlformats.org/wordprocessingml/2006/main" xmlns:w14="http://schemas.microsoft.com/office/word/2010/wordml" xmlns:wpg="http://schemas.microsoft.com/office/word/2010/wordprocessingGroup" xmlns:wpi="http://schemas.microsoft.com/office/word/2010/wordprocessingInk" xmlns:wne="http://schemas.microsoft.com/office/word/2006/wordml" xmlns:wps="http://schemas.microsoft.com/office/word/2010/wordprocessingShape" mc:Ignorable="w14 wp14">
+<w:ftr xmlns:wpc="http://schemas.microsoft.com/office/word/2010/wordprocessingCanvas" xmlns:cx="http://schemas.microsoft.com/office/drawing/2014/chartex" xmlns:cx1="http://schemas.microsoft.com/office/drawing/2015/9/8/chartex" xmlns:cx2="http://schemas.microsoft.com/office/drawing/2015/10/21/chartex" xmlns:cx3="http://schemas.microsoft.com/office/drawing/2016/5/9/chartex" xmlns:cx4="http://schemas.microsoft.com/office/drawing/2016/5/10/chartex" xmlns:cx5="http://schemas.microsoft.com/office/drawing/2016/5/11/chartex" xmlns:cx6="http://schemas.microsoft.com/office/drawing/2016/5/12/chartex" xmlns:cx7="http://schemas.microsoft.com/office/drawing/2016/5/13/chartex" xmlns:cx8="http://schemas.microsoft.com/office/drawing/2016/5/14/chartex" xmlns:mc="http://schemas.openxmlformats.org/markup-compatibility/2006" xmlns:aink="http://schemas.microsoft.com/office/drawing/2016/ink" xmlns:am3d="http://schemas.microsoft.com/office/drawing/2017/model3d" xmlns:o="urn:schemas-microsoft-com:office:office" xmlns:r="http://schemas.openxmlformats.org/officeDocument/2006/relationships" xmlns:m="http://schemas.openxmlformats.org/officeDocument/2006/math" xmlns:v="urn:schemas-microsoft-com:vml" xmlns:wp14="http://schemas.microsoft.com/office/word/2010/wordprocessingDrawing" xmlns:wp="http://schemas.openxmlformats.org/drawingml/2006/wordprocessingDrawing" xmlns:w10="urn:schemas-microsoft-com:office:word" xmlns:w="http://schemas.openxmlformats.org/wordprocessingml/2006/main" xmlns:w14="http://schemas.microsoft.com/office/word/2010/wordml" xmlns:w15="http://schemas.microsoft.com/office/word/2012/wordml" xmlns:w16cex="http://schemas.microsoft.com/office/word/2018/wordml/cex" xmlns:w16cid="http://schemas.microsoft.com/office/word/2016/wordml/cid" xmlns:w16="http://schemas.microsoft.com/office/word/2018/wordml" xmlns:w16se="http://schemas.microsoft.com/office/word/2015/wordml/symex" xmlns:wpg="http://schemas.microsoft.com/office/word/2010/wordprocessingGroup" xmlns:wpi="http://schemas.microsoft.com/office/word/2010/wordprocessingInk" xmlns:wne="http://schemas.microsoft.com/office/word/2006/wordml" xmlns:wps="http://schemas.microsoft.com/office/word/2010/wordprocessingShape" mc:Ignorable="w14 w15 w16se w16cid w16 w16cex wp14">
   <w:p>
     <w:pPr>
       <w:pBdr>
@@ -11553,7 +11163,7 @@
 </file>
 
 <file path=word/footer3.xml><?xml version="1.0" encoding="utf-8"?>
-<w:ftr xmlns:wpc="http://schemas.microsoft.com/office/word/2010/wordprocessingCanvas" xmlns:mc="http://schemas.openxmlformats.org/markup-compatibility/2006" xmlns:o="urn:schemas-microsoft-com:office:office" xmlns:r="http://schemas.openxmlformats.org/officeDocument/2006/relationships" xmlns:m="http://schemas.openxmlformats.org/officeDocument/2006/math" xmlns:v="urn:schemas-microsoft-com:vml" xmlns:wp14="http://schemas.microsoft.com/office/word/2010/wordprocessingDrawing" xmlns:wp="http://schemas.openxmlformats.org/drawingml/2006/wordprocessingDrawing" xmlns:w10="urn:schemas-microsoft-com:office:word" xmlns:w="http://schemas.openxmlformats.org/wordprocessingml/2006/main" xmlns:w14="http://schemas.microsoft.com/office/word/2010/wordml" xmlns:wpg="http://schemas.microsoft.com/office/word/2010/wordprocessingGroup" xmlns:wpi="http://schemas.microsoft.com/office/word/2010/wordprocessingInk" xmlns:wne="http://schemas.microsoft.com/office/word/2006/wordml" xmlns:wps="http://schemas.microsoft.com/office/word/2010/wordprocessingShape" mc:Ignorable="w14 wp14">
+<w:ftr xmlns:wpc="http://schemas.microsoft.com/office/word/2010/wordprocessingCanvas" xmlns:cx="http://schemas.microsoft.com/office/drawing/2014/chartex" xmlns:cx1="http://schemas.microsoft.com/office/drawing/2015/9/8/chartex" xmlns:cx2="http://schemas.microsoft.com/office/drawing/2015/10/21/chartex" xmlns:cx3="http://schemas.microsoft.com/office/drawing/2016/5/9/chartex" xmlns:cx4="http://schemas.microsoft.com/office/drawing/2016/5/10/chartex" xmlns:cx5="http://schemas.microsoft.com/office/drawing/2016/5/11/chartex" xmlns:cx6="http://schemas.microsoft.com/office/drawing/2016/5/12/chartex" xmlns:cx7="http://schemas.microsoft.com/office/drawing/2016/5/13/chartex" xmlns:cx8="http://schemas.microsoft.com/office/drawing/2016/5/14/chartex" xmlns:mc="http://schemas.openxmlformats.org/markup-compatibility/2006" xmlns:aink="http://schemas.microsoft.com/office/drawing/2016/ink" xmlns:am3d="http://schemas.microsoft.com/office/drawing/2017/model3d" xmlns:o="urn:schemas-microsoft-com:office:office" xmlns:r="http://schemas.openxmlformats.org/officeDocument/2006/relationships" xmlns:m="http://schemas.openxmlformats.org/officeDocument/2006/math" xmlns:v="urn:schemas-microsoft-com:vml" xmlns:wp14="http://schemas.microsoft.com/office/word/2010/wordprocessingDrawing" xmlns:wp="http://schemas.openxmlformats.org/drawingml/2006/wordprocessingDrawing" xmlns:w10="urn:schemas-microsoft-com:office:word" xmlns:w="http://schemas.openxmlformats.org/wordprocessingml/2006/main" xmlns:w14="http://schemas.microsoft.com/office/word/2010/wordml" xmlns:w15="http://schemas.microsoft.com/office/word/2012/wordml" xmlns:w16cex="http://schemas.microsoft.com/office/word/2018/wordml/cex" xmlns:w16cid="http://schemas.microsoft.com/office/word/2016/wordml/cid" xmlns:w16="http://schemas.microsoft.com/office/word/2018/wordml" xmlns:w16se="http://schemas.microsoft.com/office/word/2015/wordml/symex" xmlns:wpg="http://schemas.microsoft.com/office/word/2010/wordprocessingGroup" xmlns:wpi="http://schemas.microsoft.com/office/word/2010/wordprocessingInk" xmlns:wne="http://schemas.microsoft.com/office/word/2006/wordml" xmlns:wps="http://schemas.microsoft.com/office/word/2010/wordprocessingShape" mc:Ignorable="w14 w15 w16se w16cid w16 w16cex wp14">
   <w:p>
     <w:pPr>
       <w:pBdr>
@@ -11576,7 +11186,7 @@
 </file>
 
 <file path=word/footnotes.xml><?xml version="1.0" encoding="utf-8"?>
-<w:footnotes xmlns:wpc="http://schemas.microsoft.com/office/word/2010/wordprocessingCanvas" xmlns:mc="http://schemas.openxmlformats.org/markup-compatibility/2006" xmlns:o="urn:schemas-microsoft-com:office:office" xmlns:r="http://schemas.openxmlformats.org/officeDocument/2006/relationships" xmlns:m="http://schemas.openxmlformats.org/officeDocument/2006/math" xmlns:v="urn:schemas-microsoft-com:vml" xmlns:wp14="http://schemas.microsoft.com/office/word/2010/wordprocessingDrawing" xmlns:wp="http://schemas.openxmlformats.org/drawingml/2006/wordprocessingDrawing" xmlns:w10="urn:schemas-microsoft-com:office:word" xmlns:w="http://schemas.openxmlformats.org/wordprocessingml/2006/main" xmlns:w14="http://schemas.microsoft.com/office/word/2010/wordml" xmlns:wpg="http://schemas.microsoft.com/office/word/2010/wordprocessingGroup" xmlns:wpi="http://schemas.microsoft.com/office/word/2010/wordprocessingInk" xmlns:wne="http://schemas.microsoft.com/office/word/2006/wordml" xmlns:wps="http://schemas.microsoft.com/office/word/2010/wordprocessingShape" mc:Ignorable="w14 wp14">
+<w:footnotes xmlns:wpc="http://schemas.microsoft.com/office/word/2010/wordprocessingCanvas" xmlns:cx="http://schemas.microsoft.com/office/drawing/2014/chartex" xmlns:cx1="http://schemas.microsoft.com/office/drawing/2015/9/8/chartex" xmlns:cx2="http://schemas.microsoft.com/office/drawing/2015/10/21/chartex" xmlns:cx3="http://schemas.microsoft.com/office/drawing/2016/5/9/chartex" xmlns:cx4="http://schemas.microsoft.com/office/drawing/2016/5/10/chartex" xmlns:cx5="http://schemas.microsoft.com/office/drawing/2016/5/11/chartex" xmlns:cx6="http://schemas.microsoft.com/office/drawing/2016/5/12/chartex" xmlns:cx7="http://schemas.microsoft.com/office/drawing/2016/5/13/chartex" xmlns:cx8="http://schemas.microsoft.com/office/drawing/2016/5/14/chartex" xmlns:mc="http://schemas.openxmlformats.org/markup-compatibility/2006" xmlns:aink="http://schemas.microsoft.com/office/drawing/2016/ink" xmlns:am3d="http://schemas.microsoft.com/office/drawing/2017/model3d" xmlns:o="urn:schemas-microsoft-com:office:office" xmlns:r="http://schemas.openxmlformats.org/officeDocument/2006/relationships" xmlns:m="http://schemas.openxmlformats.org/officeDocument/2006/math" xmlns:v="urn:schemas-microsoft-com:vml" xmlns:wp14="http://schemas.microsoft.com/office/word/2010/wordprocessingDrawing" xmlns:wp="http://schemas.openxmlformats.org/drawingml/2006/wordprocessingDrawing" xmlns:w10="urn:schemas-microsoft-com:office:word" xmlns:w="http://schemas.openxmlformats.org/wordprocessingml/2006/main" xmlns:w14="http://schemas.microsoft.com/office/word/2010/wordml" xmlns:w15="http://schemas.microsoft.com/office/word/2012/wordml" xmlns:w16cex="http://schemas.microsoft.com/office/word/2018/wordml/cex" xmlns:w16cid="http://schemas.microsoft.com/office/word/2016/wordml/cid" xmlns:w16="http://schemas.microsoft.com/office/word/2018/wordml" xmlns:w16se="http://schemas.microsoft.com/office/word/2015/wordml/symex" xmlns:wpg="http://schemas.microsoft.com/office/word/2010/wordprocessingGroup" xmlns:wpi="http://schemas.microsoft.com/office/word/2010/wordprocessingInk" xmlns:wne="http://schemas.microsoft.com/office/word/2006/wordml" xmlns:wps="http://schemas.microsoft.com/office/word/2010/wordprocessingShape" mc:Ignorable="w14 w15 w16se w16cid w16 w16cex wp14">
   <w:footnote w:type="separator" w:id="-1">
     <w:p>
       <w:r>
@@ -11595,7 +11205,7 @@
 </file>
 
 <file path=word/header1.xml><?xml version="1.0" encoding="utf-8"?>
-<w:hdr xmlns:wpc="http://schemas.microsoft.com/office/word/2010/wordprocessingCanvas" xmlns:mc="http://schemas.openxmlformats.org/markup-compatibility/2006" xmlns:o="urn:schemas-microsoft-com:office:office" xmlns:r="http://schemas.openxmlformats.org/officeDocument/2006/relationships" xmlns:m="http://schemas.openxmlformats.org/officeDocument/2006/math" xmlns:v="urn:schemas-microsoft-com:vml" xmlns:wp14="http://schemas.microsoft.com/office/word/2010/wordprocessingDrawing" xmlns:wp="http://schemas.openxmlformats.org/drawingml/2006/wordprocessingDrawing" xmlns:w10="urn:schemas-microsoft-com:office:word" xmlns:w="http://schemas.openxmlformats.org/wordprocessingml/2006/main" xmlns:w14="http://schemas.microsoft.com/office/word/2010/wordml" xmlns:wpg="http://schemas.microsoft.com/office/word/2010/wordprocessingGroup" xmlns:wpi="http://schemas.microsoft.com/office/word/2010/wordprocessingInk" xmlns:wne="http://schemas.microsoft.com/office/word/2006/wordml" xmlns:wps="http://schemas.microsoft.com/office/word/2010/wordprocessingShape" mc:Ignorable="w14 wp14">
+<w:hdr xmlns:wpc="http://schemas.microsoft.com/office/word/2010/wordprocessingCanvas" xmlns:cx="http://schemas.microsoft.com/office/drawing/2014/chartex" xmlns:cx1="http://schemas.microsoft.com/office/drawing/2015/9/8/chartex" xmlns:cx2="http://schemas.microsoft.com/office/drawing/2015/10/21/chartex" xmlns:cx3="http://schemas.microsoft.com/office/drawing/2016/5/9/chartex" xmlns:cx4="http://schemas.microsoft.com/office/drawing/2016/5/10/chartex" xmlns:cx5="http://schemas.microsoft.com/office/drawing/2016/5/11/chartex" xmlns:cx6="http://schemas.microsoft.com/office/drawing/2016/5/12/chartex" xmlns:cx7="http://schemas.microsoft.com/office/drawing/2016/5/13/chartex" xmlns:cx8="http://schemas.microsoft.com/office/drawing/2016/5/14/chartex" xmlns:mc="http://schemas.openxmlformats.org/markup-compatibility/2006" xmlns:aink="http://schemas.microsoft.com/office/drawing/2016/ink" xmlns:am3d="http://schemas.microsoft.com/office/drawing/2017/model3d" xmlns:o="urn:schemas-microsoft-com:office:office" xmlns:r="http://schemas.openxmlformats.org/officeDocument/2006/relationships" xmlns:m="http://schemas.openxmlformats.org/officeDocument/2006/math" xmlns:v="urn:schemas-microsoft-com:vml" xmlns:wp14="http://schemas.microsoft.com/office/word/2010/wordprocessingDrawing" xmlns:wp="http://schemas.openxmlformats.org/drawingml/2006/wordprocessingDrawing" xmlns:w10="urn:schemas-microsoft-com:office:word" xmlns:w="http://schemas.openxmlformats.org/wordprocessingml/2006/main" xmlns:w14="http://schemas.microsoft.com/office/word/2010/wordml" xmlns:w15="http://schemas.microsoft.com/office/word/2012/wordml" xmlns:w16cex="http://schemas.microsoft.com/office/word/2018/wordml/cex" xmlns:w16cid="http://schemas.microsoft.com/office/word/2016/wordml/cid" xmlns:w16="http://schemas.microsoft.com/office/word/2018/wordml" xmlns:w16se="http://schemas.microsoft.com/office/word/2015/wordml/symex" xmlns:wpg="http://schemas.microsoft.com/office/word/2010/wordprocessingGroup" xmlns:wpi="http://schemas.microsoft.com/office/word/2010/wordprocessingInk" xmlns:wne="http://schemas.microsoft.com/office/word/2006/wordml" xmlns:wps="http://schemas.microsoft.com/office/word/2010/wordprocessingShape" mc:Ignorable="w14 w15 w16se w16cid w16 w16cex wp14">
   <w:p>
     <w:pPr>
       <w:pBdr>
@@ -11618,7 +11228,7 @@
 </file>
 
 <file path=word/header2.xml><?xml version="1.0" encoding="utf-8"?>
-<w:hdr xmlns:wpc="http://schemas.microsoft.com/office/word/2010/wordprocessingCanvas" xmlns:mc="http://schemas.openxmlformats.org/markup-compatibility/2006" xmlns:o="urn:schemas-microsoft-com:office:office" xmlns:r="http://schemas.openxmlformats.org/officeDocument/2006/relationships" xmlns:m="http://schemas.openxmlformats.org/officeDocument/2006/math" xmlns:v="urn:schemas-microsoft-com:vml" xmlns:wp14="http://schemas.microsoft.com/office/word/2010/wordprocessingDrawing" xmlns:wp="http://schemas.openxmlformats.org/drawingml/2006/wordprocessingDrawing" xmlns:w10="urn:schemas-microsoft-com:office:word" xmlns:w="http://schemas.openxmlformats.org/wordprocessingml/2006/main" xmlns:w14="http://schemas.microsoft.com/office/word/2010/wordml" xmlns:wpg="http://schemas.microsoft.com/office/word/2010/wordprocessingGroup" xmlns:wpi="http://schemas.microsoft.com/office/word/2010/wordprocessingInk" xmlns:wne="http://schemas.microsoft.com/office/word/2006/wordml" xmlns:wps="http://schemas.microsoft.com/office/word/2010/wordprocessingShape" mc:Ignorable="w14 wp14">
+<w:hdr xmlns:wpc="http://schemas.microsoft.com/office/word/2010/wordprocessingCanvas" xmlns:cx="http://schemas.microsoft.com/office/drawing/2014/chartex" xmlns:cx1="http://schemas.microsoft.com/office/drawing/2015/9/8/chartex" xmlns:cx2="http://schemas.microsoft.com/office/drawing/2015/10/21/chartex" xmlns:cx3="http://schemas.microsoft.com/office/drawing/2016/5/9/chartex" xmlns:cx4="http://schemas.microsoft.com/office/drawing/2016/5/10/chartex" xmlns:cx5="http://schemas.microsoft.com/office/drawing/2016/5/11/chartex" xmlns:cx6="http://schemas.microsoft.com/office/drawing/2016/5/12/chartex" xmlns:cx7="http://schemas.microsoft.com/office/drawing/2016/5/13/chartex" xmlns:cx8="http://schemas.microsoft.com/office/drawing/2016/5/14/chartex" xmlns:mc="http://schemas.openxmlformats.org/markup-compatibility/2006" xmlns:aink="http://schemas.microsoft.com/office/drawing/2016/ink" xmlns:am3d="http://schemas.microsoft.com/office/drawing/2017/model3d" xmlns:o="urn:schemas-microsoft-com:office:office" xmlns:r="http://schemas.openxmlformats.org/officeDocument/2006/relationships" xmlns:m="http://schemas.openxmlformats.org/officeDocument/2006/math" xmlns:v="urn:schemas-microsoft-com:vml" xmlns:wp14="http://schemas.microsoft.com/office/word/2010/wordprocessingDrawing" xmlns:wp="http://schemas.openxmlformats.org/drawingml/2006/wordprocessingDrawing" xmlns:w10="urn:schemas-microsoft-com:office:word" xmlns:w="http://schemas.openxmlformats.org/wordprocessingml/2006/main" xmlns:w14="http://schemas.microsoft.com/office/word/2010/wordml" xmlns:w15="http://schemas.microsoft.com/office/word/2012/wordml" xmlns:w16cex="http://schemas.microsoft.com/office/word/2018/wordml/cex" xmlns:w16cid="http://schemas.microsoft.com/office/word/2016/wordml/cid" xmlns:w16="http://schemas.microsoft.com/office/word/2018/wordml" xmlns:w16se="http://schemas.microsoft.com/office/word/2015/wordml/symex" xmlns:wpg="http://schemas.microsoft.com/office/word/2010/wordprocessingGroup" xmlns:wpi="http://schemas.microsoft.com/office/word/2010/wordprocessingInk" xmlns:wne="http://schemas.microsoft.com/office/word/2006/wordml" xmlns:wps="http://schemas.microsoft.com/office/word/2010/wordprocessingShape" mc:Ignorable="w14 w15 w16se w16cid w16 w16cex wp14">
   <w:p>
     <w:pPr>
       <w:pBdr>
@@ -11641,7 +11251,7 @@
 </file>
 
 <file path=word/header3.xml><?xml version="1.0" encoding="utf-8"?>
-<w:hdr xmlns:wpc="http://schemas.microsoft.com/office/word/2010/wordprocessingCanvas" xmlns:mc="http://schemas.openxmlformats.org/markup-compatibility/2006" xmlns:o="urn:schemas-microsoft-com:office:office" xmlns:r="http://schemas.openxmlformats.org/officeDocument/2006/relationships" xmlns:m="http://schemas.openxmlformats.org/officeDocument/2006/math" xmlns:v="urn:schemas-microsoft-com:vml" xmlns:wp14="http://schemas.microsoft.com/office/word/2010/wordprocessingDrawing" xmlns:wp="http://schemas.openxmlformats.org/drawingml/2006/wordprocessingDrawing" xmlns:w10="urn:schemas-microsoft-com:office:word" xmlns:w="http://schemas.openxmlformats.org/wordprocessingml/2006/main" xmlns:w14="http://schemas.microsoft.com/office/word/2010/wordml" xmlns:wpg="http://schemas.microsoft.com/office/word/2010/wordprocessingGroup" xmlns:wpi="http://schemas.microsoft.com/office/word/2010/wordprocessingInk" xmlns:wne="http://schemas.microsoft.com/office/word/2006/wordml" xmlns:wps="http://schemas.microsoft.com/office/word/2010/wordprocessingShape" mc:Ignorable="w14 wp14">
+<w:hdr xmlns:wpc="http://schemas.microsoft.com/office/word/2010/wordprocessingCanvas" xmlns:cx="http://schemas.microsoft.com/office/drawing/2014/chartex" xmlns:cx1="http://schemas.microsoft.com/office/drawing/2015/9/8/chartex" xmlns:cx2="http://schemas.microsoft.com/office/drawing/2015/10/21/chartex" xmlns:cx3="http://schemas.microsoft.com/office/drawing/2016/5/9/chartex" xmlns:cx4="http://schemas.microsoft.com/office/drawing/2016/5/10/chartex" xmlns:cx5="http://schemas.microsoft.com/office/drawing/2016/5/11/chartex" xmlns:cx6="http://schemas.microsoft.com/office/drawing/2016/5/12/chartex" xmlns:cx7="http://schemas.microsoft.com/office/drawing/2016/5/13/chartex" xmlns:cx8="http://schemas.microsoft.com/office/drawing/2016/5/14/chartex" xmlns:mc="http://schemas.openxmlformats.org/markup-compatibility/2006" xmlns:aink="http://schemas.microsoft.com/office/drawing/2016/ink" xmlns:am3d="http://schemas.microsoft.com/office/drawing/2017/model3d" xmlns:o="urn:schemas-microsoft-com:office:office" xmlns:r="http://schemas.openxmlformats.org/officeDocument/2006/relationships" xmlns:m="http://schemas.openxmlformats.org/officeDocument/2006/math" xmlns:v="urn:schemas-microsoft-com:vml" xmlns:wp14="http://schemas.microsoft.com/office/word/2010/wordprocessingDrawing" xmlns:wp="http://schemas.openxmlformats.org/drawingml/2006/wordprocessingDrawing" xmlns:w10="urn:schemas-microsoft-com:office:word" xmlns:w="http://schemas.openxmlformats.org/wordprocessingml/2006/main" xmlns:w14="http://schemas.microsoft.com/office/word/2010/wordml" xmlns:w15="http://schemas.microsoft.com/office/word/2012/wordml" xmlns:w16cex="http://schemas.microsoft.com/office/word/2018/wordml/cex" xmlns:w16cid="http://schemas.microsoft.com/office/word/2016/wordml/cid" xmlns:w16="http://schemas.microsoft.com/office/word/2018/wordml" xmlns:w16se="http://schemas.microsoft.com/office/word/2015/wordml/symex" xmlns:wpg="http://schemas.microsoft.com/office/word/2010/wordprocessingGroup" xmlns:wpi="http://schemas.microsoft.com/office/word/2010/wordprocessingInk" xmlns:wne="http://schemas.microsoft.com/office/word/2006/wordml" xmlns:wps="http://schemas.microsoft.com/office/word/2010/wordprocessingShape" mc:Ignorable="w14 w15 w16se w16cid w16 w16cex wp14">
   <w:p>
     <w:pPr>
       <w:pBdr>
@@ -11664,8 +11274,8 @@
 </file>
 
 <file path=word/numbering.xml><?xml version="1.0" encoding="utf-8"?>
-<w:numbering xmlns:wpc="http://schemas.microsoft.com/office/word/2010/wordprocessingCanvas" xmlns:mc="http://schemas.openxmlformats.org/markup-compatibility/2006" xmlns:o="urn:schemas-microsoft-com:office:office" xmlns:r="http://schemas.openxmlformats.org/officeDocument/2006/relationships" xmlns:m="http://schemas.openxmlformats.org/officeDocument/2006/math" xmlns:v="urn:schemas-microsoft-com:vml" xmlns:wp14="http://schemas.microsoft.com/office/word/2010/wordprocessingDrawing" xmlns:wp="http://schemas.openxmlformats.org/drawingml/2006/wordprocessingDrawing" xmlns:w10="urn:schemas-microsoft-com:office:word" xmlns:w="http://schemas.openxmlformats.org/wordprocessingml/2006/main" xmlns:w14="http://schemas.microsoft.com/office/word/2010/wordml" xmlns:wpg="http://schemas.microsoft.com/office/word/2010/wordprocessingGroup" xmlns:wpi="http://schemas.microsoft.com/office/word/2010/wordprocessingInk" xmlns:wne="http://schemas.microsoft.com/office/word/2006/wordml" xmlns:wps="http://schemas.microsoft.com/office/word/2010/wordprocessingShape" mc:Ignorable="w14 wp14">
-  <w:abstractNum w:abstractNumId="0">
+<w:numbering xmlns:wpc="http://schemas.microsoft.com/office/word/2010/wordprocessingCanvas" xmlns:cx="http://schemas.microsoft.com/office/drawing/2014/chartex" xmlns:cx1="http://schemas.microsoft.com/office/drawing/2015/9/8/chartex" xmlns:cx2="http://schemas.microsoft.com/office/drawing/2015/10/21/chartex" xmlns:cx3="http://schemas.microsoft.com/office/drawing/2016/5/9/chartex" xmlns:cx4="http://schemas.microsoft.com/office/drawing/2016/5/10/chartex" xmlns:cx5="http://schemas.microsoft.com/office/drawing/2016/5/11/chartex" xmlns:cx6="http://schemas.microsoft.com/office/drawing/2016/5/12/chartex" xmlns:cx7="http://schemas.microsoft.com/office/drawing/2016/5/13/chartex" xmlns:cx8="http://schemas.microsoft.com/office/drawing/2016/5/14/chartex" xmlns:mc="http://schemas.openxmlformats.org/markup-compatibility/2006" xmlns:aink="http://schemas.microsoft.com/office/drawing/2016/ink" xmlns:am3d="http://schemas.microsoft.com/office/drawing/2017/model3d" xmlns:o="urn:schemas-microsoft-com:office:office" xmlns:r="http://schemas.openxmlformats.org/officeDocument/2006/relationships" xmlns:m="http://schemas.openxmlformats.org/officeDocument/2006/math" xmlns:v="urn:schemas-microsoft-com:vml" xmlns:wp14="http://schemas.microsoft.com/office/word/2010/wordprocessingDrawing" xmlns:wp="http://schemas.openxmlformats.org/drawingml/2006/wordprocessingDrawing" xmlns:w10="urn:schemas-microsoft-com:office:word" xmlns:w="http://schemas.openxmlformats.org/wordprocessingml/2006/main" xmlns:w14="http://schemas.microsoft.com/office/word/2010/wordml" xmlns:w15="http://schemas.microsoft.com/office/word/2012/wordml" xmlns:w16cex="http://schemas.microsoft.com/office/word/2018/wordml/cex" xmlns:w16cid="http://schemas.microsoft.com/office/word/2016/wordml/cid" xmlns:w16="http://schemas.microsoft.com/office/word/2018/wordml" xmlns:w16se="http://schemas.microsoft.com/office/word/2015/wordml/symex" xmlns:wpg="http://schemas.microsoft.com/office/word/2010/wordprocessingGroup" xmlns:wpi="http://schemas.microsoft.com/office/word/2010/wordprocessingInk" xmlns:wne="http://schemas.microsoft.com/office/word/2006/wordml" xmlns:wps="http://schemas.microsoft.com/office/word/2010/wordprocessingShape" mc:Ignorable="w14 w15 w16se w16cid w16 w16cex wp14">
+  <w:abstractNum w:abstractNumId="0" w15:restartNumberingAfterBreak="0">
     <w:nsid w:val="00000003"/>
     <w:multiLevelType w:val="multilevel"/>
     <w:tmpl w:val="00000003"/>
@@ -11786,7 +11396,7 @@
       </w:pPr>
     </w:lvl>
   </w:abstractNum>
-  <w:abstractNum w:abstractNumId="1">
+  <w:abstractNum w:abstractNumId="1" w15:restartNumberingAfterBreak="0">
     <w:nsid w:val="00000004"/>
     <w:multiLevelType w:val="multilevel"/>
     <w:tmpl w:val="00000004"/>
@@ -11906,7 +11516,7 @@
       </w:pPr>
     </w:lvl>
   </w:abstractNum>
-  <w:abstractNum w:abstractNumId="2">
+  <w:abstractNum w:abstractNumId="2" w15:restartNumberingAfterBreak="0">
     <w:nsid w:val="00000005"/>
     <w:multiLevelType w:val="multilevel"/>
     <w:tmpl w:val="00000005"/>
@@ -12020,7 +11630,7 @@
       </w:pPr>
     </w:lvl>
   </w:abstractNum>
-  <w:abstractNum w:abstractNumId="3">
+  <w:abstractNum w:abstractNumId="3" w15:restartNumberingAfterBreak="0">
     <w:nsid w:val="00000006"/>
     <w:multiLevelType w:val="multilevel"/>
     <w:tmpl w:val="00000006"/>
@@ -12161,7 +11771,7 @@
       </w:rPr>
     </w:lvl>
   </w:abstractNum>
-  <w:abstractNum w:abstractNumId="4">
+  <w:abstractNum w:abstractNumId="4" w15:restartNumberingAfterBreak="0">
     <w:nsid w:val="021104E8"/>
     <w:multiLevelType w:val="multilevel"/>
     <w:tmpl w:val="AB38F472"/>
@@ -12275,7 +11885,7 @@
       </w:pPr>
     </w:lvl>
   </w:abstractNum>
-  <w:abstractNum w:abstractNumId="5">
+  <w:abstractNum w:abstractNumId="5" w15:restartNumberingAfterBreak="0">
     <w:nsid w:val="060A4C83"/>
     <w:multiLevelType w:val="hybridMultilevel"/>
     <w:tmpl w:val="27682EE4"/>
@@ -12361,7 +11971,7 @@
       </w:pPr>
     </w:lvl>
   </w:abstractNum>
-  <w:abstractNum w:abstractNumId="6">
+  <w:abstractNum w:abstractNumId="6" w15:restartNumberingAfterBreak="0">
     <w:nsid w:val="0C401BCB"/>
     <w:multiLevelType w:val="hybridMultilevel"/>
     <w:tmpl w:val="49E4FE70"/>
@@ -12447,7 +12057,7 @@
       </w:pPr>
     </w:lvl>
   </w:abstractNum>
-  <w:abstractNum w:abstractNumId="7">
+  <w:abstractNum w:abstractNumId="7" w15:restartNumberingAfterBreak="0">
     <w:nsid w:val="0CD91FB0"/>
     <w:multiLevelType w:val="hybridMultilevel"/>
     <w:tmpl w:val="A1B29C76"/>
@@ -12533,7 +12143,7 @@
       </w:pPr>
     </w:lvl>
   </w:abstractNum>
-  <w:abstractNum w:abstractNumId="8">
+  <w:abstractNum w:abstractNumId="8" w15:restartNumberingAfterBreak="0">
     <w:nsid w:val="0D2B5B77"/>
     <w:multiLevelType w:val="multilevel"/>
     <w:tmpl w:val="7E9CC0F4"/>
@@ -12651,7 +12261,7 @@
       </w:pPr>
     </w:lvl>
   </w:abstractNum>
-  <w:abstractNum w:abstractNumId="9">
+  <w:abstractNum w:abstractNumId="9" w15:restartNumberingAfterBreak="0">
     <w:nsid w:val="0F031F16"/>
     <w:multiLevelType w:val="hybridMultilevel"/>
     <w:tmpl w:val="578266F8"/>
@@ -12737,7 +12347,7 @@
       </w:pPr>
     </w:lvl>
   </w:abstractNum>
-  <w:abstractNum w:abstractNumId="10">
+  <w:abstractNum w:abstractNumId="10" w15:restartNumberingAfterBreak="0">
     <w:nsid w:val="241D1E7E"/>
     <w:multiLevelType w:val="multilevel"/>
     <w:tmpl w:val="7E9CC0F4"/>
@@ -12856,7 +12466,7 @@
       </w:pPr>
     </w:lvl>
   </w:abstractNum>
-  <w:abstractNum w:abstractNumId="11">
+  <w:abstractNum w:abstractNumId="11" w15:restartNumberingAfterBreak="0">
     <w:nsid w:val="244C3A2A"/>
     <w:multiLevelType w:val="hybridMultilevel"/>
     <w:tmpl w:val="2FA2CF98"/>
@@ -12942,7 +12552,7 @@
       </w:pPr>
     </w:lvl>
   </w:abstractNum>
-  <w:abstractNum w:abstractNumId="12">
+  <w:abstractNum w:abstractNumId="12" w15:restartNumberingAfterBreak="0">
     <w:nsid w:val="27326520"/>
     <w:multiLevelType w:val="hybridMultilevel"/>
     <w:tmpl w:val="08B42526"/>
@@ -13031,7 +12641,7 @@
       </w:pPr>
     </w:lvl>
   </w:abstractNum>
-  <w:abstractNum w:abstractNumId="13">
+  <w:abstractNum w:abstractNumId="13" w15:restartNumberingAfterBreak="0">
     <w:nsid w:val="28F61C12"/>
     <w:multiLevelType w:val="hybridMultilevel"/>
     <w:tmpl w:val="0BEA7E9A"/>
@@ -13120,7 +12730,7 @@
       </w:pPr>
     </w:lvl>
   </w:abstractNum>
-  <w:abstractNum w:abstractNumId="14">
+  <w:abstractNum w:abstractNumId="14" w15:restartNumberingAfterBreak="0">
     <w:nsid w:val="2A4C56B5"/>
     <w:multiLevelType w:val="hybridMultilevel"/>
     <w:tmpl w:val="27682EE4"/>
@@ -13206,7 +12816,7 @@
       </w:pPr>
     </w:lvl>
   </w:abstractNum>
-  <w:abstractNum w:abstractNumId="15">
+  <w:abstractNum w:abstractNumId="15" w15:restartNumberingAfterBreak="0">
     <w:nsid w:val="2AD97526"/>
     <w:multiLevelType w:val="hybridMultilevel"/>
     <w:tmpl w:val="05A260D6"/>
@@ -13319,7 +12929,7 @@
       </w:rPr>
     </w:lvl>
   </w:abstractNum>
-  <w:abstractNum w:abstractNumId="16">
+  <w:abstractNum w:abstractNumId="16" w15:restartNumberingAfterBreak="0">
     <w:nsid w:val="2EC32E9F"/>
     <w:multiLevelType w:val="hybridMultilevel"/>
     <w:tmpl w:val="27682EE4"/>
@@ -13405,7 +13015,7 @@
       </w:pPr>
     </w:lvl>
   </w:abstractNum>
-  <w:abstractNum w:abstractNumId="17">
+  <w:abstractNum w:abstractNumId="17" w15:restartNumberingAfterBreak="0">
     <w:nsid w:val="3ACB2BC7"/>
     <w:multiLevelType w:val="multilevel"/>
     <w:tmpl w:val="44F4DB12"/>
@@ -13491,7 +13101,7 @@
       </w:pPr>
     </w:lvl>
   </w:abstractNum>
-  <w:abstractNum w:abstractNumId="18">
+  <w:abstractNum w:abstractNumId="18" w15:restartNumberingAfterBreak="0">
     <w:nsid w:val="4E5F4765"/>
     <w:multiLevelType w:val="hybridMultilevel"/>
     <w:tmpl w:val="5FF49D68"/>
@@ -13580,7 +13190,7 @@
       </w:pPr>
     </w:lvl>
   </w:abstractNum>
-  <w:abstractNum w:abstractNumId="19">
+  <w:abstractNum w:abstractNumId="19" w15:restartNumberingAfterBreak="0">
     <w:nsid w:val="4F2916FA"/>
     <w:multiLevelType w:val="hybridMultilevel"/>
     <w:tmpl w:val="F6B2D080"/>
@@ -13666,7 +13276,7 @@
       </w:pPr>
     </w:lvl>
   </w:abstractNum>
-  <w:abstractNum w:abstractNumId="20">
+  <w:abstractNum w:abstractNumId="20" w15:restartNumberingAfterBreak="0">
     <w:nsid w:val="5BA768AE"/>
     <w:multiLevelType w:val="hybridMultilevel"/>
     <w:tmpl w:val="578266F8"/>
@@ -13752,7 +13362,7 @@
       </w:pPr>
     </w:lvl>
   </w:abstractNum>
-  <w:abstractNum w:abstractNumId="21">
+  <w:abstractNum w:abstractNumId="21" w15:restartNumberingAfterBreak="0">
     <w:nsid w:val="5C4B6579"/>
     <w:multiLevelType w:val="hybridMultilevel"/>
     <w:tmpl w:val="2ED4F3FC"/>
@@ -13838,7 +13448,7 @@
       </w:pPr>
     </w:lvl>
   </w:abstractNum>
-  <w:abstractNum w:abstractNumId="22">
+  <w:abstractNum w:abstractNumId="22" w15:restartNumberingAfterBreak="0">
     <w:nsid w:val="5DDB700E"/>
     <w:multiLevelType w:val="hybridMultilevel"/>
     <w:tmpl w:val="41E69A0C"/>
@@ -13924,7 +13534,7 @@
       </w:pPr>
     </w:lvl>
   </w:abstractNum>
-  <w:abstractNum w:abstractNumId="23">
+  <w:abstractNum w:abstractNumId="23" w15:restartNumberingAfterBreak="0">
     <w:nsid w:val="7FC44C9F"/>
     <w:multiLevelType w:val="hybridMultilevel"/>
     <w:tmpl w:val="27682EE4"/>
@@ -14085,19 +13695,8 @@
 </w:numbering>
 </file>
 
-<file path=word/people.xml><?xml version="1.0" encoding="utf-8"?>
-<w15:people xmlns:mc="http://schemas.openxmlformats.org/markup-compatibility/2006" xmlns:w15="http://schemas.microsoft.com/office/word/2012/wordml" mc:Ignorable="w15">
-  <w15:person w15:author="Radhika Nagardona">
-    <w15:presenceInfo w15:providerId="AD" w15:userId="S::radhika.nagardona@aspiresys.com::98898ef2-9352-4081-8e23-fb4bfb1a4b8f"/>
-  </w15:person>
-  <w15:person w15:author="Srikanth Kumbagalla">
-    <w15:presenceInfo w15:providerId="AD" w15:userId="S::srikanth.kumbagalla@aspiresys.com::249aad96-587f-4be2-9235-25a953e7fb06"/>
-  </w15:person>
-</w15:people>
-</file>
-
 <file path=word/styles.xml><?xml version="1.0" encoding="utf-8"?>
-<w:styles xmlns:mc="http://schemas.openxmlformats.org/markup-compatibility/2006" xmlns:r="http://schemas.openxmlformats.org/officeDocument/2006/relationships" xmlns:w="http://schemas.openxmlformats.org/wordprocessingml/2006/main" xmlns:w14="http://schemas.microsoft.com/office/word/2010/wordml" mc:Ignorable="w14">
+<w:styles xmlns:mc="http://schemas.openxmlformats.org/markup-compatibility/2006" xmlns:r="http://schemas.openxmlformats.org/officeDocument/2006/relationships" xmlns:w="http://schemas.openxmlformats.org/wordprocessingml/2006/main" xmlns:w14="http://schemas.microsoft.com/office/word/2010/wordml" xmlns:w15="http://schemas.microsoft.com/office/word/2012/wordml" xmlns:w16cex="http://schemas.microsoft.com/office/word/2018/wordml/cex" xmlns:w16cid="http://schemas.microsoft.com/office/word/2016/wordml/cid" xmlns:w16="http://schemas.microsoft.com/office/word/2018/wordml" xmlns:w16se="http://schemas.microsoft.com/office/word/2015/wordml/symex" mc:Ignorable="w14 w15 w16se w16cid w16 w16cex">
   <w:docDefaults>
     <w:rPrDefault>
       <w:rPr>
@@ -14107,926 +13706,383 @@
     </w:rPrDefault>
     <w:pPrDefault/>
   </w:docDefaults>
-  <w:latentStyles w:defLockedState="0" w:defUIPriority="99" w:defSemiHidden="1" w:defUnhideWhenUsed="1" w:defQFormat="0" w:count="267">
-    <w:lsdException w:name="Normal" w:semiHidden="0" w:uiPriority="0" w:unhideWhenUsed="0" w:qFormat="1"/>
-    <w:lsdException w:name="heading 1" w:semiHidden="0" w:uiPriority="9" w:unhideWhenUsed="0" w:qFormat="1"/>
-    <w:lsdException w:name="heading 2" w:uiPriority="9" w:qFormat="1"/>
-    <w:lsdException w:name="heading 3" w:uiPriority="9" w:qFormat="1"/>
-    <w:lsdException w:name="heading 4" w:uiPriority="9" w:qFormat="1"/>
-    <w:lsdException w:name="heading 5" w:uiPriority="9" w:qFormat="1"/>
-    <w:lsdException w:name="heading 6" w:uiPriority="9" w:qFormat="1"/>
-    <w:lsdException w:name="heading 7" w:uiPriority="9" w:qFormat="1"/>
-    <w:lsdException w:name="heading 8" w:uiPriority="9" w:qFormat="1"/>
-    <w:lsdException w:name="heading 9" w:uiPriority="9" w:qFormat="1"/>
-    <w:lsdException w:name="toc 1" w:uiPriority="39"/>
-    <w:lsdException w:name="toc 2" w:uiPriority="39"/>
-    <w:lsdException w:name="toc 3" w:uiPriority="39"/>
-    <w:lsdException w:name="toc 4" w:uiPriority="39"/>
-    <w:lsdException w:name="toc 5" w:uiPriority="39"/>
-    <w:lsdException w:name="toc 6" w:uiPriority="39"/>
-    <w:lsdException w:name="toc 7" w:uiPriority="39"/>
-    <w:lsdException w:name="toc 8" w:uiPriority="39"/>
-    <w:lsdException w:name="toc 9" w:uiPriority="39"/>
-    <w:lsdException w:name="caption" w:uiPriority="35" w:qFormat="1"/>
-    <w:lsdException w:name="Title" w:semiHidden="0" w:uiPriority="0" w:unhideWhenUsed="0" w:qFormat="1"/>
-    <w:lsdException w:name="Default Paragraph Font" w:uiPriority="1"/>
-    <w:lsdException w:name="Body Text" w:uiPriority="0"/>
-    <w:lsdException w:name="Subtitle" w:semiHidden="0" w:uiPriority="11" w:unhideWhenUsed="0" w:qFormat="1"/>
-    <w:lsdException w:name="Strong" w:semiHidden="0" w:uiPriority="22" w:unhideWhenUsed="0" w:qFormat="1"/>
-    <w:lsdException w:name="Emphasis" w:semiHidden="0" w:uiPriority="20" w:unhideWhenUsed="0" w:qFormat="1"/>
-    <w:lsdException w:name="Table Grid" w:semiHidden="0" w:uiPriority="59" w:unhideWhenUsed="0"/>
-    <w:lsdException w:name="Placeholder Text" w:unhideWhenUsed="0"/>
-    <w:lsdException w:name="No Spacing" w:semiHidden="0" w:uiPriority="1" w:unhideWhenUsed="0" w:qFormat="1"/>
-    <w:lsdException w:name="Light Shading" w:semiHidden="0" w:uiPriority="60" w:unhideWhenUsed="0"/>
-    <w:lsdException w:name="Light List" w:semiHidden="0" w:uiPriority="61" w:unhideWhenUsed="0"/>
-    <w:lsdException w:name="Light Grid" w:semiHidden="0" w:uiPriority="62" w:unhideWhenUsed="0"/>
-    <w:lsdException w:name="Medium Shading 1" w:semiHidden="0" w:uiPriority="63" w:unhideWhenUsed="0"/>
-    <w:lsdException w:name="Medium Shading 2" w:semiHidden="0" w:uiPriority="64" w:unhideWhenUsed="0"/>
-    <w:lsdException w:name="Medium List 1" w:semiHidden="0" w:uiPriority="65" w:unhideWhenUsed="0"/>
-    <w:lsdException w:name="Medium List 2" w:semiHidden="0" w:uiPriority="66" w:unhideWhenUsed="0"/>
-    <w:lsdException w:name="Medium Grid 1" w:semiHidden="0" w:uiPriority="67" w:unhideWhenUsed="0"/>
-    <w:lsdException w:name="Medium Grid 2" w:semiHidden="0" w:uiPriority="68" w:unhideWhenUsed="0"/>
-    <w:lsdException w:name="Medium Grid 3" w:semiHidden="0" w:uiPriority="69" w:unhideWhenUsed="0"/>
-    <w:lsdException w:name="Dark List" w:semiHidden="0" w:uiPriority="70" w:unhideWhenUsed="0"/>
-    <w:lsdException w:name="Colorful Shading" w:semiHidden="0" w:uiPriority="71" w:unhideWhenUsed="0"/>
-    <w:lsdException w:name="Colorful List" w:semiHidden="0" w:uiPriority="72" w:unhideWhenUsed="0"/>
-    <w:lsdException w:name="Colorful Grid" w:semiHidden="0" w:uiPriority="73" w:unhideWhenUsed="0"/>
-    <w:lsdException w:name="Light Shading Accent 1" w:semiHidden="0" w:uiPriority="60" w:unhideWhenUsed="0"/>
-    <w:lsdException w:name="Light List Accent 1" w:semiHidden="0" w:uiPriority="61" w:unhideWhenUsed="0"/>
-    <w:lsdException w:name="Light Grid Accent 1" w:semiHidden="0" w:uiPriority="62" w:unhideWhenUsed="0"/>
-    <w:lsdException w:name="Medium Shading 1 Accent 1" w:semiHidden="0" w:uiPriority="63" w:unhideWhenUsed="0"/>
-    <w:lsdException w:name="Medium Shading 2 Accent 1" w:semiHidden="0" w:uiPriority="64" w:unhideWhenUsed="0"/>
-    <w:lsdException w:name="Medium List 1 Accent 1" w:semiHidden="0" w:uiPriority="65" w:unhideWhenUsed="0"/>
-    <w:lsdException w:name="Revision" w:unhideWhenUsed="0"/>
-    <w:lsdException w:name="List Paragraph" w:semiHidden="0" w:uiPriority="0" w:unhideWhenUsed="0" w:qFormat="1"/>
-    <w:lsdException w:name="Quote" w:semiHidden="0" w:uiPriority="29" w:unhideWhenUsed="0" w:qFormat="1"/>
-    <w:lsdException w:name="Intense Quote" w:semiHidden="0" w:uiPriority="30" w:unhideWhenUsed="0" w:qFormat="1"/>
-    <w:lsdException w:name="Medium List 2 Accent 1" w:semiHidden="0" w:uiPriority="66" w:unhideWhenUsed="0"/>
-    <w:lsdException w:name="Medium Grid 1 Accent 1" w:semiHidden="0" w:uiPriority="67" w:unhideWhenUsed="0"/>
-    <w:lsdException w:name="Medium Grid 2 Accent 1" w:semiHidden="0" w:uiPriority="68" w:unhideWhenUsed="0"/>
-    <w:lsdException w:name="Medium Grid 3 Accent 1" w:semiHidden="0" w:uiPriority="69" w:unhideWhenUsed="0"/>
-    <w:lsdException w:name="Dark List Accent 1" w:semiHidden="0" w:uiPriority="70" w:unhideWhenUsed="0"/>
-    <w:lsdException w:name="Colorful Shading Accent 1" w:semiHidden="0" w:uiPriority="71" w:unhideWhenUsed="0"/>
-    <w:lsdException w:name="Colorful List Accent 1" w:semiHidden="0" w:uiPriority="72" w:unhideWhenUsed="0"/>
-    <w:lsdException w:name="Colorful Grid Accent 1" w:semiHidden="0" w:uiPriority="73" w:unhideWhenUsed="0"/>
-    <w:lsdException w:name="Light Shading Accent 2" w:semiHidden="0" w:uiPriority="60" w:unhideWhenUsed="0"/>
-    <w:lsdException w:name="Light List Accent 2" w:semiHidden="0" w:uiPriority="61" w:unhideWhenUsed="0"/>
-    <w:lsdException w:name="Light Grid Accent 2" w:semiHidden="0" w:uiPriority="62" w:unhideWhenUsed="0"/>
-    <w:lsdException w:name="Medium Shading 1 Accent 2" w:semiHidden="0" w:uiPriority="63" w:unhideWhenUsed="0"/>
-    <w:lsdException w:name="Medium Shading 2 Accent 2" w:semiHidden="0" w:uiPriority="64" w:unhideWhenUsed="0"/>
-    <w:lsdException w:name="Medium List 1 Accent 2" w:semiHidden="0" w:uiPriority="65" w:unhideWhenUsed="0"/>
-    <w:lsdException w:name="Medium List 2 Accent 2" w:semiHidden="0" w:uiPriority="66" w:unhideWhenUsed="0"/>
-    <w:lsdException w:name="Medium Grid 1 Accent 2" w:semiHidden="0" w:uiPriority="67" w:unhideWhenUsed="0"/>
-    <w:lsdException w:name="Medium Grid 2 Accent 2" w:semiHidden="0" w:uiPriority="68" w:unhideWhenUsed="0"/>
-    <w:lsdException w:name="Medium Grid 3 Accent 2" w:semiHidden="0" w:uiPriority="69" w:unhideWhenUsed="0"/>
-    <w:lsdException w:name="Dark List Accent 2" w:semiHidden="0" w:uiPriority="70" w:unhideWhenUsed="0"/>
-    <w:lsdException w:name="Colorful Shading Accent 2" w:semiHidden="0" w:uiPriority="71" w:unhideWhenUsed="0"/>
-    <w:lsdException w:name="Colorful List Accent 2" w:semiHidden="0" w:uiPriority="72" w:unhideWhenUsed="0"/>
-    <w:lsdException w:name="Colorful Grid Accent 2" w:semiHidden="0" w:uiPriority="73" w:unhideWhenUsed="0"/>
-    <w:lsdException w:name="Light Shading Accent 3" w:semiHidden="0" w:uiPriority="60" w:unhideWhenUsed="0"/>
-    <w:lsdException w:name="Light List Accent 3" w:semiHidden="0" w:uiPriority="61" w:unhideWhenUsed="0"/>
-    <w:lsdException w:name="Light Grid Accent 3" w:semiHidden="0" w:uiPriority="62" w:unhideWhenUsed="0"/>
-    <w:lsdException w:name="Medium Shading 1 Accent 3" w:semiHidden="0" w:uiPriority="63" w:unhideWhenUsed="0"/>
-    <w:lsdException w:name="Medium Shading 2 Accent 3" w:semiHidden="0" w:uiPriority="64" w:unhideWhenUsed="0"/>
-    <w:lsdException w:name="Medium List 1 Accent 3" w:semiHidden="0" w:uiPriority="65" w:unhideWhenUsed="0"/>
-    <w:lsdException w:name="Medium List 2 Accent 3" w:semiHidden="0" w:uiPriority="66" w:unhideWhenUsed="0"/>
-    <w:lsdException w:name="Medium Grid 1 Accent 3" w:semiHidden="0" w:uiPriority="67" w:unhideWhenUsed="0"/>
-    <w:lsdException w:name="Medium Grid 2 Accent 3" w:semiHidden="0" w:uiPriority="68" w:unhideWhenUsed="0"/>
-    <w:lsdException w:name="Medium Grid 3 Accent 3" w:semiHidden="0" w:uiPriority="69" w:unhideWhenUsed="0"/>
-    <w:lsdException w:name="Dark List Accent 3" w:semiHidden="0" w:uiPriority="70" w:unhideWhenUsed="0"/>
-    <w:lsdException w:name="Colorful Shading Accent 3" w:semiHidden="0" w:uiPriority="71" w:unhideWhenUsed="0"/>
-    <w:lsdException w:name="Colorful List Accent 3" w:semiHidden="0" w:uiPriority="72" w:unhideWhenUsed="0"/>
-    <w:lsdException w:name="Colorful Grid Accent 3" w:semiHidden="0" w:uiPriority="73" w:unhideWhenUsed="0"/>
-    <w:lsdException w:name="Light Shading Accent 4" w:semiHidden="0" w:uiPriority="60" w:unhideWhenUsed="0"/>
-    <w:lsdException w:name="Light List Accent 4" w:semiHidden="0" w:uiPriority="61" w:unhideWhenUsed="0"/>
-    <w:lsdException w:name="Light Grid Accent 4" w:semiHidden="0" w:uiPriority="62" w:unhideWhenUsed="0"/>
-    <w:lsdException w:name="Medium Shading 1 Accent 4" w:semiHidden="0" w:uiPriority="63" w:unhideWhenUsed="0"/>
-    <w:lsdException w:name="Medium Shading 2 Accent 4" w:semiHidden="0" w:uiPriority="64" w:unhideWhenUsed="0"/>
-    <w:lsdException w:name="Medium List 1 Accent 4" w:semiHidden="0" w:uiPriority="65" w:unhideWhenUsed="0"/>
-    <w:lsdException w:name="Medium List 2 Accent 4" w:semiHidden="0" w:uiPriority="66" w:unhideWhenUsed="0"/>
-    <w:lsdException w:name="Medium Grid 1 Accent 4" w:semiHidden="0" w:uiPriority="67" w:unhideWhenUsed="0"/>
-    <w:lsdException w:name="Medium Grid 2 Accent 4" w:semiHidden="0" w:uiPriority="68" w:unhideWhenUsed="0"/>
-    <w:lsdException w:name="Medium Grid 3 Accent 4" w:semiHidden="0" w:uiPriority="69" w:unhideWhenUsed="0"/>
-    <w:lsdException w:name="Dark List Accent 4" w:semiHidden="0" w:uiPriority="70" w:unhideWhenUsed="0"/>
-    <w:lsdException w:name="Colorful Shading Accent 4" w:semiHidden="0" w:uiPriority="71" w:unhideWhenUsed="0"/>
-    <w:lsdException w:name="Colorful List Accent 4" w:semiHidden="0" w:uiPriority="72" w:unhideWhenUsed="0"/>
-    <w:lsdException w:name="Colorful Grid Accent 4" w:semiHidden="0" w:uiPriority="73" w:unhideWhenUsed="0"/>
-    <w:lsdException w:name="Light Shading Accent 5" w:semiHidden="0" w:uiPriority="60" w:unhideWhenUsed="0"/>
-    <w:lsdException w:name="Light List Accent 5" w:semiHidden="0" w:uiPriority="61" w:unhideWhenUsed="0"/>
-    <w:lsdException w:name="Light Grid Accent 5" w:semiHidden="0" w:uiPriority="62" w:unhideWhenUsed="0"/>
-    <w:lsdException w:name="Medium Shading 1 Accent 5" w:semiHidden="0" w:uiPriority="63" w:unhideWhenUsed="0"/>
-    <w:lsdException w:name="Medium Shading 2 Accent 5" w:semiHidden="0" w:uiPriority="64" w:unhideWhenUsed="0"/>
-    <w:lsdException w:name="Medium List 1 Accent 5" w:semiHidden="0" w:uiPriority="65" w:unhideWhenUsed="0"/>
-    <w:lsdException w:name="Medium List 2 Accent 5" w:semiHidden="0" w:uiPriority="66" w:unhideWhenUsed="0"/>
-    <w:lsdException w:name="Medium Grid 1 Accent 5" w:semiHidden="0" w:uiPriority="67" w:unhideWhenUsed="0"/>
-    <w:lsdException w:name="Medium Grid 2 Accent 5" w:semiHidden="0" w:uiPriority="68" w:unhideWhenUsed="0"/>
-    <w:lsdException w:name="Medium Grid 3 Accent 5" w:semiHidden="0" w:uiPriority="69" w:unhideWhenUsed="0"/>
-    <w:lsdException w:name="Dark List Accent 5" w:semiHidden="0" w:uiPriority="70" w:unhideWhenUsed="0"/>
-    <w:lsdException w:name="Colorful Shading Accent 5" w:semiHidden="0" w:uiPriority="71" w:unhideWhenUsed="0"/>
-    <w:lsdException w:name="Colorful List Accent 5" w:semiHidden="0" w:uiPriority="72" w:unhideWhenUsed="0"/>
-    <w:lsdException w:name="Colorful Grid Accent 5" w:semiHidden="0" w:uiPriority="73" w:unhideWhenUsed="0"/>
-    <w:lsdException w:name="Light Shading Accent 6" w:semiHidden="0" w:uiPriority="60" w:unhideWhenUsed="0"/>
-    <w:lsdException w:name="Light List Accent 6" w:semiHidden="0" w:uiPriority="61" w:unhideWhenUsed="0"/>
-    <w:lsdException w:name="Light Grid Accent 6" w:semiHidden="0" w:uiPriority="62" w:unhideWhenUsed="0"/>
-    <w:lsdException w:name="Medium Shading 1 Accent 6" w:semiHidden="0" w:uiPriority="63" w:unhideWhenUsed="0"/>
-    <w:lsdException w:name="Medium Shading 2 Accent 6" w:semiHidden="0" w:uiPriority="64" w:unhideWhenUsed="0"/>
-    <w:lsdException w:name="Medium List 1 Accent 6" w:semiHidden="0" w:uiPriority="65" w:unhideWhenUsed="0"/>
-    <w:lsdException w:name="Medium List 2 Accent 6" w:semiHidden="0" w:uiPriority="66" w:unhideWhenUsed="0"/>
-    <w:lsdException w:name="Medium Grid 1 Accent 6" w:semiHidden="0" w:uiPriority="67" w:unhideWhenUsed="0"/>
-    <w:lsdException w:name="Medium Grid 2 Accent 6" w:semiHidden="0" w:uiPriority="68" w:unhideWhenUsed="0"/>
-    <w:lsdException w:name="Medium Grid 3 Accent 6" w:semiHidden="0" w:uiPriority="69" w:unhideWhenUsed="0"/>
-    <w:lsdException w:name="Dark List Accent 6" w:semiHidden="0" w:uiPriority="70" w:unhideWhenUsed="0"/>
-    <w:lsdException w:name="Colorful Shading Accent 6" w:semiHidden="0" w:uiPriority="71" w:unhideWhenUsed="0"/>
-    <w:lsdException w:name="Colorful List Accent 6" w:semiHidden="0" w:uiPriority="72" w:unhideWhenUsed="0"/>
-    <w:lsdException w:name="Colorful Grid Accent 6" w:semiHidden="0" w:uiPriority="73" w:unhideWhenUsed="0"/>
-    <w:lsdException w:name="Subtle Emphasis" w:semiHidden="0" w:uiPriority="19" w:unhideWhenUsed="0" w:qFormat="1"/>
-    <w:lsdException w:name="Intense Emphasis" w:semiHidden="0" w:uiPriority="21" w:unhideWhenUsed="0" w:qFormat="1"/>
-    <w:lsdException w:name="Subtle Reference" w:semiHidden="0" w:uiPriority="31" w:unhideWhenUsed="0" w:qFormat="1"/>
-    <w:lsdException w:name="Intense Reference" w:semiHidden="0" w:uiPriority="32" w:unhideWhenUsed="0" w:qFormat="1"/>
-    <w:lsdException w:name="Book Title" w:semiHidden="0" w:uiPriority="33" w:unhideWhenUsed="0" w:qFormat="1"/>
-    <w:lsdException w:name="Bibliography" w:uiPriority="37"/>
-    <w:lsdException w:name="TOC Heading" w:uiPriority="39" w:qFormat="1"/>
-  </w:latentStyles>
-  <w:style w:type="paragraph" w:default="1" w:styleId="Normal">
-    <w:name w:val="Normal"/>
-    <w:qFormat/>
-    <w:rsid w:val="00A347C2"/>
-  </w:style>
-  <w:style w:type="paragraph" w:styleId="Heading1">
-    <w:name w:val="heading 1"/>
-    <w:basedOn w:val="Normal"/>
-    <w:next w:val="Normal"/>
-    <w:link w:val="Heading1Char"/>
-    <w:uiPriority w:val="9"/>
-    <w:qFormat/>
-    <w:rsid w:val="00A347C2"/>
-    <w:pPr>
-      <w:keepNext/>
-      <w:keepLines/>
-      <w:numPr>
-        <w:numId w:val="6"/>
-      </w:numPr>
-      <w:spacing w:before="240"/>
-      <w:outlineLvl w:val="0"/>
-    </w:pPr>
-    <w:rPr>
-      <w:rFonts w:eastAsiaTheme="majorEastAsia" w:cstheme="majorBidi"/>
-      <w:color w:val="00B0F0"/>
-      <w:sz w:val="28"/>
-      <w:szCs w:val="28"/>
-    </w:rPr>
-  </w:style>
-  <w:style w:type="paragraph" w:styleId="Heading2">
-    <w:name w:val="heading 2"/>
-    <w:basedOn w:val="Normal"/>
-    <w:next w:val="Normal"/>
-    <w:link w:val="Heading2Char"/>
-    <w:autoRedefine/>
-    <w:uiPriority w:val="9"/>
-    <w:unhideWhenUsed/>
-    <w:qFormat/>
-    <w:rsid w:val="00A347C2"/>
-    <w:pPr>
-      <w:keepNext/>
-      <w:keepLines/>
-      <w:spacing w:before="40"/>
-      <w:outlineLvl w:val="1"/>
-    </w:pPr>
-    <w:rPr>
-      <w:rFonts w:eastAsiaTheme="majorEastAsia" w:cstheme="majorBidi"/>
-      <w:color w:val="7B7B7B" w:themeColor="accent3" w:themeShade="BF"/>
-      <w:sz w:val="24"/>
-      <w:szCs w:val="26"/>
-    </w:rPr>
-  </w:style>
-  <w:style w:type="paragraph" w:styleId="Heading3">
-    <w:name w:val="heading 3"/>
-    <w:basedOn w:val="Normal"/>
-    <w:next w:val="Normal"/>
-    <w:pPr>
-      <w:keepNext/>
-      <w:keepLines/>
-      <w:spacing w:before="280" w:after="80"/>
-      <w:outlineLvl w:val="2"/>
-    </w:pPr>
-    <w:rPr>
-      <w:b/>
-      <w:sz w:val="28"/>
-      <w:szCs w:val="28"/>
-    </w:rPr>
-  </w:style>
-  <w:style w:type="paragraph" w:styleId="Heading4">
-    <w:name w:val="heading 4"/>
-    <w:basedOn w:val="Normal"/>
-    <w:next w:val="Normal"/>
-    <w:pPr>
-      <w:keepNext/>
-      <w:keepLines/>
-      <w:spacing w:before="240" w:after="40"/>
-      <w:outlineLvl w:val="3"/>
-    </w:pPr>
-    <w:rPr>
-      <w:b/>
-      <w:sz w:val="24"/>
-      <w:szCs w:val="24"/>
-    </w:rPr>
-  </w:style>
-  <w:style w:type="paragraph" w:styleId="Heading5">
-    <w:name w:val="heading 5"/>
-    <w:basedOn w:val="Normal"/>
-    <w:next w:val="Normal"/>
-    <w:pPr>
-      <w:keepNext/>
-      <w:keepLines/>
-      <w:spacing w:before="220" w:after="40"/>
-      <w:outlineLvl w:val="4"/>
-    </w:pPr>
-    <w:rPr>
-      <w:b/>
-      <w:sz w:val="22"/>
-      <w:szCs w:val="22"/>
-    </w:rPr>
-  </w:style>
-  <w:style w:type="paragraph" w:styleId="Heading6">
-    <w:name w:val="heading 6"/>
-    <w:basedOn w:val="Normal"/>
-    <w:next w:val="Normal"/>
-    <w:pPr>
-      <w:keepNext/>
-      <w:keepLines/>
-      <w:spacing w:before="200" w:after="40"/>
-      <w:outlineLvl w:val="5"/>
-    </w:pPr>
-    <w:rPr>
-      <w:b/>
-    </w:rPr>
-  </w:style>
-  <w:style w:type="character" w:default="1" w:styleId="DefaultParagraphFont">
-    <w:name w:val="Default Paragraph Font"/>
-    <w:uiPriority w:val="1"/>
-    <w:semiHidden/>
-    <w:unhideWhenUsed/>
-  </w:style>
-  <w:style w:type="table" w:default="1" w:styleId="TableNormal">
-    <w:name w:val="Normal Table"/>
-    <w:uiPriority w:val="99"/>
-    <w:semiHidden/>
-    <w:unhideWhenUsed/>
-    <w:tblPr>
-      <w:tblInd w:w="0" w:type="dxa"/>
-      <w:tblCellMar>
-        <w:top w:w="0" w:type="dxa"/>
-        <w:left w:w="108" w:type="dxa"/>
-        <w:bottom w:w="0" w:type="dxa"/>
-        <w:right w:w="108" w:type="dxa"/>
-      </w:tblCellMar>
-    </w:tblPr>
-  </w:style>
-  <w:style w:type="numbering" w:default="1" w:styleId="NoList">
-    <w:name w:val="No List"/>
-    <w:uiPriority w:val="99"/>
-    <w:semiHidden/>
-    <w:unhideWhenUsed/>
-  </w:style>
-  <w:style w:type="paragraph" w:styleId="Title">
-    <w:name w:val="Title"/>
-    <w:basedOn w:val="Normal"/>
-    <w:next w:val="Normal"/>
-    <w:link w:val="TitleChar"/>
-    <w:qFormat/>
-    <w:rsid w:val="00A347C2"/>
-    <w:pPr>
-      <w:contextualSpacing/>
-    </w:pPr>
-    <w:rPr>
-      <w:rFonts w:asciiTheme="majorHAnsi" w:eastAsiaTheme="majorEastAsia" w:hAnsiTheme="majorHAnsi" w:cstheme="majorBidi"/>
-      <w:spacing w:val="-10"/>
-      <w:kern w:val="28"/>
-      <w:sz w:val="56"/>
-      <w:szCs w:val="56"/>
-    </w:rPr>
-  </w:style>
-  <w:style w:type="paragraph" w:styleId="FootnoteText">
-    <w:name w:val="footnote text"/>
-    <w:basedOn w:val="Normal"/>
-    <w:link w:val="FootnoteTextChar"/>
-    <w:uiPriority w:val="99"/>
-    <w:semiHidden/>
-    <w:unhideWhenUsed/>
-    <w:rsid w:val="00D44356"/>
-  </w:style>
-  <w:style w:type="character" w:customStyle="1" w:styleId="FootnoteTextChar">
-    <w:name w:val="Footnote Text Char"/>
-    <w:basedOn w:val="DefaultParagraphFont"/>
-    <w:link w:val="FootnoteText"/>
-    <w:uiPriority w:val="99"/>
-    <w:semiHidden/>
-    <w:rsid w:val="00D44356"/>
-    <w:rPr>
-      <w:sz w:val="20"/>
-      <w:szCs w:val="20"/>
-    </w:rPr>
-  </w:style>
-  <w:style w:type="character" w:styleId="FootnoteReference">
-    <w:name w:val="footnote reference"/>
-    <w:basedOn w:val="DefaultParagraphFont"/>
-    <w:uiPriority w:val="99"/>
-    <w:semiHidden/>
-    <w:unhideWhenUsed/>
-    <w:rsid w:val="00D44356"/>
-    <w:rPr>
-      <w:vertAlign w:val="superscript"/>
-    </w:rPr>
-  </w:style>
-  <w:style w:type="character" w:customStyle="1" w:styleId="Heading1Char">
-    <w:name w:val="Heading 1 Char"/>
-    <w:basedOn w:val="DefaultParagraphFont"/>
-    <w:link w:val="Heading1"/>
-    <w:uiPriority w:val="9"/>
-    <w:rsid w:val="00A347C2"/>
-    <w:rPr>
-      <w:rFonts w:eastAsiaTheme="majorEastAsia" w:cstheme="majorBidi"/>
-      <w:color w:val="00B0F0"/>
-      <w:sz w:val="28"/>
-      <w:szCs w:val="28"/>
-    </w:rPr>
-  </w:style>
-  <w:style w:type="paragraph" w:styleId="TOCHeading">
-    <w:name w:val="TOC Heading"/>
-    <w:basedOn w:val="Heading1"/>
-    <w:next w:val="Normal"/>
-    <w:uiPriority w:val="39"/>
-    <w:unhideWhenUsed/>
-    <w:qFormat/>
-    <w:rsid w:val="00D44356"/>
-    <w:pPr>
-      <w:spacing w:before="480" w:line="276" w:lineRule="auto"/>
-      <w:outlineLvl w:val="9"/>
-    </w:pPr>
-    <w:rPr>
-      <w:rFonts w:asciiTheme="majorHAnsi" w:hAnsiTheme="majorHAnsi"/>
-      <w:b/>
-      <w:bCs/>
-      <w:color w:val="2F5496" w:themeColor="accent1" w:themeShade="BF"/>
-    </w:rPr>
-  </w:style>
-  <w:style w:type="paragraph" w:styleId="TOC1">
-    <w:name w:val="toc 1"/>
-    <w:basedOn w:val="Normal"/>
-    <w:next w:val="Normal"/>
-    <w:autoRedefine/>
-    <w:uiPriority w:val="39"/>
-    <w:unhideWhenUsed/>
-    <w:rsid w:val="00D44356"/>
-    <w:pPr>
-      <w:spacing w:before="240" w:after="120"/>
-    </w:pPr>
-    <w:rPr>
-      <w:b/>
-      <w:bCs/>
-    </w:rPr>
-  </w:style>
-  <w:style w:type="character" w:styleId="Hyperlink">
-    <w:name w:val="Hyperlink"/>
-    <w:basedOn w:val="DefaultParagraphFont"/>
-    <w:uiPriority w:val="99"/>
-    <w:unhideWhenUsed/>
-    <w:rsid w:val="00D44356"/>
-    <w:rPr>
-      <w:color w:val="0563C1" w:themeColor="hyperlink"/>
-      <w:u w:val="single"/>
-    </w:rPr>
-  </w:style>
-  <w:style w:type="paragraph" w:styleId="TOC2">
-    <w:name w:val="toc 2"/>
-    <w:basedOn w:val="Normal"/>
-    <w:next w:val="Normal"/>
-    <w:autoRedefine/>
-    <w:uiPriority w:val="39"/>
-    <w:unhideWhenUsed/>
-    <w:rsid w:val="00D44356"/>
-    <w:pPr>
-      <w:spacing w:before="120"/>
-      <w:ind w:left="240"/>
-    </w:pPr>
-    <w:rPr>
-      <w:i/>
-      <w:iCs/>
-    </w:rPr>
-  </w:style>
-  <w:style w:type="paragraph" w:styleId="TOC3">
-    <w:name w:val="toc 3"/>
-    <w:basedOn w:val="Normal"/>
-    <w:next w:val="Normal"/>
-    <w:autoRedefine/>
-    <w:uiPriority w:val="39"/>
-    <w:semiHidden/>
-    <w:unhideWhenUsed/>
-    <w:rsid w:val="00D44356"/>
-    <w:pPr>
-      <w:ind w:left="480"/>
-    </w:pPr>
-  </w:style>
-  <w:style w:type="paragraph" w:styleId="TOC4">
-    <w:name w:val="toc 4"/>
-    <w:basedOn w:val="Normal"/>
-    <w:next w:val="Normal"/>
-    <w:autoRedefine/>
-    <w:uiPriority w:val="39"/>
-    <w:unhideWhenUsed/>
-    <w:rsid w:val="00D44356"/>
-    <w:pPr>
-      <w:ind w:left="720"/>
-    </w:pPr>
-  </w:style>
-  <w:style w:type="paragraph" w:styleId="TOC5">
-    <w:name w:val="toc 5"/>
-    <w:basedOn w:val="Normal"/>
-    <w:next w:val="Normal"/>
-    <w:autoRedefine/>
-    <w:uiPriority w:val="39"/>
-    <w:semiHidden/>
-    <w:unhideWhenUsed/>
-    <w:rsid w:val="00D44356"/>
-    <w:pPr>
-      <w:ind w:left="960"/>
-    </w:pPr>
-  </w:style>
-  <w:style w:type="paragraph" w:styleId="TOC6">
-    <w:name w:val="toc 6"/>
-    <w:basedOn w:val="Normal"/>
-    <w:next w:val="Normal"/>
-    <w:autoRedefine/>
-    <w:uiPriority w:val="39"/>
-    <w:semiHidden/>
-    <w:unhideWhenUsed/>
-    <w:rsid w:val="00D44356"/>
-    <w:pPr>
-      <w:ind w:left="1200"/>
-    </w:pPr>
-  </w:style>
-  <w:style w:type="paragraph" w:styleId="TOC7">
-    <w:name w:val="toc 7"/>
-    <w:basedOn w:val="Normal"/>
-    <w:next w:val="Normal"/>
-    <w:autoRedefine/>
-    <w:uiPriority w:val="39"/>
-    <w:semiHidden/>
-    <w:unhideWhenUsed/>
-    <w:rsid w:val="00D44356"/>
-    <w:pPr>
-      <w:ind w:left="1440"/>
-    </w:pPr>
-  </w:style>
-  <w:style w:type="paragraph" w:styleId="TOC8">
-    <w:name w:val="toc 8"/>
-    <w:basedOn w:val="Normal"/>
-    <w:next w:val="Normal"/>
-    <w:autoRedefine/>
-    <w:uiPriority w:val="39"/>
-    <w:semiHidden/>
-    <w:unhideWhenUsed/>
-    <w:rsid w:val="00D44356"/>
-    <w:pPr>
-      <w:ind w:left="1680"/>
-    </w:pPr>
-  </w:style>
-  <w:style w:type="paragraph" w:styleId="TOC9">
-    <w:name w:val="toc 9"/>
-    <w:basedOn w:val="Normal"/>
-    <w:next w:val="Normal"/>
-    <w:autoRedefine/>
-    <w:uiPriority w:val="39"/>
-    <w:semiHidden/>
-    <w:unhideWhenUsed/>
-    <w:rsid w:val="00D44356"/>
-    <w:pPr>
-      <w:ind w:left="1920"/>
-    </w:pPr>
-  </w:style>
-  <w:style w:type="paragraph" w:styleId="ListParagraph">
-    <w:name w:val="List Paragraph"/>
-    <w:basedOn w:val="Normal"/>
-    <w:qFormat/>
-    <w:rsid w:val="00D44356"/>
-    <w:pPr>
-      <w:ind w:left="720"/>
-      <w:contextualSpacing/>
-    </w:pPr>
-  </w:style>
-  <w:style w:type="paragraph" w:styleId="Header">
-    <w:name w:val="header"/>
-    <w:basedOn w:val="Normal"/>
-    <w:link w:val="HeaderChar"/>
-    <w:uiPriority w:val="99"/>
-    <w:unhideWhenUsed/>
-    <w:rsid w:val="00D44356"/>
-    <w:pPr>
-      <w:tabs>
-        <w:tab w:val="center" w:pos="4680"/>
-        <w:tab w:val="right" w:pos="9360"/>
-      </w:tabs>
-    </w:pPr>
-  </w:style>
-  <w:style w:type="character" w:customStyle="1" w:styleId="HeaderChar">
-    <w:name w:val="Header Char"/>
-    <w:basedOn w:val="DefaultParagraphFont"/>
-    <w:link w:val="Header"/>
-    <w:uiPriority w:val="99"/>
-    <w:rsid w:val="00D44356"/>
-  </w:style>
-  <w:style w:type="paragraph" w:styleId="Footer">
-    <w:name w:val="footer"/>
-    <w:basedOn w:val="Normal"/>
-    <w:link w:val="FooterChar"/>
-    <w:uiPriority w:val="99"/>
-    <w:unhideWhenUsed/>
-    <w:rsid w:val="00D44356"/>
-    <w:pPr>
-      <w:tabs>
-        <w:tab w:val="center" w:pos="4680"/>
-        <w:tab w:val="right" w:pos="9360"/>
-      </w:tabs>
-    </w:pPr>
-  </w:style>
-  <w:style w:type="character" w:customStyle="1" w:styleId="FooterChar">
-    <w:name w:val="Footer Char"/>
-    <w:basedOn w:val="DefaultParagraphFont"/>
-    <w:link w:val="Footer"/>
-    <w:uiPriority w:val="99"/>
-    <w:rsid w:val="00D44356"/>
-  </w:style>
-  <w:style w:type="character" w:styleId="PageNumber">
-    <w:name w:val="page number"/>
-    <w:basedOn w:val="DefaultParagraphFont"/>
-    <w:uiPriority w:val="99"/>
-    <w:semiHidden/>
-    <w:unhideWhenUsed/>
-    <w:rsid w:val="00D44356"/>
-  </w:style>
-  <w:style w:type="paragraph" w:styleId="NoSpacing">
-    <w:name w:val="No Spacing"/>
-    <w:link w:val="NoSpacingChar"/>
-    <w:uiPriority w:val="1"/>
-    <w:qFormat/>
-    <w:rsid w:val="00D44356"/>
-    <w:rPr>
-      <w:rFonts w:eastAsiaTheme="minorEastAsia"/>
-      <w:sz w:val="22"/>
-      <w:szCs w:val="22"/>
-      <w:lang w:eastAsia="zh-CN"/>
-    </w:rPr>
-  </w:style>
-  <w:style w:type="character" w:customStyle="1" w:styleId="NoSpacingChar">
-    <w:name w:val="No Spacing Char"/>
-    <w:basedOn w:val="DefaultParagraphFont"/>
-    <w:link w:val="NoSpacing"/>
-    <w:uiPriority w:val="1"/>
-    <w:rsid w:val="00D44356"/>
-    <w:rPr>
-      <w:rFonts w:eastAsiaTheme="minorEastAsia"/>
-      <w:sz w:val="22"/>
-      <w:szCs w:val="22"/>
-      <w:lang w:eastAsia="zh-CN"/>
-    </w:rPr>
-  </w:style>
-  <w:style w:type="character" w:customStyle="1" w:styleId="Heading2Char">
-    <w:name w:val="Heading 2 Char"/>
-    <w:basedOn w:val="DefaultParagraphFont"/>
-    <w:link w:val="Heading2"/>
-    <w:uiPriority w:val="9"/>
-    <w:rsid w:val="00A347C2"/>
-    <w:rPr>
-      <w:rFonts w:eastAsiaTheme="majorEastAsia" w:cstheme="majorBidi"/>
-      <w:color w:val="7B7B7B" w:themeColor="accent3" w:themeShade="BF"/>
-      <w:szCs w:val="26"/>
-    </w:rPr>
-  </w:style>
-  <w:style w:type="character" w:customStyle="1" w:styleId="TitleChar">
-    <w:name w:val="Title Char"/>
-    <w:basedOn w:val="DefaultParagraphFont"/>
-    <w:link w:val="Title"/>
-    <w:uiPriority w:val="10"/>
-    <w:rsid w:val="00A347C2"/>
-    <w:rPr>
-      <w:rFonts w:asciiTheme="majorHAnsi" w:eastAsiaTheme="majorEastAsia" w:hAnsiTheme="majorHAnsi" w:cstheme="majorBidi"/>
-      <w:spacing w:val="-10"/>
-      <w:kern w:val="28"/>
-      <w:sz w:val="56"/>
-      <w:szCs w:val="56"/>
-    </w:rPr>
-  </w:style>
-  <w:style w:type="paragraph" w:styleId="Subtitle">
-    <w:name w:val="Subtitle"/>
-    <w:basedOn w:val="Normal"/>
-    <w:next w:val="Normal"/>
-    <w:pPr>
-      <w:keepNext/>
-      <w:keepLines/>
-      <w:spacing w:before="360" w:after="80"/>
-    </w:pPr>
-    <w:rPr>
-      <w:rFonts w:ascii="Georgia" w:eastAsia="Georgia" w:hAnsi="Georgia" w:cs="Georgia"/>
-      <w:i/>
-      <w:color w:val="666666"/>
-      <w:sz w:val="48"/>
-      <w:szCs w:val="48"/>
-    </w:rPr>
-  </w:style>
-  <w:style w:type="table" w:customStyle="1" w:styleId="a">
-    <w:basedOn w:val="TableNormal"/>
-    <w:tblPr>
-      <w:tblStyleRowBandSize w:val="1"/>
-      <w:tblStyleColBandSize w:val="1"/>
-      <w:tblCellMar>
-        <w:left w:w="115" w:type="dxa"/>
-        <w:right w:w="115" w:type="dxa"/>
-      </w:tblCellMar>
-    </w:tblPr>
-  </w:style>
-  <w:style w:type="paragraph" w:styleId="BalloonText">
-    <w:name w:val="Balloon Text"/>
-    <w:basedOn w:val="Normal"/>
-    <w:link w:val="BalloonTextChar"/>
-    <w:uiPriority w:val="99"/>
-    <w:semiHidden/>
-    <w:unhideWhenUsed/>
-    <w:rsid w:val="000E3E13"/>
-    <w:rPr>
-      <w:rFonts w:ascii="Tahoma" w:hAnsi="Tahoma" w:cs="Tahoma"/>
-      <w:sz w:val="16"/>
-      <w:szCs w:val="16"/>
-    </w:rPr>
-  </w:style>
-  <w:style w:type="character" w:customStyle="1" w:styleId="BalloonTextChar">
-    <w:name w:val="Balloon Text Char"/>
-    <w:basedOn w:val="DefaultParagraphFont"/>
-    <w:link w:val="BalloonText"/>
-    <w:uiPriority w:val="99"/>
-    <w:semiHidden/>
-    <w:rsid w:val="000E3E13"/>
-    <w:rPr>
-      <w:rFonts w:ascii="Tahoma" w:hAnsi="Tahoma" w:cs="Tahoma"/>
-      <w:sz w:val="16"/>
-      <w:szCs w:val="16"/>
-    </w:rPr>
-  </w:style>
-  <w:style w:type="paragraph" w:styleId="BodyText">
-    <w:name w:val="Body Text"/>
-    <w:basedOn w:val="Normal"/>
-    <w:link w:val="BodyTextChar"/>
-    <w:rsid w:val="00256B9F"/>
-    <w:pPr>
-      <w:suppressAutoHyphens/>
-      <w:spacing w:after="200" w:line="100" w:lineRule="atLeast"/>
-      <w:jc w:val="both"/>
-    </w:pPr>
-    <w:rPr>
-      <w:rFonts w:ascii="Times New Roman" w:hAnsi="Times New Roman" w:cs="Times New Roman"/>
-      <w:color w:val="00000A"/>
-      <w:kern w:val="1"/>
-      <w:sz w:val="28"/>
-      <w:szCs w:val="22"/>
-      <w:lang w:eastAsia="en-US" w:bidi="en-US"/>
-    </w:rPr>
-  </w:style>
-  <w:style w:type="character" w:customStyle="1" w:styleId="BodyTextChar">
-    <w:name w:val="Body Text Char"/>
-    <w:basedOn w:val="DefaultParagraphFont"/>
-    <w:link w:val="BodyText"/>
-    <w:rsid w:val="00256B9F"/>
-    <w:rPr>
-      <w:rFonts w:ascii="Times New Roman" w:hAnsi="Times New Roman" w:cs="Times New Roman"/>
-      <w:color w:val="00000A"/>
-      <w:kern w:val="1"/>
-      <w:sz w:val="28"/>
-      <w:szCs w:val="22"/>
-      <w:lang w:eastAsia="en-US" w:bidi="en-US"/>
-    </w:rPr>
-  </w:style>
-  <w:style w:type="paragraph" w:customStyle="1" w:styleId="body">
-    <w:name w:val="body"/>
-    <w:rsid w:val="00F43EFA"/>
-    <w:pPr>
-      <w:suppressAutoHyphens/>
-      <w:spacing w:after="140" w:line="260" w:lineRule="atLeast"/>
-      <w:ind w:left="720"/>
-    </w:pPr>
-    <w:rPr>
-      <w:rFonts w:ascii="Segoe UI" w:eastAsia="Times New Roman" w:hAnsi="Segoe UI" w:cs="Times New Roman"/>
-      <w:color w:val="00000A"/>
-      <w:kern w:val="1"/>
-      <w:lang w:eastAsia="ar-SA"/>
-    </w:rPr>
-  </w:style>
-  <w:style w:type="character" w:styleId="CommentReference">
-    <w:name w:val="annotation reference"/>
-    <w:basedOn w:val="DefaultParagraphFont"/>
-    <w:uiPriority w:val="99"/>
-    <w:semiHidden/>
-    <w:unhideWhenUsed/>
-    <w:rsid w:val="00521A4C"/>
-    <w:rPr>
-      <w:sz w:val="16"/>
-      <w:szCs w:val="16"/>
-    </w:rPr>
-  </w:style>
-  <w:style w:type="paragraph" w:styleId="CommentText">
-    <w:name w:val="annotation text"/>
-    <w:basedOn w:val="Normal"/>
-    <w:link w:val="CommentTextChar"/>
-    <w:uiPriority w:val="99"/>
-    <w:semiHidden/>
-    <w:unhideWhenUsed/>
-    <w:rsid w:val="00521A4C"/>
-  </w:style>
-  <w:style w:type="character" w:customStyle="1" w:styleId="CommentTextChar">
-    <w:name w:val="Comment Text Char"/>
-    <w:basedOn w:val="DefaultParagraphFont"/>
-    <w:link w:val="CommentText"/>
-    <w:uiPriority w:val="99"/>
-    <w:semiHidden/>
-    <w:rsid w:val="00521A4C"/>
-  </w:style>
-  <w:style w:type="paragraph" w:styleId="CommentSubject">
-    <w:name w:val="annotation subject"/>
-    <w:basedOn w:val="CommentText"/>
-    <w:next w:val="CommentText"/>
-    <w:link w:val="CommentSubjectChar"/>
-    <w:uiPriority w:val="99"/>
-    <w:semiHidden/>
-    <w:unhideWhenUsed/>
-    <w:rsid w:val="00521A4C"/>
-    <w:rPr>
-      <w:b/>
-      <w:bCs/>
-    </w:rPr>
-  </w:style>
-  <w:style w:type="character" w:customStyle="1" w:styleId="CommentSubjectChar">
-    <w:name w:val="Comment Subject Char"/>
-    <w:basedOn w:val="CommentTextChar"/>
-    <w:link w:val="CommentSubject"/>
-    <w:uiPriority w:val="99"/>
-    <w:semiHidden/>
-    <w:rsid w:val="00521A4C"/>
-    <w:rPr>
-      <w:b/>
-      <w:bCs/>
-    </w:rPr>
-  </w:style>
-</w:styles>
-</file>
-
-<file path=word/stylesWithEffects.xml><?xml version="1.0" encoding="utf-8"?>
-<w:styles xmlns:wpc="http://schemas.microsoft.com/office/word/2010/wordprocessingCanvas" xmlns:mc="http://schemas.openxmlformats.org/markup-compatibility/2006" xmlns:o="urn:schemas-microsoft-com:office:office" xmlns:r="http://schemas.openxmlformats.org/officeDocument/2006/relationships" xmlns:m="http://schemas.openxmlformats.org/officeDocument/2006/math" xmlns:v="urn:schemas-microsoft-com:vml" xmlns:wp14="http://schemas.microsoft.com/office/word/2010/wordprocessingDrawing" xmlns:wp="http://schemas.openxmlformats.org/drawingml/2006/wordprocessingDrawing" xmlns:w10="urn:schemas-microsoft-com:office:word" xmlns:w="http://schemas.openxmlformats.org/wordprocessingml/2006/main" xmlns:w14="http://schemas.microsoft.com/office/word/2010/wordml" xmlns:wpg="http://schemas.microsoft.com/office/word/2010/wordprocessingGroup" xmlns:wpi="http://schemas.microsoft.com/office/word/2010/wordprocessingInk" xmlns:wne="http://schemas.microsoft.com/office/word/2006/wordml" xmlns:wps="http://schemas.microsoft.com/office/word/2010/wordprocessingShape" mc:Ignorable="w14 wp14">
-  <w:docDefaults>
-    <w:rPrDefault>
-      <w:rPr>
-        <w:rFonts w:ascii="Calibri" w:eastAsia="Calibri" w:hAnsi="Calibri" w:cs="Calibri"/>
-        <w:lang w:val="en-US" w:eastAsia="en-IN" w:bidi="ar-SA"/>
-      </w:rPr>
-    </w:rPrDefault>
-    <w:pPrDefault/>
-  </w:docDefaults>
-  <w:latentStyles w:defLockedState="0" w:defUIPriority="99" w:defSemiHidden="1" w:defUnhideWhenUsed="1" w:defQFormat="0" w:count="267">
-    <w:lsdException w:name="Normal" w:semiHidden="0" w:uiPriority="0" w:unhideWhenUsed="0" w:qFormat="1"/>
-    <w:lsdException w:name="heading 1" w:semiHidden="0" w:uiPriority="9" w:unhideWhenUsed="0" w:qFormat="1"/>
-    <w:lsdException w:name="heading 2" w:uiPriority="9" w:qFormat="1"/>
-    <w:lsdException w:name="heading 3" w:uiPriority="9" w:qFormat="1"/>
-    <w:lsdException w:name="heading 4" w:uiPriority="9" w:qFormat="1"/>
-    <w:lsdException w:name="heading 5" w:uiPriority="9" w:qFormat="1"/>
-    <w:lsdException w:name="heading 6" w:uiPriority="9" w:qFormat="1"/>
-    <w:lsdException w:name="heading 7" w:uiPriority="9" w:qFormat="1"/>
-    <w:lsdException w:name="heading 8" w:uiPriority="9" w:qFormat="1"/>
-    <w:lsdException w:name="heading 9" w:uiPriority="9" w:qFormat="1"/>
-    <w:lsdException w:name="toc 1" w:uiPriority="39"/>
-    <w:lsdException w:name="toc 2" w:uiPriority="39"/>
-    <w:lsdException w:name="toc 3" w:uiPriority="39"/>
-    <w:lsdException w:name="toc 4" w:uiPriority="39"/>
-    <w:lsdException w:name="toc 5" w:uiPriority="39"/>
-    <w:lsdException w:name="toc 6" w:uiPriority="39"/>
-    <w:lsdException w:name="toc 7" w:uiPriority="39"/>
-    <w:lsdException w:name="toc 8" w:uiPriority="39"/>
-    <w:lsdException w:name="toc 9" w:uiPriority="39"/>
-    <w:lsdException w:name="caption" w:uiPriority="35" w:qFormat="1"/>
-    <w:lsdException w:name="Title" w:semiHidden="0" w:uiPriority="0" w:unhideWhenUsed="0" w:qFormat="1"/>
-    <w:lsdException w:name="Default Paragraph Font" w:uiPriority="1"/>
-    <w:lsdException w:name="Body Text" w:uiPriority="0"/>
-    <w:lsdException w:name="Subtitle" w:semiHidden="0" w:uiPriority="11" w:unhideWhenUsed="0" w:qFormat="1"/>
-    <w:lsdException w:name="Strong" w:semiHidden="0" w:uiPriority="22" w:unhideWhenUsed="0" w:qFormat="1"/>
-    <w:lsdException w:name="Emphasis" w:semiHidden="0" w:uiPriority="20" w:unhideWhenUsed="0" w:qFormat="1"/>
-    <w:lsdException w:name="Table Grid" w:semiHidden="0" w:uiPriority="59" w:unhideWhenUsed="0"/>
-    <w:lsdException w:name="Placeholder Text" w:unhideWhenUsed="0"/>
-    <w:lsdException w:name="No Spacing" w:semiHidden="0" w:uiPriority="1" w:unhideWhenUsed="0" w:qFormat="1"/>
-    <w:lsdException w:name="Light Shading" w:semiHidden="0" w:uiPriority="60" w:unhideWhenUsed="0"/>
-    <w:lsdException w:name="Light List" w:semiHidden="0" w:uiPriority="61" w:unhideWhenUsed="0"/>
-    <w:lsdException w:name="Light Grid" w:semiHidden="0" w:uiPriority="62" w:unhideWhenUsed="0"/>
-    <w:lsdException w:name="Medium Shading 1" w:semiHidden="0" w:uiPriority="63" w:unhideWhenUsed="0"/>
-    <w:lsdException w:name="Medium Shading 2" w:semiHidden="0" w:uiPriority="64" w:unhideWhenUsed="0"/>
-    <w:lsdException w:name="Medium List 1" w:semiHidden="0" w:uiPriority="65" w:unhideWhenUsed="0"/>
-    <w:lsdException w:name="Medium List 2" w:semiHidden="0" w:uiPriority="66" w:unhideWhenUsed="0"/>
-    <w:lsdException w:name="Medium Grid 1" w:semiHidden="0" w:uiPriority="67" w:unhideWhenUsed="0"/>
-    <w:lsdException w:name="Medium Grid 2" w:semiHidden="0" w:uiPriority="68" w:unhideWhenUsed="0"/>
-    <w:lsdException w:name="Medium Grid 3" w:semiHidden="0" w:uiPriority="69" w:unhideWhenUsed="0"/>
-    <w:lsdException w:name="Dark List" w:semiHidden="0" w:uiPriority="70" w:unhideWhenUsed="0"/>
-    <w:lsdException w:name="Colorful Shading" w:semiHidden="0" w:uiPriority="71" w:unhideWhenUsed="0"/>
-    <w:lsdException w:name="Colorful List" w:semiHidden="0" w:uiPriority="72" w:unhideWhenUsed="0"/>
-    <w:lsdException w:name="Colorful Grid" w:semiHidden="0" w:uiPriority="73" w:unhideWhenUsed="0"/>
-    <w:lsdException w:name="Light Shading Accent 1" w:semiHidden="0" w:uiPriority="60" w:unhideWhenUsed="0"/>
-    <w:lsdException w:name="Light List Accent 1" w:semiHidden="0" w:uiPriority="61" w:unhideWhenUsed="0"/>
-    <w:lsdException w:name="Light Grid Accent 1" w:semiHidden="0" w:uiPriority="62" w:unhideWhenUsed="0"/>
-    <w:lsdException w:name="Medium Shading 1 Accent 1" w:semiHidden="0" w:uiPriority="63" w:unhideWhenUsed="0"/>
-    <w:lsdException w:name="Medium Shading 2 Accent 1" w:semiHidden="0" w:uiPriority="64" w:unhideWhenUsed="0"/>
-    <w:lsdException w:name="Medium List 1 Accent 1" w:semiHidden="0" w:uiPriority="65" w:unhideWhenUsed="0"/>
-    <w:lsdException w:name="Revision" w:unhideWhenUsed="0"/>
-    <w:lsdException w:name="List Paragraph" w:semiHidden="0" w:uiPriority="0" w:unhideWhenUsed="0" w:qFormat="1"/>
-    <w:lsdException w:name="Quote" w:semiHidden="0" w:uiPriority="29" w:unhideWhenUsed="0" w:qFormat="1"/>
-    <w:lsdException w:name="Intense Quote" w:semiHidden="0" w:uiPriority="30" w:unhideWhenUsed="0" w:qFormat="1"/>
-    <w:lsdException w:name="Medium List 2 Accent 1" w:semiHidden="0" w:uiPriority="66" w:unhideWhenUsed="0"/>
-    <w:lsdException w:name="Medium Grid 1 Accent 1" w:semiHidden="0" w:uiPriority="67" w:unhideWhenUsed="0"/>
-    <w:lsdException w:name="Medium Grid 2 Accent 1" w:semiHidden="0" w:uiPriority="68" w:unhideWhenUsed="0"/>
-    <w:lsdException w:name="Medium Grid 3 Accent 1" w:semiHidden="0" w:uiPriority="69" w:unhideWhenUsed="0"/>
-    <w:lsdException w:name="Dark List Accent 1" w:semiHidden="0" w:uiPriority="70" w:unhideWhenUsed="0"/>
-    <w:lsdException w:name="Colorful Shading Accent 1" w:semiHidden="0" w:uiPriority="71" w:unhideWhenUsed="0"/>
-    <w:lsdException w:name="Colorful List Accent 1" w:semiHidden="0" w:uiPriority="72" w:unhideWhenUsed="0"/>
-    <w:lsdException w:name="Colorful Grid Accent 1" w:semiHidden="0" w:uiPriority="73" w:unhideWhenUsed="0"/>
-    <w:lsdException w:name="Light Shading Accent 2" w:semiHidden="0" w:uiPriority="60" w:unhideWhenUsed="0"/>
-    <w:lsdException w:name="Light List Accent 2" w:semiHidden="0" w:uiPriority="61" w:unhideWhenUsed="0"/>
-    <w:lsdException w:name="Light Grid Accent 2" w:semiHidden="0" w:uiPriority="62" w:unhideWhenUsed="0"/>
-    <w:lsdException w:name="Medium Shading 1 Accent 2" w:semiHidden="0" w:uiPriority="63" w:unhideWhenUsed="0"/>
-    <w:lsdException w:name="Medium Shading 2 Accent 2" w:semiHidden="0" w:uiPriority="64" w:unhideWhenUsed="0"/>
-    <w:lsdException w:name="Medium List 1 Accent 2" w:semiHidden="0" w:uiPriority="65" w:unhideWhenUsed="0"/>
-    <w:lsdException w:name="Medium List 2 Accent 2" w:semiHidden="0" w:uiPriority="66" w:unhideWhenUsed="0"/>
-    <w:lsdException w:name="Medium Grid 1 Accent 2" w:semiHidden="0" w:uiPriority="67" w:unhideWhenUsed="0"/>
-    <w:lsdException w:name="Medium Grid 2 Accent 2" w:semiHidden="0" w:uiPriority="68" w:unhideWhenUsed="0"/>
-    <w:lsdException w:name="Medium Grid 3 Accent 2" w:semiHidden="0" w:uiPriority="69" w:unhideWhenUsed="0"/>
-    <w:lsdException w:name="Dark List Accent 2" w:semiHidden="0" w:uiPriority="70" w:unhideWhenUsed="0"/>
-    <w:lsdException w:name="Colorful Shading Accent 2" w:semiHidden="0" w:uiPriority="71" w:unhideWhenUsed="0"/>
-    <w:lsdException w:name="Colorful List Accent 2" w:semiHidden="0" w:uiPriority="72" w:unhideWhenUsed="0"/>
-    <w:lsdException w:name="Colorful Grid Accent 2" w:semiHidden="0" w:uiPriority="73" w:unhideWhenUsed="0"/>
-    <w:lsdException w:name="Light Shading Accent 3" w:semiHidden="0" w:uiPriority="60" w:unhideWhenUsed="0"/>
-    <w:lsdException w:name="Light List Accent 3" w:semiHidden="0" w:uiPriority="61" w:unhideWhenUsed="0"/>
-    <w:lsdException w:name="Light Grid Accent 3" w:semiHidden="0" w:uiPriority="62" w:unhideWhenUsed="0"/>
-    <w:lsdException w:name="Medium Shading 1 Accent 3" w:semiHidden="0" w:uiPriority="63" w:unhideWhenUsed="0"/>
-    <w:lsdException w:name="Medium Shading 2 Accent 3" w:semiHidden="0" w:uiPriority="64" w:unhideWhenUsed="0"/>
-    <w:lsdException w:name="Medium List 1 Accent 3" w:semiHidden="0" w:uiPriority="65" w:unhideWhenUsed="0"/>
-    <w:lsdException w:name="Medium List 2 Accent 3" w:semiHidden="0" w:uiPriority="66" w:unhideWhenUsed="0"/>
-    <w:lsdException w:name="Medium Grid 1 Accent 3" w:semiHidden="0" w:uiPriority="67" w:unhideWhenUsed="0"/>
-    <w:lsdException w:name="Medium Grid 2 Accent 3" w:semiHidden="0" w:uiPriority="68" w:unhideWhenUsed="0"/>
-    <w:lsdException w:name="Medium Grid 3 Accent 3" w:semiHidden="0" w:uiPriority="69" w:unhideWhenUsed="0"/>
-    <w:lsdException w:name="Dark List Accent 3" w:semiHidden="0" w:uiPriority="70" w:unhideWhenUsed="0"/>
-    <w:lsdException w:name="Colorful Shading Accent 3" w:semiHidden="0" w:uiPriority="71" w:unhideWhenUsed="0"/>
-    <w:lsdException w:name="Colorful List Accent 3" w:semiHidden="0" w:uiPriority="72" w:unhideWhenUsed="0"/>
-    <w:lsdException w:name="Colorful Grid Accent 3" w:semiHidden="0" w:uiPriority="73" w:unhideWhenUsed="0"/>
-    <w:lsdException w:name="Light Shading Accent 4" w:semiHidden="0" w:uiPriority="60" w:unhideWhenUsed="0"/>
-    <w:lsdException w:name="Light List Accent 4" w:semiHidden="0" w:uiPriority="61" w:unhideWhenUsed="0"/>
-    <w:lsdException w:name="Light Grid Accent 4" w:semiHidden="0" w:uiPriority="62" w:unhideWhenUsed="0"/>
-    <w:lsdException w:name="Medium Shading 1 Accent 4" w:semiHidden="0" w:uiPriority="63" w:unhideWhenUsed="0"/>
-    <w:lsdException w:name="Medium Shading 2 Accent 4" w:semiHidden="0" w:uiPriority="64" w:unhideWhenUsed="0"/>
-    <w:lsdException w:name="Medium List 1 Accent 4" w:semiHidden="0" w:uiPriority="65" w:unhideWhenUsed="0"/>
-    <w:lsdException w:name="Medium List 2 Accent 4" w:semiHidden="0" w:uiPriority="66" w:unhideWhenUsed="0"/>
-    <w:lsdException w:name="Medium Grid 1 Accent 4" w:semiHidden="0" w:uiPriority="67" w:unhideWhenUsed="0"/>
-    <w:lsdException w:name="Medium Grid 2 Accent 4" w:semiHidden="0" w:uiPriority="68" w:unhideWhenUsed="0"/>
-    <w:lsdException w:name="Medium Grid 3 Accent 4" w:semiHidden="0" w:uiPriority="69" w:unhideWhenUsed="0"/>
-    <w:lsdException w:name="Dark List Accent 4" w:semiHidden="0" w:uiPriority="70" w:unhideWhenUsed="0"/>
-    <w:lsdException w:name="Colorful Shading Accent 4" w:semiHidden="0" w:uiPriority="71" w:unhideWhenUsed="0"/>
-    <w:lsdException w:name="Colorful List Accent 4" w:semiHidden="0" w:uiPriority="72" w:unhideWhenUsed="0"/>
-    <w:lsdException w:name="Colorful Grid Accent 4" w:semiHidden="0" w:uiPriority="73" w:unhideWhenUsed="0"/>
-    <w:lsdException w:name="Light Shading Accent 5" w:semiHidden="0" w:uiPriority="60" w:unhideWhenUsed="0"/>
-    <w:lsdException w:name="Light List Accent 5" w:semiHidden="0" w:uiPriority="61" w:unhideWhenUsed="0"/>
-    <w:lsdException w:name="Light Grid Accent 5" w:semiHidden="0" w:uiPriority="62" w:unhideWhenUsed="0"/>
-    <w:lsdException w:name="Medium Shading 1 Accent 5" w:semiHidden="0" w:uiPriority="63" w:unhideWhenUsed="0"/>
-    <w:lsdException w:name="Medium Shading 2 Accent 5" w:semiHidden="0" w:uiPriority="64" w:unhideWhenUsed="0"/>
-    <w:lsdException w:name="Medium List 1 Accent 5" w:semiHidden="0" w:uiPriority="65" w:unhideWhenUsed="0"/>
-    <w:lsdException w:name="Medium List 2 Accent 5" w:semiHidden="0" w:uiPriority="66" w:unhideWhenUsed="0"/>
-    <w:lsdException w:name="Medium Grid 1 Accent 5" w:semiHidden="0" w:uiPriority="67" w:unhideWhenUsed="0"/>
-    <w:lsdException w:name="Medium Grid 2 Accent 5" w:semiHidden="0" w:uiPriority="68" w:unhideWhenUsed="0"/>
-    <w:lsdException w:name="Medium Grid 3 Accent 5" w:semiHidden="0" w:uiPriority="69" w:unhideWhenUsed="0"/>
-    <w:lsdException w:name="Dark List Accent 5" w:semiHidden="0" w:uiPriority="70" w:unhideWhenUsed="0"/>
-    <w:lsdException w:name="Colorful Shading Accent 5" w:semiHidden="0" w:uiPriority="71" w:unhideWhenUsed="0"/>
-    <w:lsdException w:name="Colorful List Accent 5" w:semiHidden="0" w:uiPriority="72" w:unhideWhenUsed="0"/>
-    <w:lsdException w:name="Colorful Grid Accent 5" w:semiHidden="0" w:uiPriority="73" w:unhideWhenUsed="0"/>
-    <w:lsdException w:name="Light Shading Accent 6" w:semiHidden="0" w:uiPriority="60" w:unhideWhenUsed="0"/>
-    <w:lsdException w:name="Light List Accent 6" w:semiHidden="0" w:uiPriority="61" w:unhideWhenUsed="0"/>
-    <w:lsdException w:name="Light Grid Accent 6" w:semiHidden="0" w:uiPriority="62" w:unhideWhenUsed="0"/>
-    <w:lsdException w:name="Medium Shading 1 Accent 6" w:semiHidden="0" w:uiPriority="63" w:unhideWhenUsed="0"/>
-    <w:lsdException w:name="Medium Shading 2 Accent 6" w:semiHidden="0" w:uiPriority="64" w:unhideWhenUsed="0"/>
-    <w:lsdException w:name="Medium List 1 Accent 6" w:semiHidden="0" w:uiPriority="65" w:unhideWhenUsed="0"/>
-    <w:lsdException w:name="Medium List 2 Accent 6" w:semiHidden="0" w:uiPriority="66" w:unhideWhenUsed="0"/>
-    <w:lsdException w:name="Medium Grid 1 Accent 6" w:semiHidden="0" w:uiPriority="67" w:unhideWhenUsed="0"/>
-    <w:lsdException w:name="Medium Grid 2 Accent 6" w:semiHidden="0" w:uiPriority="68" w:unhideWhenUsed="0"/>
-    <w:lsdException w:name="Medium Grid 3 Accent 6" w:semiHidden="0" w:uiPriority="69" w:unhideWhenUsed="0"/>
-    <w:lsdException w:name="Dark List Accent 6" w:semiHidden="0" w:uiPriority="70" w:unhideWhenUsed="0"/>
-    <w:lsdException w:name="Colorful Shading Accent 6" w:semiHidden="0" w:uiPriority="71" w:unhideWhenUsed="0"/>
-    <w:lsdException w:name="Colorful List Accent 6" w:semiHidden="0" w:uiPriority="72" w:unhideWhenUsed="0"/>
-    <w:lsdException w:name="Colorful Grid Accent 6" w:semiHidden="0" w:uiPriority="73" w:unhideWhenUsed="0"/>
-    <w:lsdException w:name="Subtle Emphasis" w:semiHidden="0" w:uiPriority="19" w:unhideWhenUsed="0" w:qFormat="1"/>
-    <w:lsdException w:name="Intense Emphasis" w:semiHidden="0" w:uiPriority="21" w:unhideWhenUsed="0" w:qFormat="1"/>
-    <w:lsdException w:name="Subtle Reference" w:semiHidden="0" w:uiPriority="31" w:unhideWhenUsed="0" w:qFormat="1"/>
-    <w:lsdException w:name="Intense Reference" w:semiHidden="0" w:uiPriority="32" w:unhideWhenUsed="0" w:qFormat="1"/>
-    <w:lsdException w:name="Book Title" w:semiHidden="0" w:uiPriority="33" w:unhideWhenUsed="0" w:qFormat="1"/>
-    <w:lsdException w:name="Bibliography" w:uiPriority="37"/>
-    <w:lsdException w:name="TOC Heading" w:uiPriority="39" w:qFormat="1"/>
+  <w:latentStyles w:defLockedState="0" w:defUIPriority="99" w:defSemiHidden="0" w:defUnhideWhenUsed="0" w:defQFormat="0" w:count="376">
+    <w:lsdException w:name="Normal" w:uiPriority="0" w:qFormat="1"/>
+    <w:lsdException w:name="heading 1" w:uiPriority="9" w:qFormat="1"/>
+    <w:lsdException w:name="heading 2" w:semiHidden="1" w:uiPriority="9" w:unhideWhenUsed="1" w:qFormat="1"/>
+    <w:lsdException w:name="heading 3" w:semiHidden="1" w:uiPriority="9" w:unhideWhenUsed="1" w:qFormat="1"/>
+    <w:lsdException w:name="heading 4" w:semiHidden="1" w:uiPriority="9" w:unhideWhenUsed="1" w:qFormat="1"/>
+    <w:lsdException w:name="heading 5" w:semiHidden="1" w:uiPriority="9" w:unhideWhenUsed="1" w:qFormat="1"/>
+    <w:lsdException w:name="heading 6" w:semiHidden="1" w:uiPriority="9" w:unhideWhenUsed="1" w:qFormat="1"/>
+    <w:lsdException w:name="heading 7" w:semiHidden="1" w:uiPriority="9" w:unhideWhenUsed="1" w:qFormat="1"/>
+    <w:lsdException w:name="heading 8" w:semiHidden="1" w:uiPriority="9" w:unhideWhenUsed="1" w:qFormat="1"/>
+    <w:lsdException w:name="heading 9" w:semiHidden="1" w:uiPriority="9" w:unhideWhenUsed="1" w:qFormat="1"/>
+    <w:lsdException w:name="index 1" w:semiHidden="1" w:unhideWhenUsed="1"/>
+    <w:lsdException w:name="index 2" w:semiHidden="1" w:unhideWhenUsed="1"/>
+    <w:lsdException w:name="index 3" w:semiHidden="1" w:unhideWhenUsed="1"/>
+    <w:lsdException w:name="index 4" w:semiHidden="1" w:unhideWhenUsed="1"/>
+    <w:lsdException w:name="index 5" w:semiHidden="1" w:unhideWhenUsed="1"/>
+    <w:lsdException w:name="index 6" w:semiHidden="1" w:unhideWhenUsed="1"/>
+    <w:lsdException w:name="index 7" w:semiHidden="1" w:unhideWhenUsed="1"/>
+    <w:lsdException w:name="index 8" w:semiHidden="1" w:unhideWhenUsed="1"/>
+    <w:lsdException w:name="index 9" w:semiHidden="1" w:unhideWhenUsed="1"/>
+    <w:lsdException w:name="toc 1" w:semiHidden="1" w:uiPriority="39" w:unhideWhenUsed="1"/>
+    <w:lsdException w:name="toc 2" w:semiHidden="1" w:uiPriority="39" w:unhideWhenUsed="1"/>
+    <w:lsdException w:name="toc 3" w:semiHidden="1" w:uiPriority="39" w:unhideWhenUsed="1"/>
+    <w:lsdException w:name="toc 4" w:semiHidden="1" w:uiPriority="39" w:unhideWhenUsed="1"/>
+    <w:lsdException w:name="toc 5" w:semiHidden="1" w:uiPriority="39" w:unhideWhenUsed="1"/>
+    <w:lsdException w:name="toc 6" w:semiHidden="1" w:uiPriority="39" w:unhideWhenUsed="1"/>
+    <w:lsdException w:name="toc 7" w:semiHidden="1" w:uiPriority="39" w:unhideWhenUsed="1"/>
+    <w:lsdException w:name="toc 8" w:semiHidden="1" w:uiPriority="39" w:unhideWhenUsed="1"/>
+    <w:lsdException w:name="toc 9" w:semiHidden="1" w:uiPriority="39" w:unhideWhenUsed="1"/>
+    <w:lsdException w:name="Normal Indent" w:semiHidden="1" w:unhideWhenUsed="1"/>
+    <w:lsdException w:name="footnote text" w:semiHidden="1" w:unhideWhenUsed="1"/>
+    <w:lsdException w:name="annotation text" w:semiHidden="1" w:unhideWhenUsed="1"/>
+    <w:lsdException w:name="header" w:semiHidden="1" w:unhideWhenUsed="1"/>
+    <w:lsdException w:name="footer" w:semiHidden="1" w:unhideWhenUsed="1"/>
+    <w:lsdException w:name="index heading" w:semiHidden="1" w:unhideWhenUsed="1"/>
+    <w:lsdException w:name="caption" w:semiHidden="1" w:uiPriority="35" w:unhideWhenUsed="1" w:qFormat="1"/>
+    <w:lsdException w:name="table of figures" w:semiHidden="1" w:unhideWhenUsed="1"/>
+    <w:lsdException w:name="envelope address" w:semiHidden="1" w:unhideWhenUsed="1"/>
+    <w:lsdException w:name="envelope return" w:semiHidden="1" w:unhideWhenUsed="1"/>
+    <w:lsdException w:name="footnote reference" w:semiHidden="1" w:unhideWhenUsed="1"/>
+    <w:lsdException w:name="annotation reference" w:semiHidden="1" w:unhideWhenUsed="1"/>
+    <w:lsdException w:name="line number" w:semiHidden="1" w:unhideWhenUsed="1"/>
+    <w:lsdException w:name="page number" w:semiHidden="1" w:unhideWhenUsed="1"/>
+    <w:lsdException w:name="endnote reference" w:semiHidden="1" w:unhideWhenUsed="1"/>
+    <w:lsdException w:name="endnote text" w:semiHidden="1" w:unhideWhenUsed="1"/>
+    <w:lsdException w:name="table of authorities" w:semiHidden="1" w:unhideWhenUsed="1"/>
+    <w:lsdException w:name="macro" w:semiHidden="1" w:unhideWhenUsed="1"/>
+    <w:lsdException w:name="toa heading" w:semiHidden="1" w:unhideWhenUsed="1"/>
+    <w:lsdException w:name="List" w:semiHidden="1" w:unhideWhenUsed="1"/>
+    <w:lsdException w:name="List Bullet" w:semiHidden="1" w:unhideWhenUsed="1"/>
+    <w:lsdException w:name="List Number" w:semiHidden="1" w:unhideWhenUsed="1"/>
+    <w:lsdException w:name="List 2" w:semiHidden="1" w:unhideWhenUsed="1"/>
+    <w:lsdException w:name="List 3" w:semiHidden="1" w:unhideWhenUsed="1"/>
+    <w:lsdException w:name="List 4" w:semiHidden="1" w:unhideWhenUsed="1"/>
+    <w:lsdException w:name="List 5" w:semiHidden="1" w:unhideWhenUsed="1"/>
+    <w:lsdException w:name="List Bullet 2" w:semiHidden="1" w:unhideWhenUsed="1"/>
+    <w:lsdException w:name="List Bullet 3" w:semiHidden="1" w:unhideWhenUsed="1"/>
+    <w:lsdException w:name="List Bullet 4" w:semiHidden="1" w:unhideWhenUsed="1"/>
+    <w:lsdException w:name="List Bullet 5" w:semiHidden="1" w:unhideWhenUsed="1"/>
+    <w:lsdException w:name="List Number 2" w:semiHidden="1" w:unhideWhenUsed="1"/>
+    <w:lsdException w:name="List Number 3" w:semiHidden="1" w:unhideWhenUsed="1"/>
+    <w:lsdException w:name="List Number 4" w:semiHidden="1" w:unhideWhenUsed="1"/>
+    <w:lsdException w:name="List Number 5" w:semiHidden="1" w:unhideWhenUsed="1"/>
+    <w:lsdException w:name="Title" w:uiPriority="0" w:qFormat="1"/>
+    <w:lsdException w:name="Closing" w:semiHidden="1" w:unhideWhenUsed="1"/>
+    <w:lsdException w:name="Signature" w:semiHidden="1" w:unhideWhenUsed="1"/>
+    <w:lsdException w:name="Default Paragraph Font" w:semiHidden="1" w:uiPriority="1" w:unhideWhenUsed="1"/>
+    <w:lsdException w:name="Body Text" w:semiHidden="1" w:uiPriority="0" w:unhideWhenUsed="1"/>
+    <w:lsdException w:name="Body Text Indent" w:semiHidden="1" w:unhideWhenUsed="1"/>
+    <w:lsdException w:name="List Continue" w:semiHidden="1" w:unhideWhenUsed="1"/>
+    <w:lsdException w:name="List Continue 2" w:semiHidden="1" w:unhideWhenUsed="1"/>
+    <w:lsdException w:name="List Continue 3" w:semiHidden="1" w:unhideWhenUsed="1"/>
+    <w:lsdException w:name="List Continue 4" w:semiHidden="1" w:unhideWhenUsed="1"/>
+    <w:lsdException w:name="List Continue 5" w:semiHidden="1" w:unhideWhenUsed="1"/>
+    <w:lsdException w:name="Message Header" w:semiHidden="1" w:unhideWhenUsed="1"/>
+    <w:lsdException w:name="Subtitle" w:uiPriority="11" w:qFormat="1"/>
+    <w:lsdException w:name="Salutation" w:semiHidden="1" w:unhideWhenUsed="1"/>
+    <w:lsdException w:name="Date" w:semiHidden="1" w:unhideWhenUsed="1"/>
+    <w:lsdException w:name="Body Text First Indent" w:semiHidden="1" w:unhideWhenUsed="1"/>
+    <w:lsdException w:name="Body Text First Indent 2" w:semiHidden="1" w:unhideWhenUsed="1"/>
+    <w:lsdException w:name="Note Heading" w:semiHidden="1" w:unhideWhenUsed="1"/>
+    <w:lsdException w:name="Body Text 2" w:semiHidden="1" w:unhideWhenUsed="1"/>
+    <w:lsdException w:name="Body Text 3" w:semiHidden="1" w:unhideWhenUsed="1"/>
+    <w:lsdException w:name="Body Text Indent 2" w:semiHidden="1" w:unhideWhenUsed="1"/>
+    <w:lsdException w:name="Body Text Indent 3" w:semiHidden="1" w:unhideWhenUsed="1"/>
+    <w:lsdException w:name="Block Text" w:semiHidden="1" w:unhideWhenUsed="1"/>
+    <w:lsdException w:name="Hyperlink" w:semiHidden="1" w:unhideWhenUsed="1"/>
+    <w:lsdException w:name="FollowedHyperlink" w:semiHidden="1" w:unhideWhenUsed="1"/>
+    <w:lsdException w:name="Strong" w:uiPriority="22" w:qFormat="1"/>
+    <w:lsdException w:name="Emphasis" w:uiPriority="20" w:qFormat="1"/>
+    <w:lsdException w:name="Document Map" w:semiHidden="1" w:unhideWhenUsed="1"/>
+    <w:lsdException w:name="Plain Text" w:semiHidden="1" w:unhideWhenUsed="1"/>
+    <w:lsdException w:name="E-mail Signature" w:semiHidden="1" w:unhideWhenUsed="1"/>
+    <w:lsdException w:name="HTML Top of Form" w:semiHidden="1" w:unhideWhenUsed="1"/>
+    <w:lsdException w:name="HTML Bottom of Form" w:semiHidden="1" w:unhideWhenUsed="1"/>
+    <w:lsdException w:name="Normal (Web)" w:semiHidden="1" w:unhideWhenUsed="1"/>
+    <w:lsdException w:name="HTML Acronym" w:semiHidden="1" w:unhideWhenUsed="1"/>
+    <w:lsdException w:name="HTML Address" w:semiHidden="1" w:unhideWhenUsed="1"/>
+    <w:lsdException w:name="HTML Cite" w:semiHidden="1" w:unhideWhenUsed="1"/>
+    <w:lsdException w:name="HTML Code" w:semiHidden="1" w:unhideWhenUsed="1"/>
+    <w:lsdException w:name="HTML Definition" w:semiHidden="1" w:unhideWhenUsed="1"/>
+    <w:lsdException w:name="HTML Keyboard" w:semiHidden="1" w:unhideWhenUsed="1"/>
+    <w:lsdException w:name="HTML Preformatted" w:semiHidden="1" w:unhideWhenUsed="1"/>
+    <w:lsdException w:name="HTML Sample" w:semiHidden="1" w:unhideWhenUsed="1"/>
+    <w:lsdException w:name="HTML Typewriter" w:semiHidden="1" w:unhideWhenUsed="1"/>
+    <w:lsdException w:name="HTML Variable" w:semiHidden="1" w:unhideWhenUsed="1"/>
+    <w:lsdException w:name="Normal Table" w:semiHidden="1" w:unhideWhenUsed="1"/>
+    <w:lsdException w:name="annotation subject" w:semiHidden="1" w:unhideWhenUsed="1"/>
+    <w:lsdException w:name="No List" w:semiHidden="1" w:unhideWhenUsed="1"/>
+    <w:lsdException w:name="Outline List 1" w:semiHidden="1" w:unhideWhenUsed="1"/>
+    <w:lsdException w:name="Outline List 2" w:semiHidden="1" w:unhideWhenUsed="1"/>
+    <w:lsdException w:name="Outline List 3" w:semiHidden="1" w:unhideWhenUsed="1"/>
+    <w:lsdException w:name="Table Simple 1" w:semiHidden="1" w:unhideWhenUsed="1"/>
+    <w:lsdException w:name="Table Simple 2" w:semiHidden="1" w:unhideWhenUsed="1"/>
+    <w:lsdException w:name="Table Simple 3" w:semiHidden="1" w:unhideWhenUsed="1"/>
+    <w:lsdException w:name="Table Classic 1" w:semiHidden="1" w:unhideWhenUsed="1"/>
+    <w:lsdException w:name="Table Classic 2" w:semiHidden="1" w:unhideWhenUsed="1"/>
+    <w:lsdException w:name="Table Classic 3" w:semiHidden="1" w:unhideWhenUsed="1"/>
+    <w:lsdException w:name="Table Classic 4" w:semiHidden="1" w:unhideWhenUsed="1"/>
+    <w:lsdException w:name="Table Colorful 1" w:semiHidden="1" w:unhideWhenUsed="1"/>
+    <w:lsdException w:name="Table Colorful 2" w:semiHidden="1" w:unhideWhenUsed="1"/>
+    <w:lsdException w:name="Table Colorful 3" w:semiHidden="1" w:unhideWhenUsed="1"/>
+    <w:lsdException w:name="Table Columns 1" w:semiHidden="1" w:unhideWhenUsed="1"/>
+    <w:lsdException w:name="Table Columns 2" w:semiHidden="1" w:unhideWhenUsed="1"/>
+    <w:lsdException w:name="Table Columns 3" w:semiHidden="1" w:unhideWhenUsed="1"/>
+    <w:lsdException w:name="Table Columns 4" w:semiHidden="1" w:unhideWhenUsed="1"/>
+    <w:lsdException w:name="Table Columns 5" w:semiHidden="1" w:unhideWhenUsed="1"/>
+    <w:lsdException w:name="Table Grid 1" w:semiHidden="1" w:unhideWhenUsed="1"/>
+    <w:lsdException w:name="Table Grid 2" w:semiHidden="1" w:unhideWhenUsed="1"/>
+    <w:lsdException w:name="Table Grid 3" w:semiHidden="1" w:unhideWhenUsed="1"/>
+    <w:lsdException w:name="Table Grid 4" w:semiHidden="1" w:unhideWhenUsed="1"/>
+    <w:lsdException w:name="Table Grid 5" w:semiHidden="1" w:unhideWhenUsed="1"/>
+    <w:lsdException w:name="Table Grid 6" w:semiHidden="1" w:unhideWhenUsed="1"/>
+    <w:lsdException w:name="Table Grid 7" w:semiHidden="1" w:unhideWhenUsed="1"/>
+    <w:lsdException w:name="Table Grid 8" w:semiHidden="1" w:unhideWhenUsed="1"/>
+    <w:lsdException w:name="Table List 1" w:semiHidden="1" w:unhideWhenUsed="1"/>
+    <w:lsdException w:name="Table List 2" w:semiHidden="1" w:unhideWhenUsed="1"/>
+    <w:lsdException w:name="Table List 3" w:semiHidden="1" w:unhideWhenUsed="1"/>
+    <w:lsdException w:name="Table List 4" w:semiHidden="1" w:unhideWhenUsed="1"/>
+    <w:lsdException w:name="Table List 5" w:semiHidden="1" w:unhideWhenUsed="1"/>
+    <w:lsdException w:name="Table List 6" w:semiHidden="1" w:unhideWhenUsed="1"/>
+    <w:lsdException w:name="Table List 7" w:semiHidden="1" w:unhideWhenUsed="1"/>
+    <w:lsdException w:name="Table List 8" w:semiHidden="1" w:unhideWhenUsed="1"/>
+    <w:lsdException w:name="Table 3D effects 1" w:semiHidden="1" w:unhideWhenUsed="1"/>
+    <w:lsdException w:name="Table 3D effects 2" w:semiHidden="1" w:unhideWhenUsed="1"/>
+    <w:lsdException w:name="Table 3D effects 3" w:semiHidden="1" w:unhideWhenUsed="1"/>
+    <w:lsdException w:name="Table Contemporary" w:semiHidden="1" w:unhideWhenUsed="1"/>
+    <w:lsdException w:name="Table Elegant" w:semiHidden="1" w:unhideWhenUsed="1"/>
+    <w:lsdException w:name="Table Professional" w:semiHidden="1" w:unhideWhenUsed="1"/>
+    <w:lsdException w:name="Table Subtle 1" w:semiHidden="1" w:unhideWhenUsed="1"/>
+    <w:lsdException w:name="Table Subtle 2" w:semiHidden="1" w:unhideWhenUsed="1"/>
+    <w:lsdException w:name="Table Web 1" w:semiHidden="1" w:unhideWhenUsed="1"/>
+    <w:lsdException w:name="Table Web 2" w:semiHidden="1" w:unhideWhenUsed="1"/>
+    <w:lsdException w:name="Table Web 3" w:semiHidden="1" w:unhideWhenUsed="1"/>
+    <w:lsdException w:name="Balloon Text" w:semiHidden="1" w:unhideWhenUsed="1"/>
+    <w:lsdException w:name="Table Grid" w:semiHidden="1" w:uiPriority="59" w:unhideWhenUsed="1"/>
+    <w:lsdException w:name="Table Theme" w:semiHidden="1" w:unhideWhenUsed="1"/>
+    <w:lsdException w:name="Placeholder Text" w:semiHidden="1"/>
+    <w:lsdException w:name="No Spacing" w:uiPriority="1" w:qFormat="1"/>
+    <w:lsdException w:name="Light Shading" w:uiPriority="60"/>
+    <w:lsdException w:name="Light List" w:uiPriority="61"/>
+    <w:lsdException w:name="Light Grid" w:uiPriority="62"/>
+    <w:lsdException w:name="Medium Shading 1" w:uiPriority="63"/>
+    <w:lsdException w:name="Medium Shading 2" w:uiPriority="64"/>
+    <w:lsdException w:name="Medium List 1" w:uiPriority="65"/>
+    <w:lsdException w:name="Medium List 2" w:uiPriority="66"/>
+    <w:lsdException w:name="Medium Grid 1" w:uiPriority="67"/>
+    <w:lsdException w:name="Medium Grid 2" w:uiPriority="68"/>
+    <w:lsdException w:name="Medium Grid 3" w:uiPriority="69"/>
+    <w:lsdException w:name="Dark List" w:uiPriority="70"/>
+    <w:lsdException w:name="Colorful Shading" w:uiPriority="71"/>
+    <w:lsdException w:name="Colorful List" w:uiPriority="72"/>
+    <w:lsdException w:name="Colorful Grid" w:uiPriority="73"/>
+    <w:lsdException w:name="Light Shading Accent 1" w:uiPriority="60"/>
+    <w:lsdException w:name="Light List Accent 1" w:uiPriority="61"/>
+    <w:lsdException w:name="Light Grid Accent 1" w:uiPriority="62"/>
+    <w:lsdException w:name="Medium Shading 1 Accent 1" w:uiPriority="63"/>
+    <w:lsdException w:name="Medium Shading 2 Accent 1" w:uiPriority="64"/>
+    <w:lsdException w:name="Medium List 1 Accent 1" w:uiPriority="65"/>
+    <w:lsdException w:name="Revision" w:semiHidden="1"/>
+    <w:lsdException w:name="List Paragraph" w:uiPriority="0" w:qFormat="1"/>
+    <w:lsdException w:name="Quote" w:uiPriority="29" w:qFormat="1"/>
+    <w:lsdException w:name="Intense Quote" w:uiPriority="30" w:qFormat="1"/>
+    <w:lsdException w:name="Medium List 2 Accent 1" w:uiPriority="66"/>
+    <w:lsdException w:name="Medium Grid 1 Accent 1" w:uiPriority="67"/>
+    <w:lsdException w:name="Medium Grid 2 Accent 1" w:uiPriority="68"/>
+    <w:lsdException w:name="Medium Grid 3 Accent 1" w:uiPriority="69"/>
+    <w:lsdException w:name="Dark List Accent 1" w:uiPriority="70"/>
+    <w:lsdException w:name="Colorful Shading Accent 1" w:uiPriority="71"/>
+    <w:lsdException w:name="Colorful List Accent 1" w:uiPriority="72"/>
+    <w:lsdException w:name="Colorful Grid Accent 1" w:uiPriority="73"/>
+    <w:lsdException w:name="Light Shading Accent 2" w:uiPriority="60"/>
+    <w:lsdException w:name="Light List Accent 2" w:uiPriority="61"/>
+    <w:lsdException w:name="Light Grid Accent 2" w:uiPriority="62"/>
+    <w:lsdException w:name="Medium Shading 1 Accent 2" w:uiPriority="63"/>
+    <w:lsdException w:name="Medium Shading 2 Accent 2" w:uiPriority="64"/>
+    <w:lsdException w:name="Medium List 1 Accent 2" w:uiPriority="65"/>
+    <w:lsdException w:name="Medium List 2 Accent 2" w:uiPriority="66"/>
+    <w:lsdException w:name="Medium Grid 1 Accent 2" w:uiPriority="67"/>
+    <w:lsdException w:name="Medium Grid 2 Accent 2" w:uiPriority="68"/>
+    <w:lsdException w:name="Medium Grid 3 Accent 2" w:uiPriority="69"/>
+    <w:lsdException w:name="Dark List Accent 2" w:uiPriority="70"/>
+    <w:lsdException w:name="Colorful Shading Accent 2" w:uiPriority="71"/>
+    <w:lsdException w:name="Colorful List Accent 2" w:uiPriority="72"/>
+    <w:lsdException w:name="Colorful Grid Accent 2" w:uiPriority="73"/>
+    <w:lsdException w:name="Light Shading Accent 3" w:uiPriority="60"/>
+    <w:lsdException w:name="Light List Accent 3" w:uiPriority="61"/>
+    <w:lsdException w:name="Light Grid Accent 3" w:uiPriority="62"/>
+    <w:lsdException w:name="Medium Shading 1 Accent 3" w:uiPriority="63"/>
+    <w:lsdException w:name="Medium Shading 2 Accent 3" w:uiPriority="64"/>
+    <w:lsdException w:name="Medium List 1 Accent 3" w:uiPriority="65"/>
+    <w:lsdException w:name="Medium List 2 Accent 3" w:uiPriority="66"/>
+    <w:lsdException w:name="Medium Grid 1 Accent 3" w:uiPriority="67"/>
+    <w:lsdException w:name="Medium Grid 2 Accent 3" w:uiPriority="68"/>
+    <w:lsdException w:name="Medium Grid 3 Accent 3" w:uiPriority="69"/>
+    <w:lsdException w:name="Dark List Accent 3" w:uiPriority="70"/>
+    <w:lsdException w:name="Colorful Shading Accent 3" w:uiPriority="71"/>
+    <w:lsdException w:name="Colorful List Accent 3" w:uiPriority="72"/>
+    <w:lsdException w:name="Colorful Grid Accent 3" w:uiPriority="73"/>
+    <w:lsdException w:name="Light Shading Accent 4" w:uiPriority="60"/>
+    <w:lsdException w:name="Light List Accent 4" w:uiPriority="61"/>
+    <w:lsdException w:name="Light Grid Accent 4" w:uiPriority="62"/>
+    <w:lsdException w:name="Medium Shading 1 Accent 4" w:uiPriority="63"/>
+    <w:lsdException w:name="Medium Shading 2 Accent 4" w:uiPriority="64"/>
+    <w:lsdException w:name="Medium List 1 Accent 4" w:uiPriority="65"/>
+    <w:lsdException w:name="Medium List 2 Accent 4" w:uiPriority="66"/>
+    <w:lsdException w:name="Medium Grid 1 Accent 4" w:uiPriority="67"/>
+    <w:lsdException w:name="Medium Grid 2 Accent 4" w:uiPriority="68"/>
+    <w:lsdException w:name="Medium Grid 3 Accent 4" w:uiPriority="69"/>
+    <w:lsdException w:name="Dark List Accent 4" w:uiPriority="70"/>
+    <w:lsdException w:name="Colorful Shading Accent 4" w:uiPriority="71"/>
+    <w:lsdException w:name="Colorful List Accent 4" w:uiPriority="72"/>
+    <w:lsdException w:name="Colorful Grid Accent 4" w:uiPriority="73"/>
+    <w:lsdException w:name="Light Shading Accent 5" w:uiPriority="60"/>
+    <w:lsdException w:name="Light List Accent 5" w:uiPriority="61"/>
+    <w:lsdException w:name="Light Grid Accent 5" w:uiPriority="62"/>
+    <w:lsdException w:name="Medium Shading 1 Accent 5" w:uiPriority="63"/>
+    <w:lsdException w:name="Medium Shading 2 Accent 5" w:uiPriority="64"/>
+    <w:lsdException w:name="Medium List 1 Accent 5" w:uiPriority="65"/>
+    <w:lsdException w:name="Medium List 2 Accent 5" w:uiPriority="66"/>
+    <w:lsdException w:name="Medium Grid 1 Accent 5" w:uiPriority="67"/>
+    <w:lsdException w:name="Medium Grid 2 Accent 5" w:uiPriority="68"/>
+    <w:lsdException w:name="Medium Grid 3 Accent 5" w:uiPriority="69"/>
+    <w:lsdException w:name="Dark List Accent 5" w:uiPriority="70"/>
+    <w:lsdException w:name="Colorful Shading Accent 5" w:uiPriority="71"/>
+    <w:lsdException w:name="Colorful List Accent 5" w:uiPriority="72"/>
+    <w:lsdException w:name="Colorful Grid Accent 5" w:uiPriority="73"/>
+    <w:lsdException w:name="Light Shading Accent 6" w:uiPriority="60"/>
+    <w:lsdException w:name="Light List Accent 6" w:uiPriority="61"/>
+    <w:lsdException w:name="Light Grid Accent 6" w:uiPriority="62"/>
+    <w:lsdException w:name="Medium Shading 1 Accent 6" w:uiPriority="63"/>
+    <w:lsdException w:name="Medium Shading 2 Accent 6" w:uiPriority="64"/>
+    <w:lsdException w:name="Medium List 1 Accent 6" w:uiPriority="65"/>
+    <w:lsdException w:name="Medium List 2 Accent 6" w:uiPriority="66"/>
+    <w:lsdException w:name="Medium Grid 1 Accent 6" w:uiPriority="67"/>
+    <w:lsdException w:name="Medium Grid 2 Accent 6" w:uiPriority="68"/>
+    <w:lsdException w:name="Medium Grid 3 Accent 6" w:uiPriority="69"/>
+    <w:lsdException w:name="Dark List Accent 6" w:uiPriority="70"/>
+    <w:lsdException w:name="Colorful Shading Accent 6" w:uiPriority="71"/>
+    <w:lsdException w:name="Colorful List Accent 6" w:uiPriority="72"/>
+    <w:lsdException w:name="Colorful Grid Accent 6" w:uiPriority="73"/>
+    <w:lsdException w:name="Subtle Emphasis" w:uiPriority="19" w:qFormat="1"/>
+    <w:lsdException w:name="Intense Emphasis" w:uiPriority="21" w:qFormat="1"/>
+    <w:lsdException w:name="Subtle Reference" w:uiPriority="31" w:qFormat="1"/>
+    <w:lsdException w:name="Intense Reference" w:uiPriority="32" w:qFormat="1"/>
+    <w:lsdException w:name="Book Title" w:uiPriority="33" w:qFormat="1"/>
+    <w:lsdException w:name="Bibliography" w:semiHidden="1" w:uiPriority="37" w:unhideWhenUsed="1"/>
+    <w:lsdException w:name="TOC Heading" w:semiHidden="1" w:uiPriority="39" w:unhideWhenUsed="1" w:qFormat="1"/>
+    <w:lsdException w:name="Plain Table 1" w:uiPriority="41"/>
+    <w:lsdException w:name="Plain Table 2" w:uiPriority="42"/>
+    <w:lsdException w:name="Plain Table 3" w:uiPriority="43"/>
+    <w:lsdException w:name="Plain Table 4" w:uiPriority="44"/>
+    <w:lsdException w:name="Plain Table 5" w:uiPriority="45"/>
+    <w:lsdException w:name="Grid Table Light" w:uiPriority="40"/>
+    <w:lsdException w:name="Grid Table 1 Light" w:uiPriority="46"/>
+    <w:lsdException w:name="Grid Table 2" w:uiPriority="47"/>
+    <w:lsdException w:name="Grid Table 3" w:uiPriority="48"/>
+    <w:lsdException w:name="Grid Table 4" w:uiPriority="49"/>
+    <w:lsdException w:name="Grid Table 5 Dark" w:uiPriority="50"/>
+    <w:lsdException w:name="Grid Table 6 Colorful" w:uiPriority="51"/>
+    <w:lsdException w:name="Grid Table 7 Colorful" w:uiPriority="52"/>
+    <w:lsdException w:name="Grid Table 1 Light Accent 1" w:uiPriority="46"/>
+    <w:lsdException w:name="Grid Table 2 Accent 1" w:uiPriority="47"/>
+    <w:lsdException w:name="Grid Table 3 Accent 1" w:uiPriority="48"/>
+    <w:lsdException w:name="Grid Table 4 Accent 1" w:uiPriority="49"/>
+    <w:lsdException w:name="Grid Table 5 Dark Accent 1" w:uiPriority="50"/>
+    <w:lsdException w:name="Grid Table 6 Colorful Accent 1" w:uiPriority="51"/>
+    <w:lsdException w:name="Grid Table 7 Colorful Accent 1" w:uiPriority="52"/>
+    <w:lsdException w:name="Grid Table 1 Light Accent 2" w:uiPriority="46"/>
+    <w:lsdException w:name="Grid Table 2 Accent 2" w:uiPriority="47"/>
+    <w:lsdException w:name="Grid Table 3 Accent 2" w:uiPriority="48"/>
+    <w:lsdException w:name="Grid Table 4 Accent 2" w:uiPriority="49"/>
+    <w:lsdException w:name="Grid Table 5 Dark Accent 2" w:uiPriority="50"/>
+    <w:lsdException w:name="Grid Table 6 Colorful Accent 2" w:uiPriority="51"/>
+    <w:lsdException w:name="Grid Table 7 Colorful Accent 2" w:uiPriority="52"/>
+    <w:lsdException w:name="Grid Table 1 Light Accent 3" w:uiPriority="46"/>
+    <w:lsdException w:name="Grid Table 2 Accent 3" w:uiPriority="47"/>
+    <w:lsdException w:name="Grid Table 3 Accent 3" w:uiPriority="48"/>
+    <w:lsdException w:name="Grid Table 4 Accent 3" w:uiPriority="49"/>
+    <w:lsdException w:name="Grid Table 5 Dark Accent 3" w:uiPriority="50"/>
+    <w:lsdException w:name="Grid Table 6 Colorful Accent 3" w:uiPriority="51"/>
+    <w:lsdException w:name="Grid Table 7 Colorful Accent 3" w:uiPriority="52"/>
+    <w:lsdException w:name="Grid Table 1 Light Accent 4" w:uiPriority="46"/>
+    <w:lsdException w:name="Grid Table 2 Accent 4" w:uiPriority="47"/>
+    <w:lsdException w:name="Grid Table 3 Accent 4" w:uiPriority="48"/>
+    <w:lsdException w:name="Grid Table 4 Accent 4" w:uiPriority="49"/>
+    <w:lsdException w:name="Grid Table 5 Dark Accent 4" w:uiPriority="50"/>
+    <w:lsdException w:name="Grid Table 6 Colorful Accent 4" w:uiPriority="51"/>
+    <w:lsdException w:name="Grid Table 7 Colorful Accent 4" w:uiPriority="52"/>
+    <w:lsdException w:name="Grid Table 1 Light Accent 5" w:uiPriority="46"/>
+    <w:lsdException w:name="Grid Table 2 Accent 5" w:uiPriority="47"/>
+    <w:lsdException w:name="Grid Table 3 Accent 5" w:uiPriority="48"/>
+    <w:lsdException w:name="Grid Table 4 Accent 5" w:uiPriority="49"/>
+    <w:lsdException w:name="Grid Table 5 Dark Accent 5" w:uiPriority="50"/>
+    <w:lsdException w:name="Grid Table 6 Colorful Accent 5" w:uiPriority="51"/>
+    <w:lsdException w:name="Grid Table 7 Colorful Accent 5" w:uiPriority="52"/>
+    <w:lsdException w:name="Grid Table 1 Light Accent 6" w:uiPriority="46"/>
+    <w:lsdException w:name="Grid Table 2 Accent 6" w:uiPriority="47"/>
+    <w:lsdException w:name="Grid Table 3 Accent 6" w:uiPriority="48"/>
+    <w:lsdException w:name="Grid Table 4 Accent 6" w:uiPriority="49"/>
+    <w:lsdException w:name="Grid Table 5 Dark Accent 6" w:uiPriority="50"/>
+    <w:lsdException w:name="Grid Table 6 Colorful Accent 6" w:uiPriority="51"/>
+    <w:lsdException w:name="Grid Table 7 Colorful Accent 6" w:uiPriority="52"/>
+    <w:lsdException w:name="List Table 1 Light" w:uiPriority="46"/>
+    <w:lsdException w:name="List Table 2" w:uiPriority="47"/>
+    <w:lsdException w:name="List Table 3" w:uiPriority="48"/>
+    <w:lsdException w:name="List Table 4" w:uiPriority="49"/>
+    <w:lsdException w:name="List Table 5 Dark" w:uiPriority="50"/>
+    <w:lsdException w:name="List Table 6 Colorful" w:uiPriority="51"/>
+    <w:lsdException w:name="List Table 7 Colorful" w:uiPriority="52"/>
+    <w:lsdException w:name="List Table 1 Light Accent 1" w:uiPriority="46"/>
+    <w:lsdException w:name="List Table 2 Accent 1" w:uiPriority="47"/>
+    <w:lsdException w:name="List Table 3 Accent 1" w:uiPriority="48"/>
+    <w:lsdException w:name="List Table 4 Accent 1" w:uiPriority="49"/>
+    <w:lsdException w:name="List Table 5 Dark Accent 1" w:uiPriority="50"/>
+    <w:lsdException w:name="List Table 6 Colorful Accent 1" w:uiPriority="51"/>
+    <w:lsdException w:name="List Table 7 Colorful Accent 1" w:uiPriority="52"/>
+    <w:lsdException w:name="List Table 1 Light Accent 2" w:uiPriority="46"/>
+    <w:lsdException w:name="List Table 2 Accent 2" w:uiPriority="47"/>
+    <w:lsdException w:name="List Table 3 Accent 2" w:uiPriority="48"/>
+    <w:lsdException w:name="List Table 4 Accent 2" w:uiPriority="49"/>
+    <w:lsdException w:name="List Table 5 Dark Accent 2" w:uiPriority="50"/>
+    <w:lsdException w:name="List Table 6 Colorful Accent 2" w:uiPriority="51"/>
+    <w:lsdException w:name="List Table 7 Colorful Accent 2" w:uiPriority="52"/>
+    <w:lsdException w:name="List Table 1 Light Accent 3" w:uiPriority="46"/>
+    <w:lsdException w:name="List Table 2 Accent 3" w:uiPriority="47"/>
+    <w:lsdException w:name="List Table 3 Accent 3" w:uiPriority="48"/>
+    <w:lsdException w:name="List Table 4 Accent 3" w:uiPriority="49"/>
+    <w:lsdException w:name="List Table 5 Dark Accent 3" w:uiPriority="50"/>
+    <w:lsdException w:name="List Table 6 Colorful Accent 3" w:uiPriority="51"/>
+    <w:lsdException w:name="List Table 7 Colorful Accent 3" w:uiPriority="52"/>
+    <w:lsdException w:name="List Table 1 Light Accent 4" w:uiPriority="46"/>
+    <w:lsdException w:name="List Table 2 Accent 4" w:uiPriority="47"/>
+    <w:lsdException w:name="List Table 3 Accent 4" w:uiPriority="48"/>
+    <w:lsdException w:name="List Table 4 Accent 4" w:uiPriority="49"/>
+    <w:lsdException w:name="List Table 5 Dark Accent 4" w:uiPriority="50"/>
+    <w:lsdException w:name="List Table 6 Colorful Accent 4" w:uiPriority="51"/>
+    <w:lsdException w:name="List Table 7 Colorful Accent 4" w:uiPriority="52"/>
+    <w:lsdException w:name="List Table 1 Light Accent 5" w:uiPriority="46"/>
+    <w:lsdException w:name="List Table 2 Accent 5" w:uiPriority="47"/>
+    <w:lsdException w:name="List Table 3 Accent 5" w:uiPriority="48"/>
+    <w:lsdException w:name="List Table 4 Accent 5" w:uiPriority="49"/>
+    <w:lsdException w:name="List Table 5 Dark Accent 5" w:uiPriority="50"/>
+    <w:lsdException w:name="List Table 6 Colorful Accent 5" w:uiPriority="51"/>
+    <w:lsdException w:name="List Table 7 Colorful Accent 5" w:uiPriority="52"/>
+    <w:lsdException w:name="List Table 1 Light Accent 6" w:uiPriority="46"/>
+    <w:lsdException w:name="List Table 2 Accent 6" w:uiPriority="47"/>
+    <w:lsdException w:name="List Table 3 Accent 6" w:uiPriority="48"/>
+    <w:lsdException w:name="List Table 4 Accent 6" w:uiPriority="49"/>
+    <w:lsdException w:name="List Table 5 Dark Accent 6" w:uiPriority="50"/>
+    <w:lsdException w:name="List Table 6 Colorful Accent 6" w:uiPriority="51"/>
+    <w:lsdException w:name="List Table 7 Colorful Accent 6" w:uiPriority="52"/>
+    <w:lsdException w:name="Mention" w:semiHidden="1" w:unhideWhenUsed="1"/>
+    <w:lsdException w:name="Smart Hyperlink" w:semiHidden="1" w:unhideWhenUsed="1"/>
+    <w:lsdException w:name="Hashtag" w:semiHidden="1" w:unhideWhenUsed="1"/>
+    <w:lsdException w:name="Unresolved Mention" w:semiHidden="1" w:unhideWhenUsed="1"/>
+    <w:lsdException w:name="Smart Link" w:semiHidden="1" w:unhideWhenUsed="1"/>
   </w:latentStyles>
   <w:style w:type="paragraph" w:default="1" w:styleId="Normal">
     <w:name w:val="Normal"/>
@@ -15913,7 +14969,7 @@
   <a:extraClrSchemeLst/>
   <a:extLst>
     <a:ext uri="{05A4C25C-085E-4340-85A3-A5531E510DB2}">
-      <thm15:themeFamily xmlns="" xmlns:thm15="http://schemas.microsoft.com/office/thememl/2012/main" name="Office Theme" id="{62F939B6-93AF-4DB8-9C6B-D6C7DFDC589F}" vid="{4A3C46E8-61CC-4603-A589-7422A47A8E4A}"/>
+      <thm15:themeFamily xmlns:thm15="http://schemas.microsoft.com/office/thememl/2012/main" name="Office Theme" id="{62F939B6-93AF-4DB8-9C6B-D6C7DFDC589F}" vid="{4A3C46E8-61CC-4603-A589-7422A47A8E4A}"/>
     </a:ext>
   </a:extLst>
 </a:theme>

--- a/documentation/B2C Commerce - PRIOS INTEGRATION.docx
+++ b/documentation/B2C Commerce - PRIOS INTEGRATION.docx
@@ -1,6 +1,6 @@
 
 <file path=word/document.xml><?xml version="1.0" encoding="utf-8"?>
-<w:document xmlns:wpc="http://schemas.microsoft.com/office/word/2010/wordprocessingCanvas" xmlns:cx="http://schemas.microsoft.com/office/drawing/2014/chartex" xmlns:cx1="http://schemas.microsoft.com/office/drawing/2015/9/8/chartex" xmlns:cx2="http://schemas.microsoft.com/office/drawing/2015/10/21/chartex" xmlns:cx3="http://schemas.microsoft.com/office/drawing/2016/5/9/chartex" xmlns:cx4="http://schemas.microsoft.com/office/drawing/2016/5/10/chartex" xmlns:cx5="http://schemas.microsoft.com/office/drawing/2016/5/11/chartex" xmlns:cx6="http://schemas.microsoft.com/office/drawing/2016/5/12/chartex" xmlns:cx7="http://schemas.microsoft.com/office/drawing/2016/5/13/chartex" xmlns:cx8="http://schemas.microsoft.com/office/drawing/2016/5/14/chartex" xmlns:mc="http://schemas.openxmlformats.org/markup-compatibility/2006" xmlns:aink="http://schemas.microsoft.com/office/drawing/2016/ink" xmlns:am3d="http://schemas.microsoft.com/office/drawing/2017/model3d" xmlns:o="urn:schemas-microsoft-com:office:office" xmlns:r="http://schemas.openxmlformats.org/officeDocument/2006/relationships" xmlns:m="http://schemas.openxmlformats.org/officeDocument/2006/math" xmlns:v="urn:schemas-microsoft-com:vml" xmlns:wp14="http://schemas.microsoft.com/office/word/2010/wordprocessingDrawing" xmlns:wp="http://schemas.openxmlformats.org/drawingml/2006/wordprocessingDrawing" xmlns:w10="urn:schemas-microsoft-com:office:word" xmlns:w="http://schemas.openxmlformats.org/wordprocessingml/2006/main" xmlns:w14="http://schemas.microsoft.com/office/word/2010/wordml" xmlns:w15="http://schemas.microsoft.com/office/word/2012/wordml" xmlns:w16cex="http://schemas.microsoft.com/office/word/2018/wordml/cex" xmlns:w16cid="http://schemas.microsoft.com/office/word/2016/wordml/cid" xmlns:w16="http://schemas.microsoft.com/office/word/2018/wordml" xmlns:w16se="http://schemas.microsoft.com/office/word/2015/wordml/symex" xmlns:wpg="http://schemas.microsoft.com/office/word/2010/wordprocessingGroup" xmlns:wpi="http://schemas.microsoft.com/office/word/2010/wordprocessingInk" xmlns:wne="http://schemas.microsoft.com/office/word/2006/wordml" xmlns:wps="http://schemas.microsoft.com/office/word/2010/wordprocessingShape" mc:Ignorable="w14 w15 w16se w16cid w16 w16cex wp14">
+<w:document xmlns:wpc="http://schemas.microsoft.com/office/word/2010/wordprocessingCanvas" xmlns:cx="http://schemas.microsoft.com/office/drawing/2014/chartex" xmlns:cx1="http://schemas.microsoft.com/office/drawing/2015/9/8/chartex" xmlns:cx2="http://schemas.microsoft.com/office/drawing/2015/10/21/chartex" xmlns:cx3="http://schemas.microsoft.com/office/drawing/2016/5/9/chartex" xmlns:cx4="http://schemas.microsoft.com/office/drawing/2016/5/10/chartex" xmlns:cx5="http://schemas.microsoft.com/office/drawing/2016/5/11/chartex" xmlns:cx6="http://schemas.microsoft.com/office/drawing/2016/5/12/chartex" xmlns:cx7="http://schemas.microsoft.com/office/drawing/2016/5/13/chartex" xmlns:cx8="http://schemas.microsoft.com/office/drawing/2016/5/14/chartex" xmlns:mc="http://schemas.openxmlformats.org/markup-compatibility/2006" xmlns:aink="http://schemas.microsoft.com/office/drawing/2016/ink" xmlns:am3d="http://schemas.microsoft.com/office/drawing/2017/model3d" xmlns:o="urn:schemas-microsoft-com:office:office" xmlns:r="http://schemas.openxmlformats.org/officeDocument/2006/relationships" xmlns:m="http://schemas.openxmlformats.org/officeDocument/2006/math" xmlns:v="urn:schemas-microsoft-com:vml" xmlns:wp14="http://schemas.microsoft.com/office/word/2010/wordprocessingDrawing" xmlns:wp="http://schemas.openxmlformats.org/drawingml/2006/wordprocessingDrawing" xmlns:w10="urn:schemas-microsoft-com:office:word" xmlns:w="http://schemas.openxmlformats.org/wordprocessingml/2006/main" xmlns:w14="http://schemas.microsoft.com/office/word/2010/wordml" xmlns:w15="http://schemas.microsoft.com/office/word/2012/wordml" xmlns:w16cex="http://schemas.microsoft.com/office/word/2018/wordml/cex" xmlns:w16cid="http://schemas.microsoft.com/office/word/2016/wordml/cid" xmlns:w16="http://schemas.microsoft.com/office/word/2018/wordml" xmlns:w16sdtdh="http://schemas.microsoft.com/office/word/2020/wordml/sdtdatahash" xmlns:w16se="http://schemas.microsoft.com/office/word/2015/wordml/symex" xmlns:wpg="http://schemas.microsoft.com/office/word/2010/wordprocessingGroup" xmlns:wpi="http://schemas.microsoft.com/office/word/2010/wordprocessingInk" xmlns:wne="http://schemas.microsoft.com/office/word/2006/wordml" xmlns:wps="http://schemas.microsoft.com/office/word/2010/wordprocessingShape" mc:Ignorable="w14 w15 w16se w16cid w16 w16cex w16sdtdh wp14">
   <w:body>
     <w:p>
       <w:pPr>
@@ -198,34 +198,47 @@
           <w:lang w:eastAsia="en-US"/>
         </w:rPr>
         <w:drawing>
-          <wp:inline distT="0" distB="0" distL="114300" distR="114300" wp14:anchorId="0D1F27C7" wp14:editId="7F45B303">
-            <wp:extent cx="5937250" cy="1447800"/>
+          <wp:inline distT="0" distB="0" distL="0" distR="0" wp14:anchorId="637412A7" wp14:editId="745A07C4">
+            <wp:extent cx="5943600" cy="1447800"/>
             <wp:effectExtent l="0" t="0" r="0" b="0"/>
-            <wp:docPr id="1027" name="image1.png"/>
-            <wp:cNvGraphicFramePr/>
+            <wp:docPr id="37" name="Picture 37"/>
+            <wp:cNvGraphicFramePr>
+              <a:graphicFrameLocks xmlns:a="http://schemas.openxmlformats.org/drawingml/2006/main" noChangeAspect="1"/>
+            </wp:cNvGraphicFramePr>
             <a:graphic xmlns:a="http://schemas.openxmlformats.org/drawingml/2006/main">
               <a:graphicData uri="http://schemas.openxmlformats.org/drawingml/2006/picture">
                 <pic:pic xmlns:pic="http://schemas.openxmlformats.org/drawingml/2006/picture">
                   <pic:nvPicPr>
                     <pic:cNvPr id="0" name="image1.png"/>
-                    <pic:cNvPicPr preferRelativeResize="0"/>
+                    <pic:cNvPicPr>
+                      <a:picLocks noChangeAspect="1" noChangeArrowheads="1"/>
+                    </pic:cNvPicPr>
                   </pic:nvPicPr>
                   <pic:blipFill>
-                    <a:blip r:embed="rId9"/>
+                    <a:blip r:embed="rId9" cstate="print">
+                      <a:extLst>
+                        <a:ext uri="{28A0092B-C50C-407E-A947-70E740481C1C}">
+                          <a14:useLocalDpi xmlns:a14="http://schemas.microsoft.com/office/drawing/2010/main" val="0"/>
+                        </a:ext>
+                      </a:extLst>
+                    </a:blip>
                     <a:srcRect/>
                     <a:stretch>
                       <a:fillRect/>
                     </a:stretch>
                   </pic:blipFill>
-                  <pic:spPr>
+                  <pic:spPr bwMode="auto">
                     <a:xfrm>
                       <a:off x="0" y="0"/>
-                      <a:ext cx="5937250" cy="1447800"/>
+                      <a:ext cx="5943600" cy="1447800"/>
                     </a:xfrm>
                     <a:prstGeom prst="rect">
                       <a:avLst/>
                     </a:prstGeom>
-                    <a:ln/>
+                    <a:noFill/>
+                    <a:ln>
+                      <a:noFill/>
+                    </a:ln>
                   </pic:spPr>
                 </pic:pic>
               </a:graphicData>
@@ -281,6 +294,7 @@
           <w:docPartUnique/>
         </w:docPartObj>
       </w:sdtPr>
+      <w:sdtEndPr/>
       <w:sdtContent>
         <w:p>
           <w:pPr>
@@ -308,7 +322,7 @@
           <w:r>
             <w:fldChar w:fldCharType="separate"/>
           </w:r>
-          <w:hyperlink w:anchor="_Toc77272231" w:history="1">
+          <w:hyperlink r:id="rId10" w:anchor="_Toc77272231" w:history="1">
             <w:r>
               <w:rPr>
                 <w:rStyle w:val="Hyperlink"/>
@@ -318,6 +332,7 @@
             </w:r>
             <w:r>
               <w:rPr>
+                <w:rStyle w:val="Hyperlink"/>
                 <w:rFonts w:asciiTheme="minorHAnsi" w:eastAsiaTheme="minorEastAsia" w:hAnsiTheme="minorHAnsi" w:cstheme="minorBidi"/>
                 <w:b w:val="0"/>
                 <w:bCs w:val="0"/>
@@ -337,6 +352,7 @@
             </w:r>
             <w:r>
               <w:rPr>
+                <w:rStyle w:val="Hyperlink"/>
                 <w:noProof/>
                 <w:webHidden/>
               </w:rPr>
@@ -344,6 +360,7 @@
             </w:r>
             <w:r>
               <w:rPr>
+                <w:rStyle w:val="Hyperlink"/>
                 <w:noProof/>
                 <w:webHidden/>
               </w:rPr>
@@ -351,6 +368,7 @@
             </w:r>
             <w:r>
               <w:rPr>
+                <w:rStyle w:val="Hyperlink"/>
                 <w:noProof/>
                 <w:webHidden/>
               </w:rPr>
@@ -358,12 +376,14 @@
             </w:r>
             <w:r>
               <w:rPr>
-                <w:noProof/>
-                <w:webHidden/>
-              </w:rPr>
-            </w:r>
-            <w:r>
-              <w:rPr>
+                <w:rStyle w:val="Hyperlink"/>
+                <w:noProof/>
+                <w:webHidden/>
+              </w:rPr>
+            </w:r>
+            <w:r>
+              <w:rPr>
+                <w:rStyle w:val="Hyperlink"/>
                 <w:noProof/>
                 <w:webHidden/>
               </w:rPr>
@@ -371,6 +391,7 @@
             </w:r>
             <w:r>
               <w:rPr>
+                <w:rStyle w:val="Hyperlink"/>
                 <w:noProof/>
                 <w:webHidden/>
               </w:rPr>
@@ -378,6 +399,7 @@
             </w:r>
             <w:r>
               <w:rPr>
+                <w:rStyle w:val="Hyperlink"/>
                 <w:noProof/>
                 <w:webHidden/>
               </w:rPr>
@@ -402,7 +424,7 @@
               <w:lang w:val="en-IN"/>
             </w:rPr>
           </w:pPr>
-          <w:hyperlink w:anchor="_Toc77272232" w:history="1">
+          <w:hyperlink r:id="rId11" w:anchor="_Toc77272232" w:history="1">
             <w:r>
               <w:rPr>
                 <w:rStyle w:val="Hyperlink"/>
@@ -412,6 +434,7 @@
             </w:r>
             <w:r>
               <w:rPr>
+                <w:rStyle w:val="Hyperlink"/>
                 <w:rFonts w:asciiTheme="minorHAnsi" w:eastAsiaTheme="minorEastAsia" w:hAnsiTheme="minorHAnsi" w:cstheme="minorBidi"/>
                 <w:b w:val="0"/>
                 <w:bCs w:val="0"/>
@@ -431,6 +454,7 @@
             </w:r>
             <w:r>
               <w:rPr>
+                <w:rStyle w:val="Hyperlink"/>
                 <w:noProof/>
                 <w:webHidden/>
               </w:rPr>
@@ -438,6 +462,7 @@
             </w:r>
             <w:r>
               <w:rPr>
+                <w:rStyle w:val="Hyperlink"/>
                 <w:noProof/>
                 <w:webHidden/>
               </w:rPr>
@@ -445,6 +470,7 @@
             </w:r>
             <w:r>
               <w:rPr>
+                <w:rStyle w:val="Hyperlink"/>
                 <w:noProof/>
                 <w:webHidden/>
               </w:rPr>
@@ -452,12 +478,14 @@
             </w:r>
             <w:r>
               <w:rPr>
-                <w:noProof/>
-                <w:webHidden/>
-              </w:rPr>
-            </w:r>
-            <w:r>
-              <w:rPr>
+                <w:rStyle w:val="Hyperlink"/>
+                <w:noProof/>
+                <w:webHidden/>
+              </w:rPr>
+            </w:r>
+            <w:r>
+              <w:rPr>
+                <w:rStyle w:val="Hyperlink"/>
                 <w:noProof/>
                 <w:webHidden/>
               </w:rPr>
@@ -465,6 +493,7 @@
             </w:r>
             <w:r>
               <w:rPr>
+                <w:rStyle w:val="Hyperlink"/>
                 <w:noProof/>
                 <w:webHidden/>
               </w:rPr>
@@ -472,6 +501,7 @@
             </w:r>
             <w:r>
               <w:rPr>
+                <w:rStyle w:val="Hyperlink"/>
                 <w:noProof/>
                 <w:webHidden/>
               </w:rPr>
@@ -495,7 +525,7 @@
               <w:lang w:val="en-IN"/>
             </w:rPr>
           </w:pPr>
-          <w:hyperlink w:anchor="_Toc77272233" w:history="1">
+          <w:hyperlink r:id="rId12" w:anchor="_Toc77272233" w:history="1">
             <w:r>
               <w:rPr>
                 <w:rStyle w:val="Hyperlink"/>
@@ -505,6 +535,7 @@
             </w:r>
             <w:r>
               <w:rPr>
+                <w:rStyle w:val="Hyperlink"/>
                 <w:noProof/>
                 <w:webHidden/>
               </w:rPr>
@@ -512,6 +543,7 @@
             </w:r>
             <w:r>
               <w:rPr>
+                <w:rStyle w:val="Hyperlink"/>
                 <w:noProof/>
                 <w:webHidden/>
               </w:rPr>
@@ -519,6 +551,7 @@
             </w:r>
             <w:r>
               <w:rPr>
+                <w:rStyle w:val="Hyperlink"/>
                 <w:noProof/>
                 <w:webHidden/>
               </w:rPr>
@@ -526,12 +559,14 @@
             </w:r>
             <w:r>
               <w:rPr>
-                <w:noProof/>
-                <w:webHidden/>
-              </w:rPr>
-            </w:r>
-            <w:r>
-              <w:rPr>
+                <w:rStyle w:val="Hyperlink"/>
+                <w:noProof/>
+                <w:webHidden/>
+              </w:rPr>
+            </w:r>
+            <w:r>
+              <w:rPr>
+                <w:rStyle w:val="Hyperlink"/>
                 <w:noProof/>
                 <w:webHidden/>
               </w:rPr>
@@ -539,6 +574,7 @@
             </w:r>
             <w:r>
               <w:rPr>
+                <w:rStyle w:val="Hyperlink"/>
                 <w:noProof/>
                 <w:webHidden/>
               </w:rPr>
@@ -546,6 +582,7 @@
             </w:r>
             <w:r>
               <w:rPr>
+                <w:rStyle w:val="Hyperlink"/>
                 <w:noProof/>
                 <w:webHidden/>
               </w:rPr>
@@ -569,7 +606,7 @@
               <w:lang w:val="en-IN"/>
             </w:rPr>
           </w:pPr>
-          <w:hyperlink w:anchor="_Toc77272234" w:history="1">
+          <w:hyperlink r:id="rId13" w:anchor="_Toc77272234" w:history="1">
             <w:r>
               <w:rPr>
                 <w:rStyle w:val="Hyperlink"/>
@@ -579,6 +616,7 @@
             </w:r>
             <w:r>
               <w:rPr>
+                <w:rStyle w:val="Hyperlink"/>
                 <w:noProof/>
                 <w:webHidden/>
               </w:rPr>
@@ -586,6 +624,7 @@
             </w:r>
             <w:r>
               <w:rPr>
+                <w:rStyle w:val="Hyperlink"/>
                 <w:noProof/>
                 <w:webHidden/>
               </w:rPr>
@@ -593,6 +632,7 @@
             </w:r>
             <w:r>
               <w:rPr>
+                <w:rStyle w:val="Hyperlink"/>
                 <w:noProof/>
                 <w:webHidden/>
               </w:rPr>
@@ -600,12 +640,14 @@
             </w:r>
             <w:r>
               <w:rPr>
-                <w:noProof/>
-                <w:webHidden/>
-              </w:rPr>
-            </w:r>
-            <w:r>
-              <w:rPr>
+                <w:rStyle w:val="Hyperlink"/>
+                <w:noProof/>
+                <w:webHidden/>
+              </w:rPr>
+            </w:r>
+            <w:r>
+              <w:rPr>
+                <w:rStyle w:val="Hyperlink"/>
                 <w:noProof/>
                 <w:webHidden/>
               </w:rPr>
@@ -613,6 +655,7 @@
             </w:r>
             <w:r>
               <w:rPr>
+                <w:rStyle w:val="Hyperlink"/>
                 <w:noProof/>
                 <w:webHidden/>
               </w:rPr>
@@ -620,6 +663,7 @@
             </w:r>
             <w:r>
               <w:rPr>
+                <w:rStyle w:val="Hyperlink"/>
                 <w:noProof/>
                 <w:webHidden/>
               </w:rPr>
@@ -643,7 +687,7 @@
               <w:lang w:val="en-IN"/>
             </w:rPr>
           </w:pPr>
-          <w:hyperlink w:anchor="_Toc77272235" w:history="1">
+          <w:hyperlink r:id="rId14" w:anchor="_Toc77272235" w:history="1">
             <w:r>
               <w:rPr>
                 <w:rStyle w:val="Hyperlink"/>
@@ -653,6 +697,7 @@
             </w:r>
             <w:r>
               <w:rPr>
+                <w:rStyle w:val="Hyperlink"/>
                 <w:noProof/>
                 <w:webHidden/>
               </w:rPr>
@@ -660,6 +705,7 @@
             </w:r>
             <w:r>
               <w:rPr>
+                <w:rStyle w:val="Hyperlink"/>
                 <w:noProof/>
                 <w:webHidden/>
               </w:rPr>
@@ -667,6 +713,7 @@
             </w:r>
             <w:r>
               <w:rPr>
+                <w:rStyle w:val="Hyperlink"/>
                 <w:noProof/>
                 <w:webHidden/>
               </w:rPr>
@@ -674,12 +721,14 @@
             </w:r>
             <w:r>
               <w:rPr>
-                <w:noProof/>
-                <w:webHidden/>
-              </w:rPr>
-            </w:r>
-            <w:r>
-              <w:rPr>
+                <w:rStyle w:val="Hyperlink"/>
+                <w:noProof/>
+                <w:webHidden/>
+              </w:rPr>
+            </w:r>
+            <w:r>
+              <w:rPr>
+                <w:rStyle w:val="Hyperlink"/>
                 <w:noProof/>
                 <w:webHidden/>
               </w:rPr>
@@ -687,6 +736,7 @@
             </w:r>
             <w:r>
               <w:rPr>
+                <w:rStyle w:val="Hyperlink"/>
                 <w:noProof/>
                 <w:webHidden/>
               </w:rPr>
@@ -694,6 +744,7 @@
             </w:r>
             <w:r>
               <w:rPr>
+                <w:rStyle w:val="Hyperlink"/>
                 <w:noProof/>
                 <w:webHidden/>
               </w:rPr>
@@ -717,7 +768,7 @@
               <w:lang w:val="en-IN"/>
             </w:rPr>
           </w:pPr>
-          <w:hyperlink w:anchor="_Toc77272236" w:history="1">
+          <w:hyperlink r:id="rId15" w:anchor="_Toc77272236" w:history="1">
             <w:r>
               <w:rPr>
                 <w:rStyle w:val="Hyperlink"/>
@@ -727,6 +778,7 @@
             </w:r>
             <w:r>
               <w:rPr>
+                <w:rStyle w:val="Hyperlink"/>
                 <w:noProof/>
                 <w:webHidden/>
               </w:rPr>
@@ -734,6 +786,7 @@
             </w:r>
             <w:r>
               <w:rPr>
+                <w:rStyle w:val="Hyperlink"/>
                 <w:noProof/>
                 <w:webHidden/>
               </w:rPr>
@@ -741,6 +794,7 @@
             </w:r>
             <w:r>
               <w:rPr>
+                <w:rStyle w:val="Hyperlink"/>
                 <w:noProof/>
                 <w:webHidden/>
               </w:rPr>
@@ -748,12 +802,14 @@
             </w:r>
             <w:r>
               <w:rPr>
-                <w:noProof/>
-                <w:webHidden/>
-              </w:rPr>
-            </w:r>
-            <w:r>
-              <w:rPr>
+                <w:rStyle w:val="Hyperlink"/>
+                <w:noProof/>
+                <w:webHidden/>
+              </w:rPr>
+            </w:r>
+            <w:r>
+              <w:rPr>
+                <w:rStyle w:val="Hyperlink"/>
                 <w:noProof/>
                 <w:webHidden/>
               </w:rPr>
@@ -761,6 +817,7 @@
             </w:r>
             <w:r>
               <w:rPr>
+                <w:rStyle w:val="Hyperlink"/>
                 <w:noProof/>
                 <w:webHidden/>
               </w:rPr>
@@ -768,6 +825,7 @@
             </w:r>
             <w:r>
               <w:rPr>
+                <w:rStyle w:val="Hyperlink"/>
                 <w:noProof/>
                 <w:webHidden/>
               </w:rPr>
@@ -789,7 +847,7 @@
               <w:lang w:val="en-IN"/>
             </w:rPr>
           </w:pPr>
-          <w:hyperlink w:anchor="_Toc77272237" w:history="1">
+          <w:hyperlink r:id="rId16" w:anchor="_Toc77272237" w:history="1">
             <w:r>
               <w:rPr>
                 <w:rStyle w:val="Hyperlink"/>
@@ -800,6 +858,7 @@
             </w:r>
             <w:r>
               <w:rPr>
+                <w:rStyle w:val="Hyperlink"/>
                 <w:noProof/>
                 <w:webHidden/>
               </w:rPr>
@@ -807,6 +866,7 @@
             </w:r>
             <w:r>
               <w:rPr>
+                <w:rStyle w:val="Hyperlink"/>
                 <w:noProof/>
                 <w:webHidden/>
               </w:rPr>
@@ -814,6 +874,7 @@
             </w:r>
             <w:r>
               <w:rPr>
+                <w:rStyle w:val="Hyperlink"/>
                 <w:noProof/>
                 <w:webHidden/>
               </w:rPr>
@@ -821,12 +882,14 @@
             </w:r>
             <w:r>
               <w:rPr>
-                <w:noProof/>
-                <w:webHidden/>
-              </w:rPr>
-            </w:r>
-            <w:r>
-              <w:rPr>
+                <w:rStyle w:val="Hyperlink"/>
+                <w:noProof/>
+                <w:webHidden/>
+              </w:rPr>
+            </w:r>
+            <w:r>
+              <w:rPr>
+                <w:rStyle w:val="Hyperlink"/>
                 <w:noProof/>
                 <w:webHidden/>
               </w:rPr>
@@ -834,6 +897,7 @@
             </w:r>
             <w:r>
               <w:rPr>
+                <w:rStyle w:val="Hyperlink"/>
                 <w:noProof/>
                 <w:webHidden/>
               </w:rPr>
@@ -841,6 +905,7 @@
             </w:r>
             <w:r>
               <w:rPr>
+                <w:rStyle w:val="Hyperlink"/>
                 <w:noProof/>
                 <w:webHidden/>
               </w:rPr>
@@ -864,7 +929,7 @@
               <w:lang w:val="en-IN"/>
             </w:rPr>
           </w:pPr>
-          <w:hyperlink w:anchor="_Toc77272238" w:history="1">
+          <w:hyperlink r:id="rId17" w:anchor="_Toc77272238" w:history="1">
             <w:r>
               <w:rPr>
                 <w:rStyle w:val="Hyperlink"/>
@@ -874,6 +939,7 @@
             </w:r>
             <w:r>
               <w:rPr>
+                <w:rStyle w:val="Hyperlink"/>
                 <w:noProof/>
                 <w:webHidden/>
               </w:rPr>
@@ -881,6 +947,7 @@
             </w:r>
             <w:r>
               <w:rPr>
+                <w:rStyle w:val="Hyperlink"/>
                 <w:noProof/>
                 <w:webHidden/>
               </w:rPr>
@@ -888,6 +955,7 @@
             </w:r>
             <w:r>
               <w:rPr>
+                <w:rStyle w:val="Hyperlink"/>
                 <w:noProof/>
                 <w:webHidden/>
               </w:rPr>
@@ -895,12 +963,14 @@
             </w:r>
             <w:r>
               <w:rPr>
-                <w:noProof/>
-                <w:webHidden/>
-              </w:rPr>
-            </w:r>
-            <w:r>
-              <w:rPr>
+                <w:rStyle w:val="Hyperlink"/>
+                <w:noProof/>
+                <w:webHidden/>
+              </w:rPr>
+            </w:r>
+            <w:r>
+              <w:rPr>
+                <w:rStyle w:val="Hyperlink"/>
                 <w:noProof/>
                 <w:webHidden/>
               </w:rPr>
@@ -908,6 +978,7 @@
             </w:r>
             <w:r>
               <w:rPr>
+                <w:rStyle w:val="Hyperlink"/>
                 <w:noProof/>
                 <w:webHidden/>
               </w:rPr>
@@ -915,6 +986,7 @@
             </w:r>
             <w:r>
               <w:rPr>
+                <w:rStyle w:val="Hyperlink"/>
                 <w:noProof/>
                 <w:webHidden/>
               </w:rPr>
@@ -939,7 +1011,7 @@
               <w:lang w:val="en-IN"/>
             </w:rPr>
           </w:pPr>
-          <w:hyperlink w:anchor="_Toc77272239" w:history="1">
+          <w:hyperlink r:id="rId18" w:anchor="_Toc77272239" w:history="1">
             <w:r>
               <w:rPr>
                 <w:rStyle w:val="Hyperlink"/>
@@ -949,6 +1021,7 @@
             </w:r>
             <w:r>
               <w:rPr>
+                <w:rStyle w:val="Hyperlink"/>
                 <w:rFonts w:asciiTheme="minorHAnsi" w:eastAsiaTheme="minorEastAsia" w:hAnsiTheme="minorHAnsi" w:cstheme="minorBidi"/>
                 <w:b w:val="0"/>
                 <w:bCs w:val="0"/>
@@ -968,6 +1041,7 @@
             </w:r>
             <w:r>
               <w:rPr>
+                <w:rStyle w:val="Hyperlink"/>
                 <w:noProof/>
                 <w:webHidden/>
               </w:rPr>
@@ -975,6 +1049,7 @@
             </w:r>
             <w:r>
               <w:rPr>
+                <w:rStyle w:val="Hyperlink"/>
                 <w:noProof/>
                 <w:webHidden/>
               </w:rPr>
@@ -982,6 +1057,7 @@
             </w:r>
             <w:r>
               <w:rPr>
+                <w:rStyle w:val="Hyperlink"/>
                 <w:noProof/>
                 <w:webHidden/>
               </w:rPr>
@@ -989,12 +1065,14 @@
             </w:r>
             <w:r>
               <w:rPr>
-                <w:noProof/>
-                <w:webHidden/>
-              </w:rPr>
-            </w:r>
-            <w:r>
-              <w:rPr>
+                <w:rStyle w:val="Hyperlink"/>
+                <w:noProof/>
+                <w:webHidden/>
+              </w:rPr>
+            </w:r>
+            <w:r>
+              <w:rPr>
+                <w:rStyle w:val="Hyperlink"/>
                 <w:noProof/>
                 <w:webHidden/>
               </w:rPr>
@@ -1002,6 +1080,7 @@
             </w:r>
             <w:r>
               <w:rPr>
+                <w:rStyle w:val="Hyperlink"/>
                 <w:noProof/>
                 <w:webHidden/>
               </w:rPr>
@@ -1009,6 +1088,7 @@
             </w:r>
             <w:r>
               <w:rPr>
+                <w:rStyle w:val="Hyperlink"/>
                 <w:noProof/>
                 <w:webHidden/>
               </w:rPr>
@@ -1032,7 +1112,7 @@
               <w:lang w:val="en-IN"/>
             </w:rPr>
           </w:pPr>
-          <w:hyperlink w:anchor="_Toc77272240" w:history="1">
+          <w:hyperlink r:id="rId19" w:anchor="_Toc77272240" w:history="1">
             <w:r>
               <w:rPr>
                 <w:rStyle w:val="Hyperlink"/>
@@ -1042,6 +1122,7 @@
             </w:r>
             <w:r>
               <w:rPr>
+                <w:rStyle w:val="Hyperlink"/>
                 <w:noProof/>
                 <w:webHidden/>
               </w:rPr>
@@ -1049,6 +1130,7 @@
             </w:r>
             <w:r>
               <w:rPr>
+                <w:rStyle w:val="Hyperlink"/>
                 <w:noProof/>
                 <w:webHidden/>
               </w:rPr>
@@ -1056,6 +1138,7 @@
             </w:r>
             <w:r>
               <w:rPr>
+                <w:rStyle w:val="Hyperlink"/>
                 <w:noProof/>
                 <w:webHidden/>
               </w:rPr>
@@ -1063,12 +1146,14 @@
             </w:r>
             <w:r>
               <w:rPr>
-                <w:noProof/>
-                <w:webHidden/>
-              </w:rPr>
-            </w:r>
-            <w:r>
-              <w:rPr>
+                <w:rStyle w:val="Hyperlink"/>
+                <w:noProof/>
+                <w:webHidden/>
+              </w:rPr>
+            </w:r>
+            <w:r>
+              <w:rPr>
+                <w:rStyle w:val="Hyperlink"/>
                 <w:noProof/>
                 <w:webHidden/>
               </w:rPr>
@@ -1076,6 +1161,7 @@
             </w:r>
             <w:r>
               <w:rPr>
+                <w:rStyle w:val="Hyperlink"/>
                 <w:noProof/>
                 <w:webHidden/>
               </w:rPr>
@@ -1083,6 +1169,7 @@
             </w:r>
             <w:r>
               <w:rPr>
+                <w:rStyle w:val="Hyperlink"/>
                 <w:noProof/>
                 <w:webHidden/>
               </w:rPr>
@@ -1106,7 +1193,7 @@
               <w:lang w:val="en-IN"/>
             </w:rPr>
           </w:pPr>
-          <w:hyperlink w:anchor="_Toc77272241" w:history="1">
+          <w:hyperlink r:id="rId20" w:anchor="_Toc77272241" w:history="1">
             <w:r>
               <w:rPr>
                 <w:rStyle w:val="Hyperlink"/>
@@ -1116,6 +1203,7 @@
             </w:r>
             <w:r>
               <w:rPr>
+                <w:rStyle w:val="Hyperlink"/>
                 <w:noProof/>
                 <w:webHidden/>
               </w:rPr>
@@ -1123,6 +1211,7 @@
             </w:r>
             <w:r>
               <w:rPr>
+                <w:rStyle w:val="Hyperlink"/>
                 <w:noProof/>
                 <w:webHidden/>
               </w:rPr>
@@ -1130,6 +1219,7 @@
             </w:r>
             <w:r>
               <w:rPr>
+                <w:rStyle w:val="Hyperlink"/>
                 <w:noProof/>
                 <w:webHidden/>
               </w:rPr>
@@ -1137,12 +1227,14 @@
             </w:r>
             <w:r>
               <w:rPr>
-                <w:noProof/>
-                <w:webHidden/>
-              </w:rPr>
-            </w:r>
-            <w:r>
-              <w:rPr>
+                <w:rStyle w:val="Hyperlink"/>
+                <w:noProof/>
+                <w:webHidden/>
+              </w:rPr>
+            </w:r>
+            <w:r>
+              <w:rPr>
+                <w:rStyle w:val="Hyperlink"/>
                 <w:noProof/>
                 <w:webHidden/>
               </w:rPr>
@@ -1150,6 +1242,7 @@
             </w:r>
             <w:r>
               <w:rPr>
+                <w:rStyle w:val="Hyperlink"/>
                 <w:noProof/>
                 <w:webHidden/>
               </w:rPr>
@@ -1157,6 +1250,7 @@
             </w:r>
             <w:r>
               <w:rPr>
+                <w:rStyle w:val="Hyperlink"/>
                 <w:noProof/>
                 <w:webHidden/>
               </w:rPr>
@@ -1180,7 +1274,7 @@
               <w:lang w:val="en-IN"/>
             </w:rPr>
           </w:pPr>
-          <w:hyperlink w:anchor="_Toc77272242" w:history="1">
+          <w:hyperlink r:id="rId21" w:anchor="_Toc77272242" w:history="1">
             <w:r>
               <w:rPr>
                 <w:rStyle w:val="Hyperlink"/>
@@ -1190,6 +1284,7 @@
             </w:r>
             <w:r>
               <w:rPr>
+                <w:rStyle w:val="Hyperlink"/>
                 <w:noProof/>
                 <w:webHidden/>
               </w:rPr>
@@ -1197,6 +1292,7 @@
             </w:r>
             <w:r>
               <w:rPr>
+                <w:rStyle w:val="Hyperlink"/>
                 <w:noProof/>
                 <w:webHidden/>
               </w:rPr>
@@ -1204,6 +1300,7 @@
             </w:r>
             <w:r>
               <w:rPr>
+                <w:rStyle w:val="Hyperlink"/>
                 <w:noProof/>
                 <w:webHidden/>
               </w:rPr>
@@ -1211,12 +1308,14 @@
             </w:r>
             <w:r>
               <w:rPr>
-                <w:noProof/>
-                <w:webHidden/>
-              </w:rPr>
-            </w:r>
-            <w:r>
-              <w:rPr>
+                <w:rStyle w:val="Hyperlink"/>
+                <w:noProof/>
+                <w:webHidden/>
+              </w:rPr>
+            </w:r>
+            <w:r>
+              <w:rPr>
+                <w:rStyle w:val="Hyperlink"/>
                 <w:noProof/>
                 <w:webHidden/>
               </w:rPr>
@@ -1224,6 +1323,7 @@
             </w:r>
             <w:r>
               <w:rPr>
+                <w:rStyle w:val="Hyperlink"/>
                 <w:noProof/>
                 <w:webHidden/>
               </w:rPr>
@@ -1231,6 +1331,7 @@
             </w:r>
             <w:r>
               <w:rPr>
+                <w:rStyle w:val="Hyperlink"/>
                 <w:noProof/>
                 <w:webHidden/>
               </w:rPr>
@@ -1254,7 +1355,7 @@
               <w:lang w:val="en-IN"/>
             </w:rPr>
           </w:pPr>
-          <w:hyperlink w:anchor="_Toc77272243" w:history="1">
+          <w:hyperlink r:id="rId22" w:anchor="_Toc77272243" w:history="1">
             <w:r>
               <w:rPr>
                 <w:rStyle w:val="Hyperlink"/>
@@ -1264,6 +1365,7 @@
             </w:r>
             <w:r>
               <w:rPr>
+                <w:rStyle w:val="Hyperlink"/>
                 <w:noProof/>
                 <w:webHidden/>
               </w:rPr>
@@ -1271,6 +1373,7 @@
             </w:r>
             <w:r>
               <w:rPr>
+                <w:rStyle w:val="Hyperlink"/>
                 <w:noProof/>
                 <w:webHidden/>
               </w:rPr>
@@ -1278,6 +1381,7 @@
             </w:r>
             <w:r>
               <w:rPr>
+                <w:rStyle w:val="Hyperlink"/>
                 <w:noProof/>
                 <w:webHidden/>
               </w:rPr>
@@ -1285,12 +1389,14 @@
             </w:r>
             <w:r>
               <w:rPr>
-                <w:noProof/>
-                <w:webHidden/>
-              </w:rPr>
-            </w:r>
-            <w:r>
-              <w:rPr>
+                <w:rStyle w:val="Hyperlink"/>
+                <w:noProof/>
+                <w:webHidden/>
+              </w:rPr>
+            </w:r>
+            <w:r>
+              <w:rPr>
+                <w:rStyle w:val="Hyperlink"/>
                 <w:noProof/>
                 <w:webHidden/>
               </w:rPr>
@@ -1298,6 +1404,7 @@
             </w:r>
             <w:r>
               <w:rPr>
+                <w:rStyle w:val="Hyperlink"/>
                 <w:noProof/>
                 <w:webHidden/>
               </w:rPr>
@@ -1305,6 +1412,7 @@
             </w:r>
             <w:r>
               <w:rPr>
+                <w:rStyle w:val="Hyperlink"/>
                 <w:noProof/>
                 <w:webHidden/>
               </w:rPr>
@@ -1328,7 +1436,7 @@
               <w:lang w:val="en-IN"/>
             </w:rPr>
           </w:pPr>
-          <w:hyperlink w:anchor="_Toc77272244" w:history="1">
+          <w:hyperlink r:id="rId23" w:anchor="_Toc77272244" w:history="1">
             <w:r>
               <w:rPr>
                 <w:rStyle w:val="Hyperlink"/>
@@ -1338,6 +1446,7 @@
             </w:r>
             <w:r>
               <w:rPr>
+                <w:rStyle w:val="Hyperlink"/>
                 <w:noProof/>
                 <w:webHidden/>
               </w:rPr>
@@ -1345,6 +1454,7 @@
             </w:r>
             <w:r>
               <w:rPr>
+                <w:rStyle w:val="Hyperlink"/>
                 <w:noProof/>
                 <w:webHidden/>
               </w:rPr>
@@ -1352,6 +1462,7 @@
             </w:r>
             <w:r>
               <w:rPr>
+                <w:rStyle w:val="Hyperlink"/>
                 <w:noProof/>
                 <w:webHidden/>
               </w:rPr>
@@ -1359,12 +1470,14 @@
             </w:r>
             <w:r>
               <w:rPr>
-                <w:noProof/>
-                <w:webHidden/>
-              </w:rPr>
-            </w:r>
-            <w:r>
-              <w:rPr>
+                <w:rStyle w:val="Hyperlink"/>
+                <w:noProof/>
+                <w:webHidden/>
+              </w:rPr>
+            </w:r>
+            <w:r>
+              <w:rPr>
+                <w:rStyle w:val="Hyperlink"/>
                 <w:noProof/>
                 <w:webHidden/>
               </w:rPr>
@@ -1372,6 +1485,7 @@
             </w:r>
             <w:r>
               <w:rPr>
+                <w:rStyle w:val="Hyperlink"/>
                 <w:noProof/>
                 <w:webHidden/>
               </w:rPr>
@@ -1379,6 +1493,7 @@
             </w:r>
             <w:r>
               <w:rPr>
+                <w:rStyle w:val="Hyperlink"/>
                 <w:noProof/>
                 <w:webHidden/>
               </w:rPr>
@@ -1403,7 +1518,7 @@
               <w:lang w:val="en-IN"/>
             </w:rPr>
           </w:pPr>
-          <w:hyperlink w:anchor="_Toc77272245" w:history="1">
+          <w:hyperlink r:id="rId24" w:anchor="_Toc77272245" w:history="1">
             <w:r>
               <w:rPr>
                 <w:rStyle w:val="Hyperlink"/>
@@ -1413,6 +1528,7 @@
             </w:r>
             <w:r>
               <w:rPr>
+                <w:rStyle w:val="Hyperlink"/>
                 <w:rFonts w:asciiTheme="minorHAnsi" w:eastAsiaTheme="minorEastAsia" w:hAnsiTheme="minorHAnsi" w:cstheme="minorBidi"/>
                 <w:b w:val="0"/>
                 <w:bCs w:val="0"/>
@@ -1432,6 +1548,7 @@
             </w:r>
             <w:r>
               <w:rPr>
+                <w:rStyle w:val="Hyperlink"/>
                 <w:noProof/>
                 <w:webHidden/>
               </w:rPr>
@@ -1439,6 +1556,7 @@
             </w:r>
             <w:r>
               <w:rPr>
+                <w:rStyle w:val="Hyperlink"/>
                 <w:noProof/>
                 <w:webHidden/>
               </w:rPr>
@@ -1446,6 +1564,7 @@
             </w:r>
             <w:r>
               <w:rPr>
+                <w:rStyle w:val="Hyperlink"/>
                 <w:noProof/>
                 <w:webHidden/>
               </w:rPr>
@@ -1453,12 +1572,14 @@
             </w:r>
             <w:r>
               <w:rPr>
-                <w:noProof/>
-                <w:webHidden/>
-              </w:rPr>
-            </w:r>
-            <w:r>
-              <w:rPr>
+                <w:rStyle w:val="Hyperlink"/>
+                <w:noProof/>
+                <w:webHidden/>
+              </w:rPr>
+            </w:r>
+            <w:r>
+              <w:rPr>
+                <w:rStyle w:val="Hyperlink"/>
                 <w:noProof/>
                 <w:webHidden/>
               </w:rPr>
@@ -1466,6 +1587,7 @@
             </w:r>
             <w:r>
               <w:rPr>
+                <w:rStyle w:val="Hyperlink"/>
                 <w:noProof/>
                 <w:webHidden/>
               </w:rPr>
@@ -1473,6 +1595,7 @@
             </w:r>
             <w:r>
               <w:rPr>
+                <w:rStyle w:val="Hyperlink"/>
                 <w:noProof/>
                 <w:webHidden/>
               </w:rPr>
@@ -1497,7 +1620,7 @@
               <w:lang w:val="en-IN"/>
             </w:rPr>
           </w:pPr>
-          <w:hyperlink w:anchor="_Toc77272246" w:history="1">
+          <w:hyperlink r:id="rId25" w:anchor="_Toc77272246" w:history="1">
             <w:r>
               <w:rPr>
                 <w:rStyle w:val="Hyperlink"/>
@@ -1507,6 +1630,7 @@
             </w:r>
             <w:r>
               <w:rPr>
+                <w:rStyle w:val="Hyperlink"/>
                 <w:rFonts w:asciiTheme="minorHAnsi" w:eastAsiaTheme="minorEastAsia" w:hAnsiTheme="minorHAnsi" w:cstheme="minorBidi"/>
                 <w:b w:val="0"/>
                 <w:bCs w:val="0"/>
@@ -1526,6 +1650,7 @@
             </w:r>
             <w:r>
               <w:rPr>
+                <w:rStyle w:val="Hyperlink"/>
                 <w:noProof/>
                 <w:webHidden/>
               </w:rPr>
@@ -1533,6 +1658,7 @@
             </w:r>
             <w:r>
               <w:rPr>
+                <w:rStyle w:val="Hyperlink"/>
                 <w:noProof/>
                 <w:webHidden/>
               </w:rPr>
@@ -1540,6 +1666,7 @@
             </w:r>
             <w:r>
               <w:rPr>
+                <w:rStyle w:val="Hyperlink"/>
                 <w:noProof/>
                 <w:webHidden/>
               </w:rPr>
@@ -1547,12 +1674,14 @@
             </w:r>
             <w:r>
               <w:rPr>
-                <w:noProof/>
-                <w:webHidden/>
-              </w:rPr>
-            </w:r>
-            <w:r>
-              <w:rPr>
+                <w:rStyle w:val="Hyperlink"/>
+                <w:noProof/>
+                <w:webHidden/>
+              </w:rPr>
+            </w:r>
+            <w:r>
+              <w:rPr>
+                <w:rStyle w:val="Hyperlink"/>
                 <w:noProof/>
                 <w:webHidden/>
               </w:rPr>
@@ -1560,6 +1689,7 @@
             </w:r>
             <w:r>
               <w:rPr>
+                <w:rStyle w:val="Hyperlink"/>
                 <w:noProof/>
                 <w:webHidden/>
               </w:rPr>
@@ -1567,6 +1697,7 @@
             </w:r>
             <w:r>
               <w:rPr>
+                <w:rStyle w:val="Hyperlink"/>
                 <w:noProof/>
                 <w:webHidden/>
               </w:rPr>
@@ -1590,7 +1721,7 @@
               <w:lang w:val="en-IN"/>
             </w:rPr>
           </w:pPr>
-          <w:hyperlink w:anchor="_Toc77272247" w:history="1">
+          <w:hyperlink r:id="rId26" w:anchor="_Toc77272247" w:history="1">
             <w:r>
               <w:rPr>
                 <w:rStyle w:val="Hyperlink"/>
@@ -1600,6 +1731,7 @@
             </w:r>
             <w:r>
               <w:rPr>
+                <w:rStyle w:val="Hyperlink"/>
                 <w:noProof/>
                 <w:webHidden/>
               </w:rPr>
@@ -1607,6 +1739,7 @@
             </w:r>
             <w:r>
               <w:rPr>
+                <w:rStyle w:val="Hyperlink"/>
                 <w:noProof/>
                 <w:webHidden/>
               </w:rPr>
@@ -1614,6 +1747,7 @@
             </w:r>
             <w:r>
               <w:rPr>
+                <w:rStyle w:val="Hyperlink"/>
                 <w:noProof/>
                 <w:webHidden/>
               </w:rPr>
@@ -1621,12 +1755,14 @@
             </w:r>
             <w:r>
               <w:rPr>
-                <w:noProof/>
-                <w:webHidden/>
-              </w:rPr>
-            </w:r>
-            <w:r>
-              <w:rPr>
+                <w:rStyle w:val="Hyperlink"/>
+                <w:noProof/>
+                <w:webHidden/>
+              </w:rPr>
+            </w:r>
+            <w:r>
+              <w:rPr>
+                <w:rStyle w:val="Hyperlink"/>
                 <w:noProof/>
                 <w:webHidden/>
               </w:rPr>
@@ -1634,6 +1770,7 @@
             </w:r>
             <w:r>
               <w:rPr>
+                <w:rStyle w:val="Hyperlink"/>
                 <w:noProof/>
                 <w:webHidden/>
               </w:rPr>
@@ -1641,6 +1778,7 @@
             </w:r>
             <w:r>
               <w:rPr>
+                <w:rStyle w:val="Hyperlink"/>
                 <w:noProof/>
                 <w:webHidden/>
               </w:rPr>
@@ -1664,7 +1802,7 @@
               <w:lang w:val="en-IN"/>
             </w:rPr>
           </w:pPr>
-          <w:hyperlink w:anchor="_Toc77272248" w:history="1">
+          <w:hyperlink r:id="rId27" w:anchor="_Toc77272248" w:history="1">
             <w:r>
               <w:rPr>
                 <w:rStyle w:val="Hyperlink"/>
@@ -1674,6 +1812,7 @@
             </w:r>
             <w:r>
               <w:rPr>
+                <w:rStyle w:val="Hyperlink"/>
                 <w:noProof/>
                 <w:webHidden/>
               </w:rPr>
@@ -1681,6 +1820,7 @@
             </w:r>
             <w:r>
               <w:rPr>
+                <w:rStyle w:val="Hyperlink"/>
                 <w:noProof/>
                 <w:webHidden/>
               </w:rPr>
@@ -1688,6 +1828,7 @@
             </w:r>
             <w:r>
               <w:rPr>
+                <w:rStyle w:val="Hyperlink"/>
                 <w:noProof/>
                 <w:webHidden/>
               </w:rPr>
@@ -1695,12 +1836,14 @@
             </w:r>
             <w:r>
               <w:rPr>
-                <w:noProof/>
-                <w:webHidden/>
-              </w:rPr>
-            </w:r>
-            <w:r>
-              <w:rPr>
+                <w:rStyle w:val="Hyperlink"/>
+                <w:noProof/>
+                <w:webHidden/>
+              </w:rPr>
+            </w:r>
+            <w:r>
+              <w:rPr>
+                <w:rStyle w:val="Hyperlink"/>
                 <w:noProof/>
                 <w:webHidden/>
               </w:rPr>
@@ -1708,6 +1851,7 @@
             </w:r>
             <w:r>
               <w:rPr>
+                <w:rStyle w:val="Hyperlink"/>
                 <w:noProof/>
                 <w:webHidden/>
               </w:rPr>
@@ -1715,6 +1859,7 @@
             </w:r>
             <w:r>
               <w:rPr>
+                <w:rStyle w:val="Hyperlink"/>
                 <w:noProof/>
                 <w:webHidden/>
               </w:rPr>
@@ -1738,7 +1883,7 @@
               <w:lang w:val="en-IN"/>
             </w:rPr>
           </w:pPr>
-          <w:hyperlink w:anchor="_Toc77272249" w:history="1">
+          <w:hyperlink r:id="rId28" w:anchor="_Toc77272249" w:history="1">
             <w:r>
               <w:rPr>
                 <w:rStyle w:val="Hyperlink"/>
@@ -1748,6 +1893,7 @@
             </w:r>
             <w:r>
               <w:rPr>
+                <w:rStyle w:val="Hyperlink"/>
                 <w:noProof/>
                 <w:webHidden/>
               </w:rPr>
@@ -1755,6 +1901,7 @@
             </w:r>
             <w:r>
               <w:rPr>
+                <w:rStyle w:val="Hyperlink"/>
                 <w:noProof/>
                 <w:webHidden/>
               </w:rPr>
@@ -1762,6 +1909,7 @@
             </w:r>
             <w:r>
               <w:rPr>
+                <w:rStyle w:val="Hyperlink"/>
                 <w:noProof/>
                 <w:webHidden/>
               </w:rPr>
@@ -1769,12 +1917,14 @@
             </w:r>
             <w:r>
               <w:rPr>
-                <w:noProof/>
-                <w:webHidden/>
-              </w:rPr>
-            </w:r>
-            <w:r>
-              <w:rPr>
+                <w:rStyle w:val="Hyperlink"/>
+                <w:noProof/>
+                <w:webHidden/>
+              </w:rPr>
+            </w:r>
+            <w:r>
+              <w:rPr>
+                <w:rStyle w:val="Hyperlink"/>
                 <w:noProof/>
                 <w:webHidden/>
               </w:rPr>
@@ -1782,6 +1932,7 @@
             </w:r>
             <w:r>
               <w:rPr>
+                <w:rStyle w:val="Hyperlink"/>
                 <w:noProof/>
                 <w:webHidden/>
               </w:rPr>
@@ -1789,6 +1940,7 @@
             </w:r>
             <w:r>
               <w:rPr>
+                <w:rStyle w:val="Hyperlink"/>
                 <w:noProof/>
                 <w:webHidden/>
               </w:rPr>
@@ -1812,7 +1964,7 @@
               <w:lang w:val="en-IN"/>
             </w:rPr>
           </w:pPr>
-          <w:hyperlink w:anchor="_Toc77272250" w:history="1">
+          <w:hyperlink r:id="rId29" w:anchor="_Toc77272250" w:history="1">
             <w:r>
               <w:rPr>
                 <w:rStyle w:val="Hyperlink"/>
@@ -1822,6 +1974,7 @@
             </w:r>
             <w:r>
               <w:rPr>
+                <w:rStyle w:val="Hyperlink"/>
                 <w:noProof/>
                 <w:webHidden/>
               </w:rPr>
@@ -1829,6 +1982,7 @@
             </w:r>
             <w:r>
               <w:rPr>
+                <w:rStyle w:val="Hyperlink"/>
                 <w:noProof/>
                 <w:webHidden/>
               </w:rPr>
@@ -1836,6 +1990,7 @@
             </w:r>
             <w:r>
               <w:rPr>
+                <w:rStyle w:val="Hyperlink"/>
                 <w:noProof/>
                 <w:webHidden/>
               </w:rPr>
@@ -1843,12 +1998,14 @@
             </w:r>
             <w:r>
               <w:rPr>
-                <w:noProof/>
-                <w:webHidden/>
-              </w:rPr>
-            </w:r>
-            <w:r>
-              <w:rPr>
+                <w:rStyle w:val="Hyperlink"/>
+                <w:noProof/>
+                <w:webHidden/>
+              </w:rPr>
+            </w:r>
+            <w:r>
+              <w:rPr>
+                <w:rStyle w:val="Hyperlink"/>
                 <w:noProof/>
                 <w:webHidden/>
               </w:rPr>
@@ -1856,6 +2013,7 @@
             </w:r>
             <w:r>
               <w:rPr>
+                <w:rStyle w:val="Hyperlink"/>
                 <w:noProof/>
                 <w:webHidden/>
               </w:rPr>
@@ -1863,6 +2021,7 @@
             </w:r>
             <w:r>
               <w:rPr>
+                <w:rStyle w:val="Hyperlink"/>
                 <w:noProof/>
                 <w:webHidden/>
               </w:rPr>
@@ -1887,7 +2046,7 @@
               <w:lang w:val="en-IN"/>
             </w:rPr>
           </w:pPr>
-          <w:hyperlink w:anchor="_Toc77272251" w:history="1">
+          <w:hyperlink r:id="rId30" w:anchor="_Toc77272251" w:history="1">
             <w:r>
               <w:rPr>
                 <w:rStyle w:val="Hyperlink"/>
@@ -1897,6 +2056,7 @@
             </w:r>
             <w:r>
               <w:rPr>
+                <w:rStyle w:val="Hyperlink"/>
                 <w:rFonts w:asciiTheme="minorHAnsi" w:eastAsiaTheme="minorEastAsia" w:hAnsiTheme="minorHAnsi" w:cstheme="minorBidi"/>
                 <w:b w:val="0"/>
                 <w:bCs w:val="0"/>
@@ -1916,6 +2076,7 @@
             </w:r>
             <w:r>
               <w:rPr>
+                <w:rStyle w:val="Hyperlink"/>
                 <w:noProof/>
                 <w:webHidden/>
               </w:rPr>
@@ -1923,6 +2084,7 @@
             </w:r>
             <w:r>
               <w:rPr>
+                <w:rStyle w:val="Hyperlink"/>
                 <w:noProof/>
                 <w:webHidden/>
               </w:rPr>
@@ -1930,6 +2092,7 @@
             </w:r>
             <w:r>
               <w:rPr>
+                <w:rStyle w:val="Hyperlink"/>
                 <w:noProof/>
                 <w:webHidden/>
               </w:rPr>
@@ -1937,12 +2100,14 @@
             </w:r>
             <w:r>
               <w:rPr>
-                <w:noProof/>
-                <w:webHidden/>
-              </w:rPr>
-            </w:r>
-            <w:r>
-              <w:rPr>
+                <w:rStyle w:val="Hyperlink"/>
+                <w:noProof/>
+                <w:webHidden/>
+              </w:rPr>
+            </w:r>
+            <w:r>
+              <w:rPr>
+                <w:rStyle w:val="Hyperlink"/>
                 <w:noProof/>
                 <w:webHidden/>
               </w:rPr>
@@ -1950,6 +2115,7 @@
             </w:r>
             <w:r>
               <w:rPr>
+                <w:rStyle w:val="Hyperlink"/>
                 <w:noProof/>
                 <w:webHidden/>
               </w:rPr>
@@ -1957,6 +2123,7 @@
             </w:r>
             <w:r>
               <w:rPr>
+                <w:rStyle w:val="Hyperlink"/>
                 <w:noProof/>
                 <w:webHidden/>
               </w:rPr>
@@ -1980,7 +2147,7 @@
               <w:lang w:val="en-IN"/>
             </w:rPr>
           </w:pPr>
-          <w:hyperlink w:anchor="_Toc77272252" w:history="1">
+          <w:hyperlink r:id="rId31" w:anchor="_Toc77272252" w:history="1">
             <w:r>
               <w:rPr>
                 <w:rStyle w:val="Hyperlink"/>
@@ -1990,6 +2157,7 @@
             </w:r>
             <w:r>
               <w:rPr>
+                <w:rStyle w:val="Hyperlink"/>
                 <w:noProof/>
                 <w:webHidden/>
               </w:rPr>
@@ -1997,6 +2165,7 @@
             </w:r>
             <w:r>
               <w:rPr>
+                <w:rStyle w:val="Hyperlink"/>
                 <w:noProof/>
                 <w:webHidden/>
               </w:rPr>
@@ -2004,6 +2173,7 @@
             </w:r>
             <w:r>
               <w:rPr>
+                <w:rStyle w:val="Hyperlink"/>
                 <w:noProof/>
                 <w:webHidden/>
               </w:rPr>
@@ -2011,12 +2181,14 @@
             </w:r>
             <w:r>
               <w:rPr>
-                <w:noProof/>
-                <w:webHidden/>
-              </w:rPr>
-            </w:r>
-            <w:r>
-              <w:rPr>
+                <w:rStyle w:val="Hyperlink"/>
+                <w:noProof/>
+                <w:webHidden/>
+              </w:rPr>
+            </w:r>
+            <w:r>
+              <w:rPr>
+                <w:rStyle w:val="Hyperlink"/>
                 <w:noProof/>
                 <w:webHidden/>
               </w:rPr>
@@ -2024,6 +2196,7 @@
             </w:r>
             <w:r>
               <w:rPr>
+                <w:rStyle w:val="Hyperlink"/>
                 <w:noProof/>
                 <w:webHidden/>
               </w:rPr>
@@ -2031,6 +2204,7 @@
             </w:r>
             <w:r>
               <w:rPr>
+                <w:rStyle w:val="Hyperlink"/>
                 <w:noProof/>
                 <w:webHidden/>
               </w:rPr>
@@ -2054,7 +2228,7 @@
               <w:lang w:val="en-IN"/>
             </w:rPr>
           </w:pPr>
-          <w:hyperlink w:anchor="_Toc77272253" w:history="1">
+          <w:hyperlink r:id="rId32" w:anchor="_Toc77272253" w:history="1">
             <w:r>
               <w:rPr>
                 <w:rStyle w:val="Hyperlink"/>
@@ -2064,6 +2238,7 @@
             </w:r>
             <w:r>
               <w:rPr>
+                <w:rStyle w:val="Hyperlink"/>
                 <w:noProof/>
                 <w:webHidden/>
               </w:rPr>
@@ -2071,6 +2246,7 @@
             </w:r>
             <w:r>
               <w:rPr>
+                <w:rStyle w:val="Hyperlink"/>
                 <w:noProof/>
                 <w:webHidden/>
               </w:rPr>
@@ -2078,6 +2254,7 @@
             </w:r>
             <w:r>
               <w:rPr>
+                <w:rStyle w:val="Hyperlink"/>
                 <w:noProof/>
                 <w:webHidden/>
               </w:rPr>
@@ -2085,12 +2262,14 @@
             </w:r>
             <w:r>
               <w:rPr>
-                <w:noProof/>
-                <w:webHidden/>
-              </w:rPr>
-            </w:r>
-            <w:r>
-              <w:rPr>
+                <w:rStyle w:val="Hyperlink"/>
+                <w:noProof/>
+                <w:webHidden/>
+              </w:rPr>
+            </w:r>
+            <w:r>
+              <w:rPr>
+                <w:rStyle w:val="Hyperlink"/>
                 <w:noProof/>
                 <w:webHidden/>
               </w:rPr>
@@ -2098,6 +2277,7 @@
             </w:r>
             <w:r>
               <w:rPr>
+                <w:rStyle w:val="Hyperlink"/>
                 <w:noProof/>
                 <w:webHidden/>
               </w:rPr>
@@ -2105,6 +2285,7 @@
             </w:r>
             <w:r>
               <w:rPr>
+                <w:rStyle w:val="Hyperlink"/>
                 <w:noProof/>
                 <w:webHidden/>
               </w:rPr>
@@ -2128,7 +2309,7 @@
               <w:lang w:val="en-IN"/>
             </w:rPr>
           </w:pPr>
-          <w:hyperlink w:anchor="_Toc77272254" w:history="1">
+          <w:hyperlink r:id="rId33" w:anchor="_Toc77272254" w:history="1">
             <w:r>
               <w:rPr>
                 <w:rStyle w:val="Hyperlink"/>
@@ -2138,6 +2319,7 @@
             </w:r>
             <w:r>
               <w:rPr>
+                <w:rStyle w:val="Hyperlink"/>
                 <w:noProof/>
                 <w:webHidden/>
               </w:rPr>
@@ -2145,6 +2327,7 @@
             </w:r>
             <w:r>
               <w:rPr>
+                <w:rStyle w:val="Hyperlink"/>
                 <w:noProof/>
                 <w:webHidden/>
               </w:rPr>
@@ -2152,6 +2335,7 @@
             </w:r>
             <w:r>
               <w:rPr>
+                <w:rStyle w:val="Hyperlink"/>
                 <w:noProof/>
                 <w:webHidden/>
               </w:rPr>
@@ -2159,12 +2343,14 @@
             </w:r>
             <w:r>
               <w:rPr>
-                <w:noProof/>
-                <w:webHidden/>
-              </w:rPr>
-            </w:r>
-            <w:r>
-              <w:rPr>
+                <w:rStyle w:val="Hyperlink"/>
+                <w:noProof/>
+                <w:webHidden/>
+              </w:rPr>
+            </w:r>
+            <w:r>
+              <w:rPr>
+                <w:rStyle w:val="Hyperlink"/>
                 <w:noProof/>
                 <w:webHidden/>
               </w:rPr>
@@ -2172,6 +2358,7 @@
             </w:r>
             <w:r>
               <w:rPr>
+                <w:rStyle w:val="Hyperlink"/>
                 <w:noProof/>
                 <w:webHidden/>
               </w:rPr>
@@ -2179,6 +2366,7 @@
             </w:r>
             <w:r>
               <w:rPr>
+                <w:rStyle w:val="Hyperlink"/>
                 <w:noProof/>
                 <w:webHidden/>
               </w:rPr>
@@ -2203,7 +2391,7 @@
               <w:lang w:val="en-IN"/>
             </w:rPr>
           </w:pPr>
-          <w:hyperlink w:anchor="_Toc77272255" w:history="1">
+          <w:hyperlink r:id="rId34" w:anchor="_Toc77272255" w:history="1">
             <w:r>
               <w:rPr>
                 <w:rStyle w:val="Hyperlink"/>
@@ -2213,6 +2401,7 @@
             </w:r>
             <w:r>
               <w:rPr>
+                <w:rStyle w:val="Hyperlink"/>
                 <w:rFonts w:asciiTheme="minorHAnsi" w:eastAsiaTheme="minorEastAsia" w:hAnsiTheme="minorHAnsi" w:cstheme="minorBidi"/>
                 <w:b w:val="0"/>
                 <w:bCs w:val="0"/>
@@ -2232,6 +2421,7 @@
             </w:r>
             <w:r>
               <w:rPr>
+                <w:rStyle w:val="Hyperlink"/>
                 <w:noProof/>
                 <w:webHidden/>
               </w:rPr>
@@ -2239,6 +2429,7 @@
             </w:r>
             <w:r>
               <w:rPr>
+                <w:rStyle w:val="Hyperlink"/>
                 <w:noProof/>
                 <w:webHidden/>
               </w:rPr>
@@ -2246,6 +2437,7 @@
             </w:r>
             <w:r>
               <w:rPr>
+                <w:rStyle w:val="Hyperlink"/>
                 <w:noProof/>
                 <w:webHidden/>
               </w:rPr>
@@ -2253,12 +2445,14 @@
             </w:r>
             <w:r>
               <w:rPr>
-                <w:noProof/>
-                <w:webHidden/>
-              </w:rPr>
-            </w:r>
-            <w:r>
-              <w:rPr>
+                <w:rStyle w:val="Hyperlink"/>
+                <w:noProof/>
+                <w:webHidden/>
+              </w:rPr>
+            </w:r>
+            <w:r>
+              <w:rPr>
+                <w:rStyle w:val="Hyperlink"/>
                 <w:noProof/>
                 <w:webHidden/>
               </w:rPr>
@@ -2266,6 +2460,7 @@
             </w:r>
             <w:r>
               <w:rPr>
+                <w:rStyle w:val="Hyperlink"/>
                 <w:noProof/>
                 <w:webHidden/>
               </w:rPr>
@@ -2273,6 +2468,7 @@
             </w:r>
             <w:r>
               <w:rPr>
+                <w:rStyle w:val="Hyperlink"/>
                 <w:noProof/>
                 <w:webHidden/>
               </w:rPr>
@@ -2297,7 +2493,7 @@
               <w:lang w:val="en-IN"/>
             </w:rPr>
           </w:pPr>
-          <w:hyperlink w:anchor="_Toc77272256" w:history="1">
+          <w:hyperlink r:id="rId35" w:anchor="_Toc77272256" w:history="1">
             <w:r>
               <w:rPr>
                 <w:rStyle w:val="Hyperlink"/>
@@ -2307,6 +2503,7 @@
             </w:r>
             <w:r>
               <w:rPr>
+                <w:rStyle w:val="Hyperlink"/>
                 <w:rFonts w:asciiTheme="minorHAnsi" w:eastAsiaTheme="minorEastAsia" w:hAnsiTheme="minorHAnsi" w:cstheme="minorBidi"/>
                 <w:b w:val="0"/>
                 <w:bCs w:val="0"/>
@@ -2326,6 +2523,7 @@
             </w:r>
             <w:r>
               <w:rPr>
+                <w:rStyle w:val="Hyperlink"/>
                 <w:noProof/>
                 <w:webHidden/>
               </w:rPr>
@@ -2333,6 +2531,7 @@
             </w:r>
             <w:r>
               <w:rPr>
+                <w:rStyle w:val="Hyperlink"/>
                 <w:noProof/>
                 <w:webHidden/>
               </w:rPr>
@@ -2340,6 +2539,7 @@
             </w:r>
             <w:r>
               <w:rPr>
+                <w:rStyle w:val="Hyperlink"/>
                 <w:noProof/>
                 <w:webHidden/>
               </w:rPr>
@@ -2347,12 +2547,14 @@
             </w:r>
             <w:r>
               <w:rPr>
-                <w:noProof/>
-                <w:webHidden/>
-              </w:rPr>
-            </w:r>
-            <w:r>
-              <w:rPr>
+                <w:rStyle w:val="Hyperlink"/>
+                <w:noProof/>
+                <w:webHidden/>
+              </w:rPr>
+            </w:r>
+            <w:r>
+              <w:rPr>
+                <w:rStyle w:val="Hyperlink"/>
                 <w:noProof/>
                 <w:webHidden/>
               </w:rPr>
@@ -2360,6 +2562,7 @@
             </w:r>
             <w:r>
               <w:rPr>
+                <w:rStyle w:val="Hyperlink"/>
                 <w:noProof/>
                 <w:webHidden/>
               </w:rPr>
@@ -2367,6 +2570,7 @@
             </w:r>
             <w:r>
               <w:rPr>
+                <w:rStyle w:val="Hyperlink"/>
                 <w:noProof/>
                 <w:webHidden/>
               </w:rPr>
@@ -2417,8 +2621,12 @@
         <w:pStyle w:val="Heading1"/>
         <w:numPr>
           <w:ilvl w:val="0"/>
-          <w:numId w:val="5"/>
+          <w:numId w:val="26"/>
         </w:numPr>
+        <w:tabs>
+          <w:tab w:val="left" w:pos="720"/>
+        </w:tabs>
+        <w:ind w:left="720"/>
         <w:jc w:val="both"/>
       </w:pPr>
       <w:bookmarkStart w:id="0" w:name="_Toc77272231"/>
@@ -2446,19 +2654,7 @@
         <w:rPr>
           <w:i/>
         </w:rPr>
-        <w:t xml:space="preserve">The submitted Link Cartridge enables </w:t>
-      </w:r>
-      <w:r>
-        <w:rPr>
-          <w:i/>
-        </w:rPr>
-        <w:t>B2C Commerce</w:t>
-      </w:r>
-      <w:r>
-        <w:rPr>
-          <w:i/>
-        </w:rPr>
-        <w:t xml:space="preserve"> users to seamlessly connect with PRIOS, an Instore digital mobile application. PRIOS will have basic and some additional functionalities of a mobile commerce application for IOS. Subsequently, the Link Cartridge and PRIOS will be extended to support Instore digital features also. </w:t>
+        <w:t xml:space="preserve">The submitted Link Cartridge enables B2C Commerce users to seamlessly connect with PRIOS, an Instore digital mobile application. PRIOS will have basic and some additional functionalities of a mobile commerce application for IOS. Subsequently, the Link Cartridge and PRIOS will be extended to support Instore digital features also. </w:t>
       </w:r>
     </w:p>
     <w:p>
@@ -2482,19 +2678,7 @@
         <w:rPr>
           <w:i/>
         </w:rPr>
-        <w:t xml:space="preserve">Through </w:t>
-      </w:r>
-      <w:r>
-        <w:rPr>
-          <w:i/>
-        </w:rPr>
-        <w:t>B2C Commerce</w:t>
-      </w:r>
-      <w:r>
-        <w:rPr>
-          <w:i/>
-        </w:rPr>
-        <w:t xml:space="preserve"> and PRIOS integration, customers can manage consumer interactions across all digital touch points globally, enabling a seamless and consistent brand experience on any channel. Our platform is built to support digital commerce best practices and can be customized to individual needs, with full access to a sophisticated Omni-channel marketing and merchandising engine and open development environment</w:t>
+        <w:t>Through B2C Commerce and PRIOS integration, customers can manage consumer interactions across all digital touch points globally, enabling a seamless and consistent brand experience on any channel. Our platform is built to support digital commerce best practices and can be customized to individual needs, with full access to a sophisticated Omni-channel marketing and merchandising engine and open development environment</w:t>
       </w:r>
       <w:r>
         <w:t>.</w:t>
@@ -2570,8 +2754,12 @@
         <w:pStyle w:val="Heading1"/>
         <w:numPr>
           <w:ilvl w:val="0"/>
-          <w:numId w:val="5"/>
+          <w:numId w:val="26"/>
         </w:numPr>
+        <w:tabs>
+          <w:tab w:val="left" w:pos="720"/>
+        </w:tabs>
+        <w:ind w:left="720"/>
         <w:jc w:val="both"/>
         <w:rPr>
           <w:b/>
@@ -2625,95 +2813,35 @@
         <w:rPr>
           <w:i/>
         </w:rPr>
-        <w:t xml:space="preserve">PRIOS is a ready to </w:t>
-      </w:r>
-      <w:r>
-        <w:rPr>
-          <w:i/>
-        </w:rPr>
-        <w:t>p</w:t>
-      </w:r>
-      <w:r>
-        <w:rPr>
-          <w:i/>
-        </w:rPr>
-        <w:t xml:space="preserve">lug-in </w:t>
-      </w:r>
-      <w:r>
-        <w:rPr>
-          <w:i/>
-        </w:rPr>
-        <w:t>B2C</w:t>
-      </w:r>
-      <w:r>
-        <w:rPr>
-          <w:i/>
-        </w:rPr>
-        <w:t xml:space="preserve"> Commerce M-Commerce solution built on IOS. The solution gives the client the ability to extend their e-shop on mobile and also customize it to their need. Our framework gives clients the option to customize the solution to suit their business as well as help them add M-Commerce capability in a short span of time.</w:t>
-      </w:r>
-    </w:p>
-    <w:p>
-      <w:pPr>
-        <w:jc w:val="both"/>
-        <w:rPr>
-          <w:i/>
-        </w:rPr>
-      </w:pPr>
-      <w:r>
-        <w:rPr>
-          <w:i/>
-        </w:rPr>
-        <w:t xml:space="preserve">PRIOS brings enormous value to </w:t>
-      </w:r>
-      <w:r>
-        <w:rPr>
-          <w:i/>
-        </w:rPr>
-        <w:t xml:space="preserve">B2C </w:t>
-      </w:r>
-      <w:r>
-        <w:rPr>
-          <w:i/>
-        </w:rPr>
-        <w:t>Commerce customers where it not only enables M-Commerce but also extends the app to enable instore digital experience. Apart from the M-Commerce functionality like Search, Cart Management and Payments, the app also enables the stores to integrate their Offline store stocks, beacon base instore Marketing and Offline buying, visit a physical store, scan a product bar-code, add to cart and then do a check out.</w:t>
-      </w:r>
-    </w:p>
-    <w:p>
-      <w:pPr>
-        <w:jc w:val="both"/>
-        <w:rPr>
-          <w:i/>
-        </w:rPr>
-      </w:pPr>
-      <w:r>
-        <w:rPr>
-          <w:i/>
-        </w:rPr>
-        <w:t xml:space="preserve">The current solution aims to connect the storefront with PRIOS mobile app with the help of out of box OCAPI API’s available in </w:t>
-      </w:r>
-      <w:r>
-        <w:rPr>
-          <w:i/>
-        </w:rPr>
-        <w:t>B2C Commerce</w:t>
-      </w:r>
-      <w:r>
-        <w:rPr>
-          <w:i/>
-        </w:rPr>
-        <w:t xml:space="preserve">. This cartridge provides the features unavailable out of the box in </w:t>
-      </w:r>
-      <w:r>
-        <w:rPr>
-          <w:i/>
-        </w:rPr>
-        <w:t>B2C Commerce</w:t>
-      </w:r>
-      <w:r>
-        <w:rPr>
-          <w:i/>
-        </w:rPr>
-        <w:t>.</w:t>
+        <w:t>PRIOS is a ready to plug-in B2C Commerce M-Commerce solution built on IOS. The solution gives the client the ability to extend their e-shop on mobile and also customize it to their need. Our framework gives clients the option to customize the solution to suit their business as well as help them add M-Commerce capability in a short span of time.</w:t>
+      </w:r>
+    </w:p>
+    <w:p>
+      <w:pPr>
+        <w:jc w:val="both"/>
+        <w:rPr>
+          <w:i/>
+        </w:rPr>
+      </w:pPr>
+      <w:r>
+        <w:rPr>
+          <w:i/>
+        </w:rPr>
+        <w:t>PRIOS brings enormous value to B2C Commerce customers where it not only enables M-Commerce but also extends the app to enable instore digital experience. Apart from the M-Commerce functionality like Search, Cart Management and Payments, the app also enables the stores to integrate their Offline store stocks, beacon base instore Marketing and Offline buying, visit a physical store, scan a product bar-code, add to cart and then do a check out.</w:t>
+      </w:r>
+    </w:p>
+    <w:p>
+      <w:pPr>
+        <w:jc w:val="both"/>
+        <w:rPr>
+          <w:i/>
+        </w:rPr>
+      </w:pPr>
+      <w:r>
+        <w:rPr>
+          <w:i/>
+        </w:rPr>
+        <w:t>The current solution aims to connect the storefront with PRIOS mobile app with the help of out of box OCAPI API’s available in B2C Commerce. This cartridge provides the features unavailable out of the box in B2C Commerce.</w:t>
       </w:r>
     </w:p>
     <w:p>
@@ -2743,12 +2871,11 @@
         <w:pStyle w:val="ListParagraph"/>
         <w:numPr>
           <w:ilvl w:val="0"/>
-          <w:numId w:val="7"/>
+          <w:numId w:val="27"/>
         </w:numPr>
         <w:suppressAutoHyphens/>
         <w:spacing w:after="200"/>
         <w:ind w:left="0" w:firstLine="0"/>
-        <w:contextualSpacing w:val="0"/>
         <w:jc w:val="both"/>
         <w:rPr>
           <w:i/>
@@ -2766,12 +2893,11 @@
         <w:pStyle w:val="ListParagraph"/>
         <w:numPr>
           <w:ilvl w:val="0"/>
-          <w:numId w:val="7"/>
+          <w:numId w:val="27"/>
         </w:numPr>
         <w:suppressAutoHyphens/>
         <w:spacing w:after="200"/>
         <w:ind w:left="0" w:firstLine="0"/>
-        <w:contextualSpacing w:val="0"/>
         <w:jc w:val="both"/>
         <w:rPr>
           <w:i/>
@@ -2789,12 +2915,11 @@
         <w:pStyle w:val="ListParagraph"/>
         <w:numPr>
           <w:ilvl w:val="0"/>
-          <w:numId w:val="7"/>
+          <w:numId w:val="27"/>
         </w:numPr>
         <w:suppressAutoHyphens/>
         <w:spacing w:after="200"/>
         <w:ind w:left="0" w:firstLine="0"/>
-        <w:contextualSpacing w:val="0"/>
         <w:jc w:val="both"/>
         <w:rPr>
           <w:i/>
@@ -2826,12 +2951,11 @@
         <w:pStyle w:val="ListParagraph"/>
         <w:numPr>
           <w:ilvl w:val="0"/>
-          <w:numId w:val="7"/>
+          <w:numId w:val="27"/>
         </w:numPr>
         <w:suppressAutoHyphens/>
         <w:spacing w:after="200"/>
         <w:ind w:left="0" w:firstLine="0"/>
-        <w:contextualSpacing w:val="0"/>
         <w:jc w:val="both"/>
         <w:rPr>
           <w:i/>
@@ -2849,12 +2973,11 @@
         <w:pStyle w:val="ListParagraph"/>
         <w:numPr>
           <w:ilvl w:val="0"/>
-          <w:numId w:val="7"/>
+          <w:numId w:val="27"/>
         </w:numPr>
         <w:suppressAutoHyphens/>
         <w:spacing w:after="200"/>
         <w:ind w:left="0" w:firstLine="0"/>
-        <w:contextualSpacing w:val="0"/>
         <w:jc w:val="both"/>
         <w:rPr>
           <w:i/>
@@ -2900,19 +3023,7 @@
         <w:rPr>
           <w:i/>
         </w:rPr>
-        <w:t xml:space="preserve">Screenshots of the </w:t>
-      </w:r>
-      <w:r>
-        <w:rPr>
-          <w:i/>
-        </w:rPr>
-        <w:t>PRIOS</w:t>
-      </w:r>
-      <w:r>
-        <w:rPr>
-          <w:i/>
-        </w:rPr>
-        <w:t xml:space="preserve"> Mobile App:</w:t>
+        <w:t>Screenshots of the PRIOS Mobile App:</w:t>
       </w:r>
     </w:p>
     <w:p>
@@ -2925,20 +3036,19 @@
     </w:p>
     <w:tbl>
       <w:tblPr>
-        <w:tblW w:w="8882" w:type="dxa"/>
+        <w:tblW w:w="8880" w:type="dxa"/>
         <w:tblInd w:w="1080" w:type="dxa"/>
         <w:tblLayout w:type="fixed"/>
-        <w:tblLook w:val="0000" w:firstRow="0" w:lastRow="0" w:firstColumn="0" w:lastColumn="0" w:noHBand="0" w:noVBand="0"/>
+        <w:tblLook w:val="04A0" w:firstRow="1" w:lastRow="0" w:firstColumn="1" w:lastColumn="0" w:noHBand="0" w:noVBand="1"/>
       </w:tblPr>
       <w:tblGrid>
-        <w:gridCol w:w="4441"/>
-        <w:gridCol w:w="4441"/>
+        <w:gridCol w:w="4440"/>
+        <w:gridCol w:w="4440"/>
       </w:tblGrid>
       <w:tr>
         <w:tc>
           <w:tcPr>
             <w:tcW w:w="4441" w:type="dxa"/>
-            <w:shd w:val="clear" w:color="auto" w:fill="auto"/>
           </w:tcPr>
           <w:p>
             <w:pPr>
@@ -2955,10 +3065,10 @@
                 <w:lang w:eastAsia="en-US"/>
               </w:rPr>
               <w:drawing>
-                <wp:inline distT="0" distB="0" distL="0" distR="0" wp14:anchorId="2FF1835C" wp14:editId="5F493145">
-                  <wp:extent cx="2171700" cy="3324225"/>
-                  <wp:effectExtent l="0" t="0" r="0" b="9525"/>
-                  <wp:docPr id="8" name="Picture 8"/>
+                <wp:inline distT="0" distB="0" distL="0" distR="0" wp14:anchorId="76FC73B8" wp14:editId="489C1EDC">
+                  <wp:extent cx="2171700" cy="3322320"/>
+                  <wp:effectExtent l="0" t="0" r="0" b="0"/>
+                  <wp:docPr id="36" name="Picture 36"/>
                   <wp:cNvGraphicFramePr>
                     <a:graphicFrameLocks xmlns:a="http://schemas.openxmlformats.org/drawingml/2006/main" noChangeAspect="1"/>
                   </wp:cNvGraphicFramePr>
@@ -2966,13 +3076,13 @@
                     <a:graphicData uri="http://schemas.openxmlformats.org/drawingml/2006/picture">
                       <pic:pic xmlns:pic="http://schemas.openxmlformats.org/drawingml/2006/picture">
                         <pic:nvPicPr>
-                          <pic:cNvPr id="0" name="Picture 1"/>
+                          <pic:cNvPr id="0" name="Picture 8"/>
                           <pic:cNvPicPr>
                             <a:picLocks noChangeAspect="1" noChangeArrowheads="1"/>
                           </pic:cNvPicPr>
                         </pic:nvPicPr>
                         <pic:blipFill>
-                          <a:blip r:embed="rId10">
+                          <a:blip r:embed="rId36">
                             <a:extLst>
                               <a:ext uri="{28A0092B-C50C-407E-A947-70E740481C1C}">
                                 <a14:useLocalDpi xmlns:a14="http://schemas.microsoft.com/office/drawing/2010/main" val="0"/>
@@ -2987,7 +3097,7 @@
                         <pic:spPr bwMode="auto">
                           <a:xfrm>
                             <a:off x="0" y="0"/>
-                            <a:ext cx="2171700" cy="3324225"/>
+                            <a:ext cx="2171700" cy="3322320"/>
                           </a:xfrm>
                           <a:prstGeom prst="rect">
                             <a:avLst/>
@@ -3034,7 +3144,6 @@
         <w:tc>
           <w:tcPr>
             <w:tcW w:w="4441" w:type="dxa"/>
-            <w:shd w:val="clear" w:color="auto" w:fill="auto"/>
           </w:tcPr>
           <w:p>
             <w:pPr>
@@ -3050,12 +3159,11 @@
                 <w:noProof/>
                 <w:lang w:eastAsia="en-US"/>
               </w:rPr>
-              <w:lastRenderedPageBreak/>
               <w:drawing>
-                <wp:inline distT="0" distB="0" distL="0" distR="0" wp14:anchorId="15F3FD89" wp14:editId="4C521F99">
-                  <wp:extent cx="2171700" cy="3324225"/>
-                  <wp:effectExtent l="0" t="0" r="0" b="9525"/>
-                  <wp:docPr id="7" name="Picture 7"/>
+                <wp:inline distT="0" distB="0" distL="0" distR="0" wp14:anchorId="4DF05EFE" wp14:editId="5D81A44F">
+                  <wp:extent cx="2171700" cy="3322320"/>
+                  <wp:effectExtent l="0" t="0" r="0" b="0"/>
+                  <wp:docPr id="35" name="Picture 35"/>
                   <wp:cNvGraphicFramePr>
                     <a:graphicFrameLocks xmlns:a="http://schemas.openxmlformats.org/drawingml/2006/main" noChangeAspect="1"/>
                   </wp:cNvGraphicFramePr>
@@ -3063,13 +3171,13 @@
                     <a:graphicData uri="http://schemas.openxmlformats.org/drawingml/2006/picture">
                       <pic:pic xmlns:pic="http://schemas.openxmlformats.org/drawingml/2006/picture">
                         <pic:nvPicPr>
-                          <pic:cNvPr id="0" name="Picture 2"/>
+                          <pic:cNvPr id="0" name="Picture 7"/>
                           <pic:cNvPicPr>
                             <a:picLocks noChangeAspect="1" noChangeArrowheads="1"/>
                           </pic:cNvPicPr>
                         </pic:nvPicPr>
                         <pic:blipFill>
-                          <a:blip r:embed="rId11">
+                          <a:blip r:embed="rId37">
                             <a:extLst>
                               <a:ext uri="{28A0092B-C50C-407E-A947-70E740481C1C}">
                                 <a14:useLocalDpi xmlns:a14="http://schemas.microsoft.com/office/drawing/2010/main" val="0"/>
@@ -3084,7 +3192,7 @@
                         <pic:spPr bwMode="auto">
                           <a:xfrm>
                             <a:off x="0" y="0"/>
-                            <a:ext cx="2171700" cy="3324225"/>
+                            <a:ext cx="2171700" cy="3322320"/>
                           </a:xfrm>
                           <a:prstGeom prst="rect">
                             <a:avLst/>
@@ -3133,7 +3241,6 @@
         <w:tc>
           <w:tcPr>
             <w:tcW w:w="4441" w:type="dxa"/>
-            <w:shd w:val="clear" w:color="auto" w:fill="auto"/>
           </w:tcPr>
           <w:p>
             <w:pPr>
@@ -3151,10 +3258,10 @@
               </w:rPr>
               <w:lastRenderedPageBreak/>
               <w:drawing>
-                <wp:inline distT="0" distB="0" distL="0" distR="0" wp14:anchorId="05931E95" wp14:editId="7808E01D">
-                  <wp:extent cx="2152650" cy="3524250"/>
-                  <wp:effectExtent l="0" t="0" r="0" b="0"/>
-                  <wp:docPr id="6" name="Picture 6"/>
+                <wp:inline distT="0" distB="0" distL="0" distR="0" wp14:anchorId="19790793" wp14:editId="76AEECE9">
+                  <wp:extent cx="2156460" cy="3520440"/>
+                  <wp:effectExtent l="0" t="0" r="0" b="3810"/>
+                  <wp:docPr id="34" name="Picture 34"/>
                   <wp:cNvGraphicFramePr>
                     <a:graphicFrameLocks xmlns:a="http://schemas.openxmlformats.org/drawingml/2006/main" noChangeAspect="1"/>
                   </wp:cNvGraphicFramePr>
@@ -3162,13 +3269,13 @@
                     <a:graphicData uri="http://schemas.openxmlformats.org/drawingml/2006/picture">
                       <pic:pic xmlns:pic="http://schemas.openxmlformats.org/drawingml/2006/picture">
                         <pic:nvPicPr>
-                          <pic:cNvPr id="0" name="Picture 3"/>
+                          <pic:cNvPr id="0" name="Picture 6"/>
                           <pic:cNvPicPr>
                             <a:picLocks noChangeAspect="1" noChangeArrowheads="1"/>
                           </pic:cNvPicPr>
                         </pic:nvPicPr>
                         <pic:blipFill>
-                          <a:blip r:embed="rId12" cstate="print">
+                          <a:blip r:embed="rId38" cstate="print">
                             <a:extLst>
                               <a:ext uri="{28A0092B-C50C-407E-A947-70E740481C1C}">
                                 <a14:useLocalDpi xmlns:a14="http://schemas.microsoft.com/office/drawing/2010/main" val="0"/>
@@ -3183,7 +3290,7 @@
                         <pic:spPr bwMode="auto">
                           <a:xfrm>
                             <a:off x="0" y="0"/>
-                            <a:ext cx="2152650" cy="3524250"/>
+                            <a:ext cx="2156460" cy="3520440"/>
                           </a:xfrm>
                           <a:prstGeom prst="rect">
                             <a:avLst/>
@@ -3239,7 +3346,6 @@
         <w:tc>
           <w:tcPr>
             <w:tcW w:w="4441" w:type="dxa"/>
-            <w:shd w:val="clear" w:color="auto" w:fill="auto"/>
           </w:tcPr>
           <w:p>
             <w:pPr>
@@ -3256,10 +3362,10 @@
                 <w:lang w:eastAsia="en-US"/>
               </w:rPr>
               <w:drawing>
-                <wp:inline distT="0" distB="0" distL="0" distR="0" wp14:anchorId="078ABC43" wp14:editId="70651667">
-                  <wp:extent cx="2152650" cy="3524250"/>
-                  <wp:effectExtent l="0" t="0" r="0" b="0"/>
-                  <wp:docPr id="5" name="Picture 5"/>
+                <wp:inline distT="0" distB="0" distL="0" distR="0" wp14:anchorId="532448F3" wp14:editId="250CF999">
+                  <wp:extent cx="2156460" cy="3520440"/>
+                  <wp:effectExtent l="0" t="0" r="0" b="3810"/>
+                  <wp:docPr id="33" name="Picture 33"/>
                   <wp:cNvGraphicFramePr>
                     <a:graphicFrameLocks xmlns:a="http://schemas.openxmlformats.org/drawingml/2006/main" noChangeAspect="1"/>
                   </wp:cNvGraphicFramePr>
@@ -3267,13 +3373,13 @@
                     <a:graphicData uri="http://schemas.openxmlformats.org/drawingml/2006/picture">
                       <pic:pic xmlns:pic="http://schemas.openxmlformats.org/drawingml/2006/picture">
                         <pic:nvPicPr>
-                          <pic:cNvPr id="0" name="Picture 4"/>
+                          <pic:cNvPr id="0" name="Picture 5"/>
                           <pic:cNvPicPr>
                             <a:picLocks noChangeAspect="1" noChangeArrowheads="1"/>
                           </pic:cNvPicPr>
                         </pic:nvPicPr>
                         <pic:blipFill>
-                          <a:blip r:embed="rId13" cstate="print">
+                          <a:blip r:embed="rId39" cstate="print">
                             <a:extLst>
                               <a:ext uri="{28A0092B-C50C-407E-A947-70E740481C1C}">
                                 <a14:useLocalDpi xmlns:a14="http://schemas.microsoft.com/office/drawing/2010/main" val="0"/>
@@ -3288,7 +3394,7 @@
                         <pic:spPr bwMode="auto">
                           <a:xfrm>
                             <a:off x="0" y="0"/>
-                            <a:ext cx="2152650" cy="3524250"/>
+                            <a:ext cx="2156460" cy="3520440"/>
                           </a:xfrm>
                           <a:prstGeom prst="rect">
                             <a:avLst/>
@@ -3337,7 +3443,6 @@
         <w:tc>
           <w:tcPr>
             <w:tcW w:w="4441" w:type="dxa"/>
-            <w:shd w:val="clear" w:color="auto" w:fill="auto"/>
           </w:tcPr>
           <w:p>
             <w:pPr>
@@ -3354,10 +3459,10 @@
                 <w:lang w:eastAsia="en-US"/>
               </w:rPr>
               <w:drawing>
-                <wp:inline distT="0" distB="0" distL="0" distR="0" wp14:anchorId="711952DE" wp14:editId="738D0CC0">
+                <wp:inline distT="0" distB="0" distL="0" distR="0" wp14:anchorId="320F751C" wp14:editId="6CD121FF">
                   <wp:extent cx="2171700" cy="3848100"/>
                   <wp:effectExtent l="0" t="0" r="0" b="0"/>
-                  <wp:docPr id="4" name="Picture 4"/>
+                  <wp:docPr id="32" name="Picture 32"/>
                   <wp:cNvGraphicFramePr>
                     <a:graphicFrameLocks xmlns:a="http://schemas.openxmlformats.org/drawingml/2006/main" noChangeAspect="1"/>
                   </wp:cNvGraphicFramePr>
@@ -3365,13 +3470,13 @@
                     <a:graphicData uri="http://schemas.openxmlformats.org/drawingml/2006/picture">
                       <pic:pic xmlns:pic="http://schemas.openxmlformats.org/drawingml/2006/picture">
                         <pic:nvPicPr>
-                          <pic:cNvPr id="0" name="Picture 5"/>
+                          <pic:cNvPr id="0" name="Picture 4"/>
                           <pic:cNvPicPr>
                             <a:picLocks noChangeAspect="1" noChangeArrowheads="1"/>
                           </pic:cNvPicPr>
                         </pic:nvPicPr>
                         <pic:blipFill>
-                          <a:blip r:embed="rId14">
+                          <a:blip r:embed="rId40">
                             <a:extLst>
                               <a:ext uri="{28A0092B-C50C-407E-A947-70E740481C1C}">
                                 <a14:useLocalDpi xmlns:a14="http://schemas.microsoft.com/office/drawing/2010/main" val="0"/>
@@ -3433,7 +3538,6 @@
         <w:tc>
           <w:tcPr>
             <w:tcW w:w="4441" w:type="dxa"/>
-            <w:shd w:val="clear" w:color="auto" w:fill="auto"/>
           </w:tcPr>
           <w:p>
             <w:pPr>
@@ -3449,12 +3553,11 @@
                 <w:noProof/>
                 <w:lang w:eastAsia="en-US"/>
               </w:rPr>
-              <w:lastRenderedPageBreak/>
               <w:drawing>
-                <wp:inline distT="0" distB="0" distL="0" distR="0" wp14:anchorId="052F1691" wp14:editId="7A81730B">
-                  <wp:extent cx="2152650" cy="3838575"/>
-                  <wp:effectExtent l="0" t="0" r="0" b="9525"/>
-                  <wp:docPr id="3" name="Picture 3"/>
+                <wp:inline distT="0" distB="0" distL="0" distR="0" wp14:anchorId="160C7D0E" wp14:editId="1583B485">
+                  <wp:extent cx="2156460" cy="3840480"/>
+                  <wp:effectExtent l="0" t="0" r="0" b="7620"/>
+                  <wp:docPr id="31" name="Picture 31"/>
                   <wp:cNvGraphicFramePr>
                     <a:graphicFrameLocks xmlns:a="http://schemas.openxmlformats.org/drawingml/2006/main" noChangeAspect="1"/>
                   </wp:cNvGraphicFramePr>
@@ -3462,13 +3565,13 @@
                     <a:graphicData uri="http://schemas.openxmlformats.org/drawingml/2006/picture">
                       <pic:pic xmlns:pic="http://schemas.openxmlformats.org/drawingml/2006/picture">
                         <pic:nvPicPr>
-                          <pic:cNvPr id="0" name="Picture 6"/>
+                          <pic:cNvPr id="0" name="Picture 3"/>
                           <pic:cNvPicPr>
                             <a:picLocks noChangeAspect="1" noChangeArrowheads="1"/>
                           </pic:cNvPicPr>
                         </pic:nvPicPr>
                         <pic:blipFill>
-                          <a:blip r:embed="rId15">
+                          <a:blip r:embed="rId41">
                             <a:extLst>
                               <a:ext uri="{28A0092B-C50C-407E-A947-70E740481C1C}">
                                 <a14:useLocalDpi xmlns:a14="http://schemas.microsoft.com/office/drawing/2010/main" val="0"/>
@@ -3483,7 +3586,7 @@
                         <pic:spPr bwMode="auto">
                           <a:xfrm>
                             <a:off x="0" y="0"/>
-                            <a:ext cx="2152650" cy="3838575"/>
+                            <a:ext cx="2156460" cy="3840480"/>
                           </a:xfrm>
                           <a:prstGeom prst="rect">
                             <a:avLst/>
@@ -3532,7 +3635,7 @@
         <w:tc>
           <w:tcPr>
             <w:tcW w:w="4441" w:type="dxa"/>
-            <w:shd w:val="clear" w:color="auto" w:fill="auto"/>
+            <w:hideMark/>
           </w:tcPr>
           <w:p>
             <w:pPr>
@@ -3550,10 +3653,10 @@
               </w:rPr>
               <w:lastRenderedPageBreak/>
               <w:drawing>
-                <wp:inline distT="0" distB="0" distL="0" distR="0" wp14:anchorId="532759F1" wp14:editId="27B25096">
-                  <wp:extent cx="2171700" cy="3857625"/>
-                  <wp:effectExtent l="0" t="0" r="0" b="9525"/>
-                  <wp:docPr id="2" name="Picture 2"/>
+                <wp:inline distT="0" distB="0" distL="0" distR="0" wp14:anchorId="7826394E" wp14:editId="3964A329">
+                  <wp:extent cx="2171700" cy="3855720"/>
+                  <wp:effectExtent l="0" t="0" r="0" b="0"/>
+                  <wp:docPr id="30" name="Picture 30"/>
                   <wp:cNvGraphicFramePr>
                     <a:graphicFrameLocks xmlns:a="http://schemas.openxmlformats.org/drawingml/2006/main" noChangeAspect="1"/>
                   </wp:cNvGraphicFramePr>
@@ -3561,13 +3664,13 @@
                     <a:graphicData uri="http://schemas.openxmlformats.org/drawingml/2006/picture">
                       <pic:pic xmlns:pic="http://schemas.openxmlformats.org/drawingml/2006/picture">
                         <pic:nvPicPr>
-                          <pic:cNvPr id="0" name="Picture 7"/>
+                          <pic:cNvPr id="0" name="Picture 2"/>
                           <pic:cNvPicPr>
                             <a:picLocks noChangeAspect="1" noChangeArrowheads="1"/>
                           </pic:cNvPicPr>
                         </pic:nvPicPr>
                         <pic:blipFill>
-                          <a:blip r:embed="rId16">
+                          <a:blip r:embed="rId42">
                             <a:extLst>
                               <a:ext uri="{28A0092B-C50C-407E-A947-70E740481C1C}">
                                 <a14:useLocalDpi xmlns:a14="http://schemas.microsoft.com/office/drawing/2010/main" val="0"/>
@@ -3582,7 +3685,7 @@
                         <pic:spPr bwMode="auto">
                           <a:xfrm>
                             <a:off x="0" y="0"/>
-                            <a:ext cx="2171700" cy="3857625"/>
+                            <a:ext cx="2171700" cy="3855720"/>
                           </a:xfrm>
                           <a:prstGeom prst="rect">
                             <a:avLst/>
@@ -3620,7 +3723,7 @@
         <w:tc>
           <w:tcPr>
             <w:tcW w:w="4441" w:type="dxa"/>
-            <w:shd w:val="clear" w:color="auto" w:fill="auto"/>
+            <w:hideMark/>
           </w:tcPr>
           <w:p>
             <w:pPr>
@@ -3637,10 +3740,10 @@
                 <w:lang w:eastAsia="en-US"/>
               </w:rPr>
               <w:drawing>
-                <wp:inline distT="0" distB="0" distL="0" distR="0" wp14:anchorId="7ECA62C1" wp14:editId="353B8545">
+                <wp:inline distT="0" distB="0" distL="0" distR="0" wp14:anchorId="6D716084" wp14:editId="62F6BC3B">
                   <wp:extent cx="2171700" cy="3848100"/>
                   <wp:effectExtent l="0" t="0" r="0" b="0"/>
-                  <wp:docPr id="1" name="Picture 1"/>
+                  <wp:docPr id="29" name="Picture 29"/>
                   <wp:cNvGraphicFramePr>
                     <a:graphicFrameLocks xmlns:a="http://schemas.openxmlformats.org/drawingml/2006/main" noChangeAspect="1"/>
                   </wp:cNvGraphicFramePr>
@@ -3648,13 +3751,13 @@
                     <a:graphicData uri="http://schemas.openxmlformats.org/drawingml/2006/picture">
                       <pic:pic xmlns:pic="http://schemas.openxmlformats.org/drawingml/2006/picture">
                         <pic:nvPicPr>
-                          <pic:cNvPr id="0" name="Picture 8"/>
+                          <pic:cNvPr id="0" name="Picture 1"/>
                           <pic:cNvPicPr>
                             <a:picLocks noChangeAspect="1" noChangeArrowheads="1"/>
                           </pic:cNvPicPr>
                         </pic:nvPicPr>
                         <pic:blipFill>
-                          <a:blip r:embed="rId17">
+                          <a:blip r:embed="rId43">
                             <a:extLst>
                               <a:ext uri="{28A0092B-C50C-407E-A947-70E740481C1C}">
                                 <a14:useLocalDpi xmlns:a14="http://schemas.microsoft.com/office/drawing/2010/main" val="0"/>
@@ -3757,7 +3860,7 @@
         <w:tblW w:w="0" w:type="auto"/>
         <w:tblInd w:w="108" w:type="dxa"/>
         <w:tblLayout w:type="fixed"/>
-        <w:tblLook w:val="0000" w:firstRow="0" w:lastRow="0" w:firstColumn="0" w:lastColumn="0" w:noHBand="0" w:noVBand="0"/>
+        <w:tblLook w:val="04A0" w:firstRow="1" w:lastRow="0" w:firstColumn="1" w:lastColumn="0" w:noHBand="0" w:noVBand="1"/>
       </w:tblPr>
       <w:tblGrid>
         <w:gridCol w:w="4131"/>
@@ -3771,8 +3874,9 @@
               <w:top w:val="single" w:sz="4" w:space="0" w:color="000000"/>
               <w:left w:val="single" w:sz="4" w:space="0" w:color="000000"/>
               <w:bottom w:val="single" w:sz="4" w:space="0" w:color="000000"/>
+              <w:right w:val="nil"/>
             </w:tcBorders>
-            <w:shd w:val="clear" w:color="auto" w:fill="auto"/>
+            <w:hideMark/>
           </w:tcPr>
           <w:p>
             <w:pPr>
@@ -3799,7 +3903,7 @@
               <w:bottom w:val="single" w:sz="4" w:space="0" w:color="000000"/>
               <w:right w:val="single" w:sz="4" w:space="0" w:color="000000"/>
             </w:tcBorders>
-            <w:shd w:val="clear" w:color="auto" w:fill="auto"/>
+            <w:hideMark/>
           </w:tcPr>
           <w:p>
             <w:pPr>
@@ -3826,8 +3930,9 @@
               <w:top w:val="single" w:sz="4" w:space="0" w:color="000000"/>
               <w:left w:val="single" w:sz="4" w:space="0" w:color="000000"/>
               <w:bottom w:val="single" w:sz="4" w:space="0" w:color="000000"/>
+              <w:right w:val="nil"/>
             </w:tcBorders>
-            <w:shd w:val="clear" w:color="auto" w:fill="auto"/>
+            <w:hideMark/>
           </w:tcPr>
           <w:p>
             <w:pPr>
@@ -3854,7 +3959,7 @@
               <w:bottom w:val="single" w:sz="4" w:space="0" w:color="000000"/>
               <w:right w:val="single" w:sz="4" w:space="0" w:color="000000"/>
             </w:tcBorders>
-            <w:shd w:val="clear" w:color="auto" w:fill="auto"/>
+            <w:hideMark/>
           </w:tcPr>
           <w:p>
             <w:pPr>
@@ -3881,8 +3986,9 @@
               <w:top w:val="single" w:sz="4" w:space="0" w:color="000000"/>
               <w:left w:val="single" w:sz="4" w:space="0" w:color="000000"/>
               <w:bottom w:val="single" w:sz="4" w:space="0" w:color="000000"/>
+              <w:right w:val="nil"/>
             </w:tcBorders>
-            <w:shd w:val="clear" w:color="auto" w:fill="auto"/>
+            <w:hideMark/>
           </w:tcPr>
           <w:p>
             <w:pPr>
@@ -3909,7 +4015,7 @@
               <w:bottom w:val="single" w:sz="4" w:space="0" w:color="000000"/>
               <w:right w:val="single" w:sz="4" w:space="0" w:color="000000"/>
             </w:tcBorders>
-            <w:shd w:val="clear" w:color="auto" w:fill="auto"/>
+            <w:hideMark/>
           </w:tcPr>
           <w:p>
             <w:pPr>
@@ -3936,8 +4042,9 @@
               <w:top w:val="single" w:sz="4" w:space="0" w:color="000000"/>
               <w:left w:val="single" w:sz="4" w:space="0" w:color="000000"/>
               <w:bottom w:val="single" w:sz="4" w:space="0" w:color="000000"/>
+              <w:right w:val="nil"/>
             </w:tcBorders>
-            <w:shd w:val="clear" w:color="auto" w:fill="auto"/>
+            <w:hideMark/>
           </w:tcPr>
           <w:p>
             <w:pPr>
@@ -3964,7 +4071,7 @@
               <w:bottom w:val="single" w:sz="4" w:space="0" w:color="000000"/>
               <w:right w:val="single" w:sz="4" w:space="0" w:color="000000"/>
             </w:tcBorders>
-            <w:shd w:val="clear" w:color="auto" w:fill="auto"/>
+            <w:hideMark/>
           </w:tcPr>
           <w:p>
             <w:pPr>
@@ -3991,8 +4098,9 @@
               <w:top w:val="single" w:sz="4" w:space="0" w:color="000000"/>
               <w:left w:val="single" w:sz="4" w:space="0" w:color="000000"/>
               <w:bottom w:val="single" w:sz="4" w:space="0" w:color="000000"/>
+              <w:right w:val="nil"/>
             </w:tcBorders>
-            <w:shd w:val="clear" w:color="auto" w:fill="auto"/>
+            <w:hideMark/>
           </w:tcPr>
           <w:p>
             <w:pPr>
@@ -4019,7 +4127,7 @@
               <w:bottom w:val="single" w:sz="4" w:space="0" w:color="000000"/>
               <w:right w:val="single" w:sz="4" w:space="0" w:color="000000"/>
             </w:tcBorders>
-            <w:shd w:val="clear" w:color="auto" w:fill="auto"/>
+            <w:hideMark/>
           </w:tcPr>
           <w:p>
             <w:pPr>
@@ -4046,8 +4154,9 @@
               <w:top w:val="single" w:sz="4" w:space="0" w:color="000000"/>
               <w:left w:val="single" w:sz="4" w:space="0" w:color="000000"/>
               <w:bottom w:val="single" w:sz="4" w:space="0" w:color="000000"/>
+              <w:right w:val="nil"/>
             </w:tcBorders>
-            <w:shd w:val="clear" w:color="auto" w:fill="auto"/>
+            <w:hideMark/>
           </w:tcPr>
           <w:p>
             <w:pPr>
@@ -4074,7 +4183,7 @@
               <w:bottom w:val="single" w:sz="4" w:space="0" w:color="000000"/>
               <w:right w:val="single" w:sz="4" w:space="0" w:color="000000"/>
             </w:tcBorders>
-            <w:shd w:val="clear" w:color="auto" w:fill="auto"/>
+            <w:hideMark/>
           </w:tcPr>
           <w:p>
             <w:pPr>
@@ -4101,8 +4210,9 @@
               <w:top w:val="single" w:sz="4" w:space="0" w:color="000000"/>
               <w:left w:val="single" w:sz="4" w:space="0" w:color="000000"/>
               <w:bottom w:val="single" w:sz="4" w:space="0" w:color="000000"/>
+              <w:right w:val="nil"/>
             </w:tcBorders>
-            <w:shd w:val="clear" w:color="auto" w:fill="auto"/>
+            <w:hideMark/>
           </w:tcPr>
           <w:p>
             <w:pPr>
@@ -4129,7 +4239,7 @@
               <w:bottom w:val="single" w:sz="4" w:space="0" w:color="000000"/>
               <w:right w:val="single" w:sz="4" w:space="0" w:color="000000"/>
             </w:tcBorders>
-            <w:shd w:val="clear" w:color="auto" w:fill="auto"/>
+            <w:hideMark/>
           </w:tcPr>
           <w:p>
             <w:pPr>
@@ -4156,8 +4266,9 @@
               <w:top w:val="single" w:sz="4" w:space="0" w:color="000000"/>
               <w:left w:val="single" w:sz="4" w:space="0" w:color="000000"/>
               <w:bottom w:val="single" w:sz="4" w:space="0" w:color="000000"/>
+              <w:right w:val="nil"/>
             </w:tcBorders>
-            <w:shd w:val="clear" w:color="auto" w:fill="auto"/>
+            <w:hideMark/>
           </w:tcPr>
           <w:p>
             <w:pPr>
@@ -4184,7 +4295,7 @@
               <w:bottom w:val="single" w:sz="4" w:space="0" w:color="000000"/>
               <w:right w:val="single" w:sz="4" w:space="0" w:color="000000"/>
             </w:tcBorders>
-            <w:shd w:val="clear" w:color="auto" w:fill="auto"/>
+            <w:hideMark/>
           </w:tcPr>
           <w:p>
             <w:pPr>
@@ -4251,7 +4362,7 @@
         <w:tblW w:w="0" w:type="auto"/>
         <w:tblInd w:w="108" w:type="dxa"/>
         <w:tblLayout w:type="fixed"/>
-        <w:tblLook w:val="0000" w:firstRow="0" w:lastRow="0" w:firstColumn="0" w:lastColumn="0" w:noHBand="0" w:noVBand="0"/>
+        <w:tblLook w:val="04A0" w:firstRow="1" w:lastRow="0" w:firstColumn="1" w:lastColumn="0" w:noHBand="0" w:noVBand="1"/>
       </w:tblPr>
       <w:tblGrid>
         <w:gridCol w:w="4441"/>
@@ -4265,8 +4376,9 @@
               <w:top w:val="single" w:sz="4" w:space="0" w:color="000000"/>
               <w:left w:val="single" w:sz="4" w:space="0" w:color="000000"/>
               <w:bottom w:val="single" w:sz="4" w:space="0" w:color="000000"/>
+              <w:right w:val="nil"/>
             </w:tcBorders>
-            <w:shd w:val="clear" w:color="auto" w:fill="auto"/>
+            <w:hideMark/>
           </w:tcPr>
           <w:p>
             <w:pPr>
@@ -4293,7 +4405,7 @@
               <w:bottom w:val="single" w:sz="4" w:space="0" w:color="000000"/>
               <w:right w:val="single" w:sz="4" w:space="0" w:color="000000"/>
             </w:tcBorders>
-            <w:shd w:val="clear" w:color="auto" w:fill="auto"/>
+            <w:hideMark/>
           </w:tcPr>
           <w:p>
             <w:pPr>
@@ -4320,8 +4432,9 @@
               <w:top w:val="single" w:sz="4" w:space="0" w:color="000000"/>
               <w:left w:val="single" w:sz="4" w:space="0" w:color="000000"/>
               <w:bottom w:val="single" w:sz="4" w:space="0" w:color="000000"/>
+              <w:right w:val="nil"/>
             </w:tcBorders>
-            <w:shd w:val="clear" w:color="auto" w:fill="auto"/>
+            <w:hideMark/>
           </w:tcPr>
           <w:p>
             <w:pPr>
@@ -4335,7 +4448,6 @@
               <w:rPr>
                 <w:i/>
               </w:rPr>
-              <w:lastRenderedPageBreak/>
               <w:t>Goal in Context</w:t>
             </w:r>
           </w:p>
@@ -4349,7 +4461,7 @@
               <w:bottom w:val="single" w:sz="4" w:space="0" w:color="000000"/>
               <w:right w:val="single" w:sz="4" w:space="0" w:color="000000"/>
             </w:tcBorders>
-            <w:shd w:val="clear" w:color="auto" w:fill="auto"/>
+            <w:hideMark/>
           </w:tcPr>
           <w:p>
             <w:pPr>
@@ -4363,7 +4475,14 @@
               <w:rPr>
                 <w:i/>
               </w:rPr>
-              <w:t>While fetching the basket, the product’s image should be available in the response.</w:t>
+              <w:t xml:space="preserve">While fetching the basket, the product’s image </w:t>
+            </w:r>
+            <w:r>
+              <w:rPr>
+                <w:i/>
+              </w:rPr>
+              <w:lastRenderedPageBreak/>
+              <w:t>should be available in the response.</w:t>
             </w:r>
           </w:p>
         </w:tc>
@@ -4376,8 +4495,9 @@
               <w:top w:val="single" w:sz="4" w:space="0" w:color="000000"/>
               <w:left w:val="single" w:sz="4" w:space="0" w:color="000000"/>
               <w:bottom w:val="single" w:sz="4" w:space="0" w:color="000000"/>
+              <w:right w:val="nil"/>
             </w:tcBorders>
-            <w:shd w:val="clear" w:color="auto" w:fill="auto"/>
+            <w:hideMark/>
           </w:tcPr>
           <w:p>
             <w:pPr>
@@ -4391,6 +4511,7 @@
               <w:rPr>
                 <w:i/>
               </w:rPr>
+              <w:lastRenderedPageBreak/>
               <w:t>Pre-conditions</w:t>
             </w:r>
           </w:p>
@@ -4404,7 +4525,7 @@
               <w:bottom w:val="single" w:sz="4" w:space="0" w:color="000000"/>
               <w:right w:val="single" w:sz="4" w:space="0" w:color="000000"/>
             </w:tcBorders>
-            <w:shd w:val="clear" w:color="auto" w:fill="auto"/>
+            <w:hideMark/>
           </w:tcPr>
           <w:p>
             <w:pPr>
@@ -4431,8 +4552,9 @@
               <w:top w:val="single" w:sz="4" w:space="0" w:color="000000"/>
               <w:left w:val="single" w:sz="4" w:space="0" w:color="000000"/>
               <w:bottom w:val="single" w:sz="4" w:space="0" w:color="000000"/>
+              <w:right w:val="nil"/>
             </w:tcBorders>
-            <w:shd w:val="clear" w:color="auto" w:fill="auto"/>
+            <w:hideMark/>
           </w:tcPr>
           <w:p>
             <w:pPr>
@@ -4459,7 +4581,7 @@
               <w:bottom w:val="single" w:sz="4" w:space="0" w:color="000000"/>
               <w:right w:val="single" w:sz="4" w:space="0" w:color="000000"/>
             </w:tcBorders>
-            <w:shd w:val="clear" w:color="auto" w:fill="auto"/>
+            <w:hideMark/>
           </w:tcPr>
           <w:p>
             <w:pPr>
@@ -4486,8 +4608,9 @@
               <w:top w:val="single" w:sz="4" w:space="0" w:color="000000"/>
               <w:left w:val="single" w:sz="4" w:space="0" w:color="000000"/>
               <w:bottom w:val="single" w:sz="4" w:space="0" w:color="000000"/>
+              <w:right w:val="nil"/>
             </w:tcBorders>
-            <w:shd w:val="clear" w:color="auto" w:fill="auto"/>
+            <w:hideMark/>
           </w:tcPr>
           <w:p>
             <w:pPr>
@@ -4514,7 +4637,7 @@
               <w:bottom w:val="single" w:sz="4" w:space="0" w:color="000000"/>
               <w:right w:val="single" w:sz="4" w:space="0" w:color="000000"/>
             </w:tcBorders>
-            <w:shd w:val="clear" w:color="auto" w:fill="auto"/>
+            <w:hideMark/>
           </w:tcPr>
           <w:p>
             <w:pPr>
@@ -4541,8 +4664,9 @@
               <w:top w:val="single" w:sz="4" w:space="0" w:color="000000"/>
               <w:left w:val="single" w:sz="4" w:space="0" w:color="000000"/>
               <w:bottom w:val="single" w:sz="4" w:space="0" w:color="000000"/>
+              <w:right w:val="nil"/>
             </w:tcBorders>
-            <w:shd w:val="clear" w:color="auto" w:fill="auto"/>
+            <w:hideMark/>
           </w:tcPr>
           <w:p>
             <w:pPr>
@@ -4569,7 +4693,7 @@
               <w:bottom w:val="single" w:sz="4" w:space="0" w:color="000000"/>
               <w:right w:val="single" w:sz="4" w:space="0" w:color="000000"/>
             </w:tcBorders>
-            <w:shd w:val="clear" w:color="auto" w:fill="auto"/>
+            <w:hideMark/>
           </w:tcPr>
           <w:p>
             <w:pPr>
@@ -4596,8 +4720,9 @@
               <w:top w:val="single" w:sz="4" w:space="0" w:color="000000"/>
               <w:left w:val="single" w:sz="4" w:space="0" w:color="000000"/>
               <w:bottom w:val="single" w:sz="4" w:space="0" w:color="000000"/>
+              <w:right w:val="nil"/>
             </w:tcBorders>
-            <w:shd w:val="clear" w:color="auto" w:fill="auto"/>
+            <w:hideMark/>
           </w:tcPr>
           <w:p>
             <w:pPr>
@@ -4624,7 +4749,7 @@
               <w:bottom w:val="single" w:sz="4" w:space="0" w:color="000000"/>
               <w:right w:val="single" w:sz="4" w:space="0" w:color="000000"/>
             </w:tcBorders>
-            <w:shd w:val="clear" w:color="auto" w:fill="auto"/>
+            <w:hideMark/>
           </w:tcPr>
           <w:p>
             <w:pPr>
@@ -4651,8 +4776,9 @@
               <w:top w:val="single" w:sz="4" w:space="0" w:color="000000"/>
               <w:left w:val="single" w:sz="4" w:space="0" w:color="000000"/>
               <w:bottom w:val="single" w:sz="4" w:space="0" w:color="000000"/>
+              <w:right w:val="nil"/>
             </w:tcBorders>
-            <w:shd w:val="clear" w:color="auto" w:fill="auto"/>
+            <w:hideMark/>
           </w:tcPr>
           <w:p>
             <w:pPr>
@@ -4679,7 +4805,7 @@
               <w:bottom w:val="single" w:sz="4" w:space="0" w:color="000000"/>
               <w:right w:val="single" w:sz="4" w:space="0" w:color="000000"/>
             </w:tcBorders>
-            <w:shd w:val="clear" w:color="auto" w:fill="auto"/>
+            <w:hideMark/>
           </w:tcPr>
           <w:p>
             <w:pPr>
@@ -4743,7 +4869,7 @@
         <w:tblW w:w="0" w:type="auto"/>
         <w:tblInd w:w="108" w:type="dxa"/>
         <w:tblLayout w:type="fixed"/>
-        <w:tblLook w:val="0000" w:firstRow="0" w:lastRow="0" w:firstColumn="0" w:lastColumn="0" w:noHBand="0" w:noVBand="0"/>
+        <w:tblLook w:val="04A0" w:firstRow="1" w:lastRow="0" w:firstColumn="1" w:lastColumn="0" w:noHBand="0" w:noVBand="1"/>
       </w:tblPr>
       <w:tblGrid>
         <w:gridCol w:w="4432"/>
@@ -4757,8 +4883,9 @@
               <w:top w:val="single" w:sz="4" w:space="0" w:color="000000"/>
               <w:left w:val="single" w:sz="4" w:space="0" w:color="000000"/>
               <w:bottom w:val="single" w:sz="4" w:space="0" w:color="000000"/>
+              <w:right w:val="nil"/>
             </w:tcBorders>
-            <w:shd w:val="clear" w:color="auto" w:fill="auto"/>
+            <w:hideMark/>
           </w:tcPr>
           <w:p>
             <w:pPr>
@@ -4785,7 +4912,7 @@
               <w:bottom w:val="single" w:sz="4" w:space="0" w:color="000000"/>
               <w:right w:val="single" w:sz="4" w:space="0" w:color="000000"/>
             </w:tcBorders>
-            <w:shd w:val="clear" w:color="auto" w:fill="auto"/>
+            <w:hideMark/>
           </w:tcPr>
           <w:p>
             <w:pPr>
@@ -4812,8 +4939,9 @@
               <w:top w:val="single" w:sz="4" w:space="0" w:color="000000"/>
               <w:left w:val="single" w:sz="4" w:space="0" w:color="000000"/>
               <w:bottom w:val="single" w:sz="4" w:space="0" w:color="000000"/>
+              <w:right w:val="nil"/>
             </w:tcBorders>
-            <w:shd w:val="clear" w:color="auto" w:fill="auto"/>
+            <w:hideMark/>
           </w:tcPr>
           <w:p>
             <w:pPr>
@@ -4840,7 +4968,7 @@
               <w:bottom w:val="single" w:sz="4" w:space="0" w:color="000000"/>
               <w:right w:val="single" w:sz="4" w:space="0" w:color="000000"/>
             </w:tcBorders>
-            <w:shd w:val="clear" w:color="auto" w:fill="auto"/>
+            <w:hideMark/>
           </w:tcPr>
           <w:p>
             <w:pPr>
@@ -4867,8 +4995,9 @@
               <w:top w:val="single" w:sz="4" w:space="0" w:color="000000"/>
               <w:left w:val="single" w:sz="4" w:space="0" w:color="000000"/>
               <w:bottom w:val="single" w:sz="4" w:space="0" w:color="000000"/>
+              <w:right w:val="nil"/>
             </w:tcBorders>
-            <w:shd w:val="clear" w:color="auto" w:fill="auto"/>
+            <w:hideMark/>
           </w:tcPr>
           <w:p>
             <w:pPr>
@@ -4895,7 +5024,7 @@
               <w:bottom w:val="single" w:sz="4" w:space="0" w:color="000000"/>
               <w:right w:val="single" w:sz="4" w:space="0" w:color="000000"/>
             </w:tcBorders>
-            <w:shd w:val="clear" w:color="auto" w:fill="auto"/>
+            <w:hideMark/>
           </w:tcPr>
           <w:p>
             <w:pPr>
@@ -4922,8 +5051,9 @@
               <w:top w:val="single" w:sz="4" w:space="0" w:color="000000"/>
               <w:left w:val="single" w:sz="4" w:space="0" w:color="000000"/>
               <w:bottom w:val="single" w:sz="4" w:space="0" w:color="000000"/>
+              <w:right w:val="nil"/>
             </w:tcBorders>
-            <w:shd w:val="clear" w:color="auto" w:fill="auto"/>
+            <w:hideMark/>
           </w:tcPr>
           <w:p>
             <w:pPr>
@@ -4950,7 +5080,7 @@
               <w:bottom w:val="single" w:sz="4" w:space="0" w:color="000000"/>
               <w:right w:val="single" w:sz="4" w:space="0" w:color="000000"/>
             </w:tcBorders>
-            <w:shd w:val="clear" w:color="auto" w:fill="auto"/>
+            <w:hideMark/>
           </w:tcPr>
           <w:p>
             <w:pPr>
@@ -4977,8 +5107,9 @@
               <w:top w:val="single" w:sz="4" w:space="0" w:color="000000"/>
               <w:left w:val="single" w:sz="4" w:space="0" w:color="000000"/>
               <w:bottom w:val="single" w:sz="4" w:space="0" w:color="000000"/>
+              <w:right w:val="nil"/>
             </w:tcBorders>
-            <w:shd w:val="clear" w:color="auto" w:fill="auto"/>
+            <w:hideMark/>
           </w:tcPr>
           <w:p>
             <w:pPr>
@@ -5005,7 +5136,7 @@
               <w:bottom w:val="single" w:sz="4" w:space="0" w:color="000000"/>
               <w:right w:val="single" w:sz="4" w:space="0" w:color="000000"/>
             </w:tcBorders>
-            <w:shd w:val="clear" w:color="auto" w:fill="auto"/>
+            <w:hideMark/>
           </w:tcPr>
           <w:p>
             <w:pPr>
@@ -5032,8 +5163,9 @@
               <w:top w:val="single" w:sz="4" w:space="0" w:color="000000"/>
               <w:left w:val="single" w:sz="4" w:space="0" w:color="000000"/>
               <w:bottom w:val="single" w:sz="4" w:space="0" w:color="000000"/>
+              <w:right w:val="nil"/>
             </w:tcBorders>
-            <w:shd w:val="clear" w:color="auto" w:fill="auto"/>
+            <w:hideMark/>
           </w:tcPr>
           <w:p>
             <w:pPr>
@@ -5060,7 +5192,7 @@
               <w:bottom w:val="single" w:sz="4" w:space="0" w:color="000000"/>
               <w:right w:val="single" w:sz="4" w:space="0" w:color="000000"/>
             </w:tcBorders>
-            <w:shd w:val="clear" w:color="auto" w:fill="auto"/>
+            <w:hideMark/>
           </w:tcPr>
           <w:p>
             <w:pPr>
@@ -5087,8 +5219,9 @@
               <w:top w:val="single" w:sz="4" w:space="0" w:color="000000"/>
               <w:left w:val="single" w:sz="4" w:space="0" w:color="000000"/>
               <w:bottom w:val="single" w:sz="4" w:space="0" w:color="000000"/>
+              <w:right w:val="nil"/>
             </w:tcBorders>
-            <w:shd w:val="clear" w:color="auto" w:fill="auto"/>
+            <w:hideMark/>
           </w:tcPr>
           <w:p>
             <w:pPr>
@@ -5115,7 +5248,7 @@
               <w:bottom w:val="single" w:sz="4" w:space="0" w:color="000000"/>
               <w:right w:val="single" w:sz="4" w:space="0" w:color="000000"/>
             </w:tcBorders>
-            <w:shd w:val="clear" w:color="auto" w:fill="auto"/>
+            <w:hideMark/>
           </w:tcPr>
           <w:p>
             <w:pPr>
@@ -5142,8 +5275,9 @@
               <w:top w:val="single" w:sz="4" w:space="0" w:color="000000"/>
               <w:left w:val="single" w:sz="4" w:space="0" w:color="000000"/>
               <w:bottom w:val="single" w:sz="4" w:space="0" w:color="000000"/>
+              <w:right w:val="nil"/>
             </w:tcBorders>
-            <w:shd w:val="clear" w:color="auto" w:fill="auto"/>
+            <w:hideMark/>
           </w:tcPr>
           <w:p>
             <w:pPr>
@@ -5170,7 +5304,7 @@
               <w:bottom w:val="single" w:sz="4" w:space="0" w:color="000000"/>
               <w:right w:val="single" w:sz="4" w:space="0" w:color="000000"/>
             </w:tcBorders>
-            <w:shd w:val="clear" w:color="auto" w:fill="auto"/>
+            <w:hideMark/>
           </w:tcPr>
           <w:p>
             <w:pPr>
@@ -5240,7 +5374,7 @@
         <w:tblW w:w="0" w:type="auto"/>
         <w:tblInd w:w="108" w:type="dxa"/>
         <w:tblLayout w:type="fixed"/>
-        <w:tblLook w:val="0000" w:firstRow="0" w:lastRow="0" w:firstColumn="0" w:lastColumn="0" w:noHBand="0" w:noVBand="0"/>
+        <w:tblLook w:val="04A0" w:firstRow="1" w:lastRow="0" w:firstColumn="1" w:lastColumn="0" w:noHBand="0" w:noVBand="1"/>
       </w:tblPr>
       <w:tblGrid>
         <w:gridCol w:w="4428"/>
@@ -5254,8 +5388,9 @@
               <w:top w:val="single" w:sz="4" w:space="0" w:color="000000"/>
               <w:left w:val="single" w:sz="4" w:space="0" w:color="000000"/>
               <w:bottom w:val="single" w:sz="4" w:space="0" w:color="000000"/>
+              <w:right w:val="nil"/>
             </w:tcBorders>
-            <w:shd w:val="clear" w:color="auto" w:fill="auto"/>
+            <w:hideMark/>
           </w:tcPr>
           <w:p>
             <w:pPr>
@@ -5282,7 +5417,7 @@
               <w:bottom w:val="single" w:sz="4" w:space="0" w:color="000000"/>
               <w:right w:val="single" w:sz="4" w:space="0" w:color="000000"/>
             </w:tcBorders>
-            <w:shd w:val="clear" w:color="auto" w:fill="auto"/>
+            <w:hideMark/>
           </w:tcPr>
           <w:p>
             <w:pPr>
@@ -5309,8 +5444,9 @@
               <w:top w:val="single" w:sz="4" w:space="0" w:color="000000"/>
               <w:left w:val="single" w:sz="4" w:space="0" w:color="000000"/>
               <w:bottom w:val="single" w:sz="4" w:space="0" w:color="000000"/>
+              <w:right w:val="nil"/>
             </w:tcBorders>
-            <w:shd w:val="clear" w:color="auto" w:fill="auto"/>
+            <w:hideMark/>
           </w:tcPr>
           <w:p>
             <w:pPr>
@@ -5337,7 +5473,7 @@
               <w:bottom w:val="single" w:sz="4" w:space="0" w:color="000000"/>
               <w:right w:val="single" w:sz="4" w:space="0" w:color="000000"/>
             </w:tcBorders>
-            <w:shd w:val="clear" w:color="auto" w:fill="auto"/>
+            <w:hideMark/>
           </w:tcPr>
           <w:p>
             <w:pPr>
@@ -5364,8 +5500,9 @@
               <w:top w:val="single" w:sz="4" w:space="0" w:color="000000"/>
               <w:left w:val="single" w:sz="4" w:space="0" w:color="000000"/>
               <w:bottom w:val="single" w:sz="4" w:space="0" w:color="000000"/>
+              <w:right w:val="nil"/>
             </w:tcBorders>
-            <w:shd w:val="clear" w:color="auto" w:fill="auto"/>
+            <w:hideMark/>
           </w:tcPr>
           <w:p>
             <w:pPr>
@@ -5392,7 +5529,7 @@
               <w:bottom w:val="single" w:sz="4" w:space="0" w:color="000000"/>
               <w:right w:val="single" w:sz="4" w:space="0" w:color="000000"/>
             </w:tcBorders>
-            <w:shd w:val="clear" w:color="auto" w:fill="auto"/>
+            <w:hideMark/>
           </w:tcPr>
           <w:p>
             <w:pPr>
@@ -5419,8 +5556,9 @@
               <w:top w:val="single" w:sz="4" w:space="0" w:color="000000"/>
               <w:left w:val="single" w:sz="4" w:space="0" w:color="000000"/>
               <w:bottom w:val="single" w:sz="4" w:space="0" w:color="000000"/>
+              <w:right w:val="nil"/>
             </w:tcBorders>
-            <w:shd w:val="clear" w:color="auto" w:fill="auto"/>
+            <w:hideMark/>
           </w:tcPr>
           <w:p>
             <w:pPr>
@@ -5447,7 +5585,7 @@
               <w:bottom w:val="single" w:sz="4" w:space="0" w:color="000000"/>
               <w:right w:val="single" w:sz="4" w:space="0" w:color="000000"/>
             </w:tcBorders>
-            <w:shd w:val="clear" w:color="auto" w:fill="auto"/>
+            <w:hideMark/>
           </w:tcPr>
           <w:p>
             <w:pPr>
@@ -5461,14 +5599,7 @@
               <w:rPr>
                 <w:i/>
               </w:rPr>
-              <w:t xml:space="preserve">An email will be triggered to the registered mail id of customer which will contain the reset link of </w:t>
-            </w:r>
-            <w:r>
-              <w:rPr>
-                <w:i/>
-              </w:rPr>
-              <w:lastRenderedPageBreak/>
-              <w:t xml:space="preserve">setting up the new password.  </w:t>
+              <w:t xml:space="preserve">An email will be triggered to the registered mail id of customer which will contain the reset link of setting up the new password.  </w:t>
             </w:r>
           </w:p>
         </w:tc>
@@ -5481,8 +5612,9 @@
               <w:top w:val="single" w:sz="4" w:space="0" w:color="000000"/>
               <w:left w:val="single" w:sz="4" w:space="0" w:color="000000"/>
               <w:bottom w:val="single" w:sz="4" w:space="0" w:color="000000"/>
+              <w:right w:val="nil"/>
             </w:tcBorders>
-            <w:shd w:val="clear" w:color="auto" w:fill="auto"/>
+            <w:hideMark/>
           </w:tcPr>
           <w:p>
             <w:pPr>
@@ -5510,7 +5642,7 @@
               <w:bottom w:val="single" w:sz="4" w:space="0" w:color="000000"/>
               <w:right w:val="single" w:sz="4" w:space="0" w:color="000000"/>
             </w:tcBorders>
-            <w:shd w:val="clear" w:color="auto" w:fill="auto"/>
+            <w:hideMark/>
           </w:tcPr>
           <w:p>
             <w:pPr>
@@ -5537,8 +5669,9 @@
               <w:top w:val="single" w:sz="4" w:space="0" w:color="000000"/>
               <w:left w:val="single" w:sz="4" w:space="0" w:color="000000"/>
               <w:bottom w:val="single" w:sz="4" w:space="0" w:color="000000"/>
+              <w:right w:val="nil"/>
             </w:tcBorders>
-            <w:shd w:val="clear" w:color="auto" w:fill="auto"/>
+            <w:hideMark/>
           </w:tcPr>
           <w:p>
             <w:pPr>
@@ -5565,7 +5698,7 @@
               <w:bottom w:val="single" w:sz="4" w:space="0" w:color="000000"/>
               <w:right w:val="single" w:sz="4" w:space="0" w:color="000000"/>
             </w:tcBorders>
-            <w:shd w:val="clear" w:color="auto" w:fill="auto"/>
+            <w:hideMark/>
           </w:tcPr>
           <w:p>
             <w:pPr>
@@ -5592,8 +5725,9 @@
               <w:top w:val="single" w:sz="4" w:space="0" w:color="000000"/>
               <w:left w:val="single" w:sz="4" w:space="0" w:color="000000"/>
               <w:bottom w:val="single" w:sz="4" w:space="0" w:color="000000"/>
+              <w:right w:val="nil"/>
             </w:tcBorders>
-            <w:shd w:val="clear" w:color="auto" w:fill="auto"/>
+            <w:hideMark/>
           </w:tcPr>
           <w:p>
             <w:pPr>
@@ -5620,7 +5754,7 @@
               <w:bottom w:val="single" w:sz="4" w:space="0" w:color="000000"/>
               <w:right w:val="single" w:sz="4" w:space="0" w:color="000000"/>
             </w:tcBorders>
-            <w:shd w:val="clear" w:color="auto" w:fill="auto"/>
+            <w:hideMark/>
           </w:tcPr>
           <w:p>
             <w:pPr>
@@ -5647,8 +5781,9 @@
               <w:top w:val="single" w:sz="4" w:space="0" w:color="000000"/>
               <w:left w:val="single" w:sz="4" w:space="0" w:color="000000"/>
               <w:bottom w:val="single" w:sz="4" w:space="0" w:color="000000"/>
+              <w:right w:val="nil"/>
             </w:tcBorders>
-            <w:shd w:val="clear" w:color="auto" w:fill="auto"/>
+            <w:hideMark/>
           </w:tcPr>
           <w:p>
             <w:pPr>
@@ -5675,7 +5810,7 @@
               <w:bottom w:val="single" w:sz="4" w:space="0" w:color="000000"/>
               <w:right w:val="single" w:sz="4" w:space="0" w:color="000000"/>
             </w:tcBorders>
-            <w:shd w:val="clear" w:color="auto" w:fill="auto"/>
+            <w:hideMark/>
           </w:tcPr>
           <w:p>
             <w:pPr>
@@ -5716,14 +5851,7 @@
           <w:b/>
           <w:i/>
         </w:rPr>
-        <w:t>Use Case – 5</w:t>
-      </w:r>
-      <w:r>
-        <w:rPr>
-          <w:b/>
-          <w:i/>
-        </w:rPr>
-        <w:t xml:space="preserve"> (</w:t>
+        <w:t>Use Case – 5 (</w:t>
       </w:r>
       <w:proofErr w:type="spellStart"/>
       <w:r>
@@ -5755,7 +5883,7 @@
         <w:tblW w:w="0" w:type="auto"/>
         <w:tblInd w:w="108" w:type="dxa"/>
         <w:tblLayout w:type="fixed"/>
-        <w:tblLook w:val="0000" w:firstRow="0" w:lastRow="0" w:firstColumn="0" w:lastColumn="0" w:noHBand="0" w:noVBand="0"/>
+        <w:tblLook w:val="04A0" w:firstRow="1" w:lastRow="0" w:firstColumn="1" w:lastColumn="0" w:noHBand="0" w:noVBand="1"/>
       </w:tblPr>
       <w:tblGrid>
         <w:gridCol w:w="4428"/>
@@ -5769,8 +5897,9 @@
               <w:top w:val="single" w:sz="4" w:space="0" w:color="000000"/>
               <w:left w:val="single" w:sz="4" w:space="0" w:color="000000"/>
               <w:bottom w:val="single" w:sz="4" w:space="0" w:color="000000"/>
+              <w:right w:val="nil"/>
             </w:tcBorders>
-            <w:shd w:val="clear" w:color="auto" w:fill="auto"/>
+            <w:hideMark/>
           </w:tcPr>
           <w:p>
             <w:pPr>
@@ -5799,7 +5928,7 @@
               <w:bottom w:val="single" w:sz="4" w:space="0" w:color="000000"/>
               <w:right w:val="single" w:sz="4" w:space="0" w:color="000000"/>
             </w:tcBorders>
-            <w:shd w:val="clear" w:color="auto" w:fill="auto"/>
+            <w:hideMark/>
           </w:tcPr>
           <w:p>
             <w:pPr>
@@ -5812,13 +5941,7 @@
               <w:rPr>
                 <w:i/>
               </w:rPr>
-              <w:t>On executing job</w:t>
-            </w:r>
-            <w:r>
-              <w:rPr>
-                <w:i/>
-              </w:rPr>
-              <w:t xml:space="preserve"> "</w:t>
+              <w:t>On executing job "</w:t>
             </w:r>
             <w:proofErr w:type="spellStart"/>
             <w:r>
@@ -5846,19 +5969,7 @@
               <w:rPr>
                 <w:i/>
               </w:rPr>
-              <w:t xml:space="preserve"> Type name as parameters for job step.</w:t>
-            </w:r>
-            <w:r>
-              <w:rPr>
-                <w:i/>
-              </w:rPr>
-              <w:t xml:space="preserve"> </w:t>
-            </w:r>
-            <w:r>
-              <w:rPr>
-                <w:i/>
-              </w:rPr>
-              <w:t xml:space="preserve">Job is executed with status "OK" and an xml file is created in the given folder in IMPEX directory with the instances of given </w:t>
+              <w:t xml:space="preserve"> Type name as parameters for job step. Job is executed with status "OK" and an xml file is created in the given folder in IMPEX directory with the instances of given </w:t>
             </w:r>
             <w:proofErr w:type="spellStart"/>
             <w:r>
@@ -5885,8 +5996,9 @@
               <w:top w:val="single" w:sz="4" w:space="0" w:color="000000"/>
               <w:left w:val="single" w:sz="4" w:space="0" w:color="000000"/>
               <w:bottom w:val="single" w:sz="4" w:space="0" w:color="000000"/>
+              <w:right w:val="nil"/>
             </w:tcBorders>
-            <w:shd w:val="clear" w:color="auto" w:fill="auto"/>
+            <w:hideMark/>
           </w:tcPr>
           <w:p>
             <w:pPr>
@@ -5913,7 +6025,7 @@
               <w:bottom w:val="single" w:sz="4" w:space="0" w:color="000000"/>
               <w:right w:val="single" w:sz="4" w:space="0" w:color="000000"/>
             </w:tcBorders>
-            <w:shd w:val="clear" w:color="auto" w:fill="auto"/>
+            <w:hideMark/>
           </w:tcPr>
           <w:p>
             <w:pPr>
@@ -5954,8 +6066,9 @@
               <w:top w:val="single" w:sz="4" w:space="0" w:color="000000"/>
               <w:left w:val="single" w:sz="4" w:space="0" w:color="000000"/>
               <w:bottom w:val="single" w:sz="4" w:space="0" w:color="000000"/>
+              <w:right w:val="nil"/>
             </w:tcBorders>
-            <w:shd w:val="clear" w:color="auto" w:fill="auto"/>
+            <w:hideMark/>
           </w:tcPr>
           <w:p>
             <w:pPr>
@@ -5982,7 +6095,7 @@
               <w:bottom w:val="single" w:sz="4" w:space="0" w:color="000000"/>
               <w:right w:val="single" w:sz="4" w:space="0" w:color="000000"/>
             </w:tcBorders>
-            <w:shd w:val="clear" w:color="auto" w:fill="auto"/>
+            <w:hideMark/>
           </w:tcPr>
           <w:p>
             <w:pPr>
@@ -5996,32 +6109,14 @@
               <w:rPr>
                 <w:i/>
               </w:rPr>
-              <w:t>Custom Object Type already exists and has at</w:t>
-            </w:r>
-            <w:r>
-              <w:rPr>
-                <w:i/>
-              </w:rPr>
-              <w:t xml:space="preserve"> </w:t>
-            </w:r>
-            <w:r>
-              <w:rPr>
-                <w:i/>
-              </w:rPr>
-              <w:t xml:space="preserve">least one instance in the </w:t>
+              <w:t xml:space="preserve">Custom Object Type already exists and has at least one instance in the </w:t>
             </w:r>
             <w:proofErr w:type="gramStart"/>
             <w:r>
               <w:rPr>
                 <w:i/>
               </w:rPr>
-              <w:t>database.</w:t>
-            </w:r>
-            <w:r>
-              <w:rPr>
-                <w:i/>
-              </w:rPr>
-              <w:t>.</w:t>
+              <w:t>database..</w:t>
             </w:r>
             <w:proofErr w:type="gramEnd"/>
           </w:p>
@@ -6035,8 +6130,9 @@
               <w:top w:val="single" w:sz="4" w:space="0" w:color="000000"/>
               <w:left w:val="single" w:sz="4" w:space="0" w:color="000000"/>
               <w:bottom w:val="single" w:sz="4" w:space="0" w:color="000000"/>
+              <w:right w:val="nil"/>
             </w:tcBorders>
-            <w:shd w:val="clear" w:color="auto" w:fill="auto"/>
+            <w:hideMark/>
           </w:tcPr>
           <w:p>
             <w:pPr>
@@ -6063,7 +6159,7 @@
               <w:bottom w:val="single" w:sz="4" w:space="0" w:color="000000"/>
               <w:right w:val="single" w:sz="4" w:space="0" w:color="000000"/>
             </w:tcBorders>
-            <w:shd w:val="clear" w:color="auto" w:fill="auto"/>
+            <w:hideMark/>
           </w:tcPr>
           <w:p>
             <w:pPr>
@@ -6103,8 +6199,9 @@
               <w:top w:val="single" w:sz="4" w:space="0" w:color="000000"/>
               <w:left w:val="single" w:sz="4" w:space="0" w:color="000000"/>
               <w:bottom w:val="single" w:sz="4" w:space="0" w:color="000000"/>
+              <w:right w:val="nil"/>
             </w:tcBorders>
-            <w:shd w:val="clear" w:color="auto" w:fill="auto"/>
+            <w:hideMark/>
           </w:tcPr>
           <w:p>
             <w:pPr>
@@ -6131,7 +6228,7 @@
               <w:bottom w:val="single" w:sz="4" w:space="0" w:color="000000"/>
               <w:right w:val="single" w:sz="4" w:space="0" w:color="000000"/>
             </w:tcBorders>
-            <w:shd w:val="clear" w:color="auto" w:fill="auto"/>
+            <w:hideMark/>
           </w:tcPr>
           <w:p>
             <w:pPr>
@@ -6158,8 +6255,9 @@
               <w:top w:val="single" w:sz="4" w:space="0" w:color="000000"/>
               <w:left w:val="single" w:sz="4" w:space="0" w:color="000000"/>
               <w:bottom w:val="single" w:sz="4" w:space="0" w:color="000000"/>
+              <w:right w:val="nil"/>
             </w:tcBorders>
-            <w:shd w:val="clear" w:color="auto" w:fill="auto"/>
+            <w:hideMark/>
           </w:tcPr>
           <w:p>
             <w:pPr>
@@ -6186,7 +6284,7 @@
               <w:bottom w:val="single" w:sz="4" w:space="0" w:color="000000"/>
               <w:right w:val="single" w:sz="4" w:space="0" w:color="000000"/>
             </w:tcBorders>
-            <w:shd w:val="clear" w:color="auto" w:fill="auto"/>
+            <w:hideMark/>
           </w:tcPr>
           <w:p>
             <w:pPr>
@@ -6213,8 +6311,9 @@
               <w:top w:val="single" w:sz="4" w:space="0" w:color="000000"/>
               <w:left w:val="single" w:sz="4" w:space="0" w:color="000000"/>
               <w:bottom w:val="single" w:sz="4" w:space="0" w:color="000000"/>
+              <w:right w:val="nil"/>
             </w:tcBorders>
-            <w:shd w:val="clear" w:color="auto" w:fill="auto"/>
+            <w:hideMark/>
           </w:tcPr>
           <w:p>
             <w:pPr>
@@ -6241,7 +6340,7 @@
               <w:bottom w:val="single" w:sz="4" w:space="0" w:color="000000"/>
               <w:right w:val="single" w:sz="4" w:space="0" w:color="000000"/>
             </w:tcBorders>
-            <w:shd w:val="clear" w:color="auto" w:fill="auto"/>
+            <w:hideMark/>
           </w:tcPr>
           <w:p>
             <w:pPr>
@@ -6269,13 +6368,7 @@
               <w:rPr>
                 <w:i/>
               </w:rPr>
-              <w:t xml:space="preserve"> job</w:t>
-            </w:r>
-            <w:r>
-              <w:rPr>
-                <w:i/>
-              </w:rPr>
-              <w:t>.</w:t>
+              <w:t xml:space="preserve"> job.</w:t>
             </w:r>
           </w:p>
         </w:tc>
@@ -6288,8 +6381,9 @@
               <w:top w:val="single" w:sz="4" w:space="0" w:color="000000"/>
               <w:left w:val="single" w:sz="4" w:space="0" w:color="000000"/>
               <w:bottom w:val="single" w:sz="4" w:space="0" w:color="000000"/>
+              <w:right w:val="nil"/>
             </w:tcBorders>
-            <w:shd w:val="clear" w:color="auto" w:fill="auto"/>
+            <w:hideMark/>
           </w:tcPr>
           <w:p>
             <w:pPr>
@@ -6316,7 +6410,7 @@
               <w:bottom w:val="single" w:sz="4" w:space="0" w:color="000000"/>
               <w:right w:val="single" w:sz="4" w:space="0" w:color="000000"/>
             </w:tcBorders>
-            <w:shd w:val="clear" w:color="auto" w:fill="auto"/>
+            <w:hideMark/>
           </w:tcPr>
           <w:p>
             <w:pPr>
@@ -6330,13 +6424,7 @@
               <w:rPr>
                 <w:i/>
               </w:rPr>
-              <w:t>On executing job</w:t>
-            </w:r>
-            <w:r>
-              <w:rPr>
-                <w:i/>
-              </w:rPr>
-              <w:t xml:space="preserve"> "</w:t>
+              <w:t>On executing job "</w:t>
             </w:r>
             <w:proofErr w:type="spellStart"/>
             <w:r>
@@ -6364,19 +6452,7 @@
               <w:rPr>
                 <w:i/>
               </w:rPr>
-              <w:t xml:space="preserve"> Type name as parameters for job step.</w:t>
-            </w:r>
-            <w:r>
-              <w:rPr>
-                <w:i/>
-              </w:rPr>
-              <w:t xml:space="preserve"> </w:t>
-            </w:r>
-            <w:r>
-              <w:rPr>
-                <w:i/>
-              </w:rPr>
-              <w:t xml:space="preserve">Job is executed with status "OK" and an xml file is created in the given folder in IMPEX directory with the instances of given </w:t>
+              <w:t xml:space="preserve"> Type name as parameters for job step. Job is executed with status "OK" and an xml file is created in the given folder in IMPEX directory with the instances of given </w:t>
             </w:r>
             <w:proofErr w:type="spellStart"/>
             <w:r>
@@ -6431,31 +6507,17 @@
         <w:rPr>
           <w:i/>
         </w:rPr>
-        <w:t xml:space="preserve">Details regarding the out of the box APIs used in </w:t>
-      </w:r>
-      <w:r>
-        <w:rPr>
-          <w:i/>
-        </w:rPr>
-        <w:t>this</w:t>
-      </w:r>
-      <w:r>
-        <w:rPr>
-          <w:i/>
-        </w:rPr>
-        <w:t xml:space="preserve"> integration are available here:</w:t>
-      </w:r>
-    </w:p>
-    <w:p>
-      <w:pPr>
-        <w:jc w:val="both"/>
-        <w:rPr>
-          <w:i/>
-        </w:rPr>
-      </w:pPr>
-    </w:p>
-    <w:bookmarkStart w:id="4" w:name="_MON_1643455432"/>
-    <w:bookmarkEnd w:id="4"/>
+        <w:t>Details regarding the out of the box APIs used in this integration are available here:</w:t>
+      </w:r>
+    </w:p>
+    <w:p>
+      <w:pPr>
+        <w:jc w:val="both"/>
+        <w:rPr>
+          <w:i/>
+        </w:rPr>
+      </w:pPr>
+    </w:p>
     <w:p>
       <w:pPr>
         <w:jc w:val="center"/>
@@ -6467,7 +6529,7 @@
         <w:rPr>
           <w:i/>
         </w:rPr>
-        <w:object w:dxaOrig="1311" w:dyaOrig="849" w14:anchorId="6FC53E33">
+        <w:object w:dxaOrig="1308" w:dyaOrig="852" w14:anchorId="31909978">
           <v:shapetype id="_x0000_t75" coordsize="21600,21600" o:spt="75" o:preferrelative="t" path="m@4@5l@4@11@9@11@9@5xe" filled="f" stroked="f">
             <v:stroke joinstyle="miter"/>
             <v:formulas>
@@ -6487,10 +6549,10 @@
             <v:path o:extrusionok="f" gradientshapeok="t" o:connecttype="rect"/>
             <o:lock v:ext="edit" aspectratio="t"/>
           </v:shapetype>
-          <v:shape id="_x0000_i1193" type="#_x0000_t75" style="width:65.4pt;height:42.6pt" o:ole="">
-            <v:imagedata r:id="rId18" o:title=""/>
+          <v:shape id="_x0000_i1025" type="#_x0000_t75" style="width:65.4pt;height:42.6pt" o:ole="">
+            <v:imagedata r:id="rId44" o:title=""/>
           </v:shape>
-          <o:OLEObject Type="Embed" ProgID="Excel.Sheet.12" ShapeID="_x0000_i1193" DrawAspect="Icon" ObjectID="_1687885544" r:id="rId19"/>
+          <o:OLEObject Type="Embed" ProgID="Excel.Sheet.12" ShapeID="_x0000_i1025" DrawAspect="Icon" ObjectID="_1687962719" r:id="rId45"/>
         </w:object>
       </w:r>
     </w:p>
@@ -6518,7 +6580,7 @@
           <w:color w:val="7B7B7B"/>
         </w:rPr>
       </w:pPr>
-      <w:bookmarkStart w:id="5" w:name="_Toc77272235"/>
+      <w:bookmarkStart w:id="4" w:name="_Toc77272235"/>
       <w:r>
         <w:rPr>
           <w:color w:val="7B7B7B"/>
@@ -6526,78 +6588,78 @@
         <w:lastRenderedPageBreak/>
         <w:t>Limitations, Constraints</w:t>
       </w:r>
+      <w:bookmarkEnd w:id="4"/>
+    </w:p>
+    <w:p>
+      <w:pPr>
+        <w:jc w:val="both"/>
+      </w:pPr>
+    </w:p>
+    <w:p>
+      <w:pPr>
+        <w:spacing w:after="120" w:line="360" w:lineRule="auto"/>
+        <w:jc w:val="both"/>
+        <w:rPr>
+          <w:i/>
+        </w:rPr>
+      </w:pPr>
+      <w:r>
+        <w:rPr>
+          <w:i/>
+        </w:rPr>
+        <w:t>PRIOS will have the basic and some (coupon, promotions, wish list &amp; order search) additional functionalities of a Mobile commerce application.</w:t>
+      </w:r>
+    </w:p>
+    <w:p>
+      <w:pPr>
+        <w:spacing w:after="120" w:line="360" w:lineRule="auto"/>
+        <w:jc w:val="both"/>
+        <w:rPr>
+          <w:i/>
+        </w:rPr>
+      </w:pPr>
+      <w:r>
+        <w:rPr>
+          <w:i/>
+        </w:rPr>
+        <w:t>It is available only for iOS as of now.</w:t>
+      </w:r>
+    </w:p>
+    <w:p>
+      <w:pPr>
+        <w:jc w:val="both"/>
+        <w:rPr>
+          <w:i/>
+        </w:rPr>
+      </w:pPr>
+      <w:r>
+        <w:rPr>
+          <w:i/>
+        </w:rPr>
+        <w:t>Subsequently the Link Cartridge and PRIOS will be extended to support additional Instore digital features.</w:t>
+      </w:r>
+    </w:p>
+    <w:p>
+      <w:pPr>
+        <w:jc w:val="both"/>
+      </w:pPr>
+    </w:p>
+    <w:p>
+      <w:pPr>
+        <w:pStyle w:val="Heading2"/>
+        <w:jc w:val="both"/>
+        <w:rPr>
+          <w:color w:val="7B7B7B"/>
+        </w:rPr>
+      </w:pPr>
+      <w:bookmarkStart w:id="5" w:name="_Toc77272236"/>
+      <w:r>
+        <w:rPr>
+          <w:color w:val="7B7B7B"/>
+        </w:rPr>
+        <w:t>Compatibility</w:t>
+      </w:r>
       <w:bookmarkEnd w:id="5"/>
-    </w:p>
-    <w:p>
-      <w:pPr>
-        <w:jc w:val="both"/>
-      </w:pPr>
-    </w:p>
-    <w:p>
-      <w:pPr>
-        <w:spacing w:after="120" w:line="360" w:lineRule="auto"/>
-        <w:jc w:val="both"/>
-        <w:rPr>
-          <w:i/>
-        </w:rPr>
-      </w:pPr>
-      <w:r>
-        <w:rPr>
-          <w:i/>
-        </w:rPr>
-        <w:t>PRIOS will have the basic and some (coupon, promotions, wish list &amp; order search) additional functionalities of a Mobile commerce application.</w:t>
-      </w:r>
-    </w:p>
-    <w:p>
-      <w:pPr>
-        <w:spacing w:after="120" w:line="360" w:lineRule="auto"/>
-        <w:jc w:val="both"/>
-        <w:rPr>
-          <w:i/>
-        </w:rPr>
-      </w:pPr>
-      <w:r>
-        <w:rPr>
-          <w:i/>
-        </w:rPr>
-        <w:t>It is available only for iOS as of now.</w:t>
-      </w:r>
-    </w:p>
-    <w:p>
-      <w:pPr>
-        <w:jc w:val="both"/>
-        <w:rPr>
-          <w:i/>
-        </w:rPr>
-      </w:pPr>
-      <w:r>
-        <w:rPr>
-          <w:i/>
-        </w:rPr>
-        <w:t>Subsequently the Link Cartridge and PRIOS will be extended to support additional Instore digital features.</w:t>
-      </w:r>
-    </w:p>
-    <w:p>
-      <w:pPr>
-        <w:jc w:val="both"/>
-      </w:pPr>
-    </w:p>
-    <w:p>
-      <w:pPr>
-        <w:pStyle w:val="Heading2"/>
-        <w:jc w:val="both"/>
-        <w:rPr>
-          <w:color w:val="7B7B7B"/>
-        </w:rPr>
-      </w:pPr>
-      <w:bookmarkStart w:id="6" w:name="_Toc77272236"/>
-      <w:r>
-        <w:rPr>
-          <w:color w:val="7B7B7B"/>
-        </w:rPr>
-        <w:t>Compatibility</w:t>
-      </w:r>
-      <w:bookmarkEnd w:id="6"/>
     </w:p>
     <w:p>
       <w:pPr>
@@ -6631,7 +6693,7 @@
           <w:szCs w:val="20"/>
         </w:rPr>
       </w:pPr>
-      <w:bookmarkStart w:id="7" w:name="_Toc77272237"/>
+      <w:bookmarkStart w:id="6" w:name="_Toc77272237"/>
       <w:r>
         <w:rPr>
           <w:b w:val="0"/>
@@ -6661,51 +6723,37 @@
         </w:rPr>
         <w:t xml:space="preserve"> </w:t>
       </w:r>
-      <w:hyperlink r:id="rId20" w:history="1">
+      <w:hyperlink r:id="rId46" w:history="1">
         <w:r>
           <w:rPr>
+            <w:rStyle w:val="Hyperlink"/>
             <w:b w:val="0"/>
             <w:i/>
             <w:sz w:val="20"/>
             <w:szCs w:val="20"/>
           </w:rPr>
-          <w:t>v10</w:t>
+          <w:t>v105.2.</w:t>
         </w:r>
+      </w:hyperlink>
+      <w:r>
+        <w:rPr>
+          <w:b w:val="0"/>
+          <w:i/>
+          <w:sz w:val="20"/>
+          <w:szCs w:val="20"/>
+        </w:rPr>
+        <w:t xml:space="preserve">0, SFRA </w:t>
+      </w:r>
+      <w:hyperlink r:id="rId47" w:history="1">
         <w:r>
           <w:rPr>
+            <w:rStyle w:val="Hyperlink"/>
             <w:b w:val="0"/>
             <w:i/>
             <w:sz w:val="20"/>
             <w:szCs w:val="20"/>
           </w:rPr>
-          <w:t>5</w:t>
-        </w:r>
-        <w:r>
-          <w:rPr>
-            <w:b w:val="0"/>
-            <w:i/>
-            <w:sz w:val="20"/>
-            <w:szCs w:val="20"/>
-          </w:rPr>
-          <w:t>.</w:t>
-        </w:r>
-        <w:r>
-          <w:rPr>
-            <w:b w:val="0"/>
-            <w:i/>
-            <w:sz w:val="20"/>
-            <w:szCs w:val="20"/>
-          </w:rPr>
-          <w:t>2</w:t>
-        </w:r>
-        <w:r>
-          <w:rPr>
-            <w:b w:val="0"/>
-            <w:i/>
-            <w:sz w:val="20"/>
-            <w:szCs w:val="20"/>
-          </w:rPr>
-          <w:t>.</w:t>
+          <w:t>v6.0.</w:t>
         </w:r>
       </w:hyperlink>
       <w:r>
@@ -6715,186 +6763,88 @@
           <w:sz w:val="20"/>
           <w:szCs w:val="20"/>
         </w:rPr>
-        <w:t xml:space="preserve">0, </w:t>
-      </w:r>
-      <w:r>
-        <w:rPr>
-          <w:b w:val="0"/>
-          <w:i/>
-          <w:sz w:val="20"/>
-          <w:szCs w:val="20"/>
-        </w:rPr>
-        <w:t>SFRA</w:t>
-      </w:r>
-      <w:r>
-        <w:rPr>
-          <w:b w:val="0"/>
-          <w:i/>
-          <w:sz w:val="20"/>
-          <w:szCs w:val="20"/>
+        <w:t>0</w:t>
+      </w:r>
+      <w:bookmarkEnd w:id="6"/>
+    </w:p>
+    <w:p>
+      <w:pPr>
+        <w:rPr>
+          <w:i/>
+        </w:rPr>
+      </w:pPr>
+      <w:r>
+        <w:rPr>
+          <w:i/>
+        </w:rPr>
+        <w:t>OCAPI Version used: v21.6</w:t>
+      </w:r>
+    </w:p>
+    <w:p>
+      <w:pPr>
+        <w:rPr>
+          <w:i/>
+        </w:rPr>
+      </w:pPr>
+      <w:r>
+        <w:rPr>
+          <w:i/>
+        </w:rPr>
+        <w:t>Tested against compatibility mode: 21.7</w:t>
+      </w:r>
+    </w:p>
+    <w:p>
+      <w:pPr>
+        <w:rPr>
+          <w:i/>
+        </w:rPr>
+      </w:pPr>
+      <w:r>
+        <w:rPr>
+          <w:i/>
+        </w:rPr>
+        <w:t xml:space="preserve">Supported </w:t>
+      </w:r>
+      <w:proofErr w:type="gramStart"/>
+      <w:r>
+        <w:rPr>
+          <w:i/>
+        </w:rPr>
+        <w:t>Locales :</w:t>
+      </w:r>
+      <w:proofErr w:type="gramEnd"/>
+      <w:r>
+        <w:rPr>
+          <w:i/>
         </w:rPr>
         <w:t xml:space="preserve"> </w:t>
       </w:r>
-      <w:hyperlink r:id="rId21" w:history="1">
-        <w:r>
-          <w:rPr>
-            <w:b w:val="0"/>
-            <w:i/>
-            <w:sz w:val="20"/>
-            <w:szCs w:val="20"/>
-          </w:rPr>
-          <w:t>v</w:t>
-        </w:r>
-        <w:r>
-          <w:rPr>
-            <w:b w:val="0"/>
-            <w:i/>
-            <w:sz w:val="20"/>
-            <w:szCs w:val="20"/>
-          </w:rPr>
-          <w:t>6</w:t>
-        </w:r>
-        <w:r>
-          <w:rPr>
-            <w:b w:val="0"/>
-            <w:i/>
-            <w:sz w:val="20"/>
-            <w:szCs w:val="20"/>
-          </w:rPr>
-          <w:t>.</w:t>
-        </w:r>
-        <w:r>
-          <w:rPr>
-            <w:b w:val="0"/>
-            <w:i/>
-            <w:sz w:val="20"/>
-            <w:szCs w:val="20"/>
-          </w:rPr>
-          <w:t>0</w:t>
-        </w:r>
-        <w:r>
-          <w:rPr>
-            <w:b w:val="0"/>
-            <w:i/>
-            <w:sz w:val="20"/>
-            <w:szCs w:val="20"/>
-          </w:rPr>
-          <w:t>.</w:t>
-        </w:r>
-      </w:hyperlink>
-      <w:r>
-        <w:rPr>
-          <w:b w:val="0"/>
-          <w:i/>
-          <w:sz w:val="20"/>
-          <w:szCs w:val="20"/>
-        </w:rPr>
-        <w:t>0</w:t>
+      <w:proofErr w:type="spellStart"/>
+      <w:r>
+        <w:rPr>
+          <w:i/>
+        </w:rPr>
+        <w:t>en_US</w:t>
+      </w:r>
+      <w:proofErr w:type="spellEnd"/>
+    </w:p>
+    <w:p/>
+    <w:p>
+      <w:pPr>
+        <w:pStyle w:val="Heading2"/>
+        <w:jc w:val="both"/>
+        <w:rPr>
+          <w:color w:val="7B7B7B"/>
+        </w:rPr>
+      </w:pPr>
+      <w:bookmarkStart w:id="7" w:name="_Toc77272238"/>
+      <w:r>
+        <w:rPr>
+          <w:color w:val="7B7B7B"/>
+        </w:rPr>
+        <w:t>Privacy, Payment</w:t>
       </w:r>
       <w:bookmarkEnd w:id="7"/>
-    </w:p>
-    <w:p>
-      <w:pPr>
-        <w:rPr>
-          <w:i/>
-        </w:rPr>
-      </w:pPr>
-      <w:r>
-        <w:rPr>
-          <w:i/>
-        </w:rPr>
-        <w:t>OCAPI Version used: v2</w:t>
-      </w:r>
-      <w:r>
-        <w:rPr>
-          <w:i/>
-        </w:rPr>
-        <w:t>1</w:t>
-      </w:r>
-      <w:r>
-        <w:rPr>
-          <w:i/>
-        </w:rPr>
-        <w:t>.</w:t>
-      </w:r>
-      <w:r>
-        <w:rPr>
-          <w:i/>
-        </w:rPr>
-        <w:t>6</w:t>
-      </w:r>
-    </w:p>
-    <w:p>
-      <w:pPr>
-        <w:rPr>
-          <w:i/>
-        </w:rPr>
-      </w:pPr>
-      <w:r>
-        <w:rPr>
-          <w:i/>
-        </w:rPr>
-        <w:t xml:space="preserve">Tested against compatibility mode: </w:t>
-      </w:r>
-      <w:r>
-        <w:rPr>
-          <w:i/>
-        </w:rPr>
-        <w:t>21.7</w:t>
-      </w:r>
-    </w:p>
-    <w:p>
-      <w:pPr>
-        <w:rPr>
-          <w:i/>
-        </w:rPr>
-      </w:pPr>
-      <w:r>
-        <w:rPr>
-          <w:i/>
-        </w:rPr>
-        <w:t xml:space="preserve">Supported </w:t>
-      </w:r>
-      <w:proofErr w:type="gramStart"/>
-      <w:r>
-        <w:rPr>
-          <w:i/>
-        </w:rPr>
-        <w:t>Locales :</w:t>
-      </w:r>
-      <w:proofErr w:type="gramEnd"/>
-      <w:r>
-        <w:rPr>
-          <w:i/>
-        </w:rPr>
-        <w:t xml:space="preserve"> </w:t>
-      </w:r>
-      <w:proofErr w:type="spellStart"/>
-      <w:r>
-        <w:rPr>
-          <w:i/>
-        </w:rPr>
-        <w:t>en_US</w:t>
-      </w:r>
-      <w:proofErr w:type="spellEnd"/>
-    </w:p>
-    <w:p/>
-    <w:p>
-      <w:pPr>
-        <w:pStyle w:val="Heading2"/>
-        <w:jc w:val="both"/>
-        <w:rPr>
-          <w:color w:val="7B7B7B"/>
-        </w:rPr>
-      </w:pPr>
-      <w:bookmarkStart w:id="8" w:name="_Toc77272238"/>
-      <w:r>
-        <w:rPr>
-          <w:color w:val="7B7B7B"/>
-        </w:rPr>
-        <w:t>Privacy, Payment</w:t>
-      </w:r>
-      <w:bookmarkEnd w:id="8"/>
     </w:p>
     <w:p>
       <w:pPr>
@@ -6926,38 +6876,42 @@
         <w:pStyle w:val="Heading1"/>
         <w:numPr>
           <w:ilvl w:val="0"/>
-          <w:numId w:val="5"/>
+          <w:numId w:val="26"/>
         </w:numPr>
-        <w:jc w:val="both"/>
-      </w:pPr>
-      <w:bookmarkStart w:id="9" w:name="_Toc77272239"/>
+        <w:tabs>
+          <w:tab w:val="left" w:pos="720"/>
+        </w:tabs>
+        <w:ind w:left="720"/>
+        <w:jc w:val="both"/>
+      </w:pPr>
+      <w:bookmarkStart w:id="8" w:name="_Toc77272239"/>
       <w:r>
         <w:lastRenderedPageBreak/>
         <w:t>Implementation Guide</w:t>
       </w:r>
+      <w:bookmarkEnd w:id="8"/>
+    </w:p>
+    <w:p>
+      <w:pPr>
+        <w:jc w:val="both"/>
+      </w:pPr>
+    </w:p>
+    <w:p>
+      <w:pPr>
+        <w:pStyle w:val="Heading2"/>
+        <w:jc w:val="both"/>
+        <w:rPr>
+          <w:color w:val="7B7B7B"/>
+        </w:rPr>
+      </w:pPr>
+      <w:bookmarkStart w:id="9" w:name="_Toc77272240"/>
+      <w:r>
+        <w:rPr>
+          <w:color w:val="7B7B7B"/>
+        </w:rPr>
+        <w:t>Setup of Business Manager</w:t>
+      </w:r>
       <w:bookmarkEnd w:id="9"/>
-    </w:p>
-    <w:p>
-      <w:pPr>
-        <w:jc w:val="both"/>
-      </w:pPr>
-    </w:p>
-    <w:p>
-      <w:pPr>
-        <w:pStyle w:val="Heading2"/>
-        <w:jc w:val="both"/>
-        <w:rPr>
-          <w:color w:val="7B7B7B"/>
-        </w:rPr>
-      </w:pPr>
-      <w:bookmarkStart w:id="10" w:name="_Toc77272240"/>
-      <w:r>
-        <w:rPr>
-          <w:color w:val="7B7B7B"/>
-        </w:rPr>
-        <w:t>Setup of Business Manager</w:t>
-      </w:r>
-      <w:bookmarkEnd w:id="10"/>
     </w:p>
     <w:p>
       <w:pPr>
@@ -7031,31 +6985,7 @@
         <w:rPr>
           <w:i/>
         </w:rPr>
-        <w:t xml:space="preserve"> cartridge in your </w:t>
-      </w:r>
-      <w:r>
-        <w:rPr>
-          <w:i/>
-        </w:rPr>
-        <w:t>w</w:t>
-      </w:r>
-      <w:r>
-        <w:rPr>
-          <w:i/>
-        </w:rPr>
-        <w:t xml:space="preserve">orkspace and connect to </w:t>
-      </w:r>
-      <w:r>
-        <w:rPr>
-          <w:i/>
-        </w:rPr>
-        <w:t xml:space="preserve">B2C Commerce </w:t>
-      </w:r>
-      <w:r>
-        <w:rPr>
-          <w:i/>
-        </w:rPr>
-        <w:t>server</w:t>
+        <w:t xml:space="preserve"> cartridge in your workspace and connect to B2C Commerce server</w:t>
       </w:r>
     </w:p>
     <w:p>
@@ -7073,7 +7003,7 @@
         <w:pStyle w:val="body"/>
         <w:numPr>
           <w:ilvl w:val="0"/>
-          <w:numId w:val="1"/>
+          <w:numId w:val="28"/>
         </w:numPr>
         <w:ind w:left="851" w:hanging="284"/>
         <w:jc w:val="both"/>
@@ -7123,7 +7053,7 @@
         <w:pStyle w:val="body"/>
         <w:numPr>
           <w:ilvl w:val="0"/>
-          <w:numId w:val="1"/>
+          <w:numId w:val="28"/>
         </w:numPr>
         <w:ind w:left="851" w:hanging="284"/>
         <w:jc w:val="both"/>
@@ -7161,8 +7091,8 @@
         </w:rPr>
         <w:t>Add the cartridge to your site cartridge path in Business Manager</w:t>
       </w:r>
-      <w:bookmarkStart w:id="11" w:name="Bookmark"/>
-      <w:bookmarkEnd w:id="11"/>
+      <w:bookmarkStart w:id="10" w:name="Bookmark"/>
+      <w:bookmarkEnd w:id="10"/>
     </w:p>
     <w:p>
       <w:pPr>
@@ -7179,7 +7109,7 @@
         <w:pStyle w:val="body"/>
         <w:numPr>
           <w:ilvl w:val="0"/>
-          <w:numId w:val="19"/>
+          <w:numId w:val="29"/>
         </w:numPr>
         <w:ind w:left="851"/>
         <w:jc w:val="both"/>
@@ -7207,7 +7137,7 @@
         <w:pStyle w:val="body"/>
         <w:numPr>
           <w:ilvl w:val="0"/>
-          <w:numId w:val="19"/>
+          <w:numId w:val="29"/>
         </w:numPr>
         <w:ind w:left="851"/>
         <w:jc w:val="both"/>
@@ -7235,7 +7165,7 @@
         <w:pStyle w:val="body"/>
         <w:numPr>
           <w:ilvl w:val="0"/>
-          <w:numId w:val="19"/>
+          <w:numId w:val="29"/>
         </w:numPr>
         <w:ind w:left="851"/>
         <w:jc w:val="both"/>
@@ -7255,8 +7185,9 @@
           <w:color w:val="auto"/>
           <w:lang w:eastAsia="en-IN"/>
         </w:rPr>
-        <w:t xml:space="preserve">Click the Settings tab and </w:t>
-      </w:r>
+        <w:t xml:space="preserve">Click the Settings tab and add </w:t>
+      </w:r>
+      <w:proofErr w:type="spellStart"/>
       <w:r>
         <w:rPr>
           <w:rFonts w:ascii="Calibri" w:eastAsia="Calibri" w:hAnsi="Calibri" w:cs="Calibri"/>
@@ -7265,9 +7196,9 @@
           <w:color w:val="auto"/>
           <w:lang w:eastAsia="en-IN"/>
         </w:rPr>
-        <w:t xml:space="preserve">add </w:t>
-      </w:r>
-      <w:proofErr w:type="spellStart"/>
+        <w:t>int_aspiresystems</w:t>
+      </w:r>
+      <w:proofErr w:type="spellEnd"/>
       <w:r>
         <w:rPr>
           <w:rFonts w:ascii="Calibri" w:eastAsia="Calibri" w:hAnsi="Calibri" w:cs="Calibri"/>
@@ -7276,10 +7207,18 @@
           <w:color w:val="auto"/>
           <w:lang w:eastAsia="en-IN"/>
         </w:rPr>
-        <w:t>int_aspiresystems</w:t>
-      </w:r>
-      <w:proofErr w:type="spellEnd"/>
-      <w:r>
+        <w:t xml:space="preserve"> at the beginning of the cartridge path separated by colon</w:t>
+      </w:r>
+    </w:p>
+    <w:p>
+      <w:pPr>
+        <w:pStyle w:val="body"/>
+        <w:numPr>
+          <w:ilvl w:val="0"/>
+          <w:numId w:val="29"/>
+        </w:numPr>
+        <w:ind w:left="851"/>
+        <w:jc w:val="both"/>
         <w:rPr>
           <w:rFonts w:ascii="Calibri" w:eastAsia="Calibri" w:hAnsi="Calibri" w:cs="Calibri"/>
           <w:i/>
@@ -7287,8 +7226,7 @@
           <w:color w:val="auto"/>
           <w:lang w:eastAsia="en-IN"/>
         </w:rPr>
-        <w:t xml:space="preserve"> </w:t>
-      </w:r>
+      </w:pPr>
       <w:r>
         <w:rPr>
           <w:rFonts w:ascii="Calibri" w:eastAsia="Calibri" w:hAnsi="Calibri" w:cs="Calibri"/>
@@ -7297,7 +7235,7 @@
           <w:color w:val="auto"/>
           <w:lang w:eastAsia="en-IN"/>
         </w:rPr>
-        <w:t>at the beginning of the cartridge path separated by colon</w:t>
+        <w:t>Click Apply</w:t>
       </w:r>
     </w:p>
     <w:p>
@@ -7305,35 +7243,7 @@
         <w:pStyle w:val="body"/>
         <w:numPr>
           <w:ilvl w:val="0"/>
-          <w:numId w:val="19"/>
-        </w:numPr>
-        <w:ind w:left="851"/>
-        <w:jc w:val="both"/>
-        <w:rPr>
-          <w:rFonts w:ascii="Calibri" w:eastAsia="Calibri" w:hAnsi="Calibri" w:cs="Calibri"/>
-          <w:i/>
-          <w:iCs/>
-          <w:color w:val="auto"/>
-          <w:lang w:eastAsia="en-IN"/>
-        </w:rPr>
-      </w:pPr>
-      <w:r>
-        <w:rPr>
-          <w:rFonts w:ascii="Calibri" w:eastAsia="Calibri" w:hAnsi="Calibri" w:cs="Calibri"/>
-          <w:i/>
-          <w:iCs/>
-          <w:color w:val="auto"/>
-          <w:lang w:eastAsia="en-IN"/>
-        </w:rPr>
-        <w:t>Click Apply</w:t>
-      </w:r>
-    </w:p>
-    <w:p>
-      <w:pPr>
-        <w:pStyle w:val="body"/>
-        <w:numPr>
-          <w:ilvl w:val="0"/>
-          <w:numId w:val="19"/>
+          <w:numId w:val="29"/>
         </w:numPr>
         <w:ind w:left="851"/>
         <w:jc w:val="both"/>
@@ -7424,7 +7334,7 @@
         <w:pStyle w:val="body"/>
         <w:numPr>
           <w:ilvl w:val="0"/>
-          <w:numId w:val="18"/>
+          <w:numId w:val="30"/>
         </w:numPr>
         <w:ind w:left="851" w:hanging="284"/>
         <w:jc w:val="both"/>
@@ -7452,7 +7362,7 @@
         <w:pStyle w:val="body"/>
         <w:numPr>
           <w:ilvl w:val="0"/>
-          <w:numId w:val="18"/>
+          <w:numId w:val="30"/>
         </w:numPr>
         <w:ind w:left="851" w:hanging="284"/>
         <w:jc w:val="both"/>
@@ -7480,7 +7390,7 @@
         <w:pStyle w:val="body"/>
         <w:numPr>
           <w:ilvl w:val="0"/>
-          <w:numId w:val="18"/>
+          <w:numId w:val="30"/>
         </w:numPr>
         <w:ind w:left="851" w:hanging="284"/>
         <w:jc w:val="both"/>
@@ -7500,8 +7410,9 @@
           <w:color w:val="auto"/>
           <w:lang w:eastAsia="en-IN"/>
         </w:rPr>
-        <w:t>Click the Settings tab and add</w:t>
-      </w:r>
+        <w:t xml:space="preserve">Click the Settings tab and add </w:t>
+      </w:r>
+      <w:proofErr w:type="spellStart"/>
       <w:r>
         <w:rPr>
           <w:rFonts w:ascii="Calibri" w:eastAsia="Calibri" w:hAnsi="Calibri" w:cs="Calibri"/>
@@ -7510,9 +7421,9 @@
           <w:color w:val="auto"/>
           <w:lang w:eastAsia="en-IN"/>
         </w:rPr>
-        <w:t xml:space="preserve"> </w:t>
-      </w:r>
-      <w:proofErr w:type="spellStart"/>
+        <w:t>int_aspiresystems</w:t>
+      </w:r>
+      <w:proofErr w:type="spellEnd"/>
       <w:r>
         <w:rPr>
           <w:rFonts w:ascii="Calibri" w:eastAsia="Calibri" w:hAnsi="Calibri" w:cs="Calibri"/>
@@ -7521,10 +7432,18 @@
           <w:color w:val="auto"/>
           <w:lang w:eastAsia="en-IN"/>
         </w:rPr>
-        <w:t>int_aspiresystems</w:t>
-      </w:r>
-      <w:proofErr w:type="spellEnd"/>
-      <w:r>
+        <w:t xml:space="preserve"> at the beginning of the cartridge path separated by colon</w:t>
+      </w:r>
+    </w:p>
+    <w:p>
+      <w:pPr>
+        <w:pStyle w:val="body"/>
+        <w:numPr>
+          <w:ilvl w:val="0"/>
+          <w:numId w:val="30"/>
+        </w:numPr>
+        <w:ind w:left="851" w:hanging="284"/>
+        <w:jc w:val="both"/>
         <w:rPr>
           <w:rFonts w:ascii="Calibri" w:eastAsia="Calibri" w:hAnsi="Calibri" w:cs="Calibri"/>
           <w:i/>
@@ -7532,8 +7451,7 @@
           <w:color w:val="auto"/>
           <w:lang w:eastAsia="en-IN"/>
         </w:rPr>
-        <w:t xml:space="preserve"> </w:t>
-      </w:r>
+      </w:pPr>
       <w:r>
         <w:rPr>
           <w:rFonts w:ascii="Calibri" w:eastAsia="Calibri" w:hAnsi="Calibri" w:cs="Calibri"/>
@@ -7542,7 +7460,7 @@
           <w:color w:val="auto"/>
           <w:lang w:eastAsia="en-IN"/>
         </w:rPr>
-        <w:t>at the beginning of the cartridge path separated by colon</w:t>
+        <w:t>Click Apply</w:t>
       </w:r>
     </w:p>
     <w:p>
@@ -7550,7 +7468,7 @@
         <w:pStyle w:val="body"/>
         <w:numPr>
           <w:ilvl w:val="0"/>
-          <w:numId w:val="18"/>
+          <w:numId w:val="30"/>
         </w:numPr>
         <w:ind w:left="851" w:hanging="284"/>
         <w:jc w:val="both"/>
@@ -7570,15 +7488,83 @@
           <w:color w:val="auto"/>
           <w:lang w:eastAsia="en-IN"/>
         </w:rPr>
-        <w:t>Click Apply</w:t>
-      </w:r>
+        <w:t xml:space="preserve">Confirm that </w:t>
+      </w:r>
+      <w:proofErr w:type="spellStart"/>
+      <w:r>
+        <w:rPr>
+          <w:rFonts w:ascii="Calibri" w:eastAsia="Calibri" w:hAnsi="Calibri" w:cs="Calibri"/>
+          <w:i/>
+          <w:iCs/>
+          <w:color w:val="auto"/>
+          <w:lang w:eastAsia="en-IN"/>
+        </w:rPr>
+        <w:t>int_aspiresystems</w:t>
+      </w:r>
+      <w:proofErr w:type="spellEnd"/>
+      <w:r>
+        <w:rPr>
+          <w:rFonts w:ascii="Calibri" w:eastAsia="Calibri" w:hAnsi="Calibri" w:cs="Calibri"/>
+          <w:i/>
+          <w:iCs/>
+          <w:color w:val="auto"/>
+          <w:lang w:eastAsia="en-IN"/>
+        </w:rPr>
+        <w:t xml:space="preserve"> is listed in the “Effective Cartridge Path”</w:t>
+      </w:r>
+    </w:p>
+    <w:p>
+      <w:pPr>
+        <w:jc w:val="both"/>
+        <w:rPr>
+          <w:i/>
+          <w:iCs/>
+          <w:kern w:val="2"/>
+        </w:rPr>
+      </w:pPr>
+      <w:r>
+        <w:rPr>
+          <w:i/>
+          <w:iCs/>
+        </w:rPr>
+        <w:br w:type="page"/>
+      </w:r>
+    </w:p>
+    <w:p>
+      <w:pPr>
+        <w:ind w:firstLine="207"/>
+        <w:jc w:val="both"/>
+        <w:rPr>
+          <w:i/>
+          <w:iCs/>
+        </w:rPr>
+      </w:pPr>
+      <w:bookmarkStart w:id="11" w:name="_heading=h.2s8eyo1"/>
+      <w:bookmarkEnd w:id="11"/>
+      <w:r>
+        <w:rPr>
+          <w:i/>
+          <w:iCs/>
+        </w:rPr>
+        <w:lastRenderedPageBreak/>
+        <w:t>Creating Log Category</w:t>
+      </w:r>
+    </w:p>
+    <w:p>
+      <w:pPr>
+        <w:jc w:val="both"/>
+        <w:rPr>
+          <w:i/>
+          <w:iCs/>
+        </w:rPr>
+      </w:pPr>
     </w:p>
     <w:p>
       <w:pPr>
         <w:pStyle w:val="body"/>
         <w:numPr>
           <w:ilvl w:val="0"/>
-          <w:numId w:val="18"/>
+          <w:numId w:val="31"/>
         </w:numPr>
         <w:ind w:left="851" w:hanging="284"/>
         <w:jc w:val="both"/>
@@ -7598,10 +7584,18 @@
           <w:color w:val="auto"/>
           <w:lang w:eastAsia="en-IN"/>
         </w:rPr>
-        <w:t xml:space="preserve">Confirm that </w:t>
-      </w:r>
-      <w:proofErr w:type="spellStart"/>
-      <w:r>
+        <w:t>Log in to Business Manager</w:t>
+      </w:r>
+    </w:p>
+    <w:p>
+      <w:pPr>
+        <w:pStyle w:val="body"/>
+        <w:numPr>
+          <w:ilvl w:val="0"/>
+          <w:numId w:val="31"/>
+        </w:numPr>
+        <w:ind w:left="851" w:hanging="284"/>
+        <w:jc w:val="both"/>
         <w:rPr>
           <w:rFonts w:ascii="Calibri" w:eastAsia="Calibri" w:hAnsi="Calibri" w:cs="Calibri"/>
           <w:i/>
@@ -7609,9 +7603,7 @@
           <w:color w:val="auto"/>
           <w:lang w:eastAsia="en-IN"/>
         </w:rPr>
-        <w:t>int_aspiresystems</w:t>
-      </w:r>
-      <w:proofErr w:type="spellEnd"/>
+      </w:pPr>
       <w:r>
         <w:rPr>
           <w:rFonts w:ascii="Calibri" w:eastAsia="Calibri" w:hAnsi="Calibri" w:cs="Calibri"/>
@@ -7620,66 +7612,19 @@
           <w:color w:val="auto"/>
           <w:lang w:eastAsia="en-IN"/>
         </w:rPr>
-        <w:t xml:space="preserve"> is listed in the “Effective Cartridge Path”</w:t>
-      </w:r>
-    </w:p>
-    <w:p>
-      <w:pPr>
-        <w:jc w:val="both"/>
-        <w:rPr>
-          <w:i/>
-          <w:iCs/>
-          <w:kern w:val="1"/>
-        </w:rPr>
-      </w:pPr>
-      <w:r>
-        <w:rPr>
-          <w:i/>
-          <w:iCs/>
-        </w:rPr>
-        <w:br w:type="page"/>
-      </w:r>
-    </w:p>
-    <w:p>
-      <w:pPr>
-        <w:ind w:firstLine="207"/>
-        <w:jc w:val="both"/>
-        <w:rPr>
-          <w:i/>
-          <w:iCs/>
-        </w:rPr>
-      </w:pPr>
-      <w:bookmarkStart w:id="12" w:name="_heading=h.2s8eyo1" w:colFirst="0" w:colLast="0"/>
-      <w:bookmarkEnd w:id="12"/>
-      <w:r>
-        <w:rPr>
-          <w:i/>
-          <w:iCs/>
-        </w:rPr>
-        <w:lastRenderedPageBreak/>
-        <w:t>Creating Log Category</w:t>
-      </w:r>
-    </w:p>
-    <w:p>
-      <w:pPr>
-        <w:jc w:val="both"/>
-        <w:rPr>
-          <w:i/>
-          <w:iCs/>
-        </w:rPr>
-      </w:pPr>
+        <w:t>Browse to Administration &gt; Operations &gt; Custom Log Settings</w:t>
+      </w:r>
     </w:p>
     <w:p>
       <w:pPr>
         <w:pStyle w:val="body"/>
         <w:numPr>
           <w:ilvl w:val="0"/>
-          <w:numId w:val="20"/>
+          <w:numId w:val="31"/>
         </w:numPr>
         <w:ind w:left="851" w:hanging="284"/>
         <w:jc w:val="both"/>
         <w:rPr>
-          <w:rFonts w:ascii="Calibri" w:eastAsia="Calibri" w:hAnsi="Calibri" w:cs="Calibri"/>
           <w:i/>
           <w:iCs/>
           <w:color w:val="auto"/>
@@ -7694,7 +7639,43 @@
           <w:color w:val="auto"/>
           <w:lang w:eastAsia="en-IN"/>
         </w:rPr>
-        <w:t>Log in to Business Manager</w:t>
+        <w:t xml:space="preserve">Under Custom Log Filters, enter </w:t>
+      </w:r>
+      <w:proofErr w:type="spellStart"/>
+      <w:r>
+        <w:rPr>
+          <w:rFonts w:ascii="Calibri" w:eastAsia="Calibri" w:hAnsi="Calibri" w:cs="Calibri"/>
+          <w:b/>
+          <w:bCs/>
+          <w:i/>
+          <w:iCs/>
+          <w:color w:val="auto"/>
+          <w:lang w:eastAsia="en-IN"/>
+        </w:rPr>
+        <w:t>prios</w:t>
+      </w:r>
+      <w:proofErr w:type="spellEnd"/>
+      <w:r>
+        <w:rPr>
+          <w:rFonts w:ascii="Calibri" w:eastAsia="Calibri" w:hAnsi="Calibri" w:cs="Calibri"/>
+          <w:b/>
+          <w:bCs/>
+          <w:i/>
+          <w:iCs/>
+          <w:color w:val="auto"/>
+          <w:lang w:eastAsia="en-IN"/>
+        </w:rPr>
+        <w:t xml:space="preserve"> </w:t>
+      </w:r>
+      <w:r>
+        <w:rPr>
+          <w:rFonts w:ascii="Calibri" w:eastAsia="Calibri" w:hAnsi="Calibri" w:cs="Calibri"/>
+          <w:i/>
+          <w:iCs/>
+          <w:color w:val="auto"/>
+          <w:lang w:eastAsia="en-IN"/>
+        </w:rPr>
+        <w:t>as a Log Category, select WARN from Log Level dropdown and click Add</w:t>
       </w:r>
     </w:p>
     <w:p>
@@ -7702,12 +7683,11 @@
         <w:pStyle w:val="body"/>
         <w:numPr>
           <w:ilvl w:val="0"/>
-          <w:numId w:val="20"/>
+          <w:numId w:val="31"/>
         </w:numPr>
         <w:ind w:left="851" w:hanging="284"/>
         <w:jc w:val="both"/>
         <w:rPr>
-          <w:rFonts w:ascii="Calibri" w:eastAsia="Calibri" w:hAnsi="Calibri" w:cs="Calibri"/>
           <w:i/>
           <w:iCs/>
           <w:color w:val="auto"/>
@@ -7722,26 +7702,28 @@
           <w:color w:val="auto"/>
           <w:lang w:eastAsia="en-IN"/>
         </w:rPr>
-        <w:t>Browse to Administration &gt; Operations &gt; Custom Log Settings</w:t>
+        <w:t>Click Save</w:t>
       </w:r>
     </w:p>
     <w:p>
       <w:pPr>
         <w:pStyle w:val="body"/>
-        <w:numPr>
-          <w:ilvl w:val="0"/>
-          <w:numId w:val="20"/>
-        </w:numPr>
-        <w:ind w:left="851" w:hanging="284"/>
-        <w:jc w:val="both"/>
-        <w:rPr>
+        <w:ind w:left="360"/>
+        <w:jc w:val="both"/>
+        <w:rPr>
+          <w:rFonts w:ascii="Calibri" w:eastAsia="Calibri" w:hAnsi="Calibri" w:cs="Calibri"/>
           <w:i/>
           <w:iCs/>
           <w:color w:val="auto"/>
           <w:lang w:eastAsia="en-IN"/>
         </w:rPr>
       </w:pPr>
-      <w:r>
+    </w:p>
+    <w:p>
+      <w:pPr>
+        <w:pStyle w:val="body"/>
+        <w:ind w:left="360"/>
+        <w:jc w:val="center"/>
         <w:rPr>
           <w:rFonts w:ascii="Calibri" w:eastAsia="Calibri" w:hAnsi="Calibri" w:cs="Calibri"/>
           <w:i/>
@@ -7749,113 +7731,20 @@
           <w:color w:val="auto"/>
           <w:lang w:eastAsia="en-IN"/>
         </w:rPr>
-        <w:t xml:space="preserve">Under Custom Log Filters, enter </w:t>
-      </w:r>
-      <w:proofErr w:type="spellStart"/>
+      </w:pPr>
       <w:r>
         <w:rPr>
           <w:rFonts w:ascii="Calibri" w:eastAsia="Calibri" w:hAnsi="Calibri" w:cs="Calibri"/>
-          <w:b/>
-          <w:bCs/>
-          <w:i/>
-          <w:iCs/>
-          <w:color w:val="auto"/>
-          <w:lang w:eastAsia="en-IN"/>
-        </w:rPr>
-        <w:t>prios</w:t>
-      </w:r>
-      <w:proofErr w:type="spellEnd"/>
-      <w:r>
-        <w:rPr>
-          <w:rFonts w:ascii="Calibri" w:eastAsia="Calibri" w:hAnsi="Calibri" w:cs="Calibri"/>
-          <w:b/>
-          <w:bCs/>
-          <w:i/>
-          <w:iCs/>
-          <w:color w:val="auto"/>
-          <w:lang w:eastAsia="en-IN"/>
-        </w:rPr>
-        <w:t xml:space="preserve"> </w:t>
-      </w:r>
-      <w:r>
-        <w:rPr>
-          <w:rFonts w:ascii="Calibri" w:eastAsia="Calibri" w:hAnsi="Calibri" w:cs="Calibri"/>
-          <w:i/>
-          <w:iCs/>
-          <w:color w:val="auto"/>
-          <w:lang w:eastAsia="en-IN"/>
-        </w:rPr>
-        <w:t>as a Log Category, select WARN from Log Level dropdown and click Add</w:t>
-      </w:r>
-    </w:p>
-    <w:p>
-      <w:pPr>
-        <w:pStyle w:val="body"/>
-        <w:numPr>
-          <w:ilvl w:val="0"/>
-          <w:numId w:val="20"/>
-        </w:numPr>
-        <w:ind w:left="851" w:hanging="284"/>
-        <w:jc w:val="both"/>
-        <w:rPr>
-          <w:i/>
-          <w:iCs/>
-          <w:color w:val="auto"/>
-          <w:lang w:eastAsia="en-IN"/>
-        </w:rPr>
-      </w:pPr>
-      <w:r>
-        <w:rPr>
-          <w:rFonts w:ascii="Calibri" w:eastAsia="Calibri" w:hAnsi="Calibri" w:cs="Calibri"/>
-          <w:i/>
-          <w:iCs/>
-          <w:color w:val="auto"/>
-          <w:lang w:eastAsia="en-IN"/>
-        </w:rPr>
-        <w:t>Click Save</w:t>
-      </w:r>
-    </w:p>
-    <w:p>
-      <w:pPr>
-        <w:pStyle w:val="body"/>
-        <w:ind w:left="360"/>
-        <w:jc w:val="both"/>
-        <w:rPr>
-          <w:rFonts w:ascii="Calibri" w:eastAsia="Calibri" w:hAnsi="Calibri" w:cs="Calibri"/>
-          <w:i/>
-          <w:iCs/>
-          <w:color w:val="auto"/>
-          <w:lang w:eastAsia="en-IN"/>
-        </w:rPr>
-      </w:pPr>
-    </w:p>
-    <w:p>
-      <w:pPr>
-        <w:pStyle w:val="body"/>
-        <w:ind w:left="360"/>
-        <w:jc w:val="center"/>
-        <w:rPr>
-          <w:rFonts w:ascii="Calibri" w:eastAsia="Calibri" w:hAnsi="Calibri" w:cs="Calibri"/>
-          <w:i/>
-          <w:iCs/>
-          <w:color w:val="auto"/>
-          <w:lang w:eastAsia="en-IN"/>
-        </w:rPr>
-      </w:pPr>
-      <w:r>
-        <w:rPr>
-          <w:rFonts w:ascii="Calibri" w:eastAsia="Calibri" w:hAnsi="Calibri" w:cs="Calibri"/>
-          <w:i/>
-          <w:iCs/>
+          <w:i/>
           <w:noProof/>
           <w:color w:val="auto"/>
           <w:lang w:eastAsia="en-US"/>
         </w:rPr>
         <w:drawing>
-          <wp:inline distT="0" distB="0" distL="0" distR="0" wp14:anchorId="477464FC" wp14:editId="5752E4DF">
-            <wp:extent cx="5448300" cy="2495550"/>
+          <wp:inline distT="0" distB="0" distL="0" distR="0" wp14:anchorId="135C71A1" wp14:editId="009CAE96">
+            <wp:extent cx="5448300" cy="2499360"/>
             <wp:effectExtent l="0" t="0" r="0" b="0"/>
-            <wp:docPr id="11" name="Picture 11"/>
+            <wp:docPr id="28" name="Picture 28"/>
             <wp:cNvGraphicFramePr>
               <a:graphicFrameLocks xmlns:a="http://schemas.openxmlformats.org/drawingml/2006/main" noChangeAspect="1"/>
             </wp:cNvGraphicFramePr>
@@ -7863,13 +7752,13 @@
               <a:graphicData uri="http://schemas.openxmlformats.org/drawingml/2006/picture">
                 <pic:pic xmlns:pic="http://schemas.openxmlformats.org/drawingml/2006/picture">
                   <pic:nvPicPr>
-                    <pic:cNvPr id="0" name="Picture 4"/>
+                    <pic:cNvPr id="0" name="Picture 11"/>
                     <pic:cNvPicPr>
                       <a:picLocks noChangeAspect="1" noChangeArrowheads="1"/>
                     </pic:cNvPicPr>
                   </pic:nvPicPr>
                   <pic:blipFill>
-                    <a:blip r:embed="rId22">
+                    <a:blip r:embed="rId48">
                       <a:extLst>
                         <a:ext uri="{28A0092B-C50C-407E-A947-70E740481C1C}">
                           <a14:useLocalDpi xmlns:a14="http://schemas.microsoft.com/office/drawing/2010/main" val="0"/>
@@ -7884,7 +7773,7 @@
                   <pic:spPr bwMode="auto">
                     <a:xfrm>
                       <a:off x="0" y="0"/>
-                      <a:ext cx="5448300" cy="2495550"/>
+                      <a:ext cx="5448300" cy="2499360"/>
                     </a:xfrm>
                     <a:prstGeom prst="rect">
                       <a:avLst/>
@@ -7969,14 +7858,7 @@
           <w:i/>
           <w:iCs/>
         </w:rPr>
-        <w:t xml:space="preserve"> &amp; </w:t>
-      </w:r>
-      <w:r>
-        <w:rPr>
-          <w:i/>
-          <w:iCs/>
-        </w:rPr>
-        <w:t xml:space="preserve">Importing Job Definition: </w:t>
+        <w:t xml:space="preserve"> &amp; Importing Job Definition: </w:t>
       </w:r>
       <w:proofErr w:type="spellStart"/>
       <w:r>
@@ -8003,7 +7885,7 @@
         <w:pStyle w:val="body"/>
         <w:numPr>
           <w:ilvl w:val="0"/>
-          <w:numId w:val="13"/>
+          <w:numId w:val="32"/>
         </w:numPr>
         <w:ind w:left="851" w:hanging="283"/>
         <w:jc w:val="both"/>
@@ -8033,7 +7915,7 @@
         <w:pStyle w:val="body"/>
         <w:numPr>
           <w:ilvl w:val="0"/>
-          <w:numId w:val="13"/>
+          <w:numId w:val="32"/>
         </w:numPr>
         <w:ind w:left="851" w:hanging="283"/>
         <w:jc w:val="both"/>
@@ -8063,7 +7945,7 @@
         <w:pStyle w:val="body"/>
         <w:numPr>
           <w:ilvl w:val="0"/>
-          <w:numId w:val="13"/>
+          <w:numId w:val="32"/>
         </w:numPr>
         <w:ind w:left="851" w:hanging="283"/>
         <w:jc w:val="both"/>
@@ -8085,9 +7967,18 @@
           <w:kern w:val="0"/>
           <w:lang w:eastAsia="en-IN"/>
         </w:rPr>
-        <w:t xml:space="preserve">Under Import section, select Local, click on Choose File and browse to </w:t>
-      </w:r>
-      <w:r>
+        <w:t>Under Import section, select Local, click on Choose File and browse to PriosMetaData.zip file under metadata folder available in the repository and click on Upload</w:t>
+      </w:r>
+    </w:p>
+    <w:p>
+      <w:pPr>
+        <w:pStyle w:val="body"/>
+        <w:numPr>
+          <w:ilvl w:val="0"/>
+          <w:numId w:val="32"/>
+        </w:numPr>
+        <w:ind w:left="851" w:hanging="283"/>
+        <w:jc w:val="both"/>
         <w:rPr>
           <w:rFonts w:ascii="Calibri" w:eastAsia="Calibri" w:hAnsi="Calibri" w:cs="Calibri"/>
           <w:i/>
@@ -8096,8 +7987,7 @@
           <w:kern w:val="0"/>
           <w:lang w:eastAsia="en-IN"/>
         </w:rPr>
-        <w:t>P</w:t>
-      </w:r>
+      </w:pPr>
       <w:r>
         <w:rPr>
           <w:rFonts w:ascii="Calibri" w:eastAsia="Calibri" w:hAnsi="Calibri" w:cs="Calibri"/>
@@ -8107,7 +7997,7 @@
           <w:kern w:val="0"/>
           <w:lang w:eastAsia="en-IN"/>
         </w:rPr>
-        <w:t>riosNewsLetterJobDefinition.zip file under metadata folder available in the repository and click on Upload</w:t>
+        <w:t>Check if the uploaded file is listed under Import section</w:t>
       </w:r>
     </w:p>
     <w:p>
@@ -8115,7 +8005,7 @@
         <w:pStyle w:val="body"/>
         <w:numPr>
           <w:ilvl w:val="0"/>
-          <w:numId w:val="13"/>
+          <w:numId w:val="32"/>
         </w:numPr>
         <w:ind w:left="851" w:hanging="283"/>
         <w:jc w:val="both"/>
@@ -8137,7 +8027,7 @@
           <w:kern w:val="0"/>
           <w:lang w:eastAsia="en-IN"/>
         </w:rPr>
-        <w:t>Check if the uploaded file is listed under Import section</w:t>
+        <w:t>Select the uploaded file and click on Import</w:t>
       </w:r>
     </w:p>
     <w:p>
@@ -8145,7 +8035,7 @@
         <w:pStyle w:val="body"/>
         <w:numPr>
           <w:ilvl w:val="0"/>
-          <w:numId w:val="13"/>
+          <w:numId w:val="32"/>
         </w:numPr>
         <w:ind w:left="851" w:hanging="283"/>
         <w:jc w:val="both"/>
@@ -8167,7 +8057,7 @@
           <w:kern w:val="0"/>
           <w:lang w:eastAsia="en-IN"/>
         </w:rPr>
-        <w:t>Select the uploaded file and click on Import</w:t>
+        <w:t>Select OK on the prompt “Are you sure you want to import the selected archive??”</w:t>
       </w:r>
     </w:p>
     <w:p>
@@ -8175,7 +8065,7 @@
         <w:pStyle w:val="body"/>
         <w:numPr>
           <w:ilvl w:val="0"/>
-          <w:numId w:val="13"/>
+          <w:numId w:val="32"/>
         </w:numPr>
         <w:ind w:left="851" w:hanging="283"/>
         <w:jc w:val="both"/>
@@ -8197,7 +8087,7 @@
           <w:kern w:val="0"/>
           <w:lang w:eastAsia="en-IN"/>
         </w:rPr>
-        <w:t>Select OK on the prompt “Are you sure you want to import the selected archive??”</w:t>
+        <w:t>Check the status of the Import under Status section</w:t>
       </w:r>
     </w:p>
     <w:p>
@@ -8205,7 +8095,7 @@
         <w:pStyle w:val="body"/>
         <w:numPr>
           <w:ilvl w:val="0"/>
-          <w:numId w:val="13"/>
+          <w:numId w:val="32"/>
         </w:numPr>
         <w:ind w:left="851" w:hanging="283"/>
         <w:jc w:val="both"/>
@@ -8227,7 +8117,7 @@
           <w:kern w:val="0"/>
           <w:lang w:eastAsia="en-IN"/>
         </w:rPr>
-        <w:t>Check the status of the Import under Status section</w:t>
+        <w:t>Confirm that the file is imported without any error</w:t>
       </w:r>
     </w:p>
     <w:p>
@@ -8235,7 +8125,36 @@
         <w:pStyle w:val="body"/>
         <w:numPr>
           <w:ilvl w:val="0"/>
-          <w:numId w:val="13"/>
+          <w:numId w:val="32"/>
+        </w:numPr>
+        <w:ind w:left="900"/>
+        <w:jc w:val="both"/>
+        <w:rPr>
+          <w:rFonts w:ascii="Calibri" w:eastAsia="Calibri" w:hAnsi="Calibri" w:cs="Calibri"/>
+          <w:i/>
+          <w:iCs/>
+          <w:color w:val="auto"/>
+          <w:kern w:val="2"/>
+          <w:lang w:eastAsia="en-IN"/>
+        </w:rPr>
+      </w:pPr>
+      <w:r>
+        <w:rPr>
+          <w:rFonts w:ascii="Calibri" w:eastAsia="Calibri" w:hAnsi="Calibri" w:cs="Calibri"/>
+          <w:i/>
+          <w:iCs/>
+          <w:color w:val="auto"/>
+          <w:lang w:eastAsia="en-IN"/>
+        </w:rPr>
+        <w:t>Browse to Administration &gt; Site Development &gt; Custom Object Types and verify if the imported custom object type is listed in Custom Object Type List</w:t>
+      </w:r>
+    </w:p>
+    <w:p>
+      <w:pPr>
+        <w:pStyle w:val="body"/>
+        <w:numPr>
+          <w:ilvl w:val="0"/>
+          <w:numId w:val="32"/>
         </w:numPr>
         <w:ind w:left="851" w:hanging="283"/>
         <w:jc w:val="both"/>
@@ -8257,45 +8176,62 @@
           <w:kern w:val="0"/>
           <w:lang w:eastAsia="en-IN"/>
         </w:rPr>
-        <w:t>Confirm that the file is imported without any error</w:t>
-      </w:r>
+        <w:t>Browse to Administration &gt; Operations &gt; Jobs and verify if the imported job is listed in the Jobs List</w:t>
+      </w:r>
+    </w:p>
+    <w:p>
+      <w:pPr>
+        <w:pStyle w:val="Heading2"/>
+        <w:jc w:val="both"/>
+        <w:rPr>
+          <w:color w:val="7B7B7B"/>
+        </w:rPr>
+      </w:pPr>
+      <w:bookmarkStart w:id="12" w:name="_Toc77272241"/>
+      <w:r>
+        <w:rPr>
+          <w:color w:val="7B7B7B"/>
+        </w:rPr>
+        <w:lastRenderedPageBreak/>
+        <w:t>Configuration</w:t>
+      </w:r>
+      <w:bookmarkEnd w:id="12"/>
+    </w:p>
+    <w:p>
+      <w:pPr>
+        <w:jc w:val="both"/>
+      </w:pPr>
+    </w:p>
+    <w:p>
+      <w:pPr>
+        <w:spacing w:line="100" w:lineRule="atLeast"/>
+        <w:ind w:firstLine="284"/>
+        <w:jc w:val="both"/>
+      </w:pPr>
+      <w:r>
+        <w:t>Add the Open Commerce API settings in Business Manager on Global &amp; Site level</w:t>
+      </w:r>
+    </w:p>
+    <w:p>
+      <w:pPr>
+        <w:spacing w:line="100" w:lineRule="atLeast"/>
+        <w:ind w:firstLine="284"/>
+        <w:jc w:val="both"/>
+        <w:rPr>
+          <w:color w:val="000000"/>
+          <w:sz w:val="22"/>
+          <w:szCs w:val="22"/>
+        </w:rPr>
+      </w:pPr>
     </w:p>
     <w:p>
       <w:pPr>
         <w:pStyle w:val="body"/>
         <w:numPr>
           <w:ilvl w:val="0"/>
-          <w:numId w:val="13"/>
+          <w:numId w:val="33"/>
         </w:numPr>
-        <w:ind w:left="900"/>
-        <w:jc w:val="both"/>
-        <w:rPr>
-          <w:rFonts w:ascii="Calibri" w:eastAsia="Calibri" w:hAnsi="Calibri" w:cs="Calibri"/>
-          <w:i/>
-          <w:iCs/>
-          <w:color w:val="auto"/>
-          <w:lang w:eastAsia="en-IN"/>
-        </w:rPr>
-      </w:pPr>
-      <w:r>
-        <w:rPr>
-          <w:rFonts w:ascii="Calibri" w:eastAsia="Calibri" w:hAnsi="Calibri" w:cs="Calibri"/>
-          <w:i/>
-          <w:iCs/>
-          <w:color w:val="auto"/>
-          <w:lang w:eastAsia="en-IN"/>
-        </w:rPr>
-        <w:t>Browse to Administration &gt; Site Development &gt; Custom Object Types and verify if the imported custom object type is listed in Custom Object Type List</w:t>
-      </w:r>
-    </w:p>
-    <w:p>
-      <w:pPr>
-        <w:pStyle w:val="body"/>
-        <w:numPr>
-          <w:ilvl w:val="0"/>
-          <w:numId w:val="13"/>
-        </w:numPr>
-        <w:ind w:left="851" w:hanging="283"/>
+        <w:ind w:left="851" w:hanging="284"/>
         <w:jc w:val="both"/>
         <w:rPr>
           <w:rFonts w:ascii="Calibri" w:eastAsia="Calibri" w:hAnsi="Calibri" w:cs="Calibri"/>
@@ -8315,62 +8251,17 @@
           <w:kern w:val="0"/>
           <w:lang w:eastAsia="en-IN"/>
         </w:rPr>
-        <w:t>Browse to Administration &gt; Operations &gt; Jobs and verify if the imported job is listed in the Jobs List</w:t>
-      </w:r>
-    </w:p>
-    <w:p>
-      <w:pPr>
-        <w:pStyle w:val="Heading2"/>
-        <w:jc w:val="both"/>
-        <w:rPr>
-          <w:color w:val="7B7B7B"/>
-        </w:rPr>
-      </w:pPr>
-      <w:bookmarkStart w:id="13" w:name="_Toc77272241"/>
-      <w:r>
-        <w:rPr>
-          <w:color w:val="7B7B7B"/>
-        </w:rPr>
-        <w:lastRenderedPageBreak/>
-        <w:t>Configuration</w:t>
-      </w:r>
-      <w:bookmarkEnd w:id="13"/>
-    </w:p>
-    <w:p>
-      <w:pPr>
-        <w:jc w:val="both"/>
-      </w:pPr>
-    </w:p>
-    <w:p>
-      <w:pPr>
-        <w:spacing w:line="100" w:lineRule="atLeast"/>
-        <w:ind w:firstLine="284"/>
-        <w:jc w:val="both"/>
-      </w:pPr>
-      <w:r>
-        <w:t>Add the Open Commerce API settings in Business Manager on Global &amp; Site level</w:t>
-      </w:r>
-    </w:p>
-    <w:p>
-      <w:pPr>
-        <w:spacing w:line="100" w:lineRule="atLeast"/>
-        <w:ind w:firstLine="284"/>
-        <w:jc w:val="both"/>
-        <w:rPr>
-          <w:color w:val="000000"/>
-          <w:sz w:val="22"/>
-          <w:szCs w:val="22"/>
-        </w:rPr>
-      </w:pPr>
+        <w:t>Log in to Business Manager</w:t>
+      </w:r>
     </w:p>
     <w:p>
       <w:pPr>
         <w:pStyle w:val="body"/>
         <w:numPr>
           <w:ilvl w:val="0"/>
-          <w:numId w:val="21"/>
+          <w:numId w:val="33"/>
         </w:numPr>
-        <w:ind w:left="851" w:hanging="284"/>
+        <w:ind w:left="851" w:hanging="283"/>
         <w:jc w:val="both"/>
         <w:rPr>
           <w:rFonts w:ascii="Calibri" w:eastAsia="Calibri" w:hAnsi="Calibri" w:cs="Calibri"/>
@@ -8390,7 +8281,7 @@
           <w:kern w:val="0"/>
           <w:lang w:eastAsia="en-IN"/>
         </w:rPr>
-        <w:t>Log in to Business Manager</w:t>
+        <w:t>Browse to Administration &gt; Site Development &gt; Open Commerce API Settings</w:t>
       </w:r>
     </w:p>
     <w:p>
@@ -8398,7 +8289,7 @@
         <w:pStyle w:val="body"/>
         <w:numPr>
           <w:ilvl w:val="0"/>
-          <w:numId w:val="21"/>
+          <w:numId w:val="33"/>
         </w:numPr>
         <w:ind w:left="851" w:hanging="283"/>
         <w:jc w:val="both"/>
@@ -8420,92 +8311,7 @@
           <w:kern w:val="0"/>
           <w:lang w:eastAsia="en-IN"/>
         </w:rPr>
-        <w:t>Browse to Administration &gt; Site Development &gt; Open Commerce API Settings</w:t>
-      </w:r>
-    </w:p>
-    <w:p>
-      <w:pPr>
-        <w:pStyle w:val="body"/>
-        <w:numPr>
-          <w:ilvl w:val="0"/>
-          <w:numId w:val="21"/>
-        </w:numPr>
-        <w:ind w:left="851" w:hanging="283"/>
-        <w:jc w:val="both"/>
-        <w:rPr>
-          <w:rFonts w:ascii="Calibri" w:eastAsia="Calibri" w:hAnsi="Calibri" w:cs="Calibri"/>
-          <w:i/>
-          <w:iCs/>
-          <w:color w:val="auto"/>
-          <w:kern w:val="0"/>
-          <w:lang w:eastAsia="en-IN"/>
-        </w:rPr>
-      </w:pPr>
-      <w:r>
-        <w:rPr>
-          <w:rFonts w:ascii="Calibri" w:eastAsia="Calibri" w:hAnsi="Calibri" w:cs="Calibri"/>
-          <w:i/>
-          <w:iCs/>
-          <w:color w:val="auto"/>
-          <w:kern w:val="0"/>
-          <w:lang w:eastAsia="en-IN"/>
-        </w:rPr>
-        <w:t xml:space="preserve">Select Shop from the type dropdown, and </w:t>
-      </w:r>
-      <w:r>
-        <w:rPr>
-          <w:rFonts w:ascii="Calibri" w:eastAsia="Calibri" w:hAnsi="Calibri" w:cs="Calibri"/>
-          <w:i/>
-          <w:iCs/>
-          <w:color w:val="auto"/>
-          <w:kern w:val="0"/>
-          <w:lang w:eastAsia="en-IN"/>
-        </w:rPr>
-        <w:t xml:space="preserve">merge </w:t>
-      </w:r>
-      <w:r>
-        <w:rPr>
-          <w:rFonts w:ascii="Calibri" w:eastAsia="Calibri" w:hAnsi="Calibri" w:cs="Calibri"/>
-          <w:i/>
-          <w:iCs/>
-          <w:color w:val="auto"/>
-          <w:kern w:val="0"/>
-          <w:lang w:eastAsia="en-IN"/>
-        </w:rPr>
-        <w:t xml:space="preserve">the </w:t>
-      </w:r>
-      <w:r>
-        <w:rPr>
-          <w:rFonts w:ascii="Calibri" w:eastAsia="Calibri" w:hAnsi="Calibri" w:cs="Calibri"/>
-          <w:i/>
-          <w:iCs/>
-          <w:color w:val="auto"/>
-          <w:kern w:val="0"/>
-          <w:lang w:eastAsia="en-IN"/>
-        </w:rPr>
-        <w:t xml:space="preserve">below </w:t>
-      </w:r>
-      <w:r>
-        <w:rPr>
-          <w:rFonts w:ascii="Calibri" w:eastAsia="Calibri" w:hAnsi="Calibri" w:cs="Calibri"/>
-          <w:i/>
-          <w:iCs/>
-          <w:color w:val="auto"/>
-          <w:kern w:val="0"/>
-          <w:lang w:eastAsia="en-IN"/>
-        </w:rPr>
-        <w:t>shop API details</w:t>
-      </w:r>
-      <w:r>
-        <w:rPr>
-          <w:rFonts w:ascii="Calibri" w:eastAsia="Calibri" w:hAnsi="Calibri" w:cs="Calibri"/>
-          <w:i/>
-          <w:iCs/>
-          <w:color w:val="auto"/>
-          <w:kern w:val="0"/>
-          <w:lang w:eastAsia="en-IN"/>
-        </w:rPr>
-        <w:t xml:space="preserve"> with existing OCAPI details</w:t>
+        <w:t>Select Shop from the type dropdown, and merge the below shop API details with existing OCAPI details</w:t>
       </w:r>
     </w:p>
     <w:p>
@@ -8541,11 +8347,11 @@
         <w:t xml:space="preserve">File: </w:t>
       </w:r>
       <w:r>
-        <w:object w:dxaOrig="3852" w:dyaOrig="816" w14:anchorId="7CF01A51">
-          <v:shape id="_x0000_i1032" type="#_x0000_t75" style="width:192.6pt;height:40.8pt" o:ole="">
-            <v:imagedata r:id="rId23" o:title=""/>
+        <w:object w:dxaOrig="3852" w:dyaOrig="816" w14:anchorId="5C7FE994">
+          <v:shape id="_x0000_i1029" type="#_x0000_t75" style="width:192.6pt;height:40.8pt" o:ole="">
+            <v:imagedata r:id="rId49" o:title=""/>
           </v:shape>
-          <o:OLEObject Type="Embed" ProgID="Package" ShapeID="_x0000_i1032" DrawAspect="Content" ObjectID="_1687885545" r:id="rId24"/>
+          <o:OLEObject Type="Embed" ProgID="Package" ShapeID="_x0000_i1029" DrawAspect="Content" ObjectID="_1687962720" r:id="rId50"/>
         </w:object>
       </w:r>
     </w:p>
@@ -8591,10 +8397,10 @@
           <w:lang w:eastAsia="en-US"/>
         </w:rPr>
         <w:drawing>
-          <wp:inline distT="0" distB="0" distL="0" distR="0" wp14:anchorId="22232A3C" wp14:editId="3A1816DD">
-            <wp:extent cx="4686300" cy="2867025"/>
-            <wp:effectExtent l="0" t="0" r="0" b="9525"/>
-            <wp:docPr id="13" name="Picture 13"/>
+          <wp:inline distT="0" distB="0" distL="0" distR="0" wp14:anchorId="3230C688" wp14:editId="21AB4897">
+            <wp:extent cx="4693920" cy="2865120"/>
+            <wp:effectExtent l="0" t="0" r="0" b="0"/>
+            <wp:docPr id="27" name="Picture 27"/>
             <wp:cNvGraphicFramePr>
               <a:graphicFrameLocks xmlns:a="http://schemas.openxmlformats.org/drawingml/2006/main" noChangeAspect="1"/>
             </wp:cNvGraphicFramePr>
@@ -8602,1136 +8408,13 @@
               <a:graphicData uri="http://schemas.openxmlformats.org/drawingml/2006/picture">
                 <pic:pic xmlns:pic="http://schemas.openxmlformats.org/drawingml/2006/picture">
                   <pic:nvPicPr>
-                    <pic:cNvPr id="0" name=""/>
-                    <pic:cNvPicPr/>
-                  </pic:nvPicPr>
-                  <pic:blipFill>
-                    <a:blip r:embed="rId25"/>
-                    <a:stretch>
-                      <a:fillRect/>
-                    </a:stretch>
-                  </pic:blipFill>
-                  <pic:spPr>
-                    <a:xfrm>
-                      <a:off x="0" y="0"/>
-                      <a:ext cx="4686300" cy="2867025"/>
-                    </a:xfrm>
-                    <a:prstGeom prst="rect">
-                      <a:avLst/>
-                    </a:prstGeom>
-                  </pic:spPr>
-                </pic:pic>
-              </a:graphicData>
-            </a:graphic>
-          </wp:inline>
-        </w:drawing>
-      </w:r>
-    </w:p>
-    <w:p>
-      <w:pPr>
-        <w:pStyle w:val="ListParagraph"/>
-        <w:ind w:left="1286"/>
-      </w:pPr>
-    </w:p>
-    <w:p>
-      <w:pPr>
-        <w:pStyle w:val="body"/>
-        <w:numPr>
-          <w:ilvl w:val="0"/>
-          <w:numId w:val="21"/>
-        </w:numPr>
-        <w:ind w:left="851" w:hanging="283"/>
-        <w:jc w:val="both"/>
-        <w:rPr>
-          <w:rFonts w:ascii="Calibri" w:eastAsia="Calibri" w:hAnsi="Calibri" w:cs="Calibri"/>
-          <w:i/>
-          <w:iCs/>
-          <w:color w:val="auto"/>
-          <w:kern w:val="0"/>
-          <w:lang w:eastAsia="en-IN"/>
-        </w:rPr>
-      </w:pPr>
-      <w:r>
-        <w:rPr>
-          <w:rFonts w:ascii="Calibri" w:eastAsia="Calibri" w:hAnsi="Calibri" w:cs="Calibri"/>
-          <w:i/>
-          <w:iCs/>
-          <w:color w:val="auto"/>
-          <w:kern w:val="0"/>
-          <w:lang w:eastAsia="en-IN"/>
-        </w:rPr>
-        <w:t xml:space="preserve">Select Shop from the type dropdown, and </w:t>
-      </w:r>
-      <w:r>
-        <w:rPr>
-          <w:rFonts w:ascii="Calibri" w:eastAsia="Calibri" w:hAnsi="Calibri" w:cs="Calibri"/>
-          <w:i/>
-          <w:iCs/>
-          <w:color w:val="auto"/>
-          <w:kern w:val="0"/>
-          <w:lang w:eastAsia="en-IN"/>
-        </w:rPr>
-        <w:t xml:space="preserve">merge </w:t>
-      </w:r>
-      <w:r>
-        <w:rPr>
-          <w:rFonts w:ascii="Calibri" w:eastAsia="Calibri" w:hAnsi="Calibri" w:cs="Calibri"/>
-          <w:i/>
-          <w:iCs/>
-          <w:color w:val="auto"/>
-          <w:kern w:val="0"/>
-          <w:lang w:eastAsia="en-IN"/>
-        </w:rPr>
-        <w:t xml:space="preserve">the </w:t>
-      </w:r>
-      <w:r>
-        <w:rPr>
-          <w:rFonts w:ascii="Calibri" w:eastAsia="Calibri" w:hAnsi="Calibri" w:cs="Calibri"/>
-          <w:i/>
-          <w:iCs/>
-          <w:color w:val="auto"/>
-          <w:kern w:val="0"/>
-          <w:lang w:eastAsia="en-IN"/>
-        </w:rPr>
-        <w:t>below data</w:t>
-      </w:r>
-      <w:r>
-        <w:rPr>
-          <w:rFonts w:ascii="Calibri" w:eastAsia="Calibri" w:hAnsi="Calibri" w:cs="Calibri"/>
-          <w:i/>
-          <w:iCs/>
-          <w:color w:val="auto"/>
-          <w:kern w:val="0"/>
-          <w:lang w:eastAsia="en-IN"/>
-        </w:rPr>
-        <w:t xml:space="preserve"> API details</w:t>
-      </w:r>
-      <w:r>
-        <w:rPr>
-          <w:rFonts w:ascii="Calibri" w:eastAsia="Calibri" w:hAnsi="Calibri" w:cs="Calibri"/>
-          <w:i/>
-          <w:iCs/>
-          <w:color w:val="auto"/>
-          <w:kern w:val="0"/>
-          <w:lang w:eastAsia="en-IN"/>
-        </w:rPr>
-        <w:t xml:space="preserve"> with existing OCAPI details</w:t>
-      </w:r>
-    </w:p>
-    <w:p>
-      <w:pPr>
-        <w:pStyle w:val="body"/>
-        <w:spacing w:before="200"/>
-        <w:ind w:left="851" w:right="360"/>
-        <w:jc w:val="both"/>
-        <w:rPr>
-          <w:i/>
-        </w:rPr>
-      </w:pPr>
-      <w:r>
-        <w:rPr>
-          <w:i/>
-        </w:rPr>
-        <w:t xml:space="preserve">For Data API: </w:t>
-      </w:r>
-    </w:p>
-    <w:p>
-      <w:pPr>
-        <w:pStyle w:val="ListParagraph"/>
-        <w:spacing w:before="200"/>
-        <w:ind w:left="1286" w:right="360"/>
-        <w:jc w:val="both"/>
-        <w:rPr>
-          <w:i/>
-        </w:rPr>
-      </w:pPr>
-      <w:r>
-        <w:rPr>
-          <w:i/>
-        </w:rPr>
-        <w:t xml:space="preserve">File: </w:t>
-      </w:r>
-      <w:r>
-        <w:object w:dxaOrig="3840" w:dyaOrig="816" w14:anchorId="222E95EE">
-          <v:shape id="_x0000_i1191" type="#_x0000_t75" style="width:192pt;height:40.8pt" o:ole="">
-            <v:imagedata r:id="rId26" o:title=""/>
-          </v:shape>
-          <o:OLEObject Type="Embed" ProgID="Package" ShapeID="_x0000_i1191" DrawAspect="Content" ObjectID="_1687885546" r:id="rId27"/>
-        </w:object>
-      </w:r>
-    </w:p>
-    <w:p>
-      <w:pPr>
-        <w:pStyle w:val="ListParagraph"/>
-        <w:spacing w:before="200"/>
-        <w:ind w:left="1286" w:right="360"/>
-      </w:pPr>
-      <w:r>
-        <w:rPr>
-          <w:noProof/>
-        </w:rPr>
-        <w:lastRenderedPageBreak/>
-        <w:drawing>
-          <wp:inline distT="0" distB="0" distL="0" distR="0" wp14:anchorId="721E53C5" wp14:editId="55F290DD">
-            <wp:extent cx="5943600" cy="5055870"/>
-            <wp:effectExtent l="0" t="0" r="0" b="0"/>
-            <wp:docPr id="9" name="Picture 9"/>
-            <wp:cNvGraphicFramePr>
-              <a:graphicFrameLocks xmlns:a="http://schemas.openxmlformats.org/drawingml/2006/main" noChangeAspect="1"/>
-            </wp:cNvGraphicFramePr>
-            <a:graphic xmlns:a="http://schemas.openxmlformats.org/drawingml/2006/main">
-              <a:graphicData uri="http://schemas.openxmlformats.org/drawingml/2006/picture">
-                <pic:pic xmlns:pic="http://schemas.openxmlformats.org/drawingml/2006/picture">
-                  <pic:nvPicPr>
-                    <pic:cNvPr id="9" name="Picture 9"/>
-                    <pic:cNvPicPr/>
-                  </pic:nvPicPr>
-                  <pic:blipFill>
-                    <a:blip r:embed="rId28">
-                      <a:extLst>
-                        <a:ext uri="{28A0092B-C50C-407E-A947-70E740481C1C}">
-                          <a14:useLocalDpi xmlns:a14="http://schemas.microsoft.com/office/drawing/2010/main" val="0"/>
-                        </a:ext>
-                      </a:extLst>
-                    </a:blip>
-                    <a:stretch>
-                      <a:fillRect/>
-                    </a:stretch>
-                  </pic:blipFill>
-                  <pic:spPr>
-                    <a:xfrm>
-                      <a:off x="0" y="0"/>
-                      <a:ext cx="5943600" cy="5055870"/>
-                    </a:xfrm>
-                    <a:prstGeom prst="rect">
-                      <a:avLst/>
-                    </a:prstGeom>
-                  </pic:spPr>
-                </pic:pic>
-              </a:graphicData>
-            </a:graphic>
-          </wp:inline>
-        </w:drawing>
-      </w:r>
-    </w:p>
-    <w:p>
-      <w:pPr>
-        <w:pStyle w:val="body"/>
-        <w:ind w:left="851"/>
-        <w:jc w:val="both"/>
-        <w:rPr>
-          <w:rFonts w:ascii="Calibri" w:eastAsia="Calibri" w:hAnsi="Calibri" w:cs="Calibri"/>
-          <w:i/>
-          <w:iCs/>
-          <w:color w:val="auto"/>
-          <w:kern w:val="0"/>
-          <w:lang w:eastAsia="en-IN"/>
-        </w:rPr>
-      </w:pPr>
-    </w:p>
-    <w:p>
-      <w:pPr>
-        <w:pStyle w:val="ListParagraph"/>
-        <w:spacing w:line="100" w:lineRule="atLeast"/>
-        <w:ind w:left="851"/>
-        <w:jc w:val="both"/>
-        <w:rPr>
-          <w:i/>
-          <w:iCs/>
-        </w:rPr>
-      </w:pPr>
-      <w:r>
-        <w:rPr>
-          <w:i/>
-          <w:iCs/>
-        </w:rPr>
-        <w:t>Note: Replace the “</w:t>
-      </w:r>
-      <w:proofErr w:type="spellStart"/>
-      <w:r>
-        <w:rPr>
-          <w:i/>
-          <w:iCs/>
-        </w:rPr>
-        <w:t>client_id</w:t>
-      </w:r>
-      <w:proofErr w:type="spellEnd"/>
-      <w:r>
-        <w:rPr>
-          <w:i/>
-          <w:iCs/>
-        </w:rPr>
-        <w:t>” with the actual value and replace the “</w:t>
-      </w:r>
-      <w:proofErr w:type="spellStart"/>
-      <w:r>
-        <w:rPr>
-          <w:i/>
-          <w:iCs/>
-        </w:rPr>
-        <w:t>allowed_origins</w:t>
-      </w:r>
-      <w:proofErr w:type="spellEnd"/>
-      <w:r>
-        <w:rPr>
-          <w:i/>
-          <w:iCs/>
-        </w:rPr>
-        <w:t>” with your sandbox(s) URL.</w:t>
-      </w:r>
-    </w:p>
-    <w:p>
-      <w:pPr>
-        <w:pStyle w:val="body"/>
-        <w:numPr>
-          <w:ilvl w:val="0"/>
-          <w:numId w:val="21"/>
-        </w:numPr>
-        <w:ind w:left="851" w:hanging="283"/>
-        <w:jc w:val="both"/>
-        <w:rPr>
-          <w:i/>
-          <w:iCs/>
-        </w:rPr>
-      </w:pPr>
-      <w:r>
-        <w:rPr>
-          <w:rFonts w:ascii="Calibri" w:eastAsia="Calibri" w:hAnsi="Calibri" w:cs="Calibri"/>
-          <w:i/>
-          <w:iCs/>
-          <w:color w:val="auto"/>
-          <w:kern w:val="0"/>
-          <w:lang w:eastAsia="en-IN"/>
-        </w:rPr>
-        <w:t>Save the data.</w:t>
-      </w:r>
-    </w:p>
-    <w:p>
-      <w:pPr>
-        <w:pStyle w:val="Heading2"/>
-        <w:jc w:val="both"/>
-        <w:rPr>
-          <w:color w:val="7B7B7B"/>
-        </w:rPr>
-      </w:pPr>
-      <w:bookmarkStart w:id="14" w:name="_Toc77272242"/>
-      <w:r>
-        <w:rPr>
-          <w:color w:val="7B7B7B"/>
-        </w:rPr>
-        <w:t>Custom Code</w:t>
-      </w:r>
-      <w:bookmarkEnd w:id="14"/>
-    </w:p>
-    <w:p>
-      <w:pPr>
-        <w:jc w:val="both"/>
-      </w:pPr>
-    </w:p>
-    <w:p>
-      <w:pPr>
-        <w:jc w:val="both"/>
-        <w:rPr>
-          <w:i/>
-        </w:rPr>
-      </w:pPr>
-      <w:r>
-        <w:rPr>
-          <w:i/>
-        </w:rPr>
-        <w:t>NA</w:t>
-      </w:r>
-    </w:p>
-    <w:p>
-      <w:pPr>
-        <w:jc w:val="both"/>
-      </w:pPr>
-    </w:p>
-    <w:p>
-      <w:pPr>
-        <w:pStyle w:val="Heading2"/>
-        <w:jc w:val="both"/>
-        <w:rPr>
-          <w:color w:val="7B7B7B"/>
-        </w:rPr>
-      </w:pPr>
-      <w:bookmarkStart w:id="15" w:name="_Toc77272243"/>
-      <w:r>
-        <w:rPr>
-          <w:color w:val="7B7B7B"/>
-        </w:rPr>
-        <w:t>External Interfaces</w:t>
-      </w:r>
-      <w:bookmarkEnd w:id="15"/>
-    </w:p>
-    <w:p>
-      <w:pPr>
-        <w:jc w:val="both"/>
-      </w:pPr>
-    </w:p>
-    <w:p>
-      <w:pPr>
-        <w:ind w:hanging="2"/>
-        <w:jc w:val="both"/>
-      </w:pPr>
-      <w:r>
-        <w:rPr>
-          <w:i/>
-        </w:rPr>
-        <w:t>NA</w:t>
-      </w:r>
-    </w:p>
-    <w:p>
-      <w:pPr>
-        <w:pStyle w:val="Heading2"/>
-        <w:jc w:val="both"/>
-        <w:rPr>
-          <w:color w:val="7B7B7B"/>
-        </w:rPr>
-      </w:pPr>
-      <w:bookmarkStart w:id="16" w:name="_Toc77272244"/>
-      <w:r>
-        <w:rPr>
-          <w:color w:val="7B7B7B"/>
-        </w:rPr>
-        <w:t>Firewall Requirements</w:t>
-      </w:r>
-      <w:bookmarkEnd w:id="16"/>
-    </w:p>
-    <w:p>
-      <w:pPr>
-        <w:jc w:val="both"/>
-      </w:pPr>
-    </w:p>
-    <w:p>
-      <w:pPr>
-        <w:jc w:val="both"/>
-        <w:rPr>
-          <w:i/>
-        </w:rPr>
-      </w:pPr>
-      <w:r>
-        <w:rPr>
-          <w:i/>
-        </w:rPr>
-        <w:t>NA</w:t>
-      </w:r>
-    </w:p>
-    <w:p>
-      <w:pPr>
-        <w:jc w:val="both"/>
-        <w:rPr>
-          <w:i/>
-        </w:rPr>
-      </w:pPr>
-      <w:r>
-        <w:rPr>
-          <w:i/>
-        </w:rPr>
-        <w:br w:type="page"/>
-      </w:r>
-    </w:p>
-    <w:p>
-      <w:pPr>
-        <w:pStyle w:val="Heading1"/>
-        <w:numPr>
-          <w:ilvl w:val="0"/>
-          <w:numId w:val="5"/>
-        </w:numPr>
-        <w:jc w:val="both"/>
-      </w:pPr>
-      <w:bookmarkStart w:id="17" w:name="_Toc77272245"/>
-      <w:r>
-        <w:lastRenderedPageBreak/>
-        <w:t>Testing</w:t>
-      </w:r>
-      <w:bookmarkEnd w:id="17"/>
-    </w:p>
-    <w:p>
-      <w:pPr>
-        <w:pStyle w:val="body"/>
-        <w:numPr>
-          <w:ilvl w:val="0"/>
-          <w:numId w:val="23"/>
-        </w:numPr>
-        <w:ind w:left="851" w:hanging="284"/>
-        <w:jc w:val="both"/>
-        <w:rPr>
-          <w:rFonts w:ascii="Calibri" w:eastAsia="Calibri" w:hAnsi="Calibri" w:cs="Calibri"/>
-          <w:i/>
-          <w:iCs/>
-          <w:color w:val="auto"/>
-          <w:kern w:val="0"/>
-          <w:lang w:eastAsia="en-IN"/>
-        </w:rPr>
-      </w:pPr>
-      <w:r>
-        <w:rPr>
-          <w:rFonts w:ascii="Calibri" w:eastAsia="Calibri" w:hAnsi="Calibri" w:cs="Calibri"/>
-          <w:i/>
-          <w:iCs/>
-          <w:color w:val="auto"/>
-          <w:kern w:val="0"/>
-          <w:lang w:eastAsia="en-IN"/>
-        </w:rPr>
-        <w:t>For testing purposes, you can use a default Client ID as “</w:t>
-      </w:r>
-      <w:proofErr w:type="spellStart"/>
-      <w:r>
-        <w:rPr>
-          <w:rFonts w:ascii="Calibri" w:eastAsia="Calibri" w:hAnsi="Calibri" w:cs="Calibri"/>
-          <w:i/>
-          <w:iCs/>
-          <w:color w:val="auto"/>
-          <w:kern w:val="0"/>
-          <w:lang w:eastAsia="en-IN"/>
-        </w:rPr>
-        <w:t>aaaaaaaaaaaaaaaaaaaaaaaaaaaaaa</w:t>
-      </w:r>
-      <w:proofErr w:type="spellEnd"/>
-      <w:r>
-        <w:rPr>
-          <w:rFonts w:ascii="Calibri" w:eastAsia="Calibri" w:hAnsi="Calibri" w:cs="Calibri"/>
-          <w:i/>
-          <w:iCs/>
-          <w:color w:val="auto"/>
-          <w:kern w:val="0"/>
-          <w:lang w:eastAsia="en-IN"/>
-        </w:rPr>
-        <w:t>”.</w:t>
-      </w:r>
-    </w:p>
-    <w:p>
-      <w:pPr>
-        <w:pStyle w:val="body"/>
-        <w:numPr>
-          <w:ilvl w:val="0"/>
-          <w:numId w:val="23"/>
-        </w:numPr>
-        <w:ind w:left="851" w:hanging="284"/>
-        <w:jc w:val="both"/>
-        <w:rPr>
-          <w:rFonts w:ascii="Calibri" w:eastAsia="Calibri" w:hAnsi="Calibri" w:cs="Calibri"/>
-          <w:i/>
-          <w:iCs/>
-          <w:color w:val="auto"/>
-          <w:kern w:val="0"/>
-          <w:lang w:eastAsia="en-IN"/>
-        </w:rPr>
-      </w:pPr>
-      <w:r>
-        <w:rPr>
-          <w:rFonts w:ascii="Calibri" w:eastAsia="Calibri" w:hAnsi="Calibri" w:cs="Calibri"/>
-          <w:i/>
-          <w:iCs/>
-          <w:color w:val="auto"/>
-          <w:kern w:val="0"/>
-          <w:lang w:eastAsia="en-IN"/>
-        </w:rPr>
-        <w:t>For checking response of the Open Commerce API’s outside of the Mobile App, we can use postman tool.</w:t>
-      </w:r>
-    </w:p>
-    <w:p>
-      <w:pPr>
-        <w:pStyle w:val="body"/>
-        <w:numPr>
-          <w:ilvl w:val="0"/>
-          <w:numId w:val="23"/>
-        </w:numPr>
-        <w:ind w:left="851" w:hanging="284"/>
-        <w:jc w:val="both"/>
-        <w:rPr>
-          <w:rFonts w:ascii="Calibri" w:eastAsia="Calibri" w:hAnsi="Calibri" w:cs="Calibri"/>
-          <w:i/>
-          <w:iCs/>
-          <w:color w:val="auto"/>
-          <w:kern w:val="0"/>
-          <w:lang w:eastAsia="en-IN"/>
-        </w:rPr>
-      </w:pPr>
-      <w:r>
-        <w:rPr>
-          <w:rFonts w:ascii="Calibri" w:eastAsia="Calibri" w:hAnsi="Calibri" w:cs="Calibri"/>
-          <w:i/>
-          <w:iCs/>
-          <w:color w:val="auto"/>
-          <w:kern w:val="0"/>
-          <w:lang w:eastAsia="en-IN"/>
-        </w:rPr>
-        <w:t xml:space="preserve">We can download the chrome extension for Postman. </w:t>
-      </w:r>
-    </w:p>
-    <w:p>
-      <w:pPr>
-        <w:pStyle w:val="body"/>
-        <w:numPr>
-          <w:ilvl w:val="0"/>
-          <w:numId w:val="23"/>
-        </w:numPr>
-        <w:ind w:left="851" w:hanging="284"/>
-        <w:jc w:val="both"/>
-        <w:rPr>
-          <w:rFonts w:ascii="Calibri" w:eastAsia="Calibri" w:hAnsi="Calibri" w:cs="Calibri"/>
-          <w:i/>
-          <w:iCs/>
-          <w:color w:val="auto"/>
-          <w:kern w:val="0"/>
-          <w:lang w:eastAsia="en-IN"/>
-        </w:rPr>
-      </w:pPr>
-      <w:r>
-        <w:rPr>
-          <w:rFonts w:ascii="Calibri" w:eastAsia="Calibri" w:hAnsi="Calibri" w:cs="Calibri"/>
-          <w:i/>
-          <w:iCs/>
-          <w:color w:val="auto"/>
-          <w:kern w:val="0"/>
-          <w:lang w:eastAsia="en-IN"/>
-        </w:rPr>
-        <w:t>Further, create a new Tab and Add the URL along with its HTTP Method.</w:t>
-      </w:r>
-    </w:p>
-    <w:p>
-      <w:pPr>
-        <w:pStyle w:val="body"/>
-        <w:numPr>
-          <w:ilvl w:val="0"/>
-          <w:numId w:val="23"/>
-        </w:numPr>
-        <w:ind w:left="851" w:hanging="284"/>
-        <w:jc w:val="both"/>
-        <w:rPr>
-          <w:rFonts w:ascii="Calibri" w:eastAsia="Calibri" w:hAnsi="Calibri" w:cs="Calibri"/>
-          <w:i/>
-          <w:iCs/>
-          <w:color w:val="auto"/>
-          <w:kern w:val="0"/>
-          <w:lang w:eastAsia="en-IN"/>
-        </w:rPr>
-      </w:pPr>
-      <w:r>
-        <w:rPr>
-          <w:rFonts w:ascii="Calibri" w:eastAsia="Calibri" w:hAnsi="Calibri" w:cs="Calibri"/>
-          <w:i/>
-          <w:iCs/>
-          <w:color w:val="auto"/>
-          <w:kern w:val="0"/>
-          <w:lang w:eastAsia="en-IN"/>
-        </w:rPr>
-        <w:t>Further add the required Headers i.e. (Authorization, Origin and Content-Type).</w:t>
-      </w:r>
-    </w:p>
-    <w:p>
-      <w:pPr>
-        <w:pStyle w:val="body"/>
-        <w:numPr>
-          <w:ilvl w:val="0"/>
-          <w:numId w:val="23"/>
-        </w:numPr>
-        <w:ind w:left="851" w:hanging="284"/>
-        <w:jc w:val="both"/>
-        <w:rPr>
-          <w:rFonts w:ascii="Calibri" w:eastAsia="Calibri" w:hAnsi="Calibri" w:cs="Calibri"/>
-          <w:i/>
-          <w:iCs/>
-          <w:color w:val="auto"/>
-          <w:kern w:val="0"/>
-          <w:lang w:eastAsia="en-IN"/>
-        </w:rPr>
-      </w:pPr>
-      <w:r>
-        <w:rPr>
-          <w:rFonts w:ascii="Calibri" w:eastAsia="Calibri" w:hAnsi="Calibri" w:cs="Calibri"/>
-          <w:i/>
-          <w:iCs/>
-          <w:color w:val="auto"/>
-          <w:kern w:val="0"/>
-          <w:lang w:eastAsia="en-IN"/>
-        </w:rPr>
-        <w:t>If that URL requires a body, add that in the body by selecting raw (If it requires JSON input).</w:t>
-      </w:r>
-    </w:p>
-    <w:p>
-      <w:pPr>
-        <w:pStyle w:val="body"/>
-        <w:numPr>
-          <w:ilvl w:val="0"/>
-          <w:numId w:val="23"/>
-        </w:numPr>
-        <w:ind w:left="851" w:hanging="284"/>
-        <w:jc w:val="both"/>
-        <w:rPr>
-          <w:rFonts w:ascii="Calibri" w:eastAsia="Calibri" w:hAnsi="Calibri" w:cs="Calibri"/>
-          <w:i/>
-          <w:iCs/>
-          <w:color w:val="auto"/>
-          <w:kern w:val="0"/>
-          <w:lang w:eastAsia="en-IN"/>
-        </w:rPr>
-      </w:pPr>
-      <w:r>
-        <w:rPr>
-          <w:rFonts w:ascii="Calibri" w:eastAsia="Calibri" w:hAnsi="Calibri" w:cs="Calibri"/>
-          <w:i/>
-          <w:iCs/>
-          <w:color w:val="auto"/>
-          <w:kern w:val="0"/>
-          <w:lang w:eastAsia="en-IN"/>
-        </w:rPr>
-        <w:t xml:space="preserve">We can import/export Postman Collections having all the API details in JSON format. </w:t>
-      </w:r>
-    </w:p>
-    <w:p>
-      <w:pPr>
-        <w:jc w:val="center"/>
-      </w:pPr>
-      <w:r>
-        <w:rPr>
-          <w:noProof/>
-          <w:lang w:eastAsia="en-US"/>
-        </w:rPr>
-        <w:drawing>
-          <wp:inline distT="0" distB="0" distL="0" distR="0" wp14:anchorId="17FE7C49" wp14:editId="18F2B11F">
-            <wp:extent cx="4933950" cy="2437130"/>
-            <wp:effectExtent l="0" t="0" r="0" b="1270"/>
-            <wp:docPr id="12" name="Picture 12"/>
-            <wp:cNvGraphicFramePr>
-              <a:graphicFrameLocks xmlns:a="http://schemas.openxmlformats.org/drawingml/2006/main" noChangeAspect="1"/>
-            </wp:cNvGraphicFramePr>
-            <a:graphic xmlns:a="http://schemas.openxmlformats.org/drawingml/2006/main">
-              <a:graphicData uri="http://schemas.openxmlformats.org/drawingml/2006/picture">
-                <pic:pic xmlns:pic="http://schemas.openxmlformats.org/drawingml/2006/picture">
-                  <pic:nvPicPr>
-                    <pic:cNvPr id="0" name=""/>
-                    <pic:cNvPicPr/>
-                  </pic:nvPicPr>
-                  <pic:blipFill>
-                    <a:blip r:embed="rId29"/>
-                    <a:stretch>
-                      <a:fillRect/>
-                    </a:stretch>
-                  </pic:blipFill>
-                  <pic:spPr>
-                    <a:xfrm>
-                      <a:off x="0" y="0"/>
-                      <a:ext cx="4933950" cy="2437130"/>
-                    </a:xfrm>
-                    <a:prstGeom prst="rect">
-                      <a:avLst/>
-                    </a:prstGeom>
-                  </pic:spPr>
-                </pic:pic>
-              </a:graphicData>
-            </a:graphic>
-          </wp:inline>
-        </w:drawing>
-      </w:r>
-    </w:p>
-    <w:p>
-      <w:pPr>
-        <w:jc w:val="both"/>
-      </w:pPr>
-      <w:r>
-        <w:br w:type="page"/>
-      </w:r>
-    </w:p>
-    <w:p>
-      <w:pPr>
-        <w:pStyle w:val="Heading1"/>
-        <w:numPr>
-          <w:ilvl w:val="0"/>
-          <w:numId w:val="5"/>
-        </w:numPr>
-        <w:jc w:val="both"/>
-      </w:pPr>
-      <w:bookmarkStart w:id="18" w:name="_Toc77272246"/>
-      <w:r>
-        <w:lastRenderedPageBreak/>
-        <w:t>Operations, Maintenance</w:t>
-      </w:r>
-      <w:bookmarkEnd w:id="18"/>
-    </w:p>
-    <w:p>
-      <w:pPr>
-        <w:jc w:val="both"/>
-      </w:pPr>
-    </w:p>
-    <w:p>
-      <w:pPr>
-        <w:pStyle w:val="Heading2"/>
-        <w:jc w:val="both"/>
-        <w:rPr>
-          <w:color w:val="7B7B7B"/>
-        </w:rPr>
-      </w:pPr>
-      <w:bookmarkStart w:id="19" w:name="_Toc77272247"/>
-      <w:r>
-        <w:rPr>
-          <w:color w:val="7B7B7B"/>
-        </w:rPr>
-        <w:t>Data Storage</w:t>
-      </w:r>
-      <w:bookmarkEnd w:id="19"/>
-    </w:p>
-    <w:p>
-      <w:pPr>
-        <w:jc w:val="both"/>
-      </w:pPr>
-    </w:p>
-    <w:p>
-      <w:pPr>
-        <w:jc w:val="both"/>
-        <w:rPr>
-          <w:i/>
-        </w:rPr>
-      </w:pPr>
-      <w:r>
-        <w:rPr>
-          <w:i/>
-        </w:rPr>
-        <w:t xml:space="preserve">Created global custom object for custom object type </w:t>
-      </w:r>
-      <w:proofErr w:type="spellStart"/>
-      <w:r>
-        <w:rPr>
-          <w:i/>
-        </w:rPr>
-        <w:t>PriosNewsLetterSubscription</w:t>
-      </w:r>
-      <w:proofErr w:type="spellEnd"/>
-      <w:r>
-        <w:rPr>
-          <w:i/>
-        </w:rPr>
-        <w:t xml:space="preserve"> to store email id for the customer and it woul</w:t>
-      </w:r>
-      <w:r>
-        <w:rPr>
-          <w:i/>
-        </w:rPr>
-        <w:t>d be used for email subscription.</w:t>
-      </w:r>
-    </w:p>
-    <w:p>
-      <w:pPr>
-        <w:jc w:val="both"/>
-      </w:pPr>
-    </w:p>
-    <w:p>
-      <w:pPr>
-        <w:pStyle w:val="Heading2"/>
-        <w:jc w:val="both"/>
-        <w:rPr>
-          <w:color w:val="7B7B7B"/>
-        </w:rPr>
-      </w:pPr>
-      <w:bookmarkStart w:id="20" w:name="_Toc77272248"/>
-      <w:r>
-        <w:rPr>
-          <w:color w:val="7B7B7B"/>
-        </w:rPr>
-        <w:t>Availability</w:t>
-      </w:r>
-      <w:bookmarkEnd w:id="20"/>
-    </w:p>
-    <w:p>
-      <w:pPr>
-        <w:jc w:val="both"/>
-      </w:pPr>
-    </w:p>
-    <w:p>
-      <w:pPr>
-        <w:jc w:val="both"/>
-        <w:rPr>
-          <w:i/>
-        </w:rPr>
-      </w:pPr>
-      <w:r>
-        <w:rPr>
-          <w:i/>
-        </w:rPr>
-        <w:t>Since this Integration is based on Open Commerce API and no External Service is being used so there will be continuous uptime</w:t>
-      </w:r>
-      <w:r>
-        <w:rPr>
-          <w:i/>
-        </w:rPr>
-        <w:t>.</w:t>
-      </w:r>
-    </w:p>
-    <w:p>
-      <w:pPr>
-        <w:jc w:val="both"/>
-        <w:rPr>
-          <w:i/>
-        </w:rPr>
-      </w:pPr>
-    </w:p>
-    <w:p>
-      <w:pPr>
-        <w:pStyle w:val="Heading2"/>
-        <w:jc w:val="both"/>
-      </w:pPr>
-      <w:bookmarkStart w:id="21" w:name="_Toc77272249"/>
-      <w:r>
-        <w:t>Failover/Recovery Process</w:t>
-      </w:r>
-      <w:bookmarkEnd w:id="21"/>
-    </w:p>
-    <w:p>
-      <w:pPr>
-        <w:jc w:val="both"/>
-      </w:pPr>
-    </w:p>
-    <w:p>
-      <w:pPr>
-        <w:pStyle w:val="ListParagraph"/>
-        <w:numPr>
-          <w:ilvl w:val="0"/>
-          <w:numId w:val="14"/>
-        </w:numPr>
-        <w:jc w:val="both"/>
-        <w:rPr>
-          <w:i/>
-        </w:rPr>
-      </w:pPr>
-      <w:r>
-        <w:rPr>
-          <w:i/>
-        </w:rPr>
-        <w:t>Check if the B2C Commerce instance is up and running</w:t>
-      </w:r>
-      <w:r>
-        <w:rPr>
-          <w:i/>
-        </w:rPr>
-        <w:t>.</w:t>
-      </w:r>
-    </w:p>
-    <w:p>
-      <w:pPr>
-        <w:pStyle w:val="ListParagraph"/>
-        <w:numPr>
-          <w:ilvl w:val="0"/>
-          <w:numId w:val="14"/>
-        </w:numPr>
-        <w:jc w:val="both"/>
-        <w:rPr>
-          <w:i/>
-        </w:rPr>
-      </w:pPr>
-      <w:r>
-        <w:rPr>
-          <w:i/>
-        </w:rPr>
-        <w:t>Check all the BM configurations, cartridge upload onto server.</w:t>
-      </w:r>
-    </w:p>
-    <w:p>
-      <w:pPr>
-        <w:jc w:val="both"/>
-      </w:pPr>
-    </w:p>
-    <w:p>
-      <w:pPr>
-        <w:pStyle w:val="Heading2"/>
-        <w:jc w:val="both"/>
-        <w:rPr>
-          <w:color w:val="7B7B7B"/>
-        </w:rPr>
-      </w:pPr>
-      <w:bookmarkStart w:id="22" w:name="_Toc77272250"/>
-      <w:r>
-        <w:rPr>
-          <w:color w:val="7B7B7B"/>
-        </w:rPr>
-        <w:t>Support</w:t>
-      </w:r>
-      <w:bookmarkEnd w:id="22"/>
-    </w:p>
-    <w:p>
-      <w:pPr>
-        <w:jc w:val="both"/>
-      </w:pPr>
-    </w:p>
-    <w:p>
-      <w:pPr>
-        <w:jc w:val="both"/>
-        <w:rPr>
-          <w:i/>
-        </w:rPr>
-      </w:pPr>
-      <w:r>
-        <w:rPr>
-          <w:i/>
-        </w:rPr>
-        <w:t>For Support Purpose, please contact sfcc@aspiresys.com.</w:t>
-      </w:r>
-    </w:p>
-    <w:p>
-      <w:pPr>
-        <w:jc w:val="both"/>
-      </w:pPr>
-      <w:r>
-        <w:br w:type="page"/>
-      </w:r>
-    </w:p>
-    <w:p>
-      <w:pPr>
-        <w:pStyle w:val="Heading1"/>
-        <w:numPr>
-          <w:ilvl w:val="0"/>
-          <w:numId w:val="5"/>
-        </w:numPr>
-        <w:jc w:val="both"/>
-      </w:pPr>
-      <w:bookmarkStart w:id="23" w:name="_Toc77272251"/>
-      <w:r>
-        <w:lastRenderedPageBreak/>
-        <w:t>User Guide</w:t>
-      </w:r>
-      <w:bookmarkEnd w:id="23"/>
-    </w:p>
-    <w:p>
-      <w:pPr>
-        <w:pStyle w:val="Heading2"/>
-        <w:jc w:val="both"/>
-        <w:rPr>
-          <w:color w:val="7B7B7B"/>
-        </w:rPr>
-      </w:pPr>
-      <w:bookmarkStart w:id="24" w:name="_Toc77272252"/>
-      <w:r>
-        <w:rPr>
-          <w:color w:val="7B7B7B"/>
-        </w:rPr>
-        <w:t>Roles, Responsibilities</w:t>
-      </w:r>
-      <w:bookmarkEnd w:id="24"/>
-    </w:p>
-    <w:p>
-      <w:pPr>
-        <w:jc w:val="both"/>
-        <w:rPr>
-          <w:i/>
-        </w:rPr>
-      </w:pPr>
-    </w:p>
-    <w:p>
-      <w:pPr>
-        <w:jc w:val="both"/>
-        <w:rPr>
-          <w:i/>
-        </w:rPr>
-      </w:pPr>
-      <w:r>
-        <w:rPr>
-          <w:i/>
-        </w:rPr>
-        <w:t>Apart from the Cartridge Integration, no other recurring task is required.</w:t>
-      </w:r>
-      <w:r>
-        <w:rPr>
-          <w:i/>
-        </w:rPr>
-        <w:t xml:space="preserve"> </w:t>
-      </w:r>
-    </w:p>
-    <w:p>
-      <w:pPr>
-        <w:jc w:val="both"/>
-        <w:rPr>
-          <w:i/>
-        </w:rPr>
-      </w:pPr>
-    </w:p>
-    <w:p>
-      <w:pPr>
-        <w:pStyle w:val="Heading2"/>
-        <w:jc w:val="both"/>
-        <w:rPr>
-          <w:color w:val="7B7B7B"/>
-        </w:rPr>
-      </w:pPr>
-      <w:bookmarkStart w:id="25" w:name="_Toc77272253"/>
-      <w:r>
-        <w:rPr>
-          <w:color w:val="7B7B7B"/>
-        </w:rPr>
-        <w:t>Business Manager</w:t>
-      </w:r>
-      <w:bookmarkEnd w:id="25"/>
-    </w:p>
-    <w:p>
-      <w:pPr>
-        <w:spacing w:before="200"/>
-        <w:ind w:right="360"/>
-        <w:jc w:val="both"/>
-        <w:rPr>
-          <w:i/>
-        </w:rPr>
-      </w:pPr>
-      <w:proofErr w:type="spellStart"/>
-      <w:r>
-        <w:rPr>
-          <w:i/>
-        </w:rPr>
-        <w:t>ExportPriosNewsLetterSubscribers</w:t>
-      </w:r>
-      <w:proofErr w:type="spellEnd"/>
-      <w:r>
-        <w:rPr>
-          <w:i/>
-        </w:rPr>
-        <w:t xml:space="preserve"> Job Configuration Screenshots: </w:t>
-      </w:r>
-    </w:p>
-    <w:p>
-      <w:pPr>
-        <w:spacing w:before="200"/>
-        <w:ind w:right="360" w:firstLine="720"/>
-        <w:jc w:val="both"/>
-        <w:rPr>
-          <w:i/>
-        </w:rPr>
-      </w:pPr>
-      <w:r>
-        <w:rPr>
-          <w:i/>
-        </w:rPr>
-        <w:t>For Job General Configurations:</w:t>
-      </w:r>
-    </w:p>
-    <w:p>
-      <w:pPr>
-        <w:spacing w:before="200"/>
-        <w:ind w:right="360"/>
-        <w:jc w:val="center"/>
-      </w:pPr>
-      <w:r>
-        <w:rPr>
-          <w:noProof/>
-          <w:lang w:eastAsia="en-US"/>
-        </w:rPr>
-        <w:drawing>
-          <wp:inline distT="0" distB="0" distL="0" distR="0" wp14:anchorId="3181B95F" wp14:editId="58B13373">
-            <wp:extent cx="4733925" cy="2628900"/>
-            <wp:effectExtent l="0" t="0" r="9525" b="0"/>
-            <wp:docPr id="14" name="Picture 14"/>
-            <wp:cNvGraphicFramePr>
-              <a:graphicFrameLocks xmlns:a="http://schemas.openxmlformats.org/drawingml/2006/main" noChangeAspect="1"/>
-            </wp:cNvGraphicFramePr>
-            <a:graphic xmlns:a="http://schemas.openxmlformats.org/drawingml/2006/main">
-              <a:graphicData uri="http://schemas.openxmlformats.org/drawingml/2006/picture">
-                <pic:pic xmlns:pic="http://schemas.openxmlformats.org/drawingml/2006/picture">
-                  <pic:nvPicPr>
-                    <pic:cNvPr id="0" name="Picture 32"/>
+                    <pic:cNvPr id="0" name="Picture 13"/>
                     <pic:cNvPicPr>
                       <a:picLocks noChangeAspect="1" noChangeArrowheads="1"/>
                     </pic:cNvPicPr>
                   </pic:nvPicPr>
                   <pic:blipFill>
-                    <a:blip r:embed="rId30">
+                    <a:blip r:embed="rId51">
                       <a:extLst>
                         <a:ext uri="{28A0092B-C50C-407E-A947-70E740481C1C}">
                           <a14:useLocalDpi xmlns:a14="http://schemas.microsoft.com/office/drawing/2010/main" val="0"/>
@@ -9746,7 +8429,7 @@
                   <pic:spPr bwMode="auto">
                     <a:xfrm>
                       <a:off x="0" y="0"/>
-                      <a:ext cx="4733925" cy="2628900"/>
+                      <a:ext cx="4693920" cy="2865120"/>
                     </a:xfrm>
                     <a:prstGeom prst="rect">
                       <a:avLst/>
@@ -9765,36 +8448,99 @@
     </w:p>
     <w:p>
       <w:pPr>
+        <w:pStyle w:val="ListParagraph"/>
+        <w:ind w:left="1286"/>
+      </w:pPr>
+    </w:p>
+    <w:p>
+      <w:pPr>
+        <w:pStyle w:val="body"/>
+        <w:numPr>
+          <w:ilvl w:val="0"/>
+          <w:numId w:val="33"/>
+        </w:numPr>
+        <w:ind w:left="851" w:hanging="283"/>
+        <w:jc w:val="both"/>
+        <w:rPr>
+          <w:rFonts w:ascii="Calibri" w:eastAsia="Calibri" w:hAnsi="Calibri" w:cs="Calibri"/>
+          <w:i/>
+          <w:iCs/>
+          <w:color w:val="auto"/>
+          <w:kern w:val="0"/>
+          <w:lang w:eastAsia="en-IN"/>
+        </w:rPr>
+      </w:pPr>
+      <w:r>
+        <w:rPr>
+          <w:rFonts w:ascii="Calibri" w:eastAsia="Calibri" w:hAnsi="Calibri" w:cs="Calibri"/>
+          <w:i/>
+          <w:iCs/>
+          <w:color w:val="auto"/>
+          <w:kern w:val="0"/>
+          <w:lang w:eastAsia="en-IN"/>
+        </w:rPr>
+        <w:t>Select Shop from the type dropdown, and merge the below data API details with existing OCAPI details</w:t>
+      </w:r>
+    </w:p>
+    <w:p>
+      <w:pPr>
+        <w:pStyle w:val="body"/>
         <w:spacing w:before="200"/>
-        <w:ind w:right="360" w:firstLine="720"/>
-        <w:jc w:val="both"/>
-        <w:rPr>
-          <w:i/>
-        </w:rPr>
-      </w:pPr>
-      <w:r>
-        <w:rPr>
-          <w:i/>
-        </w:rPr>
-        <w:t>For Job Schedule and History Configurations:</w:t>
-      </w:r>
-    </w:p>
-    <w:p>
-      <w:pPr>
+        <w:ind w:left="851" w:right="360"/>
+        <w:jc w:val="both"/>
+        <w:rPr>
+          <w:i/>
+          <w:kern w:val="2"/>
+        </w:rPr>
+      </w:pPr>
+      <w:r>
+        <w:rPr>
+          <w:i/>
+        </w:rPr>
+        <w:t xml:space="preserve">For Data API: </w:t>
+      </w:r>
+    </w:p>
+    <w:p>
+      <w:pPr>
+        <w:pStyle w:val="ListParagraph"/>
         <w:spacing w:before="200"/>
-        <w:ind w:right="360"/>
-        <w:jc w:val="center"/>
+        <w:ind w:left="1286" w:right="360"/>
+        <w:jc w:val="both"/>
+        <w:rPr>
+          <w:i/>
+        </w:rPr>
+      </w:pPr>
+      <w:r>
+        <w:rPr>
+          <w:i/>
+        </w:rPr>
+        <w:t xml:space="preserve">File: </w:t>
+      </w:r>
+      <w:r>
+        <w:object w:dxaOrig="3840" w:dyaOrig="816" w14:anchorId="143D1B3D">
+          <v:shape id="_x0000_i1027" type="#_x0000_t75" style="width:192pt;height:40.8pt" o:ole="">
+            <v:imagedata r:id="rId52" o:title=""/>
+          </v:shape>
+          <o:OLEObject Type="Embed" ProgID="Package" ShapeID="_x0000_i1027" DrawAspect="Content" ObjectID="_1687962721" r:id="rId53"/>
+        </w:object>
+      </w:r>
+    </w:p>
+    <w:p>
+      <w:pPr>
+        <w:pStyle w:val="ListParagraph"/>
+        <w:spacing w:before="200"/>
+        <w:ind w:left="1286" w:right="360"/>
       </w:pPr>
       <w:r>
         <w:rPr>
           <w:noProof/>
-          <w:lang w:eastAsia="en-US"/>
-        </w:rPr>
+        </w:rPr>
+        <w:lastRenderedPageBreak/>
         <w:drawing>
-          <wp:inline distT="0" distB="0" distL="0" distR="0" wp14:anchorId="210F96A0" wp14:editId="6E12356A">
-            <wp:extent cx="4743450" cy="2409825"/>
-            <wp:effectExtent l="0" t="0" r="0" b="9525"/>
-            <wp:docPr id="15" name="Picture 15"/>
+          <wp:inline distT="0" distB="0" distL="0" distR="0" wp14:anchorId="074A9FBF" wp14:editId="201BE59B">
+            <wp:extent cx="5943600" cy="5052060"/>
+            <wp:effectExtent l="0" t="0" r="0" b="0"/>
+            <wp:docPr id="26" name="Picture 26"/>
             <wp:cNvGraphicFramePr>
               <a:graphicFrameLocks xmlns:a="http://schemas.openxmlformats.org/drawingml/2006/main" noChangeAspect="1"/>
             </wp:cNvGraphicFramePr>
@@ -9802,13 +8548,13 @@
               <a:graphicData uri="http://schemas.openxmlformats.org/drawingml/2006/picture">
                 <pic:pic xmlns:pic="http://schemas.openxmlformats.org/drawingml/2006/picture">
                   <pic:nvPicPr>
-                    <pic:cNvPr id="0" name="Picture 33"/>
+                    <pic:cNvPr id="0" name="Picture 9"/>
                     <pic:cNvPicPr>
                       <a:picLocks noChangeAspect="1" noChangeArrowheads="1"/>
                     </pic:cNvPicPr>
                   </pic:nvPicPr>
                   <pic:blipFill>
-                    <a:blip r:embed="rId31">
+                    <a:blip r:embed="rId54">
                       <a:extLst>
                         <a:ext uri="{28A0092B-C50C-407E-A947-70E740481C1C}">
                           <a14:useLocalDpi xmlns:a14="http://schemas.microsoft.com/office/drawing/2010/main" val="0"/>
@@ -9823,7 +8569,7 @@
                   <pic:spPr bwMode="auto">
                     <a:xfrm>
                       <a:off x="0" y="0"/>
-                      <a:ext cx="4743450" cy="2409825"/>
+                      <a:ext cx="5943600" cy="5052060"/>
                     </a:xfrm>
                     <a:prstGeom prst="rect">
                       <a:avLst/>
@@ -9842,156 +8588,477 @@
     </w:p>
     <w:p>
       <w:pPr>
-        <w:ind w:firstLine="567"/>
-        <w:jc w:val="both"/>
-        <w:rPr>
-          <w:i/>
-        </w:rPr>
-      </w:pPr>
-      <w:r>
-        <w:rPr>
-          <w:i/>
-        </w:rPr>
-        <w:t>For Job Resources Configurations:</w:t>
-      </w:r>
-    </w:p>
-    <w:p>
-      <w:pPr>
-        <w:ind w:firstLine="360"/>
-        <w:jc w:val="both"/>
-        <w:rPr>
-          <w:i/>
+        <w:pStyle w:val="body"/>
+        <w:ind w:left="851"/>
+        <w:jc w:val="both"/>
+        <w:rPr>
+          <w:rFonts w:ascii="Calibri" w:eastAsia="Calibri" w:hAnsi="Calibri" w:cs="Calibri"/>
+          <w:i/>
+          <w:iCs/>
+          <w:color w:val="auto"/>
+          <w:kern w:val="0"/>
+          <w:lang w:eastAsia="en-IN"/>
         </w:rPr>
       </w:pPr>
     </w:p>
     <w:p>
       <w:pPr>
         <w:pStyle w:val="ListParagraph"/>
+        <w:spacing w:line="100" w:lineRule="atLeast"/>
+        <w:ind w:left="851"/>
+        <w:jc w:val="both"/>
+        <w:rPr>
+          <w:i/>
+          <w:iCs/>
+        </w:rPr>
+      </w:pPr>
+      <w:r>
+        <w:rPr>
+          <w:i/>
+          <w:iCs/>
+        </w:rPr>
+        <w:t>Note: Replace the “</w:t>
+      </w:r>
+      <w:proofErr w:type="spellStart"/>
+      <w:r>
+        <w:rPr>
+          <w:i/>
+          <w:iCs/>
+        </w:rPr>
+        <w:t>client_id</w:t>
+      </w:r>
+      <w:proofErr w:type="spellEnd"/>
+      <w:r>
+        <w:rPr>
+          <w:i/>
+          <w:iCs/>
+        </w:rPr>
+        <w:t>” with the actual value and replace the “</w:t>
+      </w:r>
+      <w:proofErr w:type="spellStart"/>
+      <w:r>
+        <w:rPr>
+          <w:i/>
+          <w:iCs/>
+        </w:rPr>
+        <w:t>allowed_origins</w:t>
+      </w:r>
+      <w:proofErr w:type="spellEnd"/>
+      <w:r>
+        <w:rPr>
+          <w:i/>
+          <w:iCs/>
+        </w:rPr>
+        <w:t>” with your sandbox(s) URL.</w:t>
+      </w:r>
+    </w:p>
+    <w:p>
+      <w:pPr>
+        <w:pStyle w:val="body"/>
         <w:numPr>
           <w:ilvl w:val="0"/>
-          <w:numId w:val="2"/>
+          <w:numId w:val="33"/>
         </w:numPr>
-        <w:spacing w:line="259" w:lineRule="auto"/>
-        <w:ind w:left="1134" w:hanging="284"/>
-        <w:jc w:val="both"/>
-        <w:rPr>
-          <w:i/>
-        </w:rPr>
-      </w:pPr>
-      <w:r>
-        <w:rPr>
-          <w:i/>
-        </w:rPr>
-        <w:t>Under Resources tab, click Select</w:t>
-      </w:r>
-    </w:p>
-    <w:p>
-      <w:pPr>
-        <w:pStyle w:val="ListParagraph"/>
+        <w:ind w:left="851" w:hanging="283"/>
+        <w:jc w:val="both"/>
+        <w:rPr>
+          <w:i/>
+          <w:iCs/>
+        </w:rPr>
+      </w:pPr>
+      <w:r>
+        <w:rPr>
+          <w:rFonts w:ascii="Calibri" w:eastAsia="Calibri" w:hAnsi="Calibri" w:cs="Calibri"/>
+          <w:i/>
+          <w:iCs/>
+          <w:color w:val="auto"/>
+          <w:kern w:val="0"/>
+          <w:lang w:eastAsia="en-IN"/>
+        </w:rPr>
+        <w:t>Save the data.</w:t>
+      </w:r>
+    </w:p>
+    <w:p>
+      <w:pPr>
+        <w:pStyle w:val="Heading2"/>
+        <w:jc w:val="both"/>
+        <w:rPr>
+          <w:color w:val="7B7B7B"/>
+        </w:rPr>
+      </w:pPr>
+      <w:bookmarkStart w:id="13" w:name="_Toc77272242"/>
+      <w:r>
+        <w:rPr>
+          <w:color w:val="7B7B7B"/>
+        </w:rPr>
+        <w:t>Custom Code</w:t>
+      </w:r>
+      <w:bookmarkEnd w:id="13"/>
+    </w:p>
+    <w:p>
+      <w:pPr>
+        <w:jc w:val="both"/>
+      </w:pPr>
+    </w:p>
+    <w:p>
+      <w:pPr>
+        <w:jc w:val="both"/>
+        <w:rPr>
+          <w:i/>
+        </w:rPr>
+      </w:pPr>
+      <w:r>
+        <w:rPr>
+          <w:i/>
+        </w:rPr>
+        <w:t>NA</w:t>
+      </w:r>
+    </w:p>
+    <w:p>
+      <w:pPr>
+        <w:jc w:val="both"/>
+      </w:pPr>
+    </w:p>
+    <w:p>
+      <w:pPr>
+        <w:pStyle w:val="Heading2"/>
+        <w:jc w:val="both"/>
+        <w:rPr>
+          <w:color w:val="7B7B7B"/>
+        </w:rPr>
+      </w:pPr>
+      <w:bookmarkStart w:id="14" w:name="_Toc77272243"/>
+      <w:r>
+        <w:rPr>
+          <w:color w:val="7B7B7B"/>
+        </w:rPr>
+        <w:t>External Interfaces</w:t>
+      </w:r>
+      <w:bookmarkEnd w:id="14"/>
+    </w:p>
+    <w:p>
+      <w:pPr>
+        <w:jc w:val="both"/>
+      </w:pPr>
+    </w:p>
+    <w:p>
+      <w:pPr>
+        <w:ind w:hanging="2"/>
+        <w:jc w:val="both"/>
+      </w:pPr>
+      <w:r>
+        <w:rPr>
+          <w:i/>
+        </w:rPr>
+        <w:t>NA</w:t>
+      </w:r>
+    </w:p>
+    <w:p>
+      <w:pPr>
+        <w:pStyle w:val="Heading2"/>
+        <w:jc w:val="both"/>
+        <w:rPr>
+          <w:color w:val="7B7B7B"/>
+        </w:rPr>
+      </w:pPr>
+      <w:bookmarkStart w:id="15" w:name="_Toc77272244"/>
+      <w:r>
+        <w:rPr>
+          <w:color w:val="7B7B7B"/>
+        </w:rPr>
+        <w:t>Firewall Requirements</w:t>
+      </w:r>
+      <w:bookmarkEnd w:id="15"/>
+    </w:p>
+    <w:p>
+      <w:pPr>
+        <w:jc w:val="both"/>
+      </w:pPr>
+    </w:p>
+    <w:p>
+      <w:pPr>
+        <w:jc w:val="both"/>
+        <w:rPr>
+          <w:i/>
+        </w:rPr>
+      </w:pPr>
+      <w:r>
+        <w:rPr>
+          <w:i/>
+        </w:rPr>
+        <w:t>NA</w:t>
+      </w:r>
+    </w:p>
+    <w:p>
+      <w:pPr>
+        <w:jc w:val="both"/>
+        <w:rPr>
+          <w:i/>
+        </w:rPr>
+      </w:pPr>
+      <w:r>
+        <w:rPr>
+          <w:i/>
+        </w:rPr>
+        <w:br w:type="page"/>
+      </w:r>
+    </w:p>
+    <w:p>
+      <w:pPr>
+        <w:pStyle w:val="Heading1"/>
         <w:numPr>
           <w:ilvl w:val="0"/>
-          <w:numId w:val="2"/>
+          <w:numId w:val="26"/>
         </w:numPr>
-        <w:spacing w:line="259" w:lineRule="auto"/>
-        <w:ind w:left="1134" w:hanging="284"/>
-        <w:jc w:val="both"/>
-        <w:rPr>
-          <w:i/>
-        </w:rPr>
-      </w:pPr>
-      <w:r>
-        <w:rPr>
-          <w:i/>
-        </w:rPr>
-        <w:t>Under Resource Type drop-down, select Custom Resource</w:t>
-      </w:r>
-    </w:p>
-    <w:p>
-      <w:pPr>
-        <w:pStyle w:val="ListParagraph"/>
+        <w:tabs>
+          <w:tab w:val="left" w:pos="720"/>
+        </w:tabs>
+        <w:ind w:left="720"/>
+        <w:jc w:val="both"/>
+      </w:pPr>
+      <w:bookmarkStart w:id="16" w:name="_Toc77272245"/>
+      <w:r>
+        <w:lastRenderedPageBreak/>
+        <w:t>Testing</w:t>
+      </w:r>
+      <w:bookmarkEnd w:id="16"/>
+    </w:p>
+    <w:p>
+      <w:pPr>
+        <w:pStyle w:val="body"/>
         <w:numPr>
           <w:ilvl w:val="0"/>
-          <w:numId w:val="2"/>
+          <w:numId w:val="34"/>
         </w:numPr>
-        <w:spacing w:line="259" w:lineRule="auto"/>
-        <w:ind w:left="1134" w:hanging="284"/>
-        <w:jc w:val="both"/>
-        <w:rPr>
-          <w:i/>
-        </w:rPr>
-      </w:pPr>
-      <w:r>
-        <w:rPr>
-          <w:i/>
-        </w:rPr>
-        <w:t xml:space="preserve">In the Value field, enter </w:t>
+        <w:ind w:left="851" w:hanging="284"/>
+        <w:jc w:val="both"/>
+        <w:rPr>
+          <w:rFonts w:ascii="Calibri" w:eastAsia="Calibri" w:hAnsi="Calibri" w:cs="Calibri"/>
+          <w:i/>
+          <w:iCs/>
+          <w:color w:val="auto"/>
+          <w:kern w:val="0"/>
+          <w:lang w:eastAsia="en-IN"/>
+        </w:rPr>
+      </w:pPr>
+      <w:r>
+        <w:rPr>
+          <w:rFonts w:ascii="Calibri" w:eastAsia="Calibri" w:hAnsi="Calibri" w:cs="Calibri"/>
+          <w:i/>
+          <w:iCs/>
+          <w:color w:val="auto"/>
+          <w:kern w:val="0"/>
+          <w:lang w:eastAsia="en-IN"/>
+        </w:rPr>
+        <w:t>For testing purposes, you can use a default Client ID as “</w:t>
       </w:r>
       <w:proofErr w:type="spellStart"/>
       <w:r>
         <w:rPr>
-          <w:i/>
-        </w:rPr>
-        <w:t>PriosNewsLetterSubscription</w:t>
+          <w:rFonts w:ascii="Calibri" w:eastAsia="Calibri" w:hAnsi="Calibri" w:cs="Calibri"/>
+          <w:i/>
+          <w:iCs/>
+          <w:color w:val="auto"/>
+          <w:kern w:val="0"/>
+          <w:lang w:eastAsia="en-IN"/>
+        </w:rPr>
+        <w:t>aaaaaaaaaaaaaaaaaaaaaaaaaaaaaa</w:t>
       </w:r>
       <w:proofErr w:type="spellEnd"/>
       <w:r>
         <w:rPr>
-          <w:i/>
-        </w:rPr>
-        <w:t xml:space="preserve"> and click Select</w:t>
-      </w:r>
-    </w:p>
-    <w:p>
-      <w:pPr>
-        <w:pStyle w:val="ListParagraph"/>
+          <w:rFonts w:ascii="Calibri" w:eastAsia="Calibri" w:hAnsi="Calibri" w:cs="Calibri"/>
+          <w:i/>
+          <w:iCs/>
+          <w:color w:val="auto"/>
+          <w:kern w:val="0"/>
+          <w:lang w:eastAsia="en-IN"/>
+        </w:rPr>
+        <w:t>”.</w:t>
+      </w:r>
+    </w:p>
+    <w:p>
+      <w:pPr>
+        <w:pStyle w:val="body"/>
         <w:numPr>
           <w:ilvl w:val="0"/>
-          <w:numId w:val="2"/>
+          <w:numId w:val="34"/>
         </w:numPr>
-        <w:spacing w:line="259" w:lineRule="auto"/>
-        <w:ind w:left="1134" w:hanging="284"/>
-        <w:jc w:val="both"/>
-        <w:rPr>
-          <w:i/>
-        </w:rPr>
-      </w:pPr>
-      <w:r>
-        <w:rPr>
-          <w:i/>
-        </w:rPr>
-        <w:lastRenderedPageBreak/>
-        <w:t xml:space="preserve">This will lock the </w:t>
-      </w:r>
-      <w:proofErr w:type="spellStart"/>
-      <w:r>
-        <w:rPr>
-          <w:i/>
-        </w:rPr>
-        <w:t>PriosNewsLetterSubscription</w:t>
-      </w:r>
-      <w:proofErr w:type="spellEnd"/>
-      <w:r>
-        <w:rPr>
-          <w:i/>
-        </w:rPr>
-        <w:t xml:space="preserve"> Custom Object Type Definition resource while the job is running</w:t>
-      </w:r>
-    </w:p>
-    <w:p>
-      <w:pPr>
-        <w:spacing w:line="259" w:lineRule="auto"/>
-        <w:ind w:left="360"/>
-        <w:jc w:val="both"/>
-        <w:rPr>
+        <w:ind w:left="851" w:hanging="284"/>
+        <w:jc w:val="both"/>
+        <w:rPr>
+          <w:rFonts w:ascii="Calibri" w:eastAsia="Calibri" w:hAnsi="Calibri" w:cs="Calibri"/>
           <w:i/>
           <w:iCs/>
-        </w:rPr>
-      </w:pPr>
-    </w:p>
-    <w:p>
-      <w:pPr>
-        <w:spacing w:line="259" w:lineRule="auto"/>
-        <w:ind w:left="360"/>
+          <w:color w:val="auto"/>
+          <w:kern w:val="0"/>
+          <w:lang w:eastAsia="en-IN"/>
+        </w:rPr>
+      </w:pPr>
+      <w:r>
+        <w:rPr>
+          <w:rFonts w:ascii="Calibri" w:eastAsia="Calibri" w:hAnsi="Calibri" w:cs="Calibri"/>
+          <w:i/>
+          <w:iCs/>
+          <w:color w:val="auto"/>
+          <w:kern w:val="0"/>
+          <w:lang w:eastAsia="en-IN"/>
+        </w:rPr>
+        <w:t>For checking response of the Open Commerce API’s outside of the Mobile App, we can use postman tool.</w:t>
+      </w:r>
+    </w:p>
+    <w:p>
+      <w:pPr>
+        <w:pStyle w:val="body"/>
+        <w:numPr>
+          <w:ilvl w:val="0"/>
+          <w:numId w:val="34"/>
+        </w:numPr>
+        <w:ind w:left="851" w:hanging="284"/>
+        <w:jc w:val="both"/>
+        <w:rPr>
+          <w:rFonts w:ascii="Calibri" w:eastAsia="Calibri" w:hAnsi="Calibri" w:cs="Calibri"/>
+          <w:i/>
+          <w:iCs/>
+          <w:color w:val="auto"/>
+          <w:kern w:val="0"/>
+          <w:lang w:eastAsia="en-IN"/>
+        </w:rPr>
+      </w:pPr>
+      <w:r>
+        <w:rPr>
+          <w:rFonts w:ascii="Calibri" w:eastAsia="Calibri" w:hAnsi="Calibri" w:cs="Calibri"/>
+          <w:i/>
+          <w:iCs/>
+          <w:color w:val="auto"/>
+          <w:kern w:val="0"/>
+          <w:lang w:eastAsia="en-IN"/>
+        </w:rPr>
+        <w:t xml:space="preserve">We can download the chrome extension for Postman. </w:t>
+      </w:r>
+    </w:p>
+    <w:p>
+      <w:pPr>
+        <w:pStyle w:val="body"/>
+        <w:numPr>
+          <w:ilvl w:val="0"/>
+          <w:numId w:val="34"/>
+        </w:numPr>
+        <w:ind w:left="851" w:hanging="284"/>
+        <w:jc w:val="both"/>
+        <w:rPr>
+          <w:rFonts w:ascii="Calibri" w:eastAsia="Calibri" w:hAnsi="Calibri" w:cs="Calibri"/>
+          <w:i/>
+          <w:iCs/>
+          <w:color w:val="auto"/>
+          <w:kern w:val="0"/>
+          <w:lang w:eastAsia="en-IN"/>
+        </w:rPr>
+      </w:pPr>
+      <w:r>
+        <w:rPr>
+          <w:rFonts w:ascii="Calibri" w:eastAsia="Calibri" w:hAnsi="Calibri" w:cs="Calibri"/>
+          <w:i/>
+          <w:iCs/>
+          <w:color w:val="auto"/>
+          <w:kern w:val="0"/>
+          <w:lang w:eastAsia="en-IN"/>
+        </w:rPr>
+        <w:t>Further, create a new Tab and Add the URL along with its HTTP Method.</w:t>
+      </w:r>
+    </w:p>
+    <w:p>
+      <w:pPr>
+        <w:pStyle w:val="body"/>
+        <w:numPr>
+          <w:ilvl w:val="0"/>
+          <w:numId w:val="34"/>
+        </w:numPr>
+        <w:ind w:left="851" w:hanging="284"/>
+        <w:jc w:val="both"/>
+        <w:rPr>
+          <w:rFonts w:ascii="Calibri" w:eastAsia="Calibri" w:hAnsi="Calibri" w:cs="Calibri"/>
+          <w:i/>
+          <w:iCs/>
+          <w:color w:val="auto"/>
+          <w:kern w:val="0"/>
+          <w:lang w:eastAsia="en-IN"/>
+        </w:rPr>
+      </w:pPr>
+      <w:r>
+        <w:rPr>
+          <w:rFonts w:ascii="Calibri" w:eastAsia="Calibri" w:hAnsi="Calibri" w:cs="Calibri"/>
+          <w:i/>
+          <w:iCs/>
+          <w:color w:val="auto"/>
+          <w:kern w:val="0"/>
+          <w:lang w:eastAsia="en-IN"/>
+        </w:rPr>
+        <w:t>Further add the required Headers i.e. (Authorization, Origin and Content-Type).</w:t>
+      </w:r>
+    </w:p>
+    <w:p>
+      <w:pPr>
+        <w:pStyle w:val="body"/>
+        <w:numPr>
+          <w:ilvl w:val="0"/>
+          <w:numId w:val="34"/>
+        </w:numPr>
+        <w:ind w:left="851" w:hanging="284"/>
+        <w:jc w:val="both"/>
+        <w:rPr>
+          <w:rFonts w:ascii="Calibri" w:eastAsia="Calibri" w:hAnsi="Calibri" w:cs="Calibri"/>
+          <w:i/>
+          <w:iCs/>
+          <w:color w:val="auto"/>
+          <w:kern w:val="0"/>
+          <w:lang w:eastAsia="en-IN"/>
+        </w:rPr>
+      </w:pPr>
+      <w:r>
+        <w:rPr>
+          <w:rFonts w:ascii="Calibri" w:eastAsia="Calibri" w:hAnsi="Calibri" w:cs="Calibri"/>
+          <w:i/>
+          <w:iCs/>
+          <w:color w:val="auto"/>
+          <w:kern w:val="0"/>
+          <w:lang w:eastAsia="en-IN"/>
+        </w:rPr>
+        <w:t>If that URL requires a body, add that in the body by selecting raw (If it requires JSON input).</w:t>
+      </w:r>
+    </w:p>
+    <w:p>
+      <w:pPr>
+        <w:pStyle w:val="body"/>
+        <w:numPr>
+          <w:ilvl w:val="0"/>
+          <w:numId w:val="34"/>
+        </w:numPr>
+        <w:ind w:left="851" w:hanging="284"/>
+        <w:jc w:val="both"/>
+        <w:rPr>
+          <w:rFonts w:ascii="Calibri" w:eastAsia="Calibri" w:hAnsi="Calibri" w:cs="Calibri"/>
+          <w:i/>
+          <w:iCs/>
+          <w:color w:val="auto"/>
+          <w:kern w:val="0"/>
+          <w:lang w:eastAsia="en-IN"/>
+        </w:rPr>
+      </w:pPr>
+      <w:r>
+        <w:rPr>
+          <w:rFonts w:ascii="Calibri" w:eastAsia="Calibri" w:hAnsi="Calibri" w:cs="Calibri"/>
+          <w:i/>
+          <w:iCs/>
+          <w:color w:val="auto"/>
+          <w:kern w:val="0"/>
+          <w:lang w:eastAsia="en-IN"/>
+        </w:rPr>
+        <w:t xml:space="preserve">We can import/export Postman Collections having all the API details in JSON format. </w:t>
+      </w:r>
+    </w:p>
+    <w:p>
+      <w:pPr>
         <w:jc w:val="center"/>
       </w:pPr>
       <w:r>
@@ -10000,10 +9067,10 @@
           <w:lang w:eastAsia="en-US"/>
         </w:rPr>
         <w:drawing>
-          <wp:inline distT="0" distB="0" distL="0" distR="0" wp14:anchorId="4B9813AD" wp14:editId="2437AA8B">
-            <wp:extent cx="5010150" cy="2428875"/>
-            <wp:effectExtent l="0" t="0" r="0" b="9525"/>
-            <wp:docPr id="16" name="Picture 16"/>
+          <wp:inline distT="0" distB="0" distL="0" distR="0" wp14:anchorId="54DF18C9" wp14:editId="443E86F0">
+            <wp:extent cx="4930140" cy="2438400"/>
+            <wp:effectExtent l="0" t="0" r="3810" b="0"/>
+            <wp:docPr id="25" name="Picture 25"/>
             <wp:cNvGraphicFramePr>
               <a:graphicFrameLocks xmlns:a="http://schemas.openxmlformats.org/drawingml/2006/main" noChangeAspect="1"/>
             </wp:cNvGraphicFramePr>
@@ -10011,13 +9078,13 @@
               <a:graphicData uri="http://schemas.openxmlformats.org/drawingml/2006/picture">
                 <pic:pic xmlns:pic="http://schemas.openxmlformats.org/drawingml/2006/picture">
                   <pic:nvPicPr>
-                    <pic:cNvPr id="0" name="Picture 34"/>
+                    <pic:cNvPr id="0" name="Picture 12"/>
                     <pic:cNvPicPr>
                       <a:picLocks noChangeAspect="1" noChangeArrowheads="1"/>
                     </pic:cNvPicPr>
                   </pic:nvPicPr>
                   <pic:blipFill>
-                    <a:blip r:embed="rId32">
+                    <a:blip r:embed="rId55">
                       <a:extLst>
                         <a:ext uri="{28A0092B-C50C-407E-A947-70E740481C1C}">
                           <a14:useLocalDpi xmlns:a14="http://schemas.microsoft.com/office/drawing/2010/main" val="0"/>
@@ -10032,7 +9099,7 @@
                   <pic:spPr bwMode="auto">
                     <a:xfrm>
                       <a:off x="0" y="0"/>
-                      <a:ext cx="5010150" cy="2428875"/>
+                      <a:ext cx="4930140" cy="2438400"/>
                     </a:xfrm>
                     <a:prstGeom prst="rect">
                       <a:avLst/>
@@ -10051,57 +9118,367 @@
     </w:p>
     <w:p>
       <w:pPr>
-        <w:spacing w:line="259" w:lineRule="auto"/>
-        <w:ind w:left="360"/>
-        <w:jc w:val="both"/>
-        <w:rPr>
-          <w:i/>
-          <w:iCs/>
-        </w:rPr>
-      </w:pPr>
-    </w:p>
-    <w:p>
-      <w:pPr>
-        <w:spacing w:line="259" w:lineRule="auto"/>
-        <w:jc w:val="both"/>
-      </w:pPr>
-    </w:p>
-    <w:p>
+        <w:jc w:val="both"/>
+      </w:pPr>
       <w:r>
         <w:br w:type="page"/>
       </w:r>
     </w:p>
     <w:p>
       <w:pPr>
-        <w:ind w:firstLine="567"/>
-        <w:jc w:val="both"/>
-        <w:rPr>
-          <w:i/>
-        </w:rPr>
-      </w:pPr>
-      <w:r>
-        <w:rPr>
-          <w:i/>
-        </w:rPr>
+        <w:pStyle w:val="Heading1"/>
+        <w:numPr>
+          <w:ilvl w:val="0"/>
+          <w:numId w:val="26"/>
+        </w:numPr>
+        <w:tabs>
+          <w:tab w:val="left" w:pos="720"/>
+        </w:tabs>
+        <w:ind w:left="720"/>
+        <w:jc w:val="both"/>
+      </w:pPr>
+      <w:bookmarkStart w:id="17" w:name="_Toc77272246"/>
+      <w:r>
         <w:lastRenderedPageBreak/>
-        <w:t>For Job Steps Configurations:</w:t>
-      </w:r>
-    </w:p>
-    <w:p>
-      <w:pPr>
-        <w:spacing w:line="259" w:lineRule="auto"/>
-        <w:ind w:left="360"/>
-        <w:jc w:val="both"/>
-        <w:rPr>
-          <w:i/>
-          <w:iCs/>
-        </w:rPr>
-      </w:pPr>
-    </w:p>
-    <w:p>
-      <w:pPr>
-        <w:spacing w:line="259" w:lineRule="auto"/>
-        <w:ind w:left="360"/>
+        <w:t>Operations, Maintenance</w:t>
+      </w:r>
+      <w:bookmarkEnd w:id="17"/>
+    </w:p>
+    <w:p>
+      <w:pPr>
+        <w:jc w:val="both"/>
+      </w:pPr>
+    </w:p>
+    <w:p>
+      <w:pPr>
+        <w:pStyle w:val="Heading2"/>
+        <w:jc w:val="both"/>
+        <w:rPr>
+          <w:color w:val="7B7B7B"/>
+        </w:rPr>
+      </w:pPr>
+      <w:bookmarkStart w:id="18" w:name="_Toc77272247"/>
+      <w:r>
+        <w:rPr>
+          <w:color w:val="7B7B7B"/>
+        </w:rPr>
+        <w:t>Data Storage</w:t>
+      </w:r>
+      <w:bookmarkEnd w:id="18"/>
+    </w:p>
+    <w:p>
+      <w:pPr>
+        <w:jc w:val="both"/>
+      </w:pPr>
+    </w:p>
+    <w:p>
+      <w:pPr>
+        <w:jc w:val="both"/>
+        <w:rPr>
+          <w:i/>
+        </w:rPr>
+      </w:pPr>
+      <w:r>
+        <w:rPr>
+          <w:i/>
+        </w:rPr>
+        <w:t xml:space="preserve">Created global custom object for custom object type </w:t>
+      </w:r>
+      <w:proofErr w:type="spellStart"/>
+      <w:r>
+        <w:rPr>
+          <w:i/>
+        </w:rPr>
+        <w:t>PriosNewsLetterSubscription</w:t>
+      </w:r>
+      <w:proofErr w:type="spellEnd"/>
+      <w:r>
+        <w:rPr>
+          <w:i/>
+        </w:rPr>
+        <w:t xml:space="preserve"> to store email id for the customer and it would be used for email subscription.</w:t>
+      </w:r>
+    </w:p>
+    <w:p>
+      <w:pPr>
+        <w:jc w:val="both"/>
+      </w:pPr>
+    </w:p>
+    <w:p>
+      <w:pPr>
+        <w:pStyle w:val="Heading2"/>
+        <w:jc w:val="both"/>
+        <w:rPr>
+          <w:color w:val="7B7B7B"/>
+        </w:rPr>
+      </w:pPr>
+      <w:bookmarkStart w:id="19" w:name="_Toc77272248"/>
+      <w:r>
+        <w:rPr>
+          <w:color w:val="7B7B7B"/>
+        </w:rPr>
+        <w:t>Availability</w:t>
+      </w:r>
+      <w:bookmarkEnd w:id="19"/>
+    </w:p>
+    <w:p>
+      <w:pPr>
+        <w:jc w:val="both"/>
+      </w:pPr>
+    </w:p>
+    <w:p>
+      <w:pPr>
+        <w:jc w:val="both"/>
+        <w:rPr>
+          <w:i/>
+        </w:rPr>
+      </w:pPr>
+      <w:r>
+        <w:rPr>
+          <w:i/>
+        </w:rPr>
+        <w:t>Since this Integration is based on Open Commerce API and no External Service is being used so there will be continuous uptime.</w:t>
+      </w:r>
+    </w:p>
+    <w:p>
+      <w:pPr>
+        <w:jc w:val="both"/>
+        <w:rPr>
+          <w:i/>
+        </w:rPr>
+      </w:pPr>
+    </w:p>
+    <w:p>
+      <w:pPr>
+        <w:pStyle w:val="Heading2"/>
+        <w:jc w:val="both"/>
+      </w:pPr>
+      <w:bookmarkStart w:id="20" w:name="_Toc77272249"/>
+      <w:r>
+        <w:t>Failover/Recovery Process</w:t>
+      </w:r>
+      <w:bookmarkEnd w:id="20"/>
+    </w:p>
+    <w:p>
+      <w:pPr>
+        <w:jc w:val="both"/>
+      </w:pPr>
+    </w:p>
+    <w:p>
+      <w:pPr>
+        <w:pStyle w:val="ListParagraph"/>
+        <w:numPr>
+          <w:ilvl w:val="0"/>
+          <w:numId w:val="35"/>
+        </w:numPr>
+        <w:jc w:val="both"/>
+        <w:rPr>
+          <w:i/>
+        </w:rPr>
+      </w:pPr>
+      <w:r>
+        <w:rPr>
+          <w:i/>
+        </w:rPr>
+        <w:t>Check if the B2C Commerce instance is up and running.</w:t>
+      </w:r>
+    </w:p>
+    <w:p>
+      <w:pPr>
+        <w:pStyle w:val="ListParagraph"/>
+        <w:numPr>
+          <w:ilvl w:val="0"/>
+          <w:numId w:val="35"/>
+        </w:numPr>
+        <w:jc w:val="both"/>
+        <w:rPr>
+          <w:i/>
+        </w:rPr>
+      </w:pPr>
+      <w:r>
+        <w:rPr>
+          <w:i/>
+        </w:rPr>
+        <w:t>Check all the BM configurations, cartridge upload onto server.</w:t>
+      </w:r>
+    </w:p>
+    <w:p>
+      <w:pPr>
+        <w:jc w:val="both"/>
+      </w:pPr>
+    </w:p>
+    <w:p>
+      <w:pPr>
+        <w:pStyle w:val="Heading2"/>
+        <w:jc w:val="both"/>
+        <w:rPr>
+          <w:color w:val="7B7B7B"/>
+        </w:rPr>
+      </w:pPr>
+      <w:bookmarkStart w:id="21" w:name="_Toc77272250"/>
+      <w:r>
+        <w:rPr>
+          <w:color w:val="7B7B7B"/>
+        </w:rPr>
+        <w:t>Support</w:t>
+      </w:r>
+      <w:bookmarkEnd w:id="21"/>
+    </w:p>
+    <w:p>
+      <w:pPr>
+        <w:jc w:val="both"/>
+      </w:pPr>
+    </w:p>
+    <w:p>
+      <w:pPr>
+        <w:jc w:val="both"/>
+        <w:rPr>
+          <w:i/>
+        </w:rPr>
+      </w:pPr>
+      <w:r>
+        <w:rPr>
+          <w:i/>
+        </w:rPr>
+        <w:t>For Support Purpose, please contact sfcc@aspiresys.com.</w:t>
+      </w:r>
+    </w:p>
+    <w:p>
+      <w:pPr>
+        <w:jc w:val="both"/>
+      </w:pPr>
+      <w:r>
+        <w:br w:type="page"/>
+      </w:r>
+    </w:p>
+    <w:p>
+      <w:pPr>
+        <w:pStyle w:val="Heading1"/>
+        <w:numPr>
+          <w:ilvl w:val="0"/>
+          <w:numId w:val="26"/>
+        </w:numPr>
+        <w:tabs>
+          <w:tab w:val="left" w:pos="720"/>
+        </w:tabs>
+        <w:ind w:left="720"/>
+        <w:jc w:val="both"/>
+      </w:pPr>
+      <w:bookmarkStart w:id="22" w:name="_Toc77272251"/>
+      <w:r>
+        <w:lastRenderedPageBreak/>
+        <w:t>User Guide</w:t>
+      </w:r>
+      <w:bookmarkEnd w:id="22"/>
+    </w:p>
+    <w:p>
+      <w:pPr>
+        <w:pStyle w:val="Heading2"/>
+        <w:jc w:val="both"/>
+        <w:rPr>
+          <w:color w:val="7B7B7B"/>
+        </w:rPr>
+      </w:pPr>
+      <w:bookmarkStart w:id="23" w:name="_Toc77272252"/>
+      <w:r>
+        <w:rPr>
+          <w:color w:val="7B7B7B"/>
+        </w:rPr>
+        <w:t>Roles, Responsibilities</w:t>
+      </w:r>
+      <w:bookmarkEnd w:id="23"/>
+    </w:p>
+    <w:p>
+      <w:pPr>
+        <w:jc w:val="both"/>
+        <w:rPr>
+          <w:i/>
+        </w:rPr>
+      </w:pPr>
+    </w:p>
+    <w:p>
+      <w:pPr>
+        <w:jc w:val="both"/>
+        <w:rPr>
+          <w:i/>
+        </w:rPr>
+      </w:pPr>
+      <w:r>
+        <w:rPr>
+          <w:i/>
+        </w:rPr>
+        <w:t xml:space="preserve">Apart from the Cartridge Integration, no other recurring task is required. </w:t>
+      </w:r>
+    </w:p>
+    <w:p>
+      <w:pPr>
+        <w:jc w:val="both"/>
+        <w:rPr>
+          <w:i/>
+        </w:rPr>
+      </w:pPr>
+    </w:p>
+    <w:p>
+      <w:pPr>
+        <w:pStyle w:val="Heading2"/>
+        <w:jc w:val="both"/>
+        <w:rPr>
+          <w:color w:val="7B7B7B"/>
+        </w:rPr>
+      </w:pPr>
+      <w:bookmarkStart w:id="24" w:name="_Toc77272253"/>
+      <w:r>
+        <w:rPr>
+          <w:color w:val="7B7B7B"/>
+        </w:rPr>
+        <w:t>Business Manager</w:t>
+      </w:r>
+      <w:bookmarkEnd w:id="24"/>
+    </w:p>
+    <w:p>
+      <w:pPr>
+        <w:spacing w:before="200"/>
+        <w:ind w:right="360"/>
+        <w:jc w:val="both"/>
+        <w:rPr>
+          <w:i/>
+        </w:rPr>
+      </w:pPr>
+      <w:proofErr w:type="spellStart"/>
+      <w:r>
+        <w:rPr>
+          <w:i/>
+        </w:rPr>
+        <w:t>ExportPriosNewsLetterSubscribers</w:t>
+      </w:r>
+      <w:proofErr w:type="spellEnd"/>
+      <w:r>
+        <w:rPr>
+          <w:i/>
+        </w:rPr>
+        <w:t xml:space="preserve"> Job Configuration Screenshots: </w:t>
+      </w:r>
+    </w:p>
+    <w:p>
+      <w:pPr>
+        <w:spacing w:before="200"/>
+        <w:ind w:right="360" w:firstLine="720"/>
+        <w:jc w:val="both"/>
+        <w:rPr>
+          <w:i/>
+        </w:rPr>
+      </w:pPr>
+      <w:r>
+        <w:rPr>
+          <w:i/>
+        </w:rPr>
+        <w:t>For Job General Configurations:</w:t>
+      </w:r>
+    </w:p>
+    <w:p>
+      <w:pPr>
+        <w:spacing w:before="200"/>
+        <w:ind w:right="360"/>
         <w:jc w:val="center"/>
       </w:pPr>
       <w:r>
@@ -10110,10 +9487,10 @@
           <w:lang w:eastAsia="en-US"/>
         </w:rPr>
         <w:drawing>
-          <wp:inline distT="0" distB="0" distL="0" distR="0" wp14:anchorId="0696500B" wp14:editId="4F897CA7">
-            <wp:extent cx="5086350" cy="2419350"/>
+          <wp:inline distT="0" distB="0" distL="0" distR="0" wp14:anchorId="0DC6ABEB" wp14:editId="7ABB1BD4">
+            <wp:extent cx="4732020" cy="2628900"/>
             <wp:effectExtent l="0" t="0" r="0" b="0"/>
-            <wp:docPr id="17" name="Picture 17"/>
+            <wp:docPr id="24" name="Picture 24"/>
             <wp:cNvGraphicFramePr>
               <a:graphicFrameLocks xmlns:a="http://schemas.openxmlformats.org/drawingml/2006/main" noChangeAspect="1"/>
             </wp:cNvGraphicFramePr>
@@ -10121,13 +9498,13 @@
               <a:graphicData uri="http://schemas.openxmlformats.org/drawingml/2006/picture">
                 <pic:pic xmlns:pic="http://schemas.openxmlformats.org/drawingml/2006/picture">
                   <pic:nvPicPr>
-                    <pic:cNvPr id="0" name="Picture 35"/>
+                    <pic:cNvPr id="0" name="Picture 14"/>
                     <pic:cNvPicPr>
                       <a:picLocks noChangeAspect="1" noChangeArrowheads="1"/>
                     </pic:cNvPicPr>
                   </pic:nvPicPr>
                   <pic:blipFill>
-                    <a:blip r:embed="rId33">
+                    <a:blip r:embed="rId56">
                       <a:extLst>
                         <a:ext uri="{28A0092B-C50C-407E-A947-70E740481C1C}">
                           <a14:useLocalDpi xmlns:a14="http://schemas.microsoft.com/office/drawing/2010/main" val="0"/>
@@ -10142,7 +9519,7 @@
                   <pic:spPr bwMode="auto">
                     <a:xfrm>
                       <a:off x="0" y="0"/>
-                      <a:ext cx="5086350" cy="2419350"/>
+                      <a:ext cx="4732020" cy="2628900"/>
                     </a:xfrm>
                     <a:prstGeom prst="rect">
                       <a:avLst/>
@@ -10161,63 +9538,36 @@
     </w:p>
     <w:p>
       <w:pPr>
-        <w:spacing w:line="259" w:lineRule="auto"/>
-        <w:ind w:left="360"/>
-        <w:jc w:val="both"/>
-        <w:rPr>
-          <w:i/>
-          <w:iCs/>
-        </w:rPr>
-      </w:pPr>
-    </w:p>
-    <w:p>
-      <w:pPr>
-        <w:ind w:firstLine="567"/>
-        <w:jc w:val="both"/>
-        <w:rPr>
-          <w:i/>
-        </w:rPr>
-      </w:pPr>
-      <w:r>
-        <w:rPr>
-          <w:i/>
-        </w:rPr>
-        <w:t>For Job Failure Handling Configurations:</w:t>
-      </w:r>
-    </w:p>
-    <w:p>
-      <w:pPr>
-        <w:spacing w:line="259" w:lineRule="auto"/>
-        <w:ind w:left="360"/>
-        <w:jc w:val="both"/>
-        <w:rPr>
-          <w:i/>
-          <w:iCs/>
-        </w:rPr>
-      </w:pPr>
-    </w:p>
-    <w:p>
-      <w:pPr>
-        <w:spacing w:line="259" w:lineRule="auto"/>
-        <w:ind w:left="360"/>
+        <w:spacing w:before="200"/>
+        <w:ind w:right="360" w:firstLine="720"/>
+        <w:jc w:val="both"/>
+        <w:rPr>
+          <w:i/>
+        </w:rPr>
+      </w:pPr>
+      <w:r>
+        <w:rPr>
+          <w:i/>
+        </w:rPr>
+        <w:t>For Job Schedule and History Configurations:</w:t>
+      </w:r>
+    </w:p>
+    <w:p>
+      <w:pPr>
+        <w:spacing w:before="200"/>
+        <w:ind w:right="360"/>
         <w:jc w:val="center"/>
-        <w:rPr>
-          <w:i/>
-          <w:iCs/>
-        </w:rPr>
-      </w:pPr>
-      <w:r>
-        <w:rPr>
-          <w:i/>
-          <w:iCs/>
+      </w:pPr>
+      <w:r>
+        <w:rPr>
           <w:noProof/>
           <w:lang w:eastAsia="en-US"/>
         </w:rPr>
         <w:drawing>
-          <wp:inline distT="0" distB="0" distL="0" distR="0" wp14:anchorId="687FF785" wp14:editId="104795E4">
-            <wp:extent cx="5153025" cy="2400300"/>
-            <wp:effectExtent l="0" t="0" r="9525" b="0"/>
-            <wp:docPr id="18" name="Picture 18"/>
+          <wp:inline distT="0" distB="0" distL="0" distR="0" wp14:anchorId="19BE0222" wp14:editId="72362AD1">
+            <wp:extent cx="4739640" cy="2407920"/>
+            <wp:effectExtent l="0" t="0" r="3810" b="0"/>
+            <wp:docPr id="23" name="Picture 23"/>
             <wp:cNvGraphicFramePr>
               <a:graphicFrameLocks xmlns:a="http://schemas.openxmlformats.org/drawingml/2006/main" noChangeAspect="1"/>
             </wp:cNvGraphicFramePr>
@@ -10225,13 +9575,13 @@
               <a:graphicData uri="http://schemas.openxmlformats.org/drawingml/2006/picture">
                 <pic:pic xmlns:pic="http://schemas.openxmlformats.org/drawingml/2006/picture">
                   <pic:nvPicPr>
-                    <pic:cNvPr id="0" name="Picture 36"/>
+                    <pic:cNvPr id="0" name="Picture 15"/>
                     <pic:cNvPicPr>
                       <a:picLocks noChangeAspect="1" noChangeArrowheads="1"/>
                     </pic:cNvPicPr>
                   </pic:nvPicPr>
                   <pic:blipFill>
-                    <a:blip r:embed="rId34">
+                    <a:blip r:embed="rId57">
                       <a:extLst>
                         <a:ext uri="{28A0092B-C50C-407E-A947-70E740481C1C}">
                           <a14:useLocalDpi xmlns:a14="http://schemas.microsoft.com/office/drawing/2010/main" val="0"/>
@@ -10246,7 +9596,7 @@
                   <pic:spPr bwMode="auto">
                     <a:xfrm>
                       <a:off x="0" y="0"/>
-                      <a:ext cx="5153025" cy="2400300"/>
+                      <a:ext cx="4739640" cy="2407920"/>
                     </a:xfrm>
                     <a:prstGeom prst="rect">
                       <a:avLst/>
@@ -10264,11 +9614,6 @@
       </w:r>
     </w:p>
     <w:p>
-      <w:r>
-        <w:br w:type="page"/>
-      </w:r>
-    </w:p>
-    <w:p>
       <w:pPr>
         <w:ind w:firstLine="567"/>
         <w:jc w:val="both"/>
@@ -10280,73 +9625,158 @@
         <w:rPr>
           <w:i/>
         </w:rPr>
+        <w:t>For Job Resources Configurations:</w:t>
+      </w:r>
+    </w:p>
+    <w:p>
+      <w:pPr>
+        <w:ind w:firstLine="360"/>
+        <w:jc w:val="both"/>
+        <w:rPr>
+          <w:i/>
+        </w:rPr>
+      </w:pPr>
+    </w:p>
+    <w:p>
+      <w:pPr>
+        <w:pStyle w:val="ListParagraph"/>
+        <w:numPr>
+          <w:ilvl w:val="0"/>
+          <w:numId w:val="36"/>
+        </w:numPr>
+        <w:spacing w:line="256" w:lineRule="auto"/>
+        <w:ind w:left="1134" w:hanging="284"/>
+        <w:jc w:val="both"/>
+        <w:rPr>
+          <w:i/>
+        </w:rPr>
+      </w:pPr>
+      <w:r>
+        <w:rPr>
+          <w:i/>
+        </w:rPr>
+        <w:t>Under Resources tab, click Select</w:t>
+      </w:r>
+    </w:p>
+    <w:p>
+      <w:pPr>
+        <w:pStyle w:val="ListParagraph"/>
+        <w:numPr>
+          <w:ilvl w:val="0"/>
+          <w:numId w:val="36"/>
+        </w:numPr>
+        <w:spacing w:line="256" w:lineRule="auto"/>
+        <w:ind w:left="1134" w:hanging="284"/>
+        <w:jc w:val="both"/>
+        <w:rPr>
+          <w:i/>
+        </w:rPr>
+      </w:pPr>
+      <w:r>
+        <w:rPr>
+          <w:i/>
+        </w:rPr>
+        <w:t>Under Resource Type drop-down, select Custom Resource</w:t>
+      </w:r>
+    </w:p>
+    <w:p>
+      <w:pPr>
+        <w:pStyle w:val="ListParagraph"/>
+        <w:numPr>
+          <w:ilvl w:val="0"/>
+          <w:numId w:val="36"/>
+        </w:numPr>
+        <w:spacing w:line="256" w:lineRule="auto"/>
+        <w:ind w:left="1134" w:hanging="284"/>
+        <w:jc w:val="both"/>
+        <w:rPr>
+          <w:i/>
+        </w:rPr>
+      </w:pPr>
+      <w:r>
+        <w:rPr>
+          <w:i/>
+        </w:rPr>
+        <w:t xml:space="preserve">In the Value field, enter </w:t>
+      </w:r>
+      <w:proofErr w:type="spellStart"/>
+      <w:r>
+        <w:rPr>
+          <w:i/>
+        </w:rPr>
+        <w:t>PriosNewsLetterSubscription</w:t>
+      </w:r>
+      <w:proofErr w:type="spellEnd"/>
+      <w:r>
+        <w:rPr>
+          <w:i/>
+        </w:rPr>
+        <w:t xml:space="preserve"> and click Select</w:t>
+      </w:r>
+    </w:p>
+    <w:p>
+      <w:pPr>
+        <w:pStyle w:val="ListParagraph"/>
+        <w:numPr>
+          <w:ilvl w:val="0"/>
+          <w:numId w:val="36"/>
+        </w:numPr>
+        <w:spacing w:line="256" w:lineRule="auto"/>
+        <w:ind w:left="1134" w:hanging="284"/>
+        <w:jc w:val="both"/>
+        <w:rPr>
+          <w:i/>
+        </w:rPr>
+      </w:pPr>
+      <w:r>
+        <w:rPr>
+          <w:i/>
+        </w:rPr>
         <w:lastRenderedPageBreak/>
-        <w:t>For Job Notification Configurations:</w:t>
-      </w:r>
-    </w:p>
-    <w:p>
-      <w:pPr>
-        <w:spacing w:line="259" w:lineRule="auto"/>
-        <w:ind w:left="360" w:firstLine="360"/>
-        <w:jc w:val="both"/>
-      </w:pPr>
-      <w:r>
+        <w:t xml:space="preserve">This will lock the </w:t>
+      </w:r>
+      <w:proofErr w:type="spellStart"/>
+      <w:r>
+        <w:rPr>
+          <w:i/>
+        </w:rPr>
+        <w:t>PriosNewsLetterSubscription</w:t>
+      </w:r>
+      <w:proofErr w:type="spellEnd"/>
+      <w:r>
+        <w:rPr>
+          <w:i/>
+        </w:rPr>
+        <w:t xml:space="preserve"> Custom Object Type Definition resource while the job is running</w:t>
+      </w:r>
+    </w:p>
+    <w:p>
+      <w:pPr>
+        <w:spacing w:line="256" w:lineRule="auto"/>
+        <w:ind w:left="360"/>
+        <w:jc w:val="both"/>
         <w:rPr>
           <w:i/>
           <w:iCs/>
         </w:rPr>
-        <w:t xml:space="preserve">Configure From and </w:t>
-      </w:r>
-      <w:proofErr w:type="gramStart"/>
-      <w:r>
-        <w:rPr>
-          <w:i/>
-          <w:iCs/>
-        </w:rPr>
-        <w:t>To</w:t>
-      </w:r>
-      <w:proofErr w:type="gramEnd"/>
-      <w:r>
-        <w:rPr>
-          <w:i/>
-          <w:iCs/>
-        </w:rPr>
-        <w:t xml:space="preserve"> email address fields with the required email addresses</w:t>
-      </w:r>
-    </w:p>
-    <w:p>
-      <w:pPr>
-        <w:spacing w:line="259" w:lineRule="auto"/>
-        <w:ind w:left="360"/>
-        <w:jc w:val="both"/>
-        <w:rPr>
-          <w:i/>
-          <w:iCs/>
-        </w:rPr>
-      </w:pPr>
-    </w:p>
-    <w:p>
-      <w:pPr>
-        <w:spacing w:line="259" w:lineRule="auto"/>
+      </w:pPr>
+    </w:p>
+    <w:p>
+      <w:pPr>
+        <w:spacing w:line="256" w:lineRule="auto"/>
         <w:ind w:left="360"/>
         <w:jc w:val="center"/>
-        <w:rPr>
-          <w:i/>
-          <w:iCs/>
-        </w:rPr>
-      </w:pPr>
-      <w:r>
-        <w:rPr>
-          <w:i/>
-          <w:iCs/>
+      </w:pPr>
+      <w:r>
+        <w:rPr>
           <w:noProof/>
           <w:lang w:eastAsia="en-US"/>
         </w:rPr>
         <w:drawing>
-          <wp:inline distT="0" distB="0" distL="0" distR="0" wp14:anchorId="254E06E0" wp14:editId="3D6A77F2">
-            <wp:extent cx="5019675" cy="2486025"/>
-            <wp:effectExtent l="0" t="0" r="9525" b="9525"/>
-            <wp:docPr id="19" name="Picture 19"/>
+          <wp:inline distT="0" distB="0" distL="0" distR="0" wp14:anchorId="296488D3" wp14:editId="495B8BCF">
+            <wp:extent cx="5013960" cy="2430780"/>
+            <wp:effectExtent l="0" t="0" r="0" b="7620"/>
+            <wp:docPr id="22" name="Picture 22"/>
             <wp:cNvGraphicFramePr>
               <a:graphicFrameLocks xmlns:a="http://schemas.openxmlformats.org/drawingml/2006/main" noChangeAspect="1"/>
             </wp:cNvGraphicFramePr>
@@ -10354,13 +9784,13 @@
               <a:graphicData uri="http://schemas.openxmlformats.org/drawingml/2006/picture">
                 <pic:pic xmlns:pic="http://schemas.openxmlformats.org/drawingml/2006/picture">
                   <pic:nvPicPr>
-                    <pic:cNvPr id="0" name="Picture 37"/>
+                    <pic:cNvPr id="0" name="Picture 16"/>
                     <pic:cNvPicPr>
                       <a:picLocks noChangeAspect="1" noChangeArrowheads="1"/>
                     </pic:cNvPicPr>
                   </pic:nvPicPr>
                   <pic:blipFill>
-                    <a:blip r:embed="rId35">
+                    <a:blip r:embed="rId58">
                       <a:extLst>
                         <a:ext uri="{28A0092B-C50C-407E-A947-70E740481C1C}">
                           <a14:useLocalDpi xmlns:a14="http://schemas.microsoft.com/office/drawing/2010/main" val="0"/>
@@ -10375,7 +9805,7 @@
                   <pic:spPr bwMode="auto">
                     <a:xfrm>
                       <a:off x="0" y="0"/>
-                      <a:ext cx="5019675" cy="2486025"/>
+                      <a:ext cx="5013960" cy="2430780"/>
                     </a:xfrm>
                     <a:prstGeom prst="rect">
                       <a:avLst/>
@@ -10394,7 +9824,7 @@
     </w:p>
     <w:p>
       <w:pPr>
-        <w:spacing w:line="259" w:lineRule="auto"/>
+        <w:spacing w:line="256" w:lineRule="auto"/>
         <w:ind w:left="360"/>
         <w:jc w:val="both"/>
         <w:rPr>
@@ -10405,20 +9835,361 @@
     </w:p>
     <w:p>
       <w:pPr>
+        <w:spacing w:line="256" w:lineRule="auto"/>
+        <w:jc w:val="both"/>
+      </w:pPr>
+    </w:p>
+    <w:p>
+      <w:r>
+        <w:br w:type="page"/>
+      </w:r>
+    </w:p>
+    <w:p>
+      <w:pPr>
+        <w:ind w:firstLine="567"/>
+        <w:jc w:val="both"/>
+        <w:rPr>
+          <w:i/>
+        </w:rPr>
+      </w:pPr>
+      <w:r>
+        <w:rPr>
+          <w:i/>
+        </w:rPr>
+        <w:lastRenderedPageBreak/>
+        <w:t>For Job Steps Configurations:</w:t>
+      </w:r>
+    </w:p>
+    <w:p>
+      <w:pPr>
+        <w:spacing w:line="256" w:lineRule="auto"/>
+        <w:ind w:left="360"/>
+        <w:jc w:val="both"/>
+        <w:rPr>
+          <w:i/>
+          <w:iCs/>
+        </w:rPr>
+      </w:pPr>
+    </w:p>
+    <w:p>
+      <w:pPr>
+        <w:spacing w:line="256" w:lineRule="auto"/>
+        <w:ind w:left="360"/>
+        <w:jc w:val="center"/>
+      </w:pPr>
+      <w:r>
+        <w:rPr>
+          <w:noProof/>
+          <w:lang w:eastAsia="en-US"/>
+        </w:rPr>
+        <w:drawing>
+          <wp:inline distT="0" distB="0" distL="0" distR="0" wp14:anchorId="10E1E285" wp14:editId="0C96B4F1">
+            <wp:extent cx="5082540" cy="2423160"/>
+            <wp:effectExtent l="0" t="0" r="3810" b="0"/>
+            <wp:docPr id="21" name="Picture 21"/>
+            <wp:cNvGraphicFramePr>
+              <a:graphicFrameLocks xmlns:a="http://schemas.openxmlformats.org/drawingml/2006/main" noChangeAspect="1"/>
+            </wp:cNvGraphicFramePr>
+            <a:graphic xmlns:a="http://schemas.openxmlformats.org/drawingml/2006/main">
+              <a:graphicData uri="http://schemas.openxmlformats.org/drawingml/2006/picture">
+                <pic:pic xmlns:pic="http://schemas.openxmlformats.org/drawingml/2006/picture">
+                  <pic:nvPicPr>
+                    <pic:cNvPr id="0" name="Picture 17"/>
+                    <pic:cNvPicPr>
+                      <a:picLocks noChangeAspect="1" noChangeArrowheads="1"/>
+                    </pic:cNvPicPr>
+                  </pic:nvPicPr>
+                  <pic:blipFill>
+                    <a:blip r:embed="rId59">
+                      <a:extLst>
+                        <a:ext uri="{28A0092B-C50C-407E-A947-70E740481C1C}">
+                          <a14:useLocalDpi xmlns:a14="http://schemas.microsoft.com/office/drawing/2010/main" val="0"/>
+                        </a:ext>
+                      </a:extLst>
+                    </a:blip>
+                    <a:srcRect/>
+                    <a:stretch>
+                      <a:fillRect/>
+                    </a:stretch>
+                  </pic:blipFill>
+                  <pic:spPr bwMode="auto">
+                    <a:xfrm>
+                      <a:off x="0" y="0"/>
+                      <a:ext cx="5082540" cy="2423160"/>
+                    </a:xfrm>
+                    <a:prstGeom prst="rect">
+                      <a:avLst/>
+                    </a:prstGeom>
+                    <a:noFill/>
+                    <a:ln>
+                      <a:noFill/>
+                    </a:ln>
+                  </pic:spPr>
+                </pic:pic>
+              </a:graphicData>
+            </a:graphic>
+          </wp:inline>
+        </w:drawing>
+      </w:r>
+    </w:p>
+    <w:p>
+      <w:pPr>
+        <w:spacing w:line="256" w:lineRule="auto"/>
+        <w:ind w:left="360"/>
+        <w:jc w:val="both"/>
+        <w:rPr>
+          <w:i/>
+          <w:iCs/>
+        </w:rPr>
+      </w:pPr>
+    </w:p>
+    <w:p>
+      <w:pPr>
+        <w:ind w:firstLine="567"/>
+        <w:jc w:val="both"/>
+        <w:rPr>
+          <w:i/>
+        </w:rPr>
+      </w:pPr>
+      <w:r>
+        <w:rPr>
+          <w:i/>
+        </w:rPr>
+        <w:t>For Job Failure Handling Configurations:</w:t>
+      </w:r>
+    </w:p>
+    <w:p>
+      <w:pPr>
+        <w:spacing w:line="256" w:lineRule="auto"/>
+        <w:ind w:left="360"/>
+        <w:jc w:val="both"/>
+        <w:rPr>
+          <w:i/>
+          <w:iCs/>
+        </w:rPr>
+      </w:pPr>
+    </w:p>
+    <w:p>
+      <w:pPr>
+        <w:spacing w:line="256" w:lineRule="auto"/>
+        <w:ind w:left="360"/>
+        <w:jc w:val="center"/>
+        <w:rPr>
+          <w:i/>
+          <w:iCs/>
+        </w:rPr>
+      </w:pPr>
+      <w:r>
+        <w:rPr>
+          <w:i/>
+          <w:noProof/>
+          <w:lang w:eastAsia="en-US"/>
+        </w:rPr>
+        <w:drawing>
+          <wp:inline distT="0" distB="0" distL="0" distR="0" wp14:anchorId="44BBAFF4" wp14:editId="514A5941">
+            <wp:extent cx="5158740" cy="2400300"/>
+            <wp:effectExtent l="0" t="0" r="3810" b="0"/>
+            <wp:docPr id="20" name="Picture 20"/>
+            <wp:cNvGraphicFramePr>
+              <a:graphicFrameLocks xmlns:a="http://schemas.openxmlformats.org/drawingml/2006/main" noChangeAspect="1"/>
+            </wp:cNvGraphicFramePr>
+            <a:graphic xmlns:a="http://schemas.openxmlformats.org/drawingml/2006/main">
+              <a:graphicData uri="http://schemas.openxmlformats.org/drawingml/2006/picture">
+                <pic:pic xmlns:pic="http://schemas.openxmlformats.org/drawingml/2006/picture">
+                  <pic:nvPicPr>
+                    <pic:cNvPr id="0" name="Picture 18"/>
+                    <pic:cNvPicPr>
+                      <a:picLocks noChangeAspect="1" noChangeArrowheads="1"/>
+                    </pic:cNvPicPr>
+                  </pic:nvPicPr>
+                  <pic:blipFill>
+                    <a:blip r:embed="rId60">
+                      <a:extLst>
+                        <a:ext uri="{28A0092B-C50C-407E-A947-70E740481C1C}">
+                          <a14:useLocalDpi xmlns:a14="http://schemas.microsoft.com/office/drawing/2010/main" val="0"/>
+                        </a:ext>
+                      </a:extLst>
+                    </a:blip>
+                    <a:srcRect/>
+                    <a:stretch>
+                      <a:fillRect/>
+                    </a:stretch>
+                  </pic:blipFill>
+                  <pic:spPr bwMode="auto">
+                    <a:xfrm>
+                      <a:off x="0" y="0"/>
+                      <a:ext cx="5158740" cy="2400300"/>
+                    </a:xfrm>
+                    <a:prstGeom prst="rect">
+                      <a:avLst/>
+                    </a:prstGeom>
+                    <a:noFill/>
+                    <a:ln>
+                      <a:noFill/>
+                    </a:ln>
+                  </pic:spPr>
+                </pic:pic>
+              </a:graphicData>
+            </a:graphic>
+          </wp:inline>
+        </w:drawing>
+      </w:r>
+    </w:p>
+    <w:p>
+      <w:r>
+        <w:br w:type="page"/>
+      </w:r>
+    </w:p>
+    <w:p>
+      <w:pPr>
+        <w:ind w:firstLine="567"/>
+        <w:jc w:val="both"/>
+        <w:rPr>
+          <w:i/>
+        </w:rPr>
+      </w:pPr>
+      <w:r>
+        <w:rPr>
+          <w:i/>
+        </w:rPr>
+        <w:lastRenderedPageBreak/>
+        <w:t>For Job Notification Configurations:</w:t>
+      </w:r>
+    </w:p>
+    <w:p>
+      <w:pPr>
+        <w:spacing w:line="256" w:lineRule="auto"/>
+        <w:ind w:left="360" w:firstLine="360"/>
+        <w:jc w:val="both"/>
+      </w:pPr>
+      <w:r>
+        <w:rPr>
+          <w:i/>
+          <w:iCs/>
+        </w:rPr>
+        <w:t xml:space="preserve">Configure From and </w:t>
+      </w:r>
+      <w:proofErr w:type="gramStart"/>
+      <w:r>
+        <w:rPr>
+          <w:i/>
+          <w:iCs/>
+        </w:rPr>
+        <w:t>To</w:t>
+      </w:r>
+      <w:proofErr w:type="gramEnd"/>
+      <w:r>
+        <w:rPr>
+          <w:i/>
+          <w:iCs/>
+        </w:rPr>
+        <w:t xml:space="preserve"> email address fields with the required email addresses</w:t>
+      </w:r>
+    </w:p>
+    <w:p>
+      <w:pPr>
+        <w:spacing w:line="256" w:lineRule="auto"/>
+        <w:ind w:left="360"/>
+        <w:jc w:val="both"/>
+        <w:rPr>
+          <w:i/>
+          <w:iCs/>
+        </w:rPr>
+      </w:pPr>
+    </w:p>
+    <w:p>
+      <w:pPr>
+        <w:spacing w:line="256" w:lineRule="auto"/>
+        <w:ind w:left="360"/>
+        <w:jc w:val="center"/>
+        <w:rPr>
+          <w:i/>
+          <w:iCs/>
+        </w:rPr>
+      </w:pPr>
+      <w:r>
+        <w:rPr>
+          <w:i/>
+          <w:noProof/>
+          <w:lang w:eastAsia="en-US"/>
+        </w:rPr>
+        <w:drawing>
+          <wp:inline distT="0" distB="0" distL="0" distR="0" wp14:anchorId="6F5A00D9" wp14:editId="39C83A9C">
+            <wp:extent cx="5021580" cy="2484120"/>
+            <wp:effectExtent l="0" t="0" r="7620" b="0"/>
+            <wp:docPr id="10" name="Picture 10"/>
+            <wp:cNvGraphicFramePr>
+              <a:graphicFrameLocks xmlns:a="http://schemas.openxmlformats.org/drawingml/2006/main" noChangeAspect="1"/>
+            </wp:cNvGraphicFramePr>
+            <a:graphic xmlns:a="http://schemas.openxmlformats.org/drawingml/2006/main">
+              <a:graphicData uri="http://schemas.openxmlformats.org/drawingml/2006/picture">
+                <pic:pic xmlns:pic="http://schemas.openxmlformats.org/drawingml/2006/picture">
+                  <pic:nvPicPr>
+                    <pic:cNvPr id="0" name="Picture 19"/>
+                    <pic:cNvPicPr>
+                      <a:picLocks noChangeAspect="1" noChangeArrowheads="1"/>
+                    </pic:cNvPicPr>
+                  </pic:nvPicPr>
+                  <pic:blipFill>
+                    <a:blip r:embed="rId61">
+                      <a:extLst>
+                        <a:ext uri="{28A0092B-C50C-407E-A947-70E740481C1C}">
+                          <a14:useLocalDpi xmlns:a14="http://schemas.microsoft.com/office/drawing/2010/main" val="0"/>
+                        </a:ext>
+                      </a:extLst>
+                    </a:blip>
+                    <a:srcRect/>
+                    <a:stretch>
+                      <a:fillRect/>
+                    </a:stretch>
+                  </pic:blipFill>
+                  <pic:spPr bwMode="auto">
+                    <a:xfrm>
+                      <a:off x="0" y="0"/>
+                      <a:ext cx="5021580" cy="2484120"/>
+                    </a:xfrm>
+                    <a:prstGeom prst="rect">
+                      <a:avLst/>
+                    </a:prstGeom>
+                    <a:noFill/>
+                    <a:ln>
+                      <a:noFill/>
+                    </a:ln>
+                  </pic:spPr>
+                </pic:pic>
+              </a:graphicData>
+            </a:graphic>
+          </wp:inline>
+        </w:drawing>
+      </w:r>
+    </w:p>
+    <w:p>
+      <w:pPr>
+        <w:spacing w:line="256" w:lineRule="auto"/>
+        <w:ind w:left="360"/>
+        <w:jc w:val="both"/>
+        <w:rPr>
+          <w:i/>
+          <w:iCs/>
+        </w:rPr>
+      </w:pPr>
+    </w:p>
+    <w:p>
+      <w:pPr>
         <w:pStyle w:val="Heading2"/>
         <w:jc w:val="both"/>
         <w:rPr>
           <w:color w:val="7B7B7B"/>
         </w:rPr>
       </w:pPr>
-      <w:bookmarkStart w:id="26" w:name="_Toc77272254"/>
+      <w:bookmarkStart w:id="25" w:name="_Toc77272254"/>
       <w:r>
         <w:rPr>
           <w:color w:val="7B7B7B"/>
         </w:rPr>
         <w:t>Storefront Functionality</w:t>
       </w:r>
-      <w:bookmarkEnd w:id="26"/>
+      <w:bookmarkEnd w:id="25"/>
     </w:p>
     <w:p>
       <w:pPr>
@@ -10444,15 +10215,19 @@
         <w:pStyle w:val="Heading1"/>
         <w:numPr>
           <w:ilvl w:val="0"/>
-          <w:numId w:val="5"/>
+          <w:numId w:val="26"/>
         </w:numPr>
-        <w:jc w:val="both"/>
-      </w:pPr>
-      <w:bookmarkStart w:id="27" w:name="_Toc77272255"/>
+        <w:tabs>
+          <w:tab w:val="left" w:pos="720"/>
+        </w:tabs>
+        <w:ind w:left="720"/>
+        <w:jc w:val="both"/>
+      </w:pPr>
+      <w:bookmarkStart w:id="26" w:name="_Toc77272255"/>
       <w:r>
         <w:t>Known Issues</w:t>
       </w:r>
-      <w:bookmarkEnd w:id="27"/>
+      <w:bookmarkEnd w:id="26"/>
     </w:p>
     <w:p>
       <w:pPr>
@@ -10486,15 +10261,19 @@
         <w:pStyle w:val="Heading1"/>
         <w:numPr>
           <w:ilvl w:val="0"/>
-          <w:numId w:val="5"/>
+          <w:numId w:val="26"/>
         </w:numPr>
-        <w:jc w:val="both"/>
-      </w:pPr>
-      <w:bookmarkStart w:id="28" w:name="_Toc77272256"/>
+        <w:tabs>
+          <w:tab w:val="left" w:pos="720"/>
+        </w:tabs>
+        <w:ind w:left="720"/>
+        <w:jc w:val="both"/>
+      </w:pPr>
+      <w:bookmarkStart w:id="27" w:name="_Toc77272256"/>
       <w:r>
         <w:t>Release History</w:t>
       </w:r>
-      <w:bookmarkEnd w:id="28"/>
+      <w:bookmarkEnd w:id="27"/>
     </w:p>
     <w:p>
       <w:pPr>
@@ -10506,7 +10285,7 @@
     </w:p>
     <w:tbl>
       <w:tblPr>
-        <w:tblW w:w="8668" w:type="dxa"/>
+        <w:tblW w:w="8670" w:type="dxa"/>
         <w:tblInd w:w="378" w:type="dxa"/>
         <w:tblBorders>
           <w:top w:val="dotted" w:sz="4" w:space="0" w:color="000000"/>
@@ -10517,22 +10296,30 @@
           <w:insideV w:val="dotted" w:sz="4" w:space="0" w:color="000000"/>
         </w:tblBorders>
         <w:tblLayout w:type="fixed"/>
-        <w:tblLook w:val="0000" w:firstRow="0" w:lastRow="0" w:firstColumn="0" w:lastColumn="0" w:noHBand="0" w:noVBand="0"/>
+        <w:tblLook w:val="04A0" w:firstRow="1" w:lastRow="0" w:firstColumn="1" w:lastColumn="0" w:noHBand="0" w:noVBand="1"/>
       </w:tblPr>
       <w:tblGrid>
-        <w:gridCol w:w="1684"/>
+        <w:gridCol w:w="1685"/>
         <w:gridCol w:w="1646"/>
-        <w:gridCol w:w="5338"/>
+        <w:gridCol w:w="5339"/>
       </w:tblGrid>
       <w:tr>
         <w:tc>
           <w:tcPr>
             <w:tcW w:w="1684" w:type="dxa"/>
+            <w:tcBorders>
+              <w:top w:val="dotted" w:sz="4" w:space="0" w:color="000000"/>
+              <w:left w:val="dotted" w:sz="4" w:space="0" w:color="000000"/>
+              <w:bottom w:val="dotted" w:sz="4" w:space="0" w:color="000000"/>
+              <w:right w:val="dotted" w:sz="4" w:space="0" w:color="000000"/>
+            </w:tcBorders>
             <w:tcMar>
               <w:top w:w="58" w:type="dxa"/>
               <w:left w:w="115" w:type="dxa"/>
+              <w:bottom w:w="0" w:type="dxa"/>
               <w:right w:w="115" w:type="dxa"/>
             </w:tcMar>
+            <w:hideMark/>
           </w:tcPr>
           <w:p>
             <w:pPr>
@@ -10554,11 +10341,19 @@
         <w:tc>
           <w:tcPr>
             <w:tcW w:w="1646" w:type="dxa"/>
+            <w:tcBorders>
+              <w:top w:val="dotted" w:sz="4" w:space="0" w:color="000000"/>
+              <w:left w:val="dotted" w:sz="4" w:space="0" w:color="000000"/>
+              <w:bottom w:val="dotted" w:sz="4" w:space="0" w:color="000000"/>
+              <w:right w:val="dotted" w:sz="4" w:space="0" w:color="000000"/>
+            </w:tcBorders>
             <w:tcMar>
               <w:top w:w="58" w:type="dxa"/>
               <w:left w:w="115" w:type="dxa"/>
+              <w:bottom w:w="0" w:type="dxa"/>
               <w:right w:w="115" w:type="dxa"/>
             </w:tcMar>
+            <w:hideMark/>
           </w:tcPr>
           <w:p>
             <w:pPr>
@@ -10580,11 +10375,19 @@
         <w:tc>
           <w:tcPr>
             <w:tcW w:w="5338" w:type="dxa"/>
+            <w:tcBorders>
+              <w:top w:val="dotted" w:sz="4" w:space="0" w:color="000000"/>
+              <w:left w:val="dotted" w:sz="4" w:space="0" w:color="000000"/>
+              <w:bottom w:val="dotted" w:sz="4" w:space="0" w:color="000000"/>
+              <w:right w:val="dotted" w:sz="4" w:space="0" w:color="000000"/>
+            </w:tcBorders>
             <w:tcMar>
               <w:top w:w="58" w:type="dxa"/>
               <w:left w:w="115" w:type="dxa"/>
+              <w:bottom w:w="0" w:type="dxa"/>
               <w:right w:w="115" w:type="dxa"/>
             </w:tcMar>
+            <w:hideMark/>
           </w:tcPr>
           <w:p>
             <w:pPr>
@@ -10608,11 +10411,19 @@
         <w:tc>
           <w:tcPr>
             <w:tcW w:w="1684" w:type="dxa"/>
+            <w:tcBorders>
+              <w:top w:val="dotted" w:sz="4" w:space="0" w:color="000000"/>
+              <w:left w:val="dotted" w:sz="4" w:space="0" w:color="000000"/>
+              <w:bottom w:val="dotted" w:sz="4" w:space="0" w:color="000000"/>
+              <w:right w:val="dotted" w:sz="4" w:space="0" w:color="000000"/>
+            </w:tcBorders>
             <w:tcMar>
               <w:top w:w="58" w:type="dxa"/>
               <w:left w:w="115" w:type="dxa"/>
+              <w:bottom w:w="0" w:type="dxa"/>
               <w:right w:w="115" w:type="dxa"/>
             </w:tcMar>
+            <w:hideMark/>
           </w:tcPr>
           <w:p>
             <w:pPr>
@@ -10634,11 +10445,19 @@
         <w:tc>
           <w:tcPr>
             <w:tcW w:w="1646" w:type="dxa"/>
+            <w:tcBorders>
+              <w:top w:val="dotted" w:sz="4" w:space="0" w:color="000000"/>
+              <w:left w:val="dotted" w:sz="4" w:space="0" w:color="000000"/>
+              <w:bottom w:val="dotted" w:sz="4" w:space="0" w:color="000000"/>
+              <w:right w:val="dotted" w:sz="4" w:space="0" w:color="000000"/>
+            </w:tcBorders>
             <w:tcMar>
               <w:top w:w="58" w:type="dxa"/>
               <w:left w:w="115" w:type="dxa"/>
+              <w:bottom w:w="0" w:type="dxa"/>
               <w:right w:w="115" w:type="dxa"/>
             </w:tcMar>
+            <w:hideMark/>
           </w:tcPr>
           <w:p>
             <w:pPr>
@@ -10660,11 +10479,19 @@
         <w:tc>
           <w:tcPr>
             <w:tcW w:w="5338" w:type="dxa"/>
+            <w:tcBorders>
+              <w:top w:val="dotted" w:sz="4" w:space="0" w:color="000000"/>
+              <w:left w:val="dotted" w:sz="4" w:space="0" w:color="000000"/>
+              <w:bottom w:val="dotted" w:sz="4" w:space="0" w:color="000000"/>
+              <w:right w:val="dotted" w:sz="4" w:space="0" w:color="000000"/>
+            </w:tcBorders>
             <w:tcMar>
               <w:top w:w="58" w:type="dxa"/>
               <w:left w:w="115" w:type="dxa"/>
+              <w:bottom w:w="0" w:type="dxa"/>
               <w:right w:w="115" w:type="dxa"/>
             </w:tcMar>
+            <w:hideMark/>
           </w:tcPr>
           <w:p>
             <w:pPr>
@@ -10688,11 +10515,19 @@
         <w:tc>
           <w:tcPr>
             <w:tcW w:w="1684" w:type="dxa"/>
+            <w:tcBorders>
+              <w:top w:val="dotted" w:sz="4" w:space="0" w:color="000000"/>
+              <w:left w:val="dotted" w:sz="4" w:space="0" w:color="000000"/>
+              <w:bottom w:val="dotted" w:sz="4" w:space="0" w:color="000000"/>
+              <w:right w:val="dotted" w:sz="4" w:space="0" w:color="000000"/>
+            </w:tcBorders>
             <w:tcMar>
               <w:top w:w="58" w:type="dxa"/>
               <w:left w:w="115" w:type="dxa"/>
+              <w:bottom w:w="0" w:type="dxa"/>
               <w:right w:w="115" w:type="dxa"/>
             </w:tcMar>
+            <w:hideMark/>
           </w:tcPr>
           <w:p>
             <w:pPr>
@@ -10714,11 +10549,19 @@
         <w:tc>
           <w:tcPr>
             <w:tcW w:w="1646" w:type="dxa"/>
+            <w:tcBorders>
+              <w:top w:val="dotted" w:sz="4" w:space="0" w:color="000000"/>
+              <w:left w:val="dotted" w:sz="4" w:space="0" w:color="000000"/>
+              <w:bottom w:val="dotted" w:sz="4" w:space="0" w:color="000000"/>
+              <w:right w:val="dotted" w:sz="4" w:space="0" w:color="000000"/>
+            </w:tcBorders>
             <w:tcMar>
               <w:top w:w="58" w:type="dxa"/>
               <w:left w:w="115" w:type="dxa"/>
+              <w:bottom w:w="0" w:type="dxa"/>
               <w:right w:w="115" w:type="dxa"/>
             </w:tcMar>
+            <w:hideMark/>
           </w:tcPr>
           <w:p>
             <w:pPr>
@@ -10740,11 +10583,19 @@
         <w:tc>
           <w:tcPr>
             <w:tcW w:w="5338" w:type="dxa"/>
+            <w:tcBorders>
+              <w:top w:val="dotted" w:sz="4" w:space="0" w:color="000000"/>
+              <w:left w:val="dotted" w:sz="4" w:space="0" w:color="000000"/>
+              <w:bottom w:val="dotted" w:sz="4" w:space="0" w:color="000000"/>
+              <w:right w:val="dotted" w:sz="4" w:space="0" w:color="000000"/>
+            </w:tcBorders>
             <w:tcMar>
               <w:top w:w="58" w:type="dxa"/>
               <w:left w:w="115" w:type="dxa"/>
+              <w:bottom w:w="0" w:type="dxa"/>
               <w:right w:w="115" w:type="dxa"/>
             </w:tcMar>
+            <w:hideMark/>
           </w:tcPr>
           <w:p>
             <w:pPr>
@@ -10768,11 +10619,19 @@
         <w:tc>
           <w:tcPr>
             <w:tcW w:w="1684" w:type="dxa"/>
+            <w:tcBorders>
+              <w:top w:val="dotted" w:sz="4" w:space="0" w:color="000000"/>
+              <w:left w:val="dotted" w:sz="4" w:space="0" w:color="000000"/>
+              <w:bottom w:val="dotted" w:sz="4" w:space="0" w:color="000000"/>
+              <w:right w:val="dotted" w:sz="4" w:space="0" w:color="000000"/>
+            </w:tcBorders>
             <w:tcMar>
               <w:top w:w="58" w:type="dxa"/>
               <w:left w:w="115" w:type="dxa"/>
+              <w:bottom w:w="0" w:type="dxa"/>
               <w:right w:w="115" w:type="dxa"/>
             </w:tcMar>
+            <w:hideMark/>
           </w:tcPr>
           <w:p>
             <w:pPr>
@@ -10794,11 +10653,19 @@
         <w:tc>
           <w:tcPr>
             <w:tcW w:w="1646" w:type="dxa"/>
+            <w:tcBorders>
+              <w:top w:val="dotted" w:sz="4" w:space="0" w:color="000000"/>
+              <w:left w:val="dotted" w:sz="4" w:space="0" w:color="000000"/>
+              <w:bottom w:val="dotted" w:sz="4" w:space="0" w:color="000000"/>
+              <w:right w:val="dotted" w:sz="4" w:space="0" w:color="000000"/>
+            </w:tcBorders>
             <w:tcMar>
               <w:top w:w="58" w:type="dxa"/>
               <w:left w:w="115" w:type="dxa"/>
+              <w:bottom w:w="0" w:type="dxa"/>
               <w:right w:w="115" w:type="dxa"/>
             </w:tcMar>
+            <w:hideMark/>
           </w:tcPr>
           <w:p>
             <w:pPr>
@@ -10820,11 +10687,19 @@
         <w:tc>
           <w:tcPr>
             <w:tcW w:w="5338" w:type="dxa"/>
+            <w:tcBorders>
+              <w:top w:val="dotted" w:sz="4" w:space="0" w:color="000000"/>
+              <w:left w:val="dotted" w:sz="4" w:space="0" w:color="000000"/>
+              <w:bottom w:val="dotted" w:sz="4" w:space="0" w:color="000000"/>
+              <w:right w:val="dotted" w:sz="4" w:space="0" w:color="000000"/>
+            </w:tcBorders>
             <w:tcMar>
               <w:top w:w="58" w:type="dxa"/>
               <w:left w:w="115" w:type="dxa"/>
+              <w:bottom w:w="0" w:type="dxa"/>
               <w:right w:w="115" w:type="dxa"/>
             </w:tcMar>
+            <w:hideMark/>
           </w:tcPr>
           <w:p>
             <w:pPr>
@@ -10839,13 +10714,7 @@
               <w:rPr>
                 <w:i/>
               </w:rPr>
-              <w:t>Third</w:t>
-            </w:r>
-            <w:r>
-              <w:rPr>
-                <w:i/>
-              </w:rPr>
-              <w:t xml:space="preserve"> release – Re-certification</w:t>
+              <w:t>Third release – Re-certification</w:t>
             </w:r>
           </w:p>
         </w:tc>
@@ -10854,11 +10723,19 @@
         <w:tc>
           <w:tcPr>
             <w:tcW w:w="1684" w:type="dxa"/>
+            <w:tcBorders>
+              <w:top w:val="dotted" w:sz="4" w:space="0" w:color="000000"/>
+              <w:left w:val="dotted" w:sz="4" w:space="0" w:color="000000"/>
+              <w:bottom w:val="dotted" w:sz="4" w:space="0" w:color="000000"/>
+              <w:right w:val="dotted" w:sz="4" w:space="0" w:color="000000"/>
+            </w:tcBorders>
             <w:tcMar>
               <w:top w:w="58" w:type="dxa"/>
               <w:left w:w="115" w:type="dxa"/>
+              <w:bottom w:w="0" w:type="dxa"/>
               <w:right w:w="115" w:type="dxa"/>
             </w:tcMar>
+            <w:hideMark/>
           </w:tcPr>
           <w:p>
             <w:pPr>
@@ -10873,30 +10750,26 @@
               <w:rPr>
                 <w:i/>
               </w:rPr>
-              <w:t>2</w:t>
-            </w:r>
-            <w:r>
-              <w:rPr>
-                <w:i/>
-              </w:rPr>
-              <w:t>1</w:t>
-            </w:r>
-            <w:r>
-              <w:rPr>
-                <w:i/>
-              </w:rPr>
-              <w:t>.1.0</w:t>
+              <w:t>21.1.0</w:t>
             </w:r>
           </w:p>
         </w:tc>
         <w:tc>
           <w:tcPr>
             <w:tcW w:w="1646" w:type="dxa"/>
+            <w:tcBorders>
+              <w:top w:val="dotted" w:sz="4" w:space="0" w:color="000000"/>
+              <w:left w:val="dotted" w:sz="4" w:space="0" w:color="000000"/>
+              <w:bottom w:val="dotted" w:sz="4" w:space="0" w:color="000000"/>
+              <w:right w:val="dotted" w:sz="4" w:space="0" w:color="000000"/>
+            </w:tcBorders>
             <w:tcMar>
               <w:top w:w="58" w:type="dxa"/>
               <w:left w:w="115" w:type="dxa"/>
+              <w:bottom w:w="0" w:type="dxa"/>
               <w:right w:w="115" w:type="dxa"/>
             </w:tcMar>
+            <w:hideMark/>
           </w:tcPr>
           <w:p>
             <w:pPr>
@@ -10918,11 +10791,19 @@
         <w:tc>
           <w:tcPr>
             <w:tcW w:w="5338" w:type="dxa"/>
+            <w:tcBorders>
+              <w:top w:val="dotted" w:sz="4" w:space="0" w:color="000000"/>
+              <w:left w:val="dotted" w:sz="4" w:space="0" w:color="000000"/>
+              <w:bottom w:val="dotted" w:sz="4" w:space="0" w:color="000000"/>
+              <w:right w:val="dotted" w:sz="4" w:space="0" w:color="000000"/>
+            </w:tcBorders>
             <w:tcMar>
               <w:top w:w="58" w:type="dxa"/>
               <w:left w:w="115" w:type="dxa"/>
+              <w:bottom w:w="0" w:type="dxa"/>
               <w:right w:w="115" w:type="dxa"/>
             </w:tcMar>
+            <w:hideMark/>
           </w:tcPr>
           <w:p>
             <w:pPr>
@@ -10957,13 +10838,14 @@
       </w:r>
     </w:p>
     <w:p/>
+    <w:p/>
     <w:sectPr>
-      <w:headerReference w:type="even" r:id="rId36"/>
-      <w:headerReference w:type="default" r:id="rId37"/>
-      <w:footerReference w:type="even" r:id="rId38"/>
-      <w:footerReference w:type="default" r:id="rId39"/>
-      <w:headerReference w:type="first" r:id="rId40"/>
-      <w:footerReference w:type="first" r:id="rId41"/>
+      <w:headerReference w:type="even" r:id="rId62"/>
+      <w:headerReference w:type="default" r:id="rId63"/>
+      <w:footerReference w:type="even" r:id="rId64"/>
+      <w:footerReference w:type="default" r:id="rId65"/>
+      <w:headerReference w:type="first" r:id="rId66"/>
+      <w:footerReference w:type="first" r:id="rId67"/>
       <w:pgSz w:w="12240" w:h="15840"/>
       <w:pgMar w:top="1440" w:right="1440" w:bottom="1440" w:left="1440" w:header="720" w:footer="720" w:gutter="0"/>
       <w:pgNumType w:start="1"/>
@@ -10974,7 +10856,7 @@
 </file>
 
 <file path=word/endnotes.xml><?xml version="1.0" encoding="utf-8"?>
-<w:endnotes xmlns:wpc="http://schemas.microsoft.com/office/word/2010/wordprocessingCanvas" xmlns:cx="http://schemas.microsoft.com/office/drawing/2014/chartex" xmlns:cx1="http://schemas.microsoft.com/office/drawing/2015/9/8/chartex" xmlns:cx2="http://schemas.microsoft.com/office/drawing/2015/10/21/chartex" xmlns:cx3="http://schemas.microsoft.com/office/drawing/2016/5/9/chartex" xmlns:cx4="http://schemas.microsoft.com/office/drawing/2016/5/10/chartex" xmlns:cx5="http://schemas.microsoft.com/office/drawing/2016/5/11/chartex" xmlns:cx6="http://schemas.microsoft.com/office/drawing/2016/5/12/chartex" xmlns:cx7="http://schemas.microsoft.com/office/drawing/2016/5/13/chartex" xmlns:cx8="http://schemas.microsoft.com/office/drawing/2016/5/14/chartex" xmlns:mc="http://schemas.openxmlformats.org/markup-compatibility/2006" xmlns:aink="http://schemas.microsoft.com/office/drawing/2016/ink" xmlns:am3d="http://schemas.microsoft.com/office/drawing/2017/model3d" xmlns:o="urn:schemas-microsoft-com:office:office" xmlns:r="http://schemas.openxmlformats.org/officeDocument/2006/relationships" xmlns:m="http://schemas.openxmlformats.org/officeDocument/2006/math" xmlns:v="urn:schemas-microsoft-com:vml" xmlns:wp14="http://schemas.microsoft.com/office/word/2010/wordprocessingDrawing" xmlns:wp="http://schemas.openxmlformats.org/drawingml/2006/wordprocessingDrawing" xmlns:w10="urn:schemas-microsoft-com:office:word" xmlns:w="http://schemas.openxmlformats.org/wordprocessingml/2006/main" xmlns:w14="http://schemas.microsoft.com/office/word/2010/wordml" xmlns:w15="http://schemas.microsoft.com/office/word/2012/wordml" xmlns:w16cex="http://schemas.microsoft.com/office/word/2018/wordml/cex" xmlns:w16cid="http://schemas.microsoft.com/office/word/2016/wordml/cid" xmlns:w16="http://schemas.microsoft.com/office/word/2018/wordml" xmlns:w16se="http://schemas.microsoft.com/office/word/2015/wordml/symex" xmlns:wpg="http://schemas.microsoft.com/office/word/2010/wordprocessingGroup" xmlns:wpi="http://schemas.microsoft.com/office/word/2010/wordprocessingInk" xmlns:wne="http://schemas.microsoft.com/office/word/2006/wordml" xmlns:wps="http://schemas.microsoft.com/office/word/2010/wordprocessingShape" mc:Ignorable="w14 w15 w16se w16cid w16 w16cex wp14">
+<w:endnotes xmlns:wpc="http://schemas.microsoft.com/office/word/2010/wordprocessingCanvas" xmlns:cx="http://schemas.microsoft.com/office/drawing/2014/chartex" xmlns:cx1="http://schemas.microsoft.com/office/drawing/2015/9/8/chartex" xmlns:cx2="http://schemas.microsoft.com/office/drawing/2015/10/21/chartex" xmlns:cx3="http://schemas.microsoft.com/office/drawing/2016/5/9/chartex" xmlns:cx4="http://schemas.microsoft.com/office/drawing/2016/5/10/chartex" xmlns:cx5="http://schemas.microsoft.com/office/drawing/2016/5/11/chartex" xmlns:cx6="http://schemas.microsoft.com/office/drawing/2016/5/12/chartex" xmlns:cx7="http://schemas.microsoft.com/office/drawing/2016/5/13/chartex" xmlns:cx8="http://schemas.microsoft.com/office/drawing/2016/5/14/chartex" xmlns:mc="http://schemas.openxmlformats.org/markup-compatibility/2006" xmlns:aink="http://schemas.microsoft.com/office/drawing/2016/ink" xmlns:am3d="http://schemas.microsoft.com/office/drawing/2017/model3d" xmlns:o="urn:schemas-microsoft-com:office:office" xmlns:r="http://schemas.openxmlformats.org/officeDocument/2006/relationships" xmlns:m="http://schemas.openxmlformats.org/officeDocument/2006/math" xmlns:v="urn:schemas-microsoft-com:vml" xmlns:wp14="http://schemas.microsoft.com/office/word/2010/wordprocessingDrawing" xmlns:wp="http://schemas.openxmlformats.org/drawingml/2006/wordprocessingDrawing" xmlns:w10="urn:schemas-microsoft-com:office:word" xmlns:w="http://schemas.openxmlformats.org/wordprocessingml/2006/main" xmlns:w14="http://schemas.microsoft.com/office/word/2010/wordml" xmlns:w15="http://schemas.microsoft.com/office/word/2012/wordml" xmlns:w16cex="http://schemas.microsoft.com/office/word/2018/wordml/cex" xmlns:w16cid="http://schemas.microsoft.com/office/word/2016/wordml/cid" xmlns:w16="http://schemas.microsoft.com/office/word/2018/wordml" xmlns:w16sdtdh="http://schemas.microsoft.com/office/word/2020/wordml/sdtdatahash" xmlns:w16se="http://schemas.microsoft.com/office/word/2015/wordml/symex" xmlns:wpg="http://schemas.microsoft.com/office/word/2010/wordprocessingGroup" xmlns:wpi="http://schemas.microsoft.com/office/word/2010/wordprocessingInk" xmlns:wne="http://schemas.microsoft.com/office/word/2006/wordml" xmlns:wps="http://schemas.microsoft.com/office/word/2010/wordprocessingShape" mc:Ignorable="w14 w15 w16se w16cid w16 w16cex w16sdtdh wp14">
   <w:endnote w:type="separator" w:id="-1">
     <w:p>
       <w:r>
@@ -10993,7 +10875,7 @@
 </file>
 
 <file path=word/footer1.xml><?xml version="1.0" encoding="utf-8"?>
-<w:ftr xmlns:wpc="http://schemas.microsoft.com/office/word/2010/wordprocessingCanvas" xmlns:cx="http://schemas.microsoft.com/office/drawing/2014/chartex" xmlns:cx1="http://schemas.microsoft.com/office/drawing/2015/9/8/chartex" xmlns:cx2="http://schemas.microsoft.com/office/drawing/2015/10/21/chartex" xmlns:cx3="http://schemas.microsoft.com/office/drawing/2016/5/9/chartex" xmlns:cx4="http://schemas.microsoft.com/office/drawing/2016/5/10/chartex" xmlns:cx5="http://schemas.microsoft.com/office/drawing/2016/5/11/chartex" xmlns:cx6="http://schemas.microsoft.com/office/drawing/2016/5/12/chartex" xmlns:cx7="http://schemas.microsoft.com/office/drawing/2016/5/13/chartex" xmlns:cx8="http://schemas.microsoft.com/office/drawing/2016/5/14/chartex" xmlns:mc="http://schemas.openxmlformats.org/markup-compatibility/2006" xmlns:aink="http://schemas.microsoft.com/office/drawing/2016/ink" xmlns:am3d="http://schemas.microsoft.com/office/drawing/2017/model3d" xmlns:o="urn:schemas-microsoft-com:office:office" xmlns:r="http://schemas.openxmlformats.org/officeDocument/2006/relationships" xmlns:m="http://schemas.openxmlformats.org/officeDocument/2006/math" xmlns:v="urn:schemas-microsoft-com:vml" xmlns:wp14="http://schemas.microsoft.com/office/word/2010/wordprocessingDrawing" xmlns:wp="http://schemas.openxmlformats.org/drawingml/2006/wordprocessingDrawing" xmlns:w10="urn:schemas-microsoft-com:office:word" xmlns:w="http://schemas.openxmlformats.org/wordprocessingml/2006/main" xmlns:w14="http://schemas.microsoft.com/office/word/2010/wordml" xmlns:w15="http://schemas.microsoft.com/office/word/2012/wordml" xmlns:w16cex="http://schemas.microsoft.com/office/word/2018/wordml/cex" xmlns:w16cid="http://schemas.microsoft.com/office/word/2016/wordml/cid" xmlns:w16="http://schemas.microsoft.com/office/word/2018/wordml" xmlns:w16se="http://schemas.microsoft.com/office/word/2015/wordml/symex" xmlns:wpg="http://schemas.microsoft.com/office/word/2010/wordprocessingGroup" xmlns:wpi="http://schemas.microsoft.com/office/word/2010/wordprocessingInk" xmlns:wne="http://schemas.microsoft.com/office/word/2006/wordml" xmlns:wps="http://schemas.microsoft.com/office/word/2010/wordprocessingShape" mc:Ignorable="w14 w15 w16se w16cid w16 w16cex wp14">
+<w:ftr xmlns:wpc="http://schemas.microsoft.com/office/word/2010/wordprocessingCanvas" xmlns:cx="http://schemas.microsoft.com/office/drawing/2014/chartex" xmlns:cx1="http://schemas.microsoft.com/office/drawing/2015/9/8/chartex" xmlns:cx2="http://schemas.microsoft.com/office/drawing/2015/10/21/chartex" xmlns:cx3="http://schemas.microsoft.com/office/drawing/2016/5/9/chartex" xmlns:cx4="http://schemas.microsoft.com/office/drawing/2016/5/10/chartex" xmlns:cx5="http://schemas.microsoft.com/office/drawing/2016/5/11/chartex" xmlns:cx6="http://schemas.microsoft.com/office/drawing/2016/5/12/chartex" xmlns:cx7="http://schemas.microsoft.com/office/drawing/2016/5/13/chartex" xmlns:cx8="http://schemas.microsoft.com/office/drawing/2016/5/14/chartex" xmlns:mc="http://schemas.openxmlformats.org/markup-compatibility/2006" xmlns:aink="http://schemas.microsoft.com/office/drawing/2016/ink" xmlns:am3d="http://schemas.microsoft.com/office/drawing/2017/model3d" xmlns:o="urn:schemas-microsoft-com:office:office" xmlns:r="http://schemas.openxmlformats.org/officeDocument/2006/relationships" xmlns:m="http://schemas.openxmlformats.org/officeDocument/2006/math" xmlns:v="urn:schemas-microsoft-com:vml" xmlns:wp14="http://schemas.microsoft.com/office/word/2010/wordprocessingDrawing" xmlns:wp="http://schemas.openxmlformats.org/drawingml/2006/wordprocessingDrawing" xmlns:w10="urn:schemas-microsoft-com:office:word" xmlns:w="http://schemas.openxmlformats.org/wordprocessingml/2006/main" xmlns:w14="http://schemas.microsoft.com/office/word/2010/wordml" xmlns:w15="http://schemas.microsoft.com/office/word/2012/wordml" xmlns:w16cex="http://schemas.microsoft.com/office/word/2018/wordml/cex" xmlns:w16cid="http://schemas.microsoft.com/office/word/2016/wordml/cid" xmlns:w16="http://schemas.microsoft.com/office/word/2018/wordml" xmlns:w16sdtdh="http://schemas.microsoft.com/office/word/2020/wordml/sdtdatahash" xmlns:w16se="http://schemas.microsoft.com/office/word/2015/wordml/symex" xmlns:wpg="http://schemas.microsoft.com/office/word/2010/wordprocessingGroup" xmlns:wpi="http://schemas.microsoft.com/office/word/2010/wordprocessingInk" xmlns:wne="http://schemas.microsoft.com/office/word/2006/wordml" xmlns:wps="http://schemas.microsoft.com/office/word/2010/wordprocessingShape" mc:Ignorable="w14 w15 w16se w16cid w16 w16cex w16sdtdh wp14">
   <w:p>
     <w:pPr>
       <w:pBdr>
@@ -11054,7 +10936,7 @@
 </file>
 
 <file path=word/footer2.xml><?xml version="1.0" encoding="utf-8"?>
-<w:ftr xmlns:wpc="http://schemas.microsoft.com/office/word/2010/wordprocessingCanvas" xmlns:cx="http://schemas.microsoft.com/office/drawing/2014/chartex" xmlns:cx1="http://schemas.microsoft.com/office/drawing/2015/9/8/chartex" xmlns:cx2="http://schemas.microsoft.com/office/drawing/2015/10/21/chartex" xmlns:cx3="http://schemas.microsoft.com/office/drawing/2016/5/9/chartex" xmlns:cx4="http://schemas.microsoft.com/office/drawing/2016/5/10/chartex" xmlns:cx5="http://schemas.microsoft.com/office/drawing/2016/5/11/chartex" xmlns:cx6="http://schemas.microsoft.com/office/drawing/2016/5/12/chartex" xmlns:cx7="http://schemas.microsoft.com/office/drawing/2016/5/13/chartex" xmlns:cx8="http://schemas.microsoft.com/office/drawing/2016/5/14/chartex" xmlns:mc="http://schemas.openxmlformats.org/markup-compatibility/2006" xmlns:aink="http://schemas.microsoft.com/office/drawing/2016/ink" xmlns:am3d="http://schemas.microsoft.com/office/drawing/2017/model3d" xmlns:o="urn:schemas-microsoft-com:office:office" xmlns:r="http://schemas.openxmlformats.org/officeDocument/2006/relationships" xmlns:m="http://schemas.openxmlformats.org/officeDocument/2006/math" xmlns:v="urn:schemas-microsoft-com:vml" xmlns:wp14="http://schemas.microsoft.com/office/word/2010/wordprocessingDrawing" xmlns:wp="http://schemas.openxmlformats.org/drawingml/2006/wordprocessingDrawing" xmlns:w10="urn:schemas-microsoft-com:office:word" xmlns:w="http://schemas.openxmlformats.org/wordprocessingml/2006/main" xmlns:w14="http://schemas.microsoft.com/office/word/2010/wordml" xmlns:w15="http://schemas.microsoft.com/office/word/2012/wordml" xmlns:w16cex="http://schemas.microsoft.com/office/word/2018/wordml/cex" xmlns:w16cid="http://schemas.microsoft.com/office/word/2016/wordml/cid" xmlns:w16="http://schemas.microsoft.com/office/word/2018/wordml" xmlns:w16se="http://schemas.microsoft.com/office/word/2015/wordml/symex" xmlns:wpg="http://schemas.microsoft.com/office/word/2010/wordprocessingGroup" xmlns:wpi="http://schemas.microsoft.com/office/word/2010/wordprocessingInk" xmlns:wne="http://schemas.microsoft.com/office/word/2006/wordml" xmlns:wps="http://schemas.microsoft.com/office/word/2010/wordprocessingShape" mc:Ignorable="w14 w15 w16se w16cid w16 w16cex wp14">
+<w:ftr xmlns:wpc="http://schemas.microsoft.com/office/word/2010/wordprocessingCanvas" xmlns:cx="http://schemas.microsoft.com/office/drawing/2014/chartex" xmlns:cx1="http://schemas.microsoft.com/office/drawing/2015/9/8/chartex" xmlns:cx2="http://schemas.microsoft.com/office/drawing/2015/10/21/chartex" xmlns:cx3="http://schemas.microsoft.com/office/drawing/2016/5/9/chartex" xmlns:cx4="http://schemas.microsoft.com/office/drawing/2016/5/10/chartex" xmlns:cx5="http://schemas.microsoft.com/office/drawing/2016/5/11/chartex" xmlns:cx6="http://schemas.microsoft.com/office/drawing/2016/5/12/chartex" xmlns:cx7="http://schemas.microsoft.com/office/drawing/2016/5/13/chartex" xmlns:cx8="http://schemas.microsoft.com/office/drawing/2016/5/14/chartex" xmlns:mc="http://schemas.openxmlformats.org/markup-compatibility/2006" xmlns:aink="http://schemas.microsoft.com/office/drawing/2016/ink" xmlns:am3d="http://schemas.microsoft.com/office/drawing/2017/model3d" xmlns:o="urn:schemas-microsoft-com:office:office" xmlns:r="http://schemas.openxmlformats.org/officeDocument/2006/relationships" xmlns:m="http://schemas.openxmlformats.org/officeDocument/2006/math" xmlns:v="urn:schemas-microsoft-com:vml" xmlns:wp14="http://schemas.microsoft.com/office/word/2010/wordprocessingDrawing" xmlns:wp="http://schemas.openxmlformats.org/drawingml/2006/wordprocessingDrawing" xmlns:w10="urn:schemas-microsoft-com:office:word" xmlns:w="http://schemas.openxmlformats.org/wordprocessingml/2006/main" xmlns:w14="http://schemas.microsoft.com/office/word/2010/wordml" xmlns:w15="http://schemas.microsoft.com/office/word/2012/wordml" xmlns:w16cex="http://schemas.microsoft.com/office/word/2018/wordml/cex" xmlns:w16cid="http://schemas.microsoft.com/office/word/2016/wordml/cid" xmlns:w16="http://schemas.microsoft.com/office/word/2018/wordml" xmlns:w16sdtdh="http://schemas.microsoft.com/office/word/2020/wordml/sdtdatahash" xmlns:w16se="http://schemas.microsoft.com/office/word/2015/wordml/symex" xmlns:wpg="http://schemas.microsoft.com/office/word/2010/wordprocessingGroup" xmlns:wpi="http://schemas.microsoft.com/office/word/2010/wordprocessingInk" xmlns:wne="http://schemas.microsoft.com/office/word/2006/wordml" xmlns:wps="http://schemas.microsoft.com/office/word/2010/wordprocessingShape" mc:Ignorable="w14 w15 w16se w16cid w16 w16cex w16sdtdh wp14">
   <w:p>
     <w:pPr>
       <w:pBdr>
@@ -11163,7 +11045,7 @@
 </file>
 
 <file path=word/footer3.xml><?xml version="1.0" encoding="utf-8"?>
-<w:ftr xmlns:wpc="http://schemas.microsoft.com/office/word/2010/wordprocessingCanvas" xmlns:cx="http://schemas.microsoft.com/office/drawing/2014/chartex" xmlns:cx1="http://schemas.microsoft.com/office/drawing/2015/9/8/chartex" xmlns:cx2="http://schemas.microsoft.com/office/drawing/2015/10/21/chartex" xmlns:cx3="http://schemas.microsoft.com/office/drawing/2016/5/9/chartex" xmlns:cx4="http://schemas.microsoft.com/office/drawing/2016/5/10/chartex" xmlns:cx5="http://schemas.microsoft.com/office/drawing/2016/5/11/chartex" xmlns:cx6="http://schemas.microsoft.com/office/drawing/2016/5/12/chartex" xmlns:cx7="http://schemas.microsoft.com/office/drawing/2016/5/13/chartex" xmlns:cx8="http://schemas.microsoft.com/office/drawing/2016/5/14/chartex" xmlns:mc="http://schemas.openxmlformats.org/markup-compatibility/2006" xmlns:aink="http://schemas.microsoft.com/office/drawing/2016/ink" xmlns:am3d="http://schemas.microsoft.com/office/drawing/2017/model3d" xmlns:o="urn:schemas-microsoft-com:office:office" xmlns:r="http://schemas.openxmlformats.org/officeDocument/2006/relationships" xmlns:m="http://schemas.openxmlformats.org/officeDocument/2006/math" xmlns:v="urn:schemas-microsoft-com:vml" xmlns:wp14="http://schemas.microsoft.com/office/word/2010/wordprocessingDrawing" xmlns:wp="http://schemas.openxmlformats.org/drawingml/2006/wordprocessingDrawing" xmlns:w10="urn:schemas-microsoft-com:office:word" xmlns:w="http://schemas.openxmlformats.org/wordprocessingml/2006/main" xmlns:w14="http://schemas.microsoft.com/office/word/2010/wordml" xmlns:w15="http://schemas.microsoft.com/office/word/2012/wordml" xmlns:w16cex="http://schemas.microsoft.com/office/word/2018/wordml/cex" xmlns:w16cid="http://schemas.microsoft.com/office/word/2016/wordml/cid" xmlns:w16="http://schemas.microsoft.com/office/word/2018/wordml" xmlns:w16se="http://schemas.microsoft.com/office/word/2015/wordml/symex" xmlns:wpg="http://schemas.microsoft.com/office/word/2010/wordprocessingGroup" xmlns:wpi="http://schemas.microsoft.com/office/word/2010/wordprocessingInk" xmlns:wne="http://schemas.microsoft.com/office/word/2006/wordml" xmlns:wps="http://schemas.microsoft.com/office/word/2010/wordprocessingShape" mc:Ignorable="w14 w15 w16se w16cid w16 w16cex wp14">
+<w:ftr xmlns:wpc="http://schemas.microsoft.com/office/word/2010/wordprocessingCanvas" xmlns:cx="http://schemas.microsoft.com/office/drawing/2014/chartex" xmlns:cx1="http://schemas.microsoft.com/office/drawing/2015/9/8/chartex" xmlns:cx2="http://schemas.microsoft.com/office/drawing/2015/10/21/chartex" xmlns:cx3="http://schemas.microsoft.com/office/drawing/2016/5/9/chartex" xmlns:cx4="http://schemas.microsoft.com/office/drawing/2016/5/10/chartex" xmlns:cx5="http://schemas.microsoft.com/office/drawing/2016/5/11/chartex" xmlns:cx6="http://schemas.microsoft.com/office/drawing/2016/5/12/chartex" xmlns:cx7="http://schemas.microsoft.com/office/drawing/2016/5/13/chartex" xmlns:cx8="http://schemas.microsoft.com/office/drawing/2016/5/14/chartex" xmlns:mc="http://schemas.openxmlformats.org/markup-compatibility/2006" xmlns:aink="http://schemas.microsoft.com/office/drawing/2016/ink" xmlns:am3d="http://schemas.microsoft.com/office/drawing/2017/model3d" xmlns:o="urn:schemas-microsoft-com:office:office" xmlns:r="http://schemas.openxmlformats.org/officeDocument/2006/relationships" xmlns:m="http://schemas.openxmlformats.org/officeDocument/2006/math" xmlns:v="urn:schemas-microsoft-com:vml" xmlns:wp14="http://schemas.microsoft.com/office/word/2010/wordprocessingDrawing" xmlns:wp="http://schemas.openxmlformats.org/drawingml/2006/wordprocessingDrawing" xmlns:w10="urn:schemas-microsoft-com:office:word" xmlns:w="http://schemas.openxmlformats.org/wordprocessingml/2006/main" xmlns:w14="http://schemas.microsoft.com/office/word/2010/wordml" xmlns:w15="http://schemas.microsoft.com/office/word/2012/wordml" xmlns:w16cex="http://schemas.microsoft.com/office/word/2018/wordml/cex" xmlns:w16cid="http://schemas.microsoft.com/office/word/2016/wordml/cid" xmlns:w16="http://schemas.microsoft.com/office/word/2018/wordml" xmlns:w16sdtdh="http://schemas.microsoft.com/office/word/2020/wordml/sdtdatahash" xmlns:w16se="http://schemas.microsoft.com/office/word/2015/wordml/symex" xmlns:wpg="http://schemas.microsoft.com/office/word/2010/wordprocessingGroup" xmlns:wpi="http://schemas.microsoft.com/office/word/2010/wordprocessingInk" xmlns:wne="http://schemas.microsoft.com/office/word/2006/wordml" xmlns:wps="http://schemas.microsoft.com/office/word/2010/wordprocessingShape" mc:Ignorable="w14 w15 w16se w16cid w16 w16cex w16sdtdh wp14">
   <w:p>
     <w:pPr>
       <w:pBdr>
@@ -11186,7 +11068,7 @@
 </file>
 
 <file path=word/footnotes.xml><?xml version="1.0" encoding="utf-8"?>
-<w:footnotes xmlns:wpc="http://schemas.microsoft.com/office/word/2010/wordprocessingCanvas" xmlns:cx="http://schemas.microsoft.com/office/drawing/2014/chartex" xmlns:cx1="http://schemas.microsoft.com/office/drawing/2015/9/8/chartex" xmlns:cx2="http://schemas.microsoft.com/office/drawing/2015/10/21/chartex" xmlns:cx3="http://schemas.microsoft.com/office/drawing/2016/5/9/chartex" xmlns:cx4="http://schemas.microsoft.com/office/drawing/2016/5/10/chartex" xmlns:cx5="http://schemas.microsoft.com/office/drawing/2016/5/11/chartex" xmlns:cx6="http://schemas.microsoft.com/office/drawing/2016/5/12/chartex" xmlns:cx7="http://schemas.microsoft.com/office/drawing/2016/5/13/chartex" xmlns:cx8="http://schemas.microsoft.com/office/drawing/2016/5/14/chartex" xmlns:mc="http://schemas.openxmlformats.org/markup-compatibility/2006" xmlns:aink="http://schemas.microsoft.com/office/drawing/2016/ink" xmlns:am3d="http://schemas.microsoft.com/office/drawing/2017/model3d" xmlns:o="urn:schemas-microsoft-com:office:office" xmlns:r="http://schemas.openxmlformats.org/officeDocument/2006/relationships" xmlns:m="http://schemas.openxmlformats.org/officeDocument/2006/math" xmlns:v="urn:schemas-microsoft-com:vml" xmlns:wp14="http://schemas.microsoft.com/office/word/2010/wordprocessingDrawing" xmlns:wp="http://schemas.openxmlformats.org/drawingml/2006/wordprocessingDrawing" xmlns:w10="urn:schemas-microsoft-com:office:word" xmlns:w="http://schemas.openxmlformats.org/wordprocessingml/2006/main" xmlns:w14="http://schemas.microsoft.com/office/word/2010/wordml" xmlns:w15="http://schemas.microsoft.com/office/word/2012/wordml" xmlns:w16cex="http://schemas.microsoft.com/office/word/2018/wordml/cex" xmlns:w16cid="http://schemas.microsoft.com/office/word/2016/wordml/cid" xmlns:w16="http://schemas.microsoft.com/office/word/2018/wordml" xmlns:w16se="http://schemas.microsoft.com/office/word/2015/wordml/symex" xmlns:wpg="http://schemas.microsoft.com/office/word/2010/wordprocessingGroup" xmlns:wpi="http://schemas.microsoft.com/office/word/2010/wordprocessingInk" xmlns:wne="http://schemas.microsoft.com/office/word/2006/wordml" xmlns:wps="http://schemas.microsoft.com/office/word/2010/wordprocessingShape" mc:Ignorable="w14 w15 w16se w16cid w16 w16cex wp14">
+<w:footnotes xmlns:wpc="http://schemas.microsoft.com/office/word/2010/wordprocessingCanvas" xmlns:cx="http://schemas.microsoft.com/office/drawing/2014/chartex" xmlns:cx1="http://schemas.microsoft.com/office/drawing/2015/9/8/chartex" xmlns:cx2="http://schemas.microsoft.com/office/drawing/2015/10/21/chartex" xmlns:cx3="http://schemas.microsoft.com/office/drawing/2016/5/9/chartex" xmlns:cx4="http://schemas.microsoft.com/office/drawing/2016/5/10/chartex" xmlns:cx5="http://schemas.microsoft.com/office/drawing/2016/5/11/chartex" xmlns:cx6="http://schemas.microsoft.com/office/drawing/2016/5/12/chartex" xmlns:cx7="http://schemas.microsoft.com/office/drawing/2016/5/13/chartex" xmlns:cx8="http://schemas.microsoft.com/office/drawing/2016/5/14/chartex" xmlns:mc="http://schemas.openxmlformats.org/markup-compatibility/2006" xmlns:aink="http://schemas.microsoft.com/office/drawing/2016/ink" xmlns:am3d="http://schemas.microsoft.com/office/drawing/2017/model3d" xmlns:o="urn:schemas-microsoft-com:office:office" xmlns:r="http://schemas.openxmlformats.org/officeDocument/2006/relationships" xmlns:m="http://schemas.openxmlformats.org/officeDocument/2006/math" xmlns:v="urn:schemas-microsoft-com:vml" xmlns:wp14="http://schemas.microsoft.com/office/word/2010/wordprocessingDrawing" xmlns:wp="http://schemas.openxmlformats.org/drawingml/2006/wordprocessingDrawing" xmlns:w10="urn:schemas-microsoft-com:office:word" xmlns:w="http://schemas.openxmlformats.org/wordprocessingml/2006/main" xmlns:w14="http://schemas.microsoft.com/office/word/2010/wordml" xmlns:w15="http://schemas.microsoft.com/office/word/2012/wordml" xmlns:w16cex="http://schemas.microsoft.com/office/word/2018/wordml/cex" xmlns:w16cid="http://schemas.microsoft.com/office/word/2016/wordml/cid" xmlns:w16="http://schemas.microsoft.com/office/word/2018/wordml" xmlns:w16sdtdh="http://schemas.microsoft.com/office/word/2020/wordml/sdtdatahash" xmlns:w16se="http://schemas.microsoft.com/office/word/2015/wordml/symex" xmlns:wpg="http://schemas.microsoft.com/office/word/2010/wordprocessingGroup" xmlns:wpi="http://schemas.microsoft.com/office/word/2010/wordprocessingInk" xmlns:wne="http://schemas.microsoft.com/office/word/2006/wordml" xmlns:wps="http://schemas.microsoft.com/office/word/2010/wordprocessingShape" mc:Ignorable="w14 w15 w16se w16cid w16 w16cex w16sdtdh wp14">
   <w:footnote w:type="separator" w:id="-1">
     <w:p>
       <w:r>
@@ -11205,7 +11087,7 @@
 </file>
 
 <file path=word/header1.xml><?xml version="1.0" encoding="utf-8"?>
-<w:hdr xmlns:wpc="http://schemas.microsoft.com/office/word/2010/wordprocessingCanvas" xmlns:cx="http://schemas.microsoft.com/office/drawing/2014/chartex" xmlns:cx1="http://schemas.microsoft.com/office/drawing/2015/9/8/chartex" xmlns:cx2="http://schemas.microsoft.com/office/drawing/2015/10/21/chartex" xmlns:cx3="http://schemas.microsoft.com/office/drawing/2016/5/9/chartex" xmlns:cx4="http://schemas.microsoft.com/office/drawing/2016/5/10/chartex" xmlns:cx5="http://schemas.microsoft.com/office/drawing/2016/5/11/chartex" xmlns:cx6="http://schemas.microsoft.com/office/drawing/2016/5/12/chartex" xmlns:cx7="http://schemas.microsoft.com/office/drawing/2016/5/13/chartex" xmlns:cx8="http://schemas.microsoft.com/office/drawing/2016/5/14/chartex" xmlns:mc="http://schemas.openxmlformats.org/markup-compatibility/2006" xmlns:aink="http://schemas.microsoft.com/office/drawing/2016/ink" xmlns:am3d="http://schemas.microsoft.com/office/drawing/2017/model3d" xmlns:o="urn:schemas-microsoft-com:office:office" xmlns:r="http://schemas.openxmlformats.org/officeDocument/2006/relationships" xmlns:m="http://schemas.openxmlformats.org/officeDocument/2006/math" xmlns:v="urn:schemas-microsoft-com:vml" xmlns:wp14="http://schemas.microsoft.com/office/word/2010/wordprocessingDrawing" xmlns:wp="http://schemas.openxmlformats.org/drawingml/2006/wordprocessingDrawing" xmlns:w10="urn:schemas-microsoft-com:office:word" xmlns:w="http://schemas.openxmlformats.org/wordprocessingml/2006/main" xmlns:w14="http://schemas.microsoft.com/office/word/2010/wordml" xmlns:w15="http://schemas.microsoft.com/office/word/2012/wordml" xmlns:w16cex="http://schemas.microsoft.com/office/word/2018/wordml/cex" xmlns:w16cid="http://schemas.microsoft.com/office/word/2016/wordml/cid" xmlns:w16="http://schemas.microsoft.com/office/word/2018/wordml" xmlns:w16se="http://schemas.microsoft.com/office/word/2015/wordml/symex" xmlns:wpg="http://schemas.microsoft.com/office/word/2010/wordprocessingGroup" xmlns:wpi="http://schemas.microsoft.com/office/word/2010/wordprocessingInk" xmlns:wne="http://schemas.microsoft.com/office/word/2006/wordml" xmlns:wps="http://schemas.microsoft.com/office/word/2010/wordprocessingShape" mc:Ignorable="w14 w15 w16se w16cid w16 w16cex wp14">
+<w:hdr xmlns:wpc="http://schemas.microsoft.com/office/word/2010/wordprocessingCanvas" xmlns:cx="http://schemas.microsoft.com/office/drawing/2014/chartex" xmlns:cx1="http://schemas.microsoft.com/office/drawing/2015/9/8/chartex" xmlns:cx2="http://schemas.microsoft.com/office/drawing/2015/10/21/chartex" xmlns:cx3="http://schemas.microsoft.com/office/drawing/2016/5/9/chartex" xmlns:cx4="http://schemas.microsoft.com/office/drawing/2016/5/10/chartex" xmlns:cx5="http://schemas.microsoft.com/office/drawing/2016/5/11/chartex" xmlns:cx6="http://schemas.microsoft.com/office/drawing/2016/5/12/chartex" xmlns:cx7="http://schemas.microsoft.com/office/drawing/2016/5/13/chartex" xmlns:cx8="http://schemas.microsoft.com/office/drawing/2016/5/14/chartex" xmlns:mc="http://schemas.openxmlformats.org/markup-compatibility/2006" xmlns:aink="http://schemas.microsoft.com/office/drawing/2016/ink" xmlns:am3d="http://schemas.microsoft.com/office/drawing/2017/model3d" xmlns:o="urn:schemas-microsoft-com:office:office" xmlns:r="http://schemas.openxmlformats.org/officeDocument/2006/relationships" xmlns:m="http://schemas.openxmlformats.org/officeDocument/2006/math" xmlns:v="urn:schemas-microsoft-com:vml" xmlns:wp14="http://schemas.microsoft.com/office/word/2010/wordprocessingDrawing" xmlns:wp="http://schemas.openxmlformats.org/drawingml/2006/wordprocessingDrawing" xmlns:w10="urn:schemas-microsoft-com:office:word" xmlns:w="http://schemas.openxmlformats.org/wordprocessingml/2006/main" xmlns:w14="http://schemas.microsoft.com/office/word/2010/wordml" xmlns:w15="http://schemas.microsoft.com/office/word/2012/wordml" xmlns:w16cex="http://schemas.microsoft.com/office/word/2018/wordml/cex" xmlns:w16cid="http://schemas.microsoft.com/office/word/2016/wordml/cid" xmlns:w16="http://schemas.microsoft.com/office/word/2018/wordml" xmlns:w16sdtdh="http://schemas.microsoft.com/office/word/2020/wordml/sdtdatahash" xmlns:w16se="http://schemas.microsoft.com/office/word/2015/wordml/symex" xmlns:wpg="http://schemas.microsoft.com/office/word/2010/wordprocessingGroup" xmlns:wpi="http://schemas.microsoft.com/office/word/2010/wordprocessingInk" xmlns:wne="http://schemas.microsoft.com/office/word/2006/wordml" xmlns:wps="http://schemas.microsoft.com/office/word/2010/wordprocessingShape" mc:Ignorable="w14 w15 w16se w16cid w16 w16cex w16sdtdh wp14">
   <w:p>
     <w:pPr>
       <w:pBdr>
@@ -11228,7 +11110,7 @@
 </file>
 
 <file path=word/header2.xml><?xml version="1.0" encoding="utf-8"?>
-<w:hdr xmlns:wpc="http://schemas.microsoft.com/office/word/2010/wordprocessingCanvas" xmlns:cx="http://schemas.microsoft.com/office/drawing/2014/chartex" xmlns:cx1="http://schemas.microsoft.com/office/drawing/2015/9/8/chartex" xmlns:cx2="http://schemas.microsoft.com/office/drawing/2015/10/21/chartex" xmlns:cx3="http://schemas.microsoft.com/office/drawing/2016/5/9/chartex" xmlns:cx4="http://schemas.microsoft.com/office/drawing/2016/5/10/chartex" xmlns:cx5="http://schemas.microsoft.com/office/drawing/2016/5/11/chartex" xmlns:cx6="http://schemas.microsoft.com/office/drawing/2016/5/12/chartex" xmlns:cx7="http://schemas.microsoft.com/office/drawing/2016/5/13/chartex" xmlns:cx8="http://schemas.microsoft.com/office/drawing/2016/5/14/chartex" xmlns:mc="http://schemas.openxmlformats.org/markup-compatibility/2006" xmlns:aink="http://schemas.microsoft.com/office/drawing/2016/ink" xmlns:am3d="http://schemas.microsoft.com/office/drawing/2017/model3d" xmlns:o="urn:schemas-microsoft-com:office:office" xmlns:r="http://schemas.openxmlformats.org/officeDocument/2006/relationships" xmlns:m="http://schemas.openxmlformats.org/officeDocument/2006/math" xmlns:v="urn:schemas-microsoft-com:vml" xmlns:wp14="http://schemas.microsoft.com/office/word/2010/wordprocessingDrawing" xmlns:wp="http://schemas.openxmlformats.org/drawingml/2006/wordprocessingDrawing" xmlns:w10="urn:schemas-microsoft-com:office:word" xmlns:w="http://schemas.openxmlformats.org/wordprocessingml/2006/main" xmlns:w14="http://schemas.microsoft.com/office/word/2010/wordml" xmlns:w15="http://schemas.microsoft.com/office/word/2012/wordml" xmlns:w16cex="http://schemas.microsoft.com/office/word/2018/wordml/cex" xmlns:w16cid="http://schemas.microsoft.com/office/word/2016/wordml/cid" xmlns:w16="http://schemas.microsoft.com/office/word/2018/wordml" xmlns:w16se="http://schemas.microsoft.com/office/word/2015/wordml/symex" xmlns:wpg="http://schemas.microsoft.com/office/word/2010/wordprocessingGroup" xmlns:wpi="http://schemas.microsoft.com/office/word/2010/wordprocessingInk" xmlns:wne="http://schemas.microsoft.com/office/word/2006/wordml" xmlns:wps="http://schemas.microsoft.com/office/word/2010/wordprocessingShape" mc:Ignorable="w14 w15 w16se w16cid w16 w16cex wp14">
+<w:hdr xmlns:wpc="http://schemas.microsoft.com/office/word/2010/wordprocessingCanvas" xmlns:cx="http://schemas.microsoft.com/office/drawing/2014/chartex" xmlns:cx1="http://schemas.microsoft.com/office/drawing/2015/9/8/chartex" xmlns:cx2="http://schemas.microsoft.com/office/drawing/2015/10/21/chartex" xmlns:cx3="http://schemas.microsoft.com/office/drawing/2016/5/9/chartex" xmlns:cx4="http://schemas.microsoft.com/office/drawing/2016/5/10/chartex" xmlns:cx5="http://schemas.microsoft.com/office/drawing/2016/5/11/chartex" xmlns:cx6="http://schemas.microsoft.com/office/drawing/2016/5/12/chartex" xmlns:cx7="http://schemas.microsoft.com/office/drawing/2016/5/13/chartex" xmlns:cx8="http://schemas.microsoft.com/office/drawing/2016/5/14/chartex" xmlns:mc="http://schemas.openxmlformats.org/markup-compatibility/2006" xmlns:aink="http://schemas.microsoft.com/office/drawing/2016/ink" xmlns:am3d="http://schemas.microsoft.com/office/drawing/2017/model3d" xmlns:o="urn:schemas-microsoft-com:office:office" xmlns:r="http://schemas.openxmlformats.org/officeDocument/2006/relationships" xmlns:m="http://schemas.openxmlformats.org/officeDocument/2006/math" xmlns:v="urn:schemas-microsoft-com:vml" xmlns:wp14="http://schemas.microsoft.com/office/word/2010/wordprocessingDrawing" xmlns:wp="http://schemas.openxmlformats.org/drawingml/2006/wordprocessingDrawing" xmlns:w10="urn:schemas-microsoft-com:office:word" xmlns:w="http://schemas.openxmlformats.org/wordprocessingml/2006/main" xmlns:w14="http://schemas.microsoft.com/office/word/2010/wordml" xmlns:w15="http://schemas.microsoft.com/office/word/2012/wordml" xmlns:w16cex="http://schemas.microsoft.com/office/word/2018/wordml/cex" xmlns:w16cid="http://schemas.microsoft.com/office/word/2016/wordml/cid" xmlns:w16="http://schemas.microsoft.com/office/word/2018/wordml" xmlns:w16sdtdh="http://schemas.microsoft.com/office/word/2020/wordml/sdtdatahash" xmlns:w16se="http://schemas.microsoft.com/office/word/2015/wordml/symex" xmlns:wpg="http://schemas.microsoft.com/office/word/2010/wordprocessingGroup" xmlns:wpi="http://schemas.microsoft.com/office/word/2010/wordprocessingInk" xmlns:wne="http://schemas.microsoft.com/office/word/2006/wordml" xmlns:wps="http://schemas.microsoft.com/office/word/2010/wordprocessingShape" mc:Ignorable="w14 w15 w16se w16cid w16 w16cex w16sdtdh wp14">
   <w:p>
     <w:pPr>
       <w:pBdr>
@@ -11251,7 +11133,7 @@
 </file>
 
 <file path=word/header3.xml><?xml version="1.0" encoding="utf-8"?>
-<w:hdr xmlns:wpc="http://schemas.microsoft.com/office/word/2010/wordprocessingCanvas" xmlns:cx="http://schemas.microsoft.com/office/drawing/2014/chartex" xmlns:cx1="http://schemas.microsoft.com/office/drawing/2015/9/8/chartex" xmlns:cx2="http://schemas.microsoft.com/office/drawing/2015/10/21/chartex" xmlns:cx3="http://schemas.microsoft.com/office/drawing/2016/5/9/chartex" xmlns:cx4="http://schemas.microsoft.com/office/drawing/2016/5/10/chartex" xmlns:cx5="http://schemas.microsoft.com/office/drawing/2016/5/11/chartex" xmlns:cx6="http://schemas.microsoft.com/office/drawing/2016/5/12/chartex" xmlns:cx7="http://schemas.microsoft.com/office/drawing/2016/5/13/chartex" xmlns:cx8="http://schemas.microsoft.com/office/drawing/2016/5/14/chartex" xmlns:mc="http://schemas.openxmlformats.org/markup-compatibility/2006" xmlns:aink="http://schemas.microsoft.com/office/drawing/2016/ink" xmlns:am3d="http://schemas.microsoft.com/office/drawing/2017/model3d" xmlns:o="urn:schemas-microsoft-com:office:office" xmlns:r="http://schemas.openxmlformats.org/officeDocument/2006/relationships" xmlns:m="http://schemas.openxmlformats.org/officeDocument/2006/math" xmlns:v="urn:schemas-microsoft-com:vml" xmlns:wp14="http://schemas.microsoft.com/office/word/2010/wordprocessingDrawing" xmlns:wp="http://schemas.openxmlformats.org/drawingml/2006/wordprocessingDrawing" xmlns:w10="urn:schemas-microsoft-com:office:word" xmlns:w="http://schemas.openxmlformats.org/wordprocessingml/2006/main" xmlns:w14="http://schemas.microsoft.com/office/word/2010/wordml" xmlns:w15="http://schemas.microsoft.com/office/word/2012/wordml" xmlns:w16cex="http://schemas.microsoft.com/office/word/2018/wordml/cex" xmlns:w16cid="http://schemas.microsoft.com/office/word/2016/wordml/cid" xmlns:w16="http://schemas.microsoft.com/office/word/2018/wordml" xmlns:w16se="http://schemas.microsoft.com/office/word/2015/wordml/symex" xmlns:wpg="http://schemas.microsoft.com/office/word/2010/wordprocessingGroup" xmlns:wpi="http://schemas.microsoft.com/office/word/2010/wordprocessingInk" xmlns:wne="http://schemas.microsoft.com/office/word/2006/wordml" xmlns:wps="http://schemas.microsoft.com/office/word/2010/wordprocessingShape" mc:Ignorable="w14 w15 w16se w16cid w16 w16cex wp14">
+<w:hdr xmlns:wpc="http://schemas.microsoft.com/office/word/2010/wordprocessingCanvas" xmlns:cx="http://schemas.microsoft.com/office/drawing/2014/chartex" xmlns:cx1="http://schemas.microsoft.com/office/drawing/2015/9/8/chartex" xmlns:cx2="http://schemas.microsoft.com/office/drawing/2015/10/21/chartex" xmlns:cx3="http://schemas.microsoft.com/office/drawing/2016/5/9/chartex" xmlns:cx4="http://schemas.microsoft.com/office/drawing/2016/5/10/chartex" xmlns:cx5="http://schemas.microsoft.com/office/drawing/2016/5/11/chartex" xmlns:cx6="http://schemas.microsoft.com/office/drawing/2016/5/12/chartex" xmlns:cx7="http://schemas.microsoft.com/office/drawing/2016/5/13/chartex" xmlns:cx8="http://schemas.microsoft.com/office/drawing/2016/5/14/chartex" xmlns:mc="http://schemas.openxmlformats.org/markup-compatibility/2006" xmlns:aink="http://schemas.microsoft.com/office/drawing/2016/ink" xmlns:am3d="http://schemas.microsoft.com/office/drawing/2017/model3d" xmlns:o="urn:schemas-microsoft-com:office:office" xmlns:r="http://schemas.openxmlformats.org/officeDocument/2006/relationships" xmlns:m="http://schemas.openxmlformats.org/officeDocument/2006/math" xmlns:v="urn:schemas-microsoft-com:vml" xmlns:wp14="http://schemas.microsoft.com/office/word/2010/wordprocessingDrawing" xmlns:wp="http://schemas.openxmlformats.org/drawingml/2006/wordprocessingDrawing" xmlns:w10="urn:schemas-microsoft-com:office:word" xmlns:w="http://schemas.openxmlformats.org/wordprocessingml/2006/main" xmlns:w14="http://schemas.microsoft.com/office/word/2010/wordml" xmlns:w15="http://schemas.microsoft.com/office/word/2012/wordml" xmlns:w16cex="http://schemas.microsoft.com/office/word/2018/wordml/cex" xmlns:w16cid="http://schemas.microsoft.com/office/word/2016/wordml/cid" xmlns:w16="http://schemas.microsoft.com/office/word/2018/wordml" xmlns:w16sdtdh="http://schemas.microsoft.com/office/word/2020/wordml/sdtdatahash" xmlns:w16se="http://schemas.microsoft.com/office/word/2015/wordml/symex" xmlns:wpg="http://schemas.microsoft.com/office/word/2010/wordprocessingGroup" xmlns:wpi="http://schemas.microsoft.com/office/word/2010/wordprocessingInk" xmlns:wne="http://schemas.microsoft.com/office/word/2006/wordml" xmlns:wps="http://schemas.microsoft.com/office/word/2010/wordprocessingShape" mc:Ignorable="w14 w15 w16se w16cid w16 w16cex w16sdtdh wp14">
   <w:p>
     <w:pPr>
       <w:pBdr>
@@ -11274,7 +11156,7 @@
 </file>
 
 <file path=word/numbering.xml><?xml version="1.0" encoding="utf-8"?>
-<w:numbering xmlns:wpc="http://schemas.microsoft.com/office/word/2010/wordprocessingCanvas" xmlns:cx="http://schemas.microsoft.com/office/drawing/2014/chartex" xmlns:cx1="http://schemas.microsoft.com/office/drawing/2015/9/8/chartex" xmlns:cx2="http://schemas.microsoft.com/office/drawing/2015/10/21/chartex" xmlns:cx3="http://schemas.microsoft.com/office/drawing/2016/5/9/chartex" xmlns:cx4="http://schemas.microsoft.com/office/drawing/2016/5/10/chartex" xmlns:cx5="http://schemas.microsoft.com/office/drawing/2016/5/11/chartex" xmlns:cx6="http://schemas.microsoft.com/office/drawing/2016/5/12/chartex" xmlns:cx7="http://schemas.microsoft.com/office/drawing/2016/5/13/chartex" xmlns:cx8="http://schemas.microsoft.com/office/drawing/2016/5/14/chartex" xmlns:mc="http://schemas.openxmlformats.org/markup-compatibility/2006" xmlns:aink="http://schemas.microsoft.com/office/drawing/2016/ink" xmlns:am3d="http://schemas.microsoft.com/office/drawing/2017/model3d" xmlns:o="urn:schemas-microsoft-com:office:office" xmlns:r="http://schemas.openxmlformats.org/officeDocument/2006/relationships" xmlns:m="http://schemas.openxmlformats.org/officeDocument/2006/math" xmlns:v="urn:schemas-microsoft-com:vml" xmlns:wp14="http://schemas.microsoft.com/office/word/2010/wordprocessingDrawing" xmlns:wp="http://schemas.openxmlformats.org/drawingml/2006/wordprocessingDrawing" xmlns:w10="urn:schemas-microsoft-com:office:word" xmlns:w="http://schemas.openxmlformats.org/wordprocessingml/2006/main" xmlns:w14="http://schemas.microsoft.com/office/word/2010/wordml" xmlns:w15="http://schemas.microsoft.com/office/word/2012/wordml" xmlns:w16cex="http://schemas.microsoft.com/office/word/2018/wordml/cex" xmlns:w16cid="http://schemas.microsoft.com/office/word/2016/wordml/cid" xmlns:w16="http://schemas.microsoft.com/office/word/2018/wordml" xmlns:w16se="http://schemas.microsoft.com/office/word/2015/wordml/symex" xmlns:wpg="http://schemas.microsoft.com/office/word/2010/wordprocessingGroup" xmlns:wpi="http://schemas.microsoft.com/office/word/2010/wordprocessingInk" xmlns:wne="http://schemas.microsoft.com/office/word/2006/wordml" xmlns:wps="http://schemas.microsoft.com/office/word/2010/wordprocessingShape" mc:Ignorable="w14 w15 w16se w16cid w16 w16cex wp14">
+<w:numbering xmlns:wpc="http://schemas.microsoft.com/office/word/2010/wordprocessingCanvas" xmlns:cx="http://schemas.microsoft.com/office/drawing/2014/chartex" xmlns:cx1="http://schemas.microsoft.com/office/drawing/2015/9/8/chartex" xmlns:cx2="http://schemas.microsoft.com/office/drawing/2015/10/21/chartex" xmlns:cx3="http://schemas.microsoft.com/office/drawing/2016/5/9/chartex" xmlns:cx4="http://schemas.microsoft.com/office/drawing/2016/5/10/chartex" xmlns:cx5="http://schemas.microsoft.com/office/drawing/2016/5/11/chartex" xmlns:cx6="http://schemas.microsoft.com/office/drawing/2016/5/12/chartex" xmlns:cx7="http://schemas.microsoft.com/office/drawing/2016/5/13/chartex" xmlns:cx8="http://schemas.microsoft.com/office/drawing/2016/5/14/chartex" xmlns:mc="http://schemas.openxmlformats.org/markup-compatibility/2006" xmlns:aink="http://schemas.microsoft.com/office/drawing/2016/ink" xmlns:am3d="http://schemas.microsoft.com/office/drawing/2017/model3d" xmlns:o="urn:schemas-microsoft-com:office:office" xmlns:r="http://schemas.openxmlformats.org/officeDocument/2006/relationships" xmlns:m="http://schemas.openxmlformats.org/officeDocument/2006/math" xmlns:v="urn:schemas-microsoft-com:vml" xmlns:wp14="http://schemas.microsoft.com/office/word/2010/wordprocessingDrawing" xmlns:wp="http://schemas.openxmlformats.org/drawingml/2006/wordprocessingDrawing" xmlns:w10="urn:schemas-microsoft-com:office:word" xmlns:w="http://schemas.openxmlformats.org/wordprocessingml/2006/main" xmlns:w14="http://schemas.microsoft.com/office/word/2010/wordml" xmlns:w15="http://schemas.microsoft.com/office/word/2012/wordml" xmlns:w16cex="http://schemas.microsoft.com/office/word/2018/wordml/cex" xmlns:w16cid="http://schemas.microsoft.com/office/word/2016/wordml/cid" xmlns:w16="http://schemas.microsoft.com/office/word/2018/wordml" xmlns:w16sdtdh="http://schemas.microsoft.com/office/word/2020/wordml/sdtdatahash" xmlns:w16se="http://schemas.microsoft.com/office/word/2015/wordml/symex" xmlns:wpg="http://schemas.microsoft.com/office/word/2010/wordprocessingGroup" xmlns:wpi="http://schemas.microsoft.com/office/word/2010/wordprocessingInk" xmlns:wne="http://schemas.microsoft.com/office/word/2006/wordml" xmlns:wps="http://schemas.microsoft.com/office/word/2010/wordprocessingShape" mc:Ignorable="w14 w15 w16se w16cid w16 w16cex w16sdtdh wp14">
   <w:abstractNum w:abstractNumId="0" w15:restartNumberingAfterBreak="0">
     <w:nsid w:val="00000003"/>
     <w:multiLevelType w:val="multilevel"/>
@@ -13692,11 +13574,342 @@
   <w:num w:numId="24">
     <w:abstractNumId w:val="9"/>
   </w:num>
+  <w:num w:numId="25">
+    <w:abstractNumId w:val="4"/>
+    <w:lvlOverride w:ilvl="0">
+      <w:startOverride w:val="1"/>
+    </w:lvlOverride>
+    <w:lvlOverride w:ilvl="1">
+      <w:startOverride w:val="1"/>
+    </w:lvlOverride>
+    <w:lvlOverride w:ilvl="2">
+      <w:startOverride w:val="1"/>
+    </w:lvlOverride>
+    <w:lvlOverride w:ilvl="3">
+      <w:startOverride w:val="1"/>
+    </w:lvlOverride>
+    <w:lvlOverride w:ilvl="4">
+      <w:startOverride w:val="1"/>
+    </w:lvlOverride>
+    <w:lvlOverride w:ilvl="5">
+      <w:startOverride w:val="1"/>
+    </w:lvlOverride>
+    <w:lvlOverride w:ilvl="6">
+      <w:startOverride w:val="1"/>
+    </w:lvlOverride>
+    <w:lvlOverride w:ilvl="7">
+      <w:startOverride w:val="1"/>
+    </w:lvlOverride>
+    <w:lvlOverride w:ilvl="8">
+      <w:startOverride w:val="1"/>
+    </w:lvlOverride>
+  </w:num>
+  <w:num w:numId="26">
+    <w:abstractNumId w:val="17"/>
+    <w:lvlOverride w:ilvl="0">
+      <w:startOverride w:val="1"/>
+    </w:lvlOverride>
+    <w:lvlOverride w:ilvl="1">
+      <w:startOverride w:val="1"/>
+    </w:lvlOverride>
+    <w:lvlOverride w:ilvl="2">
+      <w:startOverride w:val="1"/>
+    </w:lvlOverride>
+    <w:lvlOverride w:ilvl="3">
+      <w:startOverride w:val="1"/>
+    </w:lvlOverride>
+    <w:lvlOverride w:ilvl="4">
+      <w:startOverride w:val="1"/>
+    </w:lvlOverride>
+    <w:lvlOverride w:ilvl="5">
+      <w:startOverride w:val="1"/>
+    </w:lvlOverride>
+    <w:lvlOverride w:ilvl="6">
+      <w:startOverride w:val="1"/>
+    </w:lvlOverride>
+    <w:lvlOverride w:ilvl="7">
+      <w:startOverride w:val="1"/>
+    </w:lvlOverride>
+    <w:lvlOverride w:ilvl="8">
+      <w:startOverride w:val="1"/>
+    </w:lvlOverride>
+  </w:num>
+  <w:num w:numId="27">
+    <w:abstractNumId w:val="3"/>
+  </w:num>
+  <w:num w:numId="28">
+    <w:abstractNumId w:val="5"/>
+    <w:lvlOverride w:ilvl="0">
+      <w:startOverride w:val="1"/>
+    </w:lvlOverride>
+    <w:lvlOverride w:ilvl="1">
+      <w:startOverride w:val="1"/>
+    </w:lvlOverride>
+    <w:lvlOverride w:ilvl="2">
+      <w:startOverride w:val="1"/>
+    </w:lvlOverride>
+    <w:lvlOverride w:ilvl="3">
+      <w:startOverride w:val="1"/>
+    </w:lvlOverride>
+    <w:lvlOverride w:ilvl="4">
+      <w:startOverride w:val="1"/>
+    </w:lvlOverride>
+    <w:lvlOverride w:ilvl="5">
+      <w:startOverride w:val="1"/>
+    </w:lvlOverride>
+    <w:lvlOverride w:ilvl="6">
+      <w:startOverride w:val="1"/>
+    </w:lvlOverride>
+    <w:lvlOverride w:ilvl="7">
+      <w:startOverride w:val="1"/>
+    </w:lvlOverride>
+    <w:lvlOverride w:ilvl="8">
+      <w:startOverride w:val="1"/>
+    </w:lvlOverride>
+  </w:num>
+  <w:num w:numId="29">
+    <w:abstractNumId w:val="23"/>
+    <w:lvlOverride w:ilvl="0">
+      <w:startOverride w:val="1"/>
+    </w:lvlOverride>
+    <w:lvlOverride w:ilvl="1">
+      <w:startOverride w:val="1"/>
+    </w:lvlOverride>
+    <w:lvlOverride w:ilvl="2">
+      <w:startOverride w:val="1"/>
+    </w:lvlOverride>
+    <w:lvlOverride w:ilvl="3">
+      <w:startOverride w:val="1"/>
+    </w:lvlOverride>
+    <w:lvlOverride w:ilvl="4">
+      <w:startOverride w:val="1"/>
+    </w:lvlOverride>
+    <w:lvlOverride w:ilvl="5">
+      <w:startOverride w:val="1"/>
+    </w:lvlOverride>
+    <w:lvlOverride w:ilvl="6">
+      <w:startOverride w:val="1"/>
+    </w:lvlOverride>
+    <w:lvlOverride w:ilvl="7">
+      <w:startOverride w:val="1"/>
+    </w:lvlOverride>
+    <w:lvlOverride w:ilvl="8">
+      <w:startOverride w:val="1"/>
+    </w:lvlOverride>
+  </w:num>
+  <w:num w:numId="30">
+    <w:abstractNumId w:val="14"/>
+    <w:lvlOverride w:ilvl="0">
+      <w:startOverride w:val="1"/>
+    </w:lvlOverride>
+    <w:lvlOverride w:ilvl="1">
+      <w:startOverride w:val="1"/>
+    </w:lvlOverride>
+    <w:lvlOverride w:ilvl="2">
+      <w:startOverride w:val="1"/>
+    </w:lvlOverride>
+    <w:lvlOverride w:ilvl="3">
+      <w:startOverride w:val="1"/>
+    </w:lvlOverride>
+    <w:lvlOverride w:ilvl="4">
+      <w:startOverride w:val="1"/>
+    </w:lvlOverride>
+    <w:lvlOverride w:ilvl="5">
+      <w:startOverride w:val="1"/>
+    </w:lvlOverride>
+    <w:lvlOverride w:ilvl="6">
+      <w:startOverride w:val="1"/>
+    </w:lvlOverride>
+    <w:lvlOverride w:ilvl="7">
+      <w:startOverride w:val="1"/>
+    </w:lvlOverride>
+    <w:lvlOverride w:ilvl="8">
+      <w:startOverride w:val="1"/>
+    </w:lvlOverride>
+  </w:num>
+  <w:num w:numId="31">
+    <w:abstractNumId w:val="16"/>
+    <w:lvlOverride w:ilvl="0">
+      <w:startOverride w:val="1"/>
+    </w:lvlOverride>
+    <w:lvlOverride w:ilvl="1">
+      <w:startOverride w:val="1"/>
+    </w:lvlOverride>
+    <w:lvlOverride w:ilvl="2">
+      <w:startOverride w:val="1"/>
+    </w:lvlOverride>
+    <w:lvlOverride w:ilvl="3">
+      <w:startOverride w:val="1"/>
+    </w:lvlOverride>
+    <w:lvlOverride w:ilvl="4">
+      <w:startOverride w:val="1"/>
+    </w:lvlOverride>
+    <w:lvlOverride w:ilvl="5">
+      <w:startOverride w:val="1"/>
+    </w:lvlOverride>
+    <w:lvlOverride w:ilvl="6">
+      <w:startOverride w:val="1"/>
+    </w:lvlOverride>
+    <w:lvlOverride w:ilvl="7">
+      <w:startOverride w:val="1"/>
+    </w:lvlOverride>
+    <w:lvlOverride w:ilvl="8">
+      <w:startOverride w:val="1"/>
+    </w:lvlOverride>
+  </w:num>
+  <w:num w:numId="32">
+    <w:abstractNumId w:val="20"/>
+    <w:lvlOverride w:ilvl="0">
+      <w:startOverride w:val="1"/>
+    </w:lvlOverride>
+    <w:lvlOverride w:ilvl="1">
+      <w:startOverride w:val="1"/>
+    </w:lvlOverride>
+    <w:lvlOverride w:ilvl="2">
+      <w:startOverride w:val="1"/>
+    </w:lvlOverride>
+    <w:lvlOverride w:ilvl="3">
+      <w:startOverride w:val="1"/>
+    </w:lvlOverride>
+    <w:lvlOverride w:ilvl="4">
+      <w:startOverride w:val="1"/>
+    </w:lvlOverride>
+    <w:lvlOverride w:ilvl="5">
+      <w:startOverride w:val="1"/>
+    </w:lvlOverride>
+    <w:lvlOverride w:ilvl="6">
+      <w:startOverride w:val="1"/>
+    </w:lvlOverride>
+    <w:lvlOverride w:ilvl="7">
+      <w:startOverride w:val="1"/>
+    </w:lvlOverride>
+    <w:lvlOverride w:ilvl="8">
+      <w:startOverride w:val="1"/>
+    </w:lvlOverride>
+  </w:num>
+  <w:num w:numId="33">
+    <w:abstractNumId w:val="6"/>
+    <w:lvlOverride w:ilvl="0">
+      <w:startOverride w:val="1"/>
+    </w:lvlOverride>
+    <w:lvlOverride w:ilvl="1">
+      <w:startOverride w:val="1"/>
+    </w:lvlOverride>
+    <w:lvlOverride w:ilvl="2">
+      <w:startOverride w:val="1"/>
+    </w:lvlOverride>
+    <w:lvlOverride w:ilvl="3">
+      <w:startOverride w:val="1"/>
+    </w:lvlOverride>
+    <w:lvlOverride w:ilvl="4">
+      <w:startOverride w:val="1"/>
+    </w:lvlOverride>
+    <w:lvlOverride w:ilvl="5">
+      <w:startOverride w:val="1"/>
+    </w:lvlOverride>
+    <w:lvlOverride w:ilvl="6">
+      <w:startOverride w:val="1"/>
+    </w:lvlOverride>
+    <w:lvlOverride w:ilvl="7">
+      <w:startOverride w:val="1"/>
+    </w:lvlOverride>
+    <w:lvlOverride w:ilvl="8">
+      <w:startOverride w:val="1"/>
+    </w:lvlOverride>
+  </w:num>
+  <w:num w:numId="34">
+    <w:abstractNumId w:val="18"/>
+    <w:lvlOverride w:ilvl="0"/>
+    <w:lvlOverride w:ilvl="1">
+      <w:startOverride w:val="1"/>
+    </w:lvlOverride>
+    <w:lvlOverride w:ilvl="2">
+      <w:startOverride w:val="1"/>
+    </w:lvlOverride>
+    <w:lvlOverride w:ilvl="3">
+      <w:startOverride w:val="1"/>
+    </w:lvlOverride>
+    <w:lvlOverride w:ilvl="4">
+      <w:startOverride w:val="1"/>
+    </w:lvlOverride>
+    <w:lvlOverride w:ilvl="5">
+      <w:startOverride w:val="1"/>
+    </w:lvlOverride>
+    <w:lvlOverride w:ilvl="6">
+      <w:startOverride w:val="1"/>
+    </w:lvlOverride>
+    <w:lvlOverride w:ilvl="7">
+      <w:startOverride w:val="1"/>
+    </w:lvlOverride>
+    <w:lvlOverride w:ilvl="8">
+      <w:startOverride w:val="1"/>
+    </w:lvlOverride>
+  </w:num>
+  <w:num w:numId="35">
+    <w:abstractNumId w:val="22"/>
+    <w:lvlOverride w:ilvl="0">
+      <w:startOverride w:val="1"/>
+    </w:lvlOverride>
+    <w:lvlOverride w:ilvl="1">
+      <w:startOverride w:val="1"/>
+    </w:lvlOverride>
+    <w:lvlOverride w:ilvl="2">
+      <w:startOverride w:val="1"/>
+    </w:lvlOverride>
+    <w:lvlOverride w:ilvl="3">
+      <w:startOverride w:val="1"/>
+    </w:lvlOverride>
+    <w:lvlOverride w:ilvl="4">
+      <w:startOverride w:val="1"/>
+    </w:lvlOverride>
+    <w:lvlOverride w:ilvl="5">
+      <w:startOverride w:val="1"/>
+    </w:lvlOverride>
+    <w:lvlOverride w:ilvl="6">
+      <w:startOverride w:val="1"/>
+    </w:lvlOverride>
+    <w:lvlOverride w:ilvl="7">
+      <w:startOverride w:val="1"/>
+    </w:lvlOverride>
+    <w:lvlOverride w:ilvl="8">
+      <w:startOverride w:val="1"/>
+    </w:lvlOverride>
+  </w:num>
+  <w:num w:numId="36">
+    <w:abstractNumId w:val="11"/>
+    <w:lvlOverride w:ilvl="0">
+      <w:startOverride w:val="1"/>
+    </w:lvlOverride>
+    <w:lvlOverride w:ilvl="1">
+      <w:startOverride w:val="1"/>
+    </w:lvlOverride>
+    <w:lvlOverride w:ilvl="2">
+      <w:startOverride w:val="1"/>
+    </w:lvlOverride>
+    <w:lvlOverride w:ilvl="3">
+      <w:startOverride w:val="1"/>
+    </w:lvlOverride>
+    <w:lvlOverride w:ilvl="4">
+      <w:startOverride w:val="1"/>
+    </w:lvlOverride>
+    <w:lvlOverride w:ilvl="5">
+      <w:startOverride w:val="1"/>
+    </w:lvlOverride>
+    <w:lvlOverride w:ilvl="6">
+      <w:startOverride w:val="1"/>
+    </w:lvlOverride>
+    <w:lvlOverride w:ilvl="7">
+      <w:startOverride w:val="1"/>
+    </w:lvlOverride>
+    <w:lvlOverride w:ilvl="8">
+      <w:startOverride w:val="1"/>
+    </w:lvlOverride>
+  </w:num>
 </w:numbering>
 </file>
 
 <file path=word/styles.xml><?xml version="1.0" encoding="utf-8"?>
-<w:styles xmlns:mc="http://schemas.openxmlformats.org/markup-compatibility/2006" xmlns:r="http://schemas.openxmlformats.org/officeDocument/2006/relationships" xmlns:w="http://schemas.openxmlformats.org/wordprocessingml/2006/main" xmlns:w14="http://schemas.microsoft.com/office/word/2010/wordml" xmlns:w15="http://schemas.microsoft.com/office/word/2012/wordml" xmlns:w16cex="http://schemas.microsoft.com/office/word/2018/wordml/cex" xmlns:w16cid="http://schemas.microsoft.com/office/word/2016/wordml/cid" xmlns:w16="http://schemas.microsoft.com/office/word/2018/wordml" xmlns:w16se="http://schemas.microsoft.com/office/word/2015/wordml/symex" mc:Ignorable="w14 w15 w16se w16cid w16 w16cex">
+<w:styles xmlns:mc="http://schemas.openxmlformats.org/markup-compatibility/2006" xmlns:r="http://schemas.openxmlformats.org/officeDocument/2006/relationships" xmlns:w="http://schemas.openxmlformats.org/wordprocessingml/2006/main" xmlns:w14="http://schemas.microsoft.com/office/word/2010/wordml" xmlns:w15="http://schemas.microsoft.com/office/word/2012/wordml" xmlns:w16cex="http://schemas.microsoft.com/office/word/2018/wordml/cex" xmlns:w16cid="http://schemas.microsoft.com/office/word/2016/wordml/cid" xmlns:w16="http://schemas.microsoft.com/office/word/2018/wordml" xmlns:w16sdtdh="http://schemas.microsoft.com/office/word/2020/wordml/sdtdatahash" xmlns:w16se="http://schemas.microsoft.com/office/word/2015/wordml/symex" mc:Ignorable="w14 w15 w16se w16cid w16 w16cex w16sdtdh">
   <w:docDefaults>
     <w:rPrDefault>
       <w:rPr>
@@ -13861,7 +14074,7 @@
     <w:lsdException w:name="Table Web 2" w:semiHidden="1" w:unhideWhenUsed="1"/>
     <w:lsdException w:name="Table Web 3" w:semiHidden="1" w:unhideWhenUsed="1"/>
     <w:lsdException w:name="Balloon Text" w:semiHidden="1" w:unhideWhenUsed="1"/>
-    <w:lsdException w:name="Table Grid" w:semiHidden="1" w:uiPriority="59" w:unhideWhenUsed="1"/>
+    <w:lsdException w:name="Table Grid" w:uiPriority="59"/>
     <w:lsdException w:name="Table Theme" w:semiHidden="1" w:unhideWhenUsed="1"/>
     <w:lsdException w:name="Placeholder Text" w:semiHidden="1"/>
     <w:lsdException w:name="No Spacing" w:uiPriority="1" w:qFormat="1"/>
@@ -14543,7 +14756,6 @@
     <w:name w:val="Title Char"/>
     <w:basedOn w:val="DefaultParagraphFont"/>
     <w:link w:val="Title"/>
-    <w:uiPriority w:val="10"/>
     <w:rsid w:val="00A347C2"/>
     <w:rPr>
       <w:rFonts w:asciiTheme="majorHAnsi" w:eastAsiaTheme="majorEastAsia" w:hAnsiTheme="majorHAnsi" w:cstheme="majorBidi"/>

--- a/documentation/B2C Commerce - PRIOS INTEGRATION.docx
+++ b/documentation/B2C Commerce - PRIOS INTEGRATION.docx
@@ -1,6 +1,6 @@
 
 <file path=word/document.xml><?xml version="1.0" encoding="utf-8"?>
-<w:document xmlns:wpc="http://schemas.microsoft.com/office/word/2010/wordprocessingCanvas" xmlns:cx="http://schemas.microsoft.com/office/drawing/2014/chartex" xmlns:cx1="http://schemas.microsoft.com/office/drawing/2015/9/8/chartex" xmlns:cx2="http://schemas.microsoft.com/office/drawing/2015/10/21/chartex" xmlns:cx3="http://schemas.microsoft.com/office/drawing/2016/5/9/chartex" xmlns:cx4="http://schemas.microsoft.com/office/drawing/2016/5/10/chartex" xmlns:cx5="http://schemas.microsoft.com/office/drawing/2016/5/11/chartex" xmlns:cx6="http://schemas.microsoft.com/office/drawing/2016/5/12/chartex" xmlns:cx7="http://schemas.microsoft.com/office/drawing/2016/5/13/chartex" xmlns:cx8="http://schemas.microsoft.com/office/drawing/2016/5/14/chartex" xmlns:mc="http://schemas.openxmlformats.org/markup-compatibility/2006" xmlns:aink="http://schemas.microsoft.com/office/drawing/2016/ink" xmlns:am3d="http://schemas.microsoft.com/office/drawing/2017/model3d" xmlns:o="urn:schemas-microsoft-com:office:office" xmlns:r="http://schemas.openxmlformats.org/officeDocument/2006/relationships" xmlns:m="http://schemas.openxmlformats.org/officeDocument/2006/math" xmlns:v="urn:schemas-microsoft-com:vml" xmlns:wp14="http://schemas.microsoft.com/office/word/2010/wordprocessingDrawing" xmlns:wp="http://schemas.openxmlformats.org/drawingml/2006/wordprocessingDrawing" xmlns:w10="urn:schemas-microsoft-com:office:word" xmlns:w="http://schemas.openxmlformats.org/wordprocessingml/2006/main" xmlns:w14="http://schemas.microsoft.com/office/word/2010/wordml" xmlns:w15="http://schemas.microsoft.com/office/word/2012/wordml" xmlns:w16cex="http://schemas.microsoft.com/office/word/2018/wordml/cex" xmlns:w16cid="http://schemas.microsoft.com/office/word/2016/wordml/cid" xmlns:w16="http://schemas.microsoft.com/office/word/2018/wordml" xmlns:w16sdtdh="http://schemas.microsoft.com/office/word/2020/wordml/sdtdatahash" xmlns:w16se="http://schemas.microsoft.com/office/word/2015/wordml/symex" xmlns:wpg="http://schemas.microsoft.com/office/word/2010/wordprocessingGroup" xmlns:wpi="http://schemas.microsoft.com/office/word/2010/wordprocessingInk" xmlns:wne="http://schemas.microsoft.com/office/word/2006/wordml" xmlns:wps="http://schemas.microsoft.com/office/word/2010/wordprocessingShape" mc:Ignorable="w14 w15 w16se w16cid w16 w16cex w16sdtdh wp14">
+<w:document xmlns:wpc="http://schemas.microsoft.com/office/word/2010/wordprocessingCanvas" xmlns:cx="http://schemas.microsoft.com/office/drawing/2014/chartex" xmlns:cx1="http://schemas.microsoft.com/office/drawing/2015/9/8/chartex" xmlns:cx2="http://schemas.microsoft.com/office/drawing/2015/10/21/chartex" xmlns:cx3="http://schemas.microsoft.com/office/drawing/2016/5/9/chartex" xmlns:cx4="http://schemas.microsoft.com/office/drawing/2016/5/10/chartex" xmlns:cx5="http://schemas.microsoft.com/office/drawing/2016/5/11/chartex" xmlns:cx6="http://schemas.microsoft.com/office/drawing/2016/5/12/chartex" xmlns:cx7="http://schemas.microsoft.com/office/drawing/2016/5/13/chartex" xmlns:cx8="http://schemas.microsoft.com/office/drawing/2016/5/14/chartex" xmlns:mc="http://schemas.openxmlformats.org/markup-compatibility/2006" xmlns:aink="http://schemas.microsoft.com/office/drawing/2016/ink" xmlns:am3d="http://schemas.microsoft.com/office/drawing/2017/model3d" xmlns:o="urn:schemas-microsoft-com:office:office" xmlns:oel="http://schemas.microsoft.com/office/2019/extlst" xmlns:r="http://schemas.openxmlformats.org/officeDocument/2006/relationships" xmlns:m="http://schemas.openxmlformats.org/officeDocument/2006/math" xmlns:v="urn:schemas-microsoft-com:vml" xmlns:wp14="http://schemas.microsoft.com/office/word/2010/wordprocessingDrawing" xmlns:wp="http://schemas.openxmlformats.org/drawingml/2006/wordprocessingDrawing" xmlns:w10="urn:schemas-microsoft-com:office:word" xmlns:w="http://schemas.openxmlformats.org/wordprocessingml/2006/main" xmlns:w14="http://schemas.microsoft.com/office/word/2010/wordml" xmlns:w15="http://schemas.microsoft.com/office/word/2012/wordml" xmlns:w16cex="http://schemas.microsoft.com/office/word/2018/wordml/cex" xmlns:w16cid="http://schemas.microsoft.com/office/word/2016/wordml/cid" xmlns:w16="http://schemas.microsoft.com/office/word/2018/wordml" xmlns:w16sdtdh="http://schemas.microsoft.com/office/word/2020/wordml/sdtdatahash" xmlns:w16se="http://schemas.microsoft.com/office/word/2015/wordml/symex" xmlns:wpg="http://schemas.microsoft.com/office/word/2010/wordprocessingGroup" xmlns:wpi="http://schemas.microsoft.com/office/word/2010/wordprocessingInk" xmlns:wne="http://schemas.microsoft.com/office/word/2006/wordml" xmlns:wps="http://schemas.microsoft.com/office/word/2010/wordprocessingShape" mc:Ignorable="w14 w15 w16se w16cid w16 w16cex w16sdtdh wp14">
   <w:body>
     <w:p>
       <w:pPr>
@@ -60,13 +60,15 @@
         <w:jc w:val="both"/>
         <w:rPr>
           <w:i/>
-        </w:rPr>
-      </w:pPr>
-      <w:r>
-        <w:rPr>
-          <w:i/>
-        </w:rPr>
-        <w:t>Version 21.1.0</w:t>
+          <w:iCs/>
+        </w:rPr>
+      </w:pPr>
+      <w:r>
+        <w:rPr>
+          <w:i/>
+          <w:iCs/>
+        </w:rPr>
+        <w:t>Version 22.1.0</w:t>
       </w:r>
     </w:p>
     <w:p>
@@ -322,7 +324,7 @@
           <w:r>
             <w:fldChar w:fldCharType="separate"/>
           </w:r>
-          <w:hyperlink r:id="rId10" w:anchor="_Toc77272231" w:history="1">
+          <w:hyperlink w:anchor="_Toc110018467" w:history="1">
             <w:r>
               <w:rPr>
                 <w:rStyle w:val="Hyperlink"/>
@@ -332,7 +334,6 @@
             </w:r>
             <w:r>
               <w:rPr>
-                <w:rStyle w:val="Hyperlink"/>
                 <w:rFonts w:asciiTheme="minorHAnsi" w:eastAsiaTheme="minorEastAsia" w:hAnsiTheme="minorHAnsi" w:cstheme="minorBidi"/>
                 <w:b w:val="0"/>
                 <w:bCs w:val="0"/>
@@ -352,7 +353,6 @@
             </w:r>
             <w:r>
               <w:rPr>
-                <w:rStyle w:val="Hyperlink"/>
                 <w:noProof/>
                 <w:webHidden/>
               </w:rPr>
@@ -360,7 +360,6 @@
             </w:r>
             <w:r>
               <w:rPr>
-                <w:rStyle w:val="Hyperlink"/>
                 <w:noProof/>
                 <w:webHidden/>
               </w:rPr>
@@ -368,22 +367,19 @@
             </w:r>
             <w:r>
               <w:rPr>
-                <w:rStyle w:val="Hyperlink"/>
-                <w:noProof/>
-                <w:webHidden/>
-              </w:rPr>
-              <w:instrText xml:space="preserve"> PAGEREF _Toc77272231 \h </w:instrText>
-            </w:r>
-            <w:r>
-              <w:rPr>
-                <w:rStyle w:val="Hyperlink"/>
-                <w:noProof/>
-                <w:webHidden/>
-              </w:rPr>
-            </w:r>
-            <w:r>
-              <w:rPr>
-                <w:rStyle w:val="Hyperlink"/>
+                <w:noProof/>
+                <w:webHidden/>
+              </w:rPr>
+              <w:instrText xml:space="preserve"> PAGEREF _Toc110018467 \h </w:instrText>
+            </w:r>
+            <w:r>
+              <w:rPr>
+                <w:noProof/>
+                <w:webHidden/>
+              </w:rPr>
+            </w:r>
+            <w:r>
+              <w:rPr>
                 <w:noProof/>
                 <w:webHidden/>
               </w:rPr>
@@ -391,7 +387,6 @@
             </w:r>
             <w:r>
               <w:rPr>
-                <w:rStyle w:val="Hyperlink"/>
                 <w:noProof/>
                 <w:webHidden/>
               </w:rPr>
@@ -399,7 +394,6 @@
             </w:r>
             <w:r>
               <w:rPr>
-                <w:rStyle w:val="Hyperlink"/>
                 <w:noProof/>
                 <w:webHidden/>
               </w:rPr>
@@ -424,7 +418,7 @@
               <w:lang w:val="en-IN"/>
             </w:rPr>
           </w:pPr>
-          <w:hyperlink r:id="rId11" w:anchor="_Toc77272232" w:history="1">
+          <w:hyperlink w:anchor="_Toc110018468" w:history="1">
             <w:r>
               <w:rPr>
                 <w:rStyle w:val="Hyperlink"/>
@@ -434,7 +428,6 @@
             </w:r>
             <w:r>
               <w:rPr>
-                <w:rStyle w:val="Hyperlink"/>
                 <w:rFonts w:asciiTheme="minorHAnsi" w:eastAsiaTheme="minorEastAsia" w:hAnsiTheme="minorHAnsi" w:cstheme="minorBidi"/>
                 <w:b w:val="0"/>
                 <w:bCs w:val="0"/>
@@ -454,7 +447,6 @@
             </w:r>
             <w:r>
               <w:rPr>
-                <w:rStyle w:val="Hyperlink"/>
                 <w:noProof/>
                 <w:webHidden/>
               </w:rPr>
@@ -462,7 +454,6 @@
             </w:r>
             <w:r>
               <w:rPr>
-                <w:rStyle w:val="Hyperlink"/>
                 <w:noProof/>
                 <w:webHidden/>
               </w:rPr>
@@ -470,22 +461,19 @@
             </w:r>
             <w:r>
               <w:rPr>
-                <w:rStyle w:val="Hyperlink"/>
-                <w:noProof/>
-                <w:webHidden/>
-              </w:rPr>
-              <w:instrText xml:space="preserve"> PAGEREF _Toc77272232 \h </w:instrText>
-            </w:r>
-            <w:r>
-              <w:rPr>
-                <w:rStyle w:val="Hyperlink"/>
-                <w:noProof/>
-                <w:webHidden/>
-              </w:rPr>
-            </w:r>
-            <w:r>
-              <w:rPr>
-                <w:rStyle w:val="Hyperlink"/>
+                <w:noProof/>
+                <w:webHidden/>
+              </w:rPr>
+              <w:instrText xml:space="preserve"> PAGEREF _Toc110018468 \h </w:instrText>
+            </w:r>
+            <w:r>
+              <w:rPr>
+                <w:noProof/>
+                <w:webHidden/>
+              </w:rPr>
+            </w:r>
+            <w:r>
+              <w:rPr>
                 <w:noProof/>
                 <w:webHidden/>
               </w:rPr>
@@ -493,7 +481,6 @@
             </w:r>
             <w:r>
               <w:rPr>
-                <w:rStyle w:val="Hyperlink"/>
                 <w:noProof/>
                 <w:webHidden/>
               </w:rPr>
@@ -501,7 +488,6 @@
             </w:r>
             <w:r>
               <w:rPr>
-                <w:rStyle w:val="Hyperlink"/>
                 <w:noProof/>
                 <w:webHidden/>
               </w:rPr>
@@ -525,7 +511,7 @@
               <w:lang w:val="en-IN"/>
             </w:rPr>
           </w:pPr>
-          <w:hyperlink r:id="rId12" w:anchor="_Toc77272233" w:history="1">
+          <w:hyperlink w:anchor="_Toc110018469" w:history="1">
             <w:r>
               <w:rPr>
                 <w:rStyle w:val="Hyperlink"/>
@@ -535,7 +521,6 @@
             </w:r>
             <w:r>
               <w:rPr>
-                <w:rStyle w:val="Hyperlink"/>
                 <w:noProof/>
                 <w:webHidden/>
               </w:rPr>
@@ -543,7 +528,6 @@
             </w:r>
             <w:r>
               <w:rPr>
-                <w:rStyle w:val="Hyperlink"/>
                 <w:noProof/>
                 <w:webHidden/>
               </w:rPr>
@@ -551,22 +535,19 @@
             </w:r>
             <w:r>
               <w:rPr>
-                <w:rStyle w:val="Hyperlink"/>
-                <w:noProof/>
-                <w:webHidden/>
-              </w:rPr>
-              <w:instrText xml:space="preserve"> PAGEREF _Toc77272233 \h </w:instrText>
-            </w:r>
-            <w:r>
-              <w:rPr>
-                <w:rStyle w:val="Hyperlink"/>
-                <w:noProof/>
-                <w:webHidden/>
-              </w:rPr>
-            </w:r>
-            <w:r>
-              <w:rPr>
-                <w:rStyle w:val="Hyperlink"/>
+                <w:noProof/>
+                <w:webHidden/>
+              </w:rPr>
+              <w:instrText xml:space="preserve"> PAGEREF _Toc110018469 \h </w:instrText>
+            </w:r>
+            <w:r>
+              <w:rPr>
+                <w:noProof/>
+                <w:webHidden/>
+              </w:rPr>
+            </w:r>
+            <w:r>
+              <w:rPr>
                 <w:noProof/>
                 <w:webHidden/>
               </w:rPr>
@@ -574,7 +555,6 @@
             </w:r>
             <w:r>
               <w:rPr>
-                <w:rStyle w:val="Hyperlink"/>
                 <w:noProof/>
                 <w:webHidden/>
               </w:rPr>
@@ -582,7 +562,6 @@
             </w:r>
             <w:r>
               <w:rPr>
-                <w:rStyle w:val="Hyperlink"/>
                 <w:noProof/>
                 <w:webHidden/>
               </w:rPr>
@@ -606,7 +585,7 @@
               <w:lang w:val="en-IN"/>
             </w:rPr>
           </w:pPr>
-          <w:hyperlink r:id="rId13" w:anchor="_Toc77272234" w:history="1">
+          <w:hyperlink w:anchor="_Toc110018470" w:history="1">
             <w:r>
               <w:rPr>
                 <w:rStyle w:val="Hyperlink"/>
@@ -616,7 +595,6 @@
             </w:r>
             <w:r>
               <w:rPr>
-                <w:rStyle w:val="Hyperlink"/>
                 <w:noProof/>
                 <w:webHidden/>
               </w:rPr>
@@ -624,7 +602,6 @@
             </w:r>
             <w:r>
               <w:rPr>
-                <w:rStyle w:val="Hyperlink"/>
                 <w:noProof/>
                 <w:webHidden/>
               </w:rPr>
@@ -632,22 +609,19 @@
             </w:r>
             <w:r>
               <w:rPr>
-                <w:rStyle w:val="Hyperlink"/>
-                <w:noProof/>
-                <w:webHidden/>
-              </w:rPr>
-              <w:instrText xml:space="preserve"> PAGEREF _Toc77272234 \h </w:instrText>
-            </w:r>
-            <w:r>
-              <w:rPr>
-                <w:rStyle w:val="Hyperlink"/>
-                <w:noProof/>
-                <w:webHidden/>
-              </w:rPr>
-            </w:r>
-            <w:r>
-              <w:rPr>
-                <w:rStyle w:val="Hyperlink"/>
+                <w:noProof/>
+                <w:webHidden/>
+              </w:rPr>
+              <w:instrText xml:space="preserve"> PAGEREF _Toc110018470 \h </w:instrText>
+            </w:r>
+            <w:r>
+              <w:rPr>
+                <w:noProof/>
+                <w:webHidden/>
+              </w:rPr>
+            </w:r>
+            <w:r>
+              <w:rPr>
                 <w:noProof/>
                 <w:webHidden/>
               </w:rPr>
@@ -655,7 +629,6 @@
             </w:r>
             <w:r>
               <w:rPr>
-                <w:rStyle w:val="Hyperlink"/>
                 <w:noProof/>
                 <w:webHidden/>
               </w:rPr>
@@ -663,7 +636,6 @@
             </w:r>
             <w:r>
               <w:rPr>
-                <w:rStyle w:val="Hyperlink"/>
                 <w:noProof/>
                 <w:webHidden/>
               </w:rPr>
@@ -687,7 +659,7 @@
               <w:lang w:val="en-IN"/>
             </w:rPr>
           </w:pPr>
-          <w:hyperlink r:id="rId14" w:anchor="_Toc77272235" w:history="1">
+          <w:hyperlink w:anchor="_Toc110018471" w:history="1">
             <w:r>
               <w:rPr>
                 <w:rStyle w:val="Hyperlink"/>
@@ -697,7 +669,6 @@
             </w:r>
             <w:r>
               <w:rPr>
-                <w:rStyle w:val="Hyperlink"/>
                 <w:noProof/>
                 <w:webHidden/>
               </w:rPr>
@@ -705,7 +676,6 @@
             </w:r>
             <w:r>
               <w:rPr>
-                <w:rStyle w:val="Hyperlink"/>
                 <w:noProof/>
                 <w:webHidden/>
               </w:rPr>
@@ -713,22 +683,19 @@
             </w:r>
             <w:r>
               <w:rPr>
-                <w:rStyle w:val="Hyperlink"/>
-                <w:noProof/>
-                <w:webHidden/>
-              </w:rPr>
-              <w:instrText xml:space="preserve"> PAGEREF _Toc77272235 \h </w:instrText>
-            </w:r>
-            <w:r>
-              <w:rPr>
-                <w:rStyle w:val="Hyperlink"/>
-                <w:noProof/>
-                <w:webHidden/>
-              </w:rPr>
-            </w:r>
-            <w:r>
-              <w:rPr>
-                <w:rStyle w:val="Hyperlink"/>
+                <w:noProof/>
+                <w:webHidden/>
+              </w:rPr>
+              <w:instrText xml:space="preserve"> PAGEREF _Toc110018471 \h </w:instrText>
+            </w:r>
+            <w:r>
+              <w:rPr>
+                <w:noProof/>
+                <w:webHidden/>
+              </w:rPr>
+            </w:r>
+            <w:r>
+              <w:rPr>
                 <w:noProof/>
                 <w:webHidden/>
               </w:rPr>
@@ -736,7 +703,6 @@
             </w:r>
             <w:r>
               <w:rPr>
-                <w:rStyle w:val="Hyperlink"/>
                 <w:noProof/>
                 <w:webHidden/>
               </w:rPr>
@@ -744,7 +710,6 @@
             </w:r>
             <w:r>
               <w:rPr>
-                <w:rStyle w:val="Hyperlink"/>
                 <w:noProof/>
                 <w:webHidden/>
               </w:rPr>
@@ -768,7 +733,7 @@
               <w:lang w:val="en-IN"/>
             </w:rPr>
           </w:pPr>
-          <w:hyperlink r:id="rId15" w:anchor="_Toc77272236" w:history="1">
+          <w:hyperlink w:anchor="_Toc110018472" w:history="1">
             <w:r>
               <w:rPr>
                 <w:rStyle w:val="Hyperlink"/>
@@ -778,7 +743,6 @@
             </w:r>
             <w:r>
               <w:rPr>
-                <w:rStyle w:val="Hyperlink"/>
                 <w:noProof/>
                 <w:webHidden/>
               </w:rPr>
@@ -786,7 +750,6 @@
             </w:r>
             <w:r>
               <w:rPr>
-                <w:rStyle w:val="Hyperlink"/>
                 <w:noProof/>
                 <w:webHidden/>
               </w:rPr>
@@ -794,22 +757,19 @@
             </w:r>
             <w:r>
               <w:rPr>
-                <w:rStyle w:val="Hyperlink"/>
-                <w:noProof/>
-                <w:webHidden/>
-              </w:rPr>
-              <w:instrText xml:space="preserve"> PAGEREF _Toc77272236 \h </w:instrText>
-            </w:r>
-            <w:r>
-              <w:rPr>
-                <w:rStyle w:val="Hyperlink"/>
-                <w:noProof/>
-                <w:webHidden/>
-              </w:rPr>
-            </w:r>
-            <w:r>
-              <w:rPr>
-                <w:rStyle w:val="Hyperlink"/>
+                <w:noProof/>
+                <w:webHidden/>
+              </w:rPr>
+              <w:instrText xml:space="preserve"> PAGEREF _Toc110018472 \h </w:instrText>
+            </w:r>
+            <w:r>
+              <w:rPr>
+                <w:noProof/>
+                <w:webHidden/>
+              </w:rPr>
+            </w:r>
+            <w:r>
+              <w:rPr>
                 <w:noProof/>
                 <w:webHidden/>
               </w:rPr>
@@ -817,7 +777,6 @@
             </w:r>
             <w:r>
               <w:rPr>
-                <w:rStyle w:val="Hyperlink"/>
                 <w:noProof/>
                 <w:webHidden/>
               </w:rPr>
@@ -825,7 +784,6 @@
             </w:r>
             <w:r>
               <w:rPr>
-                <w:rStyle w:val="Hyperlink"/>
                 <w:noProof/>
                 <w:webHidden/>
               </w:rPr>
@@ -847,18 +805,18 @@
               <w:lang w:val="en-IN"/>
             </w:rPr>
           </w:pPr>
-          <w:hyperlink r:id="rId16" w:anchor="_Toc77272237" w:history="1">
+          <w:hyperlink w:anchor="_Toc110018473" w:history="1">
             <w:r>
               <w:rPr>
                 <w:rStyle w:val="Hyperlink"/>
                 <w:i/>
-                <w:noProof/>
-              </w:rPr>
-              <w:t>Cartridge developed in SiteGenesis v105.2.0, SFRA v6.0.0</w:t>
-            </w:r>
-            <w:r>
-              <w:rPr>
-                <w:rStyle w:val="Hyperlink"/>
+                <w:iCs/>
+                <w:noProof/>
+              </w:rPr>
+              <w:t>Cartridge developed in SiteGenesis v105.2.1, SFRA v6.1.0</w:t>
+            </w:r>
+            <w:r>
+              <w:rPr>
                 <w:noProof/>
                 <w:webHidden/>
               </w:rPr>
@@ -866,7 +824,6 @@
             </w:r>
             <w:r>
               <w:rPr>
-                <w:rStyle w:val="Hyperlink"/>
                 <w:noProof/>
                 <w:webHidden/>
               </w:rPr>
@@ -874,22 +831,19 @@
             </w:r>
             <w:r>
               <w:rPr>
-                <w:rStyle w:val="Hyperlink"/>
-                <w:noProof/>
-                <w:webHidden/>
-              </w:rPr>
-              <w:instrText xml:space="preserve"> PAGEREF _Toc77272237 \h </w:instrText>
-            </w:r>
-            <w:r>
-              <w:rPr>
-                <w:rStyle w:val="Hyperlink"/>
-                <w:noProof/>
-                <w:webHidden/>
-              </w:rPr>
-            </w:r>
-            <w:r>
-              <w:rPr>
-                <w:rStyle w:val="Hyperlink"/>
+                <w:noProof/>
+                <w:webHidden/>
+              </w:rPr>
+              <w:instrText xml:space="preserve"> PAGEREF _Toc110018473 \h </w:instrText>
+            </w:r>
+            <w:r>
+              <w:rPr>
+                <w:noProof/>
+                <w:webHidden/>
+              </w:rPr>
+            </w:r>
+            <w:r>
+              <w:rPr>
                 <w:noProof/>
                 <w:webHidden/>
               </w:rPr>
@@ -897,7 +851,6 @@
             </w:r>
             <w:r>
               <w:rPr>
-                <w:rStyle w:val="Hyperlink"/>
                 <w:noProof/>
                 <w:webHidden/>
               </w:rPr>
@@ -905,7 +858,6 @@
             </w:r>
             <w:r>
               <w:rPr>
-                <w:rStyle w:val="Hyperlink"/>
                 <w:noProof/>
                 <w:webHidden/>
               </w:rPr>
@@ -929,7 +881,7 @@
               <w:lang w:val="en-IN"/>
             </w:rPr>
           </w:pPr>
-          <w:hyperlink r:id="rId17" w:anchor="_Toc77272238" w:history="1">
+          <w:hyperlink w:anchor="_Toc110018474" w:history="1">
             <w:r>
               <w:rPr>
                 <w:rStyle w:val="Hyperlink"/>
@@ -939,7 +891,6 @@
             </w:r>
             <w:r>
               <w:rPr>
-                <w:rStyle w:val="Hyperlink"/>
                 <w:noProof/>
                 <w:webHidden/>
               </w:rPr>
@@ -947,7 +898,6 @@
             </w:r>
             <w:r>
               <w:rPr>
-                <w:rStyle w:val="Hyperlink"/>
                 <w:noProof/>
                 <w:webHidden/>
               </w:rPr>
@@ -955,22 +905,19 @@
             </w:r>
             <w:r>
               <w:rPr>
-                <w:rStyle w:val="Hyperlink"/>
-                <w:noProof/>
-                <w:webHidden/>
-              </w:rPr>
-              <w:instrText xml:space="preserve"> PAGEREF _Toc77272238 \h </w:instrText>
-            </w:r>
-            <w:r>
-              <w:rPr>
-                <w:rStyle w:val="Hyperlink"/>
-                <w:noProof/>
-                <w:webHidden/>
-              </w:rPr>
-            </w:r>
-            <w:r>
-              <w:rPr>
-                <w:rStyle w:val="Hyperlink"/>
+                <w:noProof/>
+                <w:webHidden/>
+              </w:rPr>
+              <w:instrText xml:space="preserve"> PAGEREF _Toc110018474 \h </w:instrText>
+            </w:r>
+            <w:r>
+              <w:rPr>
+                <w:noProof/>
+                <w:webHidden/>
+              </w:rPr>
+            </w:r>
+            <w:r>
+              <w:rPr>
                 <w:noProof/>
                 <w:webHidden/>
               </w:rPr>
@@ -978,7 +925,6 @@
             </w:r>
             <w:r>
               <w:rPr>
-                <w:rStyle w:val="Hyperlink"/>
                 <w:noProof/>
                 <w:webHidden/>
               </w:rPr>
@@ -986,7 +932,6 @@
             </w:r>
             <w:r>
               <w:rPr>
-                <w:rStyle w:val="Hyperlink"/>
                 <w:noProof/>
                 <w:webHidden/>
               </w:rPr>
@@ -1011,7 +956,7 @@
               <w:lang w:val="en-IN"/>
             </w:rPr>
           </w:pPr>
-          <w:hyperlink r:id="rId18" w:anchor="_Toc77272239" w:history="1">
+          <w:hyperlink w:anchor="_Toc110018475" w:history="1">
             <w:r>
               <w:rPr>
                 <w:rStyle w:val="Hyperlink"/>
@@ -1021,7 +966,6 @@
             </w:r>
             <w:r>
               <w:rPr>
-                <w:rStyle w:val="Hyperlink"/>
                 <w:rFonts w:asciiTheme="minorHAnsi" w:eastAsiaTheme="minorEastAsia" w:hAnsiTheme="minorHAnsi" w:cstheme="minorBidi"/>
                 <w:b w:val="0"/>
                 <w:bCs w:val="0"/>
@@ -1041,7 +985,6 @@
             </w:r>
             <w:r>
               <w:rPr>
-                <w:rStyle w:val="Hyperlink"/>
                 <w:noProof/>
                 <w:webHidden/>
               </w:rPr>
@@ -1049,7 +992,6 @@
             </w:r>
             <w:r>
               <w:rPr>
-                <w:rStyle w:val="Hyperlink"/>
                 <w:noProof/>
                 <w:webHidden/>
               </w:rPr>
@@ -1057,22 +999,19 @@
             </w:r>
             <w:r>
               <w:rPr>
-                <w:rStyle w:val="Hyperlink"/>
-                <w:noProof/>
-                <w:webHidden/>
-              </w:rPr>
-              <w:instrText xml:space="preserve"> PAGEREF _Toc77272239 \h </w:instrText>
-            </w:r>
-            <w:r>
-              <w:rPr>
-                <w:rStyle w:val="Hyperlink"/>
-                <w:noProof/>
-                <w:webHidden/>
-              </w:rPr>
-            </w:r>
-            <w:r>
-              <w:rPr>
-                <w:rStyle w:val="Hyperlink"/>
+                <w:noProof/>
+                <w:webHidden/>
+              </w:rPr>
+              <w:instrText xml:space="preserve"> PAGEREF _Toc110018475 \h </w:instrText>
+            </w:r>
+            <w:r>
+              <w:rPr>
+                <w:noProof/>
+                <w:webHidden/>
+              </w:rPr>
+            </w:r>
+            <w:r>
+              <w:rPr>
                 <w:noProof/>
                 <w:webHidden/>
               </w:rPr>
@@ -1080,7 +1019,6 @@
             </w:r>
             <w:r>
               <w:rPr>
-                <w:rStyle w:val="Hyperlink"/>
                 <w:noProof/>
                 <w:webHidden/>
               </w:rPr>
@@ -1088,7 +1026,6 @@
             </w:r>
             <w:r>
               <w:rPr>
-                <w:rStyle w:val="Hyperlink"/>
                 <w:noProof/>
                 <w:webHidden/>
               </w:rPr>
@@ -1112,7 +1049,7 @@
               <w:lang w:val="en-IN"/>
             </w:rPr>
           </w:pPr>
-          <w:hyperlink r:id="rId19" w:anchor="_Toc77272240" w:history="1">
+          <w:hyperlink w:anchor="_Toc110018476" w:history="1">
             <w:r>
               <w:rPr>
                 <w:rStyle w:val="Hyperlink"/>
@@ -1122,7 +1059,6 @@
             </w:r>
             <w:r>
               <w:rPr>
-                <w:rStyle w:val="Hyperlink"/>
                 <w:noProof/>
                 <w:webHidden/>
               </w:rPr>
@@ -1130,7 +1066,6 @@
             </w:r>
             <w:r>
               <w:rPr>
-                <w:rStyle w:val="Hyperlink"/>
                 <w:noProof/>
                 <w:webHidden/>
               </w:rPr>
@@ -1138,22 +1073,19 @@
             </w:r>
             <w:r>
               <w:rPr>
-                <w:rStyle w:val="Hyperlink"/>
-                <w:noProof/>
-                <w:webHidden/>
-              </w:rPr>
-              <w:instrText xml:space="preserve"> PAGEREF _Toc77272240 \h </w:instrText>
-            </w:r>
-            <w:r>
-              <w:rPr>
-                <w:rStyle w:val="Hyperlink"/>
-                <w:noProof/>
-                <w:webHidden/>
-              </w:rPr>
-            </w:r>
-            <w:r>
-              <w:rPr>
-                <w:rStyle w:val="Hyperlink"/>
+                <w:noProof/>
+                <w:webHidden/>
+              </w:rPr>
+              <w:instrText xml:space="preserve"> PAGEREF _Toc110018476 \h </w:instrText>
+            </w:r>
+            <w:r>
+              <w:rPr>
+                <w:noProof/>
+                <w:webHidden/>
+              </w:rPr>
+            </w:r>
+            <w:r>
+              <w:rPr>
                 <w:noProof/>
                 <w:webHidden/>
               </w:rPr>
@@ -1161,7 +1093,6 @@
             </w:r>
             <w:r>
               <w:rPr>
-                <w:rStyle w:val="Hyperlink"/>
                 <w:noProof/>
                 <w:webHidden/>
               </w:rPr>
@@ -1169,7 +1100,6 @@
             </w:r>
             <w:r>
               <w:rPr>
-                <w:rStyle w:val="Hyperlink"/>
                 <w:noProof/>
                 <w:webHidden/>
               </w:rPr>
@@ -1193,7 +1123,7 @@
               <w:lang w:val="en-IN"/>
             </w:rPr>
           </w:pPr>
-          <w:hyperlink r:id="rId20" w:anchor="_Toc77272241" w:history="1">
+          <w:hyperlink w:anchor="_Toc110018477" w:history="1">
             <w:r>
               <w:rPr>
                 <w:rStyle w:val="Hyperlink"/>
@@ -1203,7 +1133,6 @@
             </w:r>
             <w:r>
               <w:rPr>
-                <w:rStyle w:val="Hyperlink"/>
                 <w:noProof/>
                 <w:webHidden/>
               </w:rPr>
@@ -1211,7 +1140,6 @@
             </w:r>
             <w:r>
               <w:rPr>
-                <w:rStyle w:val="Hyperlink"/>
                 <w:noProof/>
                 <w:webHidden/>
               </w:rPr>
@@ -1219,22 +1147,19 @@
             </w:r>
             <w:r>
               <w:rPr>
-                <w:rStyle w:val="Hyperlink"/>
-                <w:noProof/>
-                <w:webHidden/>
-              </w:rPr>
-              <w:instrText xml:space="preserve"> PAGEREF _Toc77272241 \h </w:instrText>
-            </w:r>
-            <w:r>
-              <w:rPr>
-                <w:rStyle w:val="Hyperlink"/>
-                <w:noProof/>
-                <w:webHidden/>
-              </w:rPr>
-            </w:r>
-            <w:r>
-              <w:rPr>
-                <w:rStyle w:val="Hyperlink"/>
+                <w:noProof/>
+                <w:webHidden/>
+              </w:rPr>
+              <w:instrText xml:space="preserve"> PAGEREF _Toc110018477 \h </w:instrText>
+            </w:r>
+            <w:r>
+              <w:rPr>
+                <w:noProof/>
+                <w:webHidden/>
+              </w:rPr>
+            </w:r>
+            <w:r>
+              <w:rPr>
                 <w:noProof/>
                 <w:webHidden/>
               </w:rPr>
@@ -1242,7 +1167,6 @@
             </w:r>
             <w:r>
               <w:rPr>
-                <w:rStyle w:val="Hyperlink"/>
                 <w:noProof/>
                 <w:webHidden/>
               </w:rPr>
@@ -1250,7 +1174,6 @@
             </w:r>
             <w:r>
               <w:rPr>
-                <w:rStyle w:val="Hyperlink"/>
                 <w:noProof/>
                 <w:webHidden/>
               </w:rPr>
@@ -1274,7 +1197,7 @@
               <w:lang w:val="en-IN"/>
             </w:rPr>
           </w:pPr>
-          <w:hyperlink r:id="rId21" w:anchor="_Toc77272242" w:history="1">
+          <w:hyperlink w:anchor="_Toc110018478" w:history="1">
             <w:r>
               <w:rPr>
                 <w:rStyle w:val="Hyperlink"/>
@@ -1284,7 +1207,6 @@
             </w:r>
             <w:r>
               <w:rPr>
-                <w:rStyle w:val="Hyperlink"/>
                 <w:noProof/>
                 <w:webHidden/>
               </w:rPr>
@@ -1292,7 +1214,6 @@
             </w:r>
             <w:r>
               <w:rPr>
-                <w:rStyle w:val="Hyperlink"/>
                 <w:noProof/>
                 <w:webHidden/>
               </w:rPr>
@@ -1300,22 +1221,19 @@
             </w:r>
             <w:r>
               <w:rPr>
-                <w:rStyle w:val="Hyperlink"/>
-                <w:noProof/>
-                <w:webHidden/>
-              </w:rPr>
-              <w:instrText xml:space="preserve"> PAGEREF _Toc77272242 \h </w:instrText>
-            </w:r>
-            <w:r>
-              <w:rPr>
-                <w:rStyle w:val="Hyperlink"/>
-                <w:noProof/>
-                <w:webHidden/>
-              </w:rPr>
-            </w:r>
-            <w:r>
-              <w:rPr>
-                <w:rStyle w:val="Hyperlink"/>
+                <w:noProof/>
+                <w:webHidden/>
+              </w:rPr>
+              <w:instrText xml:space="preserve"> PAGEREF _Toc110018478 \h </w:instrText>
+            </w:r>
+            <w:r>
+              <w:rPr>
+                <w:noProof/>
+                <w:webHidden/>
+              </w:rPr>
+            </w:r>
+            <w:r>
+              <w:rPr>
                 <w:noProof/>
                 <w:webHidden/>
               </w:rPr>
@@ -1323,7 +1241,6 @@
             </w:r>
             <w:r>
               <w:rPr>
-                <w:rStyle w:val="Hyperlink"/>
                 <w:noProof/>
                 <w:webHidden/>
               </w:rPr>
@@ -1331,7 +1248,6 @@
             </w:r>
             <w:r>
               <w:rPr>
-                <w:rStyle w:val="Hyperlink"/>
                 <w:noProof/>
                 <w:webHidden/>
               </w:rPr>
@@ -1355,7 +1271,7 @@
               <w:lang w:val="en-IN"/>
             </w:rPr>
           </w:pPr>
-          <w:hyperlink r:id="rId22" w:anchor="_Toc77272243" w:history="1">
+          <w:hyperlink w:anchor="_Toc110018479" w:history="1">
             <w:r>
               <w:rPr>
                 <w:rStyle w:val="Hyperlink"/>
@@ -1365,7 +1281,6 @@
             </w:r>
             <w:r>
               <w:rPr>
-                <w:rStyle w:val="Hyperlink"/>
                 <w:noProof/>
                 <w:webHidden/>
               </w:rPr>
@@ -1373,7 +1288,6 @@
             </w:r>
             <w:r>
               <w:rPr>
-                <w:rStyle w:val="Hyperlink"/>
                 <w:noProof/>
                 <w:webHidden/>
               </w:rPr>
@@ -1381,22 +1295,19 @@
             </w:r>
             <w:r>
               <w:rPr>
-                <w:rStyle w:val="Hyperlink"/>
-                <w:noProof/>
-                <w:webHidden/>
-              </w:rPr>
-              <w:instrText xml:space="preserve"> PAGEREF _Toc77272243 \h </w:instrText>
-            </w:r>
-            <w:r>
-              <w:rPr>
-                <w:rStyle w:val="Hyperlink"/>
-                <w:noProof/>
-                <w:webHidden/>
-              </w:rPr>
-            </w:r>
-            <w:r>
-              <w:rPr>
-                <w:rStyle w:val="Hyperlink"/>
+                <w:noProof/>
+                <w:webHidden/>
+              </w:rPr>
+              <w:instrText xml:space="preserve"> PAGEREF _Toc110018479 \h </w:instrText>
+            </w:r>
+            <w:r>
+              <w:rPr>
+                <w:noProof/>
+                <w:webHidden/>
+              </w:rPr>
+            </w:r>
+            <w:r>
+              <w:rPr>
                 <w:noProof/>
                 <w:webHidden/>
               </w:rPr>
@@ -1404,7 +1315,6 @@
             </w:r>
             <w:r>
               <w:rPr>
-                <w:rStyle w:val="Hyperlink"/>
                 <w:noProof/>
                 <w:webHidden/>
               </w:rPr>
@@ -1412,7 +1322,6 @@
             </w:r>
             <w:r>
               <w:rPr>
-                <w:rStyle w:val="Hyperlink"/>
                 <w:noProof/>
                 <w:webHidden/>
               </w:rPr>
@@ -1436,7 +1345,7 @@
               <w:lang w:val="en-IN"/>
             </w:rPr>
           </w:pPr>
-          <w:hyperlink r:id="rId23" w:anchor="_Toc77272244" w:history="1">
+          <w:hyperlink w:anchor="_Toc110018480" w:history="1">
             <w:r>
               <w:rPr>
                 <w:rStyle w:val="Hyperlink"/>
@@ -1446,7 +1355,6 @@
             </w:r>
             <w:r>
               <w:rPr>
-                <w:rStyle w:val="Hyperlink"/>
                 <w:noProof/>
                 <w:webHidden/>
               </w:rPr>
@@ -1454,7 +1362,6 @@
             </w:r>
             <w:r>
               <w:rPr>
-                <w:rStyle w:val="Hyperlink"/>
                 <w:noProof/>
                 <w:webHidden/>
               </w:rPr>
@@ -1462,22 +1369,19 @@
             </w:r>
             <w:r>
               <w:rPr>
-                <w:rStyle w:val="Hyperlink"/>
-                <w:noProof/>
-                <w:webHidden/>
-              </w:rPr>
-              <w:instrText xml:space="preserve"> PAGEREF _Toc77272244 \h </w:instrText>
-            </w:r>
-            <w:r>
-              <w:rPr>
-                <w:rStyle w:val="Hyperlink"/>
-                <w:noProof/>
-                <w:webHidden/>
-              </w:rPr>
-            </w:r>
-            <w:r>
-              <w:rPr>
-                <w:rStyle w:val="Hyperlink"/>
+                <w:noProof/>
+                <w:webHidden/>
+              </w:rPr>
+              <w:instrText xml:space="preserve"> PAGEREF _Toc110018480 \h </w:instrText>
+            </w:r>
+            <w:r>
+              <w:rPr>
+                <w:noProof/>
+                <w:webHidden/>
+              </w:rPr>
+            </w:r>
+            <w:r>
+              <w:rPr>
                 <w:noProof/>
                 <w:webHidden/>
               </w:rPr>
@@ -1485,7 +1389,6 @@
             </w:r>
             <w:r>
               <w:rPr>
-                <w:rStyle w:val="Hyperlink"/>
                 <w:noProof/>
                 <w:webHidden/>
               </w:rPr>
@@ -1493,7 +1396,6 @@
             </w:r>
             <w:r>
               <w:rPr>
-                <w:rStyle w:val="Hyperlink"/>
                 <w:noProof/>
                 <w:webHidden/>
               </w:rPr>
@@ -1518,7 +1420,7 @@
               <w:lang w:val="en-IN"/>
             </w:rPr>
           </w:pPr>
-          <w:hyperlink r:id="rId24" w:anchor="_Toc77272245" w:history="1">
+          <w:hyperlink w:anchor="_Toc110018481" w:history="1">
             <w:r>
               <w:rPr>
                 <w:rStyle w:val="Hyperlink"/>
@@ -1528,7 +1430,6 @@
             </w:r>
             <w:r>
               <w:rPr>
-                <w:rStyle w:val="Hyperlink"/>
                 <w:rFonts w:asciiTheme="minorHAnsi" w:eastAsiaTheme="minorEastAsia" w:hAnsiTheme="minorHAnsi" w:cstheme="minorBidi"/>
                 <w:b w:val="0"/>
                 <w:bCs w:val="0"/>
@@ -1548,7 +1449,6 @@
             </w:r>
             <w:r>
               <w:rPr>
-                <w:rStyle w:val="Hyperlink"/>
                 <w:noProof/>
                 <w:webHidden/>
               </w:rPr>
@@ -1556,7 +1456,6 @@
             </w:r>
             <w:r>
               <w:rPr>
-                <w:rStyle w:val="Hyperlink"/>
                 <w:noProof/>
                 <w:webHidden/>
               </w:rPr>
@@ -1564,22 +1463,19 @@
             </w:r>
             <w:r>
               <w:rPr>
-                <w:rStyle w:val="Hyperlink"/>
-                <w:noProof/>
-                <w:webHidden/>
-              </w:rPr>
-              <w:instrText xml:space="preserve"> PAGEREF _Toc77272245 \h </w:instrText>
-            </w:r>
-            <w:r>
-              <w:rPr>
-                <w:rStyle w:val="Hyperlink"/>
-                <w:noProof/>
-                <w:webHidden/>
-              </w:rPr>
-            </w:r>
-            <w:r>
-              <w:rPr>
-                <w:rStyle w:val="Hyperlink"/>
+                <w:noProof/>
+                <w:webHidden/>
+              </w:rPr>
+              <w:instrText xml:space="preserve"> PAGEREF _Toc110018481 \h </w:instrText>
+            </w:r>
+            <w:r>
+              <w:rPr>
+                <w:noProof/>
+                <w:webHidden/>
+              </w:rPr>
+            </w:r>
+            <w:r>
+              <w:rPr>
                 <w:noProof/>
                 <w:webHidden/>
               </w:rPr>
@@ -1587,7 +1483,6 @@
             </w:r>
             <w:r>
               <w:rPr>
-                <w:rStyle w:val="Hyperlink"/>
                 <w:noProof/>
                 <w:webHidden/>
               </w:rPr>
@@ -1595,7 +1490,6 @@
             </w:r>
             <w:r>
               <w:rPr>
-                <w:rStyle w:val="Hyperlink"/>
                 <w:noProof/>
                 <w:webHidden/>
               </w:rPr>
@@ -1620,7 +1514,7 @@
               <w:lang w:val="en-IN"/>
             </w:rPr>
           </w:pPr>
-          <w:hyperlink r:id="rId25" w:anchor="_Toc77272246" w:history="1">
+          <w:hyperlink w:anchor="_Toc110018482" w:history="1">
             <w:r>
               <w:rPr>
                 <w:rStyle w:val="Hyperlink"/>
@@ -1630,7 +1524,6 @@
             </w:r>
             <w:r>
               <w:rPr>
-                <w:rStyle w:val="Hyperlink"/>
                 <w:rFonts w:asciiTheme="minorHAnsi" w:eastAsiaTheme="minorEastAsia" w:hAnsiTheme="minorHAnsi" w:cstheme="minorBidi"/>
                 <w:b w:val="0"/>
                 <w:bCs w:val="0"/>
@@ -1650,7 +1543,6 @@
             </w:r>
             <w:r>
               <w:rPr>
-                <w:rStyle w:val="Hyperlink"/>
                 <w:noProof/>
                 <w:webHidden/>
               </w:rPr>
@@ -1658,7 +1550,6 @@
             </w:r>
             <w:r>
               <w:rPr>
-                <w:rStyle w:val="Hyperlink"/>
                 <w:noProof/>
                 <w:webHidden/>
               </w:rPr>
@@ -1666,22 +1557,19 @@
             </w:r>
             <w:r>
               <w:rPr>
-                <w:rStyle w:val="Hyperlink"/>
-                <w:noProof/>
-                <w:webHidden/>
-              </w:rPr>
-              <w:instrText xml:space="preserve"> PAGEREF _Toc77272246 \h </w:instrText>
-            </w:r>
-            <w:r>
-              <w:rPr>
-                <w:rStyle w:val="Hyperlink"/>
-                <w:noProof/>
-                <w:webHidden/>
-              </w:rPr>
-            </w:r>
-            <w:r>
-              <w:rPr>
-                <w:rStyle w:val="Hyperlink"/>
+                <w:noProof/>
+                <w:webHidden/>
+              </w:rPr>
+              <w:instrText xml:space="preserve"> PAGEREF _Toc110018482 \h </w:instrText>
+            </w:r>
+            <w:r>
+              <w:rPr>
+                <w:noProof/>
+                <w:webHidden/>
+              </w:rPr>
+            </w:r>
+            <w:r>
+              <w:rPr>
                 <w:noProof/>
                 <w:webHidden/>
               </w:rPr>
@@ -1689,7 +1577,6 @@
             </w:r>
             <w:r>
               <w:rPr>
-                <w:rStyle w:val="Hyperlink"/>
                 <w:noProof/>
                 <w:webHidden/>
               </w:rPr>
@@ -1697,7 +1584,6 @@
             </w:r>
             <w:r>
               <w:rPr>
-                <w:rStyle w:val="Hyperlink"/>
                 <w:noProof/>
                 <w:webHidden/>
               </w:rPr>
@@ -1721,7 +1607,7 @@
               <w:lang w:val="en-IN"/>
             </w:rPr>
           </w:pPr>
-          <w:hyperlink r:id="rId26" w:anchor="_Toc77272247" w:history="1">
+          <w:hyperlink w:anchor="_Toc110018483" w:history="1">
             <w:r>
               <w:rPr>
                 <w:rStyle w:val="Hyperlink"/>
@@ -1731,7 +1617,6 @@
             </w:r>
             <w:r>
               <w:rPr>
-                <w:rStyle w:val="Hyperlink"/>
                 <w:noProof/>
                 <w:webHidden/>
               </w:rPr>
@@ -1739,7 +1624,6 @@
             </w:r>
             <w:r>
               <w:rPr>
-                <w:rStyle w:val="Hyperlink"/>
                 <w:noProof/>
                 <w:webHidden/>
               </w:rPr>
@@ -1747,22 +1631,19 @@
             </w:r>
             <w:r>
               <w:rPr>
-                <w:rStyle w:val="Hyperlink"/>
-                <w:noProof/>
-                <w:webHidden/>
-              </w:rPr>
-              <w:instrText xml:space="preserve"> PAGEREF _Toc77272247 \h </w:instrText>
-            </w:r>
-            <w:r>
-              <w:rPr>
-                <w:rStyle w:val="Hyperlink"/>
-                <w:noProof/>
-                <w:webHidden/>
-              </w:rPr>
-            </w:r>
-            <w:r>
-              <w:rPr>
-                <w:rStyle w:val="Hyperlink"/>
+                <w:noProof/>
+                <w:webHidden/>
+              </w:rPr>
+              <w:instrText xml:space="preserve"> PAGEREF _Toc110018483 \h </w:instrText>
+            </w:r>
+            <w:r>
+              <w:rPr>
+                <w:noProof/>
+                <w:webHidden/>
+              </w:rPr>
+            </w:r>
+            <w:r>
+              <w:rPr>
                 <w:noProof/>
                 <w:webHidden/>
               </w:rPr>
@@ -1770,7 +1651,6 @@
             </w:r>
             <w:r>
               <w:rPr>
-                <w:rStyle w:val="Hyperlink"/>
                 <w:noProof/>
                 <w:webHidden/>
               </w:rPr>
@@ -1778,7 +1658,6 @@
             </w:r>
             <w:r>
               <w:rPr>
-                <w:rStyle w:val="Hyperlink"/>
                 <w:noProof/>
                 <w:webHidden/>
               </w:rPr>
@@ -1802,7 +1681,7 @@
               <w:lang w:val="en-IN"/>
             </w:rPr>
           </w:pPr>
-          <w:hyperlink r:id="rId27" w:anchor="_Toc77272248" w:history="1">
+          <w:hyperlink w:anchor="_Toc110018484" w:history="1">
             <w:r>
               <w:rPr>
                 <w:rStyle w:val="Hyperlink"/>
@@ -1812,7 +1691,6 @@
             </w:r>
             <w:r>
               <w:rPr>
-                <w:rStyle w:val="Hyperlink"/>
                 <w:noProof/>
                 <w:webHidden/>
               </w:rPr>
@@ -1820,7 +1698,6 @@
             </w:r>
             <w:r>
               <w:rPr>
-                <w:rStyle w:val="Hyperlink"/>
                 <w:noProof/>
                 <w:webHidden/>
               </w:rPr>
@@ -1828,22 +1705,19 @@
             </w:r>
             <w:r>
               <w:rPr>
-                <w:rStyle w:val="Hyperlink"/>
-                <w:noProof/>
-                <w:webHidden/>
-              </w:rPr>
-              <w:instrText xml:space="preserve"> PAGEREF _Toc77272248 \h </w:instrText>
-            </w:r>
-            <w:r>
-              <w:rPr>
-                <w:rStyle w:val="Hyperlink"/>
-                <w:noProof/>
-                <w:webHidden/>
-              </w:rPr>
-            </w:r>
-            <w:r>
-              <w:rPr>
-                <w:rStyle w:val="Hyperlink"/>
+                <w:noProof/>
+                <w:webHidden/>
+              </w:rPr>
+              <w:instrText xml:space="preserve"> PAGEREF _Toc110018484 \h </w:instrText>
+            </w:r>
+            <w:r>
+              <w:rPr>
+                <w:noProof/>
+                <w:webHidden/>
+              </w:rPr>
+            </w:r>
+            <w:r>
+              <w:rPr>
                 <w:noProof/>
                 <w:webHidden/>
               </w:rPr>
@@ -1851,7 +1725,6 @@
             </w:r>
             <w:r>
               <w:rPr>
-                <w:rStyle w:val="Hyperlink"/>
                 <w:noProof/>
                 <w:webHidden/>
               </w:rPr>
@@ -1859,7 +1732,6 @@
             </w:r>
             <w:r>
               <w:rPr>
-                <w:rStyle w:val="Hyperlink"/>
                 <w:noProof/>
                 <w:webHidden/>
               </w:rPr>
@@ -1883,7 +1755,7 @@
               <w:lang w:val="en-IN"/>
             </w:rPr>
           </w:pPr>
-          <w:hyperlink r:id="rId28" w:anchor="_Toc77272249" w:history="1">
+          <w:hyperlink w:anchor="_Toc110018485" w:history="1">
             <w:r>
               <w:rPr>
                 <w:rStyle w:val="Hyperlink"/>
@@ -1893,7 +1765,6 @@
             </w:r>
             <w:r>
               <w:rPr>
-                <w:rStyle w:val="Hyperlink"/>
                 <w:noProof/>
                 <w:webHidden/>
               </w:rPr>
@@ -1901,7 +1772,6 @@
             </w:r>
             <w:r>
               <w:rPr>
-                <w:rStyle w:val="Hyperlink"/>
                 <w:noProof/>
                 <w:webHidden/>
               </w:rPr>
@@ -1909,22 +1779,19 @@
             </w:r>
             <w:r>
               <w:rPr>
-                <w:rStyle w:val="Hyperlink"/>
-                <w:noProof/>
-                <w:webHidden/>
-              </w:rPr>
-              <w:instrText xml:space="preserve"> PAGEREF _Toc77272249 \h </w:instrText>
-            </w:r>
-            <w:r>
-              <w:rPr>
-                <w:rStyle w:val="Hyperlink"/>
-                <w:noProof/>
-                <w:webHidden/>
-              </w:rPr>
-            </w:r>
-            <w:r>
-              <w:rPr>
-                <w:rStyle w:val="Hyperlink"/>
+                <w:noProof/>
+                <w:webHidden/>
+              </w:rPr>
+              <w:instrText xml:space="preserve"> PAGEREF _Toc110018485 \h </w:instrText>
+            </w:r>
+            <w:r>
+              <w:rPr>
+                <w:noProof/>
+                <w:webHidden/>
+              </w:rPr>
+            </w:r>
+            <w:r>
+              <w:rPr>
                 <w:noProof/>
                 <w:webHidden/>
               </w:rPr>
@@ -1932,7 +1799,6 @@
             </w:r>
             <w:r>
               <w:rPr>
-                <w:rStyle w:val="Hyperlink"/>
                 <w:noProof/>
                 <w:webHidden/>
               </w:rPr>
@@ -1940,7 +1806,6 @@
             </w:r>
             <w:r>
               <w:rPr>
-                <w:rStyle w:val="Hyperlink"/>
                 <w:noProof/>
                 <w:webHidden/>
               </w:rPr>
@@ -1964,7 +1829,7 @@
               <w:lang w:val="en-IN"/>
             </w:rPr>
           </w:pPr>
-          <w:hyperlink r:id="rId29" w:anchor="_Toc77272250" w:history="1">
+          <w:hyperlink w:anchor="_Toc110018486" w:history="1">
             <w:r>
               <w:rPr>
                 <w:rStyle w:val="Hyperlink"/>
@@ -1974,7 +1839,6 @@
             </w:r>
             <w:r>
               <w:rPr>
-                <w:rStyle w:val="Hyperlink"/>
                 <w:noProof/>
                 <w:webHidden/>
               </w:rPr>
@@ -1982,7 +1846,6 @@
             </w:r>
             <w:r>
               <w:rPr>
-                <w:rStyle w:val="Hyperlink"/>
                 <w:noProof/>
                 <w:webHidden/>
               </w:rPr>
@@ -1990,22 +1853,19 @@
             </w:r>
             <w:r>
               <w:rPr>
-                <w:rStyle w:val="Hyperlink"/>
-                <w:noProof/>
-                <w:webHidden/>
-              </w:rPr>
-              <w:instrText xml:space="preserve"> PAGEREF _Toc77272250 \h </w:instrText>
-            </w:r>
-            <w:r>
-              <w:rPr>
-                <w:rStyle w:val="Hyperlink"/>
-                <w:noProof/>
-                <w:webHidden/>
-              </w:rPr>
-            </w:r>
-            <w:r>
-              <w:rPr>
-                <w:rStyle w:val="Hyperlink"/>
+                <w:noProof/>
+                <w:webHidden/>
+              </w:rPr>
+              <w:instrText xml:space="preserve"> PAGEREF _Toc110018486 \h </w:instrText>
+            </w:r>
+            <w:r>
+              <w:rPr>
+                <w:noProof/>
+                <w:webHidden/>
+              </w:rPr>
+            </w:r>
+            <w:r>
+              <w:rPr>
                 <w:noProof/>
                 <w:webHidden/>
               </w:rPr>
@@ -2013,7 +1873,6 @@
             </w:r>
             <w:r>
               <w:rPr>
-                <w:rStyle w:val="Hyperlink"/>
                 <w:noProof/>
                 <w:webHidden/>
               </w:rPr>
@@ -2021,7 +1880,6 @@
             </w:r>
             <w:r>
               <w:rPr>
-                <w:rStyle w:val="Hyperlink"/>
                 <w:noProof/>
                 <w:webHidden/>
               </w:rPr>
@@ -2046,7 +1904,7 @@
               <w:lang w:val="en-IN"/>
             </w:rPr>
           </w:pPr>
-          <w:hyperlink r:id="rId30" w:anchor="_Toc77272251" w:history="1">
+          <w:hyperlink w:anchor="_Toc110018487" w:history="1">
             <w:r>
               <w:rPr>
                 <w:rStyle w:val="Hyperlink"/>
@@ -2056,7 +1914,6 @@
             </w:r>
             <w:r>
               <w:rPr>
-                <w:rStyle w:val="Hyperlink"/>
                 <w:rFonts w:asciiTheme="minorHAnsi" w:eastAsiaTheme="minorEastAsia" w:hAnsiTheme="minorHAnsi" w:cstheme="minorBidi"/>
                 <w:b w:val="0"/>
                 <w:bCs w:val="0"/>
@@ -2076,7 +1933,6 @@
             </w:r>
             <w:r>
               <w:rPr>
-                <w:rStyle w:val="Hyperlink"/>
                 <w:noProof/>
                 <w:webHidden/>
               </w:rPr>
@@ -2084,7 +1940,6 @@
             </w:r>
             <w:r>
               <w:rPr>
-                <w:rStyle w:val="Hyperlink"/>
                 <w:noProof/>
                 <w:webHidden/>
               </w:rPr>
@@ -2092,22 +1947,19 @@
             </w:r>
             <w:r>
               <w:rPr>
-                <w:rStyle w:val="Hyperlink"/>
-                <w:noProof/>
-                <w:webHidden/>
-              </w:rPr>
-              <w:instrText xml:space="preserve"> PAGEREF _Toc77272251 \h </w:instrText>
-            </w:r>
-            <w:r>
-              <w:rPr>
-                <w:rStyle w:val="Hyperlink"/>
-                <w:noProof/>
-                <w:webHidden/>
-              </w:rPr>
-            </w:r>
-            <w:r>
-              <w:rPr>
-                <w:rStyle w:val="Hyperlink"/>
+                <w:noProof/>
+                <w:webHidden/>
+              </w:rPr>
+              <w:instrText xml:space="preserve"> PAGEREF _Toc110018487 \h </w:instrText>
+            </w:r>
+            <w:r>
+              <w:rPr>
+                <w:noProof/>
+                <w:webHidden/>
+              </w:rPr>
+            </w:r>
+            <w:r>
+              <w:rPr>
                 <w:noProof/>
                 <w:webHidden/>
               </w:rPr>
@@ -2115,7 +1967,6 @@
             </w:r>
             <w:r>
               <w:rPr>
-                <w:rStyle w:val="Hyperlink"/>
                 <w:noProof/>
                 <w:webHidden/>
               </w:rPr>
@@ -2123,7 +1974,6 @@
             </w:r>
             <w:r>
               <w:rPr>
-                <w:rStyle w:val="Hyperlink"/>
                 <w:noProof/>
                 <w:webHidden/>
               </w:rPr>
@@ -2147,7 +1997,7 @@
               <w:lang w:val="en-IN"/>
             </w:rPr>
           </w:pPr>
-          <w:hyperlink r:id="rId31" w:anchor="_Toc77272252" w:history="1">
+          <w:hyperlink w:anchor="_Toc110018488" w:history="1">
             <w:r>
               <w:rPr>
                 <w:rStyle w:val="Hyperlink"/>
@@ -2157,7 +2007,6 @@
             </w:r>
             <w:r>
               <w:rPr>
-                <w:rStyle w:val="Hyperlink"/>
                 <w:noProof/>
                 <w:webHidden/>
               </w:rPr>
@@ -2165,7 +2014,6 @@
             </w:r>
             <w:r>
               <w:rPr>
-                <w:rStyle w:val="Hyperlink"/>
                 <w:noProof/>
                 <w:webHidden/>
               </w:rPr>
@@ -2173,22 +2021,19 @@
             </w:r>
             <w:r>
               <w:rPr>
-                <w:rStyle w:val="Hyperlink"/>
-                <w:noProof/>
-                <w:webHidden/>
-              </w:rPr>
-              <w:instrText xml:space="preserve"> PAGEREF _Toc77272252 \h </w:instrText>
-            </w:r>
-            <w:r>
-              <w:rPr>
-                <w:rStyle w:val="Hyperlink"/>
-                <w:noProof/>
-                <w:webHidden/>
-              </w:rPr>
-            </w:r>
-            <w:r>
-              <w:rPr>
-                <w:rStyle w:val="Hyperlink"/>
+                <w:noProof/>
+                <w:webHidden/>
+              </w:rPr>
+              <w:instrText xml:space="preserve"> PAGEREF _Toc110018488 \h </w:instrText>
+            </w:r>
+            <w:r>
+              <w:rPr>
+                <w:noProof/>
+                <w:webHidden/>
+              </w:rPr>
+            </w:r>
+            <w:r>
+              <w:rPr>
                 <w:noProof/>
                 <w:webHidden/>
               </w:rPr>
@@ -2196,7 +2041,6 @@
             </w:r>
             <w:r>
               <w:rPr>
-                <w:rStyle w:val="Hyperlink"/>
                 <w:noProof/>
                 <w:webHidden/>
               </w:rPr>
@@ -2204,7 +2048,6 @@
             </w:r>
             <w:r>
               <w:rPr>
-                <w:rStyle w:val="Hyperlink"/>
                 <w:noProof/>
                 <w:webHidden/>
               </w:rPr>
@@ -2228,7 +2071,7 @@
               <w:lang w:val="en-IN"/>
             </w:rPr>
           </w:pPr>
-          <w:hyperlink r:id="rId32" w:anchor="_Toc77272253" w:history="1">
+          <w:hyperlink w:anchor="_Toc110018489" w:history="1">
             <w:r>
               <w:rPr>
                 <w:rStyle w:val="Hyperlink"/>
@@ -2238,7 +2081,6 @@
             </w:r>
             <w:r>
               <w:rPr>
-                <w:rStyle w:val="Hyperlink"/>
                 <w:noProof/>
                 <w:webHidden/>
               </w:rPr>
@@ -2246,7 +2088,6 @@
             </w:r>
             <w:r>
               <w:rPr>
-                <w:rStyle w:val="Hyperlink"/>
                 <w:noProof/>
                 <w:webHidden/>
               </w:rPr>
@@ -2254,22 +2095,19 @@
             </w:r>
             <w:r>
               <w:rPr>
-                <w:rStyle w:val="Hyperlink"/>
-                <w:noProof/>
-                <w:webHidden/>
-              </w:rPr>
-              <w:instrText xml:space="preserve"> PAGEREF _Toc77272253 \h </w:instrText>
-            </w:r>
-            <w:r>
-              <w:rPr>
-                <w:rStyle w:val="Hyperlink"/>
-                <w:noProof/>
-                <w:webHidden/>
-              </w:rPr>
-            </w:r>
-            <w:r>
-              <w:rPr>
-                <w:rStyle w:val="Hyperlink"/>
+                <w:noProof/>
+                <w:webHidden/>
+              </w:rPr>
+              <w:instrText xml:space="preserve"> PAGEREF _Toc110018489 \h </w:instrText>
+            </w:r>
+            <w:r>
+              <w:rPr>
+                <w:noProof/>
+                <w:webHidden/>
+              </w:rPr>
+            </w:r>
+            <w:r>
+              <w:rPr>
                 <w:noProof/>
                 <w:webHidden/>
               </w:rPr>
@@ -2277,7 +2115,6 @@
             </w:r>
             <w:r>
               <w:rPr>
-                <w:rStyle w:val="Hyperlink"/>
                 <w:noProof/>
                 <w:webHidden/>
               </w:rPr>
@@ -2285,7 +2122,6 @@
             </w:r>
             <w:r>
               <w:rPr>
-                <w:rStyle w:val="Hyperlink"/>
                 <w:noProof/>
                 <w:webHidden/>
               </w:rPr>
@@ -2309,7 +2145,7 @@
               <w:lang w:val="en-IN"/>
             </w:rPr>
           </w:pPr>
-          <w:hyperlink r:id="rId33" w:anchor="_Toc77272254" w:history="1">
+          <w:hyperlink w:anchor="_Toc110018490" w:history="1">
             <w:r>
               <w:rPr>
                 <w:rStyle w:val="Hyperlink"/>
@@ -2319,7 +2155,6 @@
             </w:r>
             <w:r>
               <w:rPr>
-                <w:rStyle w:val="Hyperlink"/>
                 <w:noProof/>
                 <w:webHidden/>
               </w:rPr>
@@ -2327,7 +2162,6 @@
             </w:r>
             <w:r>
               <w:rPr>
-                <w:rStyle w:val="Hyperlink"/>
                 <w:noProof/>
                 <w:webHidden/>
               </w:rPr>
@@ -2335,22 +2169,19 @@
             </w:r>
             <w:r>
               <w:rPr>
-                <w:rStyle w:val="Hyperlink"/>
-                <w:noProof/>
-                <w:webHidden/>
-              </w:rPr>
-              <w:instrText xml:space="preserve"> PAGEREF _Toc77272254 \h </w:instrText>
-            </w:r>
-            <w:r>
-              <w:rPr>
-                <w:rStyle w:val="Hyperlink"/>
-                <w:noProof/>
-                <w:webHidden/>
-              </w:rPr>
-            </w:r>
-            <w:r>
-              <w:rPr>
-                <w:rStyle w:val="Hyperlink"/>
+                <w:noProof/>
+                <w:webHidden/>
+              </w:rPr>
+              <w:instrText xml:space="preserve"> PAGEREF _Toc110018490 \h </w:instrText>
+            </w:r>
+            <w:r>
+              <w:rPr>
+                <w:noProof/>
+                <w:webHidden/>
+              </w:rPr>
+            </w:r>
+            <w:r>
+              <w:rPr>
                 <w:noProof/>
                 <w:webHidden/>
               </w:rPr>
@@ -2358,7 +2189,6 @@
             </w:r>
             <w:r>
               <w:rPr>
-                <w:rStyle w:val="Hyperlink"/>
                 <w:noProof/>
                 <w:webHidden/>
               </w:rPr>
@@ -2366,7 +2196,6 @@
             </w:r>
             <w:r>
               <w:rPr>
-                <w:rStyle w:val="Hyperlink"/>
                 <w:noProof/>
                 <w:webHidden/>
               </w:rPr>
@@ -2391,7 +2220,7 @@
               <w:lang w:val="en-IN"/>
             </w:rPr>
           </w:pPr>
-          <w:hyperlink r:id="rId34" w:anchor="_Toc77272255" w:history="1">
+          <w:hyperlink w:anchor="_Toc110018491" w:history="1">
             <w:r>
               <w:rPr>
                 <w:rStyle w:val="Hyperlink"/>
@@ -2401,7 +2230,6 @@
             </w:r>
             <w:r>
               <w:rPr>
-                <w:rStyle w:val="Hyperlink"/>
                 <w:rFonts w:asciiTheme="minorHAnsi" w:eastAsiaTheme="minorEastAsia" w:hAnsiTheme="minorHAnsi" w:cstheme="minorBidi"/>
                 <w:b w:val="0"/>
                 <w:bCs w:val="0"/>
@@ -2421,7 +2249,6 @@
             </w:r>
             <w:r>
               <w:rPr>
-                <w:rStyle w:val="Hyperlink"/>
                 <w:noProof/>
                 <w:webHidden/>
               </w:rPr>
@@ -2429,7 +2256,6 @@
             </w:r>
             <w:r>
               <w:rPr>
-                <w:rStyle w:val="Hyperlink"/>
                 <w:noProof/>
                 <w:webHidden/>
               </w:rPr>
@@ -2437,22 +2263,19 @@
             </w:r>
             <w:r>
               <w:rPr>
-                <w:rStyle w:val="Hyperlink"/>
-                <w:noProof/>
-                <w:webHidden/>
-              </w:rPr>
-              <w:instrText xml:space="preserve"> PAGEREF _Toc77272255 \h </w:instrText>
-            </w:r>
-            <w:r>
-              <w:rPr>
-                <w:rStyle w:val="Hyperlink"/>
-                <w:noProof/>
-                <w:webHidden/>
-              </w:rPr>
-            </w:r>
-            <w:r>
-              <w:rPr>
-                <w:rStyle w:val="Hyperlink"/>
+                <w:noProof/>
+                <w:webHidden/>
+              </w:rPr>
+              <w:instrText xml:space="preserve"> PAGEREF _Toc110018491 \h </w:instrText>
+            </w:r>
+            <w:r>
+              <w:rPr>
+                <w:noProof/>
+                <w:webHidden/>
+              </w:rPr>
+            </w:r>
+            <w:r>
+              <w:rPr>
                 <w:noProof/>
                 <w:webHidden/>
               </w:rPr>
@@ -2460,7 +2283,6 @@
             </w:r>
             <w:r>
               <w:rPr>
-                <w:rStyle w:val="Hyperlink"/>
                 <w:noProof/>
                 <w:webHidden/>
               </w:rPr>
@@ -2468,7 +2290,6 @@
             </w:r>
             <w:r>
               <w:rPr>
-                <w:rStyle w:val="Hyperlink"/>
                 <w:noProof/>
                 <w:webHidden/>
               </w:rPr>
@@ -2493,7 +2314,7 @@
               <w:lang w:val="en-IN"/>
             </w:rPr>
           </w:pPr>
-          <w:hyperlink r:id="rId35" w:anchor="_Toc77272256" w:history="1">
+          <w:hyperlink w:anchor="_Toc110018492" w:history="1">
             <w:r>
               <w:rPr>
                 <w:rStyle w:val="Hyperlink"/>
@@ -2503,7 +2324,6 @@
             </w:r>
             <w:r>
               <w:rPr>
-                <w:rStyle w:val="Hyperlink"/>
                 <w:rFonts w:asciiTheme="minorHAnsi" w:eastAsiaTheme="minorEastAsia" w:hAnsiTheme="minorHAnsi" w:cstheme="minorBidi"/>
                 <w:b w:val="0"/>
                 <w:bCs w:val="0"/>
@@ -2523,7 +2343,6 @@
             </w:r>
             <w:r>
               <w:rPr>
-                <w:rStyle w:val="Hyperlink"/>
                 <w:noProof/>
                 <w:webHidden/>
               </w:rPr>
@@ -2531,7 +2350,6 @@
             </w:r>
             <w:r>
               <w:rPr>
-                <w:rStyle w:val="Hyperlink"/>
                 <w:noProof/>
                 <w:webHidden/>
               </w:rPr>
@@ -2539,22 +2357,19 @@
             </w:r>
             <w:r>
               <w:rPr>
-                <w:rStyle w:val="Hyperlink"/>
-                <w:noProof/>
-                <w:webHidden/>
-              </w:rPr>
-              <w:instrText xml:space="preserve"> PAGEREF _Toc77272256 \h </w:instrText>
-            </w:r>
-            <w:r>
-              <w:rPr>
-                <w:rStyle w:val="Hyperlink"/>
-                <w:noProof/>
-                <w:webHidden/>
-              </w:rPr>
-            </w:r>
-            <w:r>
-              <w:rPr>
-                <w:rStyle w:val="Hyperlink"/>
+                <w:noProof/>
+                <w:webHidden/>
+              </w:rPr>
+              <w:instrText xml:space="preserve"> PAGEREF _Toc110018492 \h </w:instrText>
+            </w:r>
+            <w:r>
+              <w:rPr>
+                <w:noProof/>
+                <w:webHidden/>
+              </w:rPr>
+            </w:r>
+            <w:r>
+              <w:rPr>
                 <w:noProof/>
                 <w:webHidden/>
               </w:rPr>
@@ -2562,7 +2377,6 @@
             </w:r>
             <w:r>
               <w:rPr>
-                <w:rStyle w:val="Hyperlink"/>
                 <w:noProof/>
                 <w:webHidden/>
               </w:rPr>
@@ -2570,7 +2384,6 @@
             </w:r>
             <w:r>
               <w:rPr>
-                <w:rStyle w:val="Hyperlink"/>
                 <w:noProof/>
                 <w:webHidden/>
               </w:rPr>
@@ -2629,7 +2442,7 @@
         <w:ind w:left="720"/>
         <w:jc w:val="both"/>
       </w:pPr>
-      <w:bookmarkStart w:id="0" w:name="_Toc77272231"/>
+      <w:bookmarkStart w:id="0" w:name="_Toc110018467"/>
       <w:r>
         <w:lastRenderedPageBreak/>
         <w:t>Summary</w:t>
@@ -2654,7 +2467,7 @@
         <w:rPr>
           <w:i/>
         </w:rPr>
-        <w:t xml:space="preserve">The submitted Link Cartridge enables B2C Commerce users to seamlessly connect with PRIOS, an Instore digital mobile application. PRIOS will have basic and some additional functionalities of a mobile commerce application for IOS. Subsequently, the Link Cartridge and PRIOS will be extended to support Instore digital features also. </w:t>
+        <w:t xml:space="preserve">The submitted Link Cartridge enables B2C Commerce users to seamlessly connect with PRIOS, an Instore digital mobile application. PRIOS will have basic and additional functionalities of a mobile commerce application for IOS. Subsequently, the Link Cartridge and PRIOS will be extended to support Instore digital features also. </w:t>
       </w:r>
     </w:p>
     <w:p>
@@ -2765,7 +2578,7 @@
           <w:b/>
         </w:rPr>
       </w:pPr>
-      <w:bookmarkStart w:id="1" w:name="_Toc77272232"/>
+      <w:bookmarkStart w:id="1" w:name="_Toc110018468"/>
       <w:r>
         <w:rPr>
           <w:b/>
@@ -2788,7 +2601,7 @@
           <w:color w:val="7B7B7B"/>
         </w:rPr>
       </w:pPr>
-      <w:bookmarkStart w:id="2" w:name="_Toc77272233"/>
+      <w:bookmarkStart w:id="2" w:name="_Toc110018469"/>
       <w:r>
         <w:rPr>
           <w:color w:val="7B7B7B"/>
@@ -2813,21 +2626,49 @@
         <w:rPr>
           <w:i/>
         </w:rPr>
-        <w:t>PRIOS is a ready to plug-in B2C Commerce M-Commerce solution built on IOS. The solution gives the client the ability to extend their e-shop on mobile and also customize it to their need. Our framework gives clients the option to customize the solution to suit their business as well as help them add M-Commerce capability in a short span of time.</w:t>
-      </w:r>
-    </w:p>
-    <w:p>
-      <w:pPr>
-        <w:jc w:val="both"/>
-        <w:rPr>
-          <w:i/>
-        </w:rPr>
-      </w:pPr>
-      <w:r>
-        <w:rPr>
-          <w:i/>
-        </w:rPr>
-        <w:t>PRIOS brings enormous value to B2C Commerce customers where it not only enables M-Commerce but also extends the app to enable instore digital experience. Apart from the M-Commerce functionality like Search, Cart Management and Payments, the app also enables the stores to integrate their Offline store stocks, beacon base instore Marketing and Offline buying, visit a physical store, scan a product bar-code, add to cart and then do a check out.</w:t>
+        <w:t xml:space="preserve">PRIOS is a ready to plug-in B2C Commerce M-Commerce solution built on IOS. The solution gives the client the ability to extend their e-shop on mobile </w:t>
+      </w:r>
+      <w:r>
+        <w:rPr>
+          <w:i/>
+        </w:rPr>
+        <w:t>and</w:t>
+      </w:r>
+      <w:r>
+        <w:rPr>
+          <w:i/>
+        </w:rPr>
+        <w:t xml:space="preserve"> customize it to their need. Our framework gives clients the option to customize the solution to suit their business as well as help them add M-Commerce capability in a short span of time.</w:t>
+      </w:r>
+    </w:p>
+    <w:p>
+      <w:pPr>
+        <w:jc w:val="both"/>
+        <w:rPr>
+          <w:i/>
+          <w:iCs/>
+        </w:rPr>
+      </w:pPr>
+      <w:r>
+        <w:rPr>
+          <w:i/>
+          <w:iCs/>
+        </w:rPr>
+        <w:t xml:space="preserve">PRIOS brings enormous value to B2C Commerce customers where it not only enables M-Commerce but also extends the app to enable in-store digital experience. Apart from the M-Commerce functionality like Search, Cart Management and Payments, the app also enables the stores to integrate their Offline store stocks, beacon base instore Marketing and Offline buying, visit a physical store, scan a product bar-code, add to </w:t>
+      </w:r>
+      <w:r>
+        <w:rPr>
+          <w:i/>
+          <w:iCs/>
+        </w:rPr>
+        <w:t>cart,</w:t>
+      </w:r>
+      <w:r>
+        <w:rPr>
+          <w:i/>
+          <w:iCs/>
+        </w:rPr>
+        <w:t xml:space="preserve"> and then do a check out.</w:t>
       </w:r>
     </w:p>
     <w:p>
@@ -2923,27 +2764,15 @@
         <w:jc w:val="both"/>
         <w:rPr>
           <w:i/>
-        </w:rPr>
-      </w:pPr>
-      <w:r>
-        <w:rPr>
-          <w:i/>
-        </w:rPr>
-        <w:t xml:space="preserve">Adding custom attribute </w:t>
-      </w:r>
-      <w:proofErr w:type="gramStart"/>
-      <w:r>
-        <w:rPr>
-          <w:i/>
-        </w:rPr>
-        <w:t>i.e.</w:t>
-      </w:r>
-      <w:proofErr w:type="gramEnd"/>
-      <w:r>
-        <w:rPr>
-          <w:i/>
-        </w:rPr>
-        <w:t xml:space="preserve"> Brand of the product on hit of the search products API</w:t>
+          <w:iCs/>
+        </w:rPr>
+      </w:pPr>
+      <w:r>
+        <w:rPr>
+          <w:i/>
+          <w:iCs/>
+        </w:rPr>
+        <w:t>Adding custom attribute i.e., Brand of the product on hit of the search products API</w:t>
       </w:r>
     </w:p>
     <w:p>
@@ -2987,21 +2816,7 @@
         <w:rPr>
           <w:i/>
         </w:rPr>
-        <w:t xml:space="preserve">Job to purge </w:t>
-      </w:r>
-      <w:proofErr w:type="spellStart"/>
-      <w:r>
-        <w:rPr>
-          <w:i/>
-        </w:rPr>
-        <w:t>PriosNewsLetterSubscription</w:t>
-      </w:r>
-      <w:proofErr w:type="spellEnd"/>
-      <w:r>
-        <w:rPr>
-          <w:i/>
-        </w:rPr>
-        <w:t xml:space="preserve"> custom object instances</w:t>
+        <w:t>Job to purge PriosNewsLetterSubscription custom object instances</w:t>
       </w:r>
     </w:p>
     <w:p>
@@ -3082,7 +2897,7 @@
                           </pic:cNvPicPr>
                         </pic:nvPicPr>
                         <pic:blipFill>
-                          <a:blip r:embed="rId36">
+                          <a:blip r:embed="rId10">
                             <a:extLst>
                               <a:ext uri="{28A0092B-C50C-407E-A947-70E740481C1C}">
                                 <a14:useLocalDpi xmlns:a14="http://schemas.microsoft.com/office/drawing/2010/main" val="0"/>
@@ -3177,7 +2992,7 @@
                           </pic:cNvPicPr>
                         </pic:nvPicPr>
                         <pic:blipFill>
-                          <a:blip r:embed="rId37">
+                          <a:blip r:embed="rId11">
                             <a:extLst>
                               <a:ext uri="{28A0092B-C50C-407E-A947-70E740481C1C}">
                                 <a14:useLocalDpi xmlns:a14="http://schemas.microsoft.com/office/drawing/2010/main" val="0"/>
@@ -3275,7 +3090,7 @@
                           </pic:cNvPicPr>
                         </pic:nvPicPr>
                         <pic:blipFill>
-                          <a:blip r:embed="rId38" cstate="print">
+                          <a:blip r:embed="rId12" cstate="print">
                             <a:extLst>
                               <a:ext uri="{28A0092B-C50C-407E-A947-70E740481C1C}">
                                 <a14:useLocalDpi xmlns:a14="http://schemas.microsoft.com/office/drawing/2010/main" val="0"/>
@@ -3379,7 +3194,7 @@
                           </pic:cNvPicPr>
                         </pic:nvPicPr>
                         <pic:blipFill>
-                          <a:blip r:embed="rId39" cstate="print">
+                          <a:blip r:embed="rId13" cstate="print">
                             <a:extLst>
                               <a:ext uri="{28A0092B-C50C-407E-A947-70E740481C1C}">
                                 <a14:useLocalDpi xmlns:a14="http://schemas.microsoft.com/office/drawing/2010/main" val="0"/>
@@ -3476,7 +3291,7 @@
                           </pic:cNvPicPr>
                         </pic:nvPicPr>
                         <pic:blipFill>
-                          <a:blip r:embed="rId40">
+                          <a:blip r:embed="rId14">
                             <a:extLst>
                               <a:ext uri="{28A0092B-C50C-407E-A947-70E740481C1C}">
                                 <a14:useLocalDpi xmlns:a14="http://schemas.microsoft.com/office/drawing/2010/main" val="0"/>
@@ -3571,7 +3386,7 @@
                           </pic:cNvPicPr>
                         </pic:nvPicPr>
                         <pic:blipFill>
-                          <a:blip r:embed="rId41">
+                          <a:blip r:embed="rId15">
                             <a:extLst>
                               <a:ext uri="{28A0092B-C50C-407E-A947-70E740481C1C}">
                                 <a14:useLocalDpi xmlns:a14="http://schemas.microsoft.com/office/drawing/2010/main" val="0"/>
@@ -3670,7 +3485,7 @@
                           </pic:cNvPicPr>
                         </pic:nvPicPr>
                         <pic:blipFill>
-                          <a:blip r:embed="rId42">
+                          <a:blip r:embed="rId16">
                             <a:extLst>
                               <a:ext uri="{28A0092B-C50C-407E-A947-70E740481C1C}">
                                 <a14:useLocalDpi xmlns:a14="http://schemas.microsoft.com/office/drawing/2010/main" val="0"/>
@@ -3757,7 +3572,7 @@
                           </pic:cNvPicPr>
                         </pic:nvPicPr>
                         <pic:blipFill>
-                          <a:blip r:embed="rId43">
+                          <a:blip r:embed="rId17">
                             <a:extLst>
                               <a:ext uri="{28A0092B-C50C-407E-A947-70E740481C1C}">
                                 <a14:useLocalDpi xmlns:a14="http://schemas.microsoft.com/office/drawing/2010/main" val="0"/>
@@ -3817,7 +3632,7 @@
           <w:color w:val="7B7B7B"/>
         </w:rPr>
       </w:pPr>
-      <w:bookmarkStart w:id="3" w:name="_Toc77272234"/>
+      <w:bookmarkStart w:id="3" w:name="_Toc110018470"/>
       <w:r>
         <w:rPr>
           <w:color w:val="7B7B7B"/>
@@ -3871,9 +3686,9 @@
           <w:tcPr>
             <w:tcW w:w="4131" w:type="dxa"/>
             <w:tcBorders>
-              <w:top w:val="single" w:sz="4" w:space="0" w:color="000000"/>
-              <w:left w:val="single" w:sz="4" w:space="0" w:color="000000"/>
-              <w:bottom w:val="single" w:sz="4" w:space="0" w:color="000000"/>
+              <w:top w:val="single" w:sz="4" w:space="0" w:color="000000" w:themeColor="text1"/>
+              <w:left w:val="single" w:sz="4" w:space="0" w:color="000000" w:themeColor="text1"/>
+              <w:bottom w:val="single" w:sz="4" w:space="0" w:color="000000" w:themeColor="text1"/>
               <w:right w:val="nil"/>
             </w:tcBorders>
             <w:hideMark/>
@@ -3898,10 +3713,10 @@
           <w:tcPr>
             <w:tcW w:w="4761" w:type="dxa"/>
             <w:tcBorders>
-              <w:top w:val="single" w:sz="4" w:space="0" w:color="000000"/>
-              <w:left w:val="single" w:sz="4" w:space="0" w:color="000000"/>
-              <w:bottom w:val="single" w:sz="4" w:space="0" w:color="000000"/>
-              <w:right w:val="single" w:sz="4" w:space="0" w:color="000000"/>
+              <w:top w:val="single" w:sz="4" w:space="0" w:color="000000" w:themeColor="text1"/>
+              <w:left w:val="single" w:sz="4" w:space="0" w:color="000000" w:themeColor="text1"/>
+              <w:bottom w:val="single" w:sz="4" w:space="0" w:color="000000" w:themeColor="text1"/>
+              <w:right w:val="single" w:sz="4" w:space="0" w:color="000000" w:themeColor="text1"/>
             </w:tcBorders>
             <w:hideMark/>
           </w:tcPr>
@@ -3927,9 +3742,9 @@
           <w:tcPr>
             <w:tcW w:w="4131" w:type="dxa"/>
             <w:tcBorders>
-              <w:top w:val="single" w:sz="4" w:space="0" w:color="000000"/>
-              <w:left w:val="single" w:sz="4" w:space="0" w:color="000000"/>
-              <w:bottom w:val="single" w:sz="4" w:space="0" w:color="000000"/>
+              <w:top w:val="single" w:sz="4" w:space="0" w:color="000000" w:themeColor="text1"/>
+              <w:left w:val="single" w:sz="4" w:space="0" w:color="000000" w:themeColor="text1"/>
+              <w:bottom w:val="single" w:sz="4" w:space="0" w:color="000000" w:themeColor="text1"/>
               <w:right w:val="nil"/>
             </w:tcBorders>
             <w:hideMark/>
@@ -3954,10 +3769,10 @@
           <w:tcPr>
             <w:tcW w:w="4761" w:type="dxa"/>
             <w:tcBorders>
-              <w:top w:val="single" w:sz="4" w:space="0" w:color="000000"/>
-              <w:left w:val="single" w:sz="4" w:space="0" w:color="000000"/>
-              <w:bottom w:val="single" w:sz="4" w:space="0" w:color="000000"/>
-              <w:right w:val="single" w:sz="4" w:space="0" w:color="000000"/>
+              <w:top w:val="single" w:sz="4" w:space="0" w:color="000000" w:themeColor="text1"/>
+              <w:left w:val="single" w:sz="4" w:space="0" w:color="000000" w:themeColor="text1"/>
+              <w:bottom w:val="single" w:sz="4" w:space="0" w:color="000000" w:themeColor="text1"/>
+              <w:right w:val="single" w:sz="4" w:space="0" w:color="000000" w:themeColor="text1"/>
             </w:tcBorders>
             <w:hideMark/>
           </w:tcPr>
@@ -3983,9 +3798,9 @@
           <w:tcPr>
             <w:tcW w:w="4131" w:type="dxa"/>
             <w:tcBorders>
-              <w:top w:val="single" w:sz="4" w:space="0" w:color="000000"/>
-              <w:left w:val="single" w:sz="4" w:space="0" w:color="000000"/>
-              <w:bottom w:val="single" w:sz="4" w:space="0" w:color="000000"/>
+              <w:top w:val="single" w:sz="4" w:space="0" w:color="000000" w:themeColor="text1"/>
+              <w:left w:val="single" w:sz="4" w:space="0" w:color="000000" w:themeColor="text1"/>
+              <w:bottom w:val="single" w:sz="4" w:space="0" w:color="000000" w:themeColor="text1"/>
               <w:right w:val="nil"/>
             </w:tcBorders>
             <w:hideMark/>
@@ -4010,10 +3825,10 @@
           <w:tcPr>
             <w:tcW w:w="4761" w:type="dxa"/>
             <w:tcBorders>
-              <w:top w:val="single" w:sz="4" w:space="0" w:color="000000"/>
-              <w:left w:val="single" w:sz="4" w:space="0" w:color="000000"/>
-              <w:bottom w:val="single" w:sz="4" w:space="0" w:color="000000"/>
-              <w:right w:val="single" w:sz="4" w:space="0" w:color="000000"/>
+              <w:top w:val="single" w:sz="4" w:space="0" w:color="000000" w:themeColor="text1"/>
+              <w:left w:val="single" w:sz="4" w:space="0" w:color="000000" w:themeColor="text1"/>
+              <w:bottom w:val="single" w:sz="4" w:space="0" w:color="000000" w:themeColor="text1"/>
+              <w:right w:val="single" w:sz="4" w:space="0" w:color="000000" w:themeColor="text1"/>
             </w:tcBorders>
             <w:hideMark/>
           </w:tcPr>
@@ -4023,13 +3838,15 @@
               <w:jc w:val="both"/>
               <w:rPr>
                 <w:i/>
+                <w:iCs/>
               </w:rPr>
             </w:pPr>
             <w:r>
               <w:rPr>
                 <w:i/>
-              </w:rPr>
-              <w:t>User should be able to add products to the Cart, and those products should have “small” size image configured.</w:t>
+                <w:iCs/>
+              </w:rPr>
+              <w:t>Users should be able to add products to the Cart, and those products should have “small” size image configured.</w:t>
             </w:r>
           </w:p>
         </w:tc>
@@ -4039,9 +3856,9 @@
           <w:tcPr>
             <w:tcW w:w="4131" w:type="dxa"/>
             <w:tcBorders>
-              <w:top w:val="single" w:sz="4" w:space="0" w:color="000000"/>
-              <w:left w:val="single" w:sz="4" w:space="0" w:color="000000"/>
-              <w:bottom w:val="single" w:sz="4" w:space="0" w:color="000000"/>
+              <w:top w:val="single" w:sz="4" w:space="0" w:color="000000" w:themeColor="text1"/>
+              <w:left w:val="single" w:sz="4" w:space="0" w:color="000000" w:themeColor="text1"/>
+              <w:bottom w:val="single" w:sz="4" w:space="0" w:color="000000" w:themeColor="text1"/>
               <w:right w:val="nil"/>
             </w:tcBorders>
             <w:hideMark/>
@@ -4066,10 +3883,10 @@
           <w:tcPr>
             <w:tcW w:w="4761" w:type="dxa"/>
             <w:tcBorders>
-              <w:top w:val="single" w:sz="4" w:space="0" w:color="000000"/>
-              <w:left w:val="single" w:sz="4" w:space="0" w:color="000000"/>
-              <w:bottom w:val="single" w:sz="4" w:space="0" w:color="000000"/>
-              <w:right w:val="single" w:sz="4" w:space="0" w:color="000000"/>
+              <w:top w:val="single" w:sz="4" w:space="0" w:color="000000" w:themeColor="text1"/>
+              <w:left w:val="single" w:sz="4" w:space="0" w:color="000000" w:themeColor="text1"/>
+              <w:bottom w:val="single" w:sz="4" w:space="0" w:color="000000" w:themeColor="text1"/>
+              <w:right w:val="single" w:sz="4" w:space="0" w:color="000000" w:themeColor="text1"/>
             </w:tcBorders>
             <w:hideMark/>
           </w:tcPr>
@@ -4095,9 +3912,9 @@
           <w:tcPr>
             <w:tcW w:w="4131" w:type="dxa"/>
             <w:tcBorders>
-              <w:top w:val="single" w:sz="4" w:space="0" w:color="000000"/>
-              <w:left w:val="single" w:sz="4" w:space="0" w:color="000000"/>
-              <w:bottom w:val="single" w:sz="4" w:space="0" w:color="000000"/>
+              <w:top w:val="single" w:sz="4" w:space="0" w:color="000000" w:themeColor="text1"/>
+              <w:left w:val="single" w:sz="4" w:space="0" w:color="000000" w:themeColor="text1"/>
+              <w:bottom w:val="single" w:sz="4" w:space="0" w:color="000000" w:themeColor="text1"/>
               <w:right w:val="nil"/>
             </w:tcBorders>
             <w:hideMark/>
@@ -4122,10 +3939,10 @@
           <w:tcPr>
             <w:tcW w:w="4761" w:type="dxa"/>
             <w:tcBorders>
-              <w:top w:val="single" w:sz="4" w:space="0" w:color="000000"/>
-              <w:left w:val="single" w:sz="4" w:space="0" w:color="000000"/>
-              <w:bottom w:val="single" w:sz="4" w:space="0" w:color="000000"/>
-              <w:right w:val="single" w:sz="4" w:space="0" w:color="000000"/>
+              <w:top w:val="single" w:sz="4" w:space="0" w:color="000000" w:themeColor="text1"/>
+              <w:left w:val="single" w:sz="4" w:space="0" w:color="000000" w:themeColor="text1"/>
+              <w:bottom w:val="single" w:sz="4" w:space="0" w:color="000000" w:themeColor="text1"/>
+              <w:right w:val="single" w:sz="4" w:space="0" w:color="000000" w:themeColor="text1"/>
             </w:tcBorders>
             <w:hideMark/>
           </w:tcPr>
@@ -4151,9 +3968,9 @@
           <w:tcPr>
             <w:tcW w:w="4131" w:type="dxa"/>
             <w:tcBorders>
-              <w:top w:val="single" w:sz="4" w:space="0" w:color="000000"/>
-              <w:left w:val="single" w:sz="4" w:space="0" w:color="000000"/>
-              <w:bottom w:val="single" w:sz="4" w:space="0" w:color="000000"/>
+              <w:top w:val="single" w:sz="4" w:space="0" w:color="000000" w:themeColor="text1"/>
+              <w:left w:val="single" w:sz="4" w:space="0" w:color="000000" w:themeColor="text1"/>
+              <w:bottom w:val="single" w:sz="4" w:space="0" w:color="000000" w:themeColor="text1"/>
               <w:right w:val="nil"/>
             </w:tcBorders>
             <w:hideMark/>
@@ -4178,10 +3995,10 @@
           <w:tcPr>
             <w:tcW w:w="4761" w:type="dxa"/>
             <w:tcBorders>
-              <w:top w:val="single" w:sz="4" w:space="0" w:color="000000"/>
-              <w:left w:val="single" w:sz="4" w:space="0" w:color="000000"/>
-              <w:bottom w:val="single" w:sz="4" w:space="0" w:color="000000"/>
-              <w:right w:val="single" w:sz="4" w:space="0" w:color="000000"/>
+              <w:top w:val="single" w:sz="4" w:space="0" w:color="000000" w:themeColor="text1"/>
+              <w:left w:val="single" w:sz="4" w:space="0" w:color="000000" w:themeColor="text1"/>
+              <w:bottom w:val="single" w:sz="4" w:space="0" w:color="000000" w:themeColor="text1"/>
+              <w:right w:val="single" w:sz="4" w:space="0" w:color="000000" w:themeColor="text1"/>
             </w:tcBorders>
             <w:hideMark/>
           </w:tcPr>
@@ -4207,9 +4024,9 @@
           <w:tcPr>
             <w:tcW w:w="4131" w:type="dxa"/>
             <w:tcBorders>
-              <w:top w:val="single" w:sz="4" w:space="0" w:color="000000"/>
-              <w:left w:val="single" w:sz="4" w:space="0" w:color="000000"/>
-              <w:bottom w:val="single" w:sz="4" w:space="0" w:color="000000"/>
+              <w:top w:val="single" w:sz="4" w:space="0" w:color="000000" w:themeColor="text1"/>
+              <w:left w:val="single" w:sz="4" w:space="0" w:color="000000" w:themeColor="text1"/>
+              <w:bottom w:val="single" w:sz="4" w:space="0" w:color="000000" w:themeColor="text1"/>
               <w:right w:val="nil"/>
             </w:tcBorders>
             <w:hideMark/>
@@ -4234,10 +4051,10 @@
           <w:tcPr>
             <w:tcW w:w="4761" w:type="dxa"/>
             <w:tcBorders>
-              <w:top w:val="single" w:sz="4" w:space="0" w:color="000000"/>
-              <w:left w:val="single" w:sz="4" w:space="0" w:color="000000"/>
-              <w:bottom w:val="single" w:sz="4" w:space="0" w:color="000000"/>
-              <w:right w:val="single" w:sz="4" w:space="0" w:color="000000"/>
+              <w:top w:val="single" w:sz="4" w:space="0" w:color="000000" w:themeColor="text1"/>
+              <w:left w:val="single" w:sz="4" w:space="0" w:color="000000" w:themeColor="text1"/>
+              <w:bottom w:val="single" w:sz="4" w:space="0" w:color="000000" w:themeColor="text1"/>
+              <w:right w:val="single" w:sz="4" w:space="0" w:color="000000" w:themeColor="text1"/>
             </w:tcBorders>
             <w:hideMark/>
           </w:tcPr>
@@ -4263,9 +4080,9 @@
           <w:tcPr>
             <w:tcW w:w="4131" w:type="dxa"/>
             <w:tcBorders>
-              <w:top w:val="single" w:sz="4" w:space="0" w:color="000000"/>
-              <w:left w:val="single" w:sz="4" w:space="0" w:color="000000"/>
-              <w:bottom w:val="single" w:sz="4" w:space="0" w:color="000000"/>
+              <w:top w:val="single" w:sz="4" w:space="0" w:color="000000" w:themeColor="text1"/>
+              <w:left w:val="single" w:sz="4" w:space="0" w:color="000000" w:themeColor="text1"/>
+              <w:bottom w:val="single" w:sz="4" w:space="0" w:color="000000" w:themeColor="text1"/>
               <w:right w:val="nil"/>
             </w:tcBorders>
             <w:hideMark/>
@@ -4290,10 +4107,10 @@
           <w:tcPr>
             <w:tcW w:w="4761" w:type="dxa"/>
             <w:tcBorders>
-              <w:top w:val="single" w:sz="4" w:space="0" w:color="000000"/>
-              <w:left w:val="single" w:sz="4" w:space="0" w:color="000000"/>
-              <w:bottom w:val="single" w:sz="4" w:space="0" w:color="000000"/>
-              <w:right w:val="single" w:sz="4" w:space="0" w:color="000000"/>
+              <w:top w:val="single" w:sz="4" w:space="0" w:color="000000" w:themeColor="text1"/>
+              <w:left w:val="single" w:sz="4" w:space="0" w:color="000000" w:themeColor="text1"/>
+              <w:bottom w:val="single" w:sz="4" w:space="0" w:color="000000" w:themeColor="text1"/>
+              <w:right w:val="single" w:sz="4" w:space="0" w:color="000000" w:themeColor="text1"/>
             </w:tcBorders>
             <w:hideMark/>
           </w:tcPr>
@@ -4880,9 +4697,9 @@
           <w:tcPr>
             <w:tcW w:w="4432" w:type="dxa"/>
             <w:tcBorders>
-              <w:top w:val="single" w:sz="4" w:space="0" w:color="000000"/>
-              <w:left w:val="single" w:sz="4" w:space="0" w:color="000000"/>
-              <w:bottom w:val="single" w:sz="4" w:space="0" w:color="000000"/>
+              <w:top w:val="single" w:sz="4" w:space="0" w:color="000000" w:themeColor="text1"/>
+              <w:left w:val="single" w:sz="4" w:space="0" w:color="000000" w:themeColor="text1"/>
+              <w:bottom w:val="single" w:sz="4" w:space="0" w:color="000000" w:themeColor="text1"/>
               <w:right w:val="nil"/>
             </w:tcBorders>
             <w:hideMark/>
@@ -4907,10 +4724,10 @@
           <w:tcPr>
             <w:tcW w:w="4460" w:type="dxa"/>
             <w:tcBorders>
-              <w:top w:val="single" w:sz="4" w:space="0" w:color="000000"/>
-              <w:left w:val="single" w:sz="4" w:space="0" w:color="000000"/>
-              <w:bottom w:val="single" w:sz="4" w:space="0" w:color="000000"/>
-              <w:right w:val="single" w:sz="4" w:space="0" w:color="000000"/>
+              <w:top w:val="single" w:sz="4" w:space="0" w:color="000000" w:themeColor="text1"/>
+              <w:left w:val="single" w:sz="4" w:space="0" w:color="000000" w:themeColor="text1"/>
+              <w:bottom w:val="single" w:sz="4" w:space="0" w:color="000000" w:themeColor="text1"/>
+              <w:right w:val="single" w:sz="4" w:space="0" w:color="000000" w:themeColor="text1"/>
             </w:tcBorders>
             <w:hideMark/>
           </w:tcPr>
@@ -4936,9 +4753,9 @@
           <w:tcPr>
             <w:tcW w:w="4432" w:type="dxa"/>
             <w:tcBorders>
-              <w:top w:val="single" w:sz="4" w:space="0" w:color="000000"/>
-              <w:left w:val="single" w:sz="4" w:space="0" w:color="000000"/>
-              <w:bottom w:val="single" w:sz="4" w:space="0" w:color="000000"/>
+              <w:top w:val="single" w:sz="4" w:space="0" w:color="000000" w:themeColor="text1"/>
+              <w:left w:val="single" w:sz="4" w:space="0" w:color="000000" w:themeColor="text1"/>
+              <w:bottom w:val="single" w:sz="4" w:space="0" w:color="000000" w:themeColor="text1"/>
               <w:right w:val="nil"/>
             </w:tcBorders>
             <w:hideMark/>
@@ -4963,10 +4780,10 @@
           <w:tcPr>
             <w:tcW w:w="4460" w:type="dxa"/>
             <w:tcBorders>
-              <w:top w:val="single" w:sz="4" w:space="0" w:color="000000"/>
-              <w:left w:val="single" w:sz="4" w:space="0" w:color="000000"/>
-              <w:bottom w:val="single" w:sz="4" w:space="0" w:color="000000"/>
-              <w:right w:val="single" w:sz="4" w:space="0" w:color="000000"/>
+              <w:top w:val="single" w:sz="4" w:space="0" w:color="000000" w:themeColor="text1"/>
+              <w:left w:val="single" w:sz="4" w:space="0" w:color="000000" w:themeColor="text1"/>
+              <w:bottom w:val="single" w:sz="4" w:space="0" w:color="000000" w:themeColor="text1"/>
+              <w:right w:val="single" w:sz="4" w:space="0" w:color="000000" w:themeColor="text1"/>
             </w:tcBorders>
             <w:hideMark/>
           </w:tcPr>
@@ -4982,7 +4799,19 @@
               <w:rPr>
                 <w:i/>
               </w:rPr>
-              <w:t>On search of a product in the search box (or) on clicking in the sub category along with the products its brand should also come in the response.</w:t>
+              <w:t xml:space="preserve">On search of a product in the search box (or) on clicking in the </w:t>
+            </w:r>
+            <w:r>
+              <w:rPr>
+                <w:i/>
+              </w:rPr>
+              <w:t>subcategory</w:t>
+            </w:r>
+            <w:r>
+              <w:rPr>
+                <w:i/>
+              </w:rPr>
+              <w:t xml:space="preserve"> along with the products its brand should also come in the response.</w:t>
             </w:r>
           </w:p>
         </w:tc>
@@ -4992,9 +4821,9 @@
           <w:tcPr>
             <w:tcW w:w="4432" w:type="dxa"/>
             <w:tcBorders>
-              <w:top w:val="single" w:sz="4" w:space="0" w:color="000000"/>
-              <w:left w:val="single" w:sz="4" w:space="0" w:color="000000"/>
-              <w:bottom w:val="single" w:sz="4" w:space="0" w:color="000000"/>
+              <w:top w:val="single" w:sz="4" w:space="0" w:color="000000" w:themeColor="text1"/>
+              <w:left w:val="single" w:sz="4" w:space="0" w:color="000000" w:themeColor="text1"/>
+              <w:bottom w:val="single" w:sz="4" w:space="0" w:color="000000" w:themeColor="text1"/>
               <w:right w:val="nil"/>
             </w:tcBorders>
             <w:hideMark/>
@@ -5019,10 +4848,10 @@
           <w:tcPr>
             <w:tcW w:w="4460" w:type="dxa"/>
             <w:tcBorders>
-              <w:top w:val="single" w:sz="4" w:space="0" w:color="000000"/>
-              <w:left w:val="single" w:sz="4" w:space="0" w:color="000000"/>
-              <w:bottom w:val="single" w:sz="4" w:space="0" w:color="000000"/>
-              <w:right w:val="single" w:sz="4" w:space="0" w:color="000000"/>
+              <w:top w:val="single" w:sz="4" w:space="0" w:color="000000" w:themeColor="text1"/>
+              <w:left w:val="single" w:sz="4" w:space="0" w:color="000000" w:themeColor="text1"/>
+              <w:bottom w:val="single" w:sz="4" w:space="0" w:color="000000" w:themeColor="text1"/>
+              <w:right w:val="single" w:sz="4" w:space="0" w:color="000000" w:themeColor="text1"/>
             </w:tcBorders>
             <w:hideMark/>
           </w:tcPr>
@@ -5038,7 +4867,19 @@
               <w:rPr>
                 <w:i/>
               </w:rPr>
-              <w:t>Products should be configured in the catalog. Keyword searched in the search box should match with any products (or) the sub category in which it is selected should have some products assigned to it.</w:t>
+              <w:t xml:space="preserve">Products should be configured in the catalog. Keyword searched in the search box should match with any products (or) the </w:t>
+            </w:r>
+            <w:r>
+              <w:rPr>
+                <w:i/>
+              </w:rPr>
+              <w:t>subcategory</w:t>
+            </w:r>
+            <w:r>
+              <w:rPr>
+                <w:i/>
+              </w:rPr>
+              <w:t xml:space="preserve"> in which it is selected should have products assigned to it.</w:t>
             </w:r>
           </w:p>
         </w:tc>
@@ -5048,9 +4889,9 @@
           <w:tcPr>
             <w:tcW w:w="4432" w:type="dxa"/>
             <w:tcBorders>
-              <w:top w:val="single" w:sz="4" w:space="0" w:color="000000"/>
-              <w:left w:val="single" w:sz="4" w:space="0" w:color="000000"/>
-              <w:bottom w:val="single" w:sz="4" w:space="0" w:color="000000"/>
+              <w:top w:val="single" w:sz="4" w:space="0" w:color="000000" w:themeColor="text1"/>
+              <w:left w:val="single" w:sz="4" w:space="0" w:color="000000" w:themeColor="text1"/>
+              <w:bottom w:val="single" w:sz="4" w:space="0" w:color="000000" w:themeColor="text1"/>
               <w:right w:val="nil"/>
             </w:tcBorders>
             <w:hideMark/>
@@ -5075,10 +4916,10 @@
           <w:tcPr>
             <w:tcW w:w="4460" w:type="dxa"/>
             <w:tcBorders>
-              <w:top w:val="single" w:sz="4" w:space="0" w:color="000000"/>
-              <w:left w:val="single" w:sz="4" w:space="0" w:color="000000"/>
-              <w:bottom w:val="single" w:sz="4" w:space="0" w:color="000000"/>
-              <w:right w:val="single" w:sz="4" w:space="0" w:color="000000"/>
+              <w:top w:val="single" w:sz="4" w:space="0" w:color="000000" w:themeColor="text1"/>
+              <w:left w:val="single" w:sz="4" w:space="0" w:color="000000" w:themeColor="text1"/>
+              <w:bottom w:val="single" w:sz="4" w:space="0" w:color="000000" w:themeColor="text1"/>
+              <w:right w:val="single" w:sz="4" w:space="0" w:color="000000" w:themeColor="text1"/>
             </w:tcBorders>
             <w:hideMark/>
           </w:tcPr>
@@ -5088,13 +4929,29 @@
               <w:jc w:val="both"/>
               <w:rPr>
                 <w:i/>
+                <w:iCs/>
               </w:rPr>
             </w:pPr>
             <w:r>
               <w:rPr>
                 <w:i/>
-              </w:rPr>
-              <w:t>The product tile page should be displayed and each product should have the brand associated with it.</w:t>
+                <w:iCs/>
+              </w:rPr>
+              <w:t xml:space="preserve">The product tile page should be </w:t>
+            </w:r>
+            <w:r>
+              <w:rPr>
+                <w:i/>
+                <w:iCs/>
+              </w:rPr>
+              <w:t>displayed,</w:t>
+            </w:r>
+            <w:r>
+              <w:rPr>
+                <w:i/>
+                <w:iCs/>
+              </w:rPr>
+              <w:t xml:space="preserve"> and each product should have a brand associated with it.</w:t>
             </w:r>
           </w:p>
         </w:tc>
@@ -5104,9 +4961,9 @@
           <w:tcPr>
             <w:tcW w:w="4432" w:type="dxa"/>
             <w:tcBorders>
-              <w:top w:val="single" w:sz="4" w:space="0" w:color="000000"/>
-              <w:left w:val="single" w:sz="4" w:space="0" w:color="000000"/>
-              <w:bottom w:val="single" w:sz="4" w:space="0" w:color="000000"/>
+              <w:top w:val="single" w:sz="4" w:space="0" w:color="000000" w:themeColor="text1"/>
+              <w:left w:val="single" w:sz="4" w:space="0" w:color="000000" w:themeColor="text1"/>
+              <w:bottom w:val="single" w:sz="4" w:space="0" w:color="000000" w:themeColor="text1"/>
               <w:right w:val="nil"/>
             </w:tcBorders>
             <w:hideMark/>
@@ -5131,10 +4988,10 @@
           <w:tcPr>
             <w:tcW w:w="4460" w:type="dxa"/>
             <w:tcBorders>
-              <w:top w:val="single" w:sz="4" w:space="0" w:color="000000"/>
-              <w:left w:val="single" w:sz="4" w:space="0" w:color="000000"/>
-              <w:bottom w:val="single" w:sz="4" w:space="0" w:color="000000"/>
-              <w:right w:val="single" w:sz="4" w:space="0" w:color="000000"/>
+              <w:top w:val="single" w:sz="4" w:space="0" w:color="000000" w:themeColor="text1"/>
+              <w:left w:val="single" w:sz="4" w:space="0" w:color="000000" w:themeColor="text1"/>
+              <w:bottom w:val="single" w:sz="4" w:space="0" w:color="000000" w:themeColor="text1"/>
+              <w:right w:val="single" w:sz="4" w:space="0" w:color="000000" w:themeColor="text1"/>
             </w:tcBorders>
             <w:hideMark/>
           </w:tcPr>
@@ -5150,7 +5007,19 @@
               <w:rPr>
                 <w:i/>
               </w:rPr>
-              <w:t>The product tile page is not displayed (or) the products don’t have the brand associated with it.</w:t>
+              <w:t xml:space="preserve">The product tile page is not displayed (or) the products </w:t>
+            </w:r>
+            <w:r>
+              <w:rPr>
+                <w:i/>
+              </w:rPr>
+              <w:t>do not</w:t>
+            </w:r>
+            <w:r>
+              <w:rPr>
+                <w:i/>
+              </w:rPr>
+              <w:t xml:space="preserve"> have the brand associated with it.</w:t>
             </w:r>
           </w:p>
         </w:tc>
@@ -5160,9 +5029,9 @@
           <w:tcPr>
             <w:tcW w:w="4432" w:type="dxa"/>
             <w:tcBorders>
-              <w:top w:val="single" w:sz="4" w:space="0" w:color="000000"/>
-              <w:left w:val="single" w:sz="4" w:space="0" w:color="000000"/>
-              <w:bottom w:val="single" w:sz="4" w:space="0" w:color="000000"/>
+              <w:top w:val="single" w:sz="4" w:space="0" w:color="000000" w:themeColor="text1"/>
+              <w:left w:val="single" w:sz="4" w:space="0" w:color="000000" w:themeColor="text1"/>
+              <w:bottom w:val="single" w:sz="4" w:space="0" w:color="000000" w:themeColor="text1"/>
               <w:right w:val="nil"/>
             </w:tcBorders>
             <w:hideMark/>
@@ -5187,10 +5056,10 @@
           <w:tcPr>
             <w:tcW w:w="4460" w:type="dxa"/>
             <w:tcBorders>
-              <w:top w:val="single" w:sz="4" w:space="0" w:color="000000"/>
-              <w:left w:val="single" w:sz="4" w:space="0" w:color="000000"/>
-              <w:bottom w:val="single" w:sz="4" w:space="0" w:color="000000"/>
-              <w:right w:val="single" w:sz="4" w:space="0" w:color="000000"/>
+              <w:top w:val="single" w:sz="4" w:space="0" w:color="000000" w:themeColor="text1"/>
+              <w:left w:val="single" w:sz="4" w:space="0" w:color="000000" w:themeColor="text1"/>
+              <w:bottom w:val="single" w:sz="4" w:space="0" w:color="000000" w:themeColor="text1"/>
+              <w:right w:val="single" w:sz="4" w:space="0" w:color="000000" w:themeColor="text1"/>
             </w:tcBorders>
             <w:hideMark/>
           </w:tcPr>
@@ -5216,9 +5085,9 @@
           <w:tcPr>
             <w:tcW w:w="4432" w:type="dxa"/>
             <w:tcBorders>
-              <w:top w:val="single" w:sz="4" w:space="0" w:color="000000"/>
-              <w:left w:val="single" w:sz="4" w:space="0" w:color="000000"/>
-              <w:bottom w:val="single" w:sz="4" w:space="0" w:color="000000"/>
+              <w:top w:val="single" w:sz="4" w:space="0" w:color="000000" w:themeColor="text1"/>
+              <w:left w:val="single" w:sz="4" w:space="0" w:color="000000" w:themeColor="text1"/>
+              <w:bottom w:val="single" w:sz="4" w:space="0" w:color="000000" w:themeColor="text1"/>
               <w:right w:val="nil"/>
             </w:tcBorders>
             <w:hideMark/>
@@ -5243,10 +5112,10 @@
           <w:tcPr>
             <w:tcW w:w="4460" w:type="dxa"/>
             <w:tcBorders>
-              <w:top w:val="single" w:sz="4" w:space="0" w:color="000000"/>
-              <w:left w:val="single" w:sz="4" w:space="0" w:color="000000"/>
-              <w:bottom w:val="single" w:sz="4" w:space="0" w:color="000000"/>
-              <w:right w:val="single" w:sz="4" w:space="0" w:color="000000"/>
+              <w:top w:val="single" w:sz="4" w:space="0" w:color="000000" w:themeColor="text1"/>
+              <w:left w:val="single" w:sz="4" w:space="0" w:color="000000" w:themeColor="text1"/>
+              <w:bottom w:val="single" w:sz="4" w:space="0" w:color="000000" w:themeColor="text1"/>
+              <w:right w:val="single" w:sz="4" w:space="0" w:color="000000" w:themeColor="text1"/>
             </w:tcBorders>
             <w:hideMark/>
           </w:tcPr>
@@ -5272,9 +5141,9 @@
           <w:tcPr>
             <w:tcW w:w="4432" w:type="dxa"/>
             <w:tcBorders>
-              <w:top w:val="single" w:sz="4" w:space="0" w:color="000000"/>
-              <w:left w:val="single" w:sz="4" w:space="0" w:color="000000"/>
-              <w:bottom w:val="single" w:sz="4" w:space="0" w:color="000000"/>
+              <w:top w:val="single" w:sz="4" w:space="0" w:color="000000" w:themeColor="text1"/>
+              <w:left w:val="single" w:sz="4" w:space="0" w:color="000000" w:themeColor="text1"/>
+              <w:bottom w:val="single" w:sz="4" w:space="0" w:color="000000" w:themeColor="text1"/>
               <w:right w:val="nil"/>
             </w:tcBorders>
             <w:hideMark/>
@@ -5299,10 +5168,10 @@
           <w:tcPr>
             <w:tcW w:w="4460" w:type="dxa"/>
             <w:tcBorders>
-              <w:top w:val="single" w:sz="4" w:space="0" w:color="000000"/>
-              <w:left w:val="single" w:sz="4" w:space="0" w:color="000000"/>
-              <w:bottom w:val="single" w:sz="4" w:space="0" w:color="000000"/>
-              <w:right w:val="single" w:sz="4" w:space="0" w:color="000000"/>
+              <w:top w:val="single" w:sz="4" w:space="0" w:color="000000" w:themeColor="text1"/>
+              <w:left w:val="single" w:sz="4" w:space="0" w:color="000000" w:themeColor="text1"/>
+              <w:bottom w:val="single" w:sz="4" w:space="0" w:color="000000" w:themeColor="text1"/>
+              <w:right w:val="single" w:sz="4" w:space="0" w:color="000000" w:themeColor="text1"/>
             </w:tcBorders>
             <w:hideMark/>
           </w:tcPr>
@@ -5318,7 +5187,19 @@
               <w:rPr>
                 <w:i/>
               </w:rPr>
-              <w:t>On searching for a product in the search box (or) on clicking in the sub category along with the products its brand should also come in the response.</w:t>
+              <w:t xml:space="preserve">On searching for a product in the search box (or) on clicking in the </w:t>
+            </w:r>
+            <w:r>
+              <w:rPr>
+                <w:i/>
+              </w:rPr>
+              <w:t>subcategory</w:t>
+            </w:r>
+            <w:r>
+              <w:rPr>
+                <w:i/>
+              </w:rPr>
+              <w:t xml:space="preserve"> along with the products its brand should also come in the response.</w:t>
             </w:r>
           </w:p>
         </w:tc>
@@ -5431,7 +5312,13 @@
               <w:rPr>
                 <w:i/>
               </w:rPr>
-              <w:t xml:space="preserve">On selecting reset password, an email will be triggered to the registered mail id of customer which will contain the reset link of setting up the new password.  </w:t>
+              <w:t>On selecting reset password, an email will be triggered to the registered mail id of customer which will contain the reset link of setting up the new password</w:t>
+            </w:r>
+            <w:r>
+              <w:rPr>
+                <w:i/>
+              </w:rPr>
+              <w:t xml:space="preserve">. </w:t>
             </w:r>
           </w:p>
         </w:tc>
@@ -5487,7 +5374,13 @@
               <w:rPr>
                 <w:i/>
               </w:rPr>
-              <w:t>Have to send an email to respective mail ID that is passed with identification parameter in the body of the API that contains the link which contains the form to change the password.</w:t>
+              <w:t>Must</w:t>
+            </w:r>
+            <w:r>
+              <w:rPr>
+                <w:i/>
+              </w:rPr>
+              <w:t xml:space="preserve"> send an email to respective mail ID that is passed with identification parameter in the body of the API that contains the link which contains the form to change the password.</w:t>
             </w:r>
           </w:p>
         </w:tc>
@@ -5543,7 +5436,19 @@
               <w:rPr>
                 <w:i/>
               </w:rPr>
-              <w:t>Having OAuth token with the registered username, password and client id.</w:t>
+              <w:t xml:space="preserve">Having OAuth token with the registered username, </w:t>
+            </w:r>
+            <w:r>
+              <w:rPr>
+                <w:i/>
+              </w:rPr>
+              <w:t>password,</w:t>
+            </w:r>
+            <w:r>
+              <w:rPr>
+                <w:i/>
+              </w:rPr>
+              <w:t xml:space="preserve"> and client id.</w:t>
             </w:r>
           </w:p>
         </w:tc>
@@ -5599,7 +5504,13 @@
               <w:rPr>
                 <w:i/>
               </w:rPr>
-              <w:t xml:space="preserve">An email will be triggered to the registered mail id of customer which will contain the reset link of setting up the new password.  </w:t>
+              <w:t>An email will be triggered to the registered mail id of customer which will contain the reset link of setting up the new password</w:t>
+            </w:r>
+            <w:r>
+              <w:rPr>
+                <w:i/>
+              </w:rPr>
+              <w:t xml:space="preserve">. </w:t>
             </w:r>
           </w:p>
         </w:tc>
@@ -5824,7 +5735,19 @@
               <w:rPr>
                 <w:i/>
               </w:rPr>
-              <w:t>When the customer selects reset password, an email will be triggered to the registered mail id of customer consisting the reset link of setting up the new password.</w:t>
+              <w:t xml:space="preserve">When the customer selects reset password, an email will be triggered to the registered mail id of customer </w:t>
+            </w:r>
+            <w:r>
+              <w:rPr>
+                <w:i/>
+              </w:rPr>
+              <w:t>consisting of</w:t>
+            </w:r>
+            <w:r>
+              <w:rPr>
+                <w:i/>
+              </w:rPr>
+              <w:t xml:space="preserve"> the reset link of setting up the new password.</w:t>
             </w:r>
           </w:p>
         </w:tc>
@@ -5851,23 +5774,7 @@
           <w:b/>
           <w:i/>
         </w:rPr>
-        <w:t>Use Case – 5 (</w:t>
-      </w:r>
-      <w:proofErr w:type="spellStart"/>
-      <w:r>
-        <w:rPr>
-          <w:b/>
-          <w:i/>
-        </w:rPr>
-        <w:t>ExportPriosNewsLetterSubscribers</w:t>
-      </w:r>
-      <w:proofErr w:type="spellEnd"/>
-      <w:r>
-        <w:rPr>
-          <w:b/>
-          <w:i/>
-        </w:rPr>
-        <w:t>):</w:t>
+        <w:t>Use Case – 5 (ExportPriosNewsLetterSubscribers):</w:t>
       </w:r>
     </w:p>
     <w:p>
@@ -5894,9 +5801,9 @@
           <w:tcPr>
             <w:tcW w:w="4428" w:type="dxa"/>
             <w:tcBorders>
-              <w:top w:val="single" w:sz="4" w:space="0" w:color="000000"/>
-              <w:left w:val="single" w:sz="4" w:space="0" w:color="000000"/>
-              <w:bottom w:val="single" w:sz="4" w:space="0" w:color="000000"/>
+              <w:top w:val="single" w:sz="4" w:space="0" w:color="000000" w:themeColor="text1"/>
+              <w:left w:val="single" w:sz="4" w:space="0" w:color="000000" w:themeColor="text1"/>
+              <w:bottom w:val="single" w:sz="4" w:space="0" w:color="000000" w:themeColor="text1"/>
               <w:right w:val="nil"/>
             </w:tcBorders>
             <w:hideMark/>
@@ -5909,24 +5816,22 @@
                 <w:i/>
               </w:rPr>
             </w:pPr>
-            <w:proofErr w:type="spellStart"/>
             <w:r>
               <w:rPr>
                 <w:i/>
               </w:rPr>
               <w:t>ExportPriosNewsLetterSubscribers</w:t>
             </w:r>
-            <w:proofErr w:type="spellEnd"/>
           </w:p>
         </w:tc>
         <w:tc>
           <w:tcPr>
             <w:tcW w:w="4464" w:type="dxa"/>
             <w:tcBorders>
-              <w:top w:val="single" w:sz="4" w:space="0" w:color="000000"/>
-              <w:left w:val="single" w:sz="4" w:space="0" w:color="000000"/>
-              <w:bottom w:val="single" w:sz="4" w:space="0" w:color="000000"/>
-              <w:right w:val="single" w:sz="4" w:space="0" w:color="000000"/>
+              <w:top w:val="single" w:sz="4" w:space="0" w:color="000000" w:themeColor="text1"/>
+              <w:left w:val="single" w:sz="4" w:space="0" w:color="000000" w:themeColor="text1"/>
+              <w:bottom w:val="single" w:sz="4" w:space="0" w:color="000000" w:themeColor="text1"/>
+              <w:right w:val="single" w:sz="4" w:space="0" w:color="000000" w:themeColor="text1"/>
             </w:tcBorders>
             <w:hideMark/>
           </w:tcPr>
@@ -5941,49 +5846,7 @@
               <w:rPr>
                 <w:i/>
               </w:rPr>
-              <w:t>On executing job "</w:t>
-            </w:r>
-            <w:proofErr w:type="spellStart"/>
-            <w:r>
-              <w:rPr>
-                <w:i/>
-              </w:rPr>
-              <w:t>ExportPriosNewsLetterSubscribers</w:t>
-            </w:r>
-            <w:proofErr w:type="spellEnd"/>
-            <w:r>
-              <w:rPr>
-                <w:i/>
-              </w:rPr>
-              <w:t xml:space="preserve">" by passing file name, folder name and </w:t>
-            </w:r>
-            <w:proofErr w:type="spellStart"/>
-            <w:r>
-              <w:rPr>
-                <w:i/>
-              </w:rPr>
-              <w:t>CustomObject</w:t>
-            </w:r>
-            <w:proofErr w:type="spellEnd"/>
-            <w:r>
-              <w:rPr>
-                <w:i/>
-              </w:rPr>
-              <w:t xml:space="preserve"> Type name as parameters for job step. Job is executed with status "OK" and an xml file is created in the given folder in IMPEX directory with the instances of given </w:t>
-            </w:r>
-            <w:proofErr w:type="spellStart"/>
-            <w:r>
-              <w:rPr>
-                <w:i/>
-              </w:rPr>
-              <w:t>CustomObjectType</w:t>
-            </w:r>
-            <w:proofErr w:type="spellEnd"/>
-            <w:r>
-              <w:rPr>
-                <w:i/>
-              </w:rPr>
-              <w:t>.</w:t>
+              <w:t>On executing job "ExportPriosNewsLetterSubscribers" by passing file name, folder name and CustomObject Type name as parameters for job step. Job is executed with status "OK" and an xml file is created in the given folder in IMPEX directory with the instances of given CustomObjectType.</w:t>
             </w:r>
           </w:p>
         </w:tc>
@@ -5993,9 +5856,9 @@
           <w:tcPr>
             <w:tcW w:w="4428" w:type="dxa"/>
             <w:tcBorders>
-              <w:top w:val="single" w:sz="4" w:space="0" w:color="000000"/>
-              <w:left w:val="single" w:sz="4" w:space="0" w:color="000000"/>
-              <w:bottom w:val="single" w:sz="4" w:space="0" w:color="000000"/>
+              <w:top w:val="single" w:sz="4" w:space="0" w:color="000000" w:themeColor="text1"/>
+              <w:left w:val="single" w:sz="4" w:space="0" w:color="000000" w:themeColor="text1"/>
+              <w:bottom w:val="single" w:sz="4" w:space="0" w:color="000000" w:themeColor="text1"/>
               <w:right w:val="nil"/>
             </w:tcBorders>
             <w:hideMark/>
@@ -6020,10 +5883,10 @@
           <w:tcPr>
             <w:tcW w:w="4464" w:type="dxa"/>
             <w:tcBorders>
-              <w:top w:val="single" w:sz="4" w:space="0" w:color="000000"/>
-              <w:left w:val="single" w:sz="4" w:space="0" w:color="000000"/>
-              <w:bottom w:val="single" w:sz="4" w:space="0" w:color="000000"/>
-              <w:right w:val="single" w:sz="4" w:space="0" w:color="000000"/>
+              <w:top w:val="single" w:sz="4" w:space="0" w:color="000000" w:themeColor="text1"/>
+              <w:left w:val="single" w:sz="4" w:space="0" w:color="000000" w:themeColor="text1"/>
+              <w:bottom w:val="single" w:sz="4" w:space="0" w:color="000000" w:themeColor="text1"/>
+              <w:right w:val="single" w:sz="4" w:space="0" w:color="000000" w:themeColor="text1"/>
             </w:tcBorders>
             <w:hideMark/>
           </w:tcPr>
@@ -6039,21 +5902,7 @@
               <w:rPr>
                 <w:i/>
               </w:rPr>
-              <w:t xml:space="preserve">To purge the custom object data whenever </w:t>
-            </w:r>
-            <w:proofErr w:type="spellStart"/>
-            <w:r>
-              <w:rPr>
-                <w:i/>
-              </w:rPr>
-              <w:t>ExportPriosNewsLetterSubscribers</w:t>
-            </w:r>
-            <w:proofErr w:type="spellEnd"/>
-            <w:r>
-              <w:rPr>
-                <w:i/>
-              </w:rPr>
-              <w:t xml:space="preserve"> job is executed.</w:t>
+              <w:t>To purge the custom object data whenever ExportPriosNewsLetterSubscribers job is executed.</w:t>
             </w:r>
           </w:p>
         </w:tc>
@@ -6063,9 +5912,9 @@
           <w:tcPr>
             <w:tcW w:w="4428" w:type="dxa"/>
             <w:tcBorders>
-              <w:top w:val="single" w:sz="4" w:space="0" w:color="000000"/>
-              <w:left w:val="single" w:sz="4" w:space="0" w:color="000000"/>
-              <w:bottom w:val="single" w:sz="4" w:space="0" w:color="000000"/>
+              <w:top w:val="single" w:sz="4" w:space="0" w:color="000000" w:themeColor="text1"/>
+              <w:left w:val="single" w:sz="4" w:space="0" w:color="000000" w:themeColor="text1"/>
+              <w:bottom w:val="single" w:sz="4" w:space="0" w:color="000000" w:themeColor="text1"/>
               <w:right w:val="nil"/>
             </w:tcBorders>
             <w:hideMark/>
@@ -6090,10 +5939,10 @@
           <w:tcPr>
             <w:tcW w:w="4464" w:type="dxa"/>
             <w:tcBorders>
-              <w:top w:val="single" w:sz="4" w:space="0" w:color="000000"/>
-              <w:left w:val="single" w:sz="4" w:space="0" w:color="000000"/>
-              <w:bottom w:val="single" w:sz="4" w:space="0" w:color="000000"/>
-              <w:right w:val="single" w:sz="4" w:space="0" w:color="000000"/>
+              <w:top w:val="single" w:sz="4" w:space="0" w:color="000000" w:themeColor="text1"/>
+              <w:left w:val="single" w:sz="4" w:space="0" w:color="000000" w:themeColor="text1"/>
+              <w:bottom w:val="single" w:sz="4" w:space="0" w:color="000000" w:themeColor="text1"/>
+              <w:right w:val="single" w:sz="4" w:space="0" w:color="000000" w:themeColor="text1"/>
             </w:tcBorders>
             <w:hideMark/>
           </w:tcPr>
@@ -6103,22 +5952,16 @@
               <w:jc w:val="both"/>
               <w:rPr>
                 <w:i/>
+                <w:iCs/>
               </w:rPr>
             </w:pPr>
             <w:r>
               <w:rPr>
                 <w:i/>
-              </w:rPr>
-              <w:t xml:space="preserve">Custom Object Type already exists and has at least one instance in the </w:t>
-            </w:r>
-            <w:proofErr w:type="gramStart"/>
-            <w:r>
-              <w:rPr>
-                <w:i/>
-              </w:rPr>
-              <w:t>database..</w:t>
-            </w:r>
-            <w:proofErr w:type="gramEnd"/>
+                <w:iCs/>
+              </w:rPr>
+              <w:t>Custom Object Type already exists and has at least one instance in the database.</w:t>
+            </w:r>
           </w:p>
         </w:tc>
       </w:tr>
@@ -6127,9 +5970,9 @@
           <w:tcPr>
             <w:tcW w:w="4428" w:type="dxa"/>
             <w:tcBorders>
-              <w:top w:val="single" w:sz="4" w:space="0" w:color="000000"/>
-              <w:left w:val="single" w:sz="4" w:space="0" w:color="000000"/>
-              <w:bottom w:val="single" w:sz="4" w:space="0" w:color="000000"/>
+              <w:top w:val="single" w:sz="4" w:space="0" w:color="000000" w:themeColor="text1"/>
+              <w:left w:val="single" w:sz="4" w:space="0" w:color="000000" w:themeColor="text1"/>
+              <w:bottom w:val="single" w:sz="4" w:space="0" w:color="000000" w:themeColor="text1"/>
               <w:right w:val="nil"/>
             </w:tcBorders>
             <w:hideMark/>
@@ -6154,10 +5997,10 @@
           <w:tcPr>
             <w:tcW w:w="4464" w:type="dxa"/>
             <w:tcBorders>
-              <w:top w:val="single" w:sz="4" w:space="0" w:color="000000"/>
-              <w:left w:val="single" w:sz="4" w:space="0" w:color="000000"/>
-              <w:bottom w:val="single" w:sz="4" w:space="0" w:color="000000"/>
-              <w:right w:val="single" w:sz="4" w:space="0" w:color="000000"/>
+              <w:top w:val="single" w:sz="4" w:space="0" w:color="000000" w:themeColor="text1"/>
+              <w:left w:val="single" w:sz="4" w:space="0" w:color="000000" w:themeColor="text1"/>
+              <w:bottom w:val="single" w:sz="4" w:space="0" w:color="000000" w:themeColor="text1"/>
+              <w:right w:val="single" w:sz="4" w:space="0" w:color="000000" w:themeColor="text1"/>
             </w:tcBorders>
             <w:hideMark/>
           </w:tcPr>
@@ -6172,21 +6015,7 @@
               <w:rPr>
                 <w:i/>
               </w:rPr>
-              <w:t xml:space="preserve">Job should be executed with status "OK" and an xml file should be created in the given folder in IMPEX directory with the instances of given </w:t>
-            </w:r>
-            <w:proofErr w:type="spellStart"/>
-            <w:r>
-              <w:rPr>
-                <w:i/>
-              </w:rPr>
-              <w:t>CustomObjectType</w:t>
-            </w:r>
-            <w:proofErr w:type="spellEnd"/>
-            <w:r>
-              <w:rPr>
-                <w:i/>
-              </w:rPr>
-              <w:t>.</w:t>
+              <w:t>Job should be executed with status "OK" and an xml file should be created in the given folder in IMPEX directory with the instances of given CustomObjectType.</w:t>
             </w:r>
           </w:p>
         </w:tc>
@@ -6196,9 +6025,9 @@
           <w:tcPr>
             <w:tcW w:w="4428" w:type="dxa"/>
             <w:tcBorders>
-              <w:top w:val="single" w:sz="4" w:space="0" w:color="000000"/>
-              <w:left w:val="single" w:sz="4" w:space="0" w:color="000000"/>
-              <w:bottom w:val="single" w:sz="4" w:space="0" w:color="000000"/>
+              <w:top w:val="single" w:sz="4" w:space="0" w:color="000000" w:themeColor="text1"/>
+              <w:left w:val="single" w:sz="4" w:space="0" w:color="000000" w:themeColor="text1"/>
+              <w:bottom w:val="single" w:sz="4" w:space="0" w:color="000000" w:themeColor="text1"/>
               <w:right w:val="nil"/>
             </w:tcBorders>
             <w:hideMark/>
@@ -6223,10 +6052,10 @@
           <w:tcPr>
             <w:tcW w:w="4464" w:type="dxa"/>
             <w:tcBorders>
-              <w:top w:val="single" w:sz="4" w:space="0" w:color="000000"/>
-              <w:left w:val="single" w:sz="4" w:space="0" w:color="000000"/>
-              <w:bottom w:val="single" w:sz="4" w:space="0" w:color="000000"/>
-              <w:right w:val="single" w:sz="4" w:space="0" w:color="000000"/>
+              <w:top w:val="single" w:sz="4" w:space="0" w:color="000000" w:themeColor="text1"/>
+              <w:left w:val="single" w:sz="4" w:space="0" w:color="000000" w:themeColor="text1"/>
+              <w:bottom w:val="single" w:sz="4" w:space="0" w:color="000000" w:themeColor="text1"/>
+              <w:right w:val="single" w:sz="4" w:space="0" w:color="000000" w:themeColor="text1"/>
             </w:tcBorders>
             <w:hideMark/>
           </w:tcPr>
@@ -6252,9 +6081,9 @@
           <w:tcPr>
             <w:tcW w:w="4428" w:type="dxa"/>
             <w:tcBorders>
-              <w:top w:val="single" w:sz="4" w:space="0" w:color="000000"/>
-              <w:left w:val="single" w:sz="4" w:space="0" w:color="000000"/>
-              <w:bottom w:val="single" w:sz="4" w:space="0" w:color="000000"/>
+              <w:top w:val="single" w:sz="4" w:space="0" w:color="000000" w:themeColor="text1"/>
+              <w:left w:val="single" w:sz="4" w:space="0" w:color="000000" w:themeColor="text1"/>
+              <w:bottom w:val="single" w:sz="4" w:space="0" w:color="000000" w:themeColor="text1"/>
               <w:right w:val="nil"/>
             </w:tcBorders>
             <w:hideMark/>
@@ -6279,10 +6108,10 @@
           <w:tcPr>
             <w:tcW w:w="4464" w:type="dxa"/>
             <w:tcBorders>
-              <w:top w:val="single" w:sz="4" w:space="0" w:color="000000"/>
-              <w:left w:val="single" w:sz="4" w:space="0" w:color="000000"/>
-              <w:bottom w:val="single" w:sz="4" w:space="0" w:color="000000"/>
-              <w:right w:val="single" w:sz="4" w:space="0" w:color="000000"/>
+              <w:top w:val="single" w:sz="4" w:space="0" w:color="000000" w:themeColor="text1"/>
+              <w:left w:val="single" w:sz="4" w:space="0" w:color="000000" w:themeColor="text1"/>
+              <w:bottom w:val="single" w:sz="4" w:space="0" w:color="000000" w:themeColor="text1"/>
+              <w:right w:val="single" w:sz="4" w:space="0" w:color="000000" w:themeColor="text1"/>
             </w:tcBorders>
             <w:hideMark/>
           </w:tcPr>
@@ -6308,9 +6137,9 @@
           <w:tcPr>
             <w:tcW w:w="4428" w:type="dxa"/>
             <w:tcBorders>
-              <w:top w:val="single" w:sz="4" w:space="0" w:color="000000"/>
-              <w:left w:val="single" w:sz="4" w:space="0" w:color="000000"/>
-              <w:bottom w:val="single" w:sz="4" w:space="0" w:color="000000"/>
+              <w:top w:val="single" w:sz="4" w:space="0" w:color="000000" w:themeColor="text1"/>
+              <w:left w:val="single" w:sz="4" w:space="0" w:color="000000" w:themeColor="text1"/>
+              <w:bottom w:val="single" w:sz="4" w:space="0" w:color="000000" w:themeColor="text1"/>
               <w:right w:val="nil"/>
             </w:tcBorders>
             <w:hideMark/>
@@ -6335,10 +6164,10 @@
           <w:tcPr>
             <w:tcW w:w="4464" w:type="dxa"/>
             <w:tcBorders>
-              <w:top w:val="single" w:sz="4" w:space="0" w:color="000000"/>
-              <w:left w:val="single" w:sz="4" w:space="0" w:color="000000"/>
-              <w:bottom w:val="single" w:sz="4" w:space="0" w:color="000000"/>
-              <w:right w:val="single" w:sz="4" w:space="0" w:color="000000"/>
+              <w:top w:val="single" w:sz="4" w:space="0" w:color="000000" w:themeColor="text1"/>
+              <w:left w:val="single" w:sz="4" w:space="0" w:color="000000" w:themeColor="text1"/>
+              <w:bottom w:val="single" w:sz="4" w:space="0" w:color="000000" w:themeColor="text1"/>
+              <w:right w:val="single" w:sz="4" w:space="0" w:color="000000" w:themeColor="text1"/>
             </w:tcBorders>
             <w:hideMark/>
           </w:tcPr>
@@ -6354,21 +6183,7 @@
               <w:rPr>
                 <w:i/>
               </w:rPr>
-              <w:t xml:space="preserve">On triggering </w:t>
-            </w:r>
-            <w:proofErr w:type="spellStart"/>
-            <w:r>
-              <w:rPr>
-                <w:i/>
-              </w:rPr>
-              <w:t>ExportPriosNewsLetterSubscribers</w:t>
-            </w:r>
-            <w:proofErr w:type="spellEnd"/>
-            <w:r>
-              <w:rPr>
-                <w:i/>
-              </w:rPr>
-              <w:t xml:space="preserve"> job.</w:t>
+              <w:t>On triggering ExportPriosNewsLetterSubscribers job.</w:t>
             </w:r>
           </w:p>
         </w:tc>
@@ -6378,9 +6193,9 @@
           <w:tcPr>
             <w:tcW w:w="4428" w:type="dxa"/>
             <w:tcBorders>
-              <w:top w:val="single" w:sz="4" w:space="0" w:color="000000"/>
-              <w:left w:val="single" w:sz="4" w:space="0" w:color="000000"/>
-              <w:bottom w:val="single" w:sz="4" w:space="0" w:color="000000"/>
+              <w:top w:val="single" w:sz="4" w:space="0" w:color="000000" w:themeColor="text1"/>
+              <w:left w:val="single" w:sz="4" w:space="0" w:color="000000" w:themeColor="text1"/>
+              <w:bottom w:val="single" w:sz="4" w:space="0" w:color="000000" w:themeColor="text1"/>
               <w:right w:val="nil"/>
             </w:tcBorders>
             <w:hideMark/>
@@ -6405,10 +6220,10 @@
           <w:tcPr>
             <w:tcW w:w="4464" w:type="dxa"/>
             <w:tcBorders>
-              <w:top w:val="single" w:sz="4" w:space="0" w:color="000000"/>
-              <w:left w:val="single" w:sz="4" w:space="0" w:color="000000"/>
-              <w:bottom w:val="single" w:sz="4" w:space="0" w:color="000000"/>
-              <w:right w:val="single" w:sz="4" w:space="0" w:color="000000"/>
+              <w:top w:val="single" w:sz="4" w:space="0" w:color="000000" w:themeColor="text1"/>
+              <w:left w:val="single" w:sz="4" w:space="0" w:color="000000" w:themeColor="text1"/>
+              <w:bottom w:val="single" w:sz="4" w:space="0" w:color="000000" w:themeColor="text1"/>
+              <w:right w:val="single" w:sz="4" w:space="0" w:color="000000" w:themeColor="text1"/>
             </w:tcBorders>
             <w:hideMark/>
           </w:tcPr>
@@ -6424,49 +6239,7 @@
               <w:rPr>
                 <w:i/>
               </w:rPr>
-              <w:t>On executing job "</w:t>
-            </w:r>
-            <w:proofErr w:type="spellStart"/>
-            <w:r>
-              <w:rPr>
-                <w:i/>
-              </w:rPr>
-              <w:t>ExportPriosNewsLetterSubscribers</w:t>
-            </w:r>
-            <w:proofErr w:type="spellEnd"/>
-            <w:r>
-              <w:rPr>
-                <w:i/>
-              </w:rPr>
-              <w:t xml:space="preserve">" by passing file name, folder name and </w:t>
-            </w:r>
-            <w:proofErr w:type="spellStart"/>
-            <w:r>
-              <w:rPr>
-                <w:i/>
-              </w:rPr>
-              <w:t>CustomObject</w:t>
-            </w:r>
-            <w:proofErr w:type="spellEnd"/>
-            <w:r>
-              <w:rPr>
-                <w:i/>
-              </w:rPr>
-              <w:t xml:space="preserve"> Type name as parameters for job step. Job is executed with status "OK" and an xml file is created in the given folder in IMPEX directory with the instances of given </w:t>
-            </w:r>
-            <w:proofErr w:type="spellStart"/>
-            <w:r>
-              <w:rPr>
-                <w:i/>
-              </w:rPr>
-              <w:t>CustomObjectType</w:t>
-            </w:r>
-            <w:proofErr w:type="spellEnd"/>
-            <w:r>
-              <w:rPr>
-                <w:i/>
-              </w:rPr>
-              <w:t>.</w:t>
+              <w:t>On executing job "ExportPriosNewsLetterSubscribers" by passing file name, folder name and CustomObject Type name as parameters for job step. Job is executed with status "OK" and an xml file is created in the given folder in IMPEX directory with the instances of given CustomObjectType.</w:t>
             </w:r>
           </w:p>
         </w:tc>
@@ -6526,10 +6299,7 @@
         </w:rPr>
       </w:pPr>
       <w:r>
-        <w:rPr>
-          <w:i/>
-        </w:rPr>
-        <w:object w:dxaOrig="1308" w:dyaOrig="852" w14:anchorId="31909978">
+        <w:object w:dxaOrig="1534" w:dyaOrig="991" w14:anchorId="526C82F8">
           <v:shapetype id="_x0000_t75" coordsize="21600,21600" o:spt="75" o:preferrelative="t" path="m@4@5l@4@11@9@11@9@5xe" filled="f" stroked="f">
             <v:stroke joinstyle="miter"/>
             <v:formulas>
@@ -6549,10 +6319,10 @@
             <v:path o:extrusionok="f" gradientshapeok="t" o:connecttype="rect"/>
             <o:lock v:ext="edit" aspectratio="t"/>
           </v:shapetype>
-          <v:shape id="_x0000_i1025" type="#_x0000_t75" style="width:65.4pt;height:42.6pt" o:ole="">
-            <v:imagedata r:id="rId44" o:title=""/>
+          <v:shape id="_x0000_i1031" type="#_x0000_t75" style="width:76.5pt;height:49.5pt" o:ole="">
+            <v:imagedata r:id="rId18" o:title=""/>
           </v:shape>
-          <o:OLEObject Type="Embed" ProgID="Excel.Sheet.12" ShapeID="_x0000_i1025" DrawAspect="Icon" ObjectID="_1687962719" r:id="rId45"/>
+          <o:OLEObject Type="Embed" ProgID="Excel.Sheet.12" ShapeID="_x0000_i1031" DrawAspect="Icon" ObjectID="_1720631213" r:id="rId19"/>
         </w:object>
       </w:r>
     </w:p>
@@ -6580,7 +6350,7 @@
           <w:color w:val="7B7B7B"/>
         </w:rPr>
       </w:pPr>
-      <w:bookmarkStart w:id="4" w:name="_Toc77272235"/>
+      <w:bookmarkStart w:id="4" w:name="_Toc110018471"/>
       <w:r>
         <w:rPr>
           <w:color w:val="7B7B7B"/>
@@ -6607,7 +6377,7 @@
         <w:rPr>
           <w:i/>
         </w:rPr>
-        <w:t>PRIOS will have the basic and some (coupon, promotions, wish list &amp; order search) additional functionalities of a Mobile commerce application.</w:t>
+        <w:t>PRIOS will have the basic and (coupon, promotions, wish list &amp; order search) additional functionalities of a Mobile commerce application.</w:t>
       </w:r>
     </w:p>
     <w:p>
@@ -6652,7 +6422,7 @@
           <w:color w:val="7B7B7B"/>
         </w:rPr>
       </w:pPr>
-      <w:bookmarkStart w:id="5" w:name="_Toc77272236"/>
+      <w:bookmarkStart w:id="5" w:name="_Toc110018472"/>
       <w:r>
         <w:rPr>
           <w:color w:val="7B7B7B"/>
@@ -6683,83 +6453,69 @@
     <w:p>
       <w:pPr>
         <w:pStyle w:val="Heading4"/>
-        <w:shd w:val="clear" w:color="auto" w:fill="FFFFFF"/>
+        <w:shd w:val="clear" w:color="auto" w:fill="FFFFFF" w:themeFill="background1"/>
         <w:spacing w:before="0" w:after="0"/>
         <w:jc w:val="both"/>
         <w:rPr>
           <w:b w:val="0"/>
           <w:i/>
+          <w:iCs/>
           <w:sz w:val="20"/>
           <w:szCs w:val="20"/>
         </w:rPr>
       </w:pPr>
-      <w:bookmarkStart w:id="6" w:name="_Toc77272237"/>
+      <w:bookmarkStart w:id="6" w:name="_Toc110018473"/>
       <w:r>
         <w:rPr>
           <w:b w:val="0"/>
           <w:i/>
+          <w:iCs/>
           <w:sz w:val="20"/>
           <w:szCs w:val="20"/>
         </w:rPr>
-        <w:t xml:space="preserve">Cartridge developed in </w:t>
-      </w:r>
-      <w:proofErr w:type="spellStart"/>
-      <w:r>
-        <w:rPr>
-          <w:b w:val="0"/>
-          <w:i/>
-          <w:sz w:val="20"/>
-          <w:szCs w:val="20"/>
-        </w:rPr>
-        <w:t>SiteGenesis</w:t>
-      </w:r>
-      <w:proofErr w:type="spellEnd"/>
-      <w:r>
-        <w:rPr>
-          <w:b w:val="0"/>
-          <w:i/>
-          <w:sz w:val="20"/>
-          <w:szCs w:val="20"/>
-        </w:rPr>
-        <w:t xml:space="preserve"> </w:t>
-      </w:r>
-      <w:hyperlink r:id="rId46" w:history="1">
+        <w:t xml:space="preserve">Cartridge developed in SiteGenesis </w:t>
+      </w:r>
+      <w:hyperlink r:id="rId20">
         <w:r>
           <w:rPr>
             <w:rStyle w:val="Hyperlink"/>
             <w:b w:val="0"/>
             <w:i/>
+            <w:iCs/>
             <w:sz w:val="20"/>
             <w:szCs w:val="20"/>
           </w:rPr>
-          <w:t>v105.2.</w:t>
+          <w:t>v105.2.1</w:t>
         </w:r>
       </w:hyperlink>
       <w:r>
         <w:rPr>
           <w:b w:val="0"/>
           <w:i/>
+          <w:iCs/>
           <w:sz w:val="20"/>
           <w:szCs w:val="20"/>
         </w:rPr>
-        <w:t xml:space="preserve">0, SFRA </w:t>
-      </w:r>
-      <w:hyperlink r:id="rId47" w:history="1">
+        <w:t xml:space="preserve">, SFRA </w:t>
+      </w:r>
+      <w:hyperlink r:id="rId21">
         <w:r>
           <w:rPr>
             <w:rStyle w:val="Hyperlink"/>
             <w:b w:val="0"/>
             <w:i/>
+            <w:iCs/>
             <w:sz w:val="20"/>
             <w:szCs w:val="20"/>
           </w:rPr>
-          <w:t>v6.0.</w:t>
+          <w:t>v6.1.</w:t>
         </w:r>
       </w:hyperlink>
       <w:r>
         <w:rPr>
           <w:b w:val="0"/>
           <w:i/>
+          <w:iCs/>
           <w:sz w:val="20"/>
           <w:szCs w:val="20"/>
         </w:rPr>
@@ -6771,62 +6527,46 @@
       <w:pPr>
         <w:rPr>
           <w:i/>
-        </w:rPr>
-      </w:pPr>
-      <w:r>
-        <w:rPr>
-          <w:i/>
-        </w:rPr>
-        <w:t>OCAPI Version used: v21.6</w:t>
-      </w:r>
-    </w:p>
-    <w:p>
-      <w:pPr>
-        <w:rPr>
-          <w:i/>
-        </w:rPr>
-      </w:pPr>
-      <w:r>
-        <w:rPr>
-          <w:i/>
-        </w:rPr>
-        <w:t>Tested against compatibility mode: 21.7</w:t>
-      </w:r>
-    </w:p>
-    <w:p>
-      <w:pPr>
-        <w:rPr>
-          <w:i/>
-        </w:rPr>
-      </w:pPr>
-      <w:r>
-        <w:rPr>
-          <w:i/>
-        </w:rPr>
-        <w:t xml:space="preserve">Supported </w:t>
-      </w:r>
-      <w:proofErr w:type="gramStart"/>
-      <w:r>
-        <w:rPr>
-          <w:i/>
-        </w:rPr>
-        <w:t>Locales :</w:t>
-      </w:r>
-      <w:proofErr w:type="gramEnd"/>
-      <w:r>
-        <w:rPr>
-          <w:i/>
-        </w:rPr>
-        <w:t xml:space="preserve"> </w:t>
-      </w:r>
-      <w:proofErr w:type="spellStart"/>
-      <w:r>
-        <w:rPr>
-          <w:i/>
-        </w:rPr>
-        <w:t>en_US</w:t>
-      </w:r>
-      <w:proofErr w:type="spellEnd"/>
+          <w:iCs/>
+        </w:rPr>
+      </w:pPr>
+      <w:r>
+        <w:rPr>
+          <w:i/>
+          <w:iCs/>
+        </w:rPr>
+        <w:t>OCAPI Version used: v22.6</w:t>
+      </w:r>
+    </w:p>
+    <w:p>
+      <w:pPr>
+        <w:rPr>
+          <w:i/>
+          <w:iCs/>
+        </w:rPr>
+      </w:pPr>
+      <w:r>
+        <w:rPr>
+          <w:i/>
+          <w:iCs/>
+        </w:rPr>
+        <w:t>Tested against compatibility mode: 22.7</w:t>
+      </w:r>
+    </w:p>
+    <w:p>
+      <w:pPr>
+        <w:rPr>
+          <w:i/>
+          <w:iCs/>
+        </w:rPr>
+      </w:pPr>
+      <w:r>
+        <w:rPr>
+          <w:i/>
+          <w:iCs/>
+        </w:rPr>
+        <w:t>Supported Locales: en_US</w:t>
+      </w:r>
     </w:p>
     <w:p/>
     <w:p>
@@ -6837,7 +6577,7 @@
           <w:color w:val="7B7B7B"/>
         </w:rPr>
       </w:pPr>
-      <w:bookmarkStart w:id="7" w:name="_Toc77272238"/>
+      <w:bookmarkStart w:id="7" w:name="_Toc110018474"/>
       <w:r>
         <w:rPr>
           <w:color w:val="7B7B7B"/>
@@ -6884,7 +6624,7 @@
         <w:ind w:left="720"/>
         <w:jc w:val="both"/>
       </w:pPr>
-      <w:bookmarkStart w:id="8" w:name="_Toc77272239"/>
+      <w:bookmarkStart w:id="8" w:name="_Toc110018475"/>
       <w:r>
         <w:lastRenderedPageBreak/>
         <w:t>Implementation Guide</w:t>
@@ -6904,7 +6644,7 @@
           <w:color w:val="7B7B7B"/>
         </w:rPr>
       </w:pPr>
-      <w:bookmarkStart w:id="9" w:name="_Toc77272240"/>
+      <w:bookmarkStart w:id="9" w:name="_Toc110018476"/>
       <w:r>
         <w:rPr>
           <w:color w:val="7B7B7B"/>
@@ -6931,23 +6671,7 @@
           <w:i/>
           <w:iCs/>
         </w:rPr>
-        <w:t xml:space="preserve">This integration provides a cartridge </w:t>
-      </w:r>
-      <w:proofErr w:type="spellStart"/>
-      <w:r>
-        <w:rPr>
-          <w:i/>
-          <w:iCs/>
-        </w:rPr>
-        <w:t>int_aspiresystems</w:t>
-      </w:r>
-      <w:proofErr w:type="spellEnd"/>
-      <w:r>
-        <w:rPr>
-          <w:i/>
-          <w:iCs/>
-        </w:rPr>
-        <w:t>. This cartridge must be deployed on B2C Commerce instance. On deploying with proper OCAPI settings configured, the instance can be connected with the PRIOS Mobile app.</w:t>
+        <w:t>This integration provides a cartridge int_aspiresystems. This cartridge must be deployed on B2C Commerce instance. On deploying with proper OCAPI settings configured, the instance can be connected with the PRIOS Mobile app.</w:t>
       </w:r>
     </w:p>
     <w:p>
@@ -6971,21 +6695,7 @@
         <w:rPr>
           <w:i/>
         </w:rPr>
-        <w:t xml:space="preserve">Add the </w:t>
-      </w:r>
-      <w:proofErr w:type="spellStart"/>
-      <w:r>
-        <w:rPr>
-          <w:i/>
-        </w:rPr>
-        <w:t>int_aspiresystems</w:t>
-      </w:r>
-      <w:proofErr w:type="spellEnd"/>
-      <w:r>
-        <w:rPr>
-          <w:i/>
-        </w:rPr>
-        <w:t xml:space="preserve"> cartridge in your workspace and connect to B2C Commerce server</w:t>
+        <w:t>Add the int_aspiresystems cartridge in your workspace and connect to B2C Commerce server</w:t>
       </w:r>
     </w:p>
     <w:p>
@@ -7023,29 +6733,7 @@
           <w:color w:val="auto"/>
           <w:lang w:eastAsia="en-IN"/>
         </w:rPr>
-        <w:t xml:space="preserve">In Eclipse IDE, select File &gt; Import &gt; Import Existing Projects into workspace, and browse to the </w:t>
-      </w:r>
-      <w:proofErr w:type="spellStart"/>
-      <w:r>
-        <w:rPr>
-          <w:rFonts w:ascii="Calibri" w:eastAsia="Calibri" w:hAnsi="Calibri" w:cs="Calibri"/>
-          <w:i/>
-          <w:iCs/>
-          <w:color w:val="auto"/>
-          <w:lang w:eastAsia="en-IN"/>
-        </w:rPr>
-        <w:t>int_aspiresystems</w:t>
-      </w:r>
-      <w:proofErr w:type="spellEnd"/>
-      <w:r>
-        <w:rPr>
-          <w:rFonts w:ascii="Calibri" w:eastAsia="Calibri" w:hAnsi="Calibri" w:cs="Calibri"/>
-          <w:i/>
-          <w:iCs/>
-          <w:color w:val="auto"/>
-          <w:lang w:eastAsia="en-IN"/>
-        </w:rPr>
-        <w:t xml:space="preserve"> cartridge and complete importing the cartridge into workspace.</w:t>
+        <w:t>In Eclipse IDE, select File &gt; Import &gt; Import Existing Projects into workspace, and browse to the int_aspiresystems cartridge and complete importing the cartridge into workspace.</w:t>
       </w:r>
     </w:p>
     <w:p>
@@ -7185,29 +6873,7 @@
           <w:color w:val="auto"/>
           <w:lang w:eastAsia="en-IN"/>
         </w:rPr>
-        <w:t xml:space="preserve">Click the Settings tab and add </w:t>
-      </w:r>
-      <w:proofErr w:type="spellStart"/>
-      <w:r>
-        <w:rPr>
-          <w:rFonts w:ascii="Calibri" w:eastAsia="Calibri" w:hAnsi="Calibri" w:cs="Calibri"/>
-          <w:i/>
-          <w:iCs/>
-          <w:color w:val="auto"/>
-          <w:lang w:eastAsia="en-IN"/>
-        </w:rPr>
-        <w:t>int_aspiresystems</w:t>
-      </w:r>
-      <w:proofErr w:type="spellEnd"/>
-      <w:r>
-        <w:rPr>
-          <w:rFonts w:ascii="Calibri" w:eastAsia="Calibri" w:hAnsi="Calibri" w:cs="Calibri"/>
-          <w:i/>
-          <w:iCs/>
-          <w:color w:val="auto"/>
-          <w:lang w:eastAsia="en-IN"/>
-        </w:rPr>
-        <w:t xml:space="preserve"> at the beginning of the cartridge path separated by colon</w:t>
+        <w:t>Click the Settings tab and add int_aspiresystems at the beginning of the cartridge path separated by colon</w:t>
       </w:r>
     </w:p>
     <w:p>
@@ -7263,29 +6929,7 @@
           <w:color w:val="auto"/>
           <w:lang w:eastAsia="en-IN"/>
         </w:rPr>
-        <w:t xml:space="preserve">Confirm that </w:t>
-      </w:r>
-      <w:proofErr w:type="spellStart"/>
-      <w:r>
-        <w:rPr>
-          <w:rFonts w:ascii="Calibri" w:eastAsia="Calibri" w:hAnsi="Calibri" w:cs="Calibri"/>
-          <w:i/>
-          <w:iCs/>
-          <w:color w:val="auto"/>
-          <w:lang w:eastAsia="en-IN"/>
-        </w:rPr>
-        <w:t>int_aspiresystems</w:t>
-      </w:r>
-      <w:proofErr w:type="spellEnd"/>
-      <w:r>
-        <w:rPr>
-          <w:rFonts w:ascii="Calibri" w:eastAsia="Calibri" w:hAnsi="Calibri" w:cs="Calibri"/>
-          <w:i/>
-          <w:iCs/>
-          <w:color w:val="auto"/>
-          <w:lang w:eastAsia="en-IN"/>
-        </w:rPr>
-        <w:t xml:space="preserve"> is listed in the “Effective Cartridge Path”</w:t>
+        <w:t>Confirm that int_aspiresystems is listed in the “Effective Cartridge Path”</w:t>
       </w:r>
     </w:p>
     <w:p>
@@ -7410,29 +7054,7 @@
           <w:color w:val="auto"/>
           <w:lang w:eastAsia="en-IN"/>
         </w:rPr>
-        <w:t xml:space="preserve">Click the Settings tab and add </w:t>
-      </w:r>
-      <w:proofErr w:type="spellStart"/>
-      <w:r>
-        <w:rPr>
-          <w:rFonts w:ascii="Calibri" w:eastAsia="Calibri" w:hAnsi="Calibri" w:cs="Calibri"/>
-          <w:i/>
-          <w:iCs/>
-          <w:color w:val="auto"/>
-          <w:lang w:eastAsia="en-IN"/>
-        </w:rPr>
-        <w:t>int_aspiresystems</w:t>
-      </w:r>
-      <w:proofErr w:type="spellEnd"/>
-      <w:r>
-        <w:rPr>
-          <w:rFonts w:ascii="Calibri" w:eastAsia="Calibri" w:hAnsi="Calibri" w:cs="Calibri"/>
-          <w:i/>
-          <w:iCs/>
-          <w:color w:val="auto"/>
-          <w:lang w:eastAsia="en-IN"/>
-        </w:rPr>
-        <w:t xml:space="preserve"> at the beginning of the cartridge path separated by colon</w:t>
+        <w:t>Click the Settings tab and add int_aspiresystems at the beginning of the cartridge path separated by colon</w:t>
       </w:r>
     </w:p>
     <w:p>
@@ -7488,29 +7110,7 @@
           <w:color w:val="auto"/>
           <w:lang w:eastAsia="en-IN"/>
         </w:rPr>
-        <w:t xml:space="preserve">Confirm that </w:t>
-      </w:r>
-      <w:proofErr w:type="spellStart"/>
-      <w:r>
-        <w:rPr>
-          <w:rFonts w:ascii="Calibri" w:eastAsia="Calibri" w:hAnsi="Calibri" w:cs="Calibri"/>
-          <w:i/>
-          <w:iCs/>
-          <w:color w:val="auto"/>
-          <w:lang w:eastAsia="en-IN"/>
-        </w:rPr>
-        <w:t>int_aspiresystems</w:t>
-      </w:r>
-      <w:proofErr w:type="spellEnd"/>
-      <w:r>
-        <w:rPr>
-          <w:rFonts w:ascii="Calibri" w:eastAsia="Calibri" w:hAnsi="Calibri" w:cs="Calibri"/>
-          <w:i/>
-          <w:iCs/>
-          <w:color w:val="auto"/>
-          <w:lang w:eastAsia="en-IN"/>
-        </w:rPr>
-        <w:t xml:space="preserve"> is listed in the “Effective Cartridge Path”</w:t>
+        <w:t>Confirm that int_aspiresystems is listed in the “Effective Cartridge Path”</w:t>
       </w:r>
     </w:p>
     <w:p>
@@ -7641,7 +7241,6 @@
         </w:rPr>
         <w:t xml:space="preserve">Under Custom Log Filters, enter </w:t>
       </w:r>
-      <w:proofErr w:type="spellStart"/>
       <w:r>
         <w:rPr>
           <w:rFonts w:ascii="Calibri" w:eastAsia="Calibri" w:hAnsi="Calibri" w:cs="Calibri"/>
@@ -7652,20 +7251,7 @@
           <w:color w:val="auto"/>
           <w:lang w:eastAsia="en-IN"/>
         </w:rPr>
-        <w:t>prios</w:t>
-      </w:r>
-      <w:proofErr w:type="spellEnd"/>
-      <w:r>
-        <w:rPr>
-          <w:rFonts w:ascii="Calibri" w:eastAsia="Calibri" w:hAnsi="Calibri" w:cs="Calibri"/>
-          <w:b/>
-          <w:bCs/>
-          <w:i/>
-          <w:iCs/>
-          <w:color w:val="auto"/>
-          <w:lang w:eastAsia="en-IN"/>
-        </w:rPr>
-        <w:t xml:space="preserve"> </w:t>
+        <w:t xml:space="preserve">prios </w:t>
       </w:r>
       <w:r>
         <w:rPr>
@@ -7758,7 +7344,7 @@
                     </pic:cNvPicPr>
                   </pic:nvPicPr>
                   <pic:blipFill>
-                    <a:blip r:embed="rId48">
+                    <a:blip r:embed="rId22">
                       <a:extLst>
                         <a:ext uri="{28A0092B-C50C-407E-A947-70E740481C1C}">
                           <a14:useLocalDpi xmlns:a14="http://schemas.microsoft.com/office/drawing/2010/main" val="0"/>
@@ -7842,33 +7428,8 @@
           <w:i/>
           <w:iCs/>
         </w:rPr>
-        <w:t xml:space="preserve">Importing Custom Object: </w:t>
-      </w:r>
-      <w:proofErr w:type="spellStart"/>
-      <w:r>
-        <w:rPr>
-          <w:i/>
-          <w:iCs/>
-        </w:rPr>
-        <w:t>PriosNewsLetterSubscription</w:t>
-      </w:r>
-      <w:proofErr w:type="spellEnd"/>
-      <w:r>
-        <w:rPr>
-          <w:i/>
-          <w:iCs/>
-        </w:rPr>
-        <w:t xml:space="preserve"> &amp; Importing Job Definition: </w:t>
-      </w:r>
-      <w:proofErr w:type="spellStart"/>
-      <w:r>
-        <w:rPr>
-          <w:i/>
-          <w:iCs/>
-        </w:rPr>
-        <w:t>ExportPriosNewsLetterSubscribers</w:t>
-      </w:r>
-      <w:proofErr w:type="spellEnd"/>
+        <w:t>Importing Custom Object: PriosNewsLetterSubscription &amp; Importing Job Definition: ExportPriosNewsLetterSubscribers</w:t>
+      </w:r>
     </w:p>
     <w:p>
       <w:pPr>
@@ -7967,7 +7528,7 @@
           <w:kern w:val="0"/>
           <w:lang w:eastAsia="en-IN"/>
         </w:rPr>
-        <w:t>Under Import section, select Local, click on Choose File and browse to PriosMetaData.zip file under metadata folder available in the repository and click on Upload</w:t>
+        <w:t>Under the Import section, select Local, click on Choose File and browse to PriosMetaData.zip file under metadata folder available in the repository and click on Upload</w:t>
       </w:r>
     </w:p>
     <w:p>
@@ -7997,7 +7558,7 @@
           <w:kern w:val="0"/>
           <w:lang w:eastAsia="en-IN"/>
         </w:rPr>
-        <w:t>Check if the uploaded file is listed under Import section</w:t>
+        <w:t>Check if the uploaded file is listed under the Import section</w:t>
       </w:r>
     </w:p>
     <w:p>
@@ -8117,7 +7678,7 @@
           <w:kern w:val="0"/>
           <w:lang w:eastAsia="en-IN"/>
         </w:rPr>
-        <w:t>Confirm that the file is imported without any error</w:t>
+        <w:t>Confirm that the file is imported without any errors</w:t>
       </w:r>
     </w:p>
     <w:p>
@@ -8187,7 +7748,7 @@
           <w:color w:val="7B7B7B"/>
         </w:rPr>
       </w:pPr>
-      <w:bookmarkStart w:id="12" w:name="_Toc77272241"/>
+      <w:bookmarkStart w:id="12" w:name="_Toc110018477"/>
       <w:r>
         <w:rPr>
           <w:color w:val="7B7B7B"/>
@@ -8311,7 +7872,7 @@
           <w:kern w:val="0"/>
           <w:lang w:eastAsia="en-IN"/>
         </w:rPr>
-        <w:t>Select Shop from the type dropdown, and merge the below shop API details with existing OCAPI details</w:t>
+        <w:t>Select Shop from the type dropdown, and merge the shop API details below with existing OCAPI details</w:t>
       </w:r>
     </w:p>
     <w:p>
@@ -8347,11 +7908,11 @@
         <w:t xml:space="preserve">File: </w:t>
       </w:r>
       <w:r>
-        <w:object w:dxaOrig="3852" w:dyaOrig="816" w14:anchorId="5C7FE994">
-          <v:shape id="_x0000_i1029" type="#_x0000_t75" style="width:192.6pt;height:40.8pt" o:ole="">
-            <v:imagedata r:id="rId49" o:title=""/>
+        <w:object w:dxaOrig="1534" w:dyaOrig="991" w14:anchorId="4767875D">
+          <v:shape id="_x0000_i1026" type="#_x0000_t75" style="width:76.5pt;height:49.5pt" o:ole="">
+            <v:imagedata r:id="rId23" o:title=""/>
           </v:shape>
-          <o:OLEObject Type="Embed" ProgID="Package" ShapeID="_x0000_i1029" DrawAspect="Content" ObjectID="_1687962720" r:id="rId50"/>
+          <o:OLEObject Type="Embed" ProgID="Package" ShapeID="_x0000_i1026" DrawAspect="Icon" ObjectID="_1720631214" r:id="rId24"/>
         </w:object>
       </w:r>
     </w:p>
@@ -8368,21 +7929,7 @@
         <w:rPr>
           <w:i/>
         </w:rPr>
-        <w:t xml:space="preserve">Note: Update </w:t>
-      </w:r>
-      <w:proofErr w:type="spellStart"/>
-      <w:r>
-        <w:rPr>
-          <w:i/>
-        </w:rPr>
-        <w:t>allowed_origins</w:t>
-      </w:r>
-      <w:proofErr w:type="spellEnd"/>
-      <w:r>
-        <w:rPr>
-          <w:i/>
-        </w:rPr>
-        <w:t xml:space="preserve"> value in the above file with allowed origin ID.</w:t>
+        <w:t>Note: Update allowed_origins value in the above file with allowed origin ID.</w:t>
       </w:r>
     </w:p>
     <w:p>
@@ -8414,7 +7961,7 @@
                     </pic:cNvPicPr>
                   </pic:nvPicPr>
                   <pic:blipFill>
-                    <a:blip r:embed="rId51">
+                    <a:blip r:embed="rId25">
                       <a:extLst>
                         <a:ext uri="{28A0092B-C50C-407E-A947-70E740481C1C}">
                           <a14:useLocalDpi xmlns:a14="http://schemas.microsoft.com/office/drawing/2010/main" val="0"/>
@@ -8517,11 +8064,11 @@
         <w:t xml:space="preserve">File: </w:t>
       </w:r>
       <w:r>
-        <w:object w:dxaOrig="3840" w:dyaOrig="816" w14:anchorId="143D1B3D">
-          <v:shape id="_x0000_i1027" type="#_x0000_t75" style="width:192pt;height:40.8pt" o:ole="">
-            <v:imagedata r:id="rId52" o:title=""/>
+        <w:object w:dxaOrig="1534" w:dyaOrig="991" w14:anchorId="5C3582EC">
+          <v:shape id="_x0000_i1027" type="#_x0000_t75" style="width:76.5pt;height:49.5pt" o:ole="">
+            <v:imagedata r:id="rId26" o:title=""/>
           </v:shape>
-          <o:OLEObject Type="Embed" ProgID="Package" ShapeID="_x0000_i1027" DrawAspect="Content" ObjectID="_1687962721" r:id="rId53"/>
+          <o:OLEObject Type="Embed" ProgID="Package" ShapeID="_x0000_i1027" DrawAspect="Icon" ObjectID="_1720631215" r:id="rId27"/>
         </w:object>
       </w:r>
     </w:p>
@@ -8531,16 +8078,31 @@
         <w:spacing w:before="200"/>
         <w:ind w:left="1286" w:right="360"/>
       </w:pPr>
+    </w:p>
+    <w:p>
+      <w:pPr>
+        <w:pStyle w:val="body"/>
+        <w:ind w:left="851"/>
+        <w:jc w:val="both"/>
+        <w:rPr>
+          <w:rFonts w:ascii="Calibri" w:eastAsia="Calibri" w:hAnsi="Calibri" w:cs="Calibri"/>
+          <w:i/>
+          <w:iCs/>
+          <w:color w:val="auto"/>
+          <w:kern w:val="0"/>
+          <w:lang w:eastAsia="en-IN"/>
+        </w:rPr>
+      </w:pPr>
       <w:r>
         <w:rPr>
           <w:noProof/>
         </w:rPr>
         <w:lastRenderedPageBreak/>
         <w:drawing>
-          <wp:inline distT="0" distB="0" distL="0" distR="0" wp14:anchorId="074A9FBF" wp14:editId="201BE59B">
-            <wp:extent cx="5943600" cy="5052060"/>
+          <wp:inline distT="0" distB="0" distL="0" distR="0" wp14:anchorId="06CE33F3" wp14:editId="420623E2">
+            <wp:extent cx="4572000" cy="3124200"/>
             <wp:effectExtent l="0" t="0" r="0" b="0"/>
-            <wp:docPr id="26" name="Picture 26"/>
+            <wp:docPr id="1422018857" name="Picture 1422018857"/>
             <wp:cNvGraphicFramePr>
               <a:graphicFrameLocks xmlns:a="http://schemas.openxmlformats.org/drawingml/2006/main" noChangeAspect="1"/>
             </wp:cNvGraphicFramePr>
@@ -8548,36 +8110,29 @@
               <a:graphicData uri="http://schemas.openxmlformats.org/drawingml/2006/picture">
                 <pic:pic xmlns:pic="http://schemas.openxmlformats.org/drawingml/2006/picture">
                   <pic:nvPicPr>
-                    <pic:cNvPr id="0" name="Picture 9"/>
-                    <pic:cNvPicPr>
-                      <a:picLocks noChangeAspect="1" noChangeArrowheads="1"/>
-                    </pic:cNvPicPr>
+                    <pic:cNvPr id="0" name=""/>
+                    <pic:cNvPicPr/>
                   </pic:nvPicPr>
                   <pic:blipFill>
-                    <a:blip r:embed="rId54">
+                    <a:blip r:embed="rId28">
                       <a:extLst>
                         <a:ext uri="{28A0092B-C50C-407E-A947-70E740481C1C}">
                           <a14:useLocalDpi xmlns:a14="http://schemas.microsoft.com/office/drawing/2010/main" val="0"/>
                         </a:ext>
                       </a:extLst>
                     </a:blip>
-                    <a:srcRect/>
                     <a:stretch>
                       <a:fillRect/>
                     </a:stretch>
                   </pic:blipFill>
-                  <pic:spPr bwMode="auto">
+                  <pic:spPr>
                     <a:xfrm>
                       <a:off x="0" y="0"/>
-                      <a:ext cx="5943600" cy="5052060"/>
+                      <a:ext cx="4572000" cy="3124200"/>
                     </a:xfrm>
                     <a:prstGeom prst="rect">
                       <a:avLst/>
                     </a:prstGeom>
-                    <a:noFill/>
-                    <a:ln>
-                      <a:noFill/>
-                    </a:ln>
                   </pic:spPr>
                 </pic:pic>
               </a:graphicData>
@@ -8588,21 +8143,6 @@
     </w:p>
     <w:p>
       <w:pPr>
-        <w:pStyle w:val="body"/>
-        <w:ind w:left="851"/>
-        <w:jc w:val="both"/>
-        <w:rPr>
-          <w:rFonts w:ascii="Calibri" w:eastAsia="Calibri" w:hAnsi="Calibri" w:cs="Calibri"/>
-          <w:i/>
-          <w:iCs/>
-          <w:color w:val="auto"/>
-          <w:kern w:val="0"/>
-          <w:lang w:eastAsia="en-IN"/>
-        </w:rPr>
-      </w:pPr>
-    </w:p>
-    <w:p>
-      <w:pPr>
         <w:pStyle w:val="ListParagraph"/>
         <w:spacing w:line="100" w:lineRule="atLeast"/>
         <w:ind w:left="851"/>
@@ -8617,39 +8157,7 @@
           <w:i/>
           <w:iCs/>
         </w:rPr>
-        <w:t>Note: Replace the “</w:t>
-      </w:r>
-      <w:proofErr w:type="spellStart"/>
-      <w:r>
-        <w:rPr>
-          <w:i/>
-          <w:iCs/>
-        </w:rPr>
-        <w:t>client_id</w:t>
-      </w:r>
-      <w:proofErr w:type="spellEnd"/>
-      <w:r>
-        <w:rPr>
-          <w:i/>
-          <w:iCs/>
-        </w:rPr>
-        <w:t>” with the actual value and replace the “</w:t>
-      </w:r>
-      <w:proofErr w:type="spellStart"/>
-      <w:r>
-        <w:rPr>
-          <w:i/>
-          <w:iCs/>
-        </w:rPr>
-        <w:t>allowed_origins</w:t>
-      </w:r>
-      <w:proofErr w:type="spellEnd"/>
-      <w:r>
-        <w:rPr>
-          <w:i/>
-          <w:iCs/>
-        </w:rPr>
-        <w:t>” with your sandbox(s) URL.</w:t>
+        <w:t>Note: Replace the “client_id” with the actual value and replace the “allowed_origins” with your sandbox(s) URL.</w:t>
       </w:r>
     </w:p>
     <w:p>
@@ -8686,7 +8194,7 @@
           <w:color w:val="7B7B7B"/>
         </w:rPr>
       </w:pPr>
-      <w:bookmarkStart w:id="13" w:name="_Toc77272242"/>
+      <w:bookmarkStart w:id="13" w:name="_Toc110018478"/>
       <w:r>
         <w:rPr>
           <w:color w:val="7B7B7B"/>
@@ -8727,7 +8235,7 @@
           <w:color w:val="7B7B7B"/>
         </w:rPr>
       </w:pPr>
-      <w:bookmarkStart w:id="14" w:name="_Toc77272243"/>
+      <w:bookmarkStart w:id="14" w:name="_Toc110018479"/>
       <w:r>
         <w:rPr>
           <w:color w:val="7B7B7B"/>
@@ -8761,7 +8269,7 @@
           <w:color w:val="7B7B7B"/>
         </w:rPr>
       </w:pPr>
-      <w:bookmarkStart w:id="15" w:name="_Toc77272244"/>
+      <w:bookmarkStart w:id="15" w:name="_Toc110018480"/>
       <w:r>
         <w:rPr>
           <w:color w:val="7B7B7B"/>
@@ -8816,7 +8324,7 @@
         <w:ind w:left="720"/>
         <w:jc w:val="both"/>
       </w:pPr>
-      <w:bookmarkStart w:id="16" w:name="_Toc77272245"/>
+      <w:bookmarkStart w:id="16" w:name="_Toc110018481"/>
       <w:r>
         <w:lastRenderedPageBreak/>
         <w:t>Testing</w:t>
@@ -8850,31 +8358,7 @@
           <w:kern w:val="0"/>
           <w:lang w:eastAsia="en-IN"/>
         </w:rPr>
-        <w:t>For testing purposes, you can use a default Client ID as “</w:t>
-      </w:r>
-      <w:proofErr w:type="spellStart"/>
-      <w:r>
-        <w:rPr>
-          <w:rFonts w:ascii="Calibri" w:eastAsia="Calibri" w:hAnsi="Calibri" w:cs="Calibri"/>
-          <w:i/>
-          <w:iCs/>
-          <w:color w:val="auto"/>
-          <w:kern w:val="0"/>
-          <w:lang w:eastAsia="en-IN"/>
-        </w:rPr>
-        <w:t>aaaaaaaaaaaaaaaaaaaaaaaaaaaaaa</w:t>
-      </w:r>
-      <w:proofErr w:type="spellEnd"/>
-      <w:r>
-        <w:rPr>
-          <w:rFonts w:ascii="Calibri" w:eastAsia="Calibri" w:hAnsi="Calibri" w:cs="Calibri"/>
-          <w:i/>
-          <w:iCs/>
-          <w:color w:val="auto"/>
-          <w:kern w:val="0"/>
-          <w:lang w:eastAsia="en-IN"/>
-        </w:rPr>
-        <w:t>”.</w:t>
+        <w:t>For testing purposes, you can use a default Client ID as “aaaaaaaaaaaaaaaaaaaaaaaaaaaaaa”.</w:t>
       </w:r>
     </w:p>
     <w:p>
@@ -9064,13 +8548,12 @@
       <w:r>
         <w:rPr>
           <w:noProof/>
-          <w:lang w:eastAsia="en-US"/>
         </w:rPr>
         <w:drawing>
-          <wp:inline distT="0" distB="0" distL="0" distR="0" wp14:anchorId="54DF18C9" wp14:editId="443E86F0">
-            <wp:extent cx="4930140" cy="2438400"/>
-            <wp:effectExtent l="0" t="0" r="3810" b="0"/>
-            <wp:docPr id="25" name="Picture 25"/>
+          <wp:inline distT="0" distB="0" distL="0" distR="0" wp14:anchorId="413548D4" wp14:editId="1E80A9FB">
+            <wp:extent cx="4572000" cy="2524125"/>
+            <wp:effectExtent l="0" t="0" r="0" b="0"/>
+            <wp:docPr id="1965057070" name="Picture 1965057070"/>
             <wp:cNvGraphicFramePr>
               <a:graphicFrameLocks xmlns:a="http://schemas.openxmlformats.org/drawingml/2006/main" noChangeAspect="1"/>
             </wp:cNvGraphicFramePr>
@@ -9078,36 +8561,29 @@
               <a:graphicData uri="http://schemas.openxmlformats.org/drawingml/2006/picture">
                 <pic:pic xmlns:pic="http://schemas.openxmlformats.org/drawingml/2006/picture">
                   <pic:nvPicPr>
-                    <pic:cNvPr id="0" name="Picture 12"/>
-                    <pic:cNvPicPr>
-                      <a:picLocks noChangeAspect="1" noChangeArrowheads="1"/>
-                    </pic:cNvPicPr>
+                    <pic:cNvPr id="0" name=""/>
+                    <pic:cNvPicPr/>
                   </pic:nvPicPr>
                   <pic:blipFill>
-                    <a:blip r:embed="rId55">
+                    <a:blip r:embed="rId29" cstate="print">
                       <a:extLst>
                         <a:ext uri="{28A0092B-C50C-407E-A947-70E740481C1C}">
                           <a14:useLocalDpi xmlns:a14="http://schemas.microsoft.com/office/drawing/2010/main" val="0"/>
                         </a:ext>
                       </a:extLst>
                     </a:blip>
-                    <a:srcRect/>
                     <a:stretch>
                       <a:fillRect/>
                     </a:stretch>
                   </pic:blipFill>
-                  <pic:spPr bwMode="auto">
+                  <pic:spPr>
                     <a:xfrm>
                       <a:off x="0" y="0"/>
-                      <a:ext cx="4930140" cy="2438400"/>
+                      <a:ext cx="4572000" cy="2524125"/>
                     </a:xfrm>
                     <a:prstGeom prst="rect">
                       <a:avLst/>
                     </a:prstGeom>
-                    <a:noFill/>
-                    <a:ln>
-                      <a:noFill/>
-                    </a:ln>
                   </pic:spPr>
                 </pic:pic>
               </a:graphicData>
@@ -9137,7 +8613,7 @@
         <w:ind w:left="720"/>
         <w:jc w:val="both"/>
       </w:pPr>
-      <w:bookmarkStart w:id="17" w:name="_Toc77272246"/>
+      <w:bookmarkStart w:id="17" w:name="_Toc110018482"/>
       <w:r>
         <w:lastRenderedPageBreak/>
         <w:t>Operations, Maintenance</w:t>
@@ -9157,7 +8633,7 @@
           <w:color w:val="7B7B7B"/>
         </w:rPr>
       </w:pPr>
-      <w:bookmarkStart w:id="18" w:name="_Toc77272247"/>
+      <w:bookmarkStart w:id="18" w:name="_Toc110018483"/>
       <w:r>
         <w:rPr>
           <w:color w:val="7B7B7B"/>
@@ -9182,21 +8658,7 @@
         <w:rPr>
           <w:i/>
         </w:rPr>
-        <w:t xml:space="preserve">Created global custom object for custom object type </w:t>
-      </w:r>
-      <w:proofErr w:type="spellStart"/>
-      <w:r>
-        <w:rPr>
-          <w:i/>
-        </w:rPr>
-        <w:t>PriosNewsLetterSubscription</w:t>
-      </w:r>
-      <w:proofErr w:type="spellEnd"/>
-      <w:r>
-        <w:rPr>
-          <w:i/>
-        </w:rPr>
-        <w:t xml:space="preserve"> to store email id for the customer and it would be used for email subscription.</w:t>
+        <w:t>Created global custom object for custom object type PriosNewsLetterSubscription to store email id for the customer and it would be used for email subscription.</w:t>
       </w:r>
     </w:p>
     <w:p>
@@ -9212,7 +8674,7 @@
           <w:color w:val="7B7B7B"/>
         </w:rPr>
       </w:pPr>
-      <w:bookmarkStart w:id="19" w:name="_Toc77272248"/>
+      <w:bookmarkStart w:id="19" w:name="_Toc110018484"/>
       <w:r>
         <w:rPr>
           <w:color w:val="7B7B7B"/>
@@ -9253,7 +8715,7 @@
         <w:pStyle w:val="Heading2"/>
         <w:jc w:val="both"/>
       </w:pPr>
-      <w:bookmarkStart w:id="20" w:name="_Toc77272249"/>
+      <w:bookmarkStart w:id="20" w:name="_Toc110018485"/>
       <w:r>
         <w:t>Failover/Recovery Process</w:t>
       </w:r>
@@ -9315,7 +8777,7 @@
           <w:color w:val="7B7B7B"/>
         </w:rPr>
       </w:pPr>
-      <w:bookmarkStart w:id="21" w:name="_Toc77272250"/>
+      <w:bookmarkStart w:id="21" w:name="_Toc110018486"/>
       <w:r>
         <w:rPr>
           <w:color w:val="7B7B7B"/>
@@ -9364,7 +8826,7 @@
         <w:ind w:left="720"/>
         <w:jc w:val="both"/>
       </w:pPr>
-      <w:bookmarkStart w:id="22" w:name="_Toc77272251"/>
+      <w:bookmarkStart w:id="22" w:name="_Toc110018487"/>
       <w:r>
         <w:lastRenderedPageBreak/>
         <w:t>User Guide</w:t>
@@ -9379,7 +8841,7 @@
           <w:color w:val="7B7B7B"/>
         </w:rPr>
       </w:pPr>
-      <w:bookmarkStart w:id="23" w:name="_Toc77272252"/>
+      <w:bookmarkStart w:id="23" w:name="_Toc110018488"/>
       <w:r>
         <w:rPr>
           <w:color w:val="7B7B7B"/>
@@ -9426,7 +8888,7 @@
           <w:color w:val="7B7B7B"/>
         </w:rPr>
       </w:pPr>
-      <w:bookmarkStart w:id="24" w:name="_Toc77272253"/>
+      <w:bookmarkStart w:id="24" w:name="_Toc110018489"/>
       <w:r>
         <w:rPr>
           <w:color w:val="7B7B7B"/>
@@ -9444,19 +8906,11 @@
           <w:i/>
         </w:rPr>
       </w:pPr>
-      <w:proofErr w:type="spellStart"/>
-      <w:r>
-        <w:rPr>
-          <w:i/>
-        </w:rPr>
-        <w:t>ExportPriosNewsLetterSubscribers</w:t>
-      </w:r>
-      <w:proofErr w:type="spellEnd"/>
-      <w:r>
-        <w:rPr>
-          <w:i/>
-        </w:rPr>
-        <w:t xml:space="preserve"> Job Configuration Screenshots: </w:t>
+      <w:r>
+        <w:rPr>
+          <w:i/>
+        </w:rPr>
+        <w:t xml:space="preserve">ExportPriosNewsLetterSubscribers Job Configuration Screenshots: </w:t>
       </w:r>
     </w:p>
     <w:p>
@@ -9504,7 +8958,7 @@
                     </pic:cNvPicPr>
                   </pic:nvPicPr>
                   <pic:blipFill>
-                    <a:blip r:embed="rId56">
+                    <a:blip r:embed="rId30">
                       <a:extLst>
                         <a:ext uri="{28A0092B-C50C-407E-A947-70E740481C1C}">
                           <a14:useLocalDpi xmlns:a14="http://schemas.microsoft.com/office/drawing/2010/main" val="0"/>
@@ -9581,7 +9035,7 @@
                     </pic:cNvPicPr>
                   </pic:nvPicPr>
                   <pic:blipFill>
-                    <a:blip r:embed="rId57">
+                    <a:blip r:embed="rId31">
                       <a:extLst>
                         <a:ext uri="{28A0092B-C50C-407E-A947-70E740481C1C}">
                           <a14:useLocalDpi xmlns:a14="http://schemas.microsoft.com/office/drawing/2010/main" val="0"/>
@@ -9649,13 +9103,15 @@
         <w:jc w:val="both"/>
         <w:rPr>
           <w:i/>
-        </w:rPr>
-      </w:pPr>
-      <w:r>
-        <w:rPr>
-          <w:i/>
-        </w:rPr>
-        <w:t>Under Resources tab, click Select</w:t>
+          <w:iCs/>
+        </w:rPr>
+      </w:pPr>
+      <w:r>
+        <w:rPr>
+          <w:i/>
+          <w:iCs/>
+        </w:rPr>
+        <w:t>Under the Resources tab, click Select</w:t>
       </w:r>
     </w:p>
     <w:p>
@@ -9697,21 +9153,7 @@
         <w:rPr>
           <w:i/>
         </w:rPr>
-        <w:t xml:space="preserve">In the Value field, enter </w:t>
-      </w:r>
-      <w:proofErr w:type="spellStart"/>
-      <w:r>
-        <w:rPr>
-          <w:i/>
-        </w:rPr>
-        <w:t>PriosNewsLetterSubscription</w:t>
-      </w:r>
-      <w:proofErr w:type="spellEnd"/>
-      <w:r>
-        <w:rPr>
-          <w:i/>
-        </w:rPr>
-        <w:t xml:space="preserve"> and click Select</w:t>
+        <w:t>In the Value field, enter PriosNewsLetterSubscription and click Select</w:t>
       </w:r>
     </w:p>
     <w:p>
@@ -9733,21 +9175,7 @@
           <w:i/>
         </w:rPr>
         <w:lastRenderedPageBreak/>
-        <w:t xml:space="preserve">This will lock the </w:t>
-      </w:r>
-      <w:proofErr w:type="spellStart"/>
-      <w:r>
-        <w:rPr>
-          <w:i/>
-        </w:rPr>
-        <w:t>PriosNewsLetterSubscription</w:t>
-      </w:r>
-      <w:proofErr w:type="spellEnd"/>
-      <w:r>
-        <w:rPr>
-          <w:i/>
-        </w:rPr>
-        <w:t xml:space="preserve"> Custom Object Type Definition resource while the job is running</w:t>
+        <w:t>This will lock the PriosNewsLetterSubscription Custom Object Type Definition resource while the job is running</w:t>
       </w:r>
     </w:p>
     <w:p>
@@ -9790,7 +9218,7 @@
                     </pic:cNvPicPr>
                   </pic:nvPicPr>
                   <pic:blipFill>
-                    <a:blip r:embed="rId58">
+                    <a:blip r:embed="rId32">
                       <a:extLst>
                         <a:ext uri="{28A0092B-C50C-407E-A947-70E740481C1C}">
                           <a14:useLocalDpi xmlns:a14="http://schemas.microsoft.com/office/drawing/2010/main" val="0"/>
@@ -9900,7 +9328,7 @@
                     </pic:cNvPicPr>
                   </pic:nvPicPr>
                   <pic:blipFill>
-                    <a:blip r:embed="rId59">
+                    <a:blip r:embed="rId33">
                       <a:extLst>
                         <a:ext uri="{28A0092B-C50C-407E-A947-70E740481C1C}">
                           <a14:useLocalDpi xmlns:a14="http://schemas.microsoft.com/office/drawing/2010/main" val="0"/>
@@ -10003,7 +9431,7 @@
                     </pic:cNvPicPr>
                   </pic:nvPicPr>
                   <pic:blipFill>
-                    <a:blip r:embed="rId60">
+                    <a:blip r:embed="rId34">
                       <a:extLst>
                         <a:ext uri="{28A0092B-C50C-407E-A947-70E740481C1C}">
                           <a14:useLocalDpi xmlns:a14="http://schemas.microsoft.com/office/drawing/2010/main" val="0"/>
@@ -10067,23 +9495,7 @@
           <w:i/>
           <w:iCs/>
         </w:rPr>
-        <w:t xml:space="preserve">Configure From and </w:t>
-      </w:r>
-      <w:proofErr w:type="gramStart"/>
-      <w:r>
-        <w:rPr>
-          <w:i/>
-          <w:iCs/>
-        </w:rPr>
-        <w:t>To</w:t>
-      </w:r>
-      <w:proofErr w:type="gramEnd"/>
-      <w:r>
-        <w:rPr>
-          <w:i/>
-          <w:iCs/>
-        </w:rPr>
-        <w:t xml:space="preserve"> email address fields with the required email addresses</w:t>
+        <w:t>Configure From and To email address fields with the required email addresses</w:t>
       </w:r>
     </w:p>
     <w:p>
@@ -10131,7 +9543,7 @@
                     </pic:cNvPicPr>
                   </pic:nvPicPr>
                   <pic:blipFill>
-                    <a:blip r:embed="rId61">
+                    <a:blip r:embed="rId35">
                       <a:extLst>
                         <a:ext uri="{28A0092B-C50C-407E-A947-70E740481C1C}">
                           <a14:useLocalDpi xmlns:a14="http://schemas.microsoft.com/office/drawing/2010/main" val="0"/>
@@ -10182,7 +9594,7 @@
           <w:color w:val="7B7B7B"/>
         </w:rPr>
       </w:pPr>
-      <w:bookmarkStart w:id="25" w:name="_Toc77272254"/>
+      <w:bookmarkStart w:id="25" w:name="_Toc110018490"/>
       <w:r>
         <w:rPr>
           <w:color w:val="7B7B7B"/>
@@ -10223,7 +9635,7 @@
         <w:ind w:left="720"/>
         <w:jc w:val="both"/>
       </w:pPr>
-      <w:bookmarkStart w:id="26" w:name="_Toc77272255"/>
+      <w:bookmarkStart w:id="26" w:name="_Toc110018491"/>
       <w:r>
         <w:t>Known Issues</w:t>
       </w:r>
@@ -10242,13 +9654,15 @@
         <w:jc w:val="both"/>
         <w:rPr>
           <w:i/>
-        </w:rPr>
-      </w:pPr>
-      <w:r>
-        <w:rPr>
-          <w:i/>
-        </w:rPr>
-        <w:t>There are no known issues with respect to storefront. PRIOS Mobile app is compatible with iOS version 9 and above. It is not yet available for Android.</w:t>
+          <w:iCs/>
+        </w:rPr>
+      </w:pPr>
+      <w:r>
+        <w:rPr>
+          <w:i/>
+          <w:iCs/>
+        </w:rPr>
+        <w:t>There are no known issues with respect to the storefront. PRIOS Mobile app is compatible with iOS version 9 and above. It is not yet available for Android.</w:t>
       </w:r>
     </w:p>
     <w:p>
@@ -10269,7 +9683,7 @@
         <w:ind w:left="720"/>
         <w:jc w:val="both"/>
       </w:pPr>
-      <w:bookmarkStart w:id="27" w:name="_Toc77272256"/>
+      <w:bookmarkStart w:id="27" w:name="_Toc110018492"/>
       <w:r>
         <w:t>Release History</w:t>
       </w:r>
@@ -10288,12 +9702,12 @@
         <w:tblW w:w="8670" w:type="dxa"/>
         <w:tblInd w:w="378" w:type="dxa"/>
         <w:tblBorders>
-          <w:top w:val="dotted" w:sz="4" w:space="0" w:color="000000"/>
-          <w:left w:val="dotted" w:sz="4" w:space="0" w:color="000000"/>
-          <w:bottom w:val="dotted" w:sz="4" w:space="0" w:color="000000"/>
-          <w:right w:val="dotted" w:sz="4" w:space="0" w:color="000000"/>
-          <w:insideH w:val="dotted" w:sz="4" w:space="0" w:color="000000"/>
-          <w:insideV w:val="dotted" w:sz="4" w:space="0" w:color="000000"/>
+          <w:top w:val="dotted" w:sz="4" w:space="0" w:color="000000" w:themeColor="text1"/>
+          <w:left w:val="dotted" w:sz="4" w:space="0" w:color="000000" w:themeColor="text1"/>
+          <w:bottom w:val="dotted" w:sz="4" w:space="0" w:color="000000" w:themeColor="text1"/>
+          <w:right w:val="dotted" w:sz="4" w:space="0" w:color="000000" w:themeColor="text1"/>
+          <w:insideH w:val="dotted" w:sz="4" w:space="0" w:color="000000" w:themeColor="text1"/>
+          <w:insideV w:val="dotted" w:sz="4" w:space="0" w:color="000000" w:themeColor="text1"/>
         </w:tblBorders>
         <w:tblLayout w:type="fixed"/>
         <w:tblLook w:val="04A0" w:firstRow="1" w:lastRow="0" w:firstColumn="1" w:lastColumn="0" w:noHBand="0" w:noVBand="1"/>
@@ -10308,10 +9722,10 @@
           <w:tcPr>
             <w:tcW w:w="1684" w:type="dxa"/>
             <w:tcBorders>
-              <w:top w:val="dotted" w:sz="4" w:space="0" w:color="000000"/>
-              <w:left w:val="dotted" w:sz="4" w:space="0" w:color="000000"/>
-              <w:bottom w:val="dotted" w:sz="4" w:space="0" w:color="000000"/>
-              <w:right w:val="dotted" w:sz="4" w:space="0" w:color="000000"/>
+              <w:top w:val="dotted" w:sz="4" w:space="0" w:color="000000" w:themeColor="text1"/>
+              <w:left w:val="dotted" w:sz="4" w:space="0" w:color="000000" w:themeColor="text1"/>
+              <w:bottom w:val="dotted" w:sz="4" w:space="0" w:color="000000" w:themeColor="text1"/>
+              <w:right w:val="dotted" w:sz="4" w:space="0" w:color="000000" w:themeColor="text1"/>
             </w:tcBorders>
             <w:tcMar>
               <w:top w:w="58" w:type="dxa"/>
@@ -10342,10 +9756,10 @@
           <w:tcPr>
             <w:tcW w:w="1646" w:type="dxa"/>
             <w:tcBorders>
-              <w:top w:val="dotted" w:sz="4" w:space="0" w:color="000000"/>
-              <w:left w:val="dotted" w:sz="4" w:space="0" w:color="000000"/>
-              <w:bottom w:val="dotted" w:sz="4" w:space="0" w:color="000000"/>
-              <w:right w:val="dotted" w:sz="4" w:space="0" w:color="000000"/>
+              <w:top w:val="dotted" w:sz="4" w:space="0" w:color="000000" w:themeColor="text1"/>
+              <w:left w:val="dotted" w:sz="4" w:space="0" w:color="000000" w:themeColor="text1"/>
+              <w:bottom w:val="dotted" w:sz="4" w:space="0" w:color="000000" w:themeColor="text1"/>
+              <w:right w:val="dotted" w:sz="4" w:space="0" w:color="000000" w:themeColor="text1"/>
             </w:tcBorders>
             <w:tcMar>
               <w:top w:w="58" w:type="dxa"/>
@@ -10376,10 +9790,10 @@
           <w:tcPr>
             <w:tcW w:w="5338" w:type="dxa"/>
             <w:tcBorders>
-              <w:top w:val="dotted" w:sz="4" w:space="0" w:color="000000"/>
-              <w:left w:val="dotted" w:sz="4" w:space="0" w:color="000000"/>
-              <w:bottom w:val="dotted" w:sz="4" w:space="0" w:color="000000"/>
-              <w:right w:val="dotted" w:sz="4" w:space="0" w:color="000000"/>
+              <w:top w:val="dotted" w:sz="4" w:space="0" w:color="000000" w:themeColor="text1"/>
+              <w:left w:val="dotted" w:sz="4" w:space="0" w:color="000000" w:themeColor="text1"/>
+              <w:bottom w:val="dotted" w:sz="4" w:space="0" w:color="000000" w:themeColor="text1"/>
+              <w:right w:val="dotted" w:sz="4" w:space="0" w:color="000000" w:themeColor="text1"/>
             </w:tcBorders>
             <w:tcMar>
               <w:top w:w="58" w:type="dxa"/>
@@ -10412,10 +9826,10 @@
           <w:tcPr>
             <w:tcW w:w="1684" w:type="dxa"/>
             <w:tcBorders>
-              <w:top w:val="dotted" w:sz="4" w:space="0" w:color="000000"/>
-              <w:left w:val="dotted" w:sz="4" w:space="0" w:color="000000"/>
-              <w:bottom w:val="dotted" w:sz="4" w:space="0" w:color="000000"/>
-              <w:right w:val="dotted" w:sz="4" w:space="0" w:color="000000"/>
+              <w:top w:val="dotted" w:sz="4" w:space="0" w:color="000000" w:themeColor="text1"/>
+              <w:left w:val="dotted" w:sz="4" w:space="0" w:color="000000" w:themeColor="text1"/>
+              <w:bottom w:val="dotted" w:sz="4" w:space="0" w:color="000000" w:themeColor="text1"/>
+              <w:right w:val="dotted" w:sz="4" w:space="0" w:color="000000" w:themeColor="text1"/>
             </w:tcBorders>
             <w:tcMar>
               <w:top w:w="58" w:type="dxa"/>
@@ -10446,10 +9860,10 @@
           <w:tcPr>
             <w:tcW w:w="1646" w:type="dxa"/>
             <w:tcBorders>
-              <w:top w:val="dotted" w:sz="4" w:space="0" w:color="000000"/>
-              <w:left w:val="dotted" w:sz="4" w:space="0" w:color="000000"/>
-              <w:bottom w:val="dotted" w:sz="4" w:space="0" w:color="000000"/>
-              <w:right w:val="dotted" w:sz="4" w:space="0" w:color="000000"/>
+              <w:top w:val="dotted" w:sz="4" w:space="0" w:color="000000" w:themeColor="text1"/>
+              <w:left w:val="dotted" w:sz="4" w:space="0" w:color="000000" w:themeColor="text1"/>
+              <w:bottom w:val="dotted" w:sz="4" w:space="0" w:color="000000" w:themeColor="text1"/>
+              <w:right w:val="dotted" w:sz="4" w:space="0" w:color="000000" w:themeColor="text1"/>
             </w:tcBorders>
             <w:tcMar>
               <w:top w:w="58" w:type="dxa"/>
@@ -10480,10 +9894,10 @@
           <w:tcPr>
             <w:tcW w:w="5338" w:type="dxa"/>
             <w:tcBorders>
-              <w:top w:val="dotted" w:sz="4" w:space="0" w:color="000000"/>
-              <w:left w:val="dotted" w:sz="4" w:space="0" w:color="000000"/>
-              <w:bottom w:val="dotted" w:sz="4" w:space="0" w:color="000000"/>
-              <w:right w:val="dotted" w:sz="4" w:space="0" w:color="000000"/>
+              <w:top w:val="dotted" w:sz="4" w:space="0" w:color="000000" w:themeColor="text1"/>
+              <w:left w:val="dotted" w:sz="4" w:space="0" w:color="000000" w:themeColor="text1"/>
+              <w:bottom w:val="dotted" w:sz="4" w:space="0" w:color="000000" w:themeColor="text1"/>
+              <w:right w:val="dotted" w:sz="4" w:space="0" w:color="000000" w:themeColor="text1"/>
             </w:tcBorders>
             <w:tcMar>
               <w:top w:w="58" w:type="dxa"/>
@@ -10516,10 +9930,10 @@
           <w:tcPr>
             <w:tcW w:w="1684" w:type="dxa"/>
             <w:tcBorders>
-              <w:top w:val="dotted" w:sz="4" w:space="0" w:color="000000"/>
-              <w:left w:val="dotted" w:sz="4" w:space="0" w:color="000000"/>
-              <w:bottom w:val="dotted" w:sz="4" w:space="0" w:color="000000"/>
-              <w:right w:val="dotted" w:sz="4" w:space="0" w:color="000000"/>
+              <w:top w:val="dotted" w:sz="4" w:space="0" w:color="000000" w:themeColor="text1"/>
+              <w:left w:val="dotted" w:sz="4" w:space="0" w:color="000000" w:themeColor="text1"/>
+              <w:bottom w:val="dotted" w:sz="4" w:space="0" w:color="000000" w:themeColor="text1"/>
+              <w:right w:val="dotted" w:sz="4" w:space="0" w:color="000000" w:themeColor="text1"/>
             </w:tcBorders>
             <w:tcMar>
               <w:top w:w="58" w:type="dxa"/>
@@ -10550,10 +9964,10 @@
           <w:tcPr>
             <w:tcW w:w="1646" w:type="dxa"/>
             <w:tcBorders>
-              <w:top w:val="dotted" w:sz="4" w:space="0" w:color="000000"/>
-              <w:left w:val="dotted" w:sz="4" w:space="0" w:color="000000"/>
-              <w:bottom w:val="dotted" w:sz="4" w:space="0" w:color="000000"/>
-              <w:right w:val="dotted" w:sz="4" w:space="0" w:color="000000"/>
+              <w:top w:val="dotted" w:sz="4" w:space="0" w:color="000000" w:themeColor="text1"/>
+              <w:left w:val="dotted" w:sz="4" w:space="0" w:color="000000" w:themeColor="text1"/>
+              <w:bottom w:val="dotted" w:sz="4" w:space="0" w:color="000000" w:themeColor="text1"/>
+              <w:right w:val="dotted" w:sz="4" w:space="0" w:color="000000" w:themeColor="text1"/>
             </w:tcBorders>
             <w:tcMar>
               <w:top w:w="58" w:type="dxa"/>
@@ -10584,10 +9998,10 @@
           <w:tcPr>
             <w:tcW w:w="5338" w:type="dxa"/>
             <w:tcBorders>
-              <w:top w:val="dotted" w:sz="4" w:space="0" w:color="000000"/>
-              <w:left w:val="dotted" w:sz="4" w:space="0" w:color="000000"/>
-              <w:bottom w:val="dotted" w:sz="4" w:space="0" w:color="000000"/>
-              <w:right w:val="dotted" w:sz="4" w:space="0" w:color="000000"/>
+              <w:top w:val="dotted" w:sz="4" w:space="0" w:color="000000" w:themeColor="text1"/>
+              <w:left w:val="dotted" w:sz="4" w:space="0" w:color="000000" w:themeColor="text1"/>
+              <w:bottom w:val="dotted" w:sz="4" w:space="0" w:color="000000" w:themeColor="text1"/>
+              <w:right w:val="dotted" w:sz="4" w:space="0" w:color="000000" w:themeColor="text1"/>
             </w:tcBorders>
             <w:tcMar>
               <w:top w:w="58" w:type="dxa"/>
@@ -10620,10 +10034,10 @@
           <w:tcPr>
             <w:tcW w:w="1684" w:type="dxa"/>
             <w:tcBorders>
-              <w:top w:val="dotted" w:sz="4" w:space="0" w:color="000000"/>
-              <w:left w:val="dotted" w:sz="4" w:space="0" w:color="000000"/>
-              <w:bottom w:val="dotted" w:sz="4" w:space="0" w:color="000000"/>
-              <w:right w:val="dotted" w:sz="4" w:space="0" w:color="000000"/>
+              <w:top w:val="dotted" w:sz="4" w:space="0" w:color="000000" w:themeColor="text1"/>
+              <w:left w:val="dotted" w:sz="4" w:space="0" w:color="000000" w:themeColor="text1"/>
+              <w:bottom w:val="dotted" w:sz="4" w:space="0" w:color="000000" w:themeColor="text1"/>
+              <w:right w:val="dotted" w:sz="4" w:space="0" w:color="000000" w:themeColor="text1"/>
             </w:tcBorders>
             <w:tcMar>
               <w:top w:w="58" w:type="dxa"/>
@@ -10654,10 +10068,10 @@
           <w:tcPr>
             <w:tcW w:w="1646" w:type="dxa"/>
             <w:tcBorders>
-              <w:top w:val="dotted" w:sz="4" w:space="0" w:color="000000"/>
-              <w:left w:val="dotted" w:sz="4" w:space="0" w:color="000000"/>
-              <w:bottom w:val="dotted" w:sz="4" w:space="0" w:color="000000"/>
-              <w:right w:val="dotted" w:sz="4" w:space="0" w:color="000000"/>
+              <w:top w:val="dotted" w:sz="4" w:space="0" w:color="000000" w:themeColor="text1"/>
+              <w:left w:val="dotted" w:sz="4" w:space="0" w:color="000000" w:themeColor="text1"/>
+              <w:bottom w:val="dotted" w:sz="4" w:space="0" w:color="000000" w:themeColor="text1"/>
+              <w:right w:val="dotted" w:sz="4" w:space="0" w:color="000000" w:themeColor="text1"/>
             </w:tcBorders>
             <w:tcMar>
               <w:top w:w="58" w:type="dxa"/>
@@ -10688,10 +10102,10 @@
           <w:tcPr>
             <w:tcW w:w="5338" w:type="dxa"/>
             <w:tcBorders>
-              <w:top w:val="dotted" w:sz="4" w:space="0" w:color="000000"/>
-              <w:left w:val="dotted" w:sz="4" w:space="0" w:color="000000"/>
-              <w:bottom w:val="dotted" w:sz="4" w:space="0" w:color="000000"/>
-              <w:right w:val="dotted" w:sz="4" w:space="0" w:color="000000"/>
+              <w:top w:val="dotted" w:sz="4" w:space="0" w:color="000000" w:themeColor="text1"/>
+              <w:left w:val="dotted" w:sz="4" w:space="0" w:color="000000" w:themeColor="text1"/>
+              <w:bottom w:val="dotted" w:sz="4" w:space="0" w:color="000000" w:themeColor="text1"/>
+              <w:right w:val="dotted" w:sz="4" w:space="0" w:color="000000" w:themeColor="text1"/>
             </w:tcBorders>
             <w:tcMar>
               <w:top w:w="58" w:type="dxa"/>
@@ -10724,10 +10138,10 @@
           <w:tcPr>
             <w:tcW w:w="1684" w:type="dxa"/>
             <w:tcBorders>
-              <w:top w:val="dotted" w:sz="4" w:space="0" w:color="000000"/>
-              <w:left w:val="dotted" w:sz="4" w:space="0" w:color="000000"/>
-              <w:bottom w:val="dotted" w:sz="4" w:space="0" w:color="000000"/>
-              <w:right w:val="dotted" w:sz="4" w:space="0" w:color="000000"/>
+              <w:top w:val="dotted" w:sz="4" w:space="0" w:color="000000" w:themeColor="text1"/>
+              <w:left w:val="dotted" w:sz="4" w:space="0" w:color="000000" w:themeColor="text1"/>
+              <w:bottom w:val="dotted" w:sz="4" w:space="0" w:color="000000" w:themeColor="text1"/>
+              <w:right w:val="dotted" w:sz="4" w:space="0" w:color="000000" w:themeColor="text1"/>
             </w:tcBorders>
             <w:tcMar>
               <w:top w:w="58" w:type="dxa"/>
@@ -10758,10 +10172,10 @@
           <w:tcPr>
             <w:tcW w:w="1646" w:type="dxa"/>
             <w:tcBorders>
-              <w:top w:val="dotted" w:sz="4" w:space="0" w:color="000000"/>
-              <w:left w:val="dotted" w:sz="4" w:space="0" w:color="000000"/>
-              <w:bottom w:val="dotted" w:sz="4" w:space="0" w:color="000000"/>
-              <w:right w:val="dotted" w:sz="4" w:space="0" w:color="000000"/>
+              <w:top w:val="dotted" w:sz="4" w:space="0" w:color="000000" w:themeColor="text1"/>
+              <w:left w:val="dotted" w:sz="4" w:space="0" w:color="000000" w:themeColor="text1"/>
+              <w:bottom w:val="dotted" w:sz="4" w:space="0" w:color="000000" w:themeColor="text1"/>
+              <w:right w:val="dotted" w:sz="4" w:space="0" w:color="000000" w:themeColor="text1"/>
             </w:tcBorders>
             <w:tcMar>
               <w:top w:w="58" w:type="dxa"/>
@@ -10792,10 +10206,10 @@
           <w:tcPr>
             <w:tcW w:w="5338" w:type="dxa"/>
             <w:tcBorders>
-              <w:top w:val="dotted" w:sz="4" w:space="0" w:color="000000"/>
-              <w:left w:val="dotted" w:sz="4" w:space="0" w:color="000000"/>
-              <w:bottom w:val="dotted" w:sz="4" w:space="0" w:color="000000"/>
-              <w:right w:val="dotted" w:sz="4" w:space="0" w:color="000000"/>
+              <w:top w:val="dotted" w:sz="4" w:space="0" w:color="000000" w:themeColor="text1"/>
+              <w:left w:val="dotted" w:sz="4" w:space="0" w:color="000000" w:themeColor="text1"/>
+              <w:bottom w:val="dotted" w:sz="4" w:space="0" w:color="000000" w:themeColor="text1"/>
+              <w:right w:val="dotted" w:sz="4" w:space="0" w:color="000000" w:themeColor="text1"/>
             </w:tcBorders>
             <w:tcMar>
               <w:top w:w="58" w:type="dxa"/>
@@ -10812,13 +10226,116 @@
               <w:jc w:val="both"/>
               <w:rPr>
                 <w:i/>
+                <w:iCs/>
               </w:rPr>
             </w:pPr>
             <w:r>
               <w:rPr>
                 <w:i/>
+                <w:iCs/>
               </w:rPr>
               <w:t>Fourth release – Re-certification</w:t>
+            </w:r>
+          </w:p>
+        </w:tc>
+      </w:tr>
+      <w:tr>
+        <w:tc>
+          <w:tcPr>
+            <w:tcW w:w="1685" w:type="dxa"/>
+            <w:tcBorders>
+              <w:top w:val="dotted" w:sz="4" w:space="0" w:color="000000" w:themeColor="text1"/>
+              <w:left w:val="dotted" w:sz="4" w:space="0" w:color="000000" w:themeColor="text1"/>
+              <w:bottom w:val="dotted" w:sz="4" w:space="0" w:color="000000" w:themeColor="text1"/>
+              <w:right w:val="dotted" w:sz="4" w:space="0" w:color="000000" w:themeColor="text1"/>
+            </w:tcBorders>
+            <w:tcMar>
+              <w:top w:w="58" w:type="dxa"/>
+              <w:left w:w="115" w:type="dxa"/>
+              <w:bottom w:w="0" w:type="dxa"/>
+              <w:right w:w="115" w:type="dxa"/>
+            </w:tcMar>
+            <w:hideMark/>
+          </w:tcPr>
+          <w:p>
+            <w:pPr>
+              <w:rPr>
+                <w:i/>
+                <w:iCs/>
+              </w:rPr>
+            </w:pPr>
+            <w:r>
+              <w:rPr>
+                <w:i/>
+                <w:iCs/>
+              </w:rPr>
+              <w:t>22.1.0</w:t>
+            </w:r>
+          </w:p>
+        </w:tc>
+        <w:tc>
+          <w:tcPr>
+            <w:tcW w:w="1646" w:type="dxa"/>
+            <w:tcBorders>
+              <w:top w:val="dotted" w:sz="4" w:space="0" w:color="000000" w:themeColor="text1"/>
+              <w:left w:val="dotted" w:sz="4" w:space="0" w:color="000000" w:themeColor="text1"/>
+              <w:bottom w:val="dotted" w:sz="4" w:space="0" w:color="000000" w:themeColor="text1"/>
+              <w:right w:val="dotted" w:sz="4" w:space="0" w:color="000000" w:themeColor="text1"/>
+            </w:tcBorders>
+            <w:tcMar>
+              <w:top w:w="58" w:type="dxa"/>
+              <w:left w:w="115" w:type="dxa"/>
+              <w:bottom w:w="0" w:type="dxa"/>
+              <w:right w:w="115" w:type="dxa"/>
+            </w:tcMar>
+            <w:hideMark/>
+          </w:tcPr>
+          <w:p>
+            <w:pPr>
+              <w:rPr>
+                <w:i/>
+                <w:iCs/>
+              </w:rPr>
+            </w:pPr>
+            <w:r>
+              <w:rPr>
+                <w:i/>
+                <w:iCs/>
+              </w:rPr>
+              <w:t>Jul 29, 2022</w:t>
+            </w:r>
+          </w:p>
+        </w:tc>
+        <w:tc>
+          <w:tcPr>
+            <w:tcW w:w="5339" w:type="dxa"/>
+            <w:tcBorders>
+              <w:top w:val="dotted" w:sz="4" w:space="0" w:color="000000" w:themeColor="text1"/>
+              <w:left w:val="dotted" w:sz="4" w:space="0" w:color="000000" w:themeColor="text1"/>
+              <w:bottom w:val="dotted" w:sz="4" w:space="0" w:color="000000" w:themeColor="text1"/>
+              <w:right w:val="dotted" w:sz="4" w:space="0" w:color="000000" w:themeColor="text1"/>
+            </w:tcBorders>
+            <w:tcMar>
+              <w:top w:w="58" w:type="dxa"/>
+              <w:left w:w="115" w:type="dxa"/>
+              <w:bottom w:w="0" w:type="dxa"/>
+              <w:right w:w="115" w:type="dxa"/>
+            </w:tcMar>
+            <w:hideMark/>
+          </w:tcPr>
+          <w:p>
+            <w:pPr>
+              <w:rPr>
+                <w:i/>
+                <w:iCs/>
+              </w:rPr>
+            </w:pPr>
+            <w:r>
+              <w:rPr>
+                <w:i/>
+                <w:iCs/>
+              </w:rPr>
+              <w:t>Fifth release – Re-certification</w:t>
             </w:r>
           </w:p>
         </w:tc>
@@ -10840,12 +10357,12 @@
     <w:p/>
     <w:p/>
     <w:sectPr>
-      <w:headerReference w:type="even" r:id="rId62"/>
-      <w:headerReference w:type="default" r:id="rId63"/>
-      <w:footerReference w:type="even" r:id="rId64"/>
-      <w:footerReference w:type="default" r:id="rId65"/>
-      <w:headerReference w:type="first" r:id="rId66"/>
-      <w:footerReference w:type="first" r:id="rId67"/>
+      <w:headerReference w:type="even" r:id="rId36"/>
+      <w:headerReference w:type="default" r:id="rId37"/>
+      <w:footerReference w:type="even" r:id="rId38"/>
+      <w:footerReference w:type="default" r:id="rId39"/>
+      <w:headerReference w:type="first" r:id="rId40"/>
+      <w:footerReference w:type="first" r:id="rId41"/>
       <w:pgSz w:w="12240" w:h="15840"/>
       <w:pgMar w:top="1440" w:right="1440" w:bottom="1440" w:left="1440" w:header="720" w:footer="720" w:gutter="0"/>
       <w:pgNumType w:start="1"/>
@@ -10856,7 +10373,7 @@
 </file>
 
 <file path=word/endnotes.xml><?xml version="1.0" encoding="utf-8"?>
-<w:endnotes xmlns:wpc="http://schemas.microsoft.com/office/word/2010/wordprocessingCanvas" xmlns:cx="http://schemas.microsoft.com/office/drawing/2014/chartex" xmlns:cx1="http://schemas.microsoft.com/office/drawing/2015/9/8/chartex" xmlns:cx2="http://schemas.microsoft.com/office/drawing/2015/10/21/chartex" xmlns:cx3="http://schemas.microsoft.com/office/drawing/2016/5/9/chartex" xmlns:cx4="http://schemas.microsoft.com/office/drawing/2016/5/10/chartex" xmlns:cx5="http://schemas.microsoft.com/office/drawing/2016/5/11/chartex" xmlns:cx6="http://schemas.microsoft.com/office/drawing/2016/5/12/chartex" xmlns:cx7="http://schemas.microsoft.com/office/drawing/2016/5/13/chartex" xmlns:cx8="http://schemas.microsoft.com/office/drawing/2016/5/14/chartex" xmlns:mc="http://schemas.openxmlformats.org/markup-compatibility/2006" xmlns:aink="http://schemas.microsoft.com/office/drawing/2016/ink" xmlns:am3d="http://schemas.microsoft.com/office/drawing/2017/model3d" xmlns:o="urn:schemas-microsoft-com:office:office" xmlns:r="http://schemas.openxmlformats.org/officeDocument/2006/relationships" xmlns:m="http://schemas.openxmlformats.org/officeDocument/2006/math" xmlns:v="urn:schemas-microsoft-com:vml" xmlns:wp14="http://schemas.microsoft.com/office/word/2010/wordprocessingDrawing" xmlns:wp="http://schemas.openxmlformats.org/drawingml/2006/wordprocessingDrawing" xmlns:w10="urn:schemas-microsoft-com:office:word" xmlns:w="http://schemas.openxmlformats.org/wordprocessingml/2006/main" xmlns:w14="http://schemas.microsoft.com/office/word/2010/wordml" xmlns:w15="http://schemas.microsoft.com/office/word/2012/wordml" xmlns:w16cex="http://schemas.microsoft.com/office/word/2018/wordml/cex" xmlns:w16cid="http://schemas.microsoft.com/office/word/2016/wordml/cid" xmlns:w16="http://schemas.microsoft.com/office/word/2018/wordml" xmlns:w16sdtdh="http://schemas.microsoft.com/office/word/2020/wordml/sdtdatahash" xmlns:w16se="http://schemas.microsoft.com/office/word/2015/wordml/symex" xmlns:wpg="http://schemas.microsoft.com/office/word/2010/wordprocessingGroup" xmlns:wpi="http://schemas.microsoft.com/office/word/2010/wordprocessingInk" xmlns:wne="http://schemas.microsoft.com/office/word/2006/wordml" xmlns:wps="http://schemas.microsoft.com/office/word/2010/wordprocessingShape" mc:Ignorable="w14 w15 w16se w16cid w16 w16cex w16sdtdh wp14">
+<w:endnotes xmlns:wpc="http://schemas.microsoft.com/office/word/2010/wordprocessingCanvas" xmlns:cx="http://schemas.microsoft.com/office/drawing/2014/chartex" xmlns:cx1="http://schemas.microsoft.com/office/drawing/2015/9/8/chartex" xmlns:cx2="http://schemas.microsoft.com/office/drawing/2015/10/21/chartex" xmlns:cx3="http://schemas.microsoft.com/office/drawing/2016/5/9/chartex" xmlns:cx4="http://schemas.microsoft.com/office/drawing/2016/5/10/chartex" xmlns:cx5="http://schemas.microsoft.com/office/drawing/2016/5/11/chartex" xmlns:cx6="http://schemas.microsoft.com/office/drawing/2016/5/12/chartex" xmlns:cx7="http://schemas.microsoft.com/office/drawing/2016/5/13/chartex" xmlns:cx8="http://schemas.microsoft.com/office/drawing/2016/5/14/chartex" xmlns:mc="http://schemas.openxmlformats.org/markup-compatibility/2006" xmlns:aink="http://schemas.microsoft.com/office/drawing/2016/ink" xmlns:am3d="http://schemas.microsoft.com/office/drawing/2017/model3d" xmlns:o="urn:schemas-microsoft-com:office:office" xmlns:oel="http://schemas.microsoft.com/office/2019/extlst" xmlns:r="http://schemas.openxmlformats.org/officeDocument/2006/relationships" xmlns:m="http://schemas.openxmlformats.org/officeDocument/2006/math" xmlns:v="urn:schemas-microsoft-com:vml" xmlns:wp14="http://schemas.microsoft.com/office/word/2010/wordprocessingDrawing" xmlns:wp="http://schemas.openxmlformats.org/drawingml/2006/wordprocessingDrawing" xmlns:w10="urn:schemas-microsoft-com:office:word" xmlns:w="http://schemas.openxmlformats.org/wordprocessingml/2006/main" xmlns:w14="http://schemas.microsoft.com/office/word/2010/wordml" xmlns:w15="http://schemas.microsoft.com/office/word/2012/wordml" xmlns:w16cex="http://schemas.microsoft.com/office/word/2018/wordml/cex" xmlns:w16cid="http://schemas.microsoft.com/office/word/2016/wordml/cid" xmlns:w16="http://schemas.microsoft.com/office/word/2018/wordml" xmlns:w16sdtdh="http://schemas.microsoft.com/office/word/2020/wordml/sdtdatahash" xmlns:w16se="http://schemas.microsoft.com/office/word/2015/wordml/symex" xmlns:wpg="http://schemas.microsoft.com/office/word/2010/wordprocessingGroup" xmlns:wpi="http://schemas.microsoft.com/office/word/2010/wordprocessingInk" xmlns:wne="http://schemas.microsoft.com/office/word/2006/wordml" xmlns:wps="http://schemas.microsoft.com/office/word/2010/wordprocessingShape" mc:Ignorable="w14 w15 w16se w16cid w16 w16cex w16sdtdh wp14">
   <w:endnote w:type="separator" w:id="-1">
     <w:p>
       <w:r>
@@ -10875,7 +10392,7 @@
 </file>
 
 <file path=word/footer1.xml><?xml version="1.0" encoding="utf-8"?>
-<w:ftr xmlns:wpc="http://schemas.microsoft.com/office/word/2010/wordprocessingCanvas" xmlns:cx="http://schemas.microsoft.com/office/drawing/2014/chartex" xmlns:cx1="http://schemas.microsoft.com/office/drawing/2015/9/8/chartex" xmlns:cx2="http://schemas.microsoft.com/office/drawing/2015/10/21/chartex" xmlns:cx3="http://schemas.microsoft.com/office/drawing/2016/5/9/chartex" xmlns:cx4="http://schemas.microsoft.com/office/drawing/2016/5/10/chartex" xmlns:cx5="http://schemas.microsoft.com/office/drawing/2016/5/11/chartex" xmlns:cx6="http://schemas.microsoft.com/office/drawing/2016/5/12/chartex" xmlns:cx7="http://schemas.microsoft.com/office/drawing/2016/5/13/chartex" xmlns:cx8="http://schemas.microsoft.com/office/drawing/2016/5/14/chartex" xmlns:mc="http://schemas.openxmlformats.org/markup-compatibility/2006" xmlns:aink="http://schemas.microsoft.com/office/drawing/2016/ink" xmlns:am3d="http://schemas.microsoft.com/office/drawing/2017/model3d" xmlns:o="urn:schemas-microsoft-com:office:office" xmlns:r="http://schemas.openxmlformats.org/officeDocument/2006/relationships" xmlns:m="http://schemas.openxmlformats.org/officeDocument/2006/math" xmlns:v="urn:schemas-microsoft-com:vml" xmlns:wp14="http://schemas.microsoft.com/office/word/2010/wordprocessingDrawing" xmlns:wp="http://schemas.openxmlformats.org/drawingml/2006/wordprocessingDrawing" xmlns:w10="urn:schemas-microsoft-com:office:word" xmlns:w="http://schemas.openxmlformats.org/wordprocessingml/2006/main" xmlns:w14="http://schemas.microsoft.com/office/word/2010/wordml" xmlns:w15="http://schemas.microsoft.com/office/word/2012/wordml" xmlns:w16cex="http://schemas.microsoft.com/office/word/2018/wordml/cex" xmlns:w16cid="http://schemas.microsoft.com/office/word/2016/wordml/cid" xmlns:w16="http://schemas.microsoft.com/office/word/2018/wordml" xmlns:w16sdtdh="http://schemas.microsoft.com/office/word/2020/wordml/sdtdatahash" xmlns:w16se="http://schemas.microsoft.com/office/word/2015/wordml/symex" xmlns:wpg="http://schemas.microsoft.com/office/word/2010/wordprocessingGroup" xmlns:wpi="http://schemas.microsoft.com/office/word/2010/wordprocessingInk" xmlns:wne="http://schemas.microsoft.com/office/word/2006/wordml" xmlns:wps="http://schemas.microsoft.com/office/word/2010/wordprocessingShape" mc:Ignorable="w14 w15 w16se w16cid w16 w16cex w16sdtdh wp14">
+<w:ftr xmlns:wpc="http://schemas.microsoft.com/office/word/2010/wordprocessingCanvas" xmlns:cx="http://schemas.microsoft.com/office/drawing/2014/chartex" xmlns:cx1="http://schemas.microsoft.com/office/drawing/2015/9/8/chartex" xmlns:cx2="http://schemas.microsoft.com/office/drawing/2015/10/21/chartex" xmlns:cx3="http://schemas.microsoft.com/office/drawing/2016/5/9/chartex" xmlns:cx4="http://schemas.microsoft.com/office/drawing/2016/5/10/chartex" xmlns:cx5="http://schemas.microsoft.com/office/drawing/2016/5/11/chartex" xmlns:cx6="http://schemas.microsoft.com/office/drawing/2016/5/12/chartex" xmlns:cx7="http://schemas.microsoft.com/office/drawing/2016/5/13/chartex" xmlns:cx8="http://schemas.microsoft.com/office/drawing/2016/5/14/chartex" xmlns:mc="http://schemas.openxmlformats.org/markup-compatibility/2006" xmlns:aink="http://schemas.microsoft.com/office/drawing/2016/ink" xmlns:am3d="http://schemas.microsoft.com/office/drawing/2017/model3d" xmlns:o="urn:schemas-microsoft-com:office:office" xmlns:oel="http://schemas.microsoft.com/office/2019/extlst" xmlns:r="http://schemas.openxmlformats.org/officeDocument/2006/relationships" xmlns:m="http://schemas.openxmlformats.org/officeDocument/2006/math" xmlns:v="urn:schemas-microsoft-com:vml" xmlns:wp14="http://schemas.microsoft.com/office/word/2010/wordprocessingDrawing" xmlns:wp="http://schemas.openxmlformats.org/drawingml/2006/wordprocessingDrawing" xmlns:w10="urn:schemas-microsoft-com:office:word" xmlns:w="http://schemas.openxmlformats.org/wordprocessingml/2006/main" xmlns:w14="http://schemas.microsoft.com/office/word/2010/wordml" xmlns:w15="http://schemas.microsoft.com/office/word/2012/wordml" xmlns:w16cex="http://schemas.microsoft.com/office/word/2018/wordml/cex" xmlns:w16cid="http://schemas.microsoft.com/office/word/2016/wordml/cid" xmlns:w16="http://schemas.microsoft.com/office/word/2018/wordml" xmlns:w16sdtdh="http://schemas.microsoft.com/office/word/2020/wordml/sdtdatahash" xmlns:w16se="http://schemas.microsoft.com/office/word/2015/wordml/symex" xmlns:wpg="http://schemas.microsoft.com/office/word/2010/wordprocessingGroup" xmlns:wpi="http://schemas.microsoft.com/office/word/2010/wordprocessingInk" xmlns:wne="http://schemas.microsoft.com/office/word/2006/wordml" xmlns:wps="http://schemas.microsoft.com/office/word/2010/wordprocessingShape" mc:Ignorable="w14 w15 w16se w16cid w16 w16cex w16sdtdh wp14">
   <w:p>
     <w:pPr>
       <w:pBdr>
@@ -10936,7 +10453,7 @@
 </file>
 
 <file path=word/footer2.xml><?xml version="1.0" encoding="utf-8"?>
-<w:ftr xmlns:wpc="http://schemas.microsoft.com/office/word/2010/wordprocessingCanvas" xmlns:cx="http://schemas.microsoft.com/office/drawing/2014/chartex" xmlns:cx1="http://schemas.microsoft.com/office/drawing/2015/9/8/chartex" xmlns:cx2="http://schemas.microsoft.com/office/drawing/2015/10/21/chartex" xmlns:cx3="http://schemas.microsoft.com/office/drawing/2016/5/9/chartex" xmlns:cx4="http://schemas.microsoft.com/office/drawing/2016/5/10/chartex" xmlns:cx5="http://schemas.microsoft.com/office/drawing/2016/5/11/chartex" xmlns:cx6="http://schemas.microsoft.com/office/drawing/2016/5/12/chartex" xmlns:cx7="http://schemas.microsoft.com/office/drawing/2016/5/13/chartex" xmlns:cx8="http://schemas.microsoft.com/office/drawing/2016/5/14/chartex" xmlns:mc="http://schemas.openxmlformats.org/markup-compatibility/2006" xmlns:aink="http://schemas.microsoft.com/office/drawing/2016/ink" xmlns:am3d="http://schemas.microsoft.com/office/drawing/2017/model3d" xmlns:o="urn:schemas-microsoft-com:office:office" xmlns:r="http://schemas.openxmlformats.org/officeDocument/2006/relationships" xmlns:m="http://schemas.openxmlformats.org/officeDocument/2006/math" xmlns:v="urn:schemas-microsoft-com:vml" xmlns:wp14="http://schemas.microsoft.com/office/word/2010/wordprocessingDrawing" xmlns:wp="http://schemas.openxmlformats.org/drawingml/2006/wordprocessingDrawing" xmlns:w10="urn:schemas-microsoft-com:office:word" xmlns:w="http://schemas.openxmlformats.org/wordprocessingml/2006/main" xmlns:w14="http://schemas.microsoft.com/office/word/2010/wordml" xmlns:w15="http://schemas.microsoft.com/office/word/2012/wordml" xmlns:w16cex="http://schemas.microsoft.com/office/word/2018/wordml/cex" xmlns:w16cid="http://schemas.microsoft.com/office/word/2016/wordml/cid" xmlns:w16="http://schemas.microsoft.com/office/word/2018/wordml" xmlns:w16sdtdh="http://schemas.microsoft.com/office/word/2020/wordml/sdtdatahash" xmlns:w16se="http://schemas.microsoft.com/office/word/2015/wordml/symex" xmlns:wpg="http://schemas.microsoft.com/office/word/2010/wordprocessingGroup" xmlns:wpi="http://schemas.microsoft.com/office/word/2010/wordprocessingInk" xmlns:wne="http://schemas.microsoft.com/office/word/2006/wordml" xmlns:wps="http://schemas.microsoft.com/office/word/2010/wordprocessingShape" mc:Ignorable="w14 w15 w16se w16cid w16 w16cex w16sdtdh wp14">
+<w:ftr xmlns:wpc="http://schemas.microsoft.com/office/word/2010/wordprocessingCanvas" xmlns:cx="http://schemas.microsoft.com/office/drawing/2014/chartex" xmlns:cx1="http://schemas.microsoft.com/office/drawing/2015/9/8/chartex" xmlns:cx2="http://schemas.microsoft.com/office/drawing/2015/10/21/chartex" xmlns:cx3="http://schemas.microsoft.com/office/drawing/2016/5/9/chartex" xmlns:cx4="http://schemas.microsoft.com/office/drawing/2016/5/10/chartex" xmlns:cx5="http://schemas.microsoft.com/office/drawing/2016/5/11/chartex" xmlns:cx6="http://schemas.microsoft.com/office/drawing/2016/5/12/chartex" xmlns:cx7="http://schemas.microsoft.com/office/drawing/2016/5/13/chartex" xmlns:cx8="http://schemas.microsoft.com/office/drawing/2016/5/14/chartex" xmlns:mc="http://schemas.openxmlformats.org/markup-compatibility/2006" xmlns:aink="http://schemas.microsoft.com/office/drawing/2016/ink" xmlns:am3d="http://schemas.microsoft.com/office/drawing/2017/model3d" xmlns:o="urn:schemas-microsoft-com:office:office" xmlns:oel="http://schemas.microsoft.com/office/2019/extlst" xmlns:r="http://schemas.openxmlformats.org/officeDocument/2006/relationships" xmlns:m="http://schemas.openxmlformats.org/officeDocument/2006/math" xmlns:v="urn:schemas-microsoft-com:vml" xmlns:wp14="http://schemas.microsoft.com/office/word/2010/wordprocessingDrawing" xmlns:wp="http://schemas.openxmlformats.org/drawingml/2006/wordprocessingDrawing" xmlns:w10="urn:schemas-microsoft-com:office:word" xmlns:w="http://schemas.openxmlformats.org/wordprocessingml/2006/main" xmlns:w14="http://schemas.microsoft.com/office/word/2010/wordml" xmlns:w15="http://schemas.microsoft.com/office/word/2012/wordml" xmlns:w16cex="http://schemas.microsoft.com/office/word/2018/wordml/cex" xmlns:w16cid="http://schemas.microsoft.com/office/word/2016/wordml/cid" xmlns:w16="http://schemas.microsoft.com/office/word/2018/wordml" xmlns:w16sdtdh="http://schemas.microsoft.com/office/word/2020/wordml/sdtdatahash" xmlns:w16se="http://schemas.microsoft.com/office/word/2015/wordml/symex" xmlns:wpg="http://schemas.microsoft.com/office/word/2010/wordprocessingGroup" xmlns:wpi="http://schemas.microsoft.com/office/word/2010/wordprocessingInk" xmlns:wne="http://schemas.microsoft.com/office/word/2006/wordml" xmlns:wps="http://schemas.microsoft.com/office/word/2010/wordprocessingShape" mc:Ignorable="w14 w15 w16se w16cid w16 w16cex w16sdtdh wp14">
   <w:p>
     <w:pPr>
       <w:pBdr>
@@ -11045,7 +10562,7 @@
 </file>
 
 <file path=word/footer3.xml><?xml version="1.0" encoding="utf-8"?>
-<w:ftr xmlns:wpc="http://schemas.microsoft.com/office/word/2010/wordprocessingCanvas" xmlns:cx="http://schemas.microsoft.com/office/drawing/2014/chartex" xmlns:cx1="http://schemas.microsoft.com/office/drawing/2015/9/8/chartex" xmlns:cx2="http://schemas.microsoft.com/office/drawing/2015/10/21/chartex" xmlns:cx3="http://schemas.microsoft.com/office/drawing/2016/5/9/chartex" xmlns:cx4="http://schemas.microsoft.com/office/drawing/2016/5/10/chartex" xmlns:cx5="http://schemas.microsoft.com/office/drawing/2016/5/11/chartex" xmlns:cx6="http://schemas.microsoft.com/office/drawing/2016/5/12/chartex" xmlns:cx7="http://schemas.microsoft.com/office/drawing/2016/5/13/chartex" xmlns:cx8="http://schemas.microsoft.com/office/drawing/2016/5/14/chartex" xmlns:mc="http://schemas.openxmlformats.org/markup-compatibility/2006" xmlns:aink="http://schemas.microsoft.com/office/drawing/2016/ink" xmlns:am3d="http://schemas.microsoft.com/office/drawing/2017/model3d" xmlns:o="urn:schemas-microsoft-com:office:office" xmlns:r="http://schemas.openxmlformats.org/officeDocument/2006/relationships" xmlns:m="http://schemas.openxmlformats.org/officeDocument/2006/math" xmlns:v="urn:schemas-microsoft-com:vml" xmlns:wp14="http://schemas.microsoft.com/office/word/2010/wordprocessingDrawing" xmlns:wp="http://schemas.openxmlformats.org/drawingml/2006/wordprocessingDrawing" xmlns:w10="urn:schemas-microsoft-com:office:word" xmlns:w="http://schemas.openxmlformats.org/wordprocessingml/2006/main" xmlns:w14="http://schemas.microsoft.com/office/word/2010/wordml" xmlns:w15="http://schemas.microsoft.com/office/word/2012/wordml" xmlns:w16cex="http://schemas.microsoft.com/office/word/2018/wordml/cex" xmlns:w16cid="http://schemas.microsoft.com/office/word/2016/wordml/cid" xmlns:w16="http://schemas.microsoft.com/office/word/2018/wordml" xmlns:w16sdtdh="http://schemas.microsoft.com/office/word/2020/wordml/sdtdatahash" xmlns:w16se="http://schemas.microsoft.com/office/word/2015/wordml/symex" xmlns:wpg="http://schemas.microsoft.com/office/word/2010/wordprocessingGroup" xmlns:wpi="http://schemas.microsoft.com/office/word/2010/wordprocessingInk" xmlns:wne="http://schemas.microsoft.com/office/word/2006/wordml" xmlns:wps="http://schemas.microsoft.com/office/word/2010/wordprocessingShape" mc:Ignorable="w14 w15 w16se w16cid w16 w16cex w16sdtdh wp14">
+<w:ftr xmlns:wpc="http://schemas.microsoft.com/office/word/2010/wordprocessingCanvas" xmlns:cx="http://schemas.microsoft.com/office/drawing/2014/chartex" xmlns:cx1="http://schemas.microsoft.com/office/drawing/2015/9/8/chartex" xmlns:cx2="http://schemas.microsoft.com/office/drawing/2015/10/21/chartex" xmlns:cx3="http://schemas.microsoft.com/office/drawing/2016/5/9/chartex" xmlns:cx4="http://schemas.microsoft.com/office/drawing/2016/5/10/chartex" xmlns:cx5="http://schemas.microsoft.com/office/drawing/2016/5/11/chartex" xmlns:cx6="http://schemas.microsoft.com/office/drawing/2016/5/12/chartex" xmlns:cx7="http://schemas.microsoft.com/office/drawing/2016/5/13/chartex" xmlns:cx8="http://schemas.microsoft.com/office/drawing/2016/5/14/chartex" xmlns:mc="http://schemas.openxmlformats.org/markup-compatibility/2006" xmlns:aink="http://schemas.microsoft.com/office/drawing/2016/ink" xmlns:am3d="http://schemas.microsoft.com/office/drawing/2017/model3d" xmlns:o="urn:schemas-microsoft-com:office:office" xmlns:oel="http://schemas.microsoft.com/office/2019/extlst" xmlns:r="http://schemas.openxmlformats.org/officeDocument/2006/relationships" xmlns:m="http://schemas.openxmlformats.org/officeDocument/2006/math" xmlns:v="urn:schemas-microsoft-com:vml" xmlns:wp14="http://schemas.microsoft.com/office/word/2010/wordprocessingDrawing" xmlns:wp="http://schemas.openxmlformats.org/drawingml/2006/wordprocessingDrawing" xmlns:w10="urn:schemas-microsoft-com:office:word" xmlns:w="http://schemas.openxmlformats.org/wordprocessingml/2006/main" xmlns:w14="http://schemas.microsoft.com/office/word/2010/wordml" xmlns:w15="http://schemas.microsoft.com/office/word/2012/wordml" xmlns:w16cex="http://schemas.microsoft.com/office/word/2018/wordml/cex" xmlns:w16cid="http://schemas.microsoft.com/office/word/2016/wordml/cid" xmlns:w16="http://schemas.microsoft.com/office/word/2018/wordml" xmlns:w16sdtdh="http://schemas.microsoft.com/office/word/2020/wordml/sdtdatahash" xmlns:w16se="http://schemas.microsoft.com/office/word/2015/wordml/symex" xmlns:wpg="http://schemas.microsoft.com/office/word/2010/wordprocessingGroup" xmlns:wpi="http://schemas.microsoft.com/office/word/2010/wordprocessingInk" xmlns:wne="http://schemas.microsoft.com/office/word/2006/wordml" xmlns:wps="http://schemas.microsoft.com/office/word/2010/wordprocessingShape" mc:Ignorable="w14 w15 w16se w16cid w16 w16cex w16sdtdh wp14">
   <w:p>
     <w:pPr>
       <w:pBdr>
@@ -11068,7 +10585,7 @@
 </file>
 
 <file path=word/footnotes.xml><?xml version="1.0" encoding="utf-8"?>
-<w:footnotes xmlns:wpc="http://schemas.microsoft.com/office/word/2010/wordprocessingCanvas" xmlns:cx="http://schemas.microsoft.com/office/drawing/2014/chartex" xmlns:cx1="http://schemas.microsoft.com/office/drawing/2015/9/8/chartex" xmlns:cx2="http://schemas.microsoft.com/office/drawing/2015/10/21/chartex" xmlns:cx3="http://schemas.microsoft.com/office/drawing/2016/5/9/chartex" xmlns:cx4="http://schemas.microsoft.com/office/drawing/2016/5/10/chartex" xmlns:cx5="http://schemas.microsoft.com/office/drawing/2016/5/11/chartex" xmlns:cx6="http://schemas.microsoft.com/office/drawing/2016/5/12/chartex" xmlns:cx7="http://schemas.microsoft.com/office/drawing/2016/5/13/chartex" xmlns:cx8="http://schemas.microsoft.com/office/drawing/2016/5/14/chartex" xmlns:mc="http://schemas.openxmlformats.org/markup-compatibility/2006" xmlns:aink="http://schemas.microsoft.com/office/drawing/2016/ink" xmlns:am3d="http://schemas.microsoft.com/office/drawing/2017/model3d" xmlns:o="urn:schemas-microsoft-com:office:office" xmlns:r="http://schemas.openxmlformats.org/officeDocument/2006/relationships" xmlns:m="http://schemas.openxmlformats.org/officeDocument/2006/math" xmlns:v="urn:schemas-microsoft-com:vml" xmlns:wp14="http://schemas.microsoft.com/office/word/2010/wordprocessingDrawing" xmlns:wp="http://schemas.openxmlformats.org/drawingml/2006/wordprocessingDrawing" xmlns:w10="urn:schemas-microsoft-com:office:word" xmlns:w="http://schemas.openxmlformats.org/wordprocessingml/2006/main" xmlns:w14="http://schemas.microsoft.com/office/word/2010/wordml" xmlns:w15="http://schemas.microsoft.com/office/word/2012/wordml" xmlns:w16cex="http://schemas.microsoft.com/office/word/2018/wordml/cex" xmlns:w16cid="http://schemas.microsoft.com/office/word/2016/wordml/cid" xmlns:w16="http://schemas.microsoft.com/office/word/2018/wordml" xmlns:w16sdtdh="http://schemas.microsoft.com/office/word/2020/wordml/sdtdatahash" xmlns:w16se="http://schemas.microsoft.com/office/word/2015/wordml/symex" xmlns:wpg="http://schemas.microsoft.com/office/word/2010/wordprocessingGroup" xmlns:wpi="http://schemas.microsoft.com/office/word/2010/wordprocessingInk" xmlns:wne="http://schemas.microsoft.com/office/word/2006/wordml" xmlns:wps="http://schemas.microsoft.com/office/word/2010/wordprocessingShape" mc:Ignorable="w14 w15 w16se w16cid w16 w16cex w16sdtdh wp14">
+<w:footnotes xmlns:wpc="http://schemas.microsoft.com/office/word/2010/wordprocessingCanvas" xmlns:cx="http://schemas.microsoft.com/office/drawing/2014/chartex" xmlns:cx1="http://schemas.microsoft.com/office/drawing/2015/9/8/chartex" xmlns:cx2="http://schemas.microsoft.com/office/drawing/2015/10/21/chartex" xmlns:cx3="http://schemas.microsoft.com/office/drawing/2016/5/9/chartex" xmlns:cx4="http://schemas.microsoft.com/office/drawing/2016/5/10/chartex" xmlns:cx5="http://schemas.microsoft.com/office/drawing/2016/5/11/chartex" xmlns:cx6="http://schemas.microsoft.com/office/drawing/2016/5/12/chartex" xmlns:cx7="http://schemas.microsoft.com/office/drawing/2016/5/13/chartex" xmlns:cx8="http://schemas.microsoft.com/office/drawing/2016/5/14/chartex" xmlns:mc="http://schemas.openxmlformats.org/markup-compatibility/2006" xmlns:aink="http://schemas.microsoft.com/office/drawing/2016/ink" xmlns:am3d="http://schemas.microsoft.com/office/drawing/2017/model3d" xmlns:o="urn:schemas-microsoft-com:office:office" xmlns:oel="http://schemas.microsoft.com/office/2019/extlst" xmlns:r="http://schemas.openxmlformats.org/officeDocument/2006/relationships" xmlns:m="http://schemas.openxmlformats.org/officeDocument/2006/math" xmlns:v="urn:schemas-microsoft-com:vml" xmlns:wp14="http://schemas.microsoft.com/office/word/2010/wordprocessingDrawing" xmlns:wp="http://schemas.openxmlformats.org/drawingml/2006/wordprocessingDrawing" xmlns:w10="urn:schemas-microsoft-com:office:word" xmlns:w="http://schemas.openxmlformats.org/wordprocessingml/2006/main" xmlns:w14="http://schemas.microsoft.com/office/word/2010/wordml" xmlns:w15="http://schemas.microsoft.com/office/word/2012/wordml" xmlns:w16cex="http://schemas.microsoft.com/office/word/2018/wordml/cex" xmlns:w16cid="http://schemas.microsoft.com/office/word/2016/wordml/cid" xmlns:w16="http://schemas.microsoft.com/office/word/2018/wordml" xmlns:w16sdtdh="http://schemas.microsoft.com/office/word/2020/wordml/sdtdatahash" xmlns:w16se="http://schemas.microsoft.com/office/word/2015/wordml/symex" xmlns:wpg="http://schemas.microsoft.com/office/word/2010/wordprocessingGroup" xmlns:wpi="http://schemas.microsoft.com/office/word/2010/wordprocessingInk" xmlns:wne="http://schemas.microsoft.com/office/word/2006/wordml" xmlns:wps="http://schemas.microsoft.com/office/word/2010/wordprocessingShape" mc:Ignorable="w14 w15 w16se w16cid w16 w16cex w16sdtdh wp14">
   <w:footnote w:type="separator" w:id="-1">
     <w:p>
       <w:r>
@@ -11087,7 +10604,7 @@
 </file>
 
 <file path=word/header1.xml><?xml version="1.0" encoding="utf-8"?>
-<w:hdr xmlns:wpc="http://schemas.microsoft.com/office/word/2010/wordprocessingCanvas" xmlns:cx="http://schemas.microsoft.com/office/drawing/2014/chartex" xmlns:cx1="http://schemas.microsoft.com/office/drawing/2015/9/8/chartex" xmlns:cx2="http://schemas.microsoft.com/office/drawing/2015/10/21/chartex" xmlns:cx3="http://schemas.microsoft.com/office/drawing/2016/5/9/chartex" xmlns:cx4="http://schemas.microsoft.com/office/drawing/2016/5/10/chartex" xmlns:cx5="http://schemas.microsoft.com/office/drawing/2016/5/11/chartex" xmlns:cx6="http://schemas.microsoft.com/office/drawing/2016/5/12/chartex" xmlns:cx7="http://schemas.microsoft.com/office/drawing/2016/5/13/chartex" xmlns:cx8="http://schemas.microsoft.com/office/drawing/2016/5/14/chartex" xmlns:mc="http://schemas.openxmlformats.org/markup-compatibility/2006" xmlns:aink="http://schemas.microsoft.com/office/drawing/2016/ink" xmlns:am3d="http://schemas.microsoft.com/office/drawing/2017/model3d" xmlns:o="urn:schemas-microsoft-com:office:office" xmlns:r="http://schemas.openxmlformats.org/officeDocument/2006/relationships" xmlns:m="http://schemas.openxmlformats.org/officeDocument/2006/math" xmlns:v="urn:schemas-microsoft-com:vml" xmlns:wp14="http://schemas.microsoft.com/office/word/2010/wordprocessingDrawing" xmlns:wp="http://schemas.openxmlformats.org/drawingml/2006/wordprocessingDrawing" xmlns:w10="urn:schemas-microsoft-com:office:word" xmlns:w="http://schemas.openxmlformats.org/wordprocessingml/2006/main" xmlns:w14="http://schemas.microsoft.com/office/word/2010/wordml" xmlns:w15="http://schemas.microsoft.com/office/word/2012/wordml" xmlns:w16cex="http://schemas.microsoft.com/office/word/2018/wordml/cex" xmlns:w16cid="http://schemas.microsoft.com/office/word/2016/wordml/cid" xmlns:w16="http://schemas.microsoft.com/office/word/2018/wordml" xmlns:w16sdtdh="http://schemas.microsoft.com/office/word/2020/wordml/sdtdatahash" xmlns:w16se="http://schemas.microsoft.com/office/word/2015/wordml/symex" xmlns:wpg="http://schemas.microsoft.com/office/word/2010/wordprocessingGroup" xmlns:wpi="http://schemas.microsoft.com/office/word/2010/wordprocessingInk" xmlns:wne="http://schemas.microsoft.com/office/word/2006/wordml" xmlns:wps="http://schemas.microsoft.com/office/word/2010/wordprocessingShape" mc:Ignorable="w14 w15 w16se w16cid w16 w16cex w16sdtdh wp14">
+<w:hdr xmlns:wpc="http://schemas.microsoft.com/office/word/2010/wordprocessingCanvas" xmlns:cx="http://schemas.microsoft.com/office/drawing/2014/chartex" xmlns:cx1="http://schemas.microsoft.com/office/drawing/2015/9/8/chartex" xmlns:cx2="http://schemas.microsoft.com/office/drawing/2015/10/21/chartex" xmlns:cx3="http://schemas.microsoft.com/office/drawing/2016/5/9/chartex" xmlns:cx4="http://schemas.microsoft.com/office/drawing/2016/5/10/chartex" xmlns:cx5="http://schemas.microsoft.com/office/drawing/2016/5/11/chartex" xmlns:cx6="http://schemas.microsoft.com/office/drawing/2016/5/12/chartex" xmlns:cx7="http://schemas.microsoft.com/office/drawing/2016/5/13/chartex" xmlns:cx8="http://schemas.microsoft.com/office/drawing/2016/5/14/chartex" xmlns:mc="http://schemas.openxmlformats.org/markup-compatibility/2006" xmlns:aink="http://schemas.microsoft.com/office/drawing/2016/ink" xmlns:am3d="http://schemas.microsoft.com/office/drawing/2017/model3d" xmlns:o="urn:schemas-microsoft-com:office:office" xmlns:oel="http://schemas.microsoft.com/office/2019/extlst" xmlns:r="http://schemas.openxmlformats.org/officeDocument/2006/relationships" xmlns:m="http://schemas.openxmlformats.org/officeDocument/2006/math" xmlns:v="urn:schemas-microsoft-com:vml" xmlns:wp14="http://schemas.microsoft.com/office/word/2010/wordprocessingDrawing" xmlns:wp="http://schemas.openxmlformats.org/drawingml/2006/wordprocessingDrawing" xmlns:w10="urn:schemas-microsoft-com:office:word" xmlns:w="http://schemas.openxmlformats.org/wordprocessingml/2006/main" xmlns:w14="http://schemas.microsoft.com/office/word/2010/wordml" xmlns:w15="http://schemas.microsoft.com/office/word/2012/wordml" xmlns:w16cex="http://schemas.microsoft.com/office/word/2018/wordml/cex" xmlns:w16cid="http://schemas.microsoft.com/office/word/2016/wordml/cid" xmlns:w16="http://schemas.microsoft.com/office/word/2018/wordml" xmlns:w16sdtdh="http://schemas.microsoft.com/office/word/2020/wordml/sdtdatahash" xmlns:w16se="http://schemas.microsoft.com/office/word/2015/wordml/symex" xmlns:wpg="http://schemas.microsoft.com/office/word/2010/wordprocessingGroup" xmlns:wpi="http://schemas.microsoft.com/office/word/2010/wordprocessingInk" xmlns:wne="http://schemas.microsoft.com/office/word/2006/wordml" xmlns:wps="http://schemas.microsoft.com/office/word/2010/wordprocessingShape" mc:Ignorable="w14 w15 w16se w16cid w16 w16cex w16sdtdh wp14">
   <w:p>
     <w:pPr>
       <w:pBdr>
@@ -11110,7 +10627,7 @@
 </file>
 
 <file path=word/header2.xml><?xml version="1.0" encoding="utf-8"?>
-<w:hdr xmlns:wpc="http://schemas.microsoft.com/office/word/2010/wordprocessingCanvas" xmlns:cx="http://schemas.microsoft.com/office/drawing/2014/chartex" xmlns:cx1="http://schemas.microsoft.com/office/drawing/2015/9/8/chartex" xmlns:cx2="http://schemas.microsoft.com/office/drawing/2015/10/21/chartex" xmlns:cx3="http://schemas.microsoft.com/office/drawing/2016/5/9/chartex" xmlns:cx4="http://schemas.microsoft.com/office/drawing/2016/5/10/chartex" xmlns:cx5="http://schemas.microsoft.com/office/drawing/2016/5/11/chartex" xmlns:cx6="http://schemas.microsoft.com/office/drawing/2016/5/12/chartex" xmlns:cx7="http://schemas.microsoft.com/office/drawing/2016/5/13/chartex" xmlns:cx8="http://schemas.microsoft.com/office/drawing/2016/5/14/chartex" xmlns:mc="http://schemas.openxmlformats.org/markup-compatibility/2006" xmlns:aink="http://schemas.microsoft.com/office/drawing/2016/ink" xmlns:am3d="http://schemas.microsoft.com/office/drawing/2017/model3d" xmlns:o="urn:schemas-microsoft-com:office:office" xmlns:r="http://schemas.openxmlformats.org/officeDocument/2006/relationships" xmlns:m="http://schemas.openxmlformats.org/officeDocument/2006/math" xmlns:v="urn:schemas-microsoft-com:vml" xmlns:wp14="http://schemas.microsoft.com/office/word/2010/wordprocessingDrawing" xmlns:wp="http://schemas.openxmlformats.org/drawingml/2006/wordprocessingDrawing" xmlns:w10="urn:schemas-microsoft-com:office:word" xmlns:w="http://schemas.openxmlformats.org/wordprocessingml/2006/main" xmlns:w14="http://schemas.microsoft.com/office/word/2010/wordml" xmlns:w15="http://schemas.microsoft.com/office/word/2012/wordml" xmlns:w16cex="http://schemas.microsoft.com/office/word/2018/wordml/cex" xmlns:w16cid="http://schemas.microsoft.com/office/word/2016/wordml/cid" xmlns:w16="http://schemas.microsoft.com/office/word/2018/wordml" xmlns:w16sdtdh="http://schemas.microsoft.com/office/word/2020/wordml/sdtdatahash" xmlns:w16se="http://schemas.microsoft.com/office/word/2015/wordml/symex" xmlns:wpg="http://schemas.microsoft.com/office/word/2010/wordprocessingGroup" xmlns:wpi="http://schemas.microsoft.com/office/word/2010/wordprocessingInk" xmlns:wne="http://schemas.microsoft.com/office/word/2006/wordml" xmlns:wps="http://schemas.microsoft.com/office/word/2010/wordprocessingShape" mc:Ignorable="w14 w15 w16se w16cid w16 w16cex w16sdtdh wp14">
+<w:hdr xmlns:wpc="http://schemas.microsoft.com/office/word/2010/wordprocessingCanvas" xmlns:cx="http://schemas.microsoft.com/office/drawing/2014/chartex" xmlns:cx1="http://schemas.microsoft.com/office/drawing/2015/9/8/chartex" xmlns:cx2="http://schemas.microsoft.com/office/drawing/2015/10/21/chartex" xmlns:cx3="http://schemas.microsoft.com/office/drawing/2016/5/9/chartex" xmlns:cx4="http://schemas.microsoft.com/office/drawing/2016/5/10/chartex" xmlns:cx5="http://schemas.microsoft.com/office/drawing/2016/5/11/chartex" xmlns:cx6="http://schemas.microsoft.com/office/drawing/2016/5/12/chartex" xmlns:cx7="http://schemas.microsoft.com/office/drawing/2016/5/13/chartex" xmlns:cx8="http://schemas.microsoft.com/office/drawing/2016/5/14/chartex" xmlns:mc="http://schemas.openxmlformats.org/markup-compatibility/2006" xmlns:aink="http://schemas.microsoft.com/office/drawing/2016/ink" xmlns:am3d="http://schemas.microsoft.com/office/drawing/2017/model3d" xmlns:o="urn:schemas-microsoft-com:office:office" xmlns:oel="http://schemas.microsoft.com/office/2019/extlst" xmlns:r="http://schemas.openxmlformats.org/officeDocument/2006/relationships" xmlns:m="http://schemas.openxmlformats.org/officeDocument/2006/math" xmlns:v="urn:schemas-microsoft-com:vml" xmlns:wp14="http://schemas.microsoft.com/office/word/2010/wordprocessingDrawing" xmlns:wp="http://schemas.openxmlformats.org/drawingml/2006/wordprocessingDrawing" xmlns:w10="urn:schemas-microsoft-com:office:word" xmlns:w="http://schemas.openxmlformats.org/wordprocessingml/2006/main" xmlns:w14="http://schemas.microsoft.com/office/word/2010/wordml" xmlns:w15="http://schemas.microsoft.com/office/word/2012/wordml" xmlns:w16cex="http://schemas.microsoft.com/office/word/2018/wordml/cex" xmlns:w16cid="http://schemas.microsoft.com/office/word/2016/wordml/cid" xmlns:w16="http://schemas.microsoft.com/office/word/2018/wordml" xmlns:w16sdtdh="http://schemas.microsoft.com/office/word/2020/wordml/sdtdatahash" xmlns:w16se="http://schemas.microsoft.com/office/word/2015/wordml/symex" xmlns:wpg="http://schemas.microsoft.com/office/word/2010/wordprocessingGroup" xmlns:wpi="http://schemas.microsoft.com/office/word/2010/wordprocessingInk" xmlns:wne="http://schemas.microsoft.com/office/word/2006/wordml" xmlns:wps="http://schemas.microsoft.com/office/word/2010/wordprocessingShape" mc:Ignorable="w14 w15 w16se w16cid w16 w16cex w16sdtdh wp14">
   <w:p>
     <w:pPr>
       <w:pBdr>
@@ -11133,7 +10650,7 @@
 </file>
 
 <file path=word/header3.xml><?xml version="1.0" encoding="utf-8"?>
-<w:hdr xmlns:wpc="http://schemas.microsoft.com/office/word/2010/wordprocessingCanvas" xmlns:cx="http://schemas.microsoft.com/office/drawing/2014/chartex" xmlns:cx1="http://schemas.microsoft.com/office/drawing/2015/9/8/chartex" xmlns:cx2="http://schemas.microsoft.com/office/drawing/2015/10/21/chartex" xmlns:cx3="http://schemas.microsoft.com/office/drawing/2016/5/9/chartex" xmlns:cx4="http://schemas.microsoft.com/office/drawing/2016/5/10/chartex" xmlns:cx5="http://schemas.microsoft.com/office/drawing/2016/5/11/chartex" xmlns:cx6="http://schemas.microsoft.com/office/drawing/2016/5/12/chartex" xmlns:cx7="http://schemas.microsoft.com/office/drawing/2016/5/13/chartex" xmlns:cx8="http://schemas.microsoft.com/office/drawing/2016/5/14/chartex" xmlns:mc="http://schemas.openxmlformats.org/markup-compatibility/2006" xmlns:aink="http://schemas.microsoft.com/office/drawing/2016/ink" xmlns:am3d="http://schemas.microsoft.com/office/drawing/2017/model3d" xmlns:o="urn:schemas-microsoft-com:office:office" xmlns:r="http://schemas.openxmlformats.org/officeDocument/2006/relationships" xmlns:m="http://schemas.openxmlformats.org/officeDocument/2006/math" xmlns:v="urn:schemas-microsoft-com:vml" xmlns:wp14="http://schemas.microsoft.com/office/word/2010/wordprocessingDrawing" xmlns:wp="http://schemas.openxmlformats.org/drawingml/2006/wordprocessingDrawing" xmlns:w10="urn:schemas-microsoft-com:office:word" xmlns:w="http://schemas.openxmlformats.org/wordprocessingml/2006/main" xmlns:w14="http://schemas.microsoft.com/office/word/2010/wordml" xmlns:w15="http://schemas.microsoft.com/office/word/2012/wordml" xmlns:w16cex="http://schemas.microsoft.com/office/word/2018/wordml/cex" xmlns:w16cid="http://schemas.microsoft.com/office/word/2016/wordml/cid" xmlns:w16="http://schemas.microsoft.com/office/word/2018/wordml" xmlns:w16sdtdh="http://schemas.microsoft.com/office/word/2020/wordml/sdtdatahash" xmlns:w16se="http://schemas.microsoft.com/office/word/2015/wordml/symex" xmlns:wpg="http://schemas.microsoft.com/office/word/2010/wordprocessingGroup" xmlns:wpi="http://schemas.microsoft.com/office/word/2010/wordprocessingInk" xmlns:wne="http://schemas.microsoft.com/office/word/2006/wordml" xmlns:wps="http://schemas.microsoft.com/office/word/2010/wordprocessingShape" mc:Ignorable="w14 w15 w16se w16cid w16 w16cex w16sdtdh wp14">
+<w:hdr xmlns:wpc="http://schemas.microsoft.com/office/word/2010/wordprocessingCanvas" xmlns:cx="http://schemas.microsoft.com/office/drawing/2014/chartex" xmlns:cx1="http://schemas.microsoft.com/office/drawing/2015/9/8/chartex" xmlns:cx2="http://schemas.microsoft.com/office/drawing/2015/10/21/chartex" xmlns:cx3="http://schemas.microsoft.com/office/drawing/2016/5/9/chartex" xmlns:cx4="http://schemas.microsoft.com/office/drawing/2016/5/10/chartex" xmlns:cx5="http://schemas.microsoft.com/office/drawing/2016/5/11/chartex" xmlns:cx6="http://schemas.microsoft.com/office/drawing/2016/5/12/chartex" xmlns:cx7="http://schemas.microsoft.com/office/drawing/2016/5/13/chartex" xmlns:cx8="http://schemas.microsoft.com/office/drawing/2016/5/14/chartex" xmlns:mc="http://schemas.openxmlformats.org/markup-compatibility/2006" xmlns:aink="http://schemas.microsoft.com/office/drawing/2016/ink" xmlns:am3d="http://schemas.microsoft.com/office/drawing/2017/model3d" xmlns:o="urn:schemas-microsoft-com:office:office" xmlns:oel="http://schemas.microsoft.com/office/2019/extlst" xmlns:r="http://schemas.openxmlformats.org/officeDocument/2006/relationships" xmlns:m="http://schemas.openxmlformats.org/officeDocument/2006/math" xmlns:v="urn:schemas-microsoft-com:vml" xmlns:wp14="http://schemas.microsoft.com/office/word/2010/wordprocessingDrawing" xmlns:wp="http://schemas.openxmlformats.org/drawingml/2006/wordprocessingDrawing" xmlns:w10="urn:schemas-microsoft-com:office:word" xmlns:w="http://schemas.openxmlformats.org/wordprocessingml/2006/main" xmlns:w14="http://schemas.microsoft.com/office/word/2010/wordml" xmlns:w15="http://schemas.microsoft.com/office/word/2012/wordml" xmlns:w16cex="http://schemas.microsoft.com/office/word/2018/wordml/cex" xmlns:w16cid="http://schemas.microsoft.com/office/word/2016/wordml/cid" xmlns:w16="http://schemas.microsoft.com/office/word/2018/wordml" xmlns:w16sdtdh="http://schemas.microsoft.com/office/word/2020/wordml/sdtdatahash" xmlns:w16se="http://schemas.microsoft.com/office/word/2015/wordml/symex" xmlns:wpg="http://schemas.microsoft.com/office/word/2010/wordprocessingGroup" xmlns:wpi="http://schemas.microsoft.com/office/word/2010/wordprocessingInk" xmlns:wne="http://schemas.microsoft.com/office/word/2006/wordml" xmlns:wps="http://schemas.microsoft.com/office/word/2010/wordprocessingShape" mc:Ignorable="w14 w15 w16se w16cid w16 w16cex w16sdtdh wp14">
   <w:p>
     <w:pPr>
       <w:pBdr>
@@ -11156,7 +10673,7 @@
 </file>
 
 <file path=word/numbering.xml><?xml version="1.0" encoding="utf-8"?>
-<w:numbering xmlns:wpc="http://schemas.microsoft.com/office/word/2010/wordprocessingCanvas" xmlns:cx="http://schemas.microsoft.com/office/drawing/2014/chartex" xmlns:cx1="http://schemas.microsoft.com/office/drawing/2015/9/8/chartex" xmlns:cx2="http://schemas.microsoft.com/office/drawing/2015/10/21/chartex" xmlns:cx3="http://schemas.microsoft.com/office/drawing/2016/5/9/chartex" xmlns:cx4="http://schemas.microsoft.com/office/drawing/2016/5/10/chartex" xmlns:cx5="http://schemas.microsoft.com/office/drawing/2016/5/11/chartex" xmlns:cx6="http://schemas.microsoft.com/office/drawing/2016/5/12/chartex" xmlns:cx7="http://schemas.microsoft.com/office/drawing/2016/5/13/chartex" xmlns:cx8="http://schemas.microsoft.com/office/drawing/2016/5/14/chartex" xmlns:mc="http://schemas.openxmlformats.org/markup-compatibility/2006" xmlns:aink="http://schemas.microsoft.com/office/drawing/2016/ink" xmlns:am3d="http://schemas.microsoft.com/office/drawing/2017/model3d" xmlns:o="urn:schemas-microsoft-com:office:office" xmlns:r="http://schemas.openxmlformats.org/officeDocument/2006/relationships" xmlns:m="http://schemas.openxmlformats.org/officeDocument/2006/math" xmlns:v="urn:schemas-microsoft-com:vml" xmlns:wp14="http://schemas.microsoft.com/office/word/2010/wordprocessingDrawing" xmlns:wp="http://schemas.openxmlformats.org/drawingml/2006/wordprocessingDrawing" xmlns:w10="urn:schemas-microsoft-com:office:word" xmlns:w="http://schemas.openxmlformats.org/wordprocessingml/2006/main" xmlns:w14="http://schemas.microsoft.com/office/word/2010/wordml" xmlns:w15="http://schemas.microsoft.com/office/word/2012/wordml" xmlns:w16cex="http://schemas.microsoft.com/office/word/2018/wordml/cex" xmlns:w16cid="http://schemas.microsoft.com/office/word/2016/wordml/cid" xmlns:w16="http://schemas.microsoft.com/office/word/2018/wordml" xmlns:w16sdtdh="http://schemas.microsoft.com/office/word/2020/wordml/sdtdatahash" xmlns:w16se="http://schemas.microsoft.com/office/word/2015/wordml/symex" xmlns:wpg="http://schemas.microsoft.com/office/word/2010/wordprocessingGroup" xmlns:wpi="http://schemas.microsoft.com/office/word/2010/wordprocessingInk" xmlns:wne="http://schemas.microsoft.com/office/word/2006/wordml" xmlns:wps="http://schemas.microsoft.com/office/word/2010/wordprocessingShape" mc:Ignorable="w14 w15 w16se w16cid w16 w16cex w16sdtdh wp14">
+<w:numbering xmlns:wpc="http://schemas.microsoft.com/office/word/2010/wordprocessingCanvas" xmlns:cx="http://schemas.microsoft.com/office/drawing/2014/chartex" xmlns:cx1="http://schemas.microsoft.com/office/drawing/2015/9/8/chartex" xmlns:cx2="http://schemas.microsoft.com/office/drawing/2015/10/21/chartex" xmlns:cx3="http://schemas.microsoft.com/office/drawing/2016/5/9/chartex" xmlns:cx4="http://schemas.microsoft.com/office/drawing/2016/5/10/chartex" xmlns:cx5="http://schemas.microsoft.com/office/drawing/2016/5/11/chartex" xmlns:cx6="http://schemas.microsoft.com/office/drawing/2016/5/12/chartex" xmlns:cx7="http://schemas.microsoft.com/office/drawing/2016/5/13/chartex" xmlns:cx8="http://schemas.microsoft.com/office/drawing/2016/5/14/chartex" xmlns:mc="http://schemas.openxmlformats.org/markup-compatibility/2006" xmlns:aink="http://schemas.microsoft.com/office/drawing/2016/ink" xmlns:am3d="http://schemas.microsoft.com/office/drawing/2017/model3d" xmlns:o="urn:schemas-microsoft-com:office:office" xmlns:oel="http://schemas.microsoft.com/office/2019/extlst" xmlns:r="http://schemas.openxmlformats.org/officeDocument/2006/relationships" xmlns:m="http://schemas.openxmlformats.org/officeDocument/2006/math" xmlns:v="urn:schemas-microsoft-com:vml" xmlns:wp14="http://schemas.microsoft.com/office/word/2010/wordprocessingDrawing" xmlns:wp="http://schemas.openxmlformats.org/drawingml/2006/wordprocessingDrawing" xmlns:w10="urn:schemas-microsoft-com:office:word" xmlns:w="http://schemas.openxmlformats.org/wordprocessingml/2006/main" xmlns:w14="http://schemas.microsoft.com/office/word/2010/wordml" xmlns:w15="http://schemas.microsoft.com/office/word/2012/wordml" xmlns:w16cex="http://schemas.microsoft.com/office/word/2018/wordml/cex" xmlns:w16cid="http://schemas.microsoft.com/office/word/2016/wordml/cid" xmlns:w16="http://schemas.microsoft.com/office/word/2018/wordml" xmlns:w16sdtdh="http://schemas.microsoft.com/office/word/2020/wordml/sdtdatahash" xmlns:w16se="http://schemas.microsoft.com/office/word/2015/wordml/symex" xmlns:wpg="http://schemas.microsoft.com/office/word/2010/wordprocessingGroup" xmlns:wpi="http://schemas.microsoft.com/office/word/2010/wordprocessingInk" xmlns:wne="http://schemas.microsoft.com/office/word/2006/wordml" xmlns:wps="http://schemas.microsoft.com/office/word/2010/wordprocessingShape" mc:Ignorable="w14 w15 w16se w16cid w16 w16cex w16sdtdh wp14">
   <w:abstractNum w:abstractNumId="0" w15:restartNumberingAfterBreak="0">
     <w:nsid w:val="00000003"/>
     <w:multiLevelType w:val="multilevel"/>
@@ -13502,79 +13019,79 @@
       </w:pPr>
     </w:lvl>
   </w:abstractNum>
-  <w:num w:numId="1">
+  <w:num w:numId="1" w16cid:durableId="82267511">
     <w:abstractNumId w:val="5"/>
   </w:num>
-  <w:num w:numId="2">
+  <w:num w:numId="2" w16cid:durableId="544801709">
     <w:abstractNumId w:val="11"/>
   </w:num>
-  <w:num w:numId="3">
+  <w:num w:numId="3" w16cid:durableId="1211263060">
     <w:abstractNumId w:val="7"/>
   </w:num>
-  <w:num w:numId="4">
+  <w:num w:numId="4" w16cid:durableId="1464498948">
     <w:abstractNumId w:val="21"/>
   </w:num>
-  <w:num w:numId="5">
+  <w:num w:numId="5" w16cid:durableId="786505832">
     <w:abstractNumId w:val="17"/>
   </w:num>
-  <w:num w:numId="6">
+  <w:num w:numId="6" w16cid:durableId="1048914795">
     <w:abstractNumId w:val="4"/>
   </w:num>
-  <w:num w:numId="7">
+  <w:num w:numId="7" w16cid:durableId="1696729766">
     <w:abstractNumId w:val="3"/>
   </w:num>
-  <w:num w:numId="8">
+  <w:num w:numId="8" w16cid:durableId="2061780222">
     <w:abstractNumId w:val="1"/>
   </w:num>
-  <w:num w:numId="9">
+  <w:num w:numId="9" w16cid:durableId="1218590068">
     <w:abstractNumId w:val="8"/>
   </w:num>
-  <w:num w:numId="10">
+  <w:num w:numId="10" w16cid:durableId="1102338891">
     <w:abstractNumId w:val="0"/>
   </w:num>
-  <w:num w:numId="11">
+  <w:num w:numId="11" w16cid:durableId="1671832001">
     <w:abstractNumId w:val="10"/>
   </w:num>
-  <w:num w:numId="12">
+  <w:num w:numId="12" w16cid:durableId="1288897597">
     <w:abstractNumId w:val="2"/>
   </w:num>
-  <w:num w:numId="13">
+  <w:num w:numId="13" w16cid:durableId="1936281396">
     <w:abstractNumId w:val="20"/>
   </w:num>
-  <w:num w:numId="14">
+  <w:num w:numId="14" w16cid:durableId="1808737764">
     <w:abstractNumId w:val="22"/>
   </w:num>
-  <w:num w:numId="15">
+  <w:num w:numId="15" w16cid:durableId="1682466890">
     <w:abstractNumId w:val="19"/>
   </w:num>
-  <w:num w:numId="16">
+  <w:num w:numId="16" w16cid:durableId="990213781">
     <w:abstractNumId w:val="13"/>
   </w:num>
-  <w:num w:numId="17">
+  <w:num w:numId="17" w16cid:durableId="397099405">
     <w:abstractNumId w:val="12"/>
   </w:num>
-  <w:num w:numId="18">
+  <w:num w:numId="18" w16cid:durableId="771359796">
     <w:abstractNumId w:val="14"/>
   </w:num>
-  <w:num w:numId="19">
+  <w:num w:numId="19" w16cid:durableId="1008215747">
     <w:abstractNumId w:val="23"/>
   </w:num>
-  <w:num w:numId="20">
+  <w:num w:numId="20" w16cid:durableId="1777098990">
     <w:abstractNumId w:val="16"/>
   </w:num>
-  <w:num w:numId="21">
+  <w:num w:numId="21" w16cid:durableId="1682778807">
     <w:abstractNumId w:val="6"/>
   </w:num>
-  <w:num w:numId="22">
+  <w:num w:numId="22" w16cid:durableId="303314051">
     <w:abstractNumId w:val="15"/>
   </w:num>
-  <w:num w:numId="23">
+  <w:num w:numId="23" w16cid:durableId="1257638846">
     <w:abstractNumId w:val="18"/>
   </w:num>
-  <w:num w:numId="24">
+  <w:num w:numId="24" w16cid:durableId="1246111239">
     <w:abstractNumId w:val="9"/>
   </w:num>
-  <w:num w:numId="25">
+  <w:num w:numId="25" w16cid:durableId="207880541">
     <w:abstractNumId w:val="4"/>
     <w:lvlOverride w:ilvl="0">
       <w:startOverride w:val="1"/>
@@ -13604,7 +13121,7 @@
       <w:startOverride w:val="1"/>
     </w:lvlOverride>
   </w:num>
-  <w:num w:numId="26">
+  <w:num w:numId="26" w16cid:durableId="399599486">
     <w:abstractNumId w:val="17"/>
     <w:lvlOverride w:ilvl="0">
       <w:startOverride w:val="1"/>
@@ -13634,10 +13151,10 @@
       <w:startOverride w:val="1"/>
     </w:lvlOverride>
   </w:num>
-  <w:num w:numId="27">
+  <w:num w:numId="27" w16cid:durableId="2079284019">
     <w:abstractNumId w:val="3"/>
   </w:num>
-  <w:num w:numId="28">
+  <w:num w:numId="28" w16cid:durableId="1317421328">
     <w:abstractNumId w:val="5"/>
     <w:lvlOverride w:ilvl="0">
       <w:startOverride w:val="1"/>
@@ -13667,7 +13184,7 @@
       <w:startOverride w:val="1"/>
     </w:lvlOverride>
   </w:num>
-  <w:num w:numId="29">
+  <w:num w:numId="29" w16cid:durableId="760184115">
     <w:abstractNumId w:val="23"/>
     <w:lvlOverride w:ilvl="0">
       <w:startOverride w:val="1"/>
@@ -13697,7 +13214,7 @@
       <w:startOverride w:val="1"/>
     </w:lvlOverride>
   </w:num>
-  <w:num w:numId="30">
+  <w:num w:numId="30" w16cid:durableId="2104642912">
     <w:abstractNumId w:val="14"/>
     <w:lvlOverride w:ilvl="0">
       <w:startOverride w:val="1"/>
@@ -13727,7 +13244,7 @@
       <w:startOverride w:val="1"/>
     </w:lvlOverride>
   </w:num>
-  <w:num w:numId="31">
+  <w:num w:numId="31" w16cid:durableId="1441681280">
     <w:abstractNumId w:val="16"/>
     <w:lvlOverride w:ilvl="0">
       <w:startOverride w:val="1"/>
@@ -13757,7 +13274,7 @@
       <w:startOverride w:val="1"/>
     </w:lvlOverride>
   </w:num>
-  <w:num w:numId="32">
+  <w:num w:numId="32" w16cid:durableId="1157650915">
     <w:abstractNumId w:val="20"/>
     <w:lvlOverride w:ilvl="0">
       <w:startOverride w:val="1"/>
@@ -13787,7 +13304,7 @@
       <w:startOverride w:val="1"/>
     </w:lvlOverride>
   </w:num>
-  <w:num w:numId="33">
+  <w:num w:numId="33" w16cid:durableId="217594800">
     <w:abstractNumId w:val="6"/>
     <w:lvlOverride w:ilvl="0">
       <w:startOverride w:val="1"/>
@@ -13817,7 +13334,7 @@
       <w:startOverride w:val="1"/>
     </w:lvlOverride>
   </w:num>
-  <w:num w:numId="34">
+  <w:num w:numId="34" w16cid:durableId="1681156624">
     <w:abstractNumId w:val="18"/>
     <w:lvlOverride w:ilvl="0"/>
     <w:lvlOverride w:ilvl="1">
@@ -13845,7 +13362,7 @@
       <w:startOverride w:val="1"/>
     </w:lvlOverride>
   </w:num>
-  <w:num w:numId="35">
+  <w:num w:numId="35" w16cid:durableId="1257325830">
     <w:abstractNumId w:val="22"/>
     <w:lvlOverride w:ilvl="0">
       <w:startOverride w:val="1"/>
@@ -13875,7 +13392,7 @@
       <w:startOverride w:val="1"/>
     </w:lvlOverride>
   </w:num>
-  <w:num w:numId="36">
+  <w:num w:numId="36" w16cid:durableId="761413946">
     <w:abstractNumId w:val="11"/>
     <w:lvlOverride w:ilvl="0">
       <w:startOverride w:val="1"/>
@@ -15188,28 +14705,28 @@
 </file>
 
 <file path=customXml/item1.xml><?xml version="1.0" encoding="utf-8"?>
+<b:Sources xmlns:b="http://schemas.openxmlformats.org/officeDocument/2006/bibliography" xmlns="http://schemas.openxmlformats.org/officeDocument/2006/bibliography" SelectedStyle="\APA.XSL" StyleName="APA"/>
+</file>
+
+<file path=customXml/item2.xml><?xml version="1.0" encoding="utf-8"?>
 <go:gDocsCustomXmlDataStorage xmlns:go="http://customooxmlschemas.google.com/" xmlns:r="http://schemas.openxmlformats.org/officeDocument/2006/relationships">
   <go:docsCustomData xmlns:go="http://customooxmlschemas.google.com/" roundtripDataSignature="AMtx7miLXpKHyZHFigoZR0EhLCAYQHencg==">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</go:docsCustomData>
 </go:gDocsCustomXmlDataStorage>
 </file>
 
-<file path=customXml/item2.xml><?xml version="1.0" encoding="utf-8"?>
-<b:Sources xmlns:b="http://schemas.openxmlformats.org/officeDocument/2006/bibliography" xmlns="http://schemas.openxmlformats.org/officeDocument/2006/bibliography" SelectedStyle="\APA.XSL" StyleName="APA"/>
+<file path=customXml/itemProps1.xml><?xml version="1.0" encoding="utf-8"?>
+<ds:datastoreItem xmlns:ds="http://schemas.openxmlformats.org/officeDocument/2006/customXml" ds:itemID="{531DB12B-B6E5-42C6-A1E8-7620ACC504A0}">
+  <ds:schemaRefs>
+    <ds:schemaRef ds:uri="http://schemas.openxmlformats.org/officeDocument/2006/bibliography"/>
+  </ds:schemaRefs>
+</ds:datastoreItem>
 </file>
 
-<file path=customXml/itemProps1.xml><?xml version="1.0" encoding="utf-8"?>
+<file path=customXml/itemProps2.xml><?xml version="1.0" encoding="utf-8"?>
 <ds:datastoreItem xmlns:ds="http://schemas.openxmlformats.org/officeDocument/2006/customXml" ds:itemID="{11111111-1234-1234-1234-123412341234}">
   <ds:schemaRefs>
     <ds:schemaRef ds:uri="http://customooxmlschemas.google.com/"/>
     <ds:schemaRef ds:uri="http://schemas.openxmlformats.org/officeDocument/2006/relationships"/>
   </ds:schemaRefs>
 </ds:datastoreItem>
-</file>
-
-<file path=customXml/itemProps2.xml><?xml version="1.0" encoding="utf-8"?>
-<ds:datastoreItem xmlns:ds="http://schemas.openxmlformats.org/officeDocument/2006/customXml" ds:itemID="{531DB12B-B6E5-42C6-A1E8-7620ACC504A0}">
-  <ds:schemaRefs>
-    <ds:schemaRef ds:uri="http://schemas.openxmlformats.org/officeDocument/2006/bibliography"/>
-  </ds:schemaRefs>
-</ds:datastoreItem>
 </file>
--- a/documentation/B2C Commerce - PRIOS INTEGRATION.docx
+++ b/documentation/B2C Commerce - PRIOS INTEGRATION.docx
@@ -68,7 +68,21 @@
           <w:i/>
           <w:iCs/>
         </w:rPr>
-        <w:t>Version 22.1.0</w:t>
+        <w:t>Version 2</w:t>
+      </w:r>
+      <w:r>
+        <w:rPr>
+          <w:i/>
+          <w:iCs/>
+        </w:rPr>
+        <w:t>3</w:t>
+      </w:r>
+      <w:r>
+        <w:rPr>
+          <w:i/>
+          <w:iCs/>
+        </w:rPr>
+        <w:t>.1.0</w:t>
       </w:r>
     </w:p>
     <w:p>
@@ -296,7 +310,6 @@
           <w:docPartUnique/>
         </w:docPartObj>
       </w:sdtPr>
-      <w:sdtEndPr/>
       <w:sdtContent>
         <w:p>
           <w:pPr>
@@ -6291,6 +6304,8 @@
         </w:rPr>
       </w:pPr>
     </w:p>
+    <w:bookmarkStart w:id="4" w:name="_MON_1739002697"/>
+    <w:bookmarkEnd w:id="4"/>
     <w:p>
       <w:pPr>
         <w:jc w:val="center"/>
@@ -6299,7 +6314,7 @@
         </w:rPr>
       </w:pPr>
       <w:r>
-        <w:object w:dxaOrig="1534" w:dyaOrig="991" w14:anchorId="526C82F8">
+        <w:object w:dxaOrig="1311" w:dyaOrig="849" w14:anchorId="526C82F8">
           <v:shapetype id="_x0000_t75" coordsize="21600,21600" o:spt="75" o:preferrelative="t" path="m@4@5l@4@11@9@11@9@5xe" filled="f" stroked="f">
             <v:stroke joinstyle="miter"/>
             <v:formulas>
@@ -6319,10 +6334,10 @@
             <v:path o:extrusionok="f" gradientshapeok="t" o:connecttype="rect"/>
             <o:lock v:ext="edit" aspectratio="t"/>
           </v:shapetype>
-          <v:shape id="_x0000_i1031" type="#_x0000_t75" style="width:76.5pt;height:49.5pt" o:ole="">
+          <v:shape id="_x0000_i1030" type="#_x0000_t75" style="width:65.25pt;height:42.75pt" o:ole="">
             <v:imagedata r:id="rId18" o:title=""/>
           </v:shape>
-          <o:OLEObject Type="Embed" ProgID="Excel.Sheet.12" ShapeID="_x0000_i1031" DrawAspect="Icon" ObjectID="_1720631213" r:id="rId19"/>
+          <o:OLEObject Type="Embed" ProgID="Excel.Sheet.12" ShapeID="_x0000_i1030" DrawAspect="Icon" ObjectID="_1739011520" r:id="rId19"/>
         </w:object>
       </w:r>
     </w:p>
@@ -6350,7 +6365,7 @@
           <w:color w:val="7B7B7B"/>
         </w:rPr>
       </w:pPr>
-      <w:bookmarkStart w:id="4" w:name="_Toc110018471"/>
+      <w:bookmarkStart w:id="5" w:name="_Toc110018471"/>
       <w:r>
         <w:rPr>
           <w:color w:val="7B7B7B"/>
@@ -6358,7 +6373,7 @@
         <w:lastRenderedPageBreak/>
         <w:t>Limitations, Constraints</w:t>
       </w:r>
-      <w:bookmarkEnd w:id="4"/>
+      <w:bookmarkEnd w:id="5"/>
     </w:p>
     <w:p>
       <w:pPr>
@@ -6422,14 +6437,14 @@
           <w:color w:val="7B7B7B"/>
         </w:rPr>
       </w:pPr>
-      <w:bookmarkStart w:id="5" w:name="_Toc110018472"/>
+      <w:bookmarkStart w:id="6" w:name="_Toc110018472"/>
       <w:r>
         <w:rPr>
           <w:color w:val="7B7B7B"/>
         </w:rPr>
         <w:t>Compatibility</w:t>
       </w:r>
-      <w:bookmarkEnd w:id="5"/>
+      <w:bookmarkEnd w:id="6"/>
     </w:p>
     <w:p>
       <w:pPr>
@@ -6464,7 +6479,7 @@
           <w:szCs w:val="20"/>
         </w:rPr>
       </w:pPr>
-      <w:bookmarkStart w:id="6" w:name="_Toc110018473"/>
+      <w:bookmarkStart w:id="7" w:name="_Toc110018473"/>
       <w:r>
         <w:rPr>
           <w:b w:val="0"/>
@@ -6508,7 +6523,29 @@
             <w:sz w:val="20"/>
             <w:szCs w:val="20"/>
           </w:rPr>
-          <w:t>v6.1.</w:t>
+          <w:t>v6.</w:t>
+        </w:r>
+        <w:r>
+          <w:rPr>
+            <w:rStyle w:val="Hyperlink"/>
+            <w:b w:val="0"/>
+            <w:i/>
+            <w:iCs/>
+            <w:sz w:val="20"/>
+            <w:szCs w:val="20"/>
+          </w:rPr>
+          <w:t>3</w:t>
+        </w:r>
+        <w:r>
+          <w:rPr>
+            <w:rStyle w:val="Hyperlink"/>
+            <w:b w:val="0"/>
+            <w:i/>
+            <w:iCs/>
+            <w:sz w:val="20"/>
+            <w:szCs w:val="20"/>
+          </w:rPr>
+          <w:t>.</w:t>
         </w:r>
       </w:hyperlink>
       <w:r>
@@ -6521,7 +6558,7 @@
         </w:rPr>
         <w:t>0</w:t>
       </w:r>
-      <w:bookmarkEnd w:id="6"/>
+      <w:bookmarkEnd w:id="7"/>
     </w:p>
     <w:p>
       <w:pPr>
@@ -6535,21 +6572,28 @@
           <w:i/>
           <w:iCs/>
         </w:rPr>
-        <w:t>OCAPI Version used: v22.6</w:t>
-      </w:r>
-    </w:p>
-    <w:p>
-      <w:pPr>
+        <w:t>OCAPI Version used: v2</w:t>
+      </w:r>
+      <w:r>
         <w:rPr>
           <w:i/>
           <w:iCs/>
         </w:rPr>
-      </w:pPr>
-      <w:r>
+        <w:t>3.1</w:t>
+      </w:r>
+    </w:p>
+    <w:p>
+      <w:pPr>
         <w:rPr>
           <w:i/>
           <w:iCs/>
         </w:rPr>
+      </w:pPr>
+      <w:r>
+        <w:rPr>
+          <w:i/>
+          <w:iCs/>
+        </w:rPr>
         <w:t>Tested against compatibility mode: 22.7</w:t>
       </w:r>
     </w:p>
@@ -6577,14 +6621,14 @@
           <w:color w:val="7B7B7B"/>
         </w:rPr>
       </w:pPr>
-      <w:bookmarkStart w:id="7" w:name="_Toc110018474"/>
+      <w:bookmarkStart w:id="8" w:name="_Toc110018474"/>
       <w:r>
         <w:rPr>
           <w:color w:val="7B7B7B"/>
         </w:rPr>
         <w:t>Privacy, Payment</w:t>
       </w:r>
-      <w:bookmarkEnd w:id="7"/>
+      <w:bookmarkEnd w:id="8"/>
     </w:p>
     <w:p>
       <w:pPr>
@@ -6624,12 +6668,12 @@
         <w:ind w:left="720"/>
         <w:jc w:val="both"/>
       </w:pPr>
-      <w:bookmarkStart w:id="8" w:name="_Toc110018475"/>
+      <w:bookmarkStart w:id="9" w:name="_Toc110018475"/>
       <w:r>
         <w:lastRenderedPageBreak/>
         <w:t>Implementation Guide</w:t>
       </w:r>
-      <w:bookmarkEnd w:id="8"/>
+      <w:bookmarkEnd w:id="9"/>
     </w:p>
     <w:p>
       <w:pPr>
@@ -6644,14 +6688,14 @@
           <w:color w:val="7B7B7B"/>
         </w:rPr>
       </w:pPr>
-      <w:bookmarkStart w:id="9" w:name="_Toc110018476"/>
+      <w:bookmarkStart w:id="10" w:name="_Toc110018476"/>
       <w:r>
         <w:rPr>
           <w:color w:val="7B7B7B"/>
         </w:rPr>
         <w:t>Setup of Business Manager</w:t>
       </w:r>
-      <w:bookmarkEnd w:id="9"/>
+      <w:bookmarkEnd w:id="10"/>
     </w:p>
     <w:p>
       <w:pPr>
@@ -6779,8 +6823,8 @@
         </w:rPr>
         <w:t>Add the cartridge to your site cartridge path in Business Manager</w:t>
       </w:r>
-      <w:bookmarkStart w:id="10" w:name="Bookmark"/>
-      <w:bookmarkEnd w:id="10"/>
+      <w:bookmarkStart w:id="11" w:name="Bookmark"/>
+      <w:bookmarkEnd w:id="11"/>
     </w:p>
     <w:p>
       <w:pPr>
@@ -7139,8 +7183,8 @@
           <w:iCs/>
         </w:rPr>
       </w:pPr>
-      <w:bookmarkStart w:id="11" w:name="_heading=h.2s8eyo1"/>
-      <w:bookmarkEnd w:id="11"/>
+      <w:bookmarkStart w:id="12" w:name="_heading=h.2s8eyo1"/>
+      <w:bookmarkEnd w:id="12"/>
       <w:r>
         <w:rPr>
           <w:i/>
@@ -7322,15 +7366,15 @@
         <w:rPr>
           <w:rFonts w:ascii="Calibri" w:eastAsia="Calibri" w:hAnsi="Calibri" w:cs="Calibri"/>
           <w:i/>
-          <w:noProof/>
+          <w:iCs/>
           <w:color w:val="auto"/>
-          <w:lang w:eastAsia="en-US"/>
+          <w:lang w:eastAsia="en-IN"/>
         </w:rPr>
         <w:drawing>
-          <wp:inline distT="0" distB="0" distL="0" distR="0" wp14:anchorId="135C71A1" wp14:editId="009CAE96">
-            <wp:extent cx="5448300" cy="2499360"/>
+          <wp:inline distT="0" distB="0" distL="0" distR="0" wp14:anchorId="53D09CF0" wp14:editId="4DD0311C">
+            <wp:extent cx="5943600" cy="2994660"/>
             <wp:effectExtent l="0" t="0" r="0" b="0"/>
-            <wp:docPr id="28" name="Picture 28"/>
+            <wp:docPr id="1" name="Picture 1"/>
             <wp:cNvGraphicFramePr>
               <a:graphicFrameLocks xmlns:a="http://schemas.openxmlformats.org/drawingml/2006/main" noChangeAspect="1"/>
             </wp:cNvGraphicFramePr>
@@ -7338,789 +7382,11 @@
               <a:graphicData uri="http://schemas.openxmlformats.org/drawingml/2006/picture">
                 <pic:pic xmlns:pic="http://schemas.openxmlformats.org/drawingml/2006/picture">
                   <pic:nvPicPr>
-                    <pic:cNvPr id="0" name="Picture 11"/>
-                    <pic:cNvPicPr>
-                      <a:picLocks noChangeAspect="1" noChangeArrowheads="1"/>
-                    </pic:cNvPicPr>
-                  </pic:nvPicPr>
-                  <pic:blipFill>
-                    <a:blip r:embed="rId22">
-                      <a:extLst>
-                        <a:ext uri="{28A0092B-C50C-407E-A947-70E740481C1C}">
-                          <a14:useLocalDpi xmlns:a14="http://schemas.microsoft.com/office/drawing/2010/main" val="0"/>
-                        </a:ext>
-                      </a:extLst>
-                    </a:blip>
-                    <a:srcRect/>
-                    <a:stretch>
-                      <a:fillRect/>
-                    </a:stretch>
-                  </pic:blipFill>
-                  <pic:spPr bwMode="auto">
-                    <a:xfrm>
-                      <a:off x="0" y="0"/>
-                      <a:ext cx="5448300" cy="2499360"/>
-                    </a:xfrm>
-                    <a:prstGeom prst="rect">
-                      <a:avLst/>
-                    </a:prstGeom>
-                    <a:noFill/>
-                    <a:ln>
-                      <a:noFill/>
-                    </a:ln>
-                  </pic:spPr>
-                </pic:pic>
-              </a:graphicData>
-            </a:graphic>
-          </wp:inline>
-        </w:drawing>
-      </w:r>
-    </w:p>
-    <w:p>
-      <w:pPr>
-        <w:pStyle w:val="body"/>
-        <w:ind w:left="0"/>
-        <w:jc w:val="both"/>
-        <w:rPr>
-          <w:rFonts w:ascii="Calibri" w:eastAsia="Calibri" w:hAnsi="Calibri" w:cs="Calibri"/>
-          <w:i/>
-          <w:iCs/>
-          <w:color w:val="auto"/>
-          <w:lang w:eastAsia="en-IN"/>
-        </w:rPr>
-      </w:pPr>
-    </w:p>
-    <w:p>
-      <w:pPr>
-        <w:ind w:firstLine="360"/>
-        <w:jc w:val="both"/>
-        <w:rPr>
-          <w:i/>
-          <w:iCs/>
-        </w:rPr>
-      </w:pPr>
-      <w:r>
-        <w:rPr>
-          <w:i/>
-          <w:iCs/>
-        </w:rPr>
-        <w:t xml:space="preserve"> IMPORT OF METADATA</w:t>
-      </w:r>
-    </w:p>
-    <w:p>
-      <w:pPr>
-        <w:jc w:val="both"/>
-        <w:rPr>
-          <w:i/>
-        </w:rPr>
-      </w:pPr>
-    </w:p>
-    <w:p>
-      <w:pPr>
-        <w:ind w:left="540"/>
-        <w:rPr>
-          <w:i/>
-          <w:iCs/>
-        </w:rPr>
-      </w:pPr>
-      <w:r>
-        <w:rPr>
-          <w:i/>
-          <w:iCs/>
-        </w:rPr>
-        <w:t>Importing Custom Object: PriosNewsLetterSubscription &amp; Importing Job Definition: ExportPriosNewsLetterSubscribers</w:t>
-      </w:r>
-    </w:p>
-    <w:p>
-      <w:pPr>
-        <w:ind w:left="360"/>
-        <w:jc w:val="both"/>
-        <w:rPr>
-          <w:i/>
-          <w:iCs/>
-        </w:rPr>
-      </w:pPr>
-    </w:p>
-    <w:p>
-      <w:pPr>
-        <w:pStyle w:val="body"/>
-        <w:numPr>
-          <w:ilvl w:val="0"/>
-          <w:numId w:val="32"/>
-        </w:numPr>
-        <w:ind w:left="851" w:hanging="283"/>
-        <w:jc w:val="both"/>
-        <w:rPr>
-          <w:rFonts w:ascii="Calibri" w:eastAsia="Calibri" w:hAnsi="Calibri" w:cs="Calibri"/>
-          <w:i/>
-          <w:iCs/>
-          <w:color w:val="auto"/>
-          <w:kern w:val="0"/>
-          <w:lang w:eastAsia="en-IN"/>
-        </w:rPr>
-      </w:pPr>
-      <w:r>
-        <w:rPr>
-          <w:rFonts w:ascii="Calibri" w:eastAsia="Calibri" w:hAnsi="Calibri" w:cs="Calibri"/>
-          <w:i/>
-          <w:iCs/>
-          <w:color w:val="auto"/>
-          <w:kern w:val="0"/>
-          <w:lang w:eastAsia="en-IN"/>
-        </w:rPr>
-        <w:t>Log in to Business Manager</w:t>
-      </w:r>
-    </w:p>
-    <w:p>
-      <w:pPr>
-        <w:pStyle w:val="body"/>
-        <w:numPr>
-          <w:ilvl w:val="0"/>
-          <w:numId w:val="32"/>
-        </w:numPr>
-        <w:ind w:left="851" w:hanging="283"/>
-        <w:jc w:val="both"/>
-        <w:rPr>
-          <w:rFonts w:ascii="Calibri" w:eastAsia="Calibri" w:hAnsi="Calibri" w:cs="Calibri"/>
-          <w:i/>
-          <w:iCs/>
-          <w:color w:val="auto"/>
-          <w:kern w:val="0"/>
-          <w:lang w:eastAsia="en-IN"/>
-        </w:rPr>
-      </w:pPr>
-      <w:r>
-        <w:rPr>
-          <w:rFonts w:ascii="Calibri" w:eastAsia="Calibri" w:hAnsi="Calibri" w:cs="Calibri"/>
-          <w:i/>
-          <w:iCs/>
-          <w:color w:val="auto"/>
-          <w:kern w:val="0"/>
-          <w:lang w:eastAsia="en-IN"/>
-        </w:rPr>
-        <w:t>Browse to Administration &gt; Site Development &gt; Site Import &amp; Export</w:t>
-      </w:r>
-    </w:p>
-    <w:p>
-      <w:pPr>
-        <w:pStyle w:val="body"/>
-        <w:numPr>
-          <w:ilvl w:val="0"/>
-          <w:numId w:val="32"/>
-        </w:numPr>
-        <w:ind w:left="851" w:hanging="283"/>
-        <w:jc w:val="both"/>
-        <w:rPr>
-          <w:rFonts w:ascii="Calibri" w:eastAsia="Calibri" w:hAnsi="Calibri" w:cs="Calibri"/>
-          <w:i/>
-          <w:iCs/>
-          <w:color w:val="auto"/>
-          <w:kern w:val="0"/>
-          <w:lang w:eastAsia="en-IN"/>
-        </w:rPr>
-      </w:pPr>
-      <w:r>
-        <w:rPr>
-          <w:rFonts w:ascii="Calibri" w:eastAsia="Calibri" w:hAnsi="Calibri" w:cs="Calibri"/>
-          <w:i/>
-          <w:iCs/>
-          <w:color w:val="auto"/>
-          <w:kern w:val="0"/>
-          <w:lang w:eastAsia="en-IN"/>
-        </w:rPr>
-        <w:t>Under the Import section, select Local, click on Choose File and browse to PriosMetaData.zip file under metadata folder available in the repository and click on Upload</w:t>
-      </w:r>
-    </w:p>
-    <w:p>
-      <w:pPr>
-        <w:pStyle w:val="body"/>
-        <w:numPr>
-          <w:ilvl w:val="0"/>
-          <w:numId w:val="32"/>
-        </w:numPr>
-        <w:ind w:left="851" w:hanging="283"/>
-        <w:jc w:val="both"/>
-        <w:rPr>
-          <w:rFonts w:ascii="Calibri" w:eastAsia="Calibri" w:hAnsi="Calibri" w:cs="Calibri"/>
-          <w:i/>
-          <w:iCs/>
-          <w:color w:val="auto"/>
-          <w:kern w:val="0"/>
-          <w:lang w:eastAsia="en-IN"/>
-        </w:rPr>
-      </w:pPr>
-      <w:r>
-        <w:rPr>
-          <w:rFonts w:ascii="Calibri" w:eastAsia="Calibri" w:hAnsi="Calibri" w:cs="Calibri"/>
-          <w:i/>
-          <w:iCs/>
-          <w:color w:val="auto"/>
-          <w:kern w:val="0"/>
-          <w:lang w:eastAsia="en-IN"/>
-        </w:rPr>
-        <w:t>Check if the uploaded file is listed under the Import section</w:t>
-      </w:r>
-    </w:p>
-    <w:p>
-      <w:pPr>
-        <w:pStyle w:val="body"/>
-        <w:numPr>
-          <w:ilvl w:val="0"/>
-          <w:numId w:val="32"/>
-        </w:numPr>
-        <w:ind w:left="851" w:hanging="283"/>
-        <w:jc w:val="both"/>
-        <w:rPr>
-          <w:rFonts w:ascii="Calibri" w:eastAsia="Calibri" w:hAnsi="Calibri" w:cs="Calibri"/>
-          <w:i/>
-          <w:iCs/>
-          <w:color w:val="auto"/>
-          <w:kern w:val="0"/>
-          <w:lang w:eastAsia="en-IN"/>
-        </w:rPr>
-      </w:pPr>
-      <w:r>
-        <w:rPr>
-          <w:rFonts w:ascii="Calibri" w:eastAsia="Calibri" w:hAnsi="Calibri" w:cs="Calibri"/>
-          <w:i/>
-          <w:iCs/>
-          <w:color w:val="auto"/>
-          <w:kern w:val="0"/>
-          <w:lang w:eastAsia="en-IN"/>
-        </w:rPr>
-        <w:t>Select the uploaded file and click on Import</w:t>
-      </w:r>
-    </w:p>
-    <w:p>
-      <w:pPr>
-        <w:pStyle w:val="body"/>
-        <w:numPr>
-          <w:ilvl w:val="0"/>
-          <w:numId w:val="32"/>
-        </w:numPr>
-        <w:ind w:left="851" w:hanging="283"/>
-        <w:jc w:val="both"/>
-        <w:rPr>
-          <w:rFonts w:ascii="Calibri" w:eastAsia="Calibri" w:hAnsi="Calibri" w:cs="Calibri"/>
-          <w:i/>
-          <w:iCs/>
-          <w:color w:val="auto"/>
-          <w:kern w:val="0"/>
-          <w:lang w:eastAsia="en-IN"/>
-        </w:rPr>
-      </w:pPr>
-      <w:r>
-        <w:rPr>
-          <w:rFonts w:ascii="Calibri" w:eastAsia="Calibri" w:hAnsi="Calibri" w:cs="Calibri"/>
-          <w:i/>
-          <w:iCs/>
-          <w:color w:val="auto"/>
-          <w:kern w:val="0"/>
-          <w:lang w:eastAsia="en-IN"/>
-        </w:rPr>
-        <w:t>Select OK on the prompt “Are you sure you want to import the selected archive??”</w:t>
-      </w:r>
-    </w:p>
-    <w:p>
-      <w:pPr>
-        <w:pStyle w:val="body"/>
-        <w:numPr>
-          <w:ilvl w:val="0"/>
-          <w:numId w:val="32"/>
-        </w:numPr>
-        <w:ind w:left="851" w:hanging="283"/>
-        <w:jc w:val="both"/>
-        <w:rPr>
-          <w:rFonts w:ascii="Calibri" w:eastAsia="Calibri" w:hAnsi="Calibri" w:cs="Calibri"/>
-          <w:i/>
-          <w:iCs/>
-          <w:color w:val="auto"/>
-          <w:kern w:val="0"/>
-          <w:lang w:eastAsia="en-IN"/>
-        </w:rPr>
-      </w:pPr>
-      <w:r>
-        <w:rPr>
-          <w:rFonts w:ascii="Calibri" w:eastAsia="Calibri" w:hAnsi="Calibri" w:cs="Calibri"/>
-          <w:i/>
-          <w:iCs/>
-          <w:color w:val="auto"/>
-          <w:kern w:val="0"/>
-          <w:lang w:eastAsia="en-IN"/>
-        </w:rPr>
-        <w:t>Check the status of the Import under Status section</w:t>
-      </w:r>
-    </w:p>
-    <w:p>
-      <w:pPr>
-        <w:pStyle w:val="body"/>
-        <w:numPr>
-          <w:ilvl w:val="0"/>
-          <w:numId w:val="32"/>
-        </w:numPr>
-        <w:ind w:left="851" w:hanging="283"/>
-        <w:jc w:val="both"/>
-        <w:rPr>
-          <w:rFonts w:ascii="Calibri" w:eastAsia="Calibri" w:hAnsi="Calibri" w:cs="Calibri"/>
-          <w:i/>
-          <w:iCs/>
-          <w:color w:val="auto"/>
-          <w:kern w:val="0"/>
-          <w:lang w:eastAsia="en-IN"/>
-        </w:rPr>
-      </w:pPr>
-      <w:r>
-        <w:rPr>
-          <w:rFonts w:ascii="Calibri" w:eastAsia="Calibri" w:hAnsi="Calibri" w:cs="Calibri"/>
-          <w:i/>
-          <w:iCs/>
-          <w:color w:val="auto"/>
-          <w:kern w:val="0"/>
-          <w:lang w:eastAsia="en-IN"/>
-        </w:rPr>
-        <w:t>Confirm that the file is imported without any errors</w:t>
-      </w:r>
-    </w:p>
-    <w:p>
-      <w:pPr>
-        <w:pStyle w:val="body"/>
-        <w:numPr>
-          <w:ilvl w:val="0"/>
-          <w:numId w:val="32"/>
-        </w:numPr>
-        <w:ind w:left="900"/>
-        <w:jc w:val="both"/>
-        <w:rPr>
-          <w:rFonts w:ascii="Calibri" w:eastAsia="Calibri" w:hAnsi="Calibri" w:cs="Calibri"/>
-          <w:i/>
-          <w:iCs/>
-          <w:color w:val="auto"/>
-          <w:kern w:val="2"/>
-          <w:lang w:eastAsia="en-IN"/>
-        </w:rPr>
-      </w:pPr>
-      <w:r>
-        <w:rPr>
-          <w:rFonts w:ascii="Calibri" w:eastAsia="Calibri" w:hAnsi="Calibri" w:cs="Calibri"/>
-          <w:i/>
-          <w:iCs/>
-          <w:color w:val="auto"/>
-          <w:lang w:eastAsia="en-IN"/>
-        </w:rPr>
-        <w:t>Browse to Administration &gt; Site Development &gt; Custom Object Types and verify if the imported custom object type is listed in Custom Object Type List</w:t>
-      </w:r>
-    </w:p>
-    <w:p>
-      <w:pPr>
-        <w:pStyle w:val="body"/>
-        <w:numPr>
-          <w:ilvl w:val="0"/>
-          <w:numId w:val="32"/>
-        </w:numPr>
-        <w:ind w:left="851" w:hanging="283"/>
-        <w:jc w:val="both"/>
-        <w:rPr>
-          <w:rFonts w:ascii="Calibri" w:eastAsia="Calibri" w:hAnsi="Calibri" w:cs="Calibri"/>
-          <w:i/>
-          <w:iCs/>
-          <w:color w:val="auto"/>
-          <w:kern w:val="0"/>
-          <w:lang w:eastAsia="en-IN"/>
-        </w:rPr>
-      </w:pPr>
-      <w:r>
-        <w:rPr>
-          <w:rFonts w:ascii="Calibri" w:eastAsia="Calibri" w:hAnsi="Calibri" w:cs="Calibri"/>
-          <w:i/>
-          <w:iCs/>
-          <w:color w:val="auto"/>
-          <w:kern w:val="0"/>
-          <w:lang w:eastAsia="en-IN"/>
-        </w:rPr>
-        <w:t>Browse to Administration &gt; Operations &gt; Jobs and verify if the imported job is listed in the Jobs List</w:t>
-      </w:r>
-    </w:p>
-    <w:p>
-      <w:pPr>
-        <w:pStyle w:val="Heading2"/>
-        <w:jc w:val="both"/>
-        <w:rPr>
-          <w:color w:val="7B7B7B"/>
-        </w:rPr>
-      </w:pPr>
-      <w:bookmarkStart w:id="12" w:name="_Toc110018477"/>
-      <w:r>
-        <w:rPr>
-          <w:color w:val="7B7B7B"/>
-        </w:rPr>
-        <w:lastRenderedPageBreak/>
-        <w:t>Configuration</w:t>
-      </w:r>
-      <w:bookmarkEnd w:id="12"/>
-    </w:p>
-    <w:p>
-      <w:pPr>
-        <w:jc w:val="both"/>
-      </w:pPr>
-    </w:p>
-    <w:p>
-      <w:pPr>
-        <w:spacing w:line="100" w:lineRule="atLeast"/>
-        <w:ind w:firstLine="284"/>
-        <w:jc w:val="both"/>
-      </w:pPr>
-      <w:r>
-        <w:t>Add the Open Commerce API settings in Business Manager on Global &amp; Site level</w:t>
-      </w:r>
-    </w:p>
-    <w:p>
-      <w:pPr>
-        <w:spacing w:line="100" w:lineRule="atLeast"/>
-        <w:ind w:firstLine="284"/>
-        <w:jc w:val="both"/>
-        <w:rPr>
-          <w:color w:val="000000"/>
-          <w:sz w:val="22"/>
-          <w:szCs w:val="22"/>
-        </w:rPr>
-      </w:pPr>
-    </w:p>
-    <w:p>
-      <w:pPr>
-        <w:pStyle w:val="body"/>
-        <w:numPr>
-          <w:ilvl w:val="0"/>
-          <w:numId w:val="33"/>
-        </w:numPr>
-        <w:ind w:left="851" w:hanging="284"/>
-        <w:jc w:val="both"/>
-        <w:rPr>
-          <w:rFonts w:ascii="Calibri" w:eastAsia="Calibri" w:hAnsi="Calibri" w:cs="Calibri"/>
-          <w:i/>
-          <w:iCs/>
-          <w:color w:val="auto"/>
-          <w:kern w:val="0"/>
-          <w:lang w:eastAsia="en-IN"/>
-        </w:rPr>
-      </w:pPr>
-      <w:r>
-        <w:rPr>
-          <w:rFonts w:ascii="Calibri" w:eastAsia="Calibri" w:hAnsi="Calibri" w:cs="Calibri"/>
-          <w:i/>
-          <w:iCs/>
-          <w:color w:val="auto"/>
-          <w:kern w:val="0"/>
-          <w:lang w:eastAsia="en-IN"/>
-        </w:rPr>
-        <w:t>Log in to Business Manager</w:t>
-      </w:r>
-    </w:p>
-    <w:p>
-      <w:pPr>
-        <w:pStyle w:val="body"/>
-        <w:numPr>
-          <w:ilvl w:val="0"/>
-          <w:numId w:val="33"/>
-        </w:numPr>
-        <w:ind w:left="851" w:hanging="283"/>
-        <w:jc w:val="both"/>
-        <w:rPr>
-          <w:rFonts w:ascii="Calibri" w:eastAsia="Calibri" w:hAnsi="Calibri" w:cs="Calibri"/>
-          <w:i/>
-          <w:iCs/>
-          <w:color w:val="auto"/>
-          <w:kern w:val="0"/>
-          <w:lang w:eastAsia="en-IN"/>
-        </w:rPr>
-      </w:pPr>
-      <w:r>
-        <w:rPr>
-          <w:rFonts w:ascii="Calibri" w:eastAsia="Calibri" w:hAnsi="Calibri" w:cs="Calibri"/>
-          <w:i/>
-          <w:iCs/>
-          <w:color w:val="auto"/>
-          <w:kern w:val="0"/>
-          <w:lang w:eastAsia="en-IN"/>
-        </w:rPr>
-        <w:t>Browse to Administration &gt; Site Development &gt; Open Commerce API Settings</w:t>
-      </w:r>
-    </w:p>
-    <w:p>
-      <w:pPr>
-        <w:pStyle w:val="body"/>
-        <w:numPr>
-          <w:ilvl w:val="0"/>
-          <w:numId w:val="33"/>
-        </w:numPr>
-        <w:ind w:left="851" w:hanging="283"/>
-        <w:jc w:val="both"/>
-        <w:rPr>
-          <w:rFonts w:ascii="Calibri" w:eastAsia="Calibri" w:hAnsi="Calibri" w:cs="Calibri"/>
-          <w:i/>
-          <w:iCs/>
-          <w:color w:val="auto"/>
-          <w:kern w:val="0"/>
-          <w:lang w:eastAsia="en-IN"/>
-        </w:rPr>
-      </w:pPr>
-      <w:r>
-        <w:rPr>
-          <w:rFonts w:ascii="Calibri" w:eastAsia="Calibri" w:hAnsi="Calibri" w:cs="Calibri"/>
-          <w:i/>
-          <w:iCs/>
-          <w:color w:val="auto"/>
-          <w:kern w:val="0"/>
-          <w:lang w:eastAsia="en-IN"/>
-        </w:rPr>
-        <w:t>Select Shop from the type dropdown, and merge the shop API details below with existing OCAPI details</w:t>
-      </w:r>
-    </w:p>
-    <w:p>
-      <w:pPr>
-        <w:spacing w:before="200"/>
-        <w:ind w:left="131" w:right="360" w:firstLine="720"/>
-        <w:jc w:val="both"/>
-        <w:rPr>
-          <w:i/>
-        </w:rPr>
-      </w:pPr>
-      <w:r>
-        <w:rPr>
-          <w:i/>
-        </w:rPr>
-        <w:t>For SHOP API:</w:t>
-      </w:r>
-    </w:p>
-    <w:p>
-      <w:pPr>
-        <w:pStyle w:val="ListParagraph"/>
-        <w:spacing w:before="200"/>
-        <w:ind w:left="1286" w:right="360"/>
-        <w:jc w:val="both"/>
-        <w:rPr>
-          <w:i/>
-        </w:rPr>
-      </w:pPr>
-      <w:r>
-        <w:rPr>
-          <w:i/>
-        </w:rPr>
-        <w:t xml:space="preserve">File: </w:t>
-      </w:r>
-      <w:r>
-        <w:object w:dxaOrig="1534" w:dyaOrig="991" w14:anchorId="4767875D">
-          <v:shape id="_x0000_i1026" type="#_x0000_t75" style="width:76.5pt;height:49.5pt" o:ole="">
-            <v:imagedata r:id="rId23" o:title=""/>
-          </v:shape>
-          <o:OLEObject Type="Embed" ProgID="Package" ShapeID="_x0000_i1026" DrawAspect="Icon" ObjectID="_1720631214" r:id="rId24"/>
-        </w:object>
-      </w:r>
-    </w:p>
-    <w:p>
-      <w:pPr>
-        <w:spacing w:before="200"/>
-        <w:ind w:left="851" w:right="360"/>
-        <w:jc w:val="both"/>
-        <w:rPr>
-          <w:i/>
-        </w:rPr>
-      </w:pPr>
-      <w:r>
-        <w:rPr>
-          <w:i/>
-        </w:rPr>
-        <w:t>Note: Update allowed_origins value in the above file with allowed origin ID.</w:t>
-      </w:r>
-    </w:p>
-    <w:p>
-      <w:pPr>
-        <w:pStyle w:val="ListParagraph"/>
-        <w:spacing w:before="200"/>
-        <w:ind w:left="1286" w:right="360"/>
-      </w:pPr>
-      <w:r>
-        <w:rPr>
-          <w:noProof/>
-          <w:lang w:eastAsia="en-US"/>
-        </w:rPr>
-        <w:drawing>
-          <wp:inline distT="0" distB="0" distL="0" distR="0" wp14:anchorId="3230C688" wp14:editId="21AB4897">
-            <wp:extent cx="4693920" cy="2865120"/>
-            <wp:effectExtent l="0" t="0" r="0" b="0"/>
-            <wp:docPr id="27" name="Picture 27"/>
-            <wp:cNvGraphicFramePr>
-              <a:graphicFrameLocks xmlns:a="http://schemas.openxmlformats.org/drawingml/2006/main" noChangeAspect="1"/>
-            </wp:cNvGraphicFramePr>
-            <a:graphic xmlns:a="http://schemas.openxmlformats.org/drawingml/2006/main">
-              <a:graphicData uri="http://schemas.openxmlformats.org/drawingml/2006/picture">
-                <pic:pic xmlns:pic="http://schemas.openxmlformats.org/drawingml/2006/picture">
-                  <pic:nvPicPr>
-                    <pic:cNvPr id="0" name="Picture 13"/>
-                    <pic:cNvPicPr>
-                      <a:picLocks noChangeAspect="1" noChangeArrowheads="1"/>
-                    </pic:cNvPicPr>
-                  </pic:nvPicPr>
-                  <pic:blipFill>
-                    <a:blip r:embed="rId25">
-                      <a:extLst>
-                        <a:ext uri="{28A0092B-C50C-407E-A947-70E740481C1C}">
-                          <a14:useLocalDpi xmlns:a14="http://schemas.microsoft.com/office/drawing/2010/main" val="0"/>
-                        </a:ext>
-                      </a:extLst>
-                    </a:blip>
-                    <a:srcRect/>
-                    <a:stretch>
-                      <a:fillRect/>
-                    </a:stretch>
-                  </pic:blipFill>
-                  <pic:spPr bwMode="auto">
-                    <a:xfrm>
-                      <a:off x="0" y="0"/>
-                      <a:ext cx="4693920" cy="2865120"/>
-                    </a:xfrm>
-                    <a:prstGeom prst="rect">
-                      <a:avLst/>
-                    </a:prstGeom>
-                    <a:noFill/>
-                    <a:ln>
-                      <a:noFill/>
-                    </a:ln>
-                  </pic:spPr>
-                </pic:pic>
-              </a:graphicData>
-            </a:graphic>
-          </wp:inline>
-        </w:drawing>
-      </w:r>
-    </w:p>
-    <w:p>
-      <w:pPr>
-        <w:pStyle w:val="ListParagraph"/>
-        <w:ind w:left="1286"/>
-      </w:pPr>
-    </w:p>
-    <w:p>
-      <w:pPr>
-        <w:pStyle w:val="body"/>
-        <w:numPr>
-          <w:ilvl w:val="0"/>
-          <w:numId w:val="33"/>
-        </w:numPr>
-        <w:ind w:left="851" w:hanging="283"/>
-        <w:jc w:val="both"/>
-        <w:rPr>
-          <w:rFonts w:ascii="Calibri" w:eastAsia="Calibri" w:hAnsi="Calibri" w:cs="Calibri"/>
-          <w:i/>
-          <w:iCs/>
-          <w:color w:val="auto"/>
-          <w:kern w:val="0"/>
-          <w:lang w:eastAsia="en-IN"/>
-        </w:rPr>
-      </w:pPr>
-      <w:r>
-        <w:rPr>
-          <w:rFonts w:ascii="Calibri" w:eastAsia="Calibri" w:hAnsi="Calibri" w:cs="Calibri"/>
-          <w:i/>
-          <w:iCs/>
-          <w:color w:val="auto"/>
-          <w:kern w:val="0"/>
-          <w:lang w:eastAsia="en-IN"/>
-        </w:rPr>
-        <w:t>Select Shop from the type dropdown, and merge the below data API details with existing OCAPI details</w:t>
-      </w:r>
-    </w:p>
-    <w:p>
-      <w:pPr>
-        <w:pStyle w:val="body"/>
-        <w:spacing w:before="200"/>
-        <w:ind w:left="851" w:right="360"/>
-        <w:jc w:val="both"/>
-        <w:rPr>
-          <w:i/>
-          <w:kern w:val="2"/>
-        </w:rPr>
-      </w:pPr>
-      <w:r>
-        <w:rPr>
-          <w:i/>
-        </w:rPr>
-        <w:t xml:space="preserve">For Data API: </w:t>
-      </w:r>
-    </w:p>
-    <w:p>
-      <w:pPr>
-        <w:pStyle w:val="ListParagraph"/>
-        <w:spacing w:before="200"/>
-        <w:ind w:left="1286" w:right="360"/>
-        <w:jc w:val="both"/>
-        <w:rPr>
-          <w:i/>
-        </w:rPr>
-      </w:pPr>
-      <w:r>
-        <w:rPr>
-          <w:i/>
-        </w:rPr>
-        <w:t xml:space="preserve">File: </w:t>
-      </w:r>
-      <w:r>
-        <w:object w:dxaOrig="1534" w:dyaOrig="991" w14:anchorId="5C3582EC">
-          <v:shape id="_x0000_i1027" type="#_x0000_t75" style="width:76.5pt;height:49.5pt" o:ole="">
-            <v:imagedata r:id="rId26" o:title=""/>
-          </v:shape>
-          <o:OLEObject Type="Embed" ProgID="Package" ShapeID="_x0000_i1027" DrawAspect="Icon" ObjectID="_1720631215" r:id="rId27"/>
-        </w:object>
-      </w:r>
-    </w:p>
-    <w:p>
-      <w:pPr>
-        <w:pStyle w:val="ListParagraph"/>
-        <w:spacing w:before="200"/>
-        <w:ind w:left="1286" w:right="360"/>
-      </w:pPr>
-    </w:p>
-    <w:p>
-      <w:pPr>
-        <w:pStyle w:val="body"/>
-        <w:ind w:left="851"/>
-        <w:jc w:val="both"/>
-        <w:rPr>
-          <w:rFonts w:ascii="Calibri" w:eastAsia="Calibri" w:hAnsi="Calibri" w:cs="Calibri"/>
-          <w:i/>
-          <w:iCs/>
-          <w:color w:val="auto"/>
-          <w:kern w:val="0"/>
-          <w:lang w:eastAsia="en-IN"/>
-        </w:rPr>
-      </w:pPr>
-      <w:r>
-        <w:rPr>
-          <w:noProof/>
-        </w:rPr>
-        <w:lastRenderedPageBreak/>
-        <w:drawing>
-          <wp:inline distT="0" distB="0" distL="0" distR="0" wp14:anchorId="06CE33F3" wp14:editId="420623E2">
-            <wp:extent cx="4572000" cy="3124200"/>
-            <wp:effectExtent l="0" t="0" r="0" b="0"/>
-            <wp:docPr id="1422018857" name="Picture 1422018857"/>
-            <wp:cNvGraphicFramePr>
-              <a:graphicFrameLocks xmlns:a="http://schemas.openxmlformats.org/drawingml/2006/main" noChangeAspect="1"/>
-            </wp:cNvGraphicFramePr>
-            <a:graphic xmlns:a="http://schemas.openxmlformats.org/drawingml/2006/main">
-              <a:graphicData uri="http://schemas.openxmlformats.org/drawingml/2006/picture">
-                <pic:pic xmlns:pic="http://schemas.openxmlformats.org/drawingml/2006/picture">
-                  <pic:nvPicPr>
-                    <pic:cNvPr id="0" name=""/>
+                    <pic:cNvPr id="1" name=""/>
                     <pic:cNvPicPr/>
                   </pic:nvPicPr>
                   <pic:blipFill>
-                    <a:blip r:embed="rId28">
-                      <a:extLst>
-                        <a:ext uri="{28A0092B-C50C-407E-A947-70E740481C1C}">
-                          <a14:useLocalDpi xmlns:a14="http://schemas.microsoft.com/office/drawing/2010/main" val="0"/>
-                        </a:ext>
-                      </a:extLst>
-                    </a:blip>
+                    <a:blip r:embed="rId22"/>
                     <a:stretch>
                       <a:fillRect/>
                     </a:stretch>
@@ -8128,7 +7394,7 @@
                   <pic:spPr>
                     <a:xfrm>
                       <a:off x="0" y="0"/>
-                      <a:ext cx="4572000" cy="3124200"/>
+                      <a:ext cx="5943600" cy="2994660"/>
                     </a:xfrm>
                     <a:prstGeom prst="rect">
                       <a:avLst/>
@@ -8143,21 +7409,441 @@
     </w:p>
     <w:p>
       <w:pPr>
-        <w:pStyle w:val="ListParagraph"/>
+        <w:pStyle w:val="body"/>
+        <w:ind w:left="0"/>
+        <w:jc w:val="both"/>
+        <w:rPr>
+          <w:rFonts w:ascii="Calibri" w:eastAsia="Calibri" w:hAnsi="Calibri" w:cs="Calibri"/>
+          <w:i/>
+          <w:iCs/>
+          <w:color w:val="auto"/>
+          <w:lang w:eastAsia="en-IN"/>
+        </w:rPr>
+      </w:pPr>
+    </w:p>
+    <w:p>
+      <w:pPr>
+        <w:ind w:firstLine="360"/>
+        <w:jc w:val="both"/>
+        <w:rPr>
+          <w:i/>
+          <w:iCs/>
+        </w:rPr>
+      </w:pPr>
+      <w:r>
+        <w:rPr>
+          <w:i/>
+          <w:iCs/>
+        </w:rPr>
+        <w:t xml:space="preserve"> IMPORT OF METADATA</w:t>
+      </w:r>
+    </w:p>
+    <w:p>
+      <w:pPr>
+        <w:jc w:val="both"/>
+        <w:rPr>
+          <w:i/>
+        </w:rPr>
+      </w:pPr>
+    </w:p>
+    <w:p>
+      <w:pPr>
+        <w:ind w:left="540"/>
+        <w:rPr>
+          <w:i/>
+          <w:iCs/>
+        </w:rPr>
+      </w:pPr>
+      <w:r>
+        <w:rPr>
+          <w:i/>
+          <w:iCs/>
+        </w:rPr>
+        <w:t>Importing Custom Object: PriosNewsLetterSubscription &amp; Importing Job Definition: ExportPriosNewsLetterSubscribers</w:t>
+      </w:r>
+    </w:p>
+    <w:p>
+      <w:pPr>
+        <w:ind w:left="360"/>
+        <w:jc w:val="both"/>
+        <w:rPr>
+          <w:i/>
+          <w:iCs/>
+        </w:rPr>
+      </w:pPr>
+    </w:p>
+    <w:p>
+      <w:pPr>
+        <w:pStyle w:val="body"/>
+        <w:numPr>
+          <w:ilvl w:val="0"/>
+          <w:numId w:val="32"/>
+        </w:numPr>
+        <w:ind w:left="851" w:hanging="283"/>
+        <w:jc w:val="both"/>
+        <w:rPr>
+          <w:rFonts w:ascii="Calibri" w:eastAsia="Calibri" w:hAnsi="Calibri" w:cs="Calibri"/>
+          <w:i/>
+          <w:iCs/>
+          <w:color w:val="auto"/>
+          <w:kern w:val="0"/>
+          <w:lang w:eastAsia="en-IN"/>
+        </w:rPr>
+      </w:pPr>
+      <w:r>
+        <w:rPr>
+          <w:rFonts w:ascii="Calibri" w:eastAsia="Calibri" w:hAnsi="Calibri" w:cs="Calibri"/>
+          <w:i/>
+          <w:iCs/>
+          <w:color w:val="auto"/>
+          <w:kern w:val="0"/>
+          <w:lang w:eastAsia="en-IN"/>
+        </w:rPr>
+        <w:t>Log in to Business Manager</w:t>
+      </w:r>
+    </w:p>
+    <w:p>
+      <w:pPr>
+        <w:pStyle w:val="body"/>
+        <w:numPr>
+          <w:ilvl w:val="0"/>
+          <w:numId w:val="32"/>
+        </w:numPr>
+        <w:ind w:left="851" w:hanging="283"/>
+        <w:jc w:val="both"/>
+        <w:rPr>
+          <w:rFonts w:ascii="Calibri" w:eastAsia="Calibri" w:hAnsi="Calibri" w:cs="Calibri"/>
+          <w:i/>
+          <w:iCs/>
+          <w:color w:val="auto"/>
+          <w:kern w:val="0"/>
+          <w:lang w:eastAsia="en-IN"/>
+        </w:rPr>
+      </w:pPr>
+      <w:r>
+        <w:rPr>
+          <w:rFonts w:ascii="Calibri" w:eastAsia="Calibri" w:hAnsi="Calibri" w:cs="Calibri"/>
+          <w:i/>
+          <w:iCs/>
+          <w:color w:val="auto"/>
+          <w:kern w:val="0"/>
+          <w:lang w:eastAsia="en-IN"/>
+        </w:rPr>
+        <w:t>Browse to Administration &gt; Site Development &gt; Site Import &amp; Export</w:t>
+      </w:r>
+    </w:p>
+    <w:p>
+      <w:pPr>
+        <w:pStyle w:val="body"/>
+        <w:numPr>
+          <w:ilvl w:val="0"/>
+          <w:numId w:val="32"/>
+        </w:numPr>
+        <w:ind w:left="851" w:hanging="283"/>
+        <w:jc w:val="both"/>
+        <w:rPr>
+          <w:rFonts w:ascii="Calibri" w:eastAsia="Calibri" w:hAnsi="Calibri" w:cs="Calibri"/>
+          <w:i/>
+          <w:iCs/>
+          <w:color w:val="auto"/>
+          <w:kern w:val="0"/>
+          <w:lang w:eastAsia="en-IN"/>
+        </w:rPr>
+      </w:pPr>
+      <w:r>
+        <w:rPr>
+          <w:rFonts w:ascii="Calibri" w:eastAsia="Calibri" w:hAnsi="Calibri" w:cs="Calibri"/>
+          <w:i/>
+          <w:iCs/>
+          <w:color w:val="auto"/>
+          <w:kern w:val="0"/>
+          <w:lang w:eastAsia="en-IN"/>
+        </w:rPr>
+        <w:t>Under the Import section, select Local, click on Choose File and browse to PriosMetaData.zip file under metadata folder available in the repository and click on Upload</w:t>
+      </w:r>
+    </w:p>
+    <w:p>
+      <w:pPr>
+        <w:pStyle w:val="body"/>
+        <w:numPr>
+          <w:ilvl w:val="0"/>
+          <w:numId w:val="32"/>
+        </w:numPr>
+        <w:ind w:left="851" w:hanging="283"/>
+        <w:jc w:val="both"/>
+        <w:rPr>
+          <w:rFonts w:ascii="Calibri" w:eastAsia="Calibri" w:hAnsi="Calibri" w:cs="Calibri"/>
+          <w:i/>
+          <w:iCs/>
+          <w:color w:val="auto"/>
+          <w:kern w:val="0"/>
+          <w:lang w:eastAsia="en-IN"/>
+        </w:rPr>
+      </w:pPr>
+      <w:r>
+        <w:rPr>
+          <w:rFonts w:ascii="Calibri" w:eastAsia="Calibri" w:hAnsi="Calibri" w:cs="Calibri"/>
+          <w:i/>
+          <w:iCs/>
+          <w:color w:val="auto"/>
+          <w:kern w:val="0"/>
+          <w:lang w:eastAsia="en-IN"/>
+        </w:rPr>
+        <w:t>Check if the uploaded file is listed under the Import section</w:t>
+      </w:r>
+    </w:p>
+    <w:p>
+      <w:pPr>
+        <w:pStyle w:val="body"/>
+        <w:numPr>
+          <w:ilvl w:val="0"/>
+          <w:numId w:val="32"/>
+        </w:numPr>
+        <w:ind w:left="851" w:hanging="283"/>
+        <w:jc w:val="both"/>
+        <w:rPr>
+          <w:rFonts w:ascii="Calibri" w:eastAsia="Calibri" w:hAnsi="Calibri" w:cs="Calibri"/>
+          <w:i/>
+          <w:iCs/>
+          <w:color w:val="auto"/>
+          <w:kern w:val="0"/>
+          <w:lang w:eastAsia="en-IN"/>
+        </w:rPr>
+      </w:pPr>
+      <w:r>
+        <w:rPr>
+          <w:rFonts w:ascii="Calibri" w:eastAsia="Calibri" w:hAnsi="Calibri" w:cs="Calibri"/>
+          <w:i/>
+          <w:iCs/>
+          <w:color w:val="auto"/>
+          <w:kern w:val="0"/>
+          <w:lang w:eastAsia="en-IN"/>
+        </w:rPr>
+        <w:t>Select the uploaded file and click on Import</w:t>
+      </w:r>
+    </w:p>
+    <w:p>
+      <w:pPr>
+        <w:pStyle w:val="body"/>
+        <w:numPr>
+          <w:ilvl w:val="0"/>
+          <w:numId w:val="32"/>
+        </w:numPr>
+        <w:ind w:left="851" w:hanging="283"/>
+        <w:jc w:val="both"/>
+        <w:rPr>
+          <w:rFonts w:ascii="Calibri" w:eastAsia="Calibri" w:hAnsi="Calibri" w:cs="Calibri"/>
+          <w:i/>
+          <w:iCs/>
+          <w:color w:val="auto"/>
+          <w:kern w:val="0"/>
+          <w:lang w:eastAsia="en-IN"/>
+        </w:rPr>
+      </w:pPr>
+      <w:r>
+        <w:rPr>
+          <w:rFonts w:ascii="Calibri" w:eastAsia="Calibri" w:hAnsi="Calibri" w:cs="Calibri"/>
+          <w:i/>
+          <w:iCs/>
+          <w:color w:val="auto"/>
+          <w:kern w:val="0"/>
+          <w:lang w:eastAsia="en-IN"/>
+        </w:rPr>
+        <w:t>Select OK on the prompt “Are you sure you want to import the selected archive??”</w:t>
+      </w:r>
+    </w:p>
+    <w:p>
+      <w:pPr>
+        <w:pStyle w:val="body"/>
+        <w:numPr>
+          <w:ilvl w:val="0"/>
+          <w:numId w:val="32"/>
+        </w:numPr>
+        <w:ind w:left="851" w:hanging="283"/>
+        <w:jc w:val="both"/>
+        <w:rPr>
+          <w:rFonts w:ascii="Calibri" w:eastAsia="Calibri" w:hAnsi="Calibri" w:cs="Calibri"/>
+          <w:i/>
+          <w:iCs/>
+          <w:color w:val="auto"/>
+          <w:kern w:val="0"/>
+          <w:lang w:eastAsia="en-IN"/>
+        </w:rPr>
+      </w:pPr>
+      <w:r>
+        <w:rPr>
+          <w:rFonts w:ascii="Calibri" w:eastAsia="Calibri" w:hAnsi="Calibri" w:cs="Calibri"/>
+          <w:i/>
+          <w:iCs/>
+          <w:color w:val="auto"/>
+          <w:kern w:val="0"/>
+          <w:lang w:eastAsia="en-IN"/>
+        </w:rPr>
+        <w:t>Check the status of the Import under Status section</w:t>
+      </w:r>
+    </w:p>
+    <w:p>
+      <w:pPr>
+        <w:pStyle w:val="body"/>
+        <w:numPr>
+          <w:ilvl w:val="0"/>
+          <w:numId w:val="32"/>
+        </w:numPr>
+        <w:ind w:left="851" w:hanging="283"/>
+        <w:jc w:val="both"/>
+        <w:rPr>
+          <w:rFonts w:ascii="Calibri" w:eastAsia="Calibri" w:hAnsi="Calibri" w:cs="Calibri"/>
+          <w:i/>
+          <w:iCs/>
+          <w:color w:val="auto"/>
+          <w:kern w:val="0"/>
+          <w:lang w:eastAsia="en-IN"/>
+        </w:rPr>
+      </w:pPr>
+      <w:r>
+        <w:rPr>
+          <w:rFonts w:ascii="Calibri" w:eastAsia="Calibri" w:hAnsi="Calibri" w:cs="Calibri"/>
+          <w:i/>
+          <w:iCs/>
+          <w:color w:val="auto"/>
+          <w:kern w:val="0"/>
+          <w:lang w:eastAsia="en-IN"/>
+        </w:rPr>
+        <w:t>Confirm that the file is imported without any errors</w:t>
+      </w:r>
+    </w:p>
+    <w:p>
+      <w:pPr>
+        <w:pStyle w:val="body"/>
+        <w:numPr>
+          <w:ilvl w:val="0"/>
+          <w:numId w:val="32"/>
+        </w:numPr>
+        <w:ind w:left="900"/>
+        <w:jc w:val="both"/>
+        <w:rPr>
+          <w:rFonts w:ascii="Calibri" w:eastAsia="Calibri" w:hAnsi="Calibri" w:cs="Calibri"/>
+          <w:i/>
+          <w:iCs/>
+          <w:color w:val="auto"/>
+          <w:kern w:val="2"/>
+          <w:lang w:eastAsia="en-IN"/>
+        </w:rPr>
+      </w:pPr>
+      <w:r>
+        <w:rPr>
+          <w:rFonts w:ascii="Calibri" w:eastAsia="Calibri" w:hAnsi="Calibri" w:cs="Calibri"/>
+          <w:i/>
+          <w:iCs/>
+          <w:color w:val="auto"/>
+          <w:lang w:eastAsia="en-IN"/>
+        </w:rPr>
+        <w:lastRenderedPageBreak/>
+        <w:t>Browse to Administration &gt; Site Development &gt; Custom Object Types and verify if the imported custom object type is listed in Custom Object Type List</w:t>
+      </w:r>
+    </w:p>
+    <w:p>
+      <w:pPr>
+        <w:pStyle w:val="body"/>
+        <w:numPr>
+          <w:ilvl w:val="0"/>
+          <w:numId w:val="32"/>
+        </w:numPr>
+        <w:ind w:left="851" w:hanging="283"/>
+        <w:jc w:val="both"/>
+        <w:rPr>
+          <w:rFonts w:ascii="Calibri" w:eastAsia="Calibri" w:hAnsi="Calibri" w:cs="Calibri"/>
+          <w:i/>
+          <w:iCs/>
+          <w:color w:val="auto"/>
+          <w:kern w:val="0"/>
+          <w:lang w:eastAsia="en-IN"/>
+        </w:rPr>
+      </w:pPr>
+      <w:r>
+        <w:rPr>
+          <w:rFonts w:ascii="Calibri" w:eastAsia="Calibri" w:hAnsi="Calibri" w:cs="Calibri"/>
+          <w:i/>
+          <w:iCs/>
+          <w:color w:val="auto"/>
+          <w:kern w:val="0"/>
+          <w:lang w:eastAsia="en-IN"/>
+        </w:rPr>
+        <w:t>Browse to Administration &gt; Operations &gt; Jobs and verify if the imported job is listed in the Jobs List</w:t>
+      </w:r>
+    </w:p>
+    <w:p>
+      <w:pPr>
+        <w:pStyle w:val="Heading2"/>
+        <w:jc w:val="both"/>
+        <w:rPr>
+          <w:color w:val="7B7B7B"/>
+        </w:rPr>
+      </w:pPr>
+      <w:bookmarkStart w:id="13" w:name="_Toc110018477"/>
+      <w:r>
+        <w:rPr>
+          <w:color w:val="7B7B7B"/>
+        </w:rPr>
+        <w:t>Configuration</w:t>
+      </w:r>
+      <w:bookmarkEnd w:id="13"/>
+    </w:p>
+    <w:p>
+      <w:pPr>
+        <w:jc w:val="both"/>
+      </w:pPr>
+    </w:p>
+    <w:p>
+      <w:pPr>
         <w:spacing w:line="100" w:lineRule="atLeast"/>
-        <w:ind w:left="851"/>
-        <w:jc w:val="both"/>
-        <w:rPr>
+        <w:ind w:firstLine="284"/>
+        <w:jc w:val="both"/>
+      </w:pPr>
+      <w:r>
+        <w:t>Add the Open Commerce API settings in Business Manager on Global &amp; Site level</w:t>
+      </w:r>
+    </w:p>
+    <w:p>
+      <w:pPr>
+        <w:spacing w:line="100" w:lineRule="atLeast"/>
+        <w:ind w:firstLine="284"/>
+        <w:jc w:val="both"/>
+        <w:rPr>
+          <w:color w:val="000000"/>
+          <w:sz w:val="22"/>
+          <w:szCs w:val="22"/>
+        </w:rPr>
+      </w:pPr>
+    </w:p>
+    <w:p>
+      <w:pPr>
+        <w:pStyle w:val="body"/>
+        <w:numPr>
+          <w:ilvl w:val="0"/>
+          <w:numId w:val="33"/>
+        </w:numPr>
+        <w:ind w:left="851" w:hanging="284"/>
+        <w:jc w:val="both"/>
+        <w:rPr>
+          <w:rFonts w:ascii="Calibri" w:eastAsia="Calibri" w:hAnsi="Calibri" w:cs="Calibri"/>
           <w:i/>
           <w:iCs/>
-        </w:rPr>
-      </w:pPr>
-      <w:r>
-        <w:rPr>
+          <w:color w:val="auto"/>
+          <w:kern w:val="0"/>
+          <w:lang w:eastAsia="en-IN"/>
+        </w:rPr>
+      </w:pPr>
+      <w:r>
+        <w:rPr>
+          <w:rFonts w:ascii="Calibri" w:eastAsia="Calibri" w:hAnsi="Calibri" w:cs="Calibri"/>
           <w:i/>
           <w:iCs/>
-        </w:rPr>
-        <w:t>Note: Replace the “client_id” with the actual value and replace the “allowed_origins” with your sandbox(s) URL.</w:t>
+          <w:color w:val="auto"/>
+          <w:kern w:val="0"/>
+          <w:lang w:eastAsia="en-IN"/>
+        </w:rPr>
+        <w:t>Log in to Business Manager</w:t>
       </w:r>
     </w:p>
     <w:p>
@@ -8170,12 +7856,6 @@
         <w:ind w:left="851" w:hanging="283"/>
         <w:jc w:val="both"/>
         <w:rPr>
-          <w:i/>
-          <w:iCs/>
-        </w:rPr>
-      </w:pPr>
-      <w:r>
-        <w:rPr>
           <w:rFonts w:ascii="Calibri" w:eastAsia="Calibri" w:hAnsi="Calibri" w:cs="Calibri"/>
           <w:i/>
           <w:iCs/>
@@ -8183,163 +7863,8 @@
           <w:kern w:val="0"/>
           <w:lang w:eastAsia="en-IN"/>
         </w:rPr>
-        <w:t>Save the data.</w:t>
-      </w:r>
-    </w:p>
-    <w:p>
-      <w:pPr>
-        <w:pStyle w:val="Heading2"/>
-        <w:jc w:val="both"/>
-        <w:rPr>
-          <w:color w:val="7B7B7B"/>
-        </w:rPr>
-      </w:pPr>
-      <w:bookmarkStart w:id="13" w:name="_Toc110018478"/>
-      <w:r>
-        <w:rPr>
-          <w:color w:val="7B7B7B"/>
-        </w:rPr>
-        <w:t>Custom Code</w:t>
-      </w:r>
-      <w:bookmarkEnd w:id="13"/>
-    </w:p>
-    <w:p>
-      <w:pPr>
-        <w:jc w:val="both"/>
-      </w:pPr>
-    </w:p>
-    <w:p>
-      <w:pPr>
-        <w:jc w:val="both"/>
-        <w:rPr>
-          <w:i/>
-        </w:rPr>
-      </w:pPr>
-      <w:r>
-        <w:rPr>
-          <w:i/>
-        </w:rPr>
-        <w:t>NA</w:t>
-      </w:r>
-    </w:p>
-    <w:p>
-      <w:pPr>
-        <w:jc w:val="both"/>
-      </w:pPr>
-    </w:p>
-    <w:p>
-      <w:pPr>
-        <w:pStyle w:val="Heading2"/>
-        <w:jc w:val="both"/>
-        <w:rPr>
-          <w:color w:val="7B7B7B"/>
-        </w:rPr>
-      </w:pPr>
-      <w:bookmarkStart w:id="14" w:name="_Toc110018479"/>
-      <w:r>
-        <w:rPr>
-          <w:color w:val="7B7B7B"/>
-        </w:rPr>
-        <w:t>External Interfaces</w:t>
-      </w:r>
-      <w:bookmarkEnd w:id="14"/>
-    </w:p>
-    <w:p>
-      <w:pPr>
-        <w:jc w:val="both"/>
-      </w:pPr>
-    </w:p>
-    <w:p>
-      <w:pPr>
-        <w:ind w:hanging="2"/>
-        <w:jc w:val="both"/>
-      </w:pPr>
-      <w:r>
-        <w:rPr>
-          <w:i/>
-        </w:rPr>
-        <w:t>NA</w:t>
-      </w:r>
-    </w:p>
-    <w:p>
-      <w:pPr>
-        <w:pStyle w:val="Heading2"/>
-        <w:jc w:val="both"/>
-        <w:rPr>
-          <w:color w:val="7B7B7B"/>
-        </w:rPr>
-      </w:pPr>
-      <w:bookmarkStart w:id="15" w:name="_Toc110018480"/>
-      <w:r>
-        <w:rPr>
-          <w:color w:val="7B7B7B"/>
-        </w:rPr>
-        <w:t>Firewall Requirements</w:t>
-      </w:r>
-      <w:bookmarkEnd w:id="15"/>
-    </w:p>
-    <w:p>
-      <w:pPr>
-        <w:jc w:val="both"/>
-      </w:pPr>
-    </w:p>
-    <w:p>
-      <w:pPr>
-        <w:jc w:val="both"/>
-        <w:rPr>
-          <w:i/>
-        </w:rPr>
-      </w:pPr>
-      <w:r>
-        <w:rPr>
-          <w:i/>
-        </w:rPr>
-        <w:t>NA</w:t>
-      </w:r>
-    </w:p>
-    <w:p>
-      <w:pPr>
-        <w:jc w:val="both"/>
-        <w:rPr>
-          <w:i/>
-        </w:rPr>
-      </w:pPr>
-      <w:r>
-        <w:rPr>
-          <w:i/>
-        </w:rPr>
-        <w:br w:type="page"/>
-      </w:r>
-    </w:p>
-    <w:p>
-      <w:pPr>
-        <w:pStyle w:val="Heading1"/>
-        <w:numPr>
-          <w:ilvl w:val="0"/>
-          <w:numId w:val="26"/>
-        </w:numPr>
-        <w:tabs>
-          <w:tab w:val="left" w:pos="720"/>
-        </w:tabs>
-        <w:ind w:left="720"/>
-        <w:jc w:val="both"/>
-      </w:pPr>
-      <w:bookmarkStart w:id="16" w:name="_Toc110018481"/>
-      <w:r>
-        <w:lastRenderedPageBreak/>
-        <w:t>Testing</w:t>
-      </w:r>
-      <w:bookmarkEnd w:id="16"/>
-    </w:p>
-    <w:p>
-      <w:pPr>
-        <w:pStyle w:val="body"/>
-        <w:numPr>
-          <w:ilvl w:val="0"/>
-          <w:numId w:val="34"/>
-        </w:numPr>
-        <w:ind w:left="851" w:hanging="284"/>
-        <w:jc w:val="both"/>
+      </w:pPr>
+      <w:r>
         <w:rPr>
           <w:rFonts w:ascii="Calibri" w:eastAsia="Calibri" w:hAnsi="Calibri" w:cs="Calibri"/>
           <w:i/>
@@ -8348,8 +7873,18 @@
           <w:kern w:val="0"/>
           <w:lang w:eastAsia="en-IN"/>
         </w:rPr>
-      </w:pPr>
-      <w:r>
+        <w:t>Browse to Administration &gt; Site Development &gt; Open Commerce API Settings</w:t>
+      </w:r>
+    </w:p>
+    <w:p>
+      <w:pPr>
+        <w:pStyle w:val="body"/>
+        <w:numPr>
+          <w:ilvl w:val="0"/>
+          <w:numId w:val="33"/>
+        </w:numPr>
+        <w:ind w:left="851" w:hanging="283"/>
+        <w:jc w:val="both"/>
         <w:rPr>
           <w:rFonts w:ascii="Calibri" w:eastAsia="Calibri" w:hAnsi="Calibri" w:cs="Calibri"/>
           <w:i/>
@@ -8358,18 +7893,8 @@
           <w:kern w:val="0"/>
           <w:lang w:eastAsia="en-IN"/>
         </w:rPr>
-        <w:t>For testing purposes, you can use a default Client ID as “aaaaaaaaaaaaaaaaaaaaaaaaaaaaaa”.</w:t>
-      </w:r>
-    </w:p>
-    <w:p>
-      <w:pPr>
-        <w:pStyle w:val="body"/>
-        <w:numPr>
-          <w:ilvl w:val="0"/>
-          <w:numId w:val="34"/>
-        </w:numPr>
-        <w:ind w:left="851" w:hanging="284"/>
-        <w:jc w:val="both"/>
+      </w:pPr>
+      <w:r>
         <w:rPr>
           <w:rFonts w:ascii="Calibri" w:eastAsia="Calibri" w:hAnsi="Calibri" w:cs="Calibri"/>
           <w:i/>
@@ -8378,182 +7903,78 @@
           <w:kern w:val="0"/>
           <w:lang w:eastAsia="en-IN"/>
         </w:rPr>
-      </w:pPr>
-      <w:r>
-        <w:rPr>
-          <w:rFonts w:ascii="Calibri" w:eastAsia="Calibri" w:hAnsi="Calibri" w:cs="Calibri"/>
-          <w:i/>
-          <w:iCs/>
-          <w:color w:val="auto"/>
-          <w:kern w:val="0"/>
-          <w:lang w:eastAsia="en-IN"/>
-        </w:rPr>
-        <w:t>For checking response of the Open Commerce API’s outside of the Mobile App, we can use postman tool.</w:t>
-      </w:r>
-    </w:p>
-    <w:p>
-      <w:pPr>
-        <w:pStyle w:val="body"/>
-        <w:numPr>
-          <w:ilvl w:val="0"/>
-          <w:numId w:val="34"/>
-        </w:numPr>
-        <w:ind w:left="851" w:hanging="284"/>
-        <w:jc w:val="both"/>
-        <w:rPr>
-          <w:rFonts w:ascii="Calibri" w:eastAsia="Calibri" w:hAnsi="Calibri" w:cs="Calibri"/>
-          <w:i/>
-          <w:iCs/>
-          <w:color w:val="auto"/>
-          <w:kern w:val="0"/>
-          <w:lang w:eastAsia="en-IN"/>
-        </w:rPr>
-      </w:pPr>
-      <w:r>
-        <w:rPr>
-          <w:rFonts w:ascii="Calibri" w:eastAsia="Calibri" w:hAnsi="Calibri" w:cs="Calibri"/>
-          <w:i/>
-          <w:iCs/>
-          <w:color w:val="auto"/>
-          <w:kern w:val="0"/>
-          <w:lang w:eastAsia="en-IN"/>
-        </w:rPr>
-        <w:t xml:space="preserve">We can download the chrome extension for Postman. </w:t>
-      </w:r>
-    </w:p>
-    <w:p>
-      <w:pPr>
-        <w:pStyle w:val="body"/>
-        <w:numPr>
-          <w:ilvl w:val="0"/>
-          <w:numId w:val="34"/>
-        </w:numPr>
-        <w:ind w:left="851" w:hanging="284"/>
-        <w:jc w:val="both"/>
-        <w:rPr>
-          <w:rFonts w:ascii="Calibri" w:eastAsia="Calibri" w:hAnsi="Calibri" w:cs="Calibri"/>
-          <w:i/>
-          <w:iCs/>
-          <w:color w:val="auto"/>
-          <w:kern w:val="0"/>
-          <w:lang w:eastAsia="en-IN"/>
-        </w:rPr>
-      </w:pPr>
-      <w:r>
-        <w:rPr>
-          <w:rFonts w:ascii="Calibri" w:eastAsia="Calibri" w:hAnsi="Calibri" w:cs="Calibri"/>
-          <w:i/>
-          <w:iCs/>
-          <w:color w:val="auto"/>
-          <w:kern w:val="0"/>
-          <w:lang w:eastAsia="en-IN"/>
-        </w:rPr>
-        <w:t>Further, create a new Tab and Add the URL along with its HTTP Method.</w:t>
-      </w:r>
-    </w:p>
-    <w:p>
-      <w:pPr>
-        <w:pStyle w:val="body"/>
-        <w:numPr>
-          <w:ilvl w:val="0"/>
-          <w:numId w:val="34"/>
-        </w:numPr>
-        <w:ind w:left="851" w:hanging="284"/>
-        <w:jc w:val="both"/>
-        <w:rPr>
-          <w:rFonts w:ascii="Calibri" w:eastAsia="Calibri" w:hAnsi="Calibri" w:cs="Calibri"/>
-          <w:i/>
-          <w:iCs/>
-          <w:color w:val="auto"/>
-          <w:kern w:val="0"/>
-          <w:lang w:eastAsia="en-IN"/>
-        </w:rPr>
-      </w:pPr>
-      <w:r>
-        <w:rPr>
-          <w:rFonts w:ascii="Calibri" w:eastAsia="Calibri" w:hAnsi="Calibri" w:cs="Calibri"/>
-          <w:i/>
-          <w:iCs/>
-          <w:color w:val="auto"/>
-          <w:kern w:val="0"/>
-          <w:lang w:eastAsia="en-IN"/>
-        </w:rPr>
-        <w:t>Further add the required Headers i.e. (Authorization, Origin and Content-Type).</w:t>
-      </w:r>
-    </w:p>
-    <w:p>
-      <w:pPr>
-        <w:pStyle w:val="body"/>
-        <w:numPr>
-          <w:ilvl w:val="0"/>
-          <w:numId w:val="34"/>
-        </w:numPr>
-        <w:ind w:left="851" w:hanging="284"/>
-        <w:jc w:val="both"/>
-        <w:rPr>
-          <w:rFonts w:ascii="Calibri" w:eastAsia="Calibri" w:hAnsi="Calibri" w:cs="Calibri"/>
-          <w:i/>
-          <w:iCs/>
-          <w:color w:val="auto"/>
-          <w:kern w:val="0"/>
-          <w:lang w:eastAsia="en-IN"/>
-        </w:rPr>
-      </w:pPr>
-      <w:r>
-        <w:rPr>
-          <w:rFonts w:ascii="Calibri" w:eastAsia="Calibri" w:hAnsi="Calibri" w:cs="Calibri"/>
-          <w:i/>
-          <w:iCs/>
-          <w:color w:val="auto"/>
-          <w:kern w:val="0"/>
-          <w:lang w:eastAsia="en-IN"/>
-        </w:rPr>
-        <w:t>If that URL requires a body, add that in the body by selecting raw (If it requires JSON input).</w:t>
-      </w:r>
-    </w:p>
-    <w:p>
-      <w:pPr>
-        <w:pStyle w:val="body"/>
-        <w:numPr>
-          <w:ilvl w:val="0"/>
-          <w:numId w:val="34"/>
-        </w:numPr>
-        <w:ind w:left="851" w:hanging="284"/>
-        <w:jc w:val="both"/>
-        <w:rPr>
-          <w:rFonts w:ascii="Calibri" w:eastAsia="Calibri" w:hAnsi="Calibri" w:cs="Calibri"/>
-          <w:i/>
-          <w:iCs/>
-          <w:color w:val="auto"/>
-          <w:kern w:val="0"/>
-          <w:lang w:eastAsia="en-IN"/>
-        </w:rPr>
-      </w:pPr>
-      <w:r>
-        <w:rPr>
-          <w:rFonts w:ascii="Calibri" w:eastAsia="Calibri" w:hAnsi="Calibri" w:cs="Calibri"/>
-          <w:i/>
-          <w:iCs/>
-          <w:color w:val="auto"/>
-          <w:kern w:val="0"/>
-          <w:lang w:eastAsia="en-IN"/>
-        </w:rPr>
-        <w:t xml:space="preserve">We can import/export Postman Collections having all the API details in JSON format. </w:t>
-      </w:r>
-    </w:p>
-    <w:p>
-      <w:pPr>
-        <w:jc w:val="center"/>
-      </w:pPr>
-      <w:r>
-        <w:rPr>
-          <w:noProof/>
-        </w:rPr>
+        <w:t>Select Shop from the type dropdown, and merge the shop API details below with existing OCAPI details</w:t>
+      </w:r>
+    </w:p>
+    <w:p>
+      <w:pPr>
+        <w:spacing w:before="200"/>
+        <w:ind w:left="131" w:right="360" w:firstLine="720"/>
+        <w:jc w:val="both"/>
+        <w:rPr>
+          <w:i/>
+        </w:rPr>
+      </w:pPr>
+      <w:r>
+        <w:rPr>
+          <w:i/>
+        </w:rPr>
+        <w:t>For SHOP API:</w:t>
+      </w:r>
+    </w:p>
+    <w:p>
+      <w:pPr>
+        <w:pStyle w:val="ListParagraph"/>
+        <w:spacing w:before="200"/>
+        <w:ind w:left="1286" w:right="360"/>
+        <w:jc w:val="both"/>
+        <w:rPr>
+          <w:i/>
+        </w:rPr>
+      </w:pPr>
+      <w:r>
+        <w:rPr>
+          <w:i/>
+        </w:rPr>
+        <w:t xml:space="preserve">File: </w:t>
+      </w:r>
+      <w:r>
+        <w:object w:dxaOrig="1311" w:dyaOrig="849" w14:anchorId="4767875D">
+          <v:shape id="_x0000_i1036" type="#_x0000_t75" style="width:65.25pt;height:42.75pt" o:ole="">
+            <v:imagedata r:id="rId23" o:title=""/>
+          </v:shape>
+          <o:OLEObject Type="Embed" ProgID="Package" ShapeID="_x0000_i1036" DrawAspect="Icon" ObjectID="_1739011521" r:id="rId24"/>
+        </w:object>
+      </w:r>
+    </w:p>
+    <w:p>
+      <w:pPr>
+        <w:spacing w:before="200"/>
+        <w:ind w:left="851" w:right="360"/>
+        <w:jc w:val="both"/>
+        <w:rPr>
+          <w:i/>
+        </w:rPr>
+      </w:pPr>
+      <w:r>
+        <w:rPr>
+          <w:i/>
+        </w:rPr>
+        <w:t>Note: Update allowed_origins value in the above file with allowed origin ID.</w:t>
+      </w:r>
+    </w:p>
+    <w:p>
+      <w:pPr>
+        <w:pStyle w:val="ListParagraph"/>
+        <w:spacing w:before="200"/>
+        <w:ind w:left="1286" w:right="360"/>
+      </w:pPr>
+      <w:r>
         <w:drawing>
-          <wp:inline distT="0" distB="0" distL="0" distR="0" wp14:anchorId="413548D4" wp14:editId="1E80A9FB">
-            <wp:extent cx="4572000" cy="2524125"/>
+          <wp:inline distT="0" distB="0" distL="0" distR="0" wp14:anchorId="2ACA74EF" wp14:editId="23A548C2">
+            <wp:extent cx="5943600" cy="3340735"/>
             <wp:effectExtent l="0" t="0" r="0" b="0"/>
-            <wp:docPr id="1965057070" name="Picture 1965057070"/>
+            <wp:docPr id="2" name="Picture 2" descr="Graphical user interface, text, application, email&#10;&#10;Description automatically generated"/>
             <wp:cNvGraphicFramePr>
               <a:graphicFrameLocks xmlns:a="http://schemas.openxmlformats.org/drawingml/2006/main" noChangeAspect="1"/>
             </wp:cNvGraphicFramePr>
@@ -8561,17 +7982,11 @@
               <a:graphicData uri="http://schemas.openxmlformats.org/drawingml/2006/picture">
                 <pic:pic xmlns:pic="http://schemas.openxmlformats.org/drawingml/2006/picture">
                   <pic:nvPicPr>
-                    <pic:cNvPr id="0" name=""/>
+                    <pic:cNvPr id="2" name="Picture 2" descr="Graphical user interface, text, application, email&#10;&#10;Description automatically generated"/>
                     <pic:cNvPicPr/>
                   </pic:nvPicPr>
                   <pic:blipFill>
-                    <a:blip r:embed="rId29" cstate="print">
-                      <a:extLst>
-                        <a:ext uri="{28A0092B-C50C-407E-A947-70E740481C1C}">
-                          <a14:useLocalDpi xmlns:a14="http://schemas.microsoft.com/office/drawing/2010/main" val="0"/>
-                        </a:ext>
-                      </a:extLst>
-                    </a:blip>
+                    <a:blip r:embed="rId25"/>
                     <a:stretch>
                       <a:fillRect/>
                     </a:stretch>
@@ -8579,7 +7994,7 @@
                   <pic:spPr>
                     <a:xfrm>
                       <a:off x="0" y="0"/>
-                      <a:ext cx="4572000" cy="2524125"/>
+                      <a:ext cx="5943600" cy="3340735"/>
                     </a:xfrm>
                     <a:prstGeom prst="rect">
                       <a:avLst/>
@@ -8594,9 +8009,318 @@
     </w:p>
     <w:p>
       <w:pPr>
-        <w:jc w:val="both"/>
-      </w:pPr>
-      <w:r>
+        <w:pStyle w:val="ListParagraph"/>
+        <w:ind w:left="1286"/>
+      </w:pPr>
+    </w:p>
+    <w:p>
+      <w:pPr>
+        <w:pStyle w:val="body"/>
+        <w:numPr>
+          <w:ilvl w:val="0"/>
+          <w:numId w:val="33"/>
+        </w:numPr>
+        <w:ind w:left="851" w:hanging="283"/>
+        <w:jc w:val="both"/>
+        <w:rPr>
+          <w:rFonts w:ascii="Calibri" w:eastAsia="Calibri" w:hAnsi="Calibri" w:cs="Calibri"/>
+          <w:i/>
+          <w:iCs/>
+          <w:color w:val="auto"/>
+          <w:kern w:val="0"/>
+          <w:lang w:eastAsia="en-IN"/>
+        </w:rPr>
+      </w:pPr>
+      <w:r>
+        <w:rPr>
+          <w:rFonts w:ascii="Calibri" w:eastAsia="Calibri" w:hAnsi="Calibri" w:cs="Calibri"/>
+          <w:i/>
+          <w:iCs/>
+          <w:color w:val="auto"/>
+          <w:kern w:val="0"/>
+          <w:lang w:eastAsia="en-IN"/>
+        </w:rPr>
+        <w:t>Select Shop from the type dropdown, and merge the below data API details with existing OCAPI details</w:t>
+      </w:r>
+    </w:p>
+    <w:p>
+      <w:pPr>
+        <w:pStyle w:val="body"/>
+        <w:spacing w:before="200"/>
+        <w:ind w:left="851" w:right="360"/>
+        <w:jc w:val="both"/>
+        <w:rPr>
+          <w:i/>
+          <w:kern w:val="2"/>
+        </w:rPr>
+      </w:pPr>
+      <w:r>
+        <w:rPr>
+          <w:i/>
+        </w:rPr>
+        <w:t xml:space="preserve">For Data API: </w:t>
+      </w:r>
+    </w:p>
+    <w:p>
+      <w:pPr>
+        <w:pStyle w:val="ListParagraph"/>
+        <w:spacing w:before="200"/>
+        <w:ind w:left="1286" w:right="360"/>
+        <w:jc w:val="both"/>
+        <w:rPr>
+          <w:i/>
+        </w:rPr>
+      </w:pPr>
+      <w:r>
+        <w:rPr>
+          <w:i/>
+        </w:rPr>
+        <w:t xml:space="preserve">File: </w:t>
+      </w:r>
+      <w:r>
+        <w:object w:dxaOrig="1311" w:dyaOrig="849" w14:anchorId="5C3582EC">
+          <v:shape id="_x0000_i1040" type="#_x0000_t75" style="width:65.25pt;height:42.75pt" o:ole="">
+            <v:imagedata r:id="rId26" o:title=""/>
+          </v:shape>
+          <o:OLEObject Type="Embed" ProgID="Package" ShapeID="_x0000_i1040" DrawAspect="Icon" ObjectID="_1739011522" r:id="rId27"/>
+        </w:object>
+      </w:r>
+    </w:p>
+    <w:p>
+      <w:pPr>
+        <w:pStyle w:val="ListParagraph"/>
+        <w:spacing w:before="200"/>
+        <w:ind w:left="1286" w:right="360"/>
+      </w:pPr>
+    </w:p>
+    <w:p>
+      <w:pPr>
+        <w:pStyle w:val="body"/>
+        <w:ind w:left="851"/>
+        <w:jc w:val="both"/>
+        <w:rPr>
+          <w:rFonts w:ascii="Calibri" w:eastAsia="Calibri" w:hAnsi="Calibri" w:cs="Calibri"/>
+          <w:i/>
+          <w:iCs/>
+          <w:color w:val="auto"/>
+          <w:kern w:val="0"/>
+          <w:lang w:eastAsia="en-IN"/>
+        </w:rPr>
+      </w:pPr>
+      <w:r>
+        <w:rPr>
+          <w:rFonts w:ascii="Calibri" w:eastAsia="Calibri" w:hAnsi="Calibri" w:cs="Calibri"/>
+          <w:i/>
+          <w:iCs/>
+          <w:color w:val="auto"/>
+          <w:kern w:val="0"/>
+          <w:lang w:eastAsia="en-IN"/>
+        </w:rPr>
+        <w:lastRenderedPageBreak/>
+        <w:drawing>
+          <wp:inline distT="0" distB="0" distL="0" distR="0" wp14:anchorId="4919A1F3" wp14:editId="2809C2C6">
+            <wp:extent cx="5943600" cy="3275330"/>
+            <wp:effectExtent l="0" t="0" r="0" b="1270"/>
+            <wp:docPr id="3" name="Picture 3"/>
+            <wp:cNvGraphicFramePr>
+              <a:graphicFrameLocks xmlns:a="http://schemas.openxmlformats.org/drawingml/2006/main" noChangeAspect="1"/>
+            </wp:cNvGraphicFramePr>
+            <a:graphic xmlns:a="http://schemas.openxmlformats.org/drawingml/2006/main">
+              <a:graphicData uri="http://schemas.openxmlformats.org/drawingml/2006/picture">
+                <pic:pic xmlns:pic="http://schemas.openxmlformats.org/drawingml/2006/picture">
+                  <pic:nvPicPr>
+                    <pic:cNvPr id="1" name=""/>
+                    <pic:cNvPicPr/>
+                  </pic:nvPicPr>
+                  <pic:blipFill>
+                    <a:blip r:embed="rId28"/>
+                    <a:stretch>
+                      <a:fillRect/>
+                    </a:stretch>
+                  </pic:blipFill>
+                  <pic:spPr>
+                    <a:xfrm>
+                      <a:off x="0" y="0"/>
+                      <a:ext cx="5943600" cy="3275330"/>
+                    </a:xfrm>
+                    <a:prstGeom prst="rect">
+                      <a:avLst/>
+                    </a:prstGeom>
+                  </pic:spPr>
+                </pic:pic>
+              </a:graphicData>
+            </a:graphic>
+          </wp:inline>
+        </w:drawing>
+      </w:r>
+    </w:p>
+    <w:p>
+      <w:pPr>
+        <w:pStyle w:val="ListParagraph"/>
+        <w:spacing w:line="100" w:lineRule="atLeast"/>
+        <w:ind w:left="851"/>
+        <w:jc w:val="both"/>
+        <w:rPr>
+          <w:i/>
+          <w:iCs/>
+        </w:rPr>
+      </w:pPr>
+      <w:r>
+        <w:rPr>
+          <w:i/>
+          <w:iCs/>
+        </w:rPr>
+        <w:t>Note: Replace the “client_id” with the actual value and replace the “allowed_origins” with your sandbox(s) URL.</w:t>
+      </w:r>
+    </w:p>
+    <w:p>
+      <w:pPr>
+        <w:pStyle w:val="body"/>
+        <w:numPr>
+          <w:ilvl w:val="0"/>
+          <w:numId w:val="33"/>
+        </w:numPr>
+        <w:ind w:left="851" w:hanging="283"/>
+        <w:jc w:val="both"/>
+        <w:rPr>
+          <w:i/>
+          <w:iCs/>
+        </w:rPr>
+      </w:pPr>
+      <w:r>
+        <w:rPr>
+          <w:rFonts w:ascii="Calibri" w:eastAsia="Calibri" w:hAnsi="Calibri" w:cs="Calibri"/>
+          <w:i/>
+          <w:iCs/>
+          <w:color w:val="auto"/>
+          <w:kern w:val="0"/>
+          <w:lang w:eastAsia="en-IN"/>
+        </w:rPr>
+        <w:t>Save the data.</w:t>
+      </w:r>
+    </w:p>
+    <w:p>
+      <w:pPr>
+        <w:pStyle w:val="Heading2"/>
+        <w:jc w:val="both"/>
+        <w:rPr>
+          <w:color w:val="7B7B7B"/>
+        </w:rPr>
+      </w:pPr>
+      <w:bookmarkStart w:id="14" w:name="_Toc110018478"/>
+      <w:r>
+        <w:rPr>
+          <w:color w:val="7B7B7B"/>
+        </w:rPr>
+        <w:t>Custom Code</w:t>
+      </w:r>
+      <w:bookmarkEnd w:id="14"/>
+    </w:p>
+    <w:p>
+      <w:pPr>
+        <w:jc w:val="both"/>
+      </w:pPr>
+    </w:p>
+    <w:p>
+      <w:pPr>
+        <w:jc w:val="both"/>
+        <w:rPr>
+          <w:i/>
+        </w:rPr>
+      </w:pPr>
+      <w:r>
+        <w:rPr>
+          <w:i/>
+        </w:rPr>
+        <w:t>NA</w:t>
+      </w:r>
+    </w:p>
+    <w:p>
+      <w:pPr>
+        <w:jc w:val="both"/>
+      </w:pPr>
+    </w:p>
+    <w:p>
+      <w:pPr>
+        <w:pStyle w:val="Heading2"/>
+        <w:jc w:val="both"/>
+        <w:rPr>
+          <w:color w:val="7B7B7B"/>
+        </w:rPr>
+      </w:pPr>
+      <w:bookmarkStart w:id="15" w:name="_Toc110018479"/>
+      <w:r>
+        <w:rPr>
+          <w:color w:val="7B7B7B"/>
+        </w:rPr>
+        <w:t>External Interfaces</w:t>
+      </w:r>
+      <w:bookmarkEnd w:id="15"/>
+    </w:p>
+    <w:p>
+      <w:pPr>
+        <w:jc w:val="both"/>
+      </w:pPr>
+    </w:p>
+    <w:p>
+      <w:pPr>
+        <w:ind w:hanging="2"/>
+        <w:jc w:val="both"/>
+      </w:pPr>
+      <w:r>
+        <w:rPr>
+          <w:i/>
+        </w:rPr>
+        <w:t>NA</w:t>
+      </w:r>
+    </w:p>
+    <w:p>
+      <w:pPr>
+        <w:pStyle w:val="Heading2"/>
+        <w:jc w:val="both"/>
+        <w:rPr>
+          <w:color w:val="7B7B7B"/>
+        </w:rPr>
+      </w:pPr>
+      <w:bookmarkStart w:id="16" w:name="_Toc110018480"/>
+      <w:r>
+        <w:rPr>
+          <w:color w:val="7B7B7B"/>
+        </w:rPr>
+        <w:t>Firewall Requirements</w:t>
+      </w:r>
+      <w:bookmarkEnd w:id="16"/>
+    </w:p>
+    <w:p>
+      <w:pPr>
+        <w:jc w:val="both"/>
+      </w:pPr>
+    </w:p>
+    <w:p>
+      <w:pPr>
+        <w:jc w:val="both"/>
+        <w:rPr>
+          <w:i/>
+        </w:rPr>
+      </w:pPr>
+      <w:r>
+        <w:rPr>
+          <w:i/>
+        </w:rPr>
+        <w:t>NA</w:t>
+      </w:r>
+    </w:p>
+    <w:p>
+      <w:pPr>
+        <w:jc w:val="both"/>
+        <w:rPr>
+          <w:i/>
+        </w:rPr>
+      </w:pPr>
+      <w:r>
+        <w:rPr>
+          <w:i/>
+        </w:rPr>
         <w:br w:type="page"/>
       </w:r>
     </w:p>
@@ -8613,196 +8337,266 @@
         <w:ind w:left="720"/>
         <w:jc w:val="both"/>
       </w:pPr>
-      <w:bookmarkStart w:id="17" w:name="_Toc110018482"/>
+      <w:bookmarkStart w:id="17" w:name="_Toc110018481"/>
       <w:r>
         <w:lastRenderedPageBreak/>
-        <w:t>Operations, Maintenance</w:t>
+        <w:t>Testing</w:t>
       </w:r>
       <w:bookmarkEnd w:id="17"/>
     </w:p>
     <w:p>
       <w:pPr>
-        <w:jc w:val="both"/>
-      </w:pPr>
-    </w:p>
-    <w:p>
-      <w:pPr>
-        <w:pStyle w:val="Heading2"/>
-        <w:jc w:val="both"/>
-        <w:rPr>
-          <w:color w:val="7B7B7B"/>
-        </w:rPr>
-      </w:pPr>
-      <w:bookmarkStart w:id="18" w:name="_Toc110018483"/>
-      <w:r>
-        <w:rPr>
-          <w:color w:val="7B7B7B"/>
-        </w:rPr>
-        <w:t>Data Storage</w:t>
-      </w:r>
-      <w:bookmarkEnd w:id="18"/>
-    </w:p>
-    <w:p>
-      <w:pPr>
-        <w:jc w:val="both"/>
-      </w:pPr>
-    </w:p>
-    <w:p>
-      <w:pPr>
-        <w:jc w:val="both"/>
-        <w:rPr>
-          <w:i/>
-        </w:rPr>
-      </w:pPr>
-      <w:r>
-        <w:rPr>
-          <w:i/>
-        </w:rPr>
-        <w:t>Created global custom object for custom object type PriosNewsLetterSubscription to store email id for the customer and it would be used for email subscription.</w:t>
-      </w:r>
-    </w:p>
-    <w:p>
-      <w:pPr>
-        <w:jc w:val="both"/>
-      </w:pPr>
-    </w:p>
-    <w:p>
-      <w:pPr>
-        <w:pStyle w:val="Heading2"/>
-        <w:jc w:val="both"/>
-        <w:rPr>
-          <w:color w:val="7B7B7B"/>
-        </w:rPr>
-      </w:pPr>
-      <w:bookmarkStart w:id="19" w:name="_Toc110018484"/>
-      <w:r>
-        <w:rPr>
-          <w:color w:val="7B7B7B"/>
-        </w:rPr>
-        <w:t>Availability</w:t>
-      </w:r>
-      <w:bookmarkEnd w:id="19"/>
-    </w:p>
-    <w:p>
-      <w:pPr>
-        <w:jc w:val="both"/>
-      </w:pPr>
-    </w:p>
-    <w:p>
-      <w:pPr>
-        <w:jc w:val="both"/>
-        <w:rPr>
-          <w:i/>
-        </w:rPr>
-      </w:pPr>
-      <w:r>
-        <w:rPr>
-          <w:i/>
-        </w:rPr>
-        <w:t>Since this Integration is based on Open Commerce API and no External Service is being used so there will be continuous uptime.</w:t>
-      </w:r>
-    </w:p>
-    <w:p>
-      <w:pPr>
-        <w:jc w:val="both"/>
-        <w:rPr>
-          <w:i/>
-        </w:rPr>
-      </w:pPr>
-    </w:p>
-    <w:p>
-      <w:pPr>
-        <w:pStyle w:val="Heading2"/>
-        <w:jc w:val="both"/>
-      </w:pPr>
-      <w:bookmarkStart w:id="20" w:name="_Toc110018485"/>
-      <w:r>
-        <w:t>Failover/Recovery Process</w:t>
-      </w:r>
-      <w:bookmarkEnd w:id="20"/>
-    </w:p>
-    <w:p>
-      <w:pPr>
-        <w:jc w:val="both"/>
-      </w:pPr>
-    </w:p>
-    <w:p>
-      <w:pPr>
-        <w:pStyle w:val="ListParagraph"/>
+        <w:pStyle w:val="body"/>
         <w:numPr>
           <w:ilvl w:val="0"/>
-          <w:numId w:val="35"/>
+          <w:numId w:val="34"/>
         </w:numPr>
-        <w:jc w:val="both"/>
-        <w:rPr>
-          <w:i/>
-        </w:rPr>
-      </w:pPr>
-      <w:r>
-        <w:rPr>
-          <w:i/>
-        </w:rPr>
-        <w:t>Check if the B2C Commerce instance is up and running.</w:t>
-      </w:r>
-    </w:p>
-    <w:p>
-      <w:pPr>
-        <w:pStyle w:val="ListParagraph"/>
+        <w:ind w:left="851" w:hanging="284"/>
+        <w:jc w:val="both"/>
+        <w:rPr>
+          <w:rFonts w:ascii="Calibri" w:eastAsia="Calibri" w:hAnsi="Calibri" w:cs="Calibri"/>
+          <w:i/>
+          <w:iCs/>
+          <w:color w:val="auto"/>
+          <w:kern w:val="0"/>
+          <w:lang w:eastAsia="en-IN"/>
+        </w:rPr>
+      </w:pPr>
+      <w:r>
+        <w:rPr>
+          <w:rFonts w:ascii="Calibri" w:eastAsia="Calibri" w:hAnsi="Calibri" w:cs="Calibri"/>
+          <w:i/>
+          <w:iCs/>
+          <w:color w:val="auto"/>
+          <w:kern w:val="0"/>
+          <w:lang w:eastAsia="en-IN"/>
+        </w:rPr>
+        <w:t>For testing purposes, you can use a default Client ID as “aaaaaaaaaaaaaaaaaaaaaaaaaaaaaa”.</w:t>
+      </w:r>
+    </w:p>
+    <w:p>
+      <w:pPr>
+        <w:pStyle w:val="body"/>
         <w:numPr>
           <w:ilvl w:val="0"/>
-          <w:numId w:val="35"/>
+          <w:numId w:val="34"/>
         </w:numPr>
-        <w:jc w:val="both"/>
-        <w:rPr>
-          <w:i/>
-        </w:rPr>
-      </w:pPr>
-      <w:r>
-        <w:rPr>
-          <w:i/>
-        </w:rPr>
-        <w:t>Check all the BM configurations, cartridge upload onto server.</w:t>
-      </w:r>
-    </w:p>
-    <w:p>
-      <w:pPr>
-        <w:jc w:val="both"/>
-      </w:pPr>
-    </w:p>
-    <w:p>
-      <w:pPr>
-        <w:pStyle w:val="Heading2"/>
-        <w:jc w:val="both"/>
-        <w:rPr>
-          <w:color w:val="7B7B7B"/>
-        </w:rPr>
-      </w:pPr>
-      <w:bookmarkStart w:id="21" w:name="_Toc110018486"/>
-      <w:r>
-        <w:rPr>
-          <w:color w:val="7B7B7B"/>
-        </w:rPr>
-        <w:t>Support</w:t>
-      </w:r>
-      <w:bookmarkEnd w:id="21"/>
-    </w:p>
-    <w:p>
-      <w:pPr>
-        <w:jc w:val="both"/>
-      </w:pPr>
-    </w:p>
-    <w:p>
-      <w:pPr>
-        <w:jc w:val="both"/>
-        <w:rPr>
-          <w:i/>
-        </w:rPr>
-      </w:pPr>
-      <w:r>
-        <w:rPr>
-          <w:i/>
-        </w:rPr>
-        <w:t>For Support Purpose, please contact sfcc@aspiresys.com.</w:t>
+        <w:ind w:left="851" w:hanging="284"/>
+        <w:jc w:val="both"/>
+        <w:rPr>
+          <w:rFonts w:ascii="Calibri" w:eastAsia="Calibri" w:hAnsi="Calibri" w:cs="Calibri"/>
+          <w:i/>
+          <w:iCs/>
+          <w:color w:val="auto"/>
+          <w:kern w:val="0"/>
+          <w:lang w:eastAsia="en-IN"/>
+        </w:rPr>
+      </w:pPr>
+      <w:r>
+        <w:rPr>
+          <w:rFonts w:ascii="Calibri" w:eastAsia="Calibri" w:hAnsi="Calibri" w:cs="Calibri"/>
+          <w:i/>
+          <w:iCs/>
+          <w:color w:val="auto"/>
+          <w:kern w:val="0"/>
+          <w:lang w:eastAsia="en-IN"/>
+        </w:rPr>
+        <w:t>For checking response of the Open Commerce API’s outside of the Mobile App, we can use postman tool.</w:t>
+      </w:r>
+    </w:p>
+    <w:p>
+      <w:pPr>
+        <w:pStyle w:val="body"/>
+        <w:numPr>
+          <w:ilvl w:val="0"/>
+          <w:numId w:val="34"/>
+        </w:numPr>
+        <w:ind w:left="851" w:hanging="284"/>
+        <w:jc w:val="both"/>
+        <w:rPr>
+          <w:rFonts w:ascii="Calibri" w:eastAsia="Calibri" w:hAnsi="Calibri" w:cs="Calibri"/>
+          <w:i/>
+          <w:iCs/>
+          <w:color w:val="auto"/>
+          <w:kern w:val="0"/>
+          <w:lang w:eastAsia="en-IN"/>
+        </w:rPr>
+      </w:pPr>
+      <w:r>
+        <w:rPr>
+          <w:rFonts w:ascii="Calibri" w:eastAsia="Calibri" w:hAnsi="Calibri" w:cs="Calibri"/>
+          <w:i/>
+          <w:iCs/>
+          <w:color w:val="auto"/>
+          <w:kern w:val="0"/>
+          <w:lang w:eastAsia="en-IN"/>
+        </w:rPr>
+        <w:t xml:space="preserve">We can download the chrome extension for Postman. </w:t>
+      </w:r>
+    </w:p>
+    <w:p>
+      <w:pPr>
+        <w:pStyle w:val="body"/>
+        <w:numPr>
+          <w:ilvl w:val="0"/>
+          <w:numId w:val="34"/>
+        </w:numPr>
+        <w:ind w:left="851" w:hanging="284"/>
+        <w:jc w:val="both"/>
+        <w:rPr>
+          <w:rFonts w:ascii="Calibri" w:eastAsia="Calibri" w:hAnsi="Calibri" w:cs="Calibri"/>
+          <w:i/>
+          <w:iCs/>
+          <w:color w:val="auto"/>
+          <w:kern w:val="0"/>
+          <w:lang w:eastAsia="en-IN"/>
+        </w:rPr>
+      </w:pPr>
+      <w:r>
+        <w:rPr>
+          <w:rFonts w:ascii="Calibri" w:eastAsia="Calibri" w:hAnsi="Calibri" w:cs="Calibri"/>
+          <w:i/>
+          <w:iCs/>
+          <w:color w:val="auto"/>
+          <w:kern w:val="0"/>
+          <w:lang w:eastAsia="en-IN"/>
+        </w:rPr>
+        <w:t>Further, create a new Tab and Add the URL along with its HTTP Method.</w:t>
+      </w:r>
+    </w:p>
+    <w:p>
+      <w:pPr>
+        <w:pStyle w:val="body"/>
+        <w:numPr>
+          <w:ilvl w:val="0"/>
+          <w:numId w:val="34"/>
+        </w:numPr>
+        <w:ind w:left="851" w:hanging="284"/>
+        <w:jc w:val="both"/>
+        <w:rPr>
+          <w:rFonts w:ascii="Calibri" w:eastAsia="Calibri" w:hAnsi="Calibri" w:cs="Calibri"/>
+          <w:i/>
+          <w:iCs/>
+          <w:color w:val="auto"/>
+          <w:kern w:val="0"/>
+          <w:lang w:eastAsia="en-IN"/>
+        </w:rPr>
+      </w:pPr>
+      <w:r>
+        <w:rPr>
+          <w:rFonts w:ascii="Calibri" w:eastAsia="Calibri" w:hAnsi="Calibri" w:cs="Calibri"/>
+          <w:i/>
+          <w:iCs/>
+          <w:color w:val="auto"/>
+          <w:kern w:val="0"/>
+          <w:lang w:eastAsia="en-IN"/>
+        </w:rPr>
+        <w:t>Further add the required Headers i.e. (Authorization, Origin and Content-Type).</w:t>
+      </w:r>
+    </w:p>
+    <w:p>
+      <w:pPr>
+        <w:pStyle w:val="body"/>
+        <w:numPr>
+          <w:ilvl w:val="0"/>
+          <w:numId w:val="34"/>
+        </w:numPr>
+        <w:ind w:left="851" w:hanging="284"/>
+        <w:jc w:val="both"/>
+        <w:rPr>
+          <w:rFonts w:ascii="Calibri" w:eastAsia="Calibri" w:hAnsi="Calibri" w:cs="Calibri"/>
+          <w:i/>
+          <w:iCs/>
+          <w:color w:val="auto"/>
+          <w:kern w:val="0"/>
+          <w:lang w:eastAsia="en-IN"/>
+        </w:rPr>
+      </w:pPr>
+      <w:r>
+        <w:rPr>
+          <w:rFonts w:ascii="Calibri" w:eastAsia="Calibri" w:hAnsi="Calibri" w:cs="Calibri"/>
+          <w:i/>
+          <w:iCs/>
+          <w:color w:val="auto"/>
+          <w:kern w:val="0"/>
+          <w:lang w:eastAsia="en-IN"/>
+        </w:rPr>
+        <w:t>If that URL requires a body, add that in the body by selecting raw (If it requires JSON input).</w:t>
+      </w:r>
+    </w:p>
+    <w:p>
+      <w:pPr>
+        <w:pStyle w:val="body"/>
+        <w:numPr>
+          <w:ilvl w:val="0"/>
+          <w:numId w:val="34"/>
+        </w:numPr>
+        <w:ind w:left="851" w:hanging="284"/>
+        <w:jc w:val="both"/>
+        <w:rPr>
+          <w:rFonts w:ascii="Calibri" w:eastAsia="Calibri" w:hAnsi="Calibri" w:cs="Calibri"/>
+          <w:i/>
+          <w:iCs/>
+          <w:color w:val="auto"/>
+          <w:kern w:val="0"/>
+          <w:lang w:eastAsia="en-IN"/>
+        </w:rPr>
+      </w:pPr>
+      <w:r>
+        <w:rPr>
+          <w:rFonts w:ascii="Calibri" w:eastAsia="Calibri" w:hAnsi="Calibri" w:cs="Calibri"/>
+          <w:i/>
+          <w:iCs/>
+          <w:color w:val="auto"/>
+          <w:kern w:val="0"/>
+          <w:lang w:eastAsia="en-IN"/>
+        </w:rPr>
+        <w:t xml:space="preserve">We can import/export Postman Collections having all the API details in JSON format. </w:t>
+      </w:r>
+    </w:p>
+    <w:p>
+      <w:pPr>
+        <w:jc w:val="center"/>
+      </w:pPr>
+      <w:r>
+        <w:rPr>
+          <w:noProof/>
+        </w:rPr>
+        <w:drawing>
+          <wp:inline distT="0" distB="0" distL="0" distR="0" wp14:anchorId="7C4B0C2A" wp14:editId="27FF48B8">
+            <wp:extent cx="5943600" cy="3371850"/>
+            <wp:effectExtent l="0" t="0" r="0" b="0"/>
+            <wp:docPr id="4" name="Picture 4"/>
+            <wp:cNvGraphicFramePr>
+              <a:graphicFrameLocks xmlns:a="http://schemas.openxmlformats.org/drawingml/2006/main" noChangeAspect="1"/>
+            </wp:cNvGraphicFramePr>
+            <a:graphic xmlns:a="http://schemas.openxmlformats.org/drawingml/2006/main">
+              <a:graphicData uri="http://schemas.openxmlformats.org/drawingml/2006/picture">
+                <pic:pic xmlns:pic="http://schemas.openxmlformats.org/drawingml/2006/picture">
+                  <pic:nvPicPr>
+                    <pic:cNvPr id="1" name=""/>
+                    <pic:cNvPicPr/>
+                  </pic:nvPicPr>
+                  <pic:blipFill>
+                    <a:blip r:embed="rId29"/>
+                    <a:stretch>
+                      <a:fillRect/>
+                    </a:stretch>
+                  </pic:blipFill>
+                  <pic:spPr>
+                    <a:xfrm>
+                      <a:off x="0" y="0"/>
+                      <a:ext cx="5943600" cy="3371850"/>
+                    </a:xfrm>
+                    <a:prstGeom prst="rect">
+                      <a:avLst/>
+                    </a:prstGeom>
+                  </pic:spPr>
+                </pic:pic>
+              </a:graphicData>
+            </a:graphic>
+          </wp:inline>
+        </w:drawing>
       </w:r>
     </w:p>
     <w:p>
@@ -8826,12 +8620,17 @@
         <w:ind w:left="720"/>
         <w:jc w:val="both"/>
       </w:pPr>
-      <w:bookmarkStart w:id="22" w:name="_Toc110018487"/>
+      <w:bookmarkStart w:id="18" w:name="_Toc110018482"/>
       <w:r>
         <w:lastRenderedPageBreak/>
-        <w:t>User Guide</w:t>
-      </w:r>
-      <w:bookmarkEnd w:id="22"/>
+        <w:t>Operations, Maintenance</w:t>
+      </w:r>
+      <w:bookmarkEnd w:id="18"/>
+    </w:p>
+    <w:p>
+      <w:pPr>
+        <w:jc w:val="both"/>
+      </w:pPr>
     </w:p>
     <w:p>
       <w:pPr>
@@ -8841,43 +8640,37 @@
           <w:color w:val="7B7B7B"/>
         </w:rPr>
       </w:pPr>
-      <w:bookmarkStart w:id="23" w:name="_Toc110018488"/>
+      <w:bookmarkStart w:id="19" w:name="_Toc110018483"/>
       <w:r>
         <w:rPr>
           <w:color w:val="7B7B7B"/>
         </w:rPr>
-        <w:t>Roles, Responsibilities</w:t>
-      </w:r>
-      <w:bookmarkEnd w:id="23"/>
-    </w:p>
-    <w:p>
-      <w:pPr>
-        <w:jc w:val="both"/>
-        <w:rPr>
-          <w:i/>
-        </w:rPr>
-      </w:pPr>
-    </w:p>
-    <w:p>
-      <w:pPr>
-        <w:jc w:val="both"/>
-        <w:rPr>
-          <w:i/>
-        </w:rPr>
-      </w:pPr>
-      <w:r>
-        <w:rPr>
-          <w:i/>
-        </w:rPr>
-        <w:t xml:space="preserve">Apart from the Cartridge Integration, no other recurring task is required. </w:t>
-      </w:r>
-    </w:p>
-    <w:p>
-      <w:pPr>
-        <w:jc w:val="both"/>
-        <w:rPr>
-          <w:i/>
-        </w:rPr>
+        <w:t>Data Storage</w:t>
+      </w:r>
+      <w:bookmarkEnd w:id="19"/>
+    </w:p>
+    <w:p>
+      <w:pPr>
+        <w:jc w:val="both"/>
+      </w:pPr>
+    </w:p>
+    <w:p>
+      <w:pPr>
+        <w:jc w:val="both"/>
+        <w:rPr>
+          <w:i/>
+        </w:rPr>
+      </w:pPr>
+      <w:r>
+        <w:rPr>
+          <w:i/>
+        </w:rPr>
+        <w:t>Created global custom object for custom object type PriosNewsLetterSubscription to store email id for the customer and it would be used for email subscription.</w:t>
+      </w:r>
+    </w:p>
+    <w:p>
+      <w:pPr>
+        <w:jc w:val="both"/>
       </w:pPr>
     </w:p>
     <w:p>
@@ -8888,207 +8681,56 @@
           <w:color w:val="7B7B7B"/>
         </w:rPr>
       </w:pPr>
-      <w:bookmarkStart w:id="24" w:name="_Toc110018489"/>
+      <w:bookmarkStart w:id="20" w:name="_Toc110018484"/>
       <w:r>
         <w:rPr>
           <w:color w:val="7B7B7B"/>
         </w:rPr>
-        <w:t>Business Manager</w:t>
-      </w:r>
-      <w:bookmarkEnd w:id="24"/>
-    </w:p>
-    <w:p>
-      <w:pPr>
-        <w:spacing w:before="200"/>
-        <w:ind w:right="360"/>
-        <w:jc w:val="both"/>
-        <w:rPr>
-          <w:i/>
-        </w:rPr>
-      </w:pPr>
-      <w:r>
-        <w:rPr>
-          <w:i/>
-        </w:rPr>
-        <w:t xml:space="preserve">ExportPriosNewsLetterSubscribers Job Configuration Screenshots: </w:t>
-      </w:r>
-    </w:p>
-    <w:p>
-      <w:pPr>
-        <w:spacing w:before="200"/>
-        <w:ind w:right="360" w:firstLine="720"/>
-        <w:jc w:val="both"/>
-        <w:rPr>
-          <w:i/>
-        </w:rPr>
-      </w:pPr>
-      <w:r>
-        <w:rPr>
-          <w:i/>
-        </w:rPr>
-        <w:t>For Job General Configurations:</w:t>
-      </w:r>
-    </w:p>
-    <w:p>
-      <w:pPr>
-        <w:spacing w:before="200"/>
-        <w:ind w:right="360"/>
-        <w:jc w:val="center"/>
-      </w:pPr>
-      <w:r>
-        <w:rPr>
-          <w:noProof/>
-          <w:lang w:eastAsia="en-US"/>
-        </w:rPr>
-        <w:drawing>
-          <wp:inline distT="0" distB="0" distL="0" distR="0" wp14:anchorId="0DC6ABEB" wp14:editId="7ABB1BD4">
-            <wp:extent cx="4732020" cy="2628900"/>
-            <wp:effectExtent l="0" t="0" r="0" b="0"/>
-            <wp:docPr id="24" name="Picture 24"/>
-            <wp:cNvGraphicFramePr>
-              <a:graphicFrameLocks xmlns:a="http://schemas.openxmlformats.org/drawingml/2006/main" noChangeAspect="1"/>
-            </wp:cNvGraphicFramePr>
-            <a:graphic xmlns:a="http://schemas.openxmlformats.org/drawingml/2006/main">
-              <a:graphicData uri="http://schemas.openxmlformats.org/drawingml/2006/picture">
-                <pic:pic xmlns:pic="http://schemas.openxmlformats.org/drawingml/2006/picture">
-                  <pic:nvPicPr>
-                    <pic:cNvPr id="0" name="Picture 14"/>
-                    <pic:cNvPicPr>
-                      <a:picLocks noChangeAspect="1" noChangeArrowheads="1"/>
-                    </pic:cNvPicPr>
-                  </pic:nvPicPr>
-                  <pic:blipFill>
-                    <a:blip r:embed="rId30">
-                      <a:extLst>
-                        <a:ext uri="{28A0092B-C50C-407E-A947-70E740481C1C}">
-                          <a14:useLocalDpi xmlns:a14="http://schemas.microsoft.com/office/drawing/2010/main" val="0"/>
-                        </a:ext>
-                      </a:extLst>
-                    </a:blip>
-                    <a:srcRect/>
-                    <a:stretch>
-                      <a:fillRect/>
-                    </a:stretch>
-                  </pic:blipFill>
-                  <pic:spPr bwMode="auto">
-                    <a:xfrm>
-                      <a:off x="0" y="0"/>
-                      <a:ext cx="4732020" cy="2628900"/>
-                    </a:xfrm>
-                    <a:prstGeom prst="rect">
-                      <a:avLst/>
-                    </a:prstGeom>
-                    <a:noFill/>
-                    <a:ln>
-                      <a:noFill/>
-                    </a:ln>
-                  </pic:spPr>
-                </pic:pic>
-              </a:graphicData>
-            </a:graphic>
-          </wp:inline>
-        </w:drawing>
-      </w:r>
-    </w:p>
-    <w:p>
-      <w:pPr>
-        <w:spacing w:before="200"/>
-        <w:ind w:right="360" w:firstLine="720"/>
-        <w:jc w:val="both"/>
-        <w:rPr>
-          <w:i/>
-        </w:rPr>
-      </w:pPr>
-      <w:r>
-        <w:rPr>
-          <w:i/>
-        </w:rPr>
-        <w:t>For Job Schedule and History Configurations:</w:t>
-      </w:r>
-    </w:p>
-    <w:p>
-      <w:pPr>
-        <w:spacing w:before="200"/>
-        <w:ind w:right="360"/>
-        <w:jc w:val="center"/>
-      </w:pPr>
-      <w:r>
-        <w:rPr>
-          <w:noProof/>
-          <w:lang w:eastAsia="en-US"/>
-        </w:rPr>
-        <w:drawing>
-          <wp:inline distT="0" distB="0" distL="0" distR="0" wp14:anchorId="19BE0222" wp14:editId="72362AD1">
-            <wp:extent cx="4739640" cy="2407920"/>
-            <wp:effectExtent l="0" t="0" r="3810" b="0"/>
-            <wp:docPr id="23" name="Picture 23"/>
-            <wp:cNvGraphicFramePr>
-              <a:graphicFrameLocks xmlns:a="http://schemas.openxmlformats.org/drawingml/2006/main" noChangeAspect="1"/>
-            </wp:cNvGraphicFramePr>
-            <a:graphic xmlns:a="http://schemas.openxmlformats.org/drawingml/2006/main">
-              <a:graphicData uri="http://schemas.openxmlformats.org/drawingml/2006/picture">
-                <pic:pic xmlns:pic="http://schemas.openxmlformats.org/drawingml/2006/picture">
-                  <pic:nvPicPr>
-                    <pic:cNvPr id="0" name="Picture 15"/>
-                    <pic:cNvPicPr>
-                      <a:picLocks noChangeAspect="1" noChangeArrowheads="1"/>
-                    </pic:cNvPicPr>
-                  </pic:nvPicPr>
-                  <pic:blipFill>
-                    <a:blip r:embed="rId31">
-                      <a:extLst>
-                        <a:ext uri="{28A0092B-C50C-407E-A947-70E740481C1C}">
-                          <a14:useLocalDpi xmlns:a14="http://schemas.microsoft.com/office/drawing/2010/main" val="0"/>
-                        </a:ext>
-                      </a:extLst>
-                    </a:blip>
-                    <a:srcRect/>
-                    <a:stretch>
-                      <a:fillRect/>
-                    </a:stretch>
-                  </pic:blipFill>
-                  <pic:spPr bwMode="auto">
-                    <a:xfrm>
-                      <a:off x="0" y="0"/>
-                      <a:ext cx="4739640" cy="2407920"/>
-                    </a:xfrm>
-                    <a:prstGeom prst="rect">
-                      <a:avLst/>
-                    </a:prstGeom>
-                    <a:noFill/>
-                    <a:ln>
-                      <a:noFill/>
-                    </a:ln>
-                  </pic:spPr>
-                </pic:pic>
-              </a:graphicData>
-            </a:graphic>
-          </wp:inline>
-        </w:drawing>
-      </w:r>
-    </w:p>
-    <w:p>
-      <w:pPr>
-        <w:ind w:firstLine="567"/>
-        <w:jc w:val="both"/>
-        <w:rPr>
-          <w:i/>
-        </w:rPr>
-      </w:pPr>
-      <w:r>
-        <w:rPr>
-          <w:i/>
-        </w:rPr>
-        <w:t>For Job Resources Configurations:</w:t>
-      </w:r>
-    </w:p>
-    <w:p>
-      <w:pPr>
-        <w:ind w:firstLine="360"/>
-        <w:jc w:val="both"/>
-        <w:rPr>
-          <w:i/>
-        </w:rPr>
+        <w:t>Availability</w:t>
+      </w:r>
+      <w:bookmarkEnd w:id="20"/>
+    </w:p>
+    <w:p>
+      <w:pPr>
+        <w:jc w:val="both"/>
+      </w:pPr>
+    </w:p>
+    <w:p>
+      <w:pPr>
+        <w:jc w:val="both"/>
+        <w:rPr>
+          <w:i/>
+        </w:rPr>
+      </w:pPr>
+      <w:r>
+        <w:rPr>
+          <w:i/>
+        </w:rPr>
+        <w:t>Since this Integration is based on Open Commerce API and no External Service is being used so there will be continuous uptime.</w:t>
+      </w:r>
+    </w:p>
+    <w:p>
+      <w:pPr>
+        <w:jc w:val="both"/>
+        <w:rPr>
+          <w:i/>
+        </w:rPr>
+      </w:pPr>
+    </w:p>
+    <w:p>
+      <w:pPr>
+        <w:pStyle w:val="Heading2"/>
+        <w:jc w:val="both"/>
+      </w:pPr>
+      <w:bookmarkStart w:id="21" w:name="_Toc110018485"/>
+      <w:r>
+        <w:t>Failover/Recovery Process</w:t>
+      </w:r>
+      <w:bookmarkEnd w:id="21"/>
+    </w:p>
+    <w:p>
+      <w:pPr>
+        <w:jc w:val="both"/>
       </w:pPr>
     </w:p>
     <w:p>
@@ -9096,22 +8738,18 @@
         <w:pStyle w:val="ListParagraph"/>
         <w:numPr>
           <w:ilvl w:val="0"/>
-          <w:numId w:val="36"/>
+          <w:numId w:val="35"/>
         </w:numPr>
-        <w:spacing w:line="256" w:lineRule="auto"/>
-        <w:ind w:left="1134" w:hanging="284"/>
-        <w:jc w:val="both"/>
-        <w:rPr>
-          <w:i/>
-          <w:iCs/>
-        </w:rPr>
-      </w:pPr>
-      <w:r>
-        <w:rPr>
-          <w:i/>
-          <w:iCs/>
-        </w:rPr>
-        <w:t>Under the Resources tab, click Select</w:t>
+        <w:jc w:val="both"/>
+        <w:rPr>
+          <w:i/>
+        </w:rPr>
+      </w:pPr>
+      <w:r>
+        <w:rPr>
+          <w:i/>
+        </w:rPr>
+        <w:t>Check if the B2C Commerce instance is up and running.</w:t>
       </w:r>
     </w:p>
     <w:p>
@@ -9119,507 +8757,67 @@
         <w:pStyle w:val="ListParagraph"/>
         <w:numPr>
           <w:ilvl w:val="0"/>
-          <w:numId w:val="36"/>
+          <w:numId w:val="35"/>
         </w:numPr>
-        <w:spacing w:line="256" w:lineRule="auto"/>
-        <w:ind w:left="1134" w:hanging="284"/>
-        <w:jc w:val="both"/>
-        <w:rPr>
-          <w:i/>
-        </w:rPr>
-      </w:pPr>
-      <w:r>
-        <w:rPr>
-          <w:i/>
-        </w:rPr>
-        <w:t>Under Resource Type drop-down, select Custom Resource</w:t>
-      </w:r>
-    </w:p>
-    <w:p>
-      <w:pPr>
-        <w:pStyle w:val="ListParagraph"/>
-        <w:numPr>
-          <w:ilvl w:val="0"/>
-          <w:numId w:val="36"/>
-        </w:numPr>
-        <w:spacing w:line="256" w:lineRule="auto"/>
-        <w:ind w:left="1134" w:hanging="284"/>
-        <w:jc w:val="both"/>
-        <w:rPr>
-          <w:i/>
-        </w:rPr>
-      </w:pPr>
-      <w:r>
-        <w:rPr>
-          <w:i/>
-        </w:rPr>
-        <w:t>In the Value field, enter PriosNewsLetterSubscription and click Select</w:t>
-      </w:r>
-    </w:p>
-    <w:p>
-      <w:pPr>
-        <w:pStyle w:val="ListParagraph"/>
-        <w:numPr>
-          <w:ilvl w:val="0"/>
-          <w:numId w:val="36"/>
-        </w:numPr>
-        <w:spacing w:line="256" w:lineRule="auto"/>
-        <w:ind w:left="1134" w:hanging="284"/>
-        <w:jc w:val="both"/>
-        <w:rPr>
-          <w:i/>
-        </w:rPr>
-      </w:pPr>
-      <w:r>
-        <w:rPr>
-          <w:i/>
-        </w:rPr>
-        <w:lastRenderedPageBreak/>
-        <w:t>This will lock the PriosNewsLetterSubscription Custom Object Type Definition resource while the job is running</w:t>
-      </w:r>
-    </w:p>
-    <w:p>
-      <w:pPr>
-        <w:spacing w:line="256" w:lineRule="auto"/>
-        <w:ind w:left="360"/>
-        <w:jc w:val="both"/>
-        <w:rPr>
-          <w:i/>
-          <w:iCs/>
-        </w:rPr>
-      </w:pPr>
-    </w:p>
-    <w:p>
-      <w:pPr>
-        <w:spacing w:line="256" w:lineRule="auto"/>
-        <w:ind w:left="360"/>
-        <w:jc w:val="center"/>
-      </w:pPr>
-      <w:r>
-        <w:rPr>
-          <w:noProof/>
-          <w:lang w:eastAsia="en-US"/>
-        </w:rPr>
-        <w:drawing>
-          <wp:inline distT="0" distB="0" distL="0" distR="0" wp14:anchorId="296488D3" wp14:editId="495B8BCF">
-            <wp:extent cx="5013960" cy="2430780"/>
-            <wp:effectExtent l="0" t="0" r="0" b="7620"/>
-            <wp:docPr id="22" name="Picture 22"/>
-            <wp:cNvGraphicFramePr>
-              <a:graphicFrameLocks xmlns:a="http://schemas.openxmlformats.org/drawingml/2006/main" noChangeAspect="1"/>
-            </wp:cNvGraphicFramePr>
-            <a:graphic xmlns:a="http://schemas.openxmlformats.org/drawingml/2006/main">
-              <a:graphicData uri="http://schemas.openxmlformats.org/drawingml/2006/picture">
-                <pic:pic xmlns:pic="http://schemas.openxmlformats.org/drawingml/2006/picture">
-                  <pic:nvPicPr>
-                    <pic:cNvPr id="0" name="Picture 16"/>
-                    <pic:cNvPicPr>
-                      <a:picLocks noChangeAspect="1" noChangeArrowheads="1"/>
-                    </pic:cNvPicPr>
-                  </pic:nvPicPr>
-                  <pic:blipFill>
-                    <a:blip r:embed="rId32">
-                      <a:extLst>
-                        <a:ext uri="{28A0092B-C50C-407E-A947-70E740481C1C}">
-                          <a14:useLocalDpi xmlns:a14="http://schemas.microsoft.com/office/drawing/2010/main" val="0"/>
-                        </a:ext>
-                      </a:extLst>
-                    </a:blip>
-                    <a:srcRect/>
-                    <a:stretch>
-                      <a:fillRect/>
-                    </a:stretch>
-                  </pic:blipFill>
-                  <pic:spPr bwMode="auto">
-                    <a:xfrm>
-                      <a:off x="0" y="0"/>
-                      <a:ext cx="5013960" cy="2430780"/>
-                    </a:xfrm>
-                    <a:prstGeom prst="rect">
-                      <a:avLst/>
-                    </a:prstGeom>
-                    <a:noFill/>
-                    <a:ln>
-                      <a:noFill/>
-                    </a:ln>
-                  </pic:spPr>
-                </pic:pic>
-              </a:graphicData>
-            </a:graphic>
-          </wp:inline>
-        </w:drawing>
-      </w:r>
-    </w:p>
-    <w:p>
-      <w:pPr>
-        <w:spacing w:line="256" w:lineRule="auto"/>
-        <w:ind w:left="360"/>
-        <w:jc w:val="both"/>
-        <w:rPr>
-          <w:i/>
-          <w:iCs/>
-        </w:rPr>
-      </w:pPr>
-    </w:p>
-    <w:p>
-      <w:pPr>
-        <w:spacing w:line="256" w:lineRule="auto"/>
-        <w:jc w:val="both"/>
-      </w:pPr>
-    </w:p>
-    <w:p>
+        <w:jc w:val="both"/>
+        <w:rPr>
+          <w:i/>
+        </w:rPr>
+      </w:pPr>
+      <w:r>
+        <w:rPr>
+          <w:i/>
+        </w:rPr>
+        <w:t>Check all the BM configurations, cartridge upload onto server.</w:t>
+      </w:r>
+    </w:p>
+    <w:p>
+      <w:pPr>
+        <w:jc w:val="both"/>
+      </w:pPr>
+    </w:p>
+    <w:p>
+      <w:pPr>
+        <w:pStyle w:val="Heading2"/>
+        <w:jc w:val="both"/>
+        <w:rPr>
+          <w:color w:val="7B7B7B"/>
+        </w:rPr>
+      </w:pPr>
+      <w:bookmarkStart w:id="22" w:name="_Toc110018486"/>
+      <w:r>
+        <w:rPr>
+          <w:color w:val="7B7B7B"/>
+        </w:rPr>
+        <w:t>Support</w:t>
+      </w:r>
+      <w:bookmarkEnd w:id="22"/>
+    </w:p>
+    <w:p>
+      <w:pPr>
+        <w:jc w:val="both"/>
+      </w:pPr>
+    </w:p>
+    <w:p>
+      <w:pPr>
+        <w:jc w:val="both"/>
+        <w:rPr>
+          <w:i/>
+        </w:rPr>
+      </w:pPr>
+      <w:r>
+        <w:rPr>
+          <w:i/>
+        </w:rPr>
+        <w:t>For Support Purpose, please contact sfcc@aspiresys.com.</w:t>
+      </w:r>
+    </w:p>
+    <w:p>
+      <w:pPr>
+        <w:jc w:val="both"/>
+      </w:pPr>
       <w:r>
         <w:br w:type="page"/>
-      </w:r>
-    </w:p>
-    <w:p>
-      <w:pPr>
-        <w:ind w:firstLine="567"/>
-        <w:jc w:val="both"/>
-        <w:rPr>
-          <w:i/>
-        </w:rPr>
-      </w:pPr>
-      <w:r>
-        <w:rPr>
-          <w:i/>
-        </w:rPr>
-        <w:lastRenderedPageBreak/>
-        <w:t>For Job Steps Configurations:</w:t>
-      </w:r>
-    </w:p>
-    <w:p>
-      <w:pPr>
-        <w:spacing w:line="256" w:lineRule="auto"/>
-        <w:ind w:left="360"/>
-        <w:jc w:val="both"/>
-        <w:rPr>
-          <w:i/>
-          <w:iCs/>
-        </w:rPr>
-      </w:pPr>
-    </w:p>
-    <w:p>
-      <w:pPr>
-        <w:spacing w:line="256" w:lineRule="auto"/>
-        <w:ind w:left="360"/>
-        <w:jc w:val="center"/>
-      </w:pPr>
-      <w:r>
-        <w:rPr>
-          <w:noProof/>
-          <w:lang w:eastAsia="en-US"/>
-        </w:rPr>
-        <w:drawing>
-          <wp:inline distT="0" distB="0" distL="0" distR="0" wp14:anchorId="10E1E285" wp14:editId="0C96B4F1">
-            <wp:extent cx="5082540" cy="2423160"/>
-            <wp:effectExtent l="0" t="0" r="3810" b="0"/>
-            <wp:docPr id="21" name="Picture 21"/>
-            <wp:cNvGraphicFramePr>
-              <a:graphicFrameLocks xmlns:a="http://schemas.openxmlformats.org/drawingml/2006/main" noChangeAspect="1"/>
-            </wp:cNvGraphicFramePr>
-            <a:graphic xmlns:a="http://schemas.openxmlformats.org/drawingml/2006/main">
-              <a:graphicData uri="http://schemas.openxmlformats.org/drawingml/2006/picture">
-                <pic:pic xmlns:pic="http://schemas.openxmlformats.org/drawingml/2006/picture">
-                  <pic:nvPicPr>
-                    <pic:cNvPr id="0" name="Picture 17"/>
-                    <pic:cNvPicPr>
-                      <a:picLocks noChangeAspect="1" noChangeArrowheads="1"/>
-                    </pic:cNvPicPr>
-                  </pic:nvPicPr>
-                  <pic:blipFill>
-                    <a:blip r:embed="rId33">
-                      <a:extLst>
-                        <a:ext uri="{28A0092B-C50C-407E-A947-70E740481C1C}">
-                          <a14:useLocalDpi xmlns:a14="http://schemas.microsoft.com/office/drawing/2010/main" val="0"/>
-                        </a:ext>
-                      </a:extLst>
-                    </a:blip>
-                    <a:srcRect/>
-                    <a:stretch>
-                      <a:fillRect/>
-                    </a:stretch>
-                  </pic:blipFill>
-                  <pic:spPr bwMode="auto">
-                    <a:xfrm>
-                      <a:off x="0" y="0"/>
-                      <a:ext cx="5082540" cy="2423160"/>
-                    </a:xfrm>
-                    <a:prstGeom prst="rect">
-                      <a:avLst/>
-                    </a:prstGeom>
-                    <a:noFill/>
-                    <a:ln>
-                      <a:noFill/>
-                    </a:ln>
-                  </pic:spPr>
-                </pic:pic>
-              </a:graphicData>
-            </a:graphic>
-          </wp:inline>
-        </w:drawing>
-      </w:r>
-    </w:p>
-    <w:p>
-      <w:pPr>
-        <w:spacing w:line="256" w:lineRule="auto"/>
-        <w:ind w:left="360"/>
-        <w:jc w:val="both"/>
-        <w:rPr>
-          <w:i/>
-          <w:iCs/>
-        </w:rPr>
-      </w:pPr>
-    </w:p>
-    <w:p>
-      <w:pPr>
-        <w:ind w:firstLine="567"/>
-        <w:jc w:val="both"/>
-        <w:rPr>
-          <w:i/>
-        </w:rPr>
-      </w:pPr>
-      <w:r>
-        <w:rPr>
-          <w:i/>
-        </w:rPr>
-        <w:t>For Job Failure Handling Configurations:</w:t>
-      </w:r>
-    </w:p>
-    <w:p>
-      <w:pPr>
-        <w:spacing w:line="256" w:lineRule="auto"/>
-        <w:ind w:left="360"/>
-        <w:jc w:val="both"/>
-        <w:rPr>
-          <w:i/>
-          <w:iCs/>
-        </w:rPr>
-      </w:pPr>
-    </w:p>
-    <w:p>
-      <w:pPr>
-        <w:spacing w:line="256" w:lineRule="auto"/>
-        <w:ind w:left="360"/>
-        <w:jc w:val="center"/>
-        <w:rPr>
-          <w:i/>
-          <w:iCs/>
-        </w:rPr>
-      </w:pPr>
-      <w:r>
-        <w:rPr>
-          <w:i/>
-          <w:noProof/>
-          <w:lang w:eastAsia="en-US"/>
-        </w:rPr>
-        <w:drawing>
-          <wp:inline distT="0" distB="0" distL="0" distR="0" wp14:anchorId="44BBAFF4" wp14:editId="514A5941">
-            <wp:extent cx="5158740" cy="2400300"/>
-            <wp:effectExtent l="0" t="0" r="3810" b="0"/>
-            <wp:docPr id="20" name="Picture 20"/>
-            <wp:cNvGraphicFramePr>
-              <a:graphicFrameLocks xmlns:a="http://schemas.openxmlformats.org/drawingml/2006/main" noChangeAspect="1"/>
-            </wp:cNvGraphicFramePr>
-            <a:graphic xmlns:a="http://schemas.openxmlformats.org/drawingml/2006/main">
-              <a:graphicData uri="http://schemas.openxmlformats.org/drawingml/2006/picture">
-                <pic:pic xmlns:pic="http://schemas.openxmlformats.org/drawingml/2006/picture">
-                  <pic:nvPicPr>
-                    <pic:cNvPr id="0" name="Picture 18"/>
-                    <pic:cNvPicPr>
-                      <a:picLocks noChangeAspect="1" noChangeArrowheads="1"/>
-                    </pic:cNvPicPr>
-                  </pic:nvPicPr>
-                  <pic:blipFill>
-                    <a:blip r:embed="rId34">
-                      <a:extLst>
-                        <a:ext uri="{28A0092B-C50C-407E-A947-70E740481C1C}">
-                          <a14:useLocalDpi xmlns:a14="http://schemas.microsoft.com/office/drawing/2010/main" val="0"/>
-                        </a:ext>
-                      </a:extLst>
-                    </a:blip>
-                    <a:srcRect/>
-                    <a:stretch>
-                      <a:fillRect/>
-                    </a:stretch>
-                  </pic:blipFill>
-                  <pic:spPr bwMode="auto">
-                    <a:xfrm>
-                      <a:off x="0" y="0"/>
-                      <a:ext cx="5158740" cy="2400300"/>
-                    </a:xfrm>
-                    <a:prstGeom prst="rect">
-                      <a:avLst/>
-                    </a:prstGeom>
-                    <a:noFill/>
-                    <a:ln>
-                      <a:noFill/>
-                    </a:ln>
-                  </pic:spPr>
-                </pic:pic>
-              </a:graphicData>
-            </a:graphic>
-          </wp:inline>
-        </w:drawing>
-      </w:r>
-    </w:p>
-    <w:p>
-      <w:r>
-        <w:br w:type="page"/>
-      </w:r>
-    </w:p>
-    <w:p>
-      <w:pPr>
-        <w:ind w:firstLine="567"/>
-        <w:jc w:val="both"/>
-        <w:rPr>
-          <w:i/>
-        </w:rPr>
-      </w:pPr>
-      <w:r>
-        <w:rPr>
-          <w:i/>
-        </w:rPr>
-        <w:lastRenderedPageBreak/>
-        <w:t>For Job Notification Configurations:</w:t>
-      </w:r>
-    </w:p>
-    <w:p>
-      <w:pPr>
-        <w:spacing w:line="256" w:lineRule="auto"/>
-        <w:ind w:left="360" w:firstLine="360"/>
-        <w:jc w:val="both"/>
-      </w:pPr>
-      <w:r>
-        <w:rPr>
-          <w:i/>
-          <w:iCs/>
-        </w:rPr>
-        <w:t>Configure From and To email address fields with the required email addresses</w:t>
-      </w:r>
-    </w:p>
-    <w:p>
-      <w:pPr>
-        <w:spacing w:line="256" w:lineRule="auto"/>
-        <w:ind w:left="360"/>
-        <w:jc w:val="both"/>
-        <w:rPr>
-          <w:i/>
-          <w:iCs/>
-        </w:rPr>
-      </w:pPr>
-    </w:p>
-    <w:p>
-      <w:pPr>
-        <w:spacing w:line="256" w:lineRule="auto"/>
-        <w:ind w:left="360"/>
-        <w:jc w:val="center"/>
-        <w:rPr>
-          <w:i/>
-          <w:iCs/>
-        </w:rPr>
-      </w:pPr>
-      <w:r>
-        <w:rPr>
-          <w:i/>
-          <w:noProof/>
-          <w:lang w:eastAsia="en-US"/>
-        </w:rPr>
-        <w:drawing>
-          <wp:inline distT="0" distB="0" distL="0" distR="0" wp14:anchorId="6F5A00D9" wp14:editId="39C83A9C">
-            <wp:extent cx="5021580" cy="2484120"/>
-            <wp:effectExtent l="0" t="0" r="7620" b="0"/>
-            <wp:docPr id="10" name="Picture 10"/>
-            <wp:cNvGraphicFramePr>
-              <a:graphicFrameLocks xmlns:a="http://schemas.openxmlformats.org/drawingml/2006/main" noChangeAspect="1"/>
-            </wp:cNvGraphicFramePr>
-            <a:graphic xmlns:a="http://schemas.openxmlformats.org/drawingml/2006/main">
-              <a:graphicData uri="http://schemas.openxmlformats.org/drawingml/2006/picture">
-                <pic:pic xmlns:pic="http://schemas.openxmlformats.org/drawingml/2006/picture">
-                  <pic:nvPicPr>
-                    <pic:cNvPr id="0" name="Picture 19"/>
-                    <pic:cNvPicPr>
-                      <a:picLocks noChangeAspect="1" noChangeArrowheads="1"/>
-                    </pic:cNvPicPr>
-                  </pic:nvPicPr>
-                  <pic:blipFill>
-                    <a:blip r:embed="rId35">
-                      <a:extLst>
-                        <a:ext uri="{28A0092B-C50C-407E-A947-70E740481C1C}">
-                          <a14:useLocalDpi xmlns:a14="http://schemas.microsoft.com/office/drawing/2010/main" val="0"/>
-                        </a:ext>
-                      </a:extLst>
-                    </a:blip>
-                    <a:srcRect/>
-                    <a:stretch>
-                      <a:fillRect/>
-                    </a:stretch>
-                  </pic:blipFill>
-                  <pic:spPr bwMode="auto">
-                    <a:xfrm>
-                      <a:off x="0" y="0"/>
-                      <a:ext cx="5021580" cy="2484120"/>
-                    </a:xfrm>
-                    <a:prstGeom prst="rect">
-                      <a:avLst/>
-                    </a:prstGeom>
-                    <a:noFill/>
-                    <a:ln>
-                      <a:noFill/>
-                    </a:ln>
-                  </pic:spPr>
-                </pic:pic>
-              </a:graphicData>
-            </a:graphic>
-          </wp:inline>
-        </w:drawing>
-      </w:r>
-    </w:p>
-    <w:p>
-      <w:pPr>
-        <w:spacing w:line="256" w:lineRule="auto"/>
-        <w:ind w:left="360"/>
-        <w:jc w:val="both"/>
-        <w:rPr>
-          <w:i/>
-          <w:iCs/>
-        </w:rPr>
-      </w:pPr>
-    </w:p>
-    <w:p>
-      <w:pPr>
-        <w:pStyle w:val="Heading2"/>
-        <w:jc w:val="both"/>
-        <w:rPr>
-          <w:color w:val="7B7B7B"/>
-        </w:rPr>
-      </w:pPr>
-      <w:bookmarkStart w:id="25" w:name="_Toc110018490"/>
-      <w:r>
-        <w:rPr>
-          <w:color w:val="7B7B7B"/>
-        </w:rPr>
-        <w:t>Storefront Functionality</w:t>
-      </w:r>
-      <w:bookmarkEnd w:id="25"/>
-    </w:p>
-    <w:p>
-      <w:pPr>
-        <w:jc w:val="both"/>
-      </w:pPr>
-    </w:p>
-    <w:p>
-      <w:pPr>
-        <w:jc w:val="both"/>
-        <w:rPr>
-          <w:i/>
-        </w:rPr>
-      </w:pPr>
-      <w:r>
-        <w:rPr>
-          <w:i/>
-        </w:rPr>
-        <w:t>Since this is a Mobile App Integration, there are no changes in the storefront.</w:t>
       </w:r>
     </w:p>
     <w:p>
@@ -9635,9 +8833,672 @@
         <w:ind w:left="720"/>
         <w:jc w:val="both"/>
       </w:pPr>
-      <w:bookmarkStart w:id="26" w:name="_Toc110018491"/>
-      <w:r>
-        <w:t>Known Issues</w:t>
+      <w:bookmarkStart w:id="23" w:name="_Toc110018487"/>
+      <w:r>
+        <w:lastRenderedPageBreak/>
+        <w:t>User Guide</w:t>
+      </w:r>
+      <w:bookmarkEnd w:id="23"/>
+    </w:p>
+    <w:p>
+      <w:pPr>
+        <w:pStyle w:val="Heading2"/>
+        <w:jc w:val="both"/>
+        <w:rPr>
+          <w:color w:val="7B7B7B"/>
+        </w:rPr>
+      </w:pPr>
+      <w:bookmarkStart w:id="24" w:name="_Toc110018488"/>
+      <w:r>
+        <w:rPr>
+          <w:color w:val="7B7B7B"/>
+        </w:rPr>
+        <w:t>Roles, Responsibilities</w:t>
+      </w:r>
+      <w:bookmarkEnd w:id="24"/>
+    </w:p>
+    <w:p>
+      <w:pPr>
+        <w:jc w:val="both"/>
+        <w:rPr>
+          <w:i/>
+        </w:rPr>
+      </w:pPr>
+    </w:p>
+    <w:p>
+      <w:pPr>
+        <w:jc w:val="both"/>
+        <w:rPr>
+          <w:i/>
+        </w:rPr>
+      </w:pPr>
+      <w:r>
+        <w:rPr>
+          <w:i/>
+        </w:rPr>
+        <w:t xml:space="preserve">Apart from the Cartridge Integration, no other recurring task is required. </w:t>
+      </w:r>
+    </w:p>
+    <w:p>
+      <w:pPr>
+        <w:jc w:val="both"/>
+        <w:rPr>
+          <w:i/>
+        </w:rPr>
+      </w:pPr>
+    </w:p>
+    <w:p>
+      <w:pPr>
+        <w:pStyle w:val="Heading2"/>
+        <w:jc w:val="both"/>
+        <w:rPr>
+          <w:color w:val="7B7B7B"/>
+        </w:rPr>
+      </w:pPr>
+      <w:bookmarkStart w:id="25" w:name="_Toc110018489"/>
+      <w:r>
+        <w:rPr>
+          <w:color w:val="7B7B7B"/>
+        </w:rPr>
+        <w:t>Business Manager</w:t>
+      </w:r>
+      <w:bookmarkEnd w:id="25"/>
+    </w:p>
+    <w:p>
+      <w:pPr>
+        <w:spacing w:before="200"/>
+        <w:ind w:right="360"/>
+        <w:jc w:val="both"/>
+        <w:rPr>
+          <w:i/>
+        </w:rPr>
+      </w:pPr>
+      <w:r>
+        <w:rPr>
+          <w:i/>
+        </w:rPr>
+        <w:t xml:space="preserve">ExportPriosNewsLetterSubscribers Job Configuration Screenshots: </w:t>
+      </w:r>
+    </w:p>
+    <w:p>
+      <w:pPr>
+        <w:spacing w:before="200"/>
+        <w:ind w:right="360" w:firstLine="720"/>
+        <w:jc w:val="both"/>
+        <w:rPr>
+          <w:i/>
+        </w:rPr>
+      </w:pPr>
+      <w:r>
+        <w:rPr>
+          <w:i/>
+        </w:rPr>
+        <w:t>For Job General Configurations:</w:t>
+      </w:r>
+    </w:p>
+    <w:p>
+      <w:pPr>
+        <w:spacing w:before="200"/>
+        <w:ind w:right="360"/>
+        <w:jc w:val="center"/>
+      </w:pPr>
+      <w:r>
+        <w:drawing>
+          <wp:inline distT="0" distB="0" distL="0" distR="0" wp14:anchorId="6A01F5B5" wp14:editId="185592DC">
+            <wp:extent cx="5943600" cy="1457960"/>
+            <wp:effectExtent l="0" t="0" r="0" b="8890"/>
+            <wp:docPr id="5" name="Picture 5" descr="Table&#10;&#10;Description automatically generated with low confidence"/>
+            <wp:cNvGraphicFramePr>
+              <a:graphicFrameLocks xmlns:a="http://schemas.openxmlformats.org/drawingml/2006/main" noChangeAspect="1"/>
+            </wp:cNvGraphicFramePr>
+            <a:graphic xmlns:a="http://schemas.openxmlformats.org/drawingml/2006/main">
+              <a:graphicData uri="http://schemas.openxmlformats.org/drawingml/2006/picture">
+                <pic:pic xmlns:pic="http://schemas.openxmlformats.org/drawingml/2006/picture">
+                  <pic:nvPicPr>
+                    <pic:cNvPr id="5" name="Picture 5" descr="Table&#10;&#10;Description automatically generated with low confidence"/>
+                    <pic:cNvPicPr/>
+                  </pic:nvPicPr>
+                  <pic:blipFill>
+                    <a:blip r:embed="rId30"/>
+                    <a:stretch>
+                      <a:fillRect/>
+                    </a:stretch>
+                  </pic:blipFill>
+                  <pic:spPr>
+                    <a:xfrm>
+                      <a:off x="0" y="0"/>
+                      <a:ext cx="5943600" cy="1457960"/>
+                    </a:xfrm>
+                    <a:prstGeom prst="rect">
+                      <a:avLst/>
+                    </a:prstGeom>
+                  </pic:spPr>
+                </pic:pic>
+              </a:graphicData>
+            </a:graphic>
+          </wp:inline>
+        </w:drawing>
+      </w:r>
+    </w:p>
+    <w:p>
+      <w:pPr>
+        <w:spacing w:before="200"/>
+        <w:ind w:right="360" w:firstLine="720"/>
+        <w:jc w:val="both"/>
+        <w:rPr>
+          <w:i/>
+        </w:rPr>
+      </w:pPr>
+      <w:r>
+        <w:rPr>
+          <w:i/>
+        </w:rPr>
+        <w:t>For Job Schedule and History Configurations:</w:t>
+      </w:r>
+    </w:p>
+    <w:p>
+      <w:pPr>
+        <w:spacing w:before="200"/>
+        <w:ind w:right="360"/>
+        <w:jc w:val="center"/>
+      </w:pPr>
+      <w:r>
+        <w:drawing>
+          <wp:inline distT="0" distB="0" distL="0" distR="0" wp14:anchorId="2384E22F" wp14:editId="091DD318">
+            <wp:extent cx="5943600" cy="1995805"/>
+            <wp:effectExtent l="0" t="0" r="0" b="4445"/>
+            <wp:docPr id="6" name="Picture 6" descr="Graphical user interface, application&#10;&#10;Description automatically generated"/>
+            <wp:cNvGraphicFramePr>
+              <a:graphicFrameLocks xmlns:a="http://schemas.openxmlformats.org/drawingml/2006/main" noChangeAspect="1"/>
+            </wp:cNvGraphicFramePr>
+            <a:graphic xmlns:a="http://schemas.openxmlformats.org/drawingml/2006/main">
+              <a:graphicData uri="http://schemas.openxmlformats.org/drawingml/2006/picture">
+                <pic:pic xmlns:pic="http://schemas.openxmlformats.org/drawingml/2006/picture">
+                  <pic:nvPicPr>
+                    <pic:cNvPr id="6" name="Picture 6" descr="Graphical user interface, application&#10;&#10;Description automatically generated"/>
+                    <pic:cNvPicPr/>
+                  </pic:nvPicPr>
+                  <pic:blipFill>
+                    <a:blip r:embed="rId31"/>
+                    <a:stretch>
+                      <a:fillRect/>
+                    </a:stretch>
+                  </pic:blipFill>
+                  <pic:spPr>
+                    <a:xfrm>
+                      <a:off x="0" y="0"/>
+                      <a:ext cx="5943600" cy="1995805"/>
+                    </a:xfrm>
+                    <a:prstGeom prst="rect">
+                      <a:avLst/>
+                    </a:prstGeom>
+                  </pic:spPr>
+                </pic:pic>
+              </a:graphicData>
+            </a:graphic>
+          </wp:inline>
+        </w:drawing>
+      </w:r>
+    </w:p>
+    <w:p>
+      <w:pPr>
+        <w:ind w:firstLine="567"/>
+        <w:jc w:val="both"/>
+        <w:rPr>
+          <w:i/>
+        </w:rPr>
+      </w:pPr>
+      <w:r>
+        <w:rPr>
+          <w:i/>
+        </w:rPr>
+        <w:t>For Job Resources Configurations:</w:t>
+      </w:r>
+    </w:p>
+    <w:p>
+      <w:pPr>
+        <w:ind w:firstLine="360"/>
+        <w:jc w:val="both"/>
+        <w:rPr>
+          <w:i/>
+        </w:rPr>
+      </w:pPr>
+    </w:p>
+    <w:p>
+      <w:pPr>
+        <w:pStyle w:val="ListParagraph"/>
+        <w:numPr>
+          <w:ilvl w:val="0"/>
+          <w:numId w:val="36"/>
+        </w:numPr>
+        <w:spacing w:line="256" w:lineRule="auto"/>
+        <w:ind w:left="1134" w:hanging="284"/>
+        <w:jc w:val="both"/>
+        <w:rPr>
+          <w:i/>
+          <w:iCs/>
+        </w:rPr>
+      </w:pPr>
+      <w:r>
+        <w:rPr>
+          <w:i/>
+          <w:iCs/>
+        </w:rPr>
+        <w:t>Under the Resources tab, click Select</w:t>
+      </w:r>
+    </w:p>
+    <w:p>
+      <w:pPr>
+        <w:pStyle w:val="ListParagraph"/>
+        <w:numPr>
+          <w:ilvl w:val="0"/>
+          <w:numId w:val="36"/>
+        </w:numPr>
+        <w:spacing w:line="256" w:lineRule="auto"/>
+        <w:ind w:left="1134" w:hanging="284"/>
+        <w:jc w:val="both"/>
+        <w:rPr>
+          <w:i/>
+        </w:rPr>
+      </w:pPr>
+      <w:r>
+        <w:rPr>
+          <w:i/>
+        </w:rPr>
+        <w:t>Under Resource Type drop-down, select Custom Resource</w:t>
+      </w:r>
+    </w:p>
+    <w:p>
+      <w:pPr>
+        <w:pStyle w:val="ListParagraph"/>
+        <w:numPr>
+          <w:ilvl w:val="0"/>
+          <w:numId w:val="36"/>
+        </w:numPr>
+        <w:spacing w:line="256" w:lineRule="auto"/>
+        <w:ind w:left="1134" w:hanging="284"/>
+        <w:jc w:val="both"/>
+        <w:rPr>
+          <w:i/>
+        </w:rPr>
+      </w:pPr>
+      <w:r>
+        <w:rPr>
+          <w:i/>
+        </w:rPr>
+        <w:t>In the Value field, enter PriosNewsLetterSubscription and click Select</w:t>
+      </w:r>
+    </w:p>
+    <w:p>
+      <w:pPr>
+        <w:pStyle w:val="ListParagraph"/>
+        <w:numPr>
+          <w:ilvl w:val="0"/>
+          <w:numId w:val="36"/>
+        </w:numPr>
+        <w:spacing w:line="256" w:lineRule="auto"/>
+        <w:ind w:left="1134" w:hanging="284"/>
+        <w:jc w:val="both"/>
+        <w:rPr>
+          <w:i/>
+        </w:rPr>
+      </w:pPr>
+      <w:r>
+        <w:rPr>
+          <w:i/>
+        </w:rPr>
+        <w:t>This will lock the PriosNewsLetterSubscription Custom Object Type Definition resource while the job is running</w:t>
+      </w:r>
+    </w:p>
+    <w:p>
+      <w:pPr>
+        <w:spacing w:line="256" w:lineRule="auto"/>
+        <w:ind w:left="360"/>
+        <w:jc w:val="both"/>
+        <w:rPr>
+          <w:i/>
+          <w:iCs/>
+        </w:rPr>
+      </w:pPr>
+    </w:p>
+    <w:p>
+      <w:pPr>
+        <w:spacing w:line="256" w:lineRule="auto"/>
+        <w:ind w:left="360"/>
+        <w:jc w:val="center"/>
+      </w:pPr>
+      <w:r>
+        <w:drawing>
+          <wp:inline distT="0" distB="0" distL="0" distR="0" wp14:anchorId="211593BC" wp14:editId="7EF3E2A0">
+            <wp:extent cx="5943600" cy="1062355"/>
+            <wp:effectExtent l="0" t="0" r="0" b="4445"/>
+            <wp:docPr id="7" name="Picture 7" descr="Graphical user interface, application, Word&#10;&#10;Description automatically generated"/>
+            <wp:cNvGraphicFramePr>
+              <a:graphicFrameLocks xmlns:a="http://schemas.openxmlformats.org/drawingml/2006/main" noChangeAspect="1"/>
+            </wp:cNvGraphicFramePr>
+            <a:graphic xmlns:a="http://schemas.openxmlformats.org/drawingml/2006/main">
+              <a:graphicData uri="http://schemas.openxmlformats.org/drawingml/2006/picture">
+                <pic:pic xmlns:pic="http://schemas.openxmlformats.org/drawingml/2006/picture">
+                  <pic:nvPicPr>
+                    <pic:cNvPr id="7" name="Picture 7" descr="Graphical user interface, application, Word&#10;&#10;Description automatically generated"/>
+                    <pic:cNvPicPr/>
+                  </pic:nvPicPr>
+                  <pic:blipFill>
+                    <a:blip r:embed="rId32"/>
+                    <a:stretch>
+                      <a:fillRect/>
+                    </a:stretch>
+                  </pic:blipFill>
+                  <pic:spPr>
+                    <a:xfrm>
+                      <a:off x="0" y="0"/>
+                      <a:ext cx="5943600" cy="1062355"/>
+                    </a:xfrm>
+                    <a:prstGeom prst="rect">
+                      <a:avLst/>
+                    </a:prstGeom>
+                  </pic:spPr>
+                </pic:pic>
+              </a:graphicData>
+            </a:graphic>
+          </wp:inline>
+        </w:drawing>
+      </w:r>
+    </w:p>
+    <w:p>
+      <w:pPr>
+        <w:spacing w:line="256" w:lineRule="auto"/>
+        <w:ind w:left="360"/>
+        <w:jc w:val="both"/>
+        <w:rPr>
+          <w:i/>
+          <w:iCs/>
+        </w:rPr>
+      </w:pPr>
+    </w:p>
+    <w:p>
+      <w:pPr>
+        <w:ind w:firstLine="567"/>
+        <w:jc w:val="both"/>
+        <w:rPr>
+          <w:i/>
+        </w:rPr>
+      </w:pPr>
+      <w:r>
+        <w:rPr>
+          <w:i/>
+        </w:rPr>
+        <w:lastRenderedPageBreak/>
+        <w:t>For Job Steps Configurations:</w:t>
+      </w:r>
+    </w:p>
+    <w:p>
+      <w:pPr>
+        <w:spacing w:line="256" w:lineRule="auto"/>
+        <w:ind w:left="360"/>
+        <w:jc w:val="both"/>
+        <w:rPr>
+          <w:i/>
+          <w:iCs/>
+        </w:rPr>
+      </w:pPr>
+    </w:p>
+    <w:p>
+      <w:pPr>
+        <w:spacing w:line="256" w:lineRule="auto"/>
+        <w:ind w:left="360"/>
+        <w:jc w:val="center"/>
+      </w:pPr>
+      <w:r>
+        <w:drawing>
+          <wp:inline distT="0" distB="0" distL="0" distR="0" wp14:anchorId="3B31158F" wp14:editId="7197A7C4">
+            <wp:extent cx="5943600" cy="1359535"/>
+            <wp:effectExtent l="0" t="0" r="0" b="0"/>
+            <wp:docPr id="8" name="Picture 8"/>
+            <wp:cNvGraphicFramePr>
+              <a:graphicFrameLocks xmlns:a="http://schemas.openxmlformats.org/drawingml/2006/main" noChangeAspect="1"/>
+            </wp:cNvGraphicFramePr>
+            <a:graphic xmlns:a="http://schemas.openxmlformats.org/drawingml/2006/main">
+              <a:graphicData uri="http://schemas.openxmlformats.org/drawingml/2006/picture">
+                <pic:pic xmlns:pic="http://schemas.openxmlformats.org/drawingml/2006/picture">
+                  <pic:nvPicPr>
+                    <pic:cNvPr id="1" name=""/>
+                    <pic:cNvPicPr/>
+                  </pic:nvPicPr>
+                  <pic:blipFill>
+                    <a:blip r:embed="rId33"/>
+                    <a:stretch>
+                      <a:fillRect/>
+                    </a:stretch>
+                  </pic:blipFill>
+                  <pic:spPr>
+                    <a:xfrm>
+                      <a:off x="0" y="0"/>
+                      <a:ext cx="5943600" cy="1359535"/>
+                    </a:xfrm>
+                    <a:prstGeom prst="rect">
+                      <a:avLst/>
+                    </a:prstGeom>
+                  </pic:spPr>
+                </pic:pic>
+              </a:graphicData>
+            </a:graphic>
+          </wp:inline>
+        </w:drawing>
+      </w:r>
+    </w:p>
+    <w:p>
+      <w:pPr>
+        <w:spacing w:line="256" w:lineRule="auto"/>
+        <w:ind w:left="360"/>
+        <w:jc w:val="both"/>
+        <w:rPr>
+          <w:i/>
+          <w:iCs/>
+        </w:rPr>
+      </w:pPr>
+    </w:p>
+    <w:p>
+      <w:pPr>
+        <w:ind w:firstLine="567"/>
+        <w:jc w:val="both"/>
+        <w:rPr>
+          <w:i/>
+        </w:rPr>
+      </w:pPr>
+      <w:r>
+        <w:rPr>
+          <w:i/>
+        </w:rPr>
+        <w:t>For Job Failure Handling Configurations:</w:t>
+      </w:r>
+    </w:p>
+    <w:p>
+      <w:pPr>
+        <w:spacing w:line="256" w:lineRule="auto"/>
+        <w:ind w:left="360"/>
+        <w:jc w:val="both"/>
+        <w:rPr>
+          <w:i/>
+          <w:iCs/>
+        </w:rPr>
+      </w:pPr>
+    </w:p>
+    <w:p>
+      <w:pPr>
+        <w:spacing w:line="256" w:lineRule="auto"/>
+        <w:ind w:left="360"/>
+        <w:jc w:val="center"/>
+        <w:rPr>
+          <w:i/>
+          <w:iCs/>
+        </w:rPr>
+      </w:pPr>
+      <w:r>
+        <w:rPr>
+          <w:i/>
+          <w:iCs/>
+        </w:rPr>
+        <w:drawing>
+          <wp:inline distT="0" distB="0" distL="0" distR="0" wp14:anchorId="00B83B58" wp14:editId="4028F818">
+            <wp:extent cx="5943600" cy="935990"/>
+            <wp:effectExtent l="0" t="0" r="0" b="0"/>
+            <wp:docPr id="9" name="Picture 9" descr="Background pattern&#10;&#10;Description automatically generated with medium confidence"/>
+            <wp:cNvGraphicFramePr>
+              <a:graphicFrameLocks xmlns:a="http://schemas.openxmlformats.org/drawingml/2006/main" noChangeAspect="1"/>
+            </wp:cNvGraphicFramePr>
+            <a:graphic xmlns:a="http://schemas.openxmlformats.org/drawingml/2006/main">
+              <a:graphicData uri="http://schemas.openxmlformats.org/drawingml/2006/picture">
+                <pic:pic xmlns:pic="http://schemas.openxmlformats.org/drawingml/2006/picture">
+                  <pic:nvPicPr>
+                    <pic:cNvPr id="9" name="Picture 9" descr="Background pattern&#10;&#10;Description automatically generated with medium confidence"/>
+                    <pic:cNvPicPr/>
+                  </pic:nvPicPr>
+                  <pic:blipFill>
+                    <a:blip r:embed="rId34"/>
+                    <a:stretch>
+                      <a:fillRect/>
+                    </a:stretch>
+                  </pic:blipFill>
+                  <pic:spPr>
+                    <a:xfrm>
+                      <a:off x="0" y="0"/>
+                      <a:ext cx="5943600" cy="935990"/>
+                    </a:xfrm>
+                    <a:prstGeom prst="rect">
+                      <a:avLst/>
+                    </a:prstGeom>
+                  </pic:spPr>
+                </pic:pic>
+              </a:graphicData>
+            </a:graphic>
+          </wp:inline>
+        </w:drawing>
+      </w:r>
+    </w:p>
+    <w:p>
+      <w:r>
+        <w:br w:type="page"/>
+      </w:r>
+    </w:p>
+    <w:p>
+      <w:pPr>
+        <w:ind w:firstLine="567"/>
+        <w:jc w:val="both"/>
+        <w:rPr>
+          <w:i/>
+        </w:rPr>
+      </w:pPr>
+      <w:r>
+        <w:rPr>
+          <w:i/>
+        </w:rPr>
+        <w:lastRenderedPageBreak/>
+        <w:t>For Job Notification Configurations:</w:t>
+      </w:r>
+    </w:p>
+    <w:p>
+      <w:pPr>
+        <w:spacing w:line="256" w:lineRule="auto"/>
+        <w:ind w:left="360" w:firstLine="360"/>
+        <w:jc w:val="both"/>
+      </w:pPr>
+      <w:r>
+        <w:rPr>
+          <w:i/>
+          <w:iCs/>
+        </w:rPr>
+        <w:t>Configure From and To email address fields with the required email addresses</w:t>
+      </w:r>
+    </w:p>
+    <w:p>
+      <w:pPr>
+        <w:spacing w:line="256" w:lineRule="auto"/>
+        <w:ind w:left="360"/>
+        <w:jc w:val="both"/>
+        <w:rPr>
+          <w:i/>
+          <w:iCs/>
+        </w:rPr>
+      </w:pPr>
+    </w:p>
+    <w:p>
+      <w:pPr>
+        <w:spacing w:line="256" w:lineRule="auto"/>
+        <w:ind w:left="360"/>
+        <w:jc w:val="center"/>
+        <w:rPr>
+          <w:i/>
+          <w:iCs/>
+        </w:rPr>
+      </w:pPr>
+      <w:r>
+        <w:rPr>
+          <w:i/>
+          <w:iCs/>
+        </w:rPr>
+        <w:drawing>
+          <wp:inline distT="0" distB="0" distL="0" distR="0" wp14:anchorId="1A087882" wp14:editId="34B03E22">
+            <wp:extent cx="5943600" cy="1821180"/>
+            <wp:effectExtent l="0" t="0" r="0" b="7620"/>
+            <wp:docPr id="11" name="Picture 11" descr="Graphical user interface&#10;&#10;Description automatically generated with medium confidence"/>
+            <wp:cNvGraphicFramePr>
+              <a:graphicFrameLocks xmlns:a="http://schemas.openxmlformats.org/drawingml/2006/main" noChangeAspect="1"/>
+            </wp:cNvGraphicFramePr>
+            <a:graphic xmlns:a="http://schemas.openxmlformats.org/drawingml/2006/main">
+              <a:graphicData uri="http://schemas.openxmlformats.org/drawingml/2006/picture">
+                <pic:pic xmlns:pic="http://schemas.openxmlformats.org/drawingml/2006/picture">
+                  <pic:nvPicPr>
+                    <pic:cNvPr id="11" name="Picture 11" descr="Graphical user interface&#10;&#10;Description automatically generated with medium confidence"/>
+                    <pic:cNvPicPr/>
+                  </pic:nvPicPr>
+                  <pic:blipFill>
+                    <a:blip r:embed="rId35"/>
+                    <a:stretch>
+                      <a:fillRect/>
+                    </a:stretch>
+                  </pic:blipFill>
+                  <pic:spPr>
+                    <a:xfrm>
+                      <a:off x="0" y="0"/>
+                      <a:ext cx="5943600" cy="1821180"/>
+                    </a:xfrm>
+                    <a:prstGeom prst="rect">
+                      <a:avLst/>
+                    </a:prstGeom>
+                  </pic:spPr>
+                </pic:pic>
+              </a:graphicData>
+            </a:graphic>
+          </wp:inline>
+        </w:drawing>
+      </w:r>
+    </w:p>
+    <w:p>
+      <w:pPr>
+        <w:spacing w:line="256" w:lineRule="auto"/>
+        <w:ind w:left="360"/>
+        <w:jc w:val="both"/>
+        <w:rPr>
+          <w:i/>
+          <w:iCs/>
+        </w:rPr>
+      </w:pPr>
+    </w:p>
+    <w:p>
+      <w:pPr>
+        <w:pStyle w:val="Heading2"/>
+        <w:jc w:val="both"/>
+        <w:rPr>
+          <w:color w:val="7B7B7B"/>
+        </w:rPr>
+      </w:pPr>
+      <w:bookmarkStart w:id="26" w:name="_Toc110018490"/>
+      <w:r>
+        <w:rPr>
+          <w:color w:val="7B7B7B"/>
+        </w:rPr>
+        <w:t>Storefront Functionality</w:t>
       </w:r>
       <w:bookmarkEnd w:id="26"/>
     </w:p>
@@ -9648,27 +9509,17 @@
     </w:p>
     <w:p>
       <w:pPr>
-        <w:pStyle w:val="ListParagraph"/>
-        <w:spacing w:line="100" w:lineRule="atLeast"/>
-        <w:ind w:left="0"/>
-        <w:jc w:val="both"/>
-        <w:rPr>
-          <w:i/>
-          <w:iCs/>
-        </w:rPr>
-      </w:pPr>
-      <w:r>
-        <w:rPr>
-          <w:i/>
-          <w:iCs/>
-        </w:rPr>
-        <w:t>There are no known issues with respect to the storefront. PRIOS Mobile app is compatible with iOS version 9 and above. It is not yet available for Android.</w:t>
-      </w:r>
-    </w:p>
-    <w:p>
-      <w:pPr>
-        <w:jc w:val="both"/>
-      </w:pPr>
+        <w:jc w:val="both"/>
+        <w:rPr>
+          <w:i/>
+        </w:rPr>
+      </w:pPr>
+      <w:r>
+        <w:rPr>
+          <w:i/>
+        </w:rPr>
+        <w:t>Since this is a Mobile App Integration, there are no changes in the storefront.</w:t>
+      </w:r>
     </w:p>
     <w:p>
       <w:pPr>
@@ -9683,11 +9534,59 @@
         <w:ind w:left="720"/>
         <w:jc w:val="both"/>
       </w:pPr>
-      <w:bookmarkStart w:id="27" w:name="_Toc110018492"/>
+      <w:bookmarkStart w:id="27" w:name="_Toc110018491"/>
+      <w:r>
+        <w:t>Known Issues</w:t>
+      </w:r>
+      <w:bookmarkEnd w:id="27"/>
+    </w:p>
+    <w:p>
+      <w:pPr>
+        <w:jc w:val="both"/>
+      </w:pPr>
+    </w:p>
+    <w:p>
+      <w:pPr>
+        <w:pStyle w:val="ListParagraph"/>
+        <w:spacing w:line="100" w:lineRule="atLeast"/>
+        <w:ind w:left="0"/>
+        <w:jc w:val="both"/>
+        <w:rPr>
+          <w:i/>
+          <w:iCs/>
+        </w:rPr>
+      </w:pPr>
+      <w:r>
+        <w:rPr>
+          <w:i/>
+          <w:iCs/>
+        </w:rPr>
+        <w:t>There are no known issues with respect to the storefront. PRIOS Mobile app is compatible with iOS version 9 and above. It is not yet available for Android.</w:t>
+      </w:r>
+    </w:p>
+    <w:p>
+      <w:pPr>
+        <w:jc w:val="both"/>
+      </w:pPr>
+    </w:p>
+    <w:p>
+      <w:pPr>
+        <w:pStyle w:val="Heading1"/>
+        <w:numPr>
+          <w:ilvl w:val="0"/>
+          <w:numId w:val="26"/>
+        </w:numPr>
+        <w:tabs>
+          <w:tab w:val="left" w:pos="720"/>
+        </w:tabs>
+        <w:ind w:left="720"/>
+        <w:jc w:val="both"/>
+      </w:pPr>
+      <w:bookmarkStart w:id="28" w:name="_Toc110018492"/>
       <w:r>
         <w:t>Release History</w:t>
       </w:r>
-      <w:bookmarkEnd w:id="27"/>
+      <w:bookmarkEnd w:id="28"/>
     </w:p>
     <w:p>
       <w:pPr>
@@ -10336,6 +10235,104 @@
                 <w:iCs/>
               </w:rPr>
               <w:t>Fifth release – Re-certification</w:t>
+            </w:r>
+          </w:p>
+        </w:tc>
+      </w:tr>
+      <w:tr>
+        <w:tc>
+          <w:tcPr>
+            <w:tcW w:w="1685" w:type="dxa"/>
+            <w:tcBorders>
+              <w:top w:val="dotted" w:sz="4" w:space="0" w:color="000000" w:themeColor="text1"/>
+              <w:left w:val="dotted" w:sz="4" w:space="0" w:color="000000" w:themeColor="text1"/>
+              <w:bottom w:val="dotted" w:sz="4" w:space="0" w:color="000000" w:themeColor="text1"/>
+              <w:right w:val="dotted" w:sz="4" w:space="0" w:color="000000" w:themeColor="text1"/>
+            </w:tcBorders>
+            <w:tcMar>
+              <w:top w:w="58" w:type="dxa"/>
+              <w:left w:w="115" w:type="dxa"/>
+              <w:bottom w:w="0" w:type="dxa"/>
+              <w:right w:w="115" w:type="dxa"/>
+            </w:tcMar>
+          </w:tcPr>
+          <w:p>
+            <w:pPr>
+              <w:rPr>
+                <w:i/>
+                <w:iCs/>
+              </w:rPr>
+            </w:pPr>
+            <w:r>
+              <w:rPr>
+                <w:i/>
+                <w:iCs/>
+              </w:rPr>
+              <w:t>23.1.0</w:t>
+            </w:r>
+          </w:p>
+        </w:tc>
+        <w:tc>
+          <w:tcPr>
+            <w:tcW w:w="1646" w:type="dxa"/>
+            <w:tcBorders>
+              <w:top w:val="dotted" w:sz="4" w:space="0" w:color="000000" w:themeColor="text1"/>
+              <w:left w:val="dotted" w:sz="4" w:space="0" w:color="000000" w:themeColor="text1"/>
+              <w:bottom w:val="dotted" w:sz="4" w:space="0" w:color="000000" w:themeColor="text1"/>
+              <w:right w:val="dotted" w:sz="4" w:space="0" w:color="000000" w:themeColor="text1"/>
+            </w:tcBorders>
+            <w:tcMar>
+              <w:top w:w="58" w:type="dxa"/>
+              <w:left w:w="115" w:type="dxa"/>
+              <w:bottom w:w="0" w:type="dxa"/>
+              <w:right w:w="115" w:type="dxa"/>
+            </w:tcMar>
+          </w:tcPr>
+          <w:p>
+            <w:pPr>
+              <w:rPr>
+                <w:i/>
+                <w:iCs/>
+              </w:rPr>
+            </w:pPr>
+            <w:r>
+              <w:rPr>
+                <w:i/>
+                <w:iCs/>
+              </w:rPr>
+              <w:t>Feb 27, 2023</w:t>
+            </w:r>
+          </w:p>
+        </w:tc>
+        <w:tc>
+          <w:tcPr>
+            <w:tcW w:w="5339" w:type="dxa"/>
+            <w:tcBorders>
+              <w:top w:val="dotted" w:sz="4" w:space="0" w:color="000000" w:themeColor="text1"/>
+              <w:left w:val="dotted" w:sz="4" w:space="0" w:color="000000" w:themeColor="text1"/>
+              <w:bottom w:val="dotted" w:sz="4" w:space="0" w:color="000000" w:themeColor="text1"/>
+              <w:right w:val="dotted" w:sz="4" w:space="0" w:color="000000" w:themeColor="text1"/>
+            </w:tcBorders>
+            <w:tcMar>
+              <w:top w:w="58" w:type="dxa"/>
+              <w:left w:w="115" w:type="dxa"/>
+              <w:bottom w:w="0" w:type="dxa"/>
+              <w:right w:w="115" w:type="dxa"/>
+            </w:tcMar>
+          </w:tcPr>
+          <w:p>
+            <w:pPr>
+              <w:rPr>
+                <w:i/>
+                <w:iCs/>
+              </w:rPr>
+            </w:pPr>
+            <w:r>
+              <w:rPr>
+                <w:i/>
+                <w:iCs/>
+              </w:rPr>
+              <w:t>Sixth release – Re-certification</w:t>
             </w:r>
           </w:p>
         </w:tc>
